--- a/frontcamp2017/mongo/mongo-hometask-1.docx
+++ b/frontcamp2017/mongo/mongo-hometask-1.docx
@@ -11,11 +11,15 @@
         </w:numPr>
         <w:rPr>
           <w:rFonts w:cstheme="majorHAnsi"/>
+          <w:sz w:val="22"/>
+          <w:szCs w:val="22"/>
         </w:rPr>
       </w:pPr>
       <w:r>
         <w:rPr>
           <w:rFonts w:cstheme="majorHAnsi"/>
+          <w:sz w:val="22"/>
+          <w:szCs w:val="22"/>
         </w:rPr>
         <w:t>1. Querying Restaurants Collection</w:t>
       </w:r>
@@ -31,11 +35,13 @@
       <w:pPr>
         <w:rPr>
           <w:rFonts w:asciiTheme="majorHAnsi" w:hAnsiTheme="majorHAnsi" w:cstheme="majorHAnsi"/>
-        </w:rPr>
-      </w:pPr>
-      <w:r>
-        <w:rPr>
-          <w:rFonts w:asciiTheme="majorHAnsi" w:hAnsiTheme="majorHAnsi" w:cstheme="majorHAnsi"/>
+          <w:b/>
+        </w:rPr>
+      </w:pPr>
+      <w:r>
+        <w:rPr>
+          <w:rFonts w:asciiTheme="majorHAnsi" w:hAnsiTheme="majorHAnsi" w:cstheme="majorHAnsi"/>
+          <w:b/>
         </w:rPr>
         <w:t>3.1 How many “Chinese” (cuisine) restaurants are in “Queens” (borough)?</w:t>
       </w:r>
@@ -44,6 +50,7 @@
       <w:pPr>
         <w:rPr>
           <w:rFonts w:asciiTheme="majorHAnsi" w:hAnsiTheme="majorHAnsi" w:cstheme="majorHAnsi"/>
+          <w:b/>
         </w:rPr>
       </w:pPr>
       <w:r>
@@ -56,8 +63,197 @@
       <w:r>
         <w:rPr>
           <w:rFonts w:asciiTheme="majorHAnsi" w:hAnsiTheme="majorHAnsi" w:cstheme="majorHAnsi"/>
-        </w:rPr>
-        <w:t xml:space="preserve"> db.restaurants.find( { cuisine: "Chinese", borough: "Queens"} ).count()</w:t>
+          <w:b/>
+        </w:rPr>
+        <w:t xml:space="preserve"> </w:t>
+      </w:r>
+    </w:p>
+    <w:p>
+      <w:pPr>
+        <w:rPr>
+          <w:rFonts w:asciiTheme="majorHAnsi" w:hAnsiTheme="majorHAnsi" w:cstheme="majorHAnsi"/>
+        </w:rPr>
+      </w:pPr>
+      <w:r>
+        <w:rPr>
+          <w:rFonts w:asciiTheme="majorHAnsi" w:hAnsiTheme="majorHAnsi" w:cstheme="majorHAnsi"/>
+        </w:rPr>
+        <w:t>db.restaurants.find ({cuisine: "Chinese", borough: "Queens"}</w:t>
+      </w:r>
+      <w:r>
+        <w:rPr>
+          <w:rFonts w:asciiTheme="majorHAnsi" w:hAnsiTheme="majorHAnsi" w:cstheme="majorHAnsi"/>
+        </w:rPr>
+        <w:t>).</w:t>
+      </w:r>
+      <w:r>
+        <w:rPr>
+          <w:rFonts w:asciiTheme="majorHAnsi" w:hAnsiTheme="majorHAnsi" w:cstheme="majorHAnsi"/>
+        </w:rPr>
+        <w:t>count ()</w:t>
+      </w:r>
+    </w:p>
+    <w:p>
+      <w:pPr>
+        <w:rPr>
+          <w:rFonts w:asciiTheme="majorHAnsi" w:hAnsiTheme="majorHAnsi" w:cstheme="majorHAnsi"/>
+          <w:b/>
+        </w:rPr>
+      </w:pPr>
+      <w:r>
+        <w:rPr>
+          <w:rFonts w:asciiTheme="majorHAnsi" w:hAnsiTheme="majorHAnsi" w:cstheme="majorHAnsi"/>
+          <w:b/>
+        </w:rPr>
+        <w:t xml:space="preserve">Result: </w:t>
+      </w:r>
+    </w:p>
+    <w:p>
+      <w:pPr>
+        <w:rPr>
+          <w:rFonts w:asciiTheme="majorHAnsi" w:hAnsiTheme="majorHAnsi" w:cstheme="majorHAnsi"/>
+          <w:color w:val="00B050"/>
+        </w:rPr>
+      </w:pPr>
+      <w:r>
+        <w:rPr>
+          <w:rFonts w:asciiTheme="majorHAnsi" w:hAnsiTheme="majorHAnsi" w:cstheme="majorHAnsi"/>
+          <w:color w:val="00B050"/>
+        </w:rPr>
+        <w:t>728</w:t>
+      </w:r>
+    </w:p>
+    <w:p>
+      <w:pPr>
+        <w:rPr>
+          <w:rFonts w:asciiTheme="majorHAnsi" w:hAnsiTheme="majorHAnsi" w:cstheme="majorHAnsi"/>
+        </w:rPr>
+      </w:pPr>
+    </w:p>
+    <w:p>
+      <w:pPr>
+        <w:rPr>
+          <w:rFonts w:asciiTheme="majorHAnsi" w:hAnsiTheme="majorHAnsi" w:cstheme="majorHAnsi"/>
+          <w:b/>
+        </w:rPr>
+      </w:pPr>
+      <w:r>
+        <w:rPr>
+          <w:rFonts w:asciiTheme="majorHAnsi" w:hAnsiTheme="majorHAnsi" w:cstheme="majorHAnsi"/>
+          <w:b/>
+        </w:rPr>
+        <w:t xml:space="preserve">3.2 </w:t>
+      </w:r>
+      <w:r>
+        <w:rPr>
+          <w:rFonts w:asciiTheme="majorHAnsi" w:hAnsiTheme="majorHAnsi" w:cstheme="majorHAnsi"/>
+          <w:b/>
+        </w:rPr>
+        <w:t>What is the _id of the restaurant which has the grade with the highest ever score?</w:t>
+      </w:r>
+    </w:p>
+    <w:p>
+      <w:pPr>
+        <w:rPr>
+          <w:rFonts w:asciiTheme="majorHAnsi" w:hAnsiTheme="majorHAnsi" w:cstheme="majorHAnsi"/>
+        </w:rPr>
+      </w:pPr>
+      <w:r>
+        <w:rPr>
+          <w:rFonts w:asciiTheme="majorHAnsi" w:hAnsiTheme="majorHAnsi" w:cstheme="majorHAnsi"/>
+          <w:b/>
+        </w:rPr>
+        <w:t>Query</w:t>
+      </w:r>
+      <w:r>
+        <w:rPr>
+          <w:rFonts w:asciiTheme="majorHAnsi" w:hAnsiTheme="majorHAnsi" w:cstheme="majorHAnsi"/>
+        </w:rPr>
+        <w:t>:</w:t>
+      </w:r>
+      <w:r>
+        <w:rPr>
+          <w:rFonts w:asciiTheme="majorHAnsi" w:hAnsiTheme="majorHAnsi" w:cstheme="majorHAnsi"/>
+        </w:rPr>
+        <w:t xml:space="preserve"> </w:t>
+      </w:r>
+    </w:p>
+    <w:p>
+      <w:pPr>
+        <w:rPr>
+          <w:rFonts w:asciiTheme="majorHAnsi" w:hAnsiTheme="majorHAnsi" w:cstheme="majorHAnsi"/>
+        </w:rPr>
+      </w:pPr>
+      <w:r>
+        <w:rPr>
+          <w:rFonts w:asciiTheme="majorHAnsi" w:hAnsiTheme="majorHAnsi" w:cstheme="majorHAnsi"/>
+        </w:rPr>
+        <w:t>db.restaurants.aggregate([</w:t>
+      </w:r>
+    </w:p>
+    <w:p>
+      <w:pPr>
+        <w:rPr>
+          <w:rFonts w:asciiTheme="majorHAnsi" w:hAnsiTheme="majorHAnsi" w:cstheme="majorHAnsi"/>
+        </w:rPr>
+      </w:pPr>
+      <w:r>
+        <w:rPr>
+          <w:rFonts w:asciiTheme="majorHAnsi" w:hAnsiTheme="majorHAnsi" w:cstheme="majorHAnsi"/>
+        </w:rPr>
+        <w:t>{$project: {"grades.score": 1}},</w:t>
+      </w:r>
+    </w:p>
+    <w:p>
+      <w:pPr>
+        <w:rPr>
+          <w:rFonts w:asciiTheme="majorHAnsi" w:hAnsiTheme="majorHAnsi" w:cstheme="majorHAnsi"/>
+        </w:rPr>
+      </w:pPr>
+      <w:r>
+        <w:rPr>
+          <w:rFonts w:asciiTheme="majorHAnsi" w:hAnsiTheme="majorHAnsi" w:cstheme="majorHAnsi"/>
+        </w:rPr>
+        <w:t>{$unwind: "$grades"},</w:t>
+      </w:r>
+    </w:p>
+    <w:p>
+      <w:pPr>
+        <w:rPr>
+          <w:rFonts w:asciiTheme="majorHAnsi" w:hAnsiTheme="majorHAnsi" w:cstheme="majorHAnsi"/>
+        </w:rPr>
+      </w:pPr>
+      <w:r>
+        <w:rPr>
+          <w:rFonts w:asciiTheme="majorHAnsi" w:hAnsiTheme="majorHAnsi" w:cstheme="majorHAnsi"/>
+        </w:rPr>
+        <w:t xml:space="preserve">{$sort: {"grades.score": -1}}, </w:t>
+      </w:r>
+    </w:p>
+    <w:p>
+      <w:pPr>
+        <w:rPr>
+          <w:rFonts w:asciiTheme="majorHAnsi" w:hAnsiTheme="majorHAnsi" w:cstheme="majorHAnsi"/>
+        </w:rPr>
+      </w:pPr>
+      <w:r>
+        <w:rPr>
+          <w:rFonts w:asciiTheme="majorHAnsi" w:hAnsiTheme="majorHAnsi" w:cstheme="majorHAnsi"/>
+        </w:rPr>
+        <w:t>{$limit: 1}</w:t>
+      </w:r>
+    </w:p>
+    <w:p>
+      <w:pPr>
+        <w:rPr>
+          <w:rFonts w:asciiTheme="majorHAnsi" w:hAnsiTheme="majorHAnsi" w:cstheme="majorHAnsi"/>
+        </w:rPr>
+      </w:pPr>
+      <w:r>
+        <w:rPr>
+          <w:rFonts w:asciiTheme="majorHAnsi" w:hAnsiTheme="majorHAnsi" w:cstheme="majorHAnsi"/>
+        </w:rPr>
+        <w:t>])</w:t>
       </w:r>
     </w:p>
     <w:p>
@@ -77,33 +273,273 @@
         <w:rPr>
           <w:rFonts w:asciiTheme="majorHAnsi" w:hAnsiTheme="majorHAnsi" w:cstheme="majorHAnsi"/>
         </w:rPr>
-        <w:t xml:space="preserve"> 728</w:t>
-      </w:r>
-    </w:p>
-    <w:p>
-      <w:pPr>
-        <w:rPr>
-          <w:rFonts w:asciiTheme="majorHAnsi" w:hAnsiTheme="majorHAnsi" w:cstheme="majorHAnsi"/>
-        </w:rPr>
-      </w:pPr>
-    </w:p>
-    <w:p>
-      <w:pPr>
-        <w:rPr>
-          <w:rFonts w:asciiTheme="majorHAnsi" w:hAnsiTheme="majorHAnsi" w:cstheme="majorHAnsi"/>
-        </w:rPr>
-      </w:pPr>
-      <w:r>
-        <w:rPr>
-          <w:rFonts w:asciiTheme="majorHAnsi" w:hAnsiTheme="majorHAnsi" w:cstheme="majorHAnsi"/>
-        </w:rPr>
-        <w:t xml:space="preserve">3.2 </w:t>
-      </w:r>
-      <w:r>
-        <w:rPr>
-          <w:rFonts w:asciiTheme="majorHAnsi" w:hAnsiTheme="majorHAnsi" w:cstheme="majorHAnsi"/>
-        </w:rPr>
-        <w:t>What is the _id of the restaurant which has the grade with the highest ever score?</w:t>
+        <w:t xml:space="preserve"> </w:t>
+      </w:r>
+    </w:p>
+    <w:p>
+      <w:pPr>
+        <w:rPr>
+          <w:rFonts w:asciiTheme="majorHAnsi" w:hAnsiTheme="majorHAnsi" w:cstheme="majorHAnsi"/>
+          <w:color w:val="00B050"/>
+        </w:rPr>
+      </w:pPr>
+      <w:r>
+        <w:rPr>
+          <w:rFonts w:asciiTheme="majorHAnsi" w:hAnsiTheme="majorHAnsi" w:cstheme="majorHAnsi"/>
+          <w:color w:val="00B050"/>
+        </w:rPr>
+        <w:t>{ "_id" : ObjectId("5a58d35221cf419367c8a30d"), "grades" : { "score" : 131 } }</w:t>
+      </w:r>
+    </w:p>
+    <w:p>
+      <w:pPr>
+        <w:rPr>
+          <w:rFonts w:asciiTheme="majorHAnsi" w:hAnsiTheme="majorHAnsi" w:cstheme="majorHAnsi"/>
+        </w:rPr>
+      </w:pPr>
+    </w:p>
+    <w:p>
+      <w:pPr>
+        <w:rPr>
+          <w:rFonts w:asciiTheme="majorHAnsi" w:hAnsiTheme="majorHAnsi" w:cstheme="majorHAnsi"/>
+          <w:b/>
+        </w:rPr>
+      </w:pPr>
+      <w:r>
+        <w:rPr>
+          <w:rFonts w:asciiTheme="majorHAnsi" w:hAnsiTheme="majorHAnsi" w:cstheme="majorHAnsi"/>
+          <w:b/>
+        </w:rPr>
+        <w:t>3.3 Add a grade { grade: "A", score: 7, date: ISODate() } to every restaurant in “Manhattan” (borough).</w:t>
+      </w:r>
+    </w:p>
+    <w:p>
+      <w:pPr>
+        <w:rPr>
+          <w:rFonts w:asciiTheme="majorHAnsi" w:hAnsiTheme="majorHAnsi" w:cstheme="majorHAnsi"/>
+        </w:rPr>
+      </w:pPr>
+      <w:r>
+        <w:rPr>
+          <w:rFonts w:asciiTheme="majorHAnsi" w:hAnsiTheme="majorHAnsi" w:cstheme="majorHAnsi"/>
+          <w:b/>
+        </w:rPr>
+        <w:t>Query</w:t>
+      </w:r>
+      <w:r>
+        <w:rPr>
+          <w:rFonts w:asciiTheme="majorHAnsi" w:hAnsiTheme="majorHAnsi" w:cstheme="majorHAnsi"/>
+        </w:rPr>
+        <w:t xml:space="preserve">:  </w:t>
+      </w:r>
+    </w:p>
+    <w:p>
+      <w:pPr>
+        <w:rPr>
+          <w:rFonts w:asciiTheme="majorHAnsi" w:hAnsiTheme="majorHAnsi" w:cstheme="majorHAnsi"/>
+        </w:rPr>
+      </w:pPr>
+      <w:r>
+        <w:rPr>
+          <w:rFonts w:asciiTheme="majorHAnsi" w:hAnsiTheme="majorHAnsi" w:cstheme="majorHAnsi"/>
+        </w:rPr>
+        <w:t>db.restaurants.update(</w:t>
+      </w:r>
+    </w:p>
+    <w:p>
+      <w:pPr>
+        <w:rPr>
+          <w:rFonts w:asciiTheme="majorHAnsi" w:hAnsiTheme="majorHAnsi" w:cstheme="majorHAnsi"/>
+        </w:rPr>
+      </w:pPr>
+      <w:r>
+        <w:rPr>
+          <w:rFonts w:asciiTheme="majorHAnsi" w:hAnsiTheme="majorHAnsi" w:cstheme="majorHAnsi"/>
+        </w:rPr>
+        <w:t xml:space="preserve">{borough: "Manhattan"}, </w:t>
+      </w:r>
+    </w:p>
+    <w:p>
+      <w:pPr>
+        <w:rPr>
+          <w:rFonts w:asciiTheme="majorHAnsi" w:hAnsiTheme="majorHAnsi" w:cstheme="majorHAnsi"/>
+        </w:rPr>
+      </w:pPr>
+      <w:r>
+        <w:rPr>
+          <w:rFonts w:asciiTheme="majorHAnsi" w:hAnsiTheme="majorHAnsi" w:cstheme="majorHAnsi"/>
+        </w:rPr>
+        <w:t>{$push: {</w:t>
+      </w:r>
+    </w:p>
+    <w:p>
+      <w:pPr>
+        <w:ind w:firstLine="720"/>
+        <w:rPr>
+          <w:rFonts w:asciiTheme="majorHAnsi" w:hAnsiTheme="majorHAnsi" w:cstheme="majorHAnsi"/>
+        </w:rPr>
+      </w:pPr>
+      <w:r>
+        <w:rPr>
+          <w:rFonts w:asciiTheme="majorHAnsi" w:hAnsiTheme="majorHAnsi" w:cstheme="majorHAnsi"/>
+        </w:rPr>
+        <w:t xml:space="preserve">grades: { </w:t>
+      </w:r>
+    </w:p>
+    <w:p>
+      <w:pPr>
+        <w:ind w:left="720" w:firstLine="720"/>
+        <w:rPr>
+          <w:rFonts w:asciiTheme="majorHAnsi" w:hAnsiTheme="majorHAnsi" w:cstheme="majorHAnsi"/>
+        </w:rPr>
+      </w:pPr>
+      <w:r>
+        <w:rPr>
+          <w:rFonts w:asciiTheme="majorHAnsi" w:hAnsiTheme="majorHAnsi" w:cstheme="majorHAnsi"/>
+        </w:rPr>
+        <w:t xml:space="preserve">grade: "A", </w:t>
+      </w:r>
+    </w:p>
+    <w:p>
+      <w:pPr>
+        <w:ind w:left="1440"/>
+        <w:rPr>
+          <w:rFonts w:asciiTheme="majorHAnsi" w:hAnsiTheme="majorHAnsi" w:cstheme="majorHAnsi"/>
+        </w:rPr>
+      </w:pPr>
+      <w:r>
+        <w:rPr>
+          <w:rFonts w:asciiTheme="majorHAnsi" w:hAnsiTheme="majorHAnsi" w:cstheme="majorHAnsi"/>
+        </w:rPr>
+        <w:t xml:space="preserve">score: 7, </w:t>
+      </w:r>
+    </w:p>
+    <w:p>
+      <w:pPr>
+        <w:ind w:left="1440"/>
+        <w:rPr>
+          <w:rFonts w:asciiTheme="majorHAnsi" w:hAnsiTheme="majorHAnsi" w:cstheme="majorHAnsi"/>
+        </w:rPr>
+      </w:pPr>
+      <w:r>
+        <w:rPr>
+          <w:rFonts w:asciiTheme="majorHAnsi" w:hAnsiTheme="majorHAnsi" w:cstheme="majorHAnsi"/>
+        </w:rPr>
+        <w:t xml:space="preserve">date: ISODate() </w:t>
+      </w:r>
+    </w:p>
+    <w:p>
+      <w:pPr>
+        <w:ind w:left="720"/>
+        <w:rPr>
+          <w:rFonts w:asciiTheme="majorHAnsi" w:hAnsiTheme="majorHAnsi" w:cstheme="majorHAnsi"/>
+        </w:rPr>
+      </w:pPr>
+      <w:r>
+        <w:rPr>
+          <w:rFonts w:asciiTheme="majorHAnsi" w:hAnsiTheme="majorHAnsi" w:cstheme="majorHAnsi"/>
+        </w:rPr>
+        <w:t>}</w:t>
+      </w:r>
+    </w:p>
+    <w:p>
+      <w:pPr>
+        <w:rPr>
+          <w:rFonts w:asciiTheme="majorHAnsi" w:hAnsiTheme="majorHAnsi" w:cstheme="majorHAnsi"/>
+        </w:rPr>
+      </w:pPr>
+      <w:r>
+        <w:rPr>
+          <w:rFonts w:asciiTheme="majorHAnsi" w:hAnsiTheme="majorHAnsi" w:cstheme="majorHAnsi"/>
+        </w:rPr>
+        <w:lastRenderedPageBreak/>
+        <w:t xml:space="preserve">}}, </w:t>
+      </w:r>
+    </w:p>
+    <w:p>
+      <w:pPr>
+        <w:rPr>
+          <w:rFonts w:asciiTheme="majorHAnsi" w:hAnsiTheme="majorHAnsi" w:cstheme="majorHAnsi"/>
+        </w:rPr>
+      </w:pPr>
+      <w:r>
+        <w:rPr>
+          <w:rFonts w:asciiTheme="majorHAnsi" w:hAnsiTheme="majorHAnsi" w:cstheme="majorHAnsi"/>
+        </w:rPr>
+        <w:t>{multi: true})</w:t>
+      </w:r>
+    </w:p>
+    <w:p>
+      <w:pPr>
+        <w:rPr>
+          <w:rFonts w:asciiTheme="majorHAnsi" w:hAnsiTheme="majorHAnsi" w:cstheme="majorHAnsi"/>
+          <w:b/>
+        </w:rPr>
+      </w:pPr>
+      <w:r>
+        <w:rPr>
+          <w:rFonts w:asciiTheme="majorHAnsi" w:hAnsiTheme="majorHAnsi" w:cstheme="majorHAnsi"/>
+          <w:b/>
+        </w:rPr>
+        <w:t>Result</w:t>
+      </w:r>
+      <w:r>
+        <w:rPr>
+          <w:rFonts w:asciiTheme="majorHAnsi" w:hAnsiTheme="majorHAnsi" w:cstheme="majorHAnsi"/>
+          <w:b/>
+        </w:rPr>
+        <w:t xml:space="preserve">: </w:t>
+      </w:r>
+      <w:r>
+        <w:rPr>
+          <w:rFonts w:asciiTheme="majorHAnsi" w:hAnsiTheme="majorHAnsi" w:cstheme="majorHAnsi"/>
+          <w:b/>
+        </w:rPr>
+        <w:t xml:space="preserve"> </w:t>
+      </w:r>
+    </w:p>
+    <w:p>
+      <w:pPr>
+        <w:rPr>
+          <w:rFonts w:asciiTheme="majorHAnsi" w:hAnsiTheme="majorHAnsi" w:cstheme="majorHAnsi"/>
+          <w:color w:val="00B050"/>
+        </w:rPr>
+      </w:pPr>
+      <w:r>
+        <w:rPr>
+          <w:rFonts w:asciiTheme="majorHAnsi" w:hAnsiTheme="majorHAnsi" w:cstheme="majorHAnsi"/>
+          <w:color w:val="00B050"/>
+        </w:rPr>
+        <w:t>WriteResult({ "nMatched" : 10258, "nUpserted" : 0, "nModified" : 10258 })</w:t>
+      </w:r>
+    </w:p>
+    <w:p>
+      <w:pPr>
+        <w:rPr>
+          <w:rFonts w:asciiTheme="majorHAnsi" w:hAnsiTheme="majorHAnsi" w:cstheme="majorHAnsi"/>
+        </w:rPr>
+      </w:pPr>
+    </w:p>
+    <w:p>
+      <w:pPr>
+        <w:rPr>
+          <w:rFonts w:asciiTheme="majorHAnsi" w:hAnsiTheme="majorHAnsi" w:cstheme="majorHAnsi"/>
+          <w:b/>
+        </w:rPr>
+      </w:pPr>
+      <w:r>
+        <w:rPr>
+          <w:rFonts w:asciiTheme="majorHAnsi" w:hAnsiTheme="majorHAnsi" w:cstheme="majorHAnsi"/>
+          <w:b/>
+        </w:rPr>
+        <w:t xml:space="preserve">3.4 </w:t>
+      </w:r>
+      <w:r>
+        <w:rPr>
+          <w:rFonts w:asciiTheme="majorHAnsi" w:hAnsiTheme="majorHAnsi" w:cstheme="majorHAnsi"/>
+          <w:b/>
+        </w:rPr>
+        <w:t>What are the names of the restaurants which have a grade at index 8 with score less then 7? Use projection to include only names without _id</w:t>
       </w:r>
     </w:p>
     <w:p>
@@ -120,96 +556,436 @@
         </w:rPr>
         <w:t>Query:</w:t>
       </w:r>
-      <w:r>
-        <w:rPr>
-          <w:rFonts w:asciiTheme="majorHAnsi" w:hAnsiTheme="majorHAnsi" w:cstheme="majorHAnsi"/>
-          <w:b/>
-        </w:rPr>
-        <w:t xml:space="preserve"> </w:t>
-      </w:r>
-    </w:p>
-    <w:p>
-      <w:pPr>
-        <w:rPr>
-          <w:rFonts w:asciiTheme="majorHAnsi" w:hAnsiTheme="majorHAnsi" w:cstheme="majorHAnsi"/>
-        </w:rPr>
-      </w:pPr>
-      <w:r>
-        <w:rPr>
-          <w:rFonts w:asciiTheme="majorHAnsi" w:hAnsiTheme="majorHAnsi" w:cstheme="majorHAnsi"/>
-        </w:rPr>
-        <w:t>db.restaurants.aggregate([</w:t>
-      </w:r>
-    </w:p>
-    <w:p>
-      <w:pPr>
-        <w:rPr>
-          <w:rFonts w:asciiTheme="majorHAnsi" w:hAnsiTheme="majorHAnsi" w:cstheme="majorHAnsi"/>
-        </w:rPr>
-      </w:pPr>
-      <w:r>
-        <w:rPr>
-          <w:rFonts w:asciiTheme="majorHAnsi" w:hAnsiTheme="majorHAnsi" w:cstheme="majorHAnsi"/>
-        </w:rPr>
-        <w:t>{$project: {"grades.score": 1}},</w:t>
-      </w:r>
-    </w:p>
-    <w:p>
-      <w:pPr>
-        <w:rPr>
-          <w:rFonts w:asciiTheme="majorHAnsi" w:hAnsiTheme="majorHAnsi" w:cstheme="majorHAnsi"/>
-        </w:rPr>
-      </w:pPr>
-      <w:r>
-        <w:rPr>
-          <w:rFonts w:asciiTheme="majorHAnsi" w:hAnsiTheme="majorHAnsi" w:cstheme="majorHAnsi"/>
-        </w:rPr>
-        <w:t>{$unwind: "$grades"},</w:t>
-      </w:r>
-    </w:p>
-    <w:p>
-      <w:pPr>
-        <w:rPr>
-          <w:rFonts w:asciiTheme="majorHAnsi" w:hAnsiTheme="majorHAnsi" w:cstheme="majorHAnsi"/>
-        </w:rPr>
-      </w:pPr>
-      <w:r>
-        <w:rPr>
-          <w:rFonts w:asciiTheme="majorHAnsi" w:hAnsiTheme="majorHAnsi" w:cstheme="majorHAnsi"/>
-        </w:rPr>
-        <w:t xml:space="preserve">{$sort: {"grades.score": -1}}, </w:t>
-      </w:r>
-    </w:p>
-    <w:p>
-      <w:pPr>
-        <w:rPr>
-          <w:rFonts w:asciiTheme="majorHAnsi" w:hAnsiTheme="majorHAnsi" w:cstheme="majorHAnsi"/>
-        </w:rPr>
-      </w:pPr>
-      <w:r>
-        <w:rPr>
-          <w:rFonts w:asciiTheme="majorHAnsi" w:hAnsiTheme="majorHAnsi" w:cstheme="majorHAnsi"/>
-        </w:rPr>
-        <w:t>{$limit: 1}</w:t>
-      </w:r>
-    </w:p>
-    <w:p>
-      <w:pPr>
-        <w:rPr>
-          <w:rFonts w:asciiTheme="majorHAnsi" w:hAnsiTheme="majorHAnsi" w:cstheme="majorHAnsi"/>
-        </w:rPr>
-      </w:pPr>
-      <w:r>
-        <w:rPr>
-          <w:rFonts w:asciiTheme="majorHAnsi" w:hAnsiTheme="majorHAnsi" w:cstheme="majorHAnsi"/>
-        </w:rPr>
-        <w:t>])</w:t>
-      </w:r>
-    </w:p>
-    <w:p>
-      <w:pPr>
-        <w:rPr>
-          <w:rFonts w:asciiTheme="majorHAnsi" w:hAnsiTheme="majorHAnsi" w:cstheme="majorHAnsi"/>
+    </w:p>
+    <w:p>
+      <w:pPr>
+        <w:rPr>
+          <w:rFonts w:asciiTheme="majorHAnsi" w:hAnsiTheme="majorHAnsi" w:cstheme="majorHAnsi"/>
+        </w:rPr>
+      </w:pPr>
+      <w:r>
+        <w:rPr>
+          <w:rFonts w:asciiTheme="majorHAnsi" w:hAnsiTheme="majorHAnsi" w:cstheme="majorHAnsi"/>
+        </w:rPr>
+        <w:t>db.restaurants.find({"grades.7.score" : {$lt: 7}}, {name: 1, _id: 0})</w:t>
+      </w:r>
+    </w:p>
+    <w:p>
+      <w:pPr>
+        <w:rPr>
+          <w:rFonts w:asciiTheme="majorHAnsi" w:hAnsiTheme="majorHAnsi" w:cstheme="majorHAnsi"/>
+          <w:b/>
+        </w:rPr>
+      </w:pPr>
+      <w:r>
+        <w:rPr>
+          <w:rFonts w:asciiTheme="majorHAnsi" w:hAnsiTheme="majorHAnsi" w:cstheme="majorHAnsi"/>
+          <w:b/>
+        </w:rPr>
+        <w:t>Result</w:t>
+      </w:r>
+    </w:p>
+    <w:p>
+      <w:pPr>
+        <w:rPr>
+          <w:rFonts w:asciiTheme="majorHAnsi" w:hAnsiTheme="majorHAnsi" w:cstheme="majorHAnsi"/>
+          <w:color w:val="00B050"/>
+        </w:rPr>
+      </w:pPr>
+      <w:r>
+        <w:rPr>
+          <w:rFonts w:asciiTheme="majorHAnsi" w:hAnsiTheme="majorHAnsi" w:cstheme="majorHAnsi"/>
+          <w:color w:val="00B050"/>
+        </w:rPr>
+        <w:t>{ "name" : "El Castillo De Madison" }</w:t>
+      </w:r>
+    </w:p>
+    <w:p>
+      <w:pPr>
+        <w:rPr>
+          <w:rFonts w:asciiTheme="majorHAnsi" w:hAnsiTheme="majorHAnsi" w:cstheme="majorHAnsi"/>
+          <w:color w:val="00B050"/>
+        </w:rPr>
+      </w:pPr>
+      <w:r>
+        <w:rPr>
+          <w:rFonts w:asciiTheme="majorHAnsi" w:hAnsiTheme="majorHAnsi" w:cstheme="majorHAnsi"/>
+          <w:color w:val="00B050"/>
+        </w:rPr>
+        <w:t>{ "name" : "Vee'S Restaurant" }</w:t>
+      </w:r>
+    </w:p>
+    <w:p>
+      <w:pPr>
+        <w:rPr>
+          <w:rFonts w:asciiTheme="majorHAnsi" w:hAnsiTheme="majorHAnsi" w:cstheme="majorHAnsi"/>
+          <w:color w:val="00B050"/>
+        </w:rPr>
+      </w:pPr>
+      <w:r>
+        <w:rPr>
+          <w:rFonts w:asciiTheme="majorHAnsi" w:hAnsiTheme="majorHAnsi" w:cstheme="majorHAnsi"/>
+          <w:color w:val="00B050"/>
+        </w:rPr>
+        <w:t>{ "name" : "Don Alex Restaurant" }</w:t>
+      </w:r>
+    </w:p>
+    <w:p>
+      <w:pPr>
+        <w:rPr>
+          <w:rFonts w:asciiTheme="majorHAnsi" w:hAnsiTheme="majorHAnsi" w:cstheme="majorHAnsi"/>
+          <w:color w:val="00B050"/>
+        </w:rPr>
+      </w:pPr>
+      <w:r>
+        <w:rPr>
+          <w:rFonts w:asciiTheme="majorHAnsi" w:hAnsiTheme="majorHAnsi" w:cstheme="majorHAnsi"/>
+          <w:color w:val="00B050"/>
+        </w:rPr>
+        <w:t>{ "name" : "Gahm Mi Oak Restaurant" }</w:t>
+      </w:r>
+    </w:p>
+    <w:p>
+      <w:pPr>
+        <w:rPr>
+          <w:rFonts w:asciiTheme="majorHAnsi" w:hAnsiTheme="majorHAnsi" w:cstheme="majorHAnsi"/>
+          <w:color w:val="00B050"/>
+        </w:rPr>
+      </w:pPr>
+      <w:r>
+        <w:rPr>
+          <w:rFonts w:asciiTheme="majorHAnsi" w:hAnsiTheme="majorHAnsi" w:cstheme="majorHAnsi"/>
+          <w:color w:val="00B050"/>
+        </w:rPr>
+        <w:t>{ "name" : "Au Za'Atar" }</w:t>
+      </w:r>
+    </w:p>
+    <w:p>
+      <w:pPr>
+        <w:rPr>
+          <w:rFonts w:asciiTheme="majorHAnsi" w:hAnsiTheme="majorHAnsi" w:cstheme="majorHAnsi"/>
+          <w:color w:val="00B050"/>
+        </w:rPr>
+      </w:pPr>
+      <w:r>
+        <w:rPr>
+          <w:rFonts w:asciiTheme="majorHAnsi" w:hAnsiTheme="majorHAnsi" w:cstheme="majorHAnsi"/>
+          <w:color w:val="00B050"/>
+        </w:rPr>
+        <w:t>{ "name" : "Sunshine 27 Seafood Restaurant" }</w:t>
+      </w:r>
+    </w:p>
+    <w:p>
+      <w:pPr>
+        <w:rPr>
+          <w:rFonts w:asciiTheme="majorHAnsi" w:hAnsiTheme="majorHAnsi" w:cstheme="majorHAnsi"/>
+          <w:color w:val="00B050"/>
+        </w:rPr>
+      </w:pPr>
+      <w:r>
+        <w:rPr>
+          <w:rFonts w:asciiTheme="majorHAnsi" w:hAnsiTheme="majorHAnsi" w:cstheme="majorHAnsi"/>
+          <w:color w:val="00B050"/>
+        </w:rPr>
+        <w:t>{ "name" : "New Chung Mee Restaurant" }</w:t>
+      </w:r>
+    </w:p>
+    <w:p>
+      <w:pPr>
+        <w:rPr>
+          <w:rFonts w:asciiTheme="majorHAnsi" w:hAnsiTheme="majorHAnsi" w:cstheme="majorHAnsi"/>
+          <w:color w:val="00B050"/>
+        </w:rPr>
+      </w:pPr>
+      <w:r>
+        <w:rPr>
+          <w:rFonts w:asciiTheme="majorHAnsi" w:hAnsiTheme="majorHAnsi" w:cstheme="majorHAnsi"/>
+          <w:color w:val="00B050"/>
+        </w:rPr>
+        <w:t>{ "name" : "Lucky 11 Bakery" }</w:t>
+      </w:r>
+    </w:p>
+    <w:p>
+      <w:pPr>
+        <w:rPr>
+          <w:rFonts w:asciiTheme="majorHAnsi" w:hAnsiTheme="majorHAnsi" w:cstheme="majorHAnsi"/>
+          <w:color w:val="00B050"/>
+        </w:rPr>
+      </w:pPr>
+      <w:r>
+        <w:rPr>
+          <w:rFonts w:asciiTheme="majorHAnsi" w:hAnsiTheme="majorHAnsi" w:cstheme="majorHAnsi"/>
+          <w:color w:val="00B050"/>
+        </w:rPr>
+        <w:t>{ "name" : "La Cueva Deli &amp; Grocery" }</w:t>
+      </w:r>
+    </w:p>
+    <w:p>
+      <w:pPr>
+        <w:rPr>
+          <w:rFonts w:asciiTheme="majorHAnsi" w:hAnsiTheme="majorHAnsi" w:cstheme="majorHAnsi"/>
+          <w:color w:val="00B050"/>
+        </w:rPr>
+      </w:pPr>
+      <w:r>
+        <w:rPr>
+          <w:rFonts w:asciiTheme="majorHAnsi" w:hAnsiTheme="majorHAnsi" w:cstheme="majorHAnsi"/>
+          <w:color w:val="00B050"/>
+        </w:rPr>
+        <w:t>{ "name" : "Kennedy Fried Chicken" }</w:t>
+      </w:r>
+    </w:p>
+    <w:p>
+      <w:pPr>
+        <w:rPr>
+          <w:rFonts w:asciiTheme="majorHAnsi" w:hAnsiTheme="majorHAnsi" w:cstheme="majorHAnsi"/>
+          <w:color w:val="00B050"/>
+        </w:rPr>
+      </w:pPr>
+      <w:r>
+        <w:rPr>
+          <w:rFonts w:asciiTheme="majorHAnsi" w:hAnsiTheme="majorHAnsi" w:cstheme="majorHAnsi"/>
+          <w:color w:val="00B050"/>
+        </w:rPr>
+        <w:t>{ "name" : "New China Star" }</w:t>
+      </w:r>
+    </w:p>
+    <w:p>
+      <w:pPr>
+        <w:rPr>
+          <w:rFonts w:asciiTheme="majorHAnsi" w:hAnsiTheme="majorHAnsi" w:cstheme="majorHAnsi"/>
+          <w:color w:val="00B050"/>
+        </w:rPr>
+      </w:pPr>
+      <w:r>
+        <w:rPr>
+          <w:rFonts w:asciiTheme="majorHAnsi" w:hAnsiTheme="majorHAnsi" w:cstheme="majorHAnsi"/>
+          <w:color w:val="00B050"/>
+        </w:rPr>
+        <w:t>{ "name" : "Hoy Wong Restaurant" }</w:t>
+      </w:r>
+    </w:p>
+    <w:p>
+      <w:pPr>
+        <w:rPr>
+          <w:rFonts w:asciiTheme="majorHAnsi" w:hAnsiTheme="majorHAnsi" w:cstheme="majorHAnsi"/>
+          <w:color w:val="00B050"/>
+        </w:rPr>
+      </w:pPr>
+      <w:r>
+        <w:rPr>
+          <w:rFonts w:asciiTheme="majorHAnsi" w:hAnsiTheme="majorHAnsi" w:cstheme="majorHAnsi"/>
+          <w:color w:val="00B050"/>
+        </w:rPr>
+        <w:t>{ "name" : "Elena'S Restuarant" }</w:t>
+      </w:r>
+    </w:p>
+    <w:p>
+      <w:pPr>
+        <w:rPr>
+          <w:rFonts w:asciiTheme="majorHAnsi" w:hAnsiTheme="majorHAnsi" w:cstheme="majorHAnsi"/>
+        </w:rPr>
+      </w:pPr>
+    </w:p>
+    <w:p>
+      <w:pPr>
+        <w:rPr>
+          <w:rFonts w:asciiTheme="majorHAnsi" w:hAnsiTheme="majorHAnsi" w:cstheme="majorHAnsi"/>
+          <w:b/>
+        </w:rPr>
+      </w:pPr>
+      <w:r>
+        <w:rPr>
+          <w:rFonts w:asciiTheme="majorHAnsi" w:hAnsiTheme="majorHAnsi" w:cstheme="majorHAnsi"/>
+          <w:b/>
+        </w:rPr>
+        <w:t>3.5 What are _id and borough of “Seafood” (cuisine) restaurants  which received at least one “B” grade in period from 2014-02-01 to 2014-03-01? Use projection to include only _id and borough</w:t>
+      </w:r>
+    </w:p>
+    <w:p>
+      <w:pPr>
+        <w:rPr>
+          <w:rFonts w:asciiTheme="majorHAnsi" w:hAnsiTheme="majorHAnsi" w:cstheme="majorHAnsi"/>
+          <w:b/>
+        </w:rPr>
+      </w:pPr>
+      <w:r>
+        <w:rPr>
+          <w:rFonts w:asciiTheme="majorHAnsi" w:hAnsiTheme="majorHAnsi" w:cstheme="majorHAnsi"/>
+          <w:b/>
+        </w:rPr>
+        <w:t>Query:</w:t>
+      </w:r>
+    </w:p>
+    <w:p>
+      <w:pPr>
+        <w:rPr>
+          <w:rFonts w:asciiTheme="majorHAnsi" w:hAnsiTheme="majorHAnsi" w:cstheme="majorHAnsi"/>
+        </w:rPr>
+      </w:pPr>
+      <w:r>
+        <w:rPr>
+          <w:rFonts w:asciiTheme="majorHAnsi" w:hAnsiTheme="majorHAnsi" w:cstheme="majorHAnsi"/>
+        </w:rPr>
+        <w:t>db.restaurants.find({</w:t>
+      </w:r>
+    </w:p>
+    <w:p>
+      <w:pPr>
+        <w:rPr>
+          <w:rFonts w:asciiTheme="majorHAnsi" w:hAnsiTheme="majorHAnsi" w:cstheme="majorHAnsi"/>
+        </w:rPr>
+      </w:pPr>
+      <w:r>
+        <w:rPr>
+          <w:rFonts w:asciiTheme="majorHAnsi" w:hAnsiTheme="majorHAnsi" w:cstheme="majorHAnsi"/>
+        </w:rPr>
+        <w:t xml:space="preserve">cuisine: "Seafood", </w:t>
+      </w:r>
+    </w:p>
+    <w:p>
+      <w:pPr>
+        <w:rPr>
+          <w:rFonts w:asciiTheme="majorHAnsi" w:hAnsiTheme="majorHAnsi" w:cstheme="majorHAnsi"/>
+        </w:rPr>
+      </w:pPr>
+      <w:r>
+        <w:rPr>
+          <w:rFonts w:asciiTheme="majorHAnsi" w:hAnsiTheme="majorHAnsi" w:cstheme="majorHAnsi"/>
+        </w:rPr>
+        <w:lastRenderedPageBreak/>
+        <w:t>grades: {</w:t>
+      </w:r>
+    </w:p>
+    <w:p>
+      <w:pPr>
+        <w:ind w:firstLine="720"/>
+        <w:rPr>
+          <w:rFonts w:asciiTheme="majorHAnsi" w:hAnsiTheme="majorHAnsi" w:cstheme="majorHAnsi"/>
+        </w:rPr>
+      </w:pPr>
+      <w:r>
+        <w:rPr>
+          <w:rFonts w:asciiTheme="majorHAnsi" w:hAnsiTheme="majorHAnsi" w:cstheme="majorHAnsi"/>
+        </w:rPr>
+        <w:t>$elemMatch: {</w:t>
+      </w:r>
+    </w:p>
+    <w:p>
+      <w:pPr>
+        <w:ind w:left="720" w:firstLine="720"/>
+        <w:rPr>
+          <w:rFonts w:asciiTheme="majorHAnsi" w:hAnsiTheme="majorHAnsi" w:cstheme="majorHAnsi"/>
+        </w:rPr>
+      </w:pPr>
+      <w:r>
+        <w:rPr>
+          <w:rFonts w:asciiTheme="majorHAnsi" w:hAnsiTheme="majorHAnsi" w:cstheme="majorHAnsi"/>
+        </w:rPr>
+        <w:t xml:space="preserve">grade: "B", </w:t>
+      </w:r>
+    </w:p>
+    <w:p>
+      <w:pPr>
+        <w:ind w:left="720" w:firstLine="720"/>
+        <w:rPr>
+          <w:rFonts w:asciiTheme="majorHAnsi" w:hAnsiTheme="majorHAnsi" w:cstheme="majorHAnsi"/>
+        </w:rPr>
+      </w:pPr>
+      <w:r>
+        <w:rPr>
+          <w:rFonts w:asciiTheme="majorHAnsi" w:hAnsiTheme="majorHAnsi" w:cstheme="majorHAnsi"/>
+        </w:rPr>
+        <w:t>date: {</w:t>
+      </w:r>
+    </w:p>
+    <w:p>
+      <w:pPr>
+        <w:ind w:left="1440" w:firstLine="720"/>
+        <w:rPr>
+          <w:rFonts w:asciiTheme="majorHAnsi" w:hAnsiTheme="majorHAnsi" w:cstheme="majorHAnsi"/>
+        </w:rPr>
+      </w:pPr>
+      <w:r>
+        <w:rPr>
+          <w:rFonts w:asciiTheme="majorHAnsi" w:hAnsiTheme="majorHAnsi" w:cstheme="majorHAnsi"/>
+        </w:rPr>
+        <w:t xml:space="preserve">$gt: ISODate("2014-02-01"), </w:t>
+      </w:r>
+    </w:p>
+    <w:p>
+      <w:pPr>
+        <w:ind w:left="1440" w:firstLine="720"/>
+        <w:rPr>
+          <w:rFonts w:asciiTheme="majorHAnsi" w:hAnsiTheme="majorHAnsi" w:cstheme="majorHAnsi"/>
+        </w:rPr>
+      </w:pPr>
+      <w:r>
+        <w:rPr>
+          <w:rFonts w:asciiTheme="majorHAnsi" w:hAnsiTheme="majorHAnsi" w:cstheme="majorHAnsi"/>
+        </w:rPr>
+        <w:t>$lt: ISODate("2014-03-01")</w:t>
+      </w:r>
+    </w:p>
+    <w:p>
+      <w:pPr>
+        <w:ind w:left="1440"/>
+        <w:rPr>
+          <w:rFonts w:asciiTheme="majorHAnsi" w:hAnsiTheme="majorHAnsi" w:cstheme="majorHAnsi"/>
+        </w:rPr>
+      </w:pPr>
+      <w:r>
+        <w:rPr>
+          <w:rFonts w:asciiTheme="majorHAnsi" w:hAnsiTheme="majorHAnsi" w:cstheme="majorHAnsi"/>
+        </w:rPr>
+        <w:t>}</w:t>
+      </w:r>
+    </w:p>
+    <w:p>
+      <w:pPr>
+        <w:ind w:left="720"/>
+        <w:rPr>
+          <w:rFonts w:asciiTheme="majorHAnsi" w:hAnsiTheme="majorHAnsi" w:cstheme="majorHAnsi"/>
+        </w:rPr>
+      </w:pPr>
+      <w:r>
+        <w:rPr>
+          <w:rFonts w:asciiTheme="majorHAnsi" w:hAnsiTheme="majorHAnsi" w:cstheme="majorHAnsi"/>
+        </w:rPr>
+        <w:t>}</w:t>
+      </w:r>
+    </w:p>
+    <w:p>
+      <w:pPr>
+        <w:rPr>
+          <w:rFonts w:asciiTheme="majorHAnsi" w:hAnsiTheme="majorHAnsi" w:cstheme="majorHAnsi"/>
+        </w:rPr>
+      </w:pPr>
+      <w:r>
+        <w:rPr>
+          <w:rFonts w:asciiTheme="majorHAnsi" w:hAnsiTheme="majorHAnsi" w:cstheme="majorHAnsi"/>
+        </w:rPr>
+        <w:t xml:space="preserve">}}, </w:t>
+      </w:r>
+    </w:p>
+    <w:p>
+      <w:pPr>
+        <w:rPr>
+          <w:rFonts w:asciiTheme="majorHAnsi" w:hAnsiTheme="majorHAnsi" w:cstheme="majorHAnsi"/>
+        </w:rPr>
+      </w:pPr>
+      <w:r>
+        <w:rPr>
+          <w:rFonts w:asciiTheme="majorHAnsi" w:hAnsiTheme="majorHAnsi" w:cstheme="majorHAnsi"/>
+        </w:rPr>
+        <w:t>{_id: 1, borough: 1})</w:t>
+      </w:r>
+    </w:p>
+    <w:p>
+      <w:pPr>
+        <w:rPr>
+          <w:rFonts w:asciiTheme="majorHAnsi" w:hAnsiTheme="majorHAnsi" w:cstheme="majorHAnsi"/>
+          <w:b/>
         </w:rPr>
       </w:pPr>
       <w:r>
@@ -219,686 +995,18 @@
         </w:rPr>
         <w:t>Result:</w:t>
       </w:r>
-      <w:r>
-        <w:rPr>
-          <w:rFonts w:asciiTheme="majorHAnsi" w:hAnsiTheme="majorHAnsi" w:cstheme="majorHAnsi"/>
-        </w:rPr>
-        <w:t xml:space="preserve"> </w:t>
-      </w:r>
-      <w:r>
-        <w:rPr>
-          <w:rFonts w:asciiTheme="majorHAnsi" w:hAnsiTheme="majorHAnsi" w:cstheme="majorHAnsi"/>
-        </w:rPr>
-        <w:t>{ "_id" : ObjectId("5a58d35221cf419367c8a30d"), "grades" : { "score" : 131 } }</w:t>
-      </w:r>
-    </w:p>
-    <w:p>
-      <w:pPr>
-        <w:rPr>
-          <w:rFonts w:asciiTheme="majorHAnsi" w:hAnsiTheme="majorHAnsi" w:cstheme="majorHAnsi"/>
-        </w:rPr>
-      </w:pPr>
-    </w:p>
-    <w:p>
-      <w:pPr>
-        <w:rPr>
-          <w:rFonts w:asciiTheme="majorHAnsi" w:hAnsiTheme="majorHAnsi" w:cstheme="majorHAnsi"/>
-        </w:rPr>
-      </w:pPr>
-      <w:r>
-        <w:rPr>
-          <w:rFonts w:asciiTheme="majorHAnsi" w:hAnsiTheme="majorHAnsi" w:cstheme="majorHAnsi"/>
-        </w:rPr>
-        <w:t>3.3 Add a grade { grade: "A", score: 7, date: ISODate() } to every restaurant in “Manhattan” (borough).</w:t>
-      </w:r>
-    </w:p>
-    <w:p>
-      <w:pPr>
-        <w:rPr>
-          <w:rFonts w:asciiTheme="majorHAnsi" w:hAnsiTheme="majorHAnsi" w:cstheme="majorHAnsi"/>
-          <w:b/>
-        </w:rPr>
-      </w:pPr>
-      <w:r>
-        <w:rPr>
-          <w:rFonts w:asciiTheme="majorHAnsi" w:hAnsiTheme="majorHAnsi" w:cstheme="majorHAnsi"/>
-          <w:b/>
-        </w:rPr>
-        <w:t xml:space="preserve">Query:  </w:t>
-      </w:r>
-    </w:p>
-    <w:p>
-      <w:pPr>
-        <w:rPr>
-          <w:rFonts w:asciiTheme="majorHAnsi" w:hAnsiTheme="majorHAnsi" w:cstheme="majorHAnsi"/>
-        </w:rPr>
-      </w:pPr>
-      <w:r>
-        <w:rPr>
-          <w:rFonts w:asciiTheme="majorHAnsi" w:hAnsiTheme="majorHAnsi" w:cstheme="majorHAnsi"/>
-        </w:rPr>
-        <w:t>db.restaurants.update(</w:t>
-      </w:r>
-    </w:p>
-    <w:p>
-      <w:pPr>
-        <w:rPr>
-          <w:rFonts w:asciiTheme="majorHAnsi" w:hAnsiTheme="majorHAnsi" w:cstheme="majorHAnsi"/>
-        </w:rPr>
-      </w:pPr>
-      <w:r>
-        <w:rPr>
-          <w:rFonts w:asciiTheme="majorHAnsi" w:hAnsiTheme="majorHAnsi" w:cstheme="majorHAnsi"/>
-        </w:rPr>
-        <w:t xml:space="preserve">{borough: "Manhattan"}, </w:t>
-      </w:r>
-    </w:p>
-    <w:p>
-      <w:pPr>
-        <w:rPr>
-          <w:rFonts w:asciiTheme="majorHAnsi" w:hAnsiTheme="majorHAnsi" w:cstheme="majorHAnsi"/>
-        </w:rPr>
-      </w:pPr>
-      <w:r>
-        <w:rPr>
-          <w:rFonts w:asciiTheme="majorHAnsi" w:hAnsiTheme="majorHAnsi" w:cstheme="majorHAnsi"/>
-        </w:rPr>
-        <w:t>{$push: {</w:t>
-      </w:r>
-    </w:p>
-    <w:p>
-      <w:pPr>
-        <w:ind w:firstLine="720"/>
-        <w:rPr>
-          <w:rFonts w:asciiTheme="majorHAnsi" w:hAnsiTheme="majorHAnsi" w:cstheme="majorHAnsi"/>
-        </w:rPr>
-      </w:pPr>
-      <w:r>
-        <w:rPr>
-          <w:rFonts w:asciiTheme="majorHAnsi" w:hAnsiTheme="majorHAnsi" w:cstheme="majorHAnsi"/>
-        </w:rPr>
-        <w:t xml:space="preserve">grades: { </w:t>
-      </w:r>
-    </w:p>
-    <w:p>
-      <w:pPr>
-        <w:ind w:left="720" w:firstLine="720"/>
-        <w:rPr>
-          <w:rFonts w:asciiTheme="majorHAnsi" w:hAnsiTheme="majorHAnsi" w:cstheme="majorHAnsi"/>
-        </w:rPr>
-      </w:pPr>
-      <w:r>
-        <w:rPr>
-          <w:rFonts w:asciiTheme="majorHAnsi" w:hAnsiTheme="majorHAnsi" w:cstheme="majorHAnsi"/>
-        </w:rPr>
-        <w:t xml:space="preserve">grade: "A", </w:t>
-      </w:r>
-    </w:p>
-    <w:p>
-      <w:pPr>
-        <w:ind w:left="1440"/>
-        <w:rPr>
-          <w:rFonts w:asciiTheme="majorHAnsi" w:hAnsiTheme="majorHAnsi" w:cstheme="majorHAnsi"/>
-        </w:rPr>
-      </w:pPr>
-      <w:r>
-        <w:rPr>
-          <w:rFonts w:asciiTheme="majorHAnsi" w:hAnsiTheme="majorHAnsi" w:cstheme="majorHAnsi"/>
-        </w:rPr>
-        <w:t xml:space="preserve">score: 7, </w:t>
-      </w:r>
-    </w:p>
-    <w:p>
-      <w:pPr>
-        <w:ind w:left="1440"/>
-        <w:rPr>
-          <w:rFonts w:asciiTheme="majorHAnsi" w:hAnsiTheme="majorHAnsi" w:cstheme="majorHAnsi"/>
-        </w:rPr>
-      </w:pPr>
-      <w:r>
-        <w:rPr>
-          <w:rFonts w:asciiTheme="majorHAnsi" w:hAnsiTheme="majorHAnsi" w:cstheme="majorHAnsi"/>
-        </w:rPr>
-        <w:t xml:space="preserve">date: ISODate() </w:t>
-      </w:r>
-    </w:p>
-    <w:p>
-      <w:pPr>
-        <w:ind w:left="720"/>
-        <w:rPr>
-          <w:rFonts w:asciiTheme="majorHAnsi" w:hAnsiTheme="majorHAnsi" w:cstheme="majorHAnsi"/>
-        </w:rPr>
-      </w:pPr>
-      <w:r>
-        <w:rPr>
-          <w:rFonts w:asciiTheme="majorHAnsi" w:hAnsiTheme="majorHAnsi" w:cstheme="majorHAnsi"/>
-        </w:rPr>
-        <w:t>}</w:t>
-      </w:r>
-    </w:p>
-    <w:p>
-      <w:pPr>
-        <w:rPr>
-          <w:rFonts w:asciiTheme="majorHAnsi" w:hAnsiTheme="majorHAnsi" w:cstheme="majorHAnsi"/>
-        </w:rPr>
-      </w:pPr>
-      <w:r>
-        <w:rPr>
-          <w:rFonts w:asciiTheme="majorHAnsi" w:hAnsiTheme="majorHAnsi" w:cstheme="majorHAnsi"/>
-        </w:rPr>
-        <w:t xml:space="preserve">}}, </w:t>
-      </w:r>
-    </w:p>
-    <w:p>
-      <w:pPr>
-        <w:rPr>
-          <w:rFonts w:asciiTheme="majorHAnsi" w:hAnsiTheme="majorHAnsi" w:cstheme="majorHAnsi"/>
-        </w:rPr>
-      </w:pPr>
-      <w:r>
-        <w:rPr>
-          <w:rFonts w:asciiTheme="majorHAnsi" w:hAnsiTheme="majorHAnsi" w:cstheme="majorHAnsi"/>
-        </w:rPr>
-        <w:t>{multi: true})</w:t>
-      </w:r>
-    </w:p>
-    <w:p>
-      <w:pPr>
-        <w:rPr>
-          <w:rFonts w:asciiTheme="majorHAnsi" w:hAnsiTheme="majorHAnsi" w:cstheme="majorHAnsi"/>
-        </w:rPr>
-      </w:pPr>
-      <w:r>
-        <w:rPr>
-          <w:rFonts w:asciiTheme="majorHAnsi" w:hAnsiTheme="majorHAnsi" w:cstheme="majorHAnsi"/>
-          <w:b/>
-        </w:rPr>
-        <w:t xml:space="preserve">Result: </w:t>
-      </w:r>
-      <w:r>
-        <w:rPr>
-          <w:rFonts w:asciiTheme="majorHAnsi" w:hAnsiTheme="majorHAnsi" w:cstheme="majorHAnsi"/>
-          <w:b/>
-        </w:rPr>
-        <w:t xml:space="preserve"> </w:t>
-      </w:r>
-      <w:r>
-        <w:rPr>
-          <w:rFonts w:asciiTheme="majorHAnsi" w:hAnsiTheme="majorHAnsi" w:cstheme="majorHAnsi"/>
-        </w:rPr>
-        <w:t>WriteResult({ "nMatched" : 10258, "nUpserted" : 0, "nModified" : 10258 })</w:t>
-      </w:r>
-    </w:p>
-    <w:p>
-      <w:pPr>
-        <w:rPr>
-          <w:rFonts w:asciiTheme="majorHAnsi" w:hAnsiTheme="majorHAnsi" w:cstheme="majorHAnsi"/>
-        </w:rPr>
-      </w:pPr>
-    </w:p>
-    <w:p>
-      <w:pPr>
-        <w:rPr>
-          <w:rFonts w:asciiTheme="majorHAnsi" w:hAnsiTheme="majorHAnsi" w:cstheme="majorHAnsi"/>
-        </w:rPr>
-      </w:pPr>
-      <w:r>
-        <w:rPr>
-          <w:rFonts w:asciiTheme="majorHAnsi" w:hAnsiTheme="majorHAnsi" w:cstheme="majorHAnsi"/>
-        </w:rPr>
-        <w:t xml:space="preserve">3.4 </w:t>
-      </w:r>
-      <w:r>
-        <w:rPr>
-          <w:rFonts w:asciiTheme="majorHAnsi" w:hAnsiTheme="majorHAnsi" w:cstheme="majorHAnsi"/>
-        </w:rPr>
-        <w:t>What are the names of the restaurants which have a grade at index 8 with score less then 7? Use projection to include only names without _id</w:t>
-      </w:r>
-    </w:p>
-    <w:p>
-      <w:pPr>
-        <w:rPr>
-          <w:rFonts w:asciiTheme="majorHAnsi" w:hAnsiTheme="majorHAnsi" w:cstheme="majorHAnsi"/>
-          <w:b/>
-        </w:rPr>
-      </w:pPr>
-      <w:r>
-        <w:rPr>
-          <w:rFonts w:asciiTheme="majorHAnsi" w:hAnsiTheme="majorHAnsi" w:cstheme="majorHAnsi"/>
-          <w:b/>
-        </w:rPr>
-        <w:t>Query:</w:t>
-      </w:r>
-    </w:p>
-    <w:p>
-      <w:pPr>
-        <w:rPr>
-          <w:rFonts w:asciiTheme="majorHAnsi" w:hAnsiTheme="majorHAnsi" w:cstheme="majorHAnsi"/>
-        </w:rPr>
-      </w:pPr>
-      <w:r>
-        <w:rPr>
-          <w:rFonts w:asciiTheme="majorHAnsi" w:hAnsiTheme="majorHAnsi" w:cstheme="majorHAnsi"/>
-        </w:rPr>
-        <w:t>db.restaurants.find({"grades.7.score" : {$lt: 7}}, {name: 1, _id: 0})</w:t>
-      </w:r>
-    </w:p>
-    <w:p>
-      <w:pPr>
-        <w:rPr>
-          <w:rFonts w:asciiTheme="majorHAnsi" w:hAnsiTheme="majorHAnsi" w:cstheme="majorHAnsi"/>
-          <w:b/>
-        </w:rPr>
-      </w:pPr>
-      <w:r>
-        <w:rPr>
-          <w:rFonts w:asciiTheme="majorHAnsi" w:hAnsiTheme="majorHAnsi" w:cstheme="majorHAnsi"/>
-          <w:b/>
-        </w:rPr>
-        <w:t>Result</w:t>
-      </w:r>
-    </w:p>
-    <w:p>
-      <w:pPr>
-        <w:rPr>
-          <w:rFonts w:asciiTheme="majorHAnsi" w:hAnsiTheme="majorHAnsi" w:cstheme="majorHAnsi"/>
-        </w:rPr>
-      </w:pPr>
-      <w:r>
-        <w:rPr>
-          <w:rFonts w:asciiTheme="majorHAnsi" w:hAnsiTheme="majorHAnsi" w:cstheme="majorHAnsi"/>
-        </w:rPr>
-        <w:t>{ "name" : "El Castillo De Madison" }</w:t>
-      </w:r>
-    </w:p>
-    <w:p>
-      <w:pPr>
-        <w:rPr>
-          <w:rFonts w:asciiTheme="majorHAnsi" w:hAnsiTheme="majorHAnsi" w:cstheme="majorHAnsi"/>
-        </w:rPr>
-      </w:pPr>
-      <w:r>
-        <w:rPr>
-          <w:rFonts w:asciiTheme="majorHAnsi" w:hAnsiTheme="majorHAnsi" w:cstheme="majorHAnsi"/>
-        </w:rPr>
-        <w:t>{ "name" : "Vee'S Restaurant" }</w:t>
-      </w:r>
-    </w:p>
-    <w:p>
-      <w:pPr>
-        <w:rPr>
-          <w:rFonts w:asciiTheme="majorHAnsi" w:hAnsiTheme="majorHAnsi" w:cstheme="majorHAnsi"/>
-        </w:rPr>
-      </w:pPr>
-      <w:r>
-        <w:rPr>
-          <w:rFonts w:asciiTheme="majorHAnsi" w:hAnsiTheme="majorHAnsi" w:cstheme="majorHAnsi"/>
-        </w:rPr>
-        <w:t>{ "name" : "Don Alex Restaurant" }</w:t>
-      </w:r>
-    </w:p>
-    <w:p>
-      <w:pPr>
-        <w:rPr>
-          <w:rFonts w:asciiTheme="majorHAnsi" w:hAnsiTheme="majorHAnsi" w:cstheme="majorHAnsi"/>
-        </w:rPr>
-      </w:pPr>
-      <w:r>
-        <w:rPr>
-          <w:rFonts w:asciiTheme="majorHAnsi" w:hAnsiTheme="majorHAnsi" w:cstheme="majorHAnsi"/>
-        </w:rPr>
-        <w:t>{ "name" : "Gahm Mi Oak Restaurant" }</w:t>
-      </w:r>
-    </w:p>
-    <w:p>
-      <w:pPr>
-        <w:rPr>
-          <w:rFonts w:asciiTheme="majorHAnsi" w:hAnsiTheme="majorHAnsi" w:cstheme="majorHAnsi"/>
-        </w:rPr>
-      </w:pPr>
-      <w:r>
-        <w:rPr>
-          <w:rFonts w:asciiTheme="majorHAnsi" w:hAnsiTheme="majorHAnsi" w:cstheme="majorHAnsi"/>
-        </w:rPr>
-        <w:t>{ "name" : "Au Za'Atar" }</w:t>
-      </w:r>
-    </w:p>
-    <w:p>
-      <w:pPr>
-        <w:rPr>
-          <w:rFonts w:asciiTheme="majorHAnsi" w:hAnsiTheme="majorHAnsi" w:cstheme="majorHAnsi"/>
-        </w:rPr>
-      </w:pPr>
-      <w:r>
-        <w:rPr>
-          <w:rFonts w:asciiTheme="majorHAnsi" w:hAnsiTheme="majorHAnsi" w:cstheme="majorHAnsi"/>
-        </w:rPr>
-        <w:t>{ "name" : "Sunshine 27 Seafood Restaurant" }</w:t>
-      </w:r>
-    </w:p>
-    <w:p>
-      <w:pPr>
-        <w:rPr>
-          <w:rFonts w:asciiTheme="majorHAnsi" w:hAnsiTheme="majorHAnsi" w:cstheme="majorHAnsi"/>
-        </w:rPr>
-      </w:pPr>
-      <w:r>
-        <w:rPr>
-          <w:rFonts w:asciiTheme="majorHAnsi" w:hAnsiTheme="majorHAnsi" w:cstheme="majorHAnsi"/>
-        </w:rPr>
-        <w:t>{ "name" : "New Chung Mee Restaurant" }</w:t>
-      </w:r>
-    </w:p>
-    <w:p>
-      <w:pPr>
-        <w:rPr>
-          <w:rFonts w:asciiTheme="majorHAnsi" w:hAnsiTheme="majorHAnsi" w:cstheme="majorHAnsi"/>
-        </w:rPr>
-      </w:pPr>
-      <w:r>
-        <w:rPr>
-          <w:rFonts w:asciiTheme="majorHAnsi" w:hAnsiTheme="majorHAnsi" w:cstheme="majorHAnsi"/>
-        </w:rPr>
-        <w:t>{ "name" : "Lucky 11 Bakery" }</w:t>
-      </w:r>
-    </w:p>
-    <w:p>
-      <w:pPr>
-        <w:rPr>
-          <w:rFonts w:asciiTheme="majorHAnsi" w:hAnsiTheme="majorHAnsi" w:cstheme="majorHAnsi"/>
-        </w:rPr>
-      </w:pPr>
-      <w:r>
-        <w:rPr>
-          <w:rFonts w:asciiTheme="majorHAnsi" w:hAnsiTheme="majorHAnsi" w:cstheme="majorHAnsi"/>
-        </w:rPr>
-        <w:t>{ "name" : "La Cueva Deli &amp; Grocery" }</w:t>
-      </w:r>
-    </w:p>
-    <w:p>
-      <w:pPr>
-        <w:rPr>
-          <w:rFonts w:asciiTheme="majorHAnsi" w:hAnsiTheme="majorHAnsi" w:cstheme="majorHAnsi"/>
-        </w:rPr>
-      </w:pPr>
-      <w:r>
-        <w:rPr>
-          <w:rFonts w:asciiTheme="majorHAnsi" w:hAnsiTheme="majorHAnsi" w:cstheme="majorHAnsi"/>
-        </w:rPr>
-        <w:t>{ "name" : "Kennedy Fried Chicken" }</w:t>
-      </w:r>
-    </w:p>
-    <w:p>
-      <w:pPr>
-        <w:rPr>
-          <w:rFonts w:asciiTheme="majorHAnsi" w:hAnsiTheme="majorHAnsi" w:cstheme="majorHAnsi"/>
-        </w:rPr>
-      </w:pPr>
-      <w:r>
-        <w:rPr>
-          <w:rFonts w:asciiTheme="majorHAnsi" w:hAnsiTheme="majorHAnsi" w:cstheme="majorHAnsi"/>
-        </w:rPr>
-        <w:t>{ "name" : "New China Star" }</w:t>
-      </w:r>
-    </w:p>
-    <w:p>
-      <w:pPr>
-        <w:rPr>
-          <w:rFonts w:asciiTheme="majorHAnsi" w:hAnsiTheme="majorHAnsi" w:cstheme="majorHAnsi"/>
-        </w:rPr>
-      </w:pPr>
-      <w:r>
-        <w:rPr>
-          <w:rFonts w:asciiTheme="majorHAnsi" w:hAnsiTheme="majorHAnsi" w:cstheme="majorHAnsi"/>
-        </w:rPr>
-        <w:t>{ "name" : "Hoy Wong Restaurant" }</w:t>
-      </w:r>
-    </w:p>
-    <w:p>
-      <w:pPr>
-        <w:rPr>
-          <w:rFonts w:asciiTheme="majorHAnsi" w:hAnsiTheme="majorHAnsi" w:cstheme="majorHAnsi"/>
-        </w:rPr>
-      </w:pPr>
-      <w:r>
-        <w:rPr>
-          <w:rFonts w:asciiTheme="majorHAnsi" w:hAnsiTheme="majorHAnsi" w:cstheme="majorHAnsi"/>
-        </w:rPr>
-        <w:t>{ "name" : "Elena'S Restuarant" }</w:t>
-      </w:r>
-    </w:p>
-    <w:p>
-      <w:pPr>
-        <w:rPr>
-          <w:rFonts w:asciiTheme="majorHAnsi" w:hAnsiTheme="majorHAnsi" w:cstheme="majorHAnsi"/>
-        </w:rPr>
-      </w:pPr>
-    </w:p>
-    <w:p>
-      <w:pPr>
-        <w:rPr>
-          <w:rFonts w:asciiTheme="majorHAnsi" w:hAnsiTheme="majorHAnsi" w:cstheme="majorHAnsi"/>
-        </w:rPr>
-      </w:pPr>
-      <w:r>
-        <w:rPr>
-          <w:rFonts w:asciiTheme="majorHAnsi" w:hAnsiTheme="majorHAnsi" w:cstheme="majorHAnsi"/>
-        </w:rPr>
-        <w:t>3</w:t>
-      </w:r>
-      <w:r>
-        <w:rPr>
-          <w:rFonts w:asciiTheme="majorHAnsi" w:hAnsiTheme="majorHAnsi" w:cstheme="majorHAnsi"/>
-        </w:rPr>
-        <w:t xml:space="preserve">.5 </w:t>
-      </w:r>
-      <w:r>
-        <w:t>What are _id and borough of “Seafood” (cuisine) restaurants  which received at least one “B” grade in period from 2014-02-01 to 2014-03-01? Use projection to include only _id and borough</w:t>
-      </w:r>
-    </w:p>
-    <w:p>
-      <w:pPr>
-        <w:rPr>
-          <w:rFonts w:asciiTheme="majorHAnsi" w:hAnsiTheme="majorHAnsi" w:cstheme="majorHAnsi"/>
-          <w:b/>
-        </w:rPr>
-      </w:pPr>
-      <w:r>
-        <w:rPr>
-          <w:rFonts w:asciiTheme="majorHAnsi" w:hAnsiTheme="majorHAnsi" w:cstheme="majorHAnsi"/>
-          <w:b/>
-        </w:rPr>
-        <w:t>Query:</w:t>
-      </w:r>
-    </w:p>
-    <w:p>
-      <w:pPr>
-        <w:rPr>
-          <w:rFonts w:asciiTheme="majorHAnsi" w:hAnsiTheme="majorHAnsi" w:cstheme="majorHAnsi"/>
-        </w:rPr>
-      </w:pPr>
-      <w:r>
-        <w:rPr>
-          <w:rFonts w:asciiTheme="majorHAnsi" w:hAnsiTheme="majorHAnsi" w:cstheme="majorHAnsi"/>
-        </w:rPr>
-        <w:t>db.restaurants.find({</w:t>
-      </w:r>
-    </w:p>
-    <w:p>
-      <w:pPr>
-        <w:rPr>
-          <w:rFonts w:asciiTheme="majorHAnsi" w:hAnsiTheme="majorHAnsi" w:cstheme="majorHAnsi"/>
-        </w:rPr>
-      </w:pPr>
-      <w:r>
-        <w:rPr>
-          <w:rFonts w:asciiTheme="majorHAnsi" w:hAnsiTheme="majorHAnsi" w:cstheme="majorHAnsi"/>
-        </w:rPr>
-        <w:t xml:space="preserve">cuisine: "Seafood", </w:t>
-      </w:r>
-    </w:p>
-    <w:p>
-      <w:pPr>
-        <w:rPr>
-          <w:rFonts w:asciiTheme="majorHAnsi" w:hAnsiTheme="majorHAnsi" w:cstheme="majorHAnsi"/>
-        </w:rPr>
-      </w:pPr>
-      <w:r>
-        <w:rPr>
-          <w:rFonts w:asciiTheme="majorHAnsi" w:hAnsiTheme="majorHAnsi" w:cstheme="majorHAnsi"/>
-        </w:rPr>
-        <w:t>grades: {</w:t>
-      </w:r>
-    </w:p>
-    <w:p>
-      <w:pPr>
-        <w:ind w:firstLine="720"/>
-        <w:rPr>
-          <w:rFonts w:asciiTheme="majorHAnsi" w:hAnsiTheme="majorHAnsi" w:cstheme="majorHAnsi"/>
-        </w:rPr>
-      </w:pPr>
-      <w:r>
-        <w:rPr>
-          <w:rFonts w:asciiTheme="majorHAnsi" w:hAnsiTheme="majorHAnsi" w:cstheme="majorHAnsi"/>
-        </w:rPr>
-        <w:t>$elemMatch: {</w:t>
-      </w:r>
-    </w:p>
-    <w:p>
-      <w:pPr>
-        <w:ind w:left="720" w:firstLine="720"/>
-        <w:rPr>
-          <w:rFonts w:asciiTheme="majorHAnsi" w:hAnsiTheme="majorHAnsi" w:cstheme="majorHAnsi"/>
-        </w:rPr>
-      </w:pPr>
-      <w:r>
-        <w:rPr>
-          <w:rFonts w:asciiTheme="majorHAnsi" w:hAnsiTheme="majorHAnsi" w:cstheme="majorHAnsi"/>
-        </w:rPr>
-        <w:t xml:space="preserve">grade: "B", </w:t>
-      </w:r>
-    </w:p>
-    <w:p>
-      <w:pPr>
-        <w:ind w:left="720" w:firstLine="720"/>
-        <w:rPr>
-          <w:rFonts w:asciiTheme="majorHAnsi" w:hAnsiTheme="majorHAnsi" w:cstheme="majorHAnsi"/>
-        </w:rPr>
-      </w:pPr>
-      <w:r>
-        <w:rPr>
-          <w:rFonts w:asciiTheme="majorHAnsi" w:hAnsiTheme="majorHAnsi" w:cstheme="majorHAnsi"/>
-        </w:rPr>
-        <w:t>date: {</w:t>
-      </w:r>
-    </w:p>
-    <w:p>
-      <w:pPr>
-        <w:ind w:left="1440" w:firstLine="720"/>
-        <w:rPr>
-          <w:rFonts w:asciiTheme="majorHAnsi" w:hAnsiTheme="majorHAnsi" w:cstheme="majorHAnsi"/>
-        </w:rPr>
-      </w:pPr>
-      <w:r>
-        <w:rPr>
-          <w:rFonts w:asciiTheme="majorHAnsi" w:hAnsiTheme="majorHAnsi" w:cstheme="majorHAnsi"/>
-        </w:rPr>
-        <w:lastRenderedPageBreak/>
-        <w:t xml:space="preserve">$gt: ISODate("2014-02-01"), </w:t>
-      </w:r>
-    </w:p>
-    <w:p>
-      <w:pPr>
-        <w:ind w:left="1440" w:firstLine="720"/>
-        <w:rPr>
-          <w:rFonts w:asciiTheme="majorHAnsi" w:hAnsiTheme="majorHAnsi" w:cstheme="majorHAnsi"/>
-        </w:rPr>
-      </w:pPr>
-      <w:r>
-        <w:rPr>
-          <w:rFonts w:asciiTheme="majorHAnsi" w:hAnsiTheme="majorHAnsi" w:cstheme="majorHAnsi"/>
-        </w:rPr>
-        <w:t>$lt: ISODate("2014-03-01")</w:t>
-      </w:r>
-    </w:p>
-    <w:p>
-      <w:pPr>
-        <w:ind w:left="1440"/>
-        <w:rPr>
-          <w:rFonts w:asciiTheme="majorHAnsi" w:hAnsiTheme="majorHAnsi" w:cstheme="majorHAnsi"/>
-        </w:rPr>
-      </w:pPr>
-      <w:r>
-        <w:rPr>
-          <w:rFonts w:asciiTheme="majorHAnsi" w:hAnsiTheme="majorHAnsi" w:cstheme="majorHAnsi"/>
-        </w:rPr>
-        <w:t>}</w:t>
-      </w:r>
-    </w:p>
-    <w:p>
-      <w:pPr>
-        <w:ind w:left="720"/>
-        <w:rPr>
-          <w:rFonts w:asciiTheme="majorHAnsi" w:hAnsiTheme="majorHAnsi" w:cstheme="majorHAnsi"/>
-        </w:rPr>
-      </w:pPr>
-      <w:r>
-        <w:rPr>
-          <w:rFonts w:asciiTheme="majorHAnsi" w:hAnsiTheme="majorHAnsi" w:cstheme="majorHAnsi"/>
-        </w:rPr>
-        <w:t>}</w:t>
-      </w:r>
-    </w:p>
-    <w:p>
-      <w:pPr>
-        <w:rPr>
-          <w:rFonts w:asciiTheme="majorHAnsi" w:hAnsiTheme="majorHAnsi" w:cstheme="majorHAnsi"/>
-        </w:rPr>
-      </w:pPr>
-      <w:r>
-        <w:rPr>
-          <w:rFonts w:asciiTheme="majorHAnsi" w:hAnsiTheme="majorHAnsi" w:cstheme="majorHAnsi"/>
-        </w:rPr>
-        <w:t xml:space="preserve">}}, </w:t>
-      </w:r>
-    </w:p>
-    <w:p>
-      <w:pPr>
-        <w:rPr>
-          <w:rFonts w:asciiTheme="majorHAnsi" w:hAnsiTheme="majorHAnsi" w:cstheme="majorHAnsi"/>
-        </w:rPr>
-      </w:pPr>
-      <w:r>
-        <w:rPr>
-          <w:rFonts w:asciiTheme="majorHAnsi" w:hAnsiTheme="majorHAnsi" w:cstheme="majorHAnsi"/>
-        </w:rPr>
-        <w:t>{_id: 1, borough: 1})</w:t>
-      </w:r>
-    </w:p>
-    <w:p>
-      <w:pPr>
-        <w:rPr>
-          <w:rFonts w:asciiTheme="majorHAnsi" w:hAnsiTheme="majorHAnsi" w:cstheme="majorHAnsi"/>
-          <w:b/>
-        </w:rPr>
-      </w:pPr>
-      <w:r>
-        <w:rPr>
-          <w:rFonts w:asciiTheme="majorHAnsi" w:hAnsiTheme="majorHAnsi" w:cstheme="majorHAnsi"/>
-          <w:b/>
-        </w:rPr>
-        <w:t>Result:</w:t>
-      </w:r>
-    </w:p>
-    <w:p>
-      <w:pPr>
-        <w:rPr>
-          <w:rFonts w:asciiTheme="majorHAnsi" w:hAnsiTheme="majorHAnsi" w:cstheme="majorHAnsi"/>
-        </w:rPr>
-      </w:pPr>
-      <w:r>
-        <w:rPr>
-          <w:rFonts w:asciiTheme="majorHAnsi" w:hAnsiTheme="majorHAnsi" w:cstheme="majorHAnsi"/>
+    </w:p>
+    <w:p>
+      <w:pPr>
+        <w:rPr>
+          <w:rFonts w:asciiTheme="majorHAnsi" w:hAnsiTheme="majorHAnsi" w:cstheme="majorHAnsi"/>
+          <w:color w:val="00B050"/>
+        </w:rPr>
+      </w:pPr>
+      <w:r>
+        <w:rPr>
+          <w:rFonts w:asciiTheme="majorHAnsi" w:hAnsiTheme="majorHAnsi" w:cstheme="majorHAnsi"/>
+          <w:color w:val="00B050"/>
         </w:rPr>
         <w:t>{ "_id" : ObjectId("5a58d35221cf419367c8d710"), "borough" : "Bronx" }</w:t>
       </w:r>
@@ -907,11 +1015,13 @@
       <w:pPr>
         <w:rPr>
           <w:rFonts w:asciiTheme="majorHAnsi" w:hAnsiTheme="majorHAnsi" w:cstheme="majorHAnsi"/>
-        </w:rPr>
-      </w:pPr>
-      <w:r>
-        <w:rPr>
-          <w:rFonts w:asciiTheme="majorHAnsi" w:hAnsiTheme="majorHAnsi" w:cstheme="majorHAnsi"/>
+          <w:color w:val="00B050"/>
+        </w:rPr>
+      </w:pPr>
+      <w:r>
+        <w:rPr>
+          <w:rFonts w:asciiTheme="majorHAnsi" w:hAnsiTheme="majorHAnsi" w:cstheme="majorHAnsi"/>
+          <w:color w:val="00B050"/>
         </w:rPr>
         <w:t>{ "_id" : ObjectId("5a58d35221cf419367c8d996"), "borough" : "Manhattan" }</w:t>
       </w:r>
@@ -930,30 +1040,640 @@
           <w:ilvl w:val="0"/>
           <w:numId w:val="0"/>
         </w:numPr>
-      </w:pPr>
-      <w:r>
+        <w:rPr>
+          <w:rFonts w:cstheme="majorHAnsi"/>
+          <w:sz w:val="22"/>
+          <w:szCs w:val="22"/>
+        </w:rPr>
+      </w:pPr>
+      <w:r>
+        <w:rPr>
+          <w:rFonts w:cstheme="majorHAnsi"/>
+          <w:sz w:val="22"/>
+          <w:szCs w:val="22"/>
+        </w:rPr>
+        <w:t>2. Indexing Restaurants Collection</w:t>
+      </w:r>
+    </w:p>
+    <w:p/>
+    <w:p>
+      <w:pPr>
+        <w:rPr>
+          <w:rFonts w:asciiTheme="majorHAnsi" w:hAnsiTheme="majorHAnsi" w:cstheme="majorHAnsi"/>
+          <w:b/>
+        </w:rPr>
+      </w:pPr>
+      <w:r>
+        <w:rPr>
+          <w:rFonts w:asciiTheme="majorHAnsi" w:hAnsiTheme="majorHAnsi" w:cstheme="majorHAnsi"/>
+          <w:b/>
+        </w:rPr>
+        <w:t>1. Create an index which will be used by this query and provide proof (from explain() or Compass UI) that the index is indeed used by the winning plan:</w:t>
+      </w:r>
+      <w:r>
+        <w:rPr>
+          <w:rFonts w:asciiTheme="majorHAnsi" w:hAnsiTheme="majorHAnsi" w:cstheme="majorHAnsi"/>
+          <w:b/>
+        </w:rPr>
+        <w:t xml:space="preserve"> </w:t>
+      </w:r>
+      <w:r>
+        <w:rPr>
+          <w:rFonts w:asciiTheme="majorHAnsi" w:hAnsiTheme="majorHAnsi" w:cstheme="majorHAnsi"/>
+          <w:b/>
+          <w:color w:val="00B050"/>
+        </w:rPr>
+        <w:t>db.restaurants.find({ name: "Glorious Food" })</w:t>
+      </w:r>
+    </w:p>
+    <w:p>
+      <w:pPr>
+        <w:rPr>
+          <w:rFonts w:asciiTheme="majorHAnsi" w:hAnsiTheme="majorHAnsi" w:cstheme="majorHAnsi"/>
+          <w:b/>
+        </w:rPr>
+      </w:pPr>
+      <w:r>
+        <w:rPr>
+          <w:rFonts w:asciiTheme="majorHAnsi" w:hAnsiTheme="majorHAnsi" w:cstheme="majorHAnsi"/>
+          <w:b/>
+        </w:rPr>
+        <w:t>Query:</w:t>
+      </w:r>
+    </w:p>
+    <w:p>
+      <w:pPr>
+        <w:rPr>
+          <w:rFonts w:asciiTheme="majorHAnsi" w:hAnsiTheme="majorHAnsi" w:cstheme="majorHAnsi"/>
+        </w:rPr>
+      </w:pPr>
+      <w:r>
+        <w:rPr>
+          <w:rFonts w:asciiTheme="majorHAnsi" w:hAnsiTheme="majorHAnsi" w:cstheme="majorHAnsi"/>
+        </w:rPr>
+        <w:t>db.restaurants.createIndex({</w:t>
+      </w:r>
+      <w:r>
+        <w:rPr>
+          <w:rFonts w:asciiTheme="majorHAnsi" w:hAnsiTheme="majorHAnsi" w:cstheme="majorHAnsi"/>
+        </w:rPr>
+        <w:t xml:space="preserve"> </w:t>
+      </w:r>
+      <w:r>
+        <w:rPr>
+          <w:rFonts w:asciiTheme="majorHAnsi" w:hAnsiTheme="majorHAnsi" w:cstheme="majorHAnsi"/>
+        </w:rPr>
+        <w:t>name: 1</w:t>
+      </w:r>
+      <w:r>
+        <w:rPr>
+          <w:rFonts w:asciiTheme="majorHAnsi" w:hAnsiTheme="majorHAnsi" w:cstheme="majorHAnsi"/>
+        </w:rPr>
+        <w:t xml:space="preserve"> </w:t>
+      </w:r>
+      <w:r>
+        <w:rPr>
+          <w:rFonts w:asciiTheme="majorHAnsi" w:hAnsiTheme="majorHAnsi" w:cstheme="majorHAnsi"/>
+        </w:rPr>
+        <w:t>})</w:t>
+      </w:r>
+    </w:p>
+    <w:p>
+      <w:pPr>
+        <w:rPr>
+          <w:rFonts w:asciiTheme="majorHAnsi" w:hAnsiTheme="majorHAnsi" w:cstheme="majorHAnsi"/>
+          <w:b/>
+        </w:rPr>
+      </w:pPr>
+      <w:r>
+        <w:rPr>
+          <w:rFonts w:asciiTheme="majorHAnsi" w:hAnsiTheme="majorHAnsi" w:cstheme="majorHAnsi"/>
+          <w:b/>
+        </w:rPr>
+        <w:t>Result:</w:t>
+      </w:r>
+    </w:p>
+    <w:p>
+      <w:pPr>
+        <w:rPr>
+          <w:rFonts w:asciiTheme="majorHAnsi" w:hAnsiTheme="majorHAnsi" w:cstheme="majorHAnsi"/>
+          <w:color w:val="00B050"/>
+        </w:rPr>
+      </w:pPr>
+      <w:r>
+        <w:rPr>
+          <w:rFonts w:asciiTheme="majorHAnsi" w:hAnsiTheme="majorHAnsi" w:cstheme="majorHAnsi"/>
+          <w:color w:val="00B050"/>
+        </w:rPr>
+        <w:t>"winningPlan" : {</w:t>
+      </w:r>
+    </w:p>
+    <w:p>
+      <w:pPr>
+        <w:rPr>
+          <w:rFonts w:asciiTheme="majorHAnsi" w:hAnsiTheme="majorHAnsi" w:cstheme="majorHAnsi"/>
+          <w:color w:val="00B050"/>
+        </w:rPr>
+      </w:pPr>
+      <w:r>
+        <w:rPr>
+          <w:rFonts w:asciiTheme="majorHAnsi" w:hAnsiTheme="majorHAnsi" w:cstheme="majorHAnsi"/>
+          <w:color w:val="00B050"/>
+        </w:rPr>
+        <w:t xml:space="preserve">                        "stage" : "FETCH",</w:t>
+      </w:r>
+    </w:p>
+    <w:p>
+      <w:pPr>
+        <w:rPr>
+          <w:rFonts w:asciiTheme="majorHAnsi" w:hAnsiTheme="majorHAnsi" w:cstheme="majorHAnsi"/>
+          <w:color w:val="00B050"/>
+        </w:rPr>
+      </w:pPr>
+      <w:r>
+        <w:rPr>
+          <w:rFonts w:asciiTheme="majorHAnsi" w:hAnsiTheme="majorHAnsi" w:cstheme="majorHAnsi"/>
+          <w:color w:val="00B050"/>
+        </w:rPr>
+        <w:t xml:space="preserve">                        "inputStage" : {</w:t>
+      </w:r>
+    </w:p>
+    <w:p>
+      <w:pPr>
+        <w:rPr>
+          <w:rFonts w:asciiTheme="majorHAnsi" w:hAnsiTheme="majorHAnsi" w:cstheme="majorHAnsi"/>
+          <w:color w:val="00B050"/>
+        </w:rPr>
+      </w:pPr>
+      <w:r>
+        <w:rPr>
+          <w:rFonts w:asciiTheme="majorHAnsi" w:hAnsiTheme="majorHAnsi" w:cstheme="majorHAnsi"/>
+          <w:color w:val="00B050"/>
+        </w:rPr>
+        <w:t xml:space="preserve">                                "stage" : "IXSCAN",</w:t>
+      </w:r>
+    </w:p>
+    <w:p>
+      <w:pPr>
+        <w:rPr>
+          <w:rFonts w:asciiTheme="majorHAnsi" w:hAnsiTheme="majorHAnsi" w:cstheme="majorHAnsi"/>
+          <w:color w:val="00B050"/>
+        </w:rPr>
+      </w:pPr>
+      <w:r>
+        <w:rPr>
+          <w:rFonts w:asciiTheme="majorHAnsi" w:hAnsiTheme="majorHAnsi" w:cstheme="majorHAnsi"/>
+          <w:color w:val="00B050"/>
+        </w:rPr>
+        <w:t xml:space="preserve">                                "keyPattern" : {</w:t>
+      </w:r>
+    </w:p>
+    <w:p>
+      <w:pPr>
+        <w:rPr>
+          <w:rFonts w:asciiTheme="majorHAnsi" w:hAnsiTheme="majorHAnsi" w:cstheme="majorHAnsi"/>
+          <w:color w:val="00B050"/>
+        </w:rPr>
+      </w:pPr>
+      <w:r>
+        <w:rPr>
+          <w:rFonts w:asciiTheme="majorHAnsi" w:hAnsiTheme="majorHAnsi" w:cstheme="majorHAnsi"/>
+          <w:color w:val="00B050"/>
+        </w:rPr>
+        <w:t xml:space="preserve">                                        "name" : 1</w:t>
+      </w:r>
+    </w:p>
+    <w:p>
+      <w:pPr>
+        <w:rPr>
+          <w:rFonts w:asciiTheme="majorHAnsi" w:hAnsiTheme="majorHAnsi" w:cstheme="majorHAnsi"/>
+          <w:color w:val="00B050"/>
+        </w:rPr>
+      </w:pPr>
+      <w:r>
+        <w:rPr>
+          <w:rFonts w:asciiTheme="majorHAnsi" w:hAnsiTheme="majorHAnsi" w:cstheme="majorHAnsi"/>
+          <w:color w:val="00B050"/>
+        </w:rPr>
+        <w:t xml:space="preserve">                                },</w:t>
+      </w:r>
+    </w:p>
+    <w:p>
+      <w:pPr>
+        <w:rPr>
+          <w:rFonts w:asciiTheme="majorHAnsi" w:hAnsiTheme="majorHAnsi" w:cstheme="majorHAnsi"/>
+          <w:color w:val="00B050"/>
+        </w:rPr>
+      </w:pPr>
+      <w:r>
+        <w:rPr>
+          <w:rFonts w:asciiTheme="majorHAnsi" w:hAnsiTheme="majorHAnsi" w:cstheme="majorHAnsi"/>
+          <w:color w:val="00B050"/>
+        </w:rPr>
+        <w:t xml:space="preserve">                                "indexName" : "name_1",</w:t>
+      </w:r>
+    </w:p>
+    <w:p>
+      <w:pPr>
+        <w:rPr>
+          <w:rFonts w:asciiTheme="majorHAnsi" w:hAnsiTheme="majorHAnsi" w:cstheme="majorHAnsi"/>
+          <w:color w:val="00B050"/>
+        </w:rPr>
+      </w:pPr>
+      <w:r>
+        <w:rPr>
+          <w:rFonts w:asciiTheme="majorHAnsi" w:hAnsiTheme="majorHAnsi" w:cstheme="majorHAnsi"/>
+          <w:color w:val="00B050"/>
+        </w:rPr>
+        <w:lastRenderedPageBreak/>
+        <w:t xml:space="preserve">                                "isMultiKey" : false,</w:t>
+      </w:r>
+    </w:p>
+    <w:p>
+      <w:pPr>
+        <w:rPr>
+          <w:rFonts w:asciiTheme="majorHAnsi" w:hAnsiTheme="majorHAnsi" w:cstheme="majorHAnsi"/>
+          <w:color w:val="00B050"/>
+        </w:rPr>
+      </w:pPr>
+      <w:r>
+        <w:rPr>
+          <w:rFonts w:asciiTheme="majorHAnsi" w:hAnsiTheme="majorHAnsi" w:cstheme="majorHAnsi"/>
+          <w:color w:val="00B050"/>
+        </w:rPr>
+        <w:t xml:space="preserve">                                "multiKeyPaths" : {</w:t>
+      </w:r>
+    </w:p>
+    <w:p>
+      <w:pPr>
+        <w:rPr>
+          <w:rFonts w:asciiTheme="majorHAnsi" w:hAnsiTheme="majorHAnsi" w:cstheme="majorHAnsi"/>
+          <w:color w:val="00B050"/>
+        </w:rPr>
+      </w:pPr>
+      <w:r>
+        <w:rPr>
+          <w:rFonts w:asciiTheme="majorHAnsi" w:hAnsiTheme="majorHAnsi" w:cstheme="majorHAnsi"/>
+          <w:color w:val="00B050"/>
+        </w:rPr>
+        <w:t xml:space="preserve">                                        "name" : [ ]</w:t>
+      </w:r>
+    </w:p>
+    <w:p>
+      <w:pPr>
+        <w:rPr>
+          <w:rFonts w:asciiTheme="majorHAnsi" w:hAnsiTheme="majorHAnsi" w:cstheme="majorHAnsi"/>
+          <w:color w:val="00B050"/>
+        </w:rPr>
+      </w:pPr>
+      <w:r>
+        <w:rPr>
+          <w:rFonts w:asciiTheme="majorHAnsi" w:hAnsiTheme="majorHAnsi" w:cstheme="majorHAnsi"/>
+          <w:color w:val="00B050"/>
+        </w:rPr>
+        <w:t xml:space="preserve">                                },</w:t>
+      </w:r>
+    </w:p>
+    <w:p>
+      <w:pPr>
+        <w:rPr>
+          <w:rFonts w:asciiTheme="majorHAnsi" w:hAnsiTheme="majorHAnsi" w:cstheme="majorHAnsi"/>
+          <w:color w:val="00B050"/>
+        </w:rPr>
+      </w:pPr>
+      <w:r>
+        <w:rPr>
+          <w:rFonts w:asciiTheme="majorHAnsi" w:hAnsiTheme="majorHAnsi" w:cstheme="majorHAnsi"/>
+          <w:color w:val="00B050"/>
+        </w:rPr>
+        <w:t xml:space="preserve">                                "isUnique" : false,</w:t>
+      </w:r>
+    </w:p>
+    <w:p>
+      <w:pPr>
+        <w:rPr>
+          <w:rFonts w:asciiTheme="majorHAnsi" w:hAnsiTheme="majorHAnsi" w:cstheme="majorHAnsi"/>
+          <w:color w:val="00B050"/>
+        </w:rPr>
+      </w:pPr>
+      <w:r>
+        <w:rPr>
+          <w:rFonts w:asciiTheme="majorHAnsi" w:hAnsiTheme="majorHAnsi" w:cstheme="majorHAnsi"/>
+          <w:color w:val="00B050"/>
+        </w:rPr>
+        <w:t xml:space="preserve">                                "isSparse" : false,</w:t>
+      </w:r>
+    </w:p>
+    <w:p>
+      <w:pPr>
+        <w:rPr>
+          <w:rFonts w:asciiTheme="majorHAnsi" w:hAnsiTheme="majorHAnsi" w:cstheme="majorHAnsi"/>
+          <w:color w:val="00B050"/>
+        </w:rPr>
+      </w:pPr>
+      <w:r>
+        <w:rPr>
+          <w:rFonts w:asciiTheme="majorHAnsi" w:hAnsiTheme="majorHAnsi" w:cstheme="majorHAnsi"/>
+          <w:color w:val="00B050"/>
+        </w:rPr>
+        <w:t xml:space="preserve">                                "isPartial" : false,</w:t>
+      </w:r>
+    </w:p>
+    <w:p>
+      <w:pPr>
+        <w:rPr>
+          <w:rFonts w:asciiTheme="majorHAnsi" w:hAnsiTheme="majorHAnsi" w:cstheme="majorHAnsi"/>
+          <w:color w:val="00B050"/>
+        </w:rPr>
+      </w:pPr>
+      <w:r>
+        <w:rPr>
+          <w:rFonts w:asciiTheme="majorHAnsi" w:hAnsiTheme="majorHAnsi" w:cstheme="majorHAnsi"/>
+          <w:color w:val="00B050"/>
+        </w:rPr>
+        <w:t xml:space="preserve">                                "indexVersion" : 2,</w:t>
+      </w:r>
+    </w:p>
+    <w:p>
+      <w:pPr>
+        <w:rPr>
+          <w:rFonts w:asciiTheme="majorHAnsi" w:hAnsiTheme="majorHAnsi" w:cstheme="majorHAnsi"/>
+          <w:color w:val="00B050"/>
+        </w:rPr>
+      </w:pPr>
+      <w:r>
+        <w:rPr>
+          <w:rFonts w:asciiTheme="majorHAnsi" w:hAnsiTheme="majorHAnsi" w:cstheme="majorHAnsi"/>
+          <w:color w:val="00B050"/>
+        </w:rPr>
+        <w:t xml:space="preserve">                                "direction" : "forward",</w:t>
+      </w:r>
+    </w:p>
+    <w:p>
+      <w:pPr>
+        <w:rPr>
+          <w:rFonts w:asciiTheme="majorHAnsi" w:hAnsiTheme="majorHAnsi" w:cstheme="majorHAnsi"/>
+          <w:color w:val="00B050"/>
+        </w:rPr>
+      </w:pPr>
+      <w:r>
+        <w:rPr>
+          <w:rFonts w:asciiTheme="majorHAnsi" w:hAnsiTheme="majorHAnsi" w:cstheme="majorHAnsi"/>
+          <w:color w:val="00B050"/>
+        </w:rPr>
+        <w:t xml:space="preserve">                                "indexBounds" : {</w:t>
+      </w:r>
+    </w:p>
+    <w:p>
+      <w:pPr>
+        <w:rPr>
+          <w:rFonts w:asciiTheme="majorHAnsi" w:hAnsiTheme="majorHAnsi" w:cstheme="majorHAnsi"/>
+          <w:color w:val="00B050"/>
+        </w:rPr>
+      </w:pPr>
+      <w:r>
+        <w:rPr>
+          <w:rFonts w:asciiTheme="majorHAnsi" w:hAnsiTheme="majorHAnsi" w:cstheme="majorHAnsi"/>
+          <w:color w:val="00B050"/>
+        </w:rPr>
+        <w:t xml:space="preserve">                                        "name" : [</w:t>
+      </w:r>
+    </w:p>
+    <w:p>
+      <w:pPr>
+        <w:rPr>
+          <w:rFonts w:asciiTheme="majorHAnsi" w:hAnsiTheme="majorHAnsi" w:cstheme="majorHAnsi"/>
+          <w:color w:val="00B050"/>
+        </w:rPr>
+      </w:pPr>
+      <w:r>
+        <w:rPr>
+          <w:rFonts w:asciiTheme="majorHAnsi" w:hAnsiTheme="majorHAnsi" w:cstheme="majorHAnsi"/>
+          <w:color w:val="00B050"/>
+        </w:rPr>
+        <w:t xml:space="preserve">                                                "[\"Glorious Food\", \"Glorious Food\"]"</w:t>
+      </w:r>
+    </w:p>
+    <w:p>
+      <w:pPr>
+        <w:rPr>
+          <w:rFonts w:asciiTheme="majorHAnsi" w:hAnsiTheme="majorHAnsi" w:cstheme="majorHAnsi"/>
+          <w:color w:val="00B050"/>
+        </w:rPr>
+      </w:pPr>
+      <w:r>
+        <w:rPr>
+          <w:rFonts w:asciiTheme="majorHAnsi" w:hAnsiTheme="majorHAnsi" w:cstheme="majorHAnsi"/>
+          <w:color w:val="00B050"/>
+        </w:rPr>
+        <w:t xml:space="preserve">                                        ]</w:t>
+      </w:r>
+    </w:p>
+    <w:p>
+      <w:pPr>
+        <w:rPr>
+          <w:rFonts w:asciiTheme="majorHAnsi" w:hAnsiTheme="majorHAnsi" w:cstheme="majorHAnsi"/>
+          <w:color w:val="00B050"/>
+        </w:rPr>
+      </w:pPr>
+      <w:r>
+        <w:rPr>
+          <w:rFonts w:asciiTheme="majorHAnsi" w:hAnsiTheme="majorHAnsi" w:cstheme="majorHAnsi"/>
+          <w:color w:val="00B050"/>
+        </w:rPr>
+        <w:t xml:space="preserve">                                }</w:t>
+      </w:r>
+    </w:p>
+    <w:p>
+      <w:pPr>
+        <w:rPr>
+          <w:rFonts w:asciiTheme="majorHAnsi" w:hAnsiTheme="majorHAnsi" w:cstheme="majorHAnsi"/>
+          <w:color w:val="00B050"/>
+        </w:rPr>
+      </w:pPr>
+      <w:r>
+        <w:rPr>
+          <w:rFonts w:asciiTheme="majorHAnsi" w:hAnsiTheme="majorHAnsi" w:cstheme="majorHAnsi"/>
+          <w:color w:val="00B050"/>
+        </w:rPr>
+        <w:t xml:space="preserve">                        }</w:t>
+      </w:r>
+    </w:p>
+    <w:p>
+      <w:pPr>
+        <w:rPr>
+          <w:rFonts w:asciiTheme="majorHAnsi" w:hAnsiTheme="majorHAnsi" w:cstheme="majorHAnsi"/>
+          <w:color w:val="00B050"/>
+        </w:rPr>
+      </w:pPr>
+      <w:r>
+        <w:rPr>
+          <w:rFonts w:asciiTheme="majorHAnsi" w:hAnsiTheme="majorHAnsi" w:cstheme="majorHAnsi"/>
+          <w:color w:val="00B050"/>
+        </w:rPr>
+        <w:t xml:space="preserve">                }</w:t>
+      </w:r>
+    </w:p>
+    <w:p>
+      <w:pPr>
+        <w:rPr>
+          <w:rFonts w:asciiTheme="majorHAnsi" w:hAnsiTheme="majorHAnsi" w:cstheme="majorHAnsi"/>
+          <w:b/>
+        </w:rPr>
+      </w:pPr>
+      <w:r>
+        <w:rPr>
+          <w:rFonts w:asciiTheme="majorHAnsi" w:hAnsiTheme="majorHAnsi" w:cstheme="majorHAnsi"/>
+          <w:b/>
+        </w:rPr>
         <w:t xml:space="preserve">2. </w:t>
       </w:r>
       <w:r>
-        <w:t>Indexing Restaurants Collection</w:t>
-      </w:r>
-    </w:p>
-    <w:p/>
-    <w:p>
-      <w:r>
-        <w:t xml:space="preserve">1. </w:t>
-      </w:r>
-      <w:r>
-        <w:t xml:space="preserve">Create an index which will be used by this query and provide proof (from </w:t>
-      </w:r>
-      <w:r>
-        <w:rPr>
-          <w:rFonts w:ascii="Consolas" w:hAnsi="Consolas"/>
-        </w:rPr>
-        <w:t>explain()</w:t>
-      </w:r>
-      <w:r>
-        <w:t xml:space="preserve"> or Compass UI) that the index is indeed used by the winning plan:</w:t>
+        <w:rPr>
+          <w:rFonts w:asciiTheme="majorHAnsi" w:hAnsiTheme="majorHAnsi" w:cstheme="majorHAnsi"/>
+          <w:b/>
+        </w:rPr>
+        <w:t>Drop index from task 4.1</w:t>
+      </w:r>
+    </w:p>
+    <w:p>
+      <w:pPr>
+        <w:rPr>
+          <w:rFonts w:asciiTheme="majorHAnsi" w:hAnsiTheme="majorHAnsi" w:cstheme="majorHAnsi"/>
+        </w:rPr>
+      </w:pPr>
+      <w:r>
+        <w:rPr>
+          <w:rFonts w:asciiTheme="majorHAnsi" w:hAnsiTheme="majorHAnsi" w:cstheme="majorHAnsi"/>
+          <w:b/>
+        </w:rPr>
+        <w:t>Query:</w:t>
+      </w:r>
+      <w:r>
+        <w:rPr>
+          <w:rFonts w:asciiTheme="majorHAnsi" w:hAnsiTheme="majorHAnsi" w:cstheme="majorHAnsi"/>
+        </w:rPr>
+        <w:t xml:space="preserve"> </w:t>
+      </w:r>
+    </w:p>
+    <w:p>
+      <w:pPr>
+        <w:rPr>
+          <w:rFonts w:asciiTheme="majorHAnsi" w:hAnsiTheme="majorHAnsi" w:cstheme="majorHAnsi"/>
+        </w:rPr>
+      </w:pPr>
+      <w:r>
+        <w:rPr>
+          <w:rFonts w:asciiTheme="majorHAnsi" w:hAnsiTheme="majorHAnsi" w:cstheme="majorHAnsi"/>
+        </w:rPr>
+        <w:t>db.restaurants.dropIndex</w:t>
+      </w:r>
+      <w:r>
+        <w:rPr>
+          <w:rFonts w:asciiTheme="majorHAnsi" w:hAnsiTheme="majorHAnsi" w:cstheme="majorHAnsi"/>
+        </w:rPr>
+        <w:t>es</w:t>
+      </w:r>
+      <w:r>
+        <w:rPr>
+          <w:rFonts w:asciiTheme="majorHAnsi" w:hAnsiTheme="majorHAnsi" w:cstheme="majorHAnsi"/>
+        </w:rPr>
+        <w:t>(</w:t>
+      </w:r>
+      <w:r>
+        <w:rPr>
+          <w:rFonts w:asciiTheme="majorHAnsi" w:hAnsiTheme="majorHAnsi" w:cstheme="majorHAnsi"/>
+        </w:rPr>
+        <w:t>)</w:t>
+      </w:r>
+    </w:p>
+    <w:p>
+      <w:pPr>
+        <w:rPr>
+          <w:rFonts w:asciiTheme="majorHAnsi" w:hAnsiTheme="majorHAnsi" w:cstheme="majorHAnsi"/>
+          <w:b/>
+        </w:rPr>
+      </w:pPr>
+      <w:r>
+        <w:rPr>
+          <w:rFonts w:asciiTheme="majorHAnsi" w:hAnsiTheme="majorHAnsi" w:cstheme="majorHAnsi"/>
+          <w:b/>
+        </w:rPr>
+        <w:t xml:space="preserve">Result: </w:t>
+      </w:r>
+    </w:p>
+    <w:p>
+      <w:pPr>
+        <w:rPr>
+          <w:rFonts w:asciiTheme="majorHAnsi" w:hAnsiTheme="majorHAnsi" w:cstheme="majorHAnsi"/>
+          <w:color w:val="00B050"/>
+        </w:rPr>
+      </w:pPr>
+      <w:r>
+        <w:rPr>
+          <w:rFonts w:asciiTheme="majorHAnsi" w:hAnsiTheme="majorHAnsi" w:cstheme="majorHAnsi"/>
+          <w:color w:val="00B050"/>
+        </w:rPr>
+        <w:t>{</w:t>
+      </w:r>
+    </w:p>
+    <w:p>
+      <w:pPr>
+        <w:rPr>
+          <w:rFonts w:asciiTheme="majorHAnsi" w:hAnsiTheme="majorHAnsi" w:cstheme="majorHAnsi"/>
+          <w:color w:val="00B050"/>
+        </w:rPr>
+      </w:pPr>
+      <w:r>
+        <w:rPr>
+          <w:rFonts w:asciiTheme="majorHAnsi" w:hAnsiTheme="majorHAnsi" w:cstheme="majorHAnsi"/>
+          <w:color w:val="00B050"/>
+        </w:rPr>
+        <w:t xml:space="preserve">        "nIndexesWas" : 3,</w:t>
+      </w:r>
+    </w:p>
+    <w:p>
+      <w:pPr>
+        <w:rPr>
+          <w:rFonts w:asciiTheme="majorHAnsi" w:hAnsiTheme="majorHAnsi" w:cstheme="majorHAnsi"/>
+          <w:color w:val="00B050"/>
+        </w:rPr>
+      </w:pPr>
+      <w:r>
+        <w:rPr>
+          <w:rFonts w:asciiTheme="majorHAnsi" w:hAnsiTheme="majorHAnsi" w:cstheme="majorHAnsi"/>
+          <w:color w:val="00B050"/>
+        </w:rPr>
+        <w:t xml:space="preserve">        "msg" : "non-_id indexes dropped for collection",</w:t>
+      </w:r>
+    </w:p>
+    <w:p>
+      <w:pPr>
+        <w:rPr>
+          <w:rFonts w:asciiTheme="majorHAnsi" w:hAnsiTheme="majorHAnsi" w:cstheme="majorHAnsi"/>
+          <w:color w:val="00B050"/>
+        </w:rPr>
+      </w:pPr>
+      <w:r>
+        <w:rPr>
+          <w:rFonts w:asciiTheme="majorHAnsi" w:hAnsiTheme="majorHAnsi" w:cstheme="majorHAnsi"/>
+          <w:color w:val="00B050"/>
+        </w:rPr>
+        <w:t xml:space="preserve">        "ok" : 1</w:t>
+      </w:r>
+    </w:p>
+    <w:p>
+      <w:pPr>
+        <w:rPr>
+          <w:rFonts w:asciiTheme="majorHAnsi" w:hAnsiTheme="majorHAnsi" w:cstheme="majorHAnsi"/>
+        </w:rPr>
+      </w:pPr>
+      <w:r>
+        <w:rPr>
+          <w:rFonts w:asciiTheme="majorHAnsi" w:hAnsiTheme="majorHAnsi" w:cstheme="majorHAnsi"/>
+          <w:color w:val="00B050"/>
+        </w:rPr>
+        <w:t>}</w:t>
       </w:r>
     </w:p>
     <w:p>
@@ -962,67 +1682,1972 @@
         <w:ind w:left="0"/>
         <w:jc w:val="left"/>
         <w:rPr>
-          <w:rFonts w:ascii="Consolas" w:hAnsi="Consolas"/>
+          <w:rFonts w:asciiTheme="majorHAnsi" w:hAnsiTheme="majorHAnsi" w:cstheme="majorHAnsi"/>
+          <w:b/>
           <w:i w:val="0"/>
-          <w:color w:val="00B050"/>
-        </w:rPr>
-      </w:pPr>
-      <w:r>
-        <w:rPr>
-          <w:rFonts w:ascii="Consolas" w:hAnsi="Consolas"/>
+        </w:rPr>
+      </w:pPr>
+      <w:r>
+        <w:rPr>
+          <w:rFonts w:asciiTheme="majorHAnsi" w:hAnsiTheme="majorHAnsi" w:cstheme="majorHAnsi"/>
+          <w:b/>
           <w:i w:val="0"/>
-          <w:color w:val="00B050"/>
-        </w:rPr>
-        <w:t xml:space="preserve">db.restaurants.find({ </w:t>
-      </w:r>
-      <w:r>
-        <w:rPr>
-          <w:rFonts w:ascii="Consolas" w:hAnsi="Consolas"/>
+        </w:rPr>
+        <w:t xml:space="preserve">3. </w:t>
+      </w:r>
+      <w:r>
+        <w:rPr>
+          <w:rFonts w:asciiTheme="majorHAnsi" w:hAnsiTheme="majorHAnsi" w:cstheme="majorHAnsi"/>
+          <w:b/>
           <w:i w:val="0"/>
-          <w:color w:val="00B050"/>
-        </w:rPr>
-        <w:t>name</w:t>
-      </w:r>
-      <w:r>
-        <w:rPr>
-          <w:rFonts w:ascii="Consolas" w:hAnsi="Consolas"/>
+        </w:rPr>
+        <w:t>Create an index to make this query covered and provide proof (from explain()</w:t>
+      </w:r>
+      <w:bookmarkStart w:id="0" w:name="_Hlk503274427"/>
+      <w:r>
+        <w:rPr>
+          <w:rFonts w:asciiTheme="majorHAnsi" w:hAnsiTheme="majorHAnsi" w:cstheme="majorHAnsi"/>
+          <w:b/>
           <w:i w:val="0"/>
-          <w:color w:val="00B050"/>
-        </w:rPr>
-        <w:t>: "</w:t>
-      </w:r>
-      <w:r>
-        <w:rPr>
-          <w:rFonts w:ascii="Consolas" w:hAnsi="Consolas"/>
+        </w:rPr>
+        <w:t xml:space="preserve"> or Compass UI</w:t>
+      </w:r>
+      <w:bookmarkEnd w:id="0"/>
+      <w:r>
+        <w:rPr>
+          <w:rFonts w:asciiTheme="majorHAnsi" w:hAnsiTheme="majorHAnsi" w:cstheme="majorHAnsi"/>
+          <w:b/>
           <w:i w:val="0"/>
-          <w:color w:val="00B050"/>
-        </w:rPr>
-        <w:t>Glorious Food</w:t>
-      </w:r>
-      <w:r>
-        <w:rPr>
-          <w:rFonts w:ascii="Consolas" w:hAnsi="Consolas"/>
+        </w:rPr>
+        <w:t>) that it is indeed covered:</w:t>
+      </w:r>
+      <w:r>
+        <w:rPr>
+          <w:rFonts w:asciiTheme="majorHAnsi" w:hAnsiTheme="majorHAnsi" w:cstheme="majorHAnsi"/>
+          <w:b/>
           <w:i w:val="0"/>
-          <w:color w:val="00B050"/>
-        </w:rPr>
-        <w:t>" })</w:t>
-      </w:r>
-    </w:p>
-    <w:p/>
-    <w:p>
-      <w:bookmarkStart w:id="0" w:name="_GoBack"/>
-      <w:bookmarkEnd w:id="0"/>
-    </w:p>
-    <w:p>
-      <w:pPr>
-        <w:rPr>
-          <w:rFonts w:asciiTheme="majorHAnsi" w:hAnsiTheme="majorHAnsi" w:cstheme="majorHAnsi"/>
-        </w:rPr>
-      </w:pPr>
+        </w:rPr>
+        <w:t xml:space="preserve"> </w:t>
+      </w:r>
+      <w:r>
+        <w:rPr>
+          <w:rFonts w:asciiTheme="majorHAnsi" w:hAnsiTheme="majorHAnsi" w:cstheme="majorHAnsi"/>
+          <w:i w:val="0"/>
+          <w:color w:val="00B050"/>
+        </w:rPr>
+        <w:t>db.restaurants.find({ restaurant_id: "41098650" }, { _id: 0, borough: 1 })</w:t>
+      </w:r>
+    </w:p>
+    <w:p>
+      <w:pPr>
+        <w:rPr>
+          <w:rFonts w:asciiTheme="majorHAnsi" w:hAnsiTheme="majorHAnsi" w:cstheme="majorHAnsi"/>
+        </w:rPr>
+      </w:pPr>
+      <w:r>
+        <w:rPr>
+          <w:rFonts w:asciiTheme="majorHAnsi" w:hAnsiTheme="majorHAnsi" w:cstheme="majorHAnsi"/>
+          <w:b/>
+        </w:rPr>
+        <w:t>Query:</w:t>
+      </w:r>
+      <w:r>
+        <w:rPr>
+          <w:rFonts w:asciiTheme="majorHAnsi" w:hAnsiTheme="majorHAnsi" w:cstheme="majorHAnsi"/>
+        </w:rPr>
+        <w:t xml:space="preserve"> db.restaurants.createIndex({ restaurant_id : 1</w:t>
+      </w:r>
+      <w:r>
+        <w:rPr>
+          <w:rFonts w:asciiTheme="majorHAnsi" w:hAnsiTheme="majorHAnsi" w:cstheme="majorHAnsi"/>
+        </w:rPr>
+        <w:t>, borough: 1</w:t>
+      </w:r>
+      <w:r>
+        <w:rPr>
+          <w:rFonts w:asciiTheme="majorHAnsi" w:hAnsiTheme="majorHAnsi" w:cstheme="majorHAnsi"/>
+        </w:rPr>
+        <w:t>})</w:t>
+      </w:r>
+    </w:p>
+    <w:p>
+      <w:pPr>
+        <w:rPr>
+          <w:rFonts w:asciiTheme="majorHAnsi" w:hAnsiTheme="majorHAnsi" w:cstheme="majorHAnsi"/>
+          <w:b/>
+        </w:rPr>
+      </w:pPr>
+      <w:r>
+        <w:rPr>
+          <w:rFonts w:asciiTheme="majorHAnsi" w:hAnsiTheme="majorHAnsi" w:cstheme="majorHAnsi"/>
+          <w:b/>
+        </w:rPr>
+        <w:t xml:space="preserve">Result: </w:t>
+      </w:r>
+    </w:p>
+    <w:p>
+      <w:pPr>
+        <w:rPr>
+          <w:rFonts w:asciiTheme="majorHAnsi" w:hAnsiTheme="majorHAnsi" w:cstheme="majorHAnsi"/>
+          <w:color w:val="00B050"/>
+        </w:rPr>
+      </w:pPr>
+      <w:r>
+        <w:rPr>
+          <w:rFonts w:asciiTheme="majorHAnsi" w:hAnsiTheme="majorHAnsi" w:cstheme="majorHAnsi"/>
+          <w:color w:val="00B050"/>
+        </w:rPr>
+        <w:lastRenderedPageBreak/>
+        <w:t>"executionStats" : {</w:t>
+      </w:r>
+    </w:p>
+    <w:p>
+      <w:pPr>
+        <w:rPr>
+          <w:rFonts w:asciiTheme="majorHAnsi" w:hAnsiTheme="majorHAnsi" w:cstheme="majorHAnsi"/>
+          <w:color w:val="00B050"/>
+        </w:rPr>
+      </w:pPr>
+      <w:r>
+        <w:rPr>
+          <w:rFonts w:asciiTheme="majorHAnsi" w:hAnsiTheme="majorHAnsi" w:cstheme="majorHAnsi"/>
+          <w:color w:val="00B050"/>
+        </w:rPr>
+        <w:t xml:space="preserve">                "executionSuccess" : true,</w:t>
+      </w:r>
+    </w:p>
+    <w:p>
+      <w:pPr>
+        <w:rPr>
+          <w:rFonts w:asciiTheme="majorHAnsi" w:hAnsiTheme="majorHAnsi" w:cstheme="majorHAnsi"/>
+          <w:color w:val="00B050"/>
+        </w:rPr>
+      </w:pPr>
+      <w:r>
+        <w:rPr>
+          <w:rFonts w:asciiTheme="majorHAnsi" w:hAnsiTheme="majorHAnsi" w:cstheme="majorHAnsi"/>
+          <w:color w:val="00B050"/>
+        </w:rPr>
+        <w:t xml:space="preserve">                "nReturned" : 1,</w:t>
+      </w:r>
+    </w:p>
+    <w:p>
+      <w:pPr>
+        <w:rPr>
+          <w:rFonts w:asciiTheme="majorHAnsi" w:hAnsiTheme="majorHAnsi" w:cstheme="majorHAnsi"/>
+          <w:color w:val="00B050"/>
+        </w:rPr>
+      </w:pPr>
+      <w:r>
+        <w:rPr>
+          <w:rFonts w:asciiTheme="majorHAnsi" w:hAnsiTheme="majorHAnsi" w:cstheme="majorHAnsi"/>
+          <w:color w:val="00B050"/>
+        </w:rPr>
+        <w:t xml:space="preserve">                "executionTimeMillis" : 15,</w:t>
+      </w:r>
+    </w:p>
+    <w:p>
+      <w:pPr>
+        <w:rPr>
+          <w:rFonts w:asciiTheme="majorHAnsi" w:hAnsiTheme="majorHAnsi" w:cstheme="majorHAnsi"/>
+          <w:color w:val="00B050"/>
+        </w:rPr>
+      </w:pPr>
+      <w:r>
+        <w:rPr>
+          <w:rFonts w:asciiTheme="majorHAnsi" w:hAnsiTheme="majorHAnsi" w:cstheme="majorHAnsi"/>
+          <w:color w:val="00B050"/>
+        </w:rPr>
+        <w:t xml:space="preserve">                "totalKeysExamined" : 1,</w:t>
+      </w:r>
+    </w:p>
+    <w:p>
+      <w:pPr>
+        <w:rPr>
+          <w:rFonts w:asciiTheme="majorHAnsi" w:hAnsiTheme="majorHAnsi" w:cstheme="majorHAnsi"/>
+          <w:color w:val="00B050"/>
+        </w:rPr>
+      </w:pPr>
+      <w:r>
+        <w:rPr>
+          <w:rFonts w:asciiTheme="majorHAnsi" w:hAnsiTheme="majorHAnsi" w:cstheme="majorHAnsi"/>
+          <w:color w:val="00B050"/>
+        </w:rPr>
+        <w:t xml:space="preserve">                "totalDocsExamined" : 0,</w:t>
+      </w:r>
+    </w:p>
+    <w:p>
+      <w:pPr>
+        <w:rPr>
+          <w:rFonts w:asciiTheme="majorHAnsi" w:hAnsiTheme="majorHAnsi" w:cstheme="majorHAnsi"/>
+          <w:color w:val="00B050"/>
+        </w:rPr>
+      </w:pPr>
+      <w:r>
+        <w:rPr>
+          <w:rFonts w:asciiTheme="majorHAnsi" w:hAnsiTheme="majorHAnsi" w:cstheme="majorHAnsi"/>
+          <w:color w:val="00B050"/>
+        </w:rPr>
+        <w:t xml:space="preserve">                "executionStages" : {</w:t>
+      </w:r>
+    </w:p>
+    <w:p>
+      <w:pPr>
+        <w:rPr>
+          <w:rFonts w:asciiTheme="majorHAnsi" w:hAnsiTheme="majorHAnsi" w:cstheme="majorHAnsi"/>
+          <w:color w:val="00B050"/>
+        </w:rPr>
+      </w:pPr>
+      <w:r>
+        <w:rPr>
+          <w:rFonts w:asciiTheme="majorHAnsi" w:hAnsiTheme="majorHAnsi" w:cstheme="majorHAnsi"/>
+          <w:color w:val="00B050"/>
+        </w:rPr>
+        <w:t xml:space="preserve">                        "stage" : "PROJECTION",</w:t>
+      </w:r>
+    </w:p>
+    <w:p>
+      <w:pPr>
+        <w:rPr>
+          <w:rFonts w:asciiTheme="majorHAnsi" w:hAnsiTheme="majorHAnsi" w:cstheme="majorHAnsi"/>
+          <w:color w:val="00B050"/>
+        </w:rPr>
+      </w:pPr>
+      <w:r>
+        <w:rPr>
+          <w:rFonts w:asciiTheme="majorHAnsi" w:hAnsiTheme="majorHAnsi" w:cstheme="majorHAnsi"/>
+          <w:color w:val="00B050"/>
+        </w:rPr>
+        <w:t xml:space="preserve">                        "nReturned" : 1,</w:t>
+      </w:r>
+    </w:p>
+    <w:p>
+      <w:pPr>
+        <w:rPr>
+          <w:rFonts w:asciiTheme="majorHAnsi" w:hAnsiTheme="majorHAnsi" w:cstheme="majorHAnsi"/>
+          <w:color w:val="00B050"/>
+        </w:rPr>
+      </w:pPr>
+      <w:r>
+        <w:rPr>
+          <w:rFonts w:asciiTheme="majorHAnsi" w:hAnsiTheme="majorHAnsi" w:cstheme="majorHAnsi"/>
+          <w:color w:val="00B050"/>
+        </w:rPr>
+        <w:t xml:space="preserve">                        "executionTimeMillisEstimate" : 0,</w:t>
+      </w:r>
+    </w:p>
+    <w:p>
+      <w:pPr>
+        <w:rPr>
+          <w:rFonts w:asciiTheme="majorHAnsi" w:hAnsiTheme="majorHAnsi" w:cstheme="majorHAnsi"/>
+          <w:color w:val="00B050"/>
+        </w:rPr>
+      </w:pPr>
+      <w:r>
+        <w:rPr>
+          <w:rFonts w:asciiTheme="majorHAnsi" w:hAnsiTheme="majorHAnsi" w:cstheme="majorHAnsi"/>
+          <w:color w:val="00B050"/>
+        </w:rPr>
+        <w:t xml:space="preserve">                        "works" : 2,</w:t>
+      </w:r>
+    </w:p>
+    <w:p>
+      <w:pPr>
+        <w:rPr>
+          <w:rFonts w:asciiTheme="majorHAnsi" w:hAnsiTheme="majorHAnsi" w:cstheme="majorHAnsi"/>
+          <w:color w:val="00B050"/>
+        </w:rPr>
+      </w:pPr>
+      <w:r>
+        <w:rPr>
+          <w:rFonts w:asciiTheme="majorHAnsi" w:hAnsiTheme="majorHAnsi" w:cstheme="majorHAnsi"/>
+          <w:color w:val="00B050"/>
+        </w:rPr>
+        <w:t xml:space="preserve">                        "advanced" : 1,</w:t>
+      </w:r>
+    </w:p>
+    <w:p>
+      <w:pPr>
+        <w:rPr>
+          <w:rFonts w:asciiTheme="majorHAnsi" w:hAnsiTheme="majorHAnsi" w:cstheme="majorHAnsi"/>
+          <w:color w:val="00B050"/>
+        </w:rPr>
+      </w:pPr>
+      <w:r>
+        <w:rPr>
+          <w:rFonts w:asciiTheme="majorHAnsi" w:hAnsiTheme="majorHAnsi" w:cstheme="majorHAnsi"/>
+          <w:color w:val="00B050"/>
+        </w:rPr>
+        <w:t xml:space="preserve">                        "needTime" : 0,</w:t>
+      </w:r>
+    </w:p>
+    <w:p>
+      <w:pPr>
+        <w:rPr>
+          <w:rFonts w:asciiTheme="majorHAnsi" w:hAnsiTheme="majorHAnsi" w:cstheme="majorHAnsi"/>
+          <w:color w:val="00B050"/>
+        </w:rPr>
+      </w:pPr>
+      <w:r>
+        <w:rPr>
+          <w:rFonts w:asciiTheme="majorHAnsi" w:hAnsiTheme="majorHAnsi" w:cstheme="majorHAnsi"/>
+          <w:color w:val="00B050"/>
+        </w:rPr>
+        <w:t xml:space="preserve">                        "needYield" : 0,</w:t>
+      </w:r>
+    </w:p>
+    <w:p>
+      <w:pPr>
+        <w:rPr>
+          <w:rFonts w:asciiTheme="majorHAnsi" w:hAnsiTheme="majorHAnsi" w:cstheme="majorHAnsi"/>
+          <w:color w:val="00B050"/>
+        </w:rPr>
+      </w:pPr>
+      <w:r>
+        <w:rPr>
+          <w:rFonts w:asciiTheme="majorHAnsi" w:hAnsiTheme="majorHAnsi" w:cstheme="majorHAnsi"/>
+          <w:color w:val="00B050"/>
+        </w:rPr>
+        <w:t xml:space="preserve">                        "saveState" : 0,</w:t>
+      </w:r>
+    </w:p>
+    <w:p>
+      <w:pPr>
+        <w:rPr>
+          <w:rFonts w:asciiTheme="majorHAnsi" w:hAnsiTheme="majorHAnsi" w:cstheme="majorHAnsi"/>
+          <w:color w:val="00B050"/>
+        </w:rPr>
+      </w:pPr>
+      <w:r>
+        <w:rPr>
+          <w:rFonts w:asciiTheme="majorHAnsi" w:hAnsiTheme="majorHAnsi" w:cstheme="majorHAnsi"/>
+          <w:color w:val="00B050"/>
+        </w:rPr>
+        <w:t xml:space="preserve">                        "restoreState" : 0,</w:t>
+      </w:r>
+    </w:p>
+    <w:p>
+      <w:pPr>
+        <w:rPr>
+          <w:rFonts w:asciiTheme="majorHAnsi" w:hAnsiTheme="majorHAnsi" w:cstheme="majorHAnsi"/>
+          <w:color w:val="00B050"/>
+        </w:rPr>
+      </w:pPr>
+      <w:r>
+        <w:rPr>
+          <w:rFonts w:asciiTheme="majorHAnsi" w:hAnsiTheme="majorHAnsi" w:cstheme="majorHAnsi"/>
+          <w:color w:val="00B050"/>
+        </w:rPr>
+        <w:t xml:space="preserve">                        "isEOF" : 1,</w:t>
+      </w:r>
+    </w:p>
+    <w:p>
+      <w:pPr>
+        <w:rPr>
+          <w:rFonts w:asciiTheme="majorHAnsi" w:hAnsiTheme="majorHAnsi" w:cstheme="majorHAnsi"/>
+          <w:color w:val="00B050"/>
+        </w:rPr>
+      </w:pPr>
+      <w:r>
+        <w:rPr>
+          <w:rFonts w:asciiTheme="majorHAnsi" w:hAnsiTheme="majorHAnsi" w:cstheme="majorHAnsi"/>
+          <w:color w:val="00B050"/>
+        </w:rPr>
+        <w:t xml:space="preserve">                        "invalidates" : 0,</w:t>
+      </w:r>
+    </w:p>
+    <w:p>
+      <w:pPr>
+        <w:rPr>
+          <w:rFonts w:asciiTheme="majorHAnsi" w:hAnsiTheme="majorHAnsi" w:cstheme="majorHAnsi"/>
+          <w:color w:val="00B050"/>
+        </w:rPr>
+      </w:pPr>
+      <w:r>
+        <w:rPr>
+          <w:rFonts w:asciiTheme="majorHAnsi" w:hAnsiTheme="majorHAnsi" w:cstheme="majorHAnsi"/>
+          <w:color w:val="00B050"/>
+        </w:rPr>
+        <w:t xml:space="preserve">                        "transformBy" : {</w:t>
+      </w:r>
+    </w:p>
+    <w:p>
+      <w:pPr>
+        <w:rPr>
+          <w:rFonts w:asciiTheme="majorHAnsi" w:hAnsiTheme="majorHAnsi" w:cstheme="majorHAnsi"/>
+          <w:color w:val="00B050"/>
+        </w:rPr>
+      </w:pPr>
+      <w:r>
+        <w:rPr>
+          <w:rFonts w:asciiTheme="majorHAnsi" w:hAnsiTheme="majorHAnsi" w:cstheme="majorHAnsi"/>
+          <w:color w:val="00B050"/>
+        </w:rPr>
+        <w:t xml:space="preserve">                                "_id" : 0,</w:t>
+      </w:r>
+    </w:p>
+    <w:p>
+      <w:pPr>
+        <w:rPr>
+          <w:rFonts w:asciiTheme="majorHAnsi" w:hAnsiTheme="majorHAnsi" w:cstheme="majorHAnsi"/>
+          <w:color w:val="00B050"/>
+        </w:rPr>
+      </w:pPr>
+      <w:r>
+        <w:rPr>
+          <w:rFonts w:asciiTheme="majorHAnsi" w:hAnsiTheme="majorHAnsi" w:cstheme="majorHAnsi"/>
+          <w:color w:val="00B050"/>
+        </w:rPr>
+        <w:t xml:space="preserve">                                "borough" : 1</w:t>
+      </w:r>
+    </w:p>
+    <w:p>
+      <w:pPr>
+        <w:rPr>
+          <w:rFonts w:asciiTheme="majorHAnsi" w:hAnsiTheme="majorHAnsi" w:cstheme="majorHAnsi"/>
+          <w:color w:val="00B050"/>
+        </w:rPr>
+      </w:pPr>
+      <w:r>
+        <w:rPr>
+          <w:rFonts w:asciiTheme="majorHAnsi" w:hAnsiTheme="majorHAnsi" w:cstheme="majorHAnsi"/>
+          <w:color w:val="00B050"/>
+        </w:rPr>
+        <w:t xml:space="preserve">                        },</w:t>
+      </w:r>
+    </w:p>
+    <w:p>
+      <w:pPr>
+        <w:rPr>
+          <w:rFonts w:asciiTheme="majorHAnsi" w:hAnsiTheme="majorHAnsi" w:cstheme="majorHAnsi"/>
+          <w:color w:val="00B050"/>
+        </w:rPr>
+      </w:pPr>
+      <w:r>
+        <w:rPr>
+          <w:rFonts w:asciiTheme="majorHAnsi" w:hAnsiTheme="majorHAnsi" w:cstheme="majorHAnsi"/>
+          <w:color w:val="00B050"/>
+        </w:rPr>
+        <w:t xml:space="preserve">                        "inputStage" : {</w:t>
+      </w:r>
+    </w:p>
+    <w:p>
+      <w:pPr>
+        <w:rPr>
+          <w:rFonts w:asciiTheme="majorHAnsi" w:hAnsiTheme="majorHAnsi" w:cstheme="majorHAnsi"/>
+          <w:color w:val="00B050"/>
+        </w:rPr>
+      </w:pPr>
+      <w:r>
+        <w:rPr>
+          <w:rFonts w:asciiTheme="majorHAnsi" w:hAnsiTheme="majorHAnsi" w:cstheme="majorHAnsi"/>
+          <w:color w:val="00B050"/>
+        </w:rPr>
+        <w:t xml:space="preserve">                                "stage" : "IXSCAN",</w:t>
+      </w:r>
+    </w:p>
+    <w:p>
+      <w:pPr>
+        <w:rPr>
+          <w:rFonts w:asciiTheme="majorHAnsi" w:hAnsiTheme="majorHAnsi" w:cstheme="majorHAnsi"/>
+          <w:color w:val="00B050"/>
+        </w:rPr>
+      </w:pPr>
+      <w:r>
+        <w:rPr>
+          <w:rFonts w:asciiTheme="majorHAnsi" w:hAnsiTheme="majorHAnsi" w:cstheme="majorHAnsi"/>
+          <w:color w:val="00B050"/>
+        </w:rPr>
+        <w:t xml:space="preserve">                                "nReturned" : 1,</w:t>
+      </w:r>
+    </w:p>
+    <w:p>
+      <w:pPr>
+        <w:rPr>
+          <w:rFonts w:asciiTheme="majorHAnsi" w:hAnsiTheme="majorHAnsi" w:cstheme="majorHAnsi"/>
+          <w:color w:val="00B050"/>
+        </w:rPr>
+      </w:pPr>
+      <w:r>
+        <w:rPr>
+          <w:rFonts w:asciiTheme="majorHAnsi" w:hAnsiTheme="majorHAnsi" w:cstheme="majorHAnsi"/>
+          <w:color w:val="00B050"/>
+        </w:rPr>
+        <w:t xml:space="preserve">                                "executionTimeMillisEstimate" : 0,</w:t>
+      </w:r>
+    </w:p>
+    <w:p>
+      <w:pPr>
+        <w:rPr>
+          <w:rFonts w:asciiTheme="majorHAnsi" w:hAnsiTheme="majorHAnsi" w:cstheme="majorHAnsi"/>
+          <w:color w:val="00B050"/>
+        </w:rPr>
+      </w:pPr>
+      <w:r>
+        <w:rPr>
+          <w:rFonts w:asciiTheme="majorHAnsi" w:hAnsiTheme="majorHAnsi" w:cstheme="majorHAnsi"/>
+          <w:color w:val="00B050"/>
+        </w:rPr>
+        <w:t xml:space="preserve">                                "works" : 2,</w:t>
+      </w:r>
+    </w:p>
+    <w:p>
+      <w:pPr>
+        <w:rPr>
+          <w:rFonts w:asciiTheme="majorHAnsi" w:hAnsiTheme="majorHAnsi" w:cstheme="majorHAnsi"/>
+          <w:color w:val="00B050"/>
+        </w:rPr>
+      </w:pPr>
+      <w:r>
+        <w:rPr>
+          <w:rFonts w:asciiTheme="majorHAnsi" w:hAnsiTheme="majorHAnsi" w:cstheme="majorHAnsi"/>
+          <w:color w:val="00B050"/>
+        </w:rPr>
+        <w:t xml:space="preserve">                                "advanced" : 1,</w:t>
+      </w:r>
+    </w:p>
+    <w:p>
+      <w:pPr>
+        <w:rPr>
+          <w:rFonts w:asciiTheme="majorHAnsi" w:hAnsiTheme="majorHAnsi" w:cstheme="majorHAnsi"/>
+          <w:color w:val="00B050"/>
+        </w:rPr>
+      </w:pPr>
+      <w:r>
+        <w:rPr>
+          <w:rFonts w:asciiTheme="majorHAnsi" w:hAnsiTheme="majorHAnsi" w:cstheme="majorHAnsi"/>
+          <w:color w:val="00B050"/>
+        </w:rPr>
+        <w:t xml:space="preserve">                                "needTime" : 0,</w:t>
+      </w:r>
+    </w:p>
+    <w:p>
+      <w:pPr>
+        <w:rPr>
+          <w:rFonts w:asciiTheme="majorHAnsi" w:hAnsiTheme="majorHAnsi" w:cstheme="majorHAnsi"/>
+          <w:color w:val="00B050"/>
+        </w:rPr>
+      </w:pPr>
+      <w:r>
+        <w:rPr>
+          <w:rFonts w:asciiTheme="majorHAnsi" w:hAnsiTheme="majorHAnsi" w:cstheme="majorHAnsi"/>
+          <w:color w:val="00B050"/>
+        </w:rPr>
+        <w:lastRenderedPageBreak/>
+        <w:t xml:space="preserve">                                "needYield" : 0,</w:t>
+      </w:r>
+    </w:p>
+    <w:p>
+      <w:pPr>
+        <w:rPr>
+          <w:rFonts w:asciiTheme="majorHAnsi" w:hAnsiTheme="majorHAnsi" w:cstheme="majorHAnsi"/>
+          <w:color w:val="00B050"/>
+        </w:rPr>
+      </w:pPr>
+      <w:r>
+        <w:rPr>
+          <w:rFonts w:asciiTheme="majorHAnsi" w:hAnsiTheme="majorHAnsi" w:cstheme="majorHAnsi"/>
+          <w:color w:val="00B050"/>
+        </w:rPr>
+        <w:t xml:space="preserve">                                "saveState" : 0,</w:t>
+      </w:r>
+    </w:p>
+    <w:p>
+      <w:pPr>
+        <w:rPr>
+          <w:rFonts w:asciiTheme="majorHAnsi" w:hAnsiTheme="majorHAnsi" w:cstheme="majorHAnsi"/>
+          <w:color w:val="00B050"/>
+        </w:rPr>
+      </w:pPr>
+      <w:r>
+        <w:rPr>
+          <w:rFonts w:asciiTheme="majorHAnsi" w:hAnsiTheme="majorHAnsi" w:cstheme="majorHAnsi"/>
+          <w:color w:val="00B050"/>
+        </w:rPr>
+        <w:t xml:space="preserve">                                "restoreState" : 0,</w:t>
+      </w:r>
+    </w:p>
+    <w:p>
+      <w:pPr>
+        <w:rPr>
+          <w:rFonts w:asciiTheme="majorHAnsi" w:hAnsiTheme="majorHAnsi" w:cstheme="majorHAnsi"/>
+          <w:color w:val="00B050"/>
+        </w:rPr>
+      </w:pPr>
+      <w:r>
+        <w:rPr>
+          <w:rFonts w:asciiTheme="majorHAnsi" w:hAnsiTheme="majorHAnsi" w:cstheme="majorHAnsi"/>
+          <w:color w:val="00B050"/>
+        </w:rPr>
+        <w:t xml:space="preserve">                                "isEOF" : 1,</w:t>
+      </w:r>
+    </w:p>
+    <w:p>
+      <w:pPr>
+        <w:rPr>
+          <w:rFonts w:asciiTheme="majorHAnsi" w:hAnsiTheme="majorHAnsi" w:cstheme="majorHAnsi"/>
+          <w:color w:val="00B050"/>
+        </w:rPr>
+      </w:pPr>
+      <w:r>
+        <w:rPr>
+          <w:rFonts w:asciiTheme="majorHAnsi" w:hAnsiTheme="majorHAnsi" w:cstheme="majorHAnsi"/>
+          <w:color w:val="00B050"/>
+        </w:rPr>
+        <w:t xml:space="preserve">                                "invalidates" : 0,</w:t>
+      </w:r>
+    </w:p>
+    <w:p>
+      <w:pPr>
+        <w:rPr>
+          <w:rFonts w:asciiTheme="majorHAnsi" w:hAnsiTheme="majorHAnsi" w:cstheme="majorHAnsi"/>
+        </w:rPr>
+      </w:pPr>
+      <w:r>
+        <w:rPr>
+          <w:rFonts w:asciiTheme="majorHAnsi" w:hAnsiTheme="majorHAnsi" w:cstheme="majorHAnsi"/>
+          <w:color w:val="00B050"/>
+        </w:rPr>
+        <w:t xml:space="preserve">                                "keyPattern" : {</w:t>
+      </w:r>
+    </w:p>
+    <w:p>
+      <w:pPr>
+        <w:rPr>
+          <w:rFonts w:asciiTheme="majorHAnsi" w:hAnsiTheme="majorHAnsi" w:cstheme="majorHAnsi"/>
+        </w:rPr>
+      </w:pPr>
+      <w:r>
+        <w:rPr>
+          <w:rFonts w:asciiTheme="majorHAnsi" w:hAnsiTheme="majorHAnsi" w:cstheme="majorHAnsi"/>
+        </w:rPr>
+        <w:t>………………………….</w:t>
+      </w:r>
+    </w:p>
+    <w:p>
+      <w:pPr>
+        <w:rPr>
+          <w:rFonts w:asciiTheme="majorHAnsi" w:hAnsiTheme="majorHAnsi" w:cstheme="majorHAnsi"/>
+          <w:b/>
+        </w:rPr>
+      </w:pPr>
+      <w:r>
+        <w:rPr>
+          <w:rFonts w:asciiTheme="majorHAnsi" w:hAnsiTheme="majorHAnsi" w:cstheme="majorHAnsi"/>
+          <w:b/>
+        </w:rPr>
+        <w:t xml:space="preserve">4. </w:t>
+      </w:r>
+      <w:r>
+        <w:rPr>
+          <w:rFonts w:asciiTheme="majorHAnsi" w:hAnsiTheme="majorHAnsi" w:cstheme="majorHAnsi"/>
+          <w:b/>
+        </w:rPr>
+        <w:t>Create a partial index on cuisine field which will be used only when filtering on borough equal to “Staten Island”:</w:t>
+      </w:r>
+    </w:p>
+    <w:p>
+      <w:pPr>
+        <w:pStyle w:val="Quote"/>
+        <w:spacing w:line="240" w:lineRule="auto"/>
+        <w:ind w:left="0"/>
+        <w:jc w:val="left"/>
+        <w:rPr>
+          <w:rFonts w:asciiTheme="majorHAnsi" w:hAnsiTheme="majorHAnsi" w:cstheme="majorHAnsi"/>
+          <w:i w:val="0"/>
+          <w:color w:val="auto"/>
+        </w:rPr>
+      </w:pPr>
+      <w:r>
+        <w:rPr>
+          <w:rFonts w:asciiTheme="majorHAnsi" w:hAnsiTheme="majorHAnsi" w:cstheme="majorHAnsi"/>
+          <w:i w:val="0"/>
+          <w:color w:val="00B050"/>
+        </w:rPr>
+        <w:t xml:space="preserve">db.restaurants.find({ borough: "Staten Island", cuisine: "American" }) </w:t>
+      </w:r>
+      <w:r>
+        <w:rPr>
+          <w:rFonts w:asciiTheme="majorHAnsi" w:hAnsiTheme="majorHAnsi" w:cstheme="majorHAnsi"/>
+          <w:i w:val="0"/>
+          <w:color w:val="auto"/>
+        </w:rPr>
+        <w:t>– uses index</w:t>
+      </w:r>
+    </w:p>
+    <w:p>
+      <w:pPr>
+        <w:pStyle w:val="Quote"/>
+        <w:spacing w:line="240" w:lineRule="auto"/>
+        <w:ind w:left="0"/>
+        <w:jc w:val="left"/>
+        <w:rPr>
+          <w:rFonts w:asciiTheme="majorHAnsi" w:hAnsiTheme="majorHAnsi" w:cstheme="majorHAnsi"/>
+          <w:i w:val="0"/>
+          <w:color w:val="auto"/>
+        </w:rPr>
+      </w:pPr>
+      <w:r>
+        <w:rPr>
+          <w:rFonts w:asciiTheme="majorHAnsi" w:hAnsiTheme="majorHAnsi" w:cstheme="majorHAnsi"/>
+          <w:i w:val="0"/>
+          <w:color w:val="00B050"/>
+        </w:rPr>
+        <w:t xml:space="preserve">db.restaurants.find({ borough: "Staten Island", name: "Bagel Land" }) </w:t>
+      </w:r>
+      <w:r>
+        <w:rPr>
+          <w:rFonts w:asciiTheme="majorHAnsi" w:hAnsiTheme="majorHAnsi" w:cstheme="majorHAnsi"/>
+          <w:i w:val="0"/>
+          <w:color w:val="auto"/>
+        </w:rPr>
+        <w:t>– does not use index</w:t>
+      </w:r>
+    </w:p>
+    <w:p>
+      <w:pPr>
+        <w:pStyle w:val="Quote"/>
+        <w:spacing w:line="240" w:lineRule="auto"/>
+        <w:ind w:left="0"/>
+        <w:jc w:val="left"/>
+        <w:rPr>
+          <w:rFonts w:asciiTheme="majorHAnsi" w:hAnsiTheme="majorHAnsi" w:cstheme="majorHAnsi"/>
+          <w:i w:val="0"/>
+          <w:color w:val="auto"/>
+        </w:rPr>
+      </w:pPr>
+      <w:r>
+        <w:rPr>
+          <w:rFonts w:asciiTheme="majorHAnsi" w:hAnsiTheme="majorHAnsi" w:cstheme="majorHAnsi"/>
+          <w:i w:val="0"/>
+          <w:color w:val="00B050"/>
+        </w:rPr>
+        <w:t xml:space="preserve">db.restaurants.find({ borough: "Queens", cuisine: "Pizza" }) </w:t>
+      </w:r>
+      <w:r>
+        <w:rPr>
+          <w:rFonts w:asciiTheme="majorHAnsi" w:hAnsiTheme="majorHAnsi" w:cstheme="majorHAnsi"/>
+          <w:i w:val="0"/>
+          <w:color w:val="auto"/>
+        </w:rPr>
+        <w:t>– does not use index</w:t>
+      </w:r>
+    </w:p>
+    <w:p>
+      <w:pPr>
+        <w:rPr>
+          <w:rFonts w:asciiTheme="majorHAnsi" w:hAnsiTheme="majorHAnsi" w:cstheme="majorHAnsi"/>
+          <w:b/>
+        </w:rPr>
+      </w:pPr>
+    </w:p>
+    <w:p>
+      <w:pPr>
+        <w:rPr>
+          <w:rFonts w:asciiTheme="majorHAnsi" w:hAnsiTheme="majorHAnsi" w:cstheme="majorHAnsi"/>
+          <w:b/>
+        </w:rPr>
+      </w:pPr>
+      <w:r>
+        <w:rPr>
+          <w:rFonts w:asciiTheme="majorHAnsi" w:hAnsiTheme="majorHAnsi" w:cstheme="majorHAnsi"/>
+          <w:b/>
+        </w:rPr>
+        <w:t>Query:</w:t>
+      </w:r>
+    </w:p>
+    <w:p>
+      <w:pPr>
+        <w:rPr>
+          <w:rFonts w:asciiTheme="majorHAnsi" w:hAnsiTheme="majorHAnsi" w:cstheme="majorHAnsi"/>
+        </w:rPr>
+      </w:pPr>
+      <w:r>
+        <w:rPr>
+          <w:rFonts w:asciiTheme="majorHAnsi" w:hAnsiTheme="majorHAnsi" w:cstheme="majorHAnsi"/>
+        </w:rPr>
+        <w:t>db.restaurants.createIndex({ cuisine: 1}, {partialFilterExpression: {"borough": "Staten Island"}})</w:t>
+      </w:r>
+    </w:p>
+    <w:p>
+      <w:pPr>
+        <w:rPr>
+          <w:rFonts w:asciiTheme="majorHAnsi" w:hAnsiTheme="majorHAnsi" w:cstheme="majorHAnsi"/>
+          <w:b/>
+        </w:rPr>
+      </w:pPr>
+      <w:r>
+        <w:rPr>
+          <w:rFonts w:asciiTheme="majorHAnsi" w:hAnsiTheme="majorHAnsi" w:cstheme="majorHAnsi"/>
+          <w:b/>
+        </w:rPr>
+        <w:t>Result:</w:t>
+      </w:r>
+    </w:p>
+    <w:p>
+      <w:pPr>
+        <w:rPr>
+          <w:rFonts w:asciiTheme="majorHAnsi" w:hAnsiTheme="majorHAnsi" w:cstheme="majorHAnsi"/>
+          <w:color w:val="00B050"/>
+        </w:rPr>
+      </w:pPr>
+      <w:r>
+        <w:rPr>
+          <w:rFonts w:asciiTheme="majorHAnsi" w:hAnsiTheme="majorHAnsi" w:cstheme="majorHAnsi"/>
+          <w:color w:val="00B050"/>
+        </w:rPr>
+        <w:t>"winningPlan" : {</w:t>
+      </w:r>
+    </w:p>
+    <w:p>
+      <w:pPr>
+        <w:rPr>
+          <w:rFonts w:asciiTheme="majorHAnsi" w:hAnsiTheme="majorHAnsi" w:cstheme="majorHAnsi"/>
+          <w:color w:val="00B050"/>
+        </w:rPr>
+      </w:pPr>
+      <w:r>
+        <w:rPr>
+          <w:rFonts w:asciiTheme="majorHAnsi" w:hAnsiTheme="majorHAnsi" w:cstheme="majorHAnsi"/>
+          <w:color w:val="00B050"/>
+        </w:rPr>
+        <w:t xml:space="preserve">                        "stage" : "FETCH",</w:t>
+      </w:r>
+    </w:p>
+    <w:p>
+      <w:pPr>
+        <w:rPr>
+          <w:rFonts w:asciiTheme="majorHAnsi" w:hAnsiTheme="majorHAnsi" w:cstheme="majorHAnsi"/>
+          <w:color w:val="00B050"/>
+        </w:rPr>
+      </w:pPr>
+      <w:r>
+        <w:rPr>
+          <w:rFonts w:asciiTheme="majorHAnsi" w:hAnsiTheme="majorHAnsi" w:cstheme="majorHAnsi"/>
+          <w:color w:val="00B050"/>
+        </w:rPr>
+        <w:t xml:space="preserve">                        "filter" : {</w:t>
+      </w:r>
+    </w:p>
+    <w:p>
+      <w:pPr>
+        <w:rPr>
+          <w:rFonts w:asciiTheme="majorHAnsi" w:hAnsiTheme="majorHAnsi" w:cstheme="majorHAnsi"/>
+          <w:color w:val="00B050"/>
+        </w:rPr>
+      </w:pPr>
+      <w:r>
+        <w:rPr>
+          <w:rFonts w:asciiTheme="majorHAnsi" w:hAnsiTheme="majorHAnsi" w:cstheme="majorHAnsi"/>
+          <w:color w:val="00B050"/>
+        </w:rPr>
+        <w:t xml:space="preserve">                                "borough" : {</w:t>
+      </w:r>
+    </w:p>
+    <w:p>
+      <w:pPr>
+        <w:rPr>
+          <w:rFonts w:asciiTheme="majorHAnsi" w:hAnsiTheme="majorHAnsi" w:cstheme="majorHAnsi"/>
+          <w:color w:val="00B050"/>
+        </w:rPr>
+      </w:pPr>
+      <w:r>
+        <w:rPr>
+          <w:rFonts w:asciiTheme="majorHAnsi" w:hAnsiTheme="majorHAnsi" w:cstheme="majorHAnsi"/>
+          <w:color w:val="00B050"/>
+        </w:rPr>
+        <w:t xml:space="preserve">                                        "$eq" : "Staten Island"</w:t>
+      </w:r>
+    </w:p>
+    <w:p>
+      <w:pPr>
+        <w:rPr>
+          <w:rFonts w:asciiTheme="majorHAnsi" w:hAnsiTheme="majorHAnsi" w:cstheme="majorHAnsi"/>
+          <w:color w:val="00B050"/>
+        </w:rPr>
+      </w:pPr>
+      <w:r>
+        <w:rPr>
+          <w:rFonts w:asciiTheme="majorHAnsi" w:hAnsiTheme="majorHAnsi" w:cstheme="majorHAnsi"/>
+          <w:color w:val="00B050"/>
+        </w:rPr>
+        <w:t xml:space="preserve">                                }</w:t>
+      </w:r>
+    </w:p>
+    <w:p>
+      <w:pPr>
+        <w:rPr>
+          <w:rFonts w:asciiTheme="majorHAnsi" w:hAnsiTheme="majorHAnsi" w:cstheme="majorHAnsi"/>
+          <w:color w:val="00B050"/>
+        </w:rPr>
+      </w:pPr>
+      <w:r>
+        <w:rPr>
+          <w:rFonts w:asciiTheme="majorHAnsi" w:hAnsiTheme="majorHAnsi" w:cstheme="majorHAnsi"/>
+          <w:color w:val="00B050"/>
+        </w:rPr>
+        <w:t xml:space="preserve">                        },</w:t>
+      </w:r>
+    </w:p>
+    <w:p>
+      <w:pPr>
+        <w:rPr>
+          <w:rFonts w:asciiTheme="majorHAnsi" w:hAnsiTheme="majorHAnsi" w:cstheme="majorHAnsi"/>
+          <w:color w:val="00B050"/>
+        </w:rPr>
+      </w:pPr>
+      <w:r>
+        <w:rPr>
+          <w:rFonts w:asciiTheme="majorHAnsi" w:hAnsiTheme="majorHAnsi" w:cstheme="majorHAnsi"/>
+          <w:color w:val="00B050"/>
+        </w:rPr>
+        <w:t xml:space="preserve">                        "inputStage" : {</w:t>
+      </w:r>
+    </w:p>
+    <w:p>
+      <w:pPr>
+        <w:rPr>
+          <w:rFonts w:asciiTheme="majorHAnsi" w:hAnsiTheme="majorHAnsi" w:cstheme="majorHAnsi"/>
+          <w:color w:val="00B050"/>
+        </w:rPr>
+      </w:pPr>
+      <w:r>
+        <w:rPr>
+          <w:rFonts w:asciiTheme="majorHAnsi" w:hAnsiTheme="majorHAnsi" w:cstheme="majorHAnsi"/>
+          <w:color w:val="00B050"/>
+        </w:rPr>
+        <w:t xml:space="preserve">                                "stage" : "IXSCAN",</w:t>
+      </w:r>
+    </w:p>
+    <w:p>
+      <w:pPr>
+        <w:rPr>
+          <w:rFonts w:asciiTheme="majorHAnsi" w:hAnsiTheme="majorHAnsi" w:cstheme="majorHAnsi"/>
+          <w:color w:val="00B050"/>
+        </w:rPr>
+      </w:pPr>
+      <w:r>
+        <w:rPr>
+          <w:rFonts w:asciiTheme="majorHAnsi" w:hAnsiTheme="majorHAnsi" w:cstheme="majorHAnsi"/>
+          <w:color w:val="00B050"/>
+        </w:rPr>
+        <w:t xml:space="preserve">                                "keyPattern" : {</w:t>
+      </w:r>
+    </w:p>
+    <w:p>
+      <w:pPr>
+        <w:rPr>
+          <w:rFonts w:asciiTheme="majorHAnsi" w:hAnsiTheme="majorHAnsi" w:cstheme="majorHAnsi"/>
+          <w:color w:val="00B050"/>
+        </w:rPr>
+      </w:pPr>
+      <w:r>
+        <w:rPr>
+          <w:rFonts w:asciiTheme="majorHAnsi" w:hAnsiTheme="majorHAnsi" w:cstheme="majorHAnsi"/>
+          <w:color w:val="00B050"/>
+        </w:rPr>
+        <w:t xml:space="preserve">                                        "cuisine" : 1</w:t>
+      </w:r>
+    </w:p>
+    <w:p>
+      <w:pPr>
+        <w:rPr>
+          <w:rFonts w:asciiTheme="majorHAnsi" w:hAnsiTheme="majorHAnsi" w:cstheme="majorHAnsi"/>
+          <w:color w:val="00B050"/>
+        </w:rPr>
+      </w:pPr>
+      <w:r>
+        <w:rPr>
+          <w:rFonts w:asciiTheme="majorHAnsi" w:hAnsiTheme="majorHAnsi" w:cstheme="majorHAnsi"/>
+          <w:color w:val="00B050"/>
+        </w:rPr>
+        <w:t xml:space="preserve">                                },</w:t>
+      </w:r>
+    </w:p>
+    <w:p>
+      <w:pPr>
+        <w:rPr>
+          <w:rFonts w:asciiTheme="majorHAnsi" w:hAnsiTheme="majorHAnsi" w:cstheme="majorHAnsi"/>
+          <w:color w:val="00B050"/>
+        </w:rPr>
+      </w:pPr>
+      <w:r>
+        <w:rPr>
+          <w:rFonts w:asciiTheme="majorHAnsi" w:hAnsiTheme="majorHAnsi" w:cstheme="majorHAnsi"/>
+          <w:color w:val="00B050"/>
+        </w:rPr>
+        <w:t xml:space="preserve">                                "indexName" : "cuisine_1",</w:t>
+      </w:r>
+    </w:p>
+    <w:p>
+      <w:pPr>
+        <w:rPr>
+          <w:rFonts w:asciiTheme="majorHAnsi" w:hAnsiTheme="majorHAnsi" w:cstheme="majorHAnsi"/>
+          <w:color w:val="00B050"/>
+        </w:rPr>
+      </w:pPr>
+      <w:r>
+        <w:rPr>
+          <w:rFonts w:asciiTheme="majorHAnsi" w:hAnsiTheme="majorHAnsi" w:cstheme="majorHAnsi"/>
+          <w:color w:val="00B050"/>
+        </w:rPr>
+        <w:t xml:space="preserve">                                "isMultiKey" : false,</w:t>
+      </w:r>
+    </w:p>
+    <w:p>
+      <w:pPr>
+        <w:rPr>
+          <w:rFonts w:asciiTheme="majorHAnsi" w:hAnsiTheme="majorHAnsi" w:cstheme="majorHAnsi"/>
+          <w:color w:val="00B050"/>
+        </w:rPr>
+      </w:pPr>
+      <w:r>
+        <w:rPr>
+          <w:rFonts w:asciiTheme="majorHAnsi" w:hAnsiTheme="majorHAnsi" w:cstheme="majorHAnsi"/>
+          <w:color w:val="00B050"/>
+        </w:rPr>
+        <w:lastRenderedPageBreak/>
+        <w:t xml:space="preserve">                                "multiKeyPaths" : {</w:t>
+      </w:r>
+    </w:p>
+    <w:p>
+      <w:pPr>
+        <w:rPr>
+          <w:rFonts w:asciiTheme="majorHAnsi" w:hAnsiTheme="majorHAnsi" w:cstheme="majorHAnsi"/>
+          <w:color w:val="00B050"/>
+        </w:rPr>
+      </w:pPr>
+      <w:r>
+        <w:rPr>
+          <w:rFonts w:asciiTheme="majorHAnsi" w:hAnsiTheme="majorHAnsi" w:cstheme="majorHAnsi"/>
+          <w:color w:val="00B050"/>
+        </w:rPr>
+        <w:t xml:space="preserve">                                        "cuisine" : [ ]</w:t>
+      </w:r>
+    </w:p>
+    <w:p>
+      <w:pPr>
+        <w:rPr>
+          <w:rFonts w:asciiTheme="majorHAnsi" w:hAnsiTheme="majorHAnsi" w:cstheme="majorHAnsi"/>
+          <w:color w:val="00B050"/>
+        </w:rPr>
+      </w:pPr>
+      <w:r>
+        <w:rPr>
+          <w:rFonts w:asciiTheme="majorHAnsi" w:hAnsiTheme="majorHAnsi" w:cstheme="majorHAnsi"/>
+          <w:color w:val="00B050"/>
+        </w:rPr>
+        <w:t xml:space="preserve">                                },</w:t>
+      </w:r>
+    </w:p>
+    <w:p>
+      <w:pPr>
+        <w:rPr>
+          <w:rFonts w:asciiTheme="majorHAnsi" w:hAnsiTheme="majorHAnsi" w:cstheme="majorHAnsi"/>
+          <w:color w:val="00B050"/>
+        </w:rPr>
+      </w:pPr>
+      <w:r>
+        <w:rPr>
+          <w:rFonts w:asciiTheme="majorHAnsi" w:hAnsiTheme="majorHAnsi" w:cstheme="majorHAnsi"/>
+          <w:color w:val="00B050"/>
+        </w:rPr>
+        <w:t xml:space="preserve">                                "isUnique" : false,</w:t>
+      </w:r>
+    </w:p>
+    <w:p>
+      <w:pPr>
+        <w:rPr>
+          <w:rFonts w:asciiTheme="majorHAnsi" w:hAnsiTheme="majorHAnsi" w:cstheme="majorHAnsi"/>
+          <w:color w:val="00B050"/>
+        </w:rPr>
+      </w:pPr>
+      <w:r>
+        <w:rPr>
+          <w:rFonts w:asciiTheme="majorHAnsi" w:hAnsiTheme="majorHAnsi" w:cstheme="majorHAnsi"/>
+          <w:color w:val="00B050"/>
+        </w:rPr>
+        <w:t xml:space="preserve">                                "isSparse" : false,</w:t>
+      </w:r>
+    </w:p>
+    <w:p>
+      <w:pPr>
+        <w:rPr>
+          <w:rFonts w:asciiTheme="majorHAnsi" w:hAnsiTheme="majorHAnsi" w:cstheme="majorHAnsi"/>
+          <w:color w:val="00B050"/>
+        </w:rPr>
+      </w:pPr>
+      <w:r>
+        <w:rPr>
+          <w:rFonts w:asciiTheme="majorHAnsi" w:hAnsiTheme="majorHAnsi" w:cstheme="majorHAnsi"/>
+          <w:color w:val="00B050"/>
+        </w:rPr>
+        <w:t xml:space="preserve">                                "isPartial" : true,</w:t>
+      </w:r>
+    </w:p>
+    <w:p>
+      <w:pPr>
+        <w:rPr>
+          <w:rFonts w:asciiTheme="majorHAnsi" w:hAnsiTheme="majorHAnsi" w:cstheme="majorHAnsi"/>
+          <w:color w:val="00B050"/>
+        </w:rPr>
+      </w:pPr>
+      <w:r>
+        <w:rPr>
+          <w:rFonts w:asciiTheme="majorHAnsi" w:hAnsiTheme="majorHAnsi" w:cstheme="majorHAnsi"/>
+          <w:color w:val="00B050"/>
+        </w:rPr>
+        <w:t xml:space="preserve">                                "indexVersion" : 2,</w:t>
+      </w:r>
+    </w:p>
+    <w:p>
+      <w:pPr>
+        <w:rPr>
+          <w:rFonts w:asciiTheme="majorHAnsi" w:hAnsiTheme="majorHAnsi" w:cstheme="majorHAnsi"/>
+          <w:color w:val="00B050"/>
+        </w:rPr>
+      </w:pPr>
+      <w:r>
+        <w:rPr>
+          <w:rFonts w:asciiTheme="majorHAnsi" w:hAnsiTheme="majorHAnsi" w:cstheme="majorHAnsi"/>
+          <w:color w:val="00B050"/>
+        </w:rPr>
+        <w:t xml:space="preserve">                                "direction" : "forward",</w:t>
+      </w:r>
+    </w:p>
+    <w:p>
+      <w:pPr>
+        <w:rPr>
+          <w:rFonts w:asciiTheme="majorHAnsi" w:hAnsiTheme="majorHAnsi" w:cstheme="majorHAnsi"/>
+          <w:color w:val="00B050"/>
+        </w:rPr>
+      </w:pPr>
+      <w:r>
+        <w:rPr>
+          <w:rFonts w:asciiTheme="majorHAnsi" w:hAnsiTheme="majorHAnsi" w:cstheme="majorHAnsi"/>
+          <w:color w:val="00B050"/>
+        </w:rPr>
+        <w:t xml:space="preserve">                                "indexBounds" : {</w:t>
+      </w:r>
+    </w:p>
+    <w:p>
+      <w:pPr>
+        <w:rPr>
+          <w:rFonts w:asciiTheme="majorHAnsi" w:hAnsiTheme="majorHAnsi" w:cstheme="majorHAnsi"/>
+          <w:color w:val="00B050"/>
+        </w:rPr>
+      </w:pPr>
+      <w:r>
+        <w:rPr>
+          <w:rFonts w:asciiTheme="majorHAnsi" w:hAnsiTheme="majorHAnsi" w:cstheme="majorHAnsi"/>
+          <w:color w:val="00B050"/>
+        </w:rPr>
+        <w:t xml:space="preserve">                                        "cuisine" : [</w:t>
+      </w:r>
+    </w:p>
+    <w:p>
+      <w:pPr>
+        <w:rPr>
+          <w:rFonts w:asciiTheme="majorHAnsi" w:hAnsiTheme="majorHAnsi" w:cstheme="majorHAnsi"/>
+          <w:color w:val="00B050"/>
+        </w:rPr>
+      </w:pPr>
+      <w:r>
+        <w:rPr>
+          <w:rFonts w:asciiTheme="majorHAnsi" w:hAnsiTheme="majorHAnsi" w:cstheme="majorHAnsi"/>
+          <w:color w:val="00B050"/>
+        </w:rPr>
+        <w:t xml:space="preserve">                                                "[\"American\", \"American\"]"</w:t>
+      </w:r>
+    </w:p>
+    <w:p>
+      <w:pPr>
+        <w:rPr>
+          <w:rFonts w:asciiTheme="majorHAnsi" w:hAnsiTheme="majorHAnsi" w:cstheme="majorHAnsi"/>
+          <w:color w:val="00B050"/>
+        </w:rPr>
+      </w:pPr>
+      <w:r>
+        <w:rPr>
+          <w:rFonts w:asciiTheme="majorHAnsi" w:hAnsiTheme="majorHAnsi" w:cstheme="majorHAnsi"/>
+          <w:color w:val="00B050"/>
+        </w:rPr>
+        <w:t xml:space="preserve">                                        ]</w:t>
+      </w:r>
+    </w:p>
+    <w:p>
+      <w:pPr>
+        <w:rPr>
+          <w:rFonts w:asciiTheme="majorHAnsi" w:hAnsiTheme="majorHAnsi" w:cstheme="majorHAnsi"/>
+          <w:color w:val="00B050"/>
+        </w:rPr>
+      </w:pPr>
+      <w:r>
+        <w:rPr>
+          <w:rFonts w:asciiTheme="majorHAnsi" w:hAnsiTheme="majorHAnsi" w:cstheme="majorHAnsi"/>
+          <w:color w:val="00B050"/>
+        </w:rPr>
+        <w:t xml:space="preserve">                                }</w:t>
+      </w:r>
+    </w:p>
+    <w:p>
+      <w:pPr>
+        <w:rPr>
+          <w:rFonts w:asciiTheme="majorHAnsi" w:hAnsiTheme="majorHAnsi" w:cstheme="majorHAnsi"/>
+          <w:color w:val="00B050"/>
+        </w:rPr>
+      </w:pPr>
+      <w:r>
+        <w:rPr>
+          <w:rFonts w:asciiTheme="majorHAnsi" w:hAnsiTheme="majorHAnsi" w:cstheme="majorHAnsi"/>
+          <w:color w:val="00B050"/>
+        </w:rPr>
+        <w:t xml:space="preserve">                        }</w:t>
+      </w:r>
+    </w:p>
+    <w:p>
+      <w:pPr>
+        <w:rPr>
+          <w:rFonts w:asciiTheme="majorHAnsi" w:hAnsiTheme="majorHAnsi" w:cstheme="majorHAnsi"/>
+          <w:color w:val="00B050"/>
+        </w:rPr>
+      </w:pPr>
+      <w:r>
+        <w:rPr>
+          <w:rFonts w:asciiTheme="majorHAnsi" w:hAnsiTheme="majorHAnsi" w:cstheme="majorHAnsi"/>
+          <w:color w:val="00B050"/>
+        </w:rPr>
+        <w:t xml:space="preserve">                }</w:t>
+      </w:r>
+    </w:p>
+    <w:p>
+      <w:pPr>
+        <w:rPr>
+          <w:rFonts w:asciiTheme="majorHAnsi" w:hAnsiTheme="majorHAnsi" w:cstheme="majorHAnsi"/>
+        </w:rPr>
+      </w:pPr>
+      <w:bookmarkStart w:id="1" w:name="_GoBack"/>
+      <w:bookmarkEnd w:id="1"/>
+    </w:p>
+    <w:p>
+      <w:pPr>
+        <w:rPr>
+          <w:rFonts w:asciiTheme="majorHAnsi" w:hAnsiTheme="majorHAnsi" w:cstheme="majorHAnsi"/>
+          <w:b/>
+        </w:rPr>
+      </w:pPr>
+      <w:r>
+        <w:rPr>
+          <w:rFonts w:asciiTheme="majorHAnsi" w:hAnsiTheme="majorHAnsi" w:cstheme="majorHAnsi"/>
+          <w:b/>
+        </w:rPr>
+        <w:t>5</w:t>
+      </w:r>
+      <w:r>
+        <w:rPr>
+          <w:rFonts w:asciiTheme="majorHAnsi" w:hAnsiTheme="majorHAnsi" w:cstheme="majorHAnsi"/>
+          <w:b/>
+        </w:rPr>
+        <w:t xml:space="preserve">. </w:t>
+      </w:r>
+      <w:r>
+        <w:rPr>
+          <w:rFonts w:asciiTheme="majorHAnsi" w:hAnsiTheme="majorHAnsi" w:cstheme="majorHAnsi"/>
+          <w:b/>
+        </w:rPr>
+        <w:t>Create an index to make query from task 3.4 covered and provide proof (from explain() or Compass UI) that it is indeed covered</w:t>
+      </w:r>
+      <w:r>
+        <w:rPr>
+          <w:rFonts w:asciiTheme="majorHAnsi" w:hAnsiTheme="majorHAnsi" w:cstheme="majorHAnsi"/>
+          <w:b/>
+        </w:rPr>
+        <w:t>:</w:t>
+      </w:r>
+      <w:r>
+        <w:rPr>
+          <w:rFonts w:asciiTheme="majorHAnsi" w:hAnsiTheme="majorHAnsi" w:cstheme="majorHAnsi"/>
+          <w:b/>
+        </w:rPr>
+        <w:t xml:space="preserve"> </w:t>
+      </w:r>
+      <w:r>
+        <w:rPr>
+          <w:rFonts w:asciiTheme="majorHAnsi" w:hAnsiTheme="majorHAnsi" w:cstheme="majorHAnsi"/>
+          <w:color w:val="00B050"/>
+        </w:rPr>
+        <w:t>db.restaurants.find({"grades.7.score" : {$lt: 7}}, {name: 1, _id: 0})</w:t>
+      </w:r>
+    </w:p>
+    <w:p>
+      <w:pPr>
+        <w:rPr>
+          <w:rFonts w:asciiTheme="majorHAnsi" w:hAnsiTheme="majorHAnsi" w:cstheme="majorHAnsi"/>
+          <w:b/>
+        </w:rPr>
+      </w:pPr>
+      <w:r>
+        <w:rPr>
+          <w:rFonts w:asciiTheme="majorHAnsi" w:hAnsiTheme="majorHAnsi" w:cstheme="majorHAnsi"/>
+          <w:b/>
+        </w:rPr>
+        <w:t>Query:</w:t>
+      </w:r>
+    </w:p>
+    <w:p>
+      <w:pPr>
+        <w:rPr>
+          <w:rFonts w:asciiTheme="majorHAnsi" w:hAnsiTheme="majorHAnsi" w:cstheme="majorHAnsi"/>
+        </w:rPr>
+      </w:pPr>
+      <w:r>
+        <w:rPr>
+          <w:rFonts w:asciiTheme="majorHAnsi" w:hAnsiTheme="majorHAnsi" w:cstheme="majorHAnsi"/>
+        </w:rPr>
+        <w:t>db.restaurants.createIndex({"grades.7.score": 1, name: 1})</w:t>
+      </w:r>
+    </w:p>
+    <w:p>
+      <w:pPr>
+        <w:rPr>
+          <w:rFonts w:asciiTheme="majorHAnsi" w:hAnsiTheme="majorHAnsi" w:cstheme="majorHAnsi"/>
+          <w:b/>
+        </w:rPr>
+      </w:pPr>
+      <w:r>
+        <w:rPr>
+          <w:rFonts w:asciiTheme="majorHAnsi" w:hAnsiTheme="majorHAnsi" w:cstheme="majorHAnsi"/>
+          <w:b/>
+        </w:rPr>
+        <w:t>Result:</w:t>
+      </w:r>
+    </w:p>
+    <w:p>
+      <w:pPr>
+        <w:rPr>
+          <w:rFonts w:asciiTheme="majorHAnsi" w:hAnsiTheme="majorHAnsi" w:cstheme="majorHAnsi"/>
+          <w:color w:val="00B050"/>
+        </w:rPr>
+      </w:pPr>
+      <w:r>
+        <w:rPr>
+          <w:rFonts w:asciiTheme="majorHAnsi" w:hAnsiTheme="majorHAnsi" w:cstheme="majorHAnsi"/>
+          <w:color w:val="00B050"/>
+        </w:rPr>
+        <w:t>"winningPlan" : {</w:t>
+      </w:r>
+    </w:p>
+    <w:p>
+      <w:pPr>
+        <w:rPr>
+          <w:rFonts w:asciiTheme="majorHAnsi" w:hAnsiTheme="majorHAnsi" w:cstheme="majorHAnsi"/>
+          <w:color w:val="00B050"/>
+        </w:rPr>
+      </w:pPr>
+      <w:r>
+        <w:rPr>
+          <w:rFonts w:asciiTheme="majorHAnsi" w:hAnsiTheme="majorHAnsi" w:cstheme="majorHAnsi"/>
+          <w:color w:val="00B050"/>
+        </w:rPr>
+        <w:t xml:space="preserve">                        "stage" : "PROJECTION",</w:t>
+      </w:r>
+    </w:p>
+    <w:p>
+      <w:pPr>
+        <w:rPr>
+          <w:rFonts w:asciiTheme="majorHAnsi" w:hAnsiTheme="majorHAnsi" w:cstheme="majorHAnsi"/>
+          <w:color w:val="00B050"/>
+        </w:rPr>
+      </w:pPr>
+      <w:r>
+        <w:rPr>
+          <w:rFonts w:asciiTheme="majorHAnsi" w:hAnsiTheme="majorHAnsi" w:cstheme="majorHAnsi"/>
+          <w:color w:val="00B050"/>
+        </w:rPr>
+        <w:t xml:space="preserve">                        "transformBy" : {</w:t>
+      </w:r>
+    </w:p>
+    <w:p>
+      <w:pPr>
+        <w:rPr>
+          <w:rFonts w:asciiTheme="majorHAnsi" w:hAnsiTheme="majorHAnsi" w:cstheme="majorHAnsi"/>
+          <w:color w:val="00B050"/>
+        </w:rPr>
+      </w:pPr>
+      <w:r>
+        <w:rPr>
+          <w:rFonts w:asciiTheme="majorHAnsi" w:hAnsiTheme="majorHAnsi" w:cstheme="majorHAnsi"/>
+          <w:color w:val="00B050"/>
+        </w:rPr>
+        <w:t xml:space="preserve">                                "name" : 1,</w:t>
+      </w:r>
+    </w:p>
+    <w:p>
+      <w:pPr>
+        <w:rPr>
+          <w:rFonts w:asciiTheme="majorHAnsi" w:hAnsiTheme="majorHAnsi" w:cstheme="majorHAnsi"/>
+          <w:color w:val="00B050"/>
+        </w:rPr>
+      </w:pPr>
+      <w:r>
+        <w:rPr>
+          <w:rFonts w:asciiTheme="majorHAnsi" w:hAnsiTheme="majorHAnsi" w:cstheme="majorHAnsi"/>
+          <w:color w:val="00B050"/>
+        </w:rPr>
+        <w:t xml:space="preserve">                                "_id" : 0</w:t>
+      </w:r>
+    </w:p>
+    <w:p>
+      <w:pPr>
+        <w:rPr>
+          <w:rFonts w:asciiTheme="majorHAnsi" w:hAnsiTheme="majorHAnsi" w:cstheme="majorHAnsi"/>
+          <w:color w:val="00B050"/>
+        </w:rPr>
+      </w:pPr>
+      <w:r>
+        <w:rPr>
+          <w:rFonts w:asciiTheme="majorHAnsi" w:hAnsiTheme="majorHAnsi" w:cstheme="majorHAnsi"/>
+          <w:color w:val="00B050"/>
+        </w:rPr>
+        <w:t xml:space="preserve">                        },</w:t>
+      </w:r>
+    </w:p>
+    <w:p>
+      <w:pPr>
+        <w:rPr>
+          <w:rFonts w:asciiTheme="majorHAnsi" w:hAnsiTheme="majorHAnsi" w:cstheme="majorHAnsi"/>
+          <w:color w:val="00B050"/>
+        </w:rPr>
+      </w:pPr>
+      <w:r>
+        <w:rPr>
+          <w:rFonts w:asciiTheme="majorHAnsi" w:hAnsiTheme="majorHAnsi" w:cstheme="majorHAnsi"/>
+          <w:color w:val="00B050"/>
+        </w:rPr>
+        <w:t xml:space="preserve">                        "inputStage" : {</w:t>
+      </w:r>
+    </w:p>
+    <w:p>
+      <w:pPr>
+        <w:rPr>
+          <w:rFonts w:asciiTheme="majorHAnsi" w:hAnsiTheme="majorHAnsi" w:cstheme="majorHAnsi"/>
+          <w:color w:val="00B050"/>
+        </w:rPr>
+      </w:pPr>
+      <w:r>
+        <w:rPr>
+          <w:rFonts w:asciiTheme="majorHAnsi" w:hAnsiTheme="majorHAnsi" w:cstheme="majorHAnsi"/>
+          <w:color w:val="00B050"/>
+        </w:rPr>
+        <w:t xml:space="preserve">                                "stage" : "IXSCAN",</w:t>
+      </w:r>
+    </w:p>
+    <w:p>
+      <w:pPr>
+        <w:rPr>
+          <w:rFonts w:asciiTheme="majorHAnsi" w:hAnsiTheme="majorHAnsi" w:cstheme="majorHAnsi"/>
+          <w:color w:val="00B050"/>
+        </w:rPr>
+      </w:pPr>
+      <w:r>
+        <w:rPr>
+          <w:rFonts w:asciiTheme="majorHAnsi" w:hAnsiTheme="majorHAnsi" w:cstheme="majorHAnsi"/>
+          <w:color w:val="00B050"/>
+        </w:rPr>
+        <w:lastRenderedPageBreak/>
+        <w:t xml:space="preserve">                                "keyPattern" : {</w:t>
+      </w:r>
+    </w:p>
+    <w:p>
+      <w:pPr>
+        <w:rPr>
+          <w:rFonts w:asciiTheme="majorHAnsi" w:hAnsiTheme="majorHAnsi" w:cstheme="majorHAnsi"/>
+          <w:color w:val="00B050"/>
+        </w:rPr>
+      </w:pPr>
+      <w:r>
+        <w:rPr>
+          <w:rFonts w:asciiTheme="majorHAnsi" w:hAnsiTheme="majorHAnsi" w:cstheme="majorHAnsi"/>
+          <w:color w:val="00B050"/>
+        </w:rPr>
+        <w:t xml:space="preserve">                                        "grades.7.score" : 1,</w:t>
+      </w:r>
+    </w:p>
+    <w:p>
+      <w:pPr>
+        <w:rPr>
+          <w:rFonts w:asciiTheme="majorHAnsi" w:hAnsiTheme="majorHAnsi" w:cstheme="majorHAnsi"/>
+          <w:color w:val="00B050"/>
+        </w:rPr>
+      </w:pPr>
+      <w:r>
+        <w:rPr>
+          <w:rFonts w:asciiTheme="majorHAnsi" w:hAnsiTheme="majorHAnsi" w:cstheme="majorHAnsi"/>
+          <w:color w:val="00B050"/>
+        </w:rPr>
+        <w:t xml:space="preserve">                                        "name" : 1</w:t>
+      </w:r>
+    </w:p>
+    <w:p>
+      <w:pPr>
+        <w:rPr>
+          <w:rFonts w:asciiTheme="majorHAnsi" w:hAnsiTheme="majorHAnsi" w:cstheme="majorHAnsi"/>
+          <w:color w:val="00B050"/>
+        </w:rPr>
+      </w:pPr>
+      <w:r>
+        <w:rPr>
+          <w:rFonts w:asciiTheme="majorHAnsi" w:hAnsiTheme="majorHAnsi" w:cstheme="majorHAnsi"/>
+          <w:color w:val="00B050"/>
+        </w:rPr>
+        <w:t xml:space="preserve">                                },</w:t>
+      </w:r>
+    </w:p>
+    <w:p>
+      <w:pPr>
+        <w:rPr>
+          <w:rFonts w:asciiTheme="majorHAnsi" w:hAnsiTheme="majorHAnsi" w:cstheme="majorHAnsi"/>
+          <w:color w:val="00B050"/>
+        </w:rPr>
+      </w:pPr>
+      <w:r>
+        <w:rPr>
+          <w:rFonts w:asciiTheme="majorHAnsi" w:hAnsiTheme="majorHAnsi" w:cstheme="majorHAnsi"/>
+          <w:color w:val="00B050"/>
+        </w:rPr>
+        <w:t xml:space="preserve">                                "indexName" : "grades.7.score_1_name_1",</w:t>
+      </w:r>
+    </w:p>
+    <w:p>
+      <w:pPr>
+        <w:rPr>
+          <w:rFonts w:asciiTheme="majorHAnsi" w:hAnsiTheme="majorHAnsi" w:cstheme="majorHAnsi"/>
+          <w:color w:val="00B050"/>
+        </w:rPr>
+      </w:pPr>
+      <w:r>
+        <w:rPr>
+          <w:rFonts w:asciiTheme="majorHAnsi" w:hAnsiTheme="majorHAnsi" w:cstheme="majorHAnsi"/>
+          <w:color w:val="00B050"/>
+        </w:rPr>
+        <w:t xml:space="preserve">                                "isMultiKey" : true,</w:t>
+      </w:r>
+    </w:p>
+    <w:p>
+      <w:pPr>
+        <w:rPr>
+          <w:rFonts w:asciiTheme="majorHAnsi" w:hAnsiTheme="majorHAnsi" w:cstheme="majorHAnsi"/>
+          <w:color w:val="00B050"/>
+        </w:rPr>
+      </w:pPr>
+      <w:r>
+        <w:rPr>
+          <w:rFonts w:asciiTheme="majorHAnsi" w:hAnsiTheme="majorHAnsi" w:cstheme="majorHAnsi"/>
+          <w:color w:val="00B050"/>
+        </w:rPr>
+        <w:t xml:space="preserve">                                "multiKeyPaths" : {</w:t>
+      </w:r>
+    </w:p>
+    <w:p>
+      <w:pPr>
+        <w:rPr>
+          <w:rFonts w:asciiTheme="majorHAnsi" w:hAnsiTheme="majorHAnsi" w:cstheme="majorHAnsi"/>
+          <w:color w:val="00B050"/>
+        </w:rPr>
+      </w:pPr>
+      <w:r>
+        <w:rPr>
+          <w:rFonts w:asciiTheme="majorHAnsi" w:hAnsiTheme="majorHAnsi" w:cstheme="majorHAnsi"/>
+          <w:color w:val="00B050"/>
+        </w:rPr>
+        <w:t xml:space="preserve">                                        "grades.7.score" : [</w:t>
+      </w:r>
+    </w:p>
+    <w:p>
+      <w:pPr>
+        <w:rPr>
+          <w:rFonts w:asciiTheme="majorHAnsi" w:hAnsiTheme="majorHAnsi" w:cstheme="majorHAnsi"/>
+          <w:color w:val="00B050"/>
+        </w:rPr>
+      </w:pPr>
+      <w:r>
+        <w:rPr>
+          <w:rFonts w:asciiTheme="majorHAnsi" w:hAnsiTheme="majorHAnsi" w:cstheme="majorHAnsi"/>
+          <w:color w:val="00B050"/>
+        </w:rPr>
+        <w:t xml:space="preserve">                                                "grades"</w:t>
+      </w:r>
+    </w:p>
+    <w:p>
+      <w:pPr>
+        <w:rPr>
+          <w:rFonts w:asciiTheme="majorHAnsi" w:hAnsiTheme="majorHAnsi" w:cstheme="majorHAnsi"/>
+          <w:color w:val="00B050"/>
+        </w:rPr>
+      </w:pPr>
+      <w:r>
+        <w:rPr>
+          <w:rFonts w:asciiTheme="majorHAnsi" w:hAnsiTheme="majorHAnsi" w:cstheme="majorHAnsi"/>
+          <w:color w:val="00B050"/>
+        </w:rPr>
+        <w:t xml:space="preserve">                                        ],</w:t>
+      </w:r>
+    </w:p>
+    <w:p>
+      <w:pPr>
+        <w:rPr>
+          <w:rFonts w:asciiTheme="majorHAnsi" w:hAnsiTheme="majorHAnsi" w:cstheme="majorHAnsi"/>
+          <w:color w:val="00B050"/>
+        </w:rPr>
+      </w:pPr>
+      <w:r>
+        <w:rPr>
+          <w:rFonts w:asciiTheme="majorHAnsi" w:hAnsiTheme="majorHAnsi" w:cstheme="majorHAnsi"/>
+          <w:color w:val="00B050"/>
+        </w:rPr>
+        <w:t xml:space="preserve">                                        "name" : [ ]</w:t>
+      </w:r>
+    </w:p>
+    <w:p>
+      <w:pPr>
+        <w:rPr>
+          <w:rFonts w:asciiTheme="majorHAnsi" w:hAnsiTheme="majorHAnsi" w:cstheme="majorHAnsi"/>
+          <w:color w:val="00B050"/>
+        </w:rPr>
+      </w:pPr>
+      <w:r>
+        <w:rPr>
+          <w:rFonts w:asciiTheme="majorHAnsi" w:hAnsiTheme="majorHAnsi" w:cstheme="majorHAnsi"/>
+          <w:color w:val="00B050"/>
+        </w:rPr>
+        <w:t xml:space="preserve">                                },</w:t>
+      </w:r>
+    </w:p>
+    <w:p>
+      <w:pPr>
+        <w:rPr>
+          <w:rFonts w:asciiTheme="majorHAnsi" w:hAnsiTheme="majorHAnsi" w:cstheme="majorHAnsi"/>
+          <w:color w:val="00B050"/>
+        </w:rPr>
+      </w:pPr>
+      <w:r>
+        <w:rPr>
+          <w:rFonts w:asciiTheme="majorHAnsi" w:hAnsiTheme="majorHAnsi" w:cstheme="majorHAnsi"/>
+          <w:color w:val="00B050"/>
+        </w:rPr>
+        <w:t xml:space="preserve">                                "isUnique" : false,</w:t>
+      </w:r>
+    </w:p>
+    <w:p>
+      <w:pPr>
+        <w:rPr>
+          <w:rFonts w:asciiTheme="majorHAnsi" w:hAnsiTheme="majorHAnsi" w:cstheme="majorHAnsi"/>
+          <w:color w:val="00B050"/>
+        </w:rPr>
+      </w:pPr>
+      <w:r>
+        <w:rPr>
+          <w:rFonts w:asciiTheme="majorHAnsi" w:hAnsiTheme="majorHAnsi" w:cstheme="majorHAnsi"/>
+          <w:color w:val="00B050"/>
+        </w:rPr>
+        <w:t xml:space="preserve">                                "isSparse" : false,</w:t>
+      </w:r>
+    </w:p>
+    <w:p>
+      <w:pPr>
+        <w:rPr>
+          <w:rFonts w:asciiTheme="majorHAnsi" w:hAnsiTheme="majorHAnsi" w:cstheme="majorHAnsi"/>
+          <w:color w:val="00B050"/>
+        </w:rPr>
+      </w:pPr>
+      <w:r>
+        <w:rPr>
+          <w:rFonts w:asciiTheme="majorHAnsi" w:hAnsiTheme="majorHAnsi" w:cstheme="majorHAnsi"/>
+          <w:color w:val="00B050"/>
+        </w:rPr>
+        <w:t xml:space="preserve">                                "isPartial" : false,</w:t>
+      </w:r>
+    </w:p>
+    <w:p>
+      <w:pPr>
+        <w:rPr>
+          <w:rFonts w:asciiTheme="majorHAnsi" w:hAnsiTheme="majorHAnsi" w:cstheme="majorHAnsi"/>
+          <w:color w:val="00B050"/>
+        </w:rPr>
+      </w:pPr>
+      <w:r>
+        <w:rPr>
+          <w:rFonts w:asciiTheme="majorHAnsi" w:hAnsiTheme="majorHAnsi" w:cstheme="majorHAnsi"/>
+          <w:color w:val="00B050"/>
+        </w:rPr>
+        <w:t xml:space="preserve">                                "indexVersion" : 2,</w:t>
+      </w:r>
+    </w:p>
+    <w:p>
+      <w:pPr>
+        <w:rPr>
+          <w:rFonts w:asciiTheme="majorHAnsi" w:hAnsiTheme="majorHAnsi" w:cstheme="majorHAnsi"/>
+          <w:color w:val="00B050"/>
+        </w:rPr>
+      </w:pPr>
+      <w:r>
+        <w:rPr>
+          <w:rFonts w:asciiTheme="majorHAnsi" w:hAnsiTheme="majorHAnsi" w:cstheme="majorHAnsi"/>
+          <w:color w:val="00B050"/>
+        </w:rPr>
+        <w:t xml:space="preserve">                                "direction" : "forward",</w:t>
+      </w:r>
+    </w:p>
+    <w:p>
+      <w:pPr>
+        <w:rPr>
+          <w:rFonts w:asciiTheme="majorHAnsi" w:hAnsiTheme="majorHAnsi" w:cstheme="majorHAnsi"/>
+          <w:color w:val="00B050"/>
+        </w:rPr>
+      </w:pPr>
+      <w:r>
+        <w:rPr>
+          <w:rFonts w:asciiTheme="majorHAnsi" w:hAnsiTheme="majorHAnsi" w:cstheme="majorHAnsi"/>
+          <w:color w:val="00B050"/>
+        </w:rPr>
+        <w:t xml:space="preserve">                                "indexBounds" : {</w:t>
+      </w:r>
+    </w:p>
+    <w:p>
+      <w:pPr>
+        <w:rPr>
+          <w:rFonts w:asciiTheme="majorHAnsi" w:hAnsiTheme="majorHAnsi" w:cstheme="majorHAnsi"/>
+          <w:color w:val="00B050"/>
+        </w:rPr>
+      </w:pPr>
+      <w:r>
+        <w:rPr>
+          <w:rFonts w:asciiTheme="majorHAnsi" w:hAnsiTheme="majorHAnsi" w:cstheme="majorHAnsi"/>
+          <w:color w:val="00B050"/>
+        </w:rPr>
+        <w:t xml:space="preserve">                                        "grades.7.score" : [</w:t>
+      </w:r>
+    </w:p>
+    <w:p>
+      <w:pPr>
+        <w:rPr>
+          <w:rFonts w:asciiTheme="majorHAnsi" w:hAnsiTheme="majorHAnsi" w:cstheme="majorHAnsi"/>
+          <w:color w:val="00B050"/>
+        </w:rPr>
+      </w:pPr>
+      <w:r>
+        <w:rPr>
+          <w:rFonts w:asciiTheme="majorHAnsi" w:hAnsiTheme="majorHAnsi" w:cstheme="majorHAnsi"/>
+          <w:color w:val="00B050"/>
+        </w:rPr>
+        <w:t xml:space="preserve">                                                "[-inf.0, 7.0)"</w:t>
+      </w:r>
+    </w:p>
+    <w:p>
+      <w:pPr>
+        <w:rPr>
+          <w:rFonts w:asciiTheme="majorHAnsi" w:hAnsiTheme="majorHAnsi" w:cstheme="majorHAnsi"/>
+          <w:color w:val="00B050"/>
+        </w:rPr>
+      </w:pPr>
+      <w:r>
+        <w:rPr>
+          <w:rFonts w:asciiTheme="majorHAnsi" w:hAnsiTheme="majorHAnsi" w:cstheme="majorHAnsi"/>
+          <w:color w:val="00B050"/>
+        </w:rPr>
+        <w:t xml:space="preserve">                                        ],</w:t>
+      </w:r>
+    </w:p>
+    <w:p>
+      <w:pPr>
+        <w:rPr>
+          <w:rFonts w:asciiTheme="majorHAnsi" w:hAnsiTheme="majorHAnsi" w:cstheme="majorHAnsi"/>
+          <w:color w:val="00B050"/>
+        </w:rPr>
+      </w:pPr>
+      <w:r>
+        <w:rPr>
+          <w:rFonts w:asciiTheme="majorHAnsi" w:hAnsiTheme="majorHAnsi" w:cstheme="majorHAnsi"/>
+          <w:color w:val="00B050"/>
+        </w:rPr>
+        <w:t xml:space="preserve">                                        "name" : [</w:t>
+      </w:r>
+    </w:p>
+    <w:p>
+      <w:pPr>
+        <w:rPr>
+          <w:rFonts w:asciiTheme="majorHAnsi" w:hAnsiTheme="majorHAnsi" w:cstheme="majorHAnsi"/>
+          <w:color w:val="00B050"/>
+        </w:rPr>
+      </w:pPr>
+      <w:r>
+        <w:rPr>
+          <w:rFonts w:asciiTheme="majorHAnsi" w:hAnsiTheme="majorHAnsi" w:cstheme="majorHAnsi"/>
+          <w:color w:val="00B050"/>
+        </w:rPr>
+        <w:t xml:space="preserve">                                                "[MinKey, MaxKey]"</w:t>
+      </w:r>
+    </w:p>
+    <w:p>
+      <w:pPr>
+        <w:rPr>
+          <w:rFonts w:asciiTheme="majorHAnsi" w:hAnsiTheme="majorHAnsi" w:cstheme="majorHAnsi"/>
+          <w:color w:val="00B050"/>
+        </w:rPr>
+      </w:pPr>
+      <w:r>
+        <w:rPr>
+          <w:rFonts w:asciiTheme="majorHAnsi" w:hAnsiTheme="majorHAnsi" w:cstheme="majorHAnsi"/>
+          <w:color w:val="00B050"/>
+        </w:rPr>
+        <w:t xml:space="preserve">                                        ]</w:t>
+      </w:r>
+    </w:p>
+    <w:p>
+      <w:pPr>
+        <w:rPr>
+          <w:rFonts w:asciiTheme="majorHAnsi" w:hAnsiTheme="majorHAnsi" w:cstheme="majorHAnsi"/>
+          <w:color w:val="00B050"/>
+        </w:rPr>
+      </w:pPr>
+      <w:r>
+        <w:rPr>
+          <w:rFonts w:asciiTheme="majorHAnsi" w:hAnsiTheme="majorHAnsi" w:cstheme="majorHAnsi"/>
+          <w:color w:val="00B050"/>
+        </w:rPr>
+        <w:t xml:space="preserve">                                }</w:t>
+      </w:r>
+    </w:p>
+    <w:p>
+      <w:pPr>
+        <w:rPr>
+          <w:rFonts w:asciiTheme="majorHAnsi" w:hAnsiTheme="majorHAnsi" w:cstheme="majorHAnsi"/>
+          <w:color w:val="00B050"/>
+        </w:rPr>
+      </w:pPr>
+      <w:r>
+        <w:rPr>
+          <w:rFonts w:asciiTheme="majorHAnsi" w:hAnsiTheme="majorHAnsi" w:cstheme="majorHAnsi"/>
+          <w:color w:val="00B050"/>
+        </w:rPr>
+        <w:t xml:space="preserve">                        }</w:t>
+      </w:r>
+    </w:p>
+    <w:p>
+      <w:pPr>
+        <w:rPr>
+          <w:rFonts w:asciiTheme="majorHAnsi" w:hAnsiTheme="majorHAnsi" w:cstheme="majorHAnsi"/>
+          <w:color w:val="00B050"/>
+        </w:rPr>
+      </w:pPr>
+      <w:r>
+        <w:rPr>
+          <w:rFonts w:asciiTheme="majorHAnsi" w:hAnsiTheme="majorHAnsi" w:cstheme="majorHAnsi"/>
+          <w:color w:val="00B050"/>
+        </w:rPr>
+        <w:t xml:space="preserve">                },</w:t>
+      </w:r>
+    </w:p>
+    <w:p>
+      <w:pPr>
+        <w:rPr>
+          <w:rFonts w:asciiTheme="majorHAnsi" w:hAnsiTheme="majorHAnsi" w:cstheme="majorHAnsi"/>
+          <w:color w:val="00B050"/>
+        </w:rPr>
+      </w:pPr>
+      <w:r>
+        <w:rPr>
+          <w:rFonts w:asciiTheme="majorHAnsi" w:hAnsiTheme="majorHAnsi" w:cstheme="majorHAnsi"/>
+          <w:color w:val="00B050"/>
+        </w:rPr>
+        <w:t>……………………………………….</w:t>
+      </w:r>
+    </w:p>
+    <w:p>
+      <w:pPr>
+        <w:rPr>
+          <w:rFonts w:asciiTheme="majorHAnsi" w:hAnsiTheme="majorHAnsi" w:cstheme="majorHAnsi"/>
+          <w:color w:val="00B050"/>
+        </w:rPr>
+      </w:pPr>
+      <w:r>
+        <w:rPr>
+          <w:rFonts w:asciiTheme="majorHAnsi" w:hAnsiTheme="majorHAnsi" w:cstheme="majorHAnsi"/>
+          <w:color w:val="00B050"/>
+        </w:rPr>
+        <w:t>"executionStats" : {</w:t>
+      </w:r>
+    </w:p>
+    <w:p>
+      <w:pPr>
+        <w:rPr>
+          <w:rFonts w:asciiTheme="majorHAnsi" w:hAnsiTheme="majorHAnsi" w:cstheme="majorHAnsi"/>
+          <w:color w:val="00B050"/>
+        </w:rPr>
+      </w:pPr>
+      <w:r>
+        <w:rPr>
+          <w:rFonts w:asciiTheme="majorHAnsi" w:hAnsiTheme="majorHAnsi" w:cstheme="majorHAnsi"/>
+          <w:color w:val="00B050"/>
+        </w:rPr>
+        <w:lastRenderedPageBreak/>
+        <w:t xml:space="preserve">                "executionSuccess" : true,</w:t>
+      </w:r>
+    </w:p>
+    <w:p>
+      <w:pPr>
+        <w:rPr>
+          <w:rFonts w:asciiTheme="majorHAnsi" w:hAnsiTheme="majorHAnsi" w:cstheme="majorHAnsi"/>
+          <w:color w:val="00B050"/>
+        </w:rPr>
+      </w:pPr>
+      <w:r>
+        <w:rPr>
+          <w:rFonts w:asciiTheme="majorHAnsi" w:hAnsiTheme="majorHAnsi" w:cstheme="majorHAnsi"/>
+          <w:color w:val="00B050"/>
+        </w:rPr>
+        <w:t xml:space="preserve">                "nReturned" : 13,</w:t>
+      </w:r>
+    </w:p>
+    <w:p>
+      <w:pPr>
+        <w:rPr>
+          <w:rFonts w:asciiTheme="majorHAnsi" w:hAnsiTheme="majorHAnsi" w:cstheme="majorHAnsi"/>
+          <w:color w:val="00B050"/>
+        </w:rPr>
+      </w:pPr>
+      <w:r>
+        <w:rPr>
+          <w:rFonts w:asciiTheme="majorHAnsi" w:hAnsiTheme="majorHAnsi" w:cstheme="majorHAnsi"/>
+          <w:color w:val="00B050"/>
+        </w:rPr>
+        <w:t xml:space="preserve">                "executionTimeMillis" : 2,</w:t>
+      </w:r>
+    </w:p>
+    <w:p>
+      <w:pPr>
+        <w:rPr>
+          <w:rFonts w:asciiTheme="majorHAnsi" w:hAnsiTheme="majorHAnsi" w:cstheme="majorHAnsi"/>
+        </w:rPr>
+      </w:pPr>
+      <w:r>
+        <w:rPr>
+          <w:rFonts w:asciiTheme="majorHAnsi" w:hAnsiTheme="majorHAnsi" w:cstheme="majorHAnsi"/>
+          <w:color w:val="00B050"/>
+        </w:rPr>
+        <w:t xml:space="preserve">                "totalKeysExa</w:t>
+      </w:r>
+      <w:r>
+        <w:rPr>
+          <w:rFonts w:asciiTheme="majorHAnsi" w:hAnsiTheme="majorHAnsi" w:cstheme="majorHAnsi"/>
+          <w:color w:val="00B050"/>
+        </w:rPr>
+        <w:t>mined" : 13</w:t>
+      </w:r>
     </w:p>
     <w:sectPr>
       <w:pgSz w:w="12240" w:h="15840"/>
-      <w:pgMar w:top="1440" w:right="1440" w:bottom="1440" w:left="1440" w:header="720" w:footer="720" w:gutter="0"/>
+      <w:pgMar w:top="1440" w:right="191" w:bottom="1440" w:left="1440" w:header="720" w:footer="720" w:gutter="0"/>
       <w:cols w:space="720"/>
       <w:docGrid w:linePitch="360"/>
     </w:sectPr>
@@ -2282,4 +4907,16 @@
     </a:ext>
   </a:extLst>
 </a:theme>
+</file>
+
+<file path=customXml/item1.xml><?xml version="1.0" encoding="utf-8"?>
+<b:Sources xmlns:b="http://schemas.openxmlformats.org/officeDocument/2006/bibliography" xmlns="http://schemas.openxmlformats.org/officeDocument/2006/bibliography" SelectedStyle="\APASixthEditionOfficeOnline.xsl" StyleName="APA" Version="6"/>
+</file>
+
+<file path=customXml/itemProps1.xml><?xml version="1.0" encoding="utf-8"?>
+<ds:datastoreItem xmlns:ds="http://schemas.openxmlformats.org/officeDocument/2006/customXml" ds:itemID="{A459CB9B-D54A-4433-AF08-608099FACC50}">
+  <ds:schemaRefs>
+    <ds:schemaRef ds:uri="http://schemas.openxmlformats.org/officeDocument/2006/bibliography"/>
+  </ds:schemaRefs>
+</ds:datastoreItem>
 </file>
--- a/frontcamp2017/mongo/mongo-hometask-1.docx
+++ b/frontcamp2017/mongo/mongo-hometask-1.docx
@@ -184,24 +184,48 @@
           <w:rFonts w:asciiTheme="majorHAnsi" w:hAnsiTheme="majorHAnsi" w:cstheme="majorHAnsi"/>
         </w:rPr>
       </w:pPr>
-      <w:r>
-        <w:rPr>
-          <w:rFonts w:asciiTheme="majorHAnsi" w:hAnsiTheme="majorHAnsi" w:cstheme="majorHAnsi"/>
-        </w:rPr>
-        <w:t>db.restaurants.aggregate([</w:t>
-      </w:r>
-    </w:p>
-    <w:p>
-      <w:pPr>
-        <w:rPr>
-          <w:rFonts w:asciiTheme="majorHAnsi" w:hAnsiTheme="majorHAnsi" w:cstheme="majorHAnsi"/>
-        </w:rPr>
-      </w:pPr>
-      <w:r>
-        <w:rPr>
-          <w:rFonts w:asciiTheme="majorHAnsi" w:hAnsiTheme="majorHAnsi" w:cstheme="majorHAnsi"/>
-        </w:rPr>
-        <w:t>{$project: {"grades.score": 1}},</w:t>
+      <w:proofErr w:type="spellStart"/>
+      <w:proofErr w:type="gramStart"/>
+      <w:r>
+        <w:rPr>
+          <w:rFonts w:asciiTheme="majorHAnsi" w:hAnsiTheme="majorHAnsi" w:cstheme="majorHAnsi"/>
+        </w:rPr>
+        <w:t>db.restaurants.aggregate</w:t>
+      </w:r>
+      <w:proofErr w:type="spellEnd"/>
+      <w:r>
+        <w:rPr>
+          <w:rFonts w:asciiTheme="majorHAnsi" w:hAnsiTheme="majorHAnsi" w:cstheme="majorHAnsi"/>
+        </w:rPr>
+        <w:t>([</w:t>
+      </w:r>
+      <w:proofErr w:type="gramEnd"/>
+    </w:p>
+    <w:p>
+      <w:pPr>
+        <w:rPr>
+          <w:rFonts w:asciiTheme="majorHAnsi" w:hAnsiTheme="majorHAnsi" w:cstheme="majorHAnsi"/>
+        </w:rPr>
+      </w:pPr>
+      <w:r>
+        <w:rPr>
+          <w:rFonts w:asciiTheme="majorHAnsi" w:hAnsiTheme="majorHAnsi" w:cstheme="majorHAnsi"/>
+        </w:rPr>
+        <w:t>{$project: {"</w:t>
+      </w:r>
+      <w:proofErr w:type="spellStart"/>
+      <w:r>
+        <w:rPr>
+          <w:rFonts w:asciiTheme="majorHAnsi" w:hAnsiTheme="majorHAnsi" w:cstheme="majorHAnsi"/>
+        </w:rPr>
+        <w:t>grades.score</w:t>
+      </w:r>
+      <w:proofErr w:type="spellEnd"/>
+      <w:r>
+        <w:rPr>
+          <w:rFonts w:asciiTheme="majorHAnsi" w:hAnsiTheme="majorHAnsi" w:cstheme="majorHAnsi"/>
+        </w:rPr>
+        <w:t>": 1}},</w:t>
       </w:r>
     </w:p>
     <w:p>
@@ -227,7 +251,21 @@
         <w:rPr>
           <w:rFonts w:asciiTheme="majorHAnsi" w:hAnsiTheme="majorHAnsi" w:cstheme="majorHAnsi"/>
         </w:rPr>
-        <w:t xml:space="preserve">{$sort: {"grades.score": -1}}, </w:t>
+        <w:t>{$sort: {"</w:t>
+      </w:r>
+      <w:proofErr w:type="spellStart"/>
+      <w:r>
+        <w:rPr>
+          <w:rFonts w:asciiTheme="majorHAnsi" w:hAnsiTheme="majorHAnsi" w:cstheme="majorHAnsi"/>
+        </w:rPr>
+        <w:t>grades.score</w:t>
+      </w:r>
+      <w:proofErr w:type="spellEnd"/>
+      <w:r>
+        <w:rPr>
+          <w:rFonts w:asciiTheme="majorHAnsi" w:hAnsiTheme="majorHAnsi" w:cstheme="majorHAnsi"/>
+        </w:rPr>
+        <w:t xml:space="preserve">": -1}}, </w:t>
       </w:r>
     </w:p>
     <w:p>
@@ -242,6 +280,39 @@
         </w:rPr>
         <w:t>{$limit: 1}</w:t>
       </w:r>
+      <w:r>
+        <w:rPr>
+          <w:rFonts w:asciiTheme="majorHAnsi" w:hAnsiTheme="majorHAnsi" w:cstheme="majorHAnsi"/>
+        </w:rPr>
+        <w:t>,</w:t>
+      </w:r>
+    </w:p>
+    <w:p>
+      <w:pPr>
+        <w:rPr>
+          <w:rFonts w:asciiTheme="majorHAnsi" w:hAnsiTheme="majorHAnsi" w:cstheme="majorHAnsi"/>
+        </w:rPr>
+      </w:pPr>
+      <w:r>
+        <w:rPr>
+          <w:rFonts w:asciiTheme="majorHAnsi" w:hAnsiTheme="majorHAnsi" w:cstheme="majorHAnsi"/>
+        </w:rPr>
+        <w:t>{$project: {“_id</w:t>
+      </w:r>
+      <w:proofErr w:type="gramStart"/>
+      <w:r>
+        <w:rPr>
+          <w:rFonts w:asciiTheme="majorHAnsi" w:hAnsiTheme="majorHAnsi" w:cstheme="majorHAnsi"/>
+        </w:rPr>
+        <w:t>” :</w:t>
+      </w:r>
+      <w:proofErr w:type="gramEnd"/>
+      <w:r>
+        <w:rPr>
+          <w:rFonts w:asciiTheme="majorHAnsi" w:hAnsiTheme="majorHAnsi" w:cstheme="majorHAnsi"/>
+        </w:rPr>
+        <w:t xml:space="preserve"> 1}}</w:t>
+      </w:r>
     </w:p>
     <w:p>
       <w:pPr>
@@ -283,34 +354,91 @@
           <w:color w:val="00B050"/>
         </w:rPr>
       </w:pPr>
-      <w:r>
-        <w:rPr>
-          <w:rFonts w:asciiTheme="majorHAnsi" w:hAnsiTheme="majorHAnsi" w:cstheme="majorHAnsi"/>
-          <w:color w:val="00B050"/>
-        </w:rPr>
-        <w:t>{ "_id" : ObjectId("5a58d35221cf419367c8a30d"), "grades" : { "score" : 131 } }</w:t>
-      </w:r>
-    </w:p>
-    <w:p>
-      <w:pPr>
-        <w:rPr>
-          <w:rFonts w:asciiTheme="majorHAnsi" w:hAnsiTheme="majorHAnsi" w:cstheme="majorHAnsi"/>
-        </w:rPr>
-      </w:pPr>
-    </w:p>
-    <w:p>
-      <w:pPr>
-        <w:rPr>
-          <w:rFonts w:asciiTheme="majorHAnsi" w:hAnsiTheme="majorHAnsi" w:cstheme="majorHAnsi"/>
-          <w:b/>
-        </w:rPr>
-      </w:pPr>
-      <w:r>
-        <w:rPr>
-          <w:rFonts w:asciiTheme="majorHAnsi" w:hAnsiTheme="majorHAnsi" w:cstheme="majorHAnsi"/>
-          <w:b/>
-        </w:rPr>
-        <w:t>3.3 Add a grade { grade: "A", score: 7, date: ISODate() } to every restaurant in “Manhattan” (borough).</w:t>
+      <w:proofErr w:type="gramStart"/>
+      <w:r>
+        <w:rPr>
+          <w:rFonts w:asciiTheme="majorHAnsi" w:hAnsiTheme="majorHAnsi" w:cstheme="majorHAnsi"/>
+          <w:color w:val="00B050"/>
+        </w:rPr>
+        <w:t>{ "</w:t>
+      </w:r>
+      <w:proofErr w:type="gramEnd"/>
+      <w:r>
+        <w:rPr>
+          <w:rFonts w:asciiTheme="majorHAnsi" w:hAnsiTheme="majorHAnsi" w:cstheme="majorHAnsi"/>
+          <w:color w:val="00B050"/>
+        </w:rPr>
+        <w:t xml:space="preserve">_id" : </w:t>
+      </w:r>
+      <w:proofErr w:type="spellStart"/>
+      <w:r>
+        <w:rPr>
+          <w:rFonts w:asciiTheme="majorHAnsi" w:hAnsiTheme="majorHAnsi" w:cstheme="majorHAnsi"/>
+          <w:color w:val="00B050"/>
+        </w:rPr>
+        <w:t>ObjectId</w:t>
+      </w:r>
+      <w:proofErr w:type="spellEnd"/>
+      <w:r>
+        <w:rPr>
+          <w:rFonts w:asciiTheme="majorHAnsi" w:hAnsiTheme="majorHAnsi" w:cstheme="majorHAnsi"/>
+          <w:color w:val="00B050"/>
+        </w:rPr>
+        <w:t>("5a58d35221cf419367c8a30d"), "grades" : { "score" : 131 } }</w:t>
+      </w:r>
+    </w:p>
+    <w:p>
+      <w:pPr>
+        <w:rPr>
+          <w:rFonts w:asciiTheme="majorHAnsi" w:hAnsiTheme="majorHAnsi" w:cstheme="majorHAnsi"/>
+        </w:rPr>
+      </w:pPr>
+    </w:p>
+    <w:p>
+      <w:pPr>
+        <w:rPr>
+          <w:rFonts w:asciiTheme="majorHAnsi" w:hAnsiTheme="majorHAnsi" w:cstheme="majorHAnsi"/>
+          <w:b/>
+        </w:rPr>
+      </w:pPr>
+      <w:r>
+        <w:rPr>
+          <w:rFonts w:asciiTheme="majorHAnsi" w:hAnsiTheme="majorHAnsi" w:cstheme="majorHAnsi"/>
+          <w:b/>
+        </w:rPr>
+        <w:t xml:space="preserve">3.3 Add a grade </w:t>
+      </w:r>
+      <w:proofErr w:type="gramStart"/>
+      <w:r>
+        <w:rPr>
+          <w:rFonts w:asciiTheme="majorHAnsi" w:hAnsiTheme="majorHAnsi" w:cstheme="majorHAnsi"/>
+          <w:b/>
+        </w:rPr>
+        <w:t>{ grade</w:t>
+      </w:r>
+      <w:proofErr w:type="gramEnd"/>
+      <w:r>
+        <w:rPr>
+          <w:rFonts w:asciiTheme="majorHAnsi" w:hAnsiTheme="majorHAnsi" w:cstheme="majorHAnsi"/>
+          <w:b/>
+        </w:rPr>
+        <w:t xml:space="preserve">: "A", score: 7, date: </w:t>
+      </w:r>
+      <w:proofErr w:type="spellStart"/>
+      <w:r>
+        <w:rPr>
+          <w:rFonts w:asciiTheme="majorHAnsi" w:hAnsiTheme="majorHAnsi" w:cstheme="majorHAnsi"/>
+          <w:b/>
+        </w:rPr>
+        <w:t>ISODate</w:t>
+      </w:r>
+      <w:proofErr w:type="spellEnd"/>
+      <w:r>
+        <w:rPr>
+          <w:rFonts w:asciiTheme="majorHAnsi" w:hAnsiTheme="majorHAnsi" w:cstheme="majorHAnsi"/>
+          <w:b/>
+        </w:rPr>
+        <w:t>() } to every restaurant in “Manhattan” (borough).</w:t>
       </w:r>
     </w:p>
     <w:p>
@@ -339,24 +467,48 @@
           <w:rFonts w:asciiTheme="majorHAnsi" w:hAnsiTheme="majorHAnsi" w:cstheme="majorHAnsi"/>
         </w:rPr>
       </w:pPr>
-      <w:r>
-        <w:rPr>
-          <w:rFonts w:asciiTheme="majorHAnsi" w:hAnsiTheme="majorHAnsi" w:cstheme="majorHAnsi"/>
-        </w:rPr>
-        <w:t>db.restaurants.update(</w:t>
-      </w:r>
-    </w:p>
-    <w:p>
-      <w:pPr>
-        <w:rPr>
-          <w:rFonts w:asciiTheme="majorHAnsi" w:hAnsiTheme="majorHAnsi" w:cstheme="majorHAnsi"/>
-        </w:rPr>
-      </w:pPr>
-      <w:r>
-        <w:rPr>
-          <w:rFonts w:asciiTheme="majorHAnsi" w:hAnsiTheme="majorHAnsi" w:cstheme="majorHAnsi"/>
-        </w:rPr>
-        <w:t xml:space="preserve">{borough: "Manhattan"}, </w:t>
+      <w:proofErr w:type="spellStart"/>
+      <w:proofErr w:type="gramStart"/>
+      <w:r>
+        <w:rPr>
+          <w:rFonts w:asciiTheme="majorHAnsi" w:hAnsiTheme="majorHAnsi" w:cstheme="majorHAnsi"/>
+        </w:rPr>
+        <w:t>db.restaurants.update</w:t>
+      </w:r>
+      <w:proofErr w:type="spellEnd"/>
+      <w:r>
+        <w:rPr>
+          <w:rFonts w:asciiTheme="majorHAnsi" w:hAnsiTheme="majorHAnsi" w:cstheme="majorHAnsi"/>
+        </w:rPr>
+        <w:t>(</w:t>
+      </w:r>
+      <w:proofErr w:type="gramEnd"/>
+    </w:p>
+    <w:p>
+      <w:pPr>
+        <w:rPr>
+          <w:rFonts w:asciiTheme="majorHAnsi" w:hAnsiTheme="majorHAnsi" w:cstheme="majorHAnsi"/>
+        </w:rPr>
+      </w:pPr>
+      <w:r>
+        <w:rPr>
+          <w:rFonts w:asciiTheme="majorHAnsi" w:hAnsiTheme="majorHAnsi" w:cstheme="majorHAnsi"/>
+        </w:rPr>
+        <w:t>{</w:t>
+      </w:r>
+      <w:proofErr w:type="gramStart"/>
+      <w:r>
+        <w:rPr>
+          <w:rFonts w:asciiTheme="majorHAnsi" w:hAnsiTheme="majorHAnsi" w:cstheme="majorHAnsi"/>
+        </w:rPr>
+        <w:t>borough</w:t>
+      </w:r>
+      <w:proofErr w:type="gramEnd"/>
+      <w:r>
+        <w:rPr>
+          <w:rFonts w:asciiTheme="majorHAnsi" w:hAnsiTheme="majorHAnsi" w:cstheme="majorHAnsi"/>
+        </w:rPr>
+        <w:t xml:space="preserve">: "Manhattan"}, </w:t>
       </w:r>
     </w:p>
     <w:p>
@@ -379,11 +531,19 @@
           <w:rFonts w:asciiTheme="majorHAnsi" w:hAnsiTheme="majorHAnsi" w:cstheme="majorHAnsi"/>
         </w:rPr>
       </w:pPr>
-      <w:r>
-        <w:rPr>
-          <w:rFonts w:asciiTheme="majorHAnsi" w:hAnsiTheme="majorHAnsi" w:cstheme="majorHAnsi"/>
-        </w:rPr>
-        <w:t xml:space="preserve">grades: { </w:t>
+      <w:proofErr w:type="gramStart"/>
+      <w:r>
+        <w:rPr>
+          <w:rFonts w:asciiTheme="majorHAnsi" w:hAnsiTheme="majorHAnsi" w:cstheme="majorHAnsi"/>
+        </w:rPr>
+        <w:t>grades</w:t>
+      </w:r>
+      <w:proofErr w:type="gramEnd"/>
+      <w:r>
+        <w:rPr>
+          <w:rFonts w:asciiTheme="majorHAnsi" w:hAnsiTheme="majorHAnsi" w:cstheme="majorHAnsi"/>
+        </w:rPr>
+        <w:t xml:space="preserve">: { </w:t>
       </w:r>
     </w:p>
     <w:p>
@@ -393,11 +553,19 @@
           <w:rFonts w:asciiTheme="majorHAnsi" w:hAnsiTheme="majorHAnsi" w:cstheme="majorHAnsi"/>
         </w:rPr>
       </w:pPr>
-      <w:r>
-        <w:rPr>
-          <w:rFonts w:asciiTheme="majorHAnsi" w:hAnsiTheme="majorHAnsi" w:cstheme="majorHAnsi"/>
-        </w:rPr>
-        <w:t xml:space="preserve">grade: "A", </w:t>
+      <w:proofErr w:type="gramStart"/>
+      <w:r>
+        <w:rPr>
+          <w:rFonts w:asciiTheme="majorHAnsi" w:hAnsiTheme="majorHAnsi" w:cstheme="majorHAnsi"/>
+        </w:rPr>
+        <w:t>grade</w:t>
+      </w:r>
+      <w:proofErr w:type="gramEnd"/>
+      <w:r>
+        <w:rPr>
+          <w:rFonts w:asciiTheme="majorHAnsi" w:hAnsiTheme="majorHAnsi" w:cstheme="majorHAnsi"/>
+        </w:rPr>
+        <w:t xml:space="preserve">: "A", </w:t>
       </w:r>
     </w:p>
     <w:p>
@@ -407,11 +575,19 @@
           <w:rFonts w:asciiTheme="majorHAnsi" w:hAnsiTheme="majorHAnsi" w:cstheme="majorHAnsi"/>
         </w:rPr>
       </w:pPr>
-      <w:r>
-        <w:rPr>
-          <w:rFonts w:asciiTheme="majorHAnsi" w:hAnsiTheme="majorHAnsi" w:cstheme="majorHAnsi"/>
-        </w:rPr>
-        <w:t xml:space="preserve">score: 7, </w:t>
+      <w:proofErr w:type="gramStart"/>
+      <w:r>
+        <w:rPr>
+          <w:rFonts w:asciiTheme="majorHAnsi" w:hAnsiTheme="majorHAnsi" w:cstheme="majorHAnsi"/>
+        </w:rPr>
+        <w:t>score</w:t>
+      </w:r>
+      <w:proofErr w:type="gramEnd"/>
+      <w:r>
+        <w:rPr>
+          <w:rFonts w:asciiTheme="majorHAnsi" w:hAnsiTheme="majorHAnsi" w:cstheme="majorHAnsi"/>
+        </w:rPr>
+        <w:t xml:space="preserve">: 7, </w:t>
       </w:r>
     </w:p>
     <w:p>
@@ -421,11 +597,33 @@
           <w:rFonts w:asciiTheme="majorHAnsi" w:hAnsiTheme="majorHAnsi" w:cstheme="majorHAnsi"/>
         </w:rPr>
       </w:pPr>
-      <w:r>
-        <w:rPr>
-          <w:rFonts w:asciiTheme="majorHAnsi" w:hAnsiTheme="majorHAnsi" w:cstheme="majorHAnsi"/>
-        </w:rPr>
-        <w:t xml:space="preserve">date: ISODate() </w:t>
+      <w:proofErr w:type="gramStart"/>
+      <w:r>
+        <w:rPr>
+          <w:rFonts w:asciiTheme="majorHAnsi" w:hAnsiTheme="majorHAnsi" w:cstheme="majorHAnsi"/>
+        </w:rPr>
+        <w:t>date</w:t>
+      </w:r>
+      <w:proofErr w:type="gramEnd"/>
+      <w:r>
+        <w:rPr>
+          <w:rFonts w:asciiTheme="majorHAnsi" w:hAnsiTheme="majorHAnsi" w:cstheme="majorHAnsi"/>
+        </w:rPr>
+        <w:t xml:space="preserve">: </w:t>
+      </w:r>
+      <w:proofErr w:type="spellStart"/>
+      <w:r>
+        <w:rPr>
+          <w:rFonts w:asciiTheme="majorHAnsi" w:hAnsiTheme="majorHAnsi" w:cstheme="majorHAnsi"/>
+        </w:rPr>
+        <w:t>ISODate</w:t>
+      </w:r>
+      <w:proofErr w:type="spellEnd"/>
+      <w:r>
+        <w:rPr>
+          <w:rFonts w:asciiTheme="majorHAnsi" w:hAnsiTheme="majorHAnsi" w:cstheme="majorHAnsi"/>
+        </w:rPr>
+        <w:t xml:space="preserve">() </w:t>
       </w:r>
     </w:p>
     <w:p>
@@ -439,6 +637,7 @@
         <w:rPr>
           <w:rFonts w:asciiTheme="majorHAnsi" w:hAnsiTheme="majorHAnsi" w:cstheme="majorHAnsi"/>
         </w:rPr>
+        <w:lastRenderedPageBreak/>
         <w:t>}</w:t>
       </w:r>
     </w:p>
@@ -452,7 +651,1016 @@
         <w:rPr>
           <w:rFonts w:asciiTheme="majorHAnsi" w:hAnsiTheme="majorHAnsi" w:cstheme="majorHAnsi"/>
         </w:rPr>
+        <w:t xml:space="preserve">}}, </w:t>
+      </w:r>
+    </w:p>
+    <w:p>
+      <w:pPr>
+        <w:rPr>
+          <w:rFonts w:asciiTheme="majorHAnsi" w:hAnsiTheme="majorHAnsi" w:cstheme="majorHAnsi"/>
+        </w:rPr>
+      </w:pPr>
+      <w:r>
+        <w:rPr>
+          <w:rFonts w:asciiTheme="majorHAnsi" w:hAnsiTheme="majorHAnsi" w:cstheme="majorHAnsi"/>
+        </w:rPr>
+        <w:t>{</w:t>
+      </w:r>
+      <w:proofErr w:type="gramStart"/>
+      <w:r>
+        <w:rPr>
+          <w:rFonts w:asciiTheme="majorHAnsi" w:hAnsiTheme="majorHAnsi" w:cstheme="majorHAnsi"/>
+        </w:rPr>
+        <w:t>multi</w:t>
+      </w:r>
+      <w:proofErr w:type="gramEnd"/>
+      <w:r>
+        <w:rPr>
+          <w:rFonts w:asciiTheme="majorHAnsi" w:hAnsiTheme="majorHAnsi" w:cstheme="majorHAnsi"/>
+        </w:rPr>
+        <w:t>: true})</w:t>
+      </w:r>
+    </w:p>
+    <w:p>
+      <w:pPr>
+        <w:rPr>
+          <w:rFonts w:asciiTheme="majorHAnsi" w:hAnsiTheme="majorHAnsi" w:cstheme="majorHAnsi"/>
+          <w:b/>
+        </w:rPr>
+      </w:pPr>
+      <w:r>
+        <w:rPr>
+          <w:rFonts w:asciiTheme="majorHAnsi" w:hAnsiTheme="majorHAnsi" w:cstheme="majorHAnsi"/>
+          <w:b/>
+        </w:rPr>
+        <w:t>Result</w:t>
+      </w:r>
+      <w:r>
+        <w:rPr>
+          <w:rFonts w:asciiTheme="majorHAnsi" w:hAnsiTheme="majorHAnsi" w:cstheme="majorHAnsi"/>
+          <w:b/>
+        </w:rPr>
+        <w:t xml:space="preserve">: </w:t>
+      </w:r>
+      <w:r>
+        <w:rPr>
+          <w:rFonts w:asciiTheme="majorHAnsi" w:hAnsiTheme="majorHAnsi" w:cstheme="majorHAnsi"/>
+          <w:b/>
+        </w:rPr>
+        <w:t xml:space="preserve"> </w:t>
+      </w:r>
+    </w:p>
+    <w:p>
+      <w:pPr>
+        <w:rPr>
+          <w:rFonts w:asciiTheme="majorHAnsi" w:hAnsiTheme="majorHAnsi" w:cstheme="majorHAnsi"/>
+          <w:color w:val="00B050"/>
+        </w:rPr>
+      </w:pPr>
+      <w:proofErr w:type="spellStart"/>
+      <w:proofErr w:type="gramStart"/>
+      <w:r>
+        <w:rPr>
+          <w:rFonts w:asciiTheme="majorHAnsi" w:hAnsiTheme="majorHAnsi" w:cstheme="majorHAnsi"/>
+          <w:color w:val="00B050"/>
+        </w:rPr>
+        <w:t>WriteResult</w:t>
+      </w:r>
+      <w:proofErr w:type="spellEnd"/>
+      <w:r>
+        <w:rPr>
+          <w:rFonts w:asciiTheme="majorHAnsi" w:hAnsiTheme="majorHAnsi" w:cstheme="majorHAnsi"/>
+          <w:color w:val="00B050"/>
+        </w:rPr>
+        <w:t>(</w:t>
+      </w:r>
+      <w:proofErr w:type="gramEnd"/>
+      <w:r>
+        <w:rPr>
+          <w:rFonts w:asciiTheme="majorHAnsi" w:hAnsiTheme="majorHAnsi" w:cstheme="majorHAnsi"/>
+          <w:color w:val="00B050"/>
+        </w:rPr>
+        <w:t>{ "</w:t>
+      </w:r>
+      <w:proofErr w:type="spellStart"/>
+      <w:r>
+        <w:rPr>
+          <w:rFonts w:asciiTheme="majorHAnsi" w:hAnsiTheme="majorHAnsi" w:cstheme="majorHAnsi"/>
+          <w:color w:val="00B050"/>
+        </w:rPr>
+        <w:t>nMatched</w:t>
+      </w:r>
+      <w:proofErr w:type="spellEnd"/>
+      <w:r>
+        <w:rPr>
+          <w:rFonts w:asciiTheme="majorHAnsi" w:hAnsiTheme="majorHAnsi" w:cstheme="majorHAnsi"/>
+          <w:color w:val="00B050"/>
+        </w:rPr>
+        <w:t>" : 10258, "</w:t>
+      </w:r>
+      <w:proofErr w:type="spellStart"/>
+      <w:r>
+        <w:rPr>
+          <w:rFonts w:asciiTheme="majorHAnsi" w:hAnsiTheme="majorHAnsi" w:cstheme="majorHAnsi"/>
+          <w:color w:val="00B050"/>
+        </w:rPr>
+        <w:t>nUpserted</w:t>
+      </w:r>
+      <w:proofErr w:type="spellEnd"/>
+      <w:r>
+        <w:rPr>
+          <w:rFonts w:asciiTheme="majorHAnsi" w:hAnsiTheme="majorHAnsi" w:cstheme="majorHAnsi"/>
+          <w:color w:val="00B050"/>
+        </w:rPr>
+        <w:t>" : 0, "</w:t>
+      </w:r>
+      <w:proofErr w:type="spellStart"/>
+      <w:r>
+        <w:rPr>
+          <w:rFonts w:asciiTheme="majorHAnsi" w:hAnsiTheme="majorHAnsi" w:cstheme="majorHAnsi"/>
+          <w:color w:val="00B050"/>
+        </w:rPr>
+        <w:t>nModified</w:t>
+      </w:r>
+      <w:proofErr w:type="spellEnd"/>
+      <w:r>
+        <w:rPr>
+          <w:rFonts w:asciiTheme="majorHAnsi" w:hAnsiTheme="majorHAnsi" w:cstheme="majorHAnsi"/>
+          <w:color w:val="00B050"/>
+        </w:rPr>
+        <w:t>" : 10258 })</w:t>
+      </w:r>
+    </w:p>
+    <w:p>
+      <w:pPr>
+        <w:rPr>
+          <w:rFonts w:asciiTheme="majorHAnsi" w:hAnsiTheme="majorHAnsi" w:cstheme="majorHAnsi"/>
+        </w:rPr>
+      </w:pPr>
+    </w:p>
+    <w:p>
+      <w:pPr>
+        <w:rPr>
+          <w:rFonts w:asciiTheme="majorHAnsi" w:hAnsiTheme="majorHAnsi" w:cstheme="majorHAnsi"/>
+          <w:b/>
+        </w:rPr>
+      </w:pPr>
+      <w:r>
+        <w:rPr>
+          <w:rFonts w:asciiTheme="majorHAnsi" w:hAnsiTheme="majorHAnsi" w:cstheme="majorHAnsi"/>
+          <w:b/>
+        </w:rPr>
+        <w:t xml:space="preserve">3.4 </w:t>
+      </w:r>
+      <w:r>
+        <w:rPr>
+          <w:rFonts w:asciiTheme="majorHAnsi" w:hAnsiTheme="majorHAnsi" w:cstheme="majorHAnsi"/>
+          <w:b/>
+        </w:rPr>
+        <w:t xml:space="preserve">What are the names of the restaurants which have a grade at index 8 with </w:t>
+      </w:r>
+      <w:proofErr w:type="spellStart"/>
+      <w:r>
+        <w:rPr>
+          <w:rFonts w:asciiTheme="majorHAnsi" w:hAnsiTheme="majorHAnsi" w:cstheme="majorHAnsi"/>
+          <w:b/>
+        </w:rPr>
+        <w:t>score less</w:t>
+      </w:r>
+      <w:proofErr w:type="spellEnd"/>
+      <w:r>
+        <w:rPr>
+          <w:rFonts w:asciiTheme="majorHAnsi" w:hAnsiTheme="majorHAnsi" w:cstheme="majorHAnsi"/>
+          <w:b/>
+        </w:rPr>
+        <w:t xml:space="preserve"> </w:t>
+      </w:r>
+      <w:proofErr w:type="spellStart"/>
+      <w:r>
+        <w:rPr>
+          <w:rFonts w:asciiTheme="majorHAnsi" w:hAnsiTheme="majorHAnsi" w:cstheme="majorHAnsi"/>
+          <w:b/>
+        </w:rPr>
+        <w:t>then</w:t>
+      </w:r>
+      <w:proofErr w:type="spellEnd"/>
+      <w:r>
+        <w:rPr>
+          <w:rFonts w:asciiTheme="majorHAnsi" w:hAnsiTheme="majorHAnsi" w:cstheme="majorHAnsi"/>
+          <w:b/>
+        </w:rPr>
+        <w:t xml:space="preserve"> 7? Use projection to include only names without _id</w:t>
+      </w:r>
+    </w:p>
+    <w:p>
+      <w:pPr>
+        <w:rPr>
+          <w:rFonts w:asciiTheme="majorHAnsi" w:hAnsiTheme="majorHAnsi" w:cstheme="majorHAnsi"/>
+          <w:b/>
+        </w:rPr>
+      </w:pPr>
+      <w:r>
+        <w:rPr>
+          <w:rFonts w:asciiTheme="majorHAnsi" w:hAnsiTheme="majorHAnsi" w:cstheme="majorHAnsi"/>
+          <w:b/>
+        </w:rPr>
+        <w:t>Query:</w:t>
+      </w:r>
+    </w:p>
+    <w:p>
+      <w:pPr>
+        <w:rPr>
+          <w:rFonts w:asciiTheme="majorHAnsi" w:hAnsiTheme="majorHAnsi" w:cstheme="majorHAnsi"/>
+        </w:rPr>
+      </w:pPr>
+      <w:proofErr w:type="gramStart"/>
+      <w:r>
+        <w:rPr>
+          <w:rFonts w:asciiTheme="majorHAnsi" w:hAnsiTheme="majorHAnsi" w:cstheme="majorHAnsi"/>
+        </w:rPr>
+        <w:t>db.restaurants.find(</w:t>
+      </w:r>
+      <w:proofErr w:type="gramEnd"/>
+      <w:r>
+        <w:rPr>
+          <w:rFonts w:asciiTheme="majorHAnsi" w:hAnsiTheme="majorHAnsi" w:cstheme="majorHAnsi"/>
+        </w:rPr>
+        <w:t>{"grades.7.score" : {$</w:t>
+      </w:r>
+      <w:proofErr w:type="spellStart"/>
+      <w:r>
+        <w:rPr>
+          <w:rFonts w:asciiTheme="majorHAnsi" w:hAnsiTheme="majorHAnsi" w:cstheme="majorHAnsi"/>
+        </w:rPr>
+        <w:t>lt</w:t>
+      </w:r>
+      <w:proofErr w:type="spellEnd"/>
+      <w:r>
+        <w:rPr>
+          <w:rFonts w:asciiTheme="majorHAnsi" w:hAnsiTheme="majorHAnsi" w:cstheme="majorHAnsi"/>
+        </w:rPr>
+        <w:t>: 7}}, {name: 1, _id: 0})</w:t>
+      </w:r>
+    </w:p>
+    <w:p>
+      <w:pPr>
+        <w:rPr>
+          <w:rFonts w:asciiTheme="majorHAnsi" w:hAnsiTheme="majorHAnsi" w:cstheme="majorHAnsi"/>
+          <w:b/>
+        </w:rPr>
+      </w:pPr>
+      <w:r>
+        <w:rPr>
+          <w:rFonts w:asciiTheme="majorHAnsi" w:hAnsiTheme="majorHAnsi" w:cstheme="majorHAnsi"/>
+          <w:b/>
+        </w:rPr>
+        <w:t>Result</w:t>
+      </w:r>
+    </w:p>
+    <w:p>
+      <w:pPr>
+        <w:rPr>
+          <w:rFonts w:asciiTheme="majorHAnsi" w:hAnsiTheme="majorHAnsi" w:cstheme="majorHAnsi"/>
+          <w:color w:val="00B050"/>
+        </w:rPr>
+      </w:pPr>
+      <w:proofErr w:type="gramStart"/>
+      <w:r>
+        <w:rPr>
+          <w:rFonts w:asciiTheme="majorHAnsi" w:hAnsiTheme="majorHAnsi" w:cstheme="majorHAnsi"/>
+          <w:color w:val="00B050"/>
+        </w:rPr>
+        <w:t>{ "</w:t>
+      </w:r>
+      <w:proofErr w:type="gramEnd"/>
+      <w:r>
+        <w:rPr>
+          <w:rFonts w:asciiTheme="majorHAnsi" w:hAnsiTheme="majorHAnsi" w:cstheme="majorHAnsi"/>
+          <w:color w:val="00B050"/>
+        </w:rPr>
+        <w:t>name" : "El Castillo De Madison" }</w:t>
+      </w:r>
+    </w:p>
+    <w:p>
+      <w:pPr>
+        <w:rPr>
+          <w:rFonts w:asciiTheme="majorHAnsi" w:hAnsiTheme="majorHAnsi" w:cstheme="majorHAnsi"/>
+          <w:color w:val="00B050"/>
+        </w:rPr>
+      </w:pPr>
+      <w:proofErr w:type="gramStart"/>
+      <w:r>
+        <w:rPr>
+          <w:rFonts w:asciiTheme="majorHAnsi" w:hAnsiTheme="majorHAnsi" w:cstheme="majorHAnsi"/>
+          <w:color w:val="00B050"/>
+        </w:rPr>
+        <w:t>{ "</w:t>
+      </w:r>
+      <w:proofErr w:type="gramEnd"/>
+      <w:r>
+        <w:rPr>
+          <w:rFonts w:asciiTheme="majorHAnsi" w:hAnsiTheme="majorHAnsi" w:cstheme="majorHAnsi"/>
+          <w:color w:val="00B050"/>
+        </w:rPr>
+        <w:t>name" : "</w:t>
+      </w:r>
+      <w:proofErr w:type="spellStart"/>
+      <w:r>
+        <w:rPr>
+          <w:rFonts w:asciiTheme="majorHAnsi" w:hAnsiTheme="majorHAnsi" w:cstheme="majorHAnsi"/>
+          <w:color w:val="00B050"/>
+        </w:rPr>
+        <w:t>Vee'S</w:t>
+      </w:r>
+      <w:proofErr w:type="spellEnd"/>
+      <w:r>
+        <w:rPr>
+          <w:rFonts w:asciiTheme="majorHAnsi" w:hAnsiTheme="majorHAnsi" w:cstheme="majorHAnsi"/>
+          <w:color w:val="00B050"/>
+        </w:rPr>
+        <w:t xml:space="preserve"> Restaurant" }</w:t>
+      </w:r>
+    </w:p>
+    <w:p>
+      <w:pPr>
+        <w:rPr>
+          <w:rFonts w:asciiTheme="majorHAnsi" w:hAnsiTheme="majorHAnsi" w:cstheme="majorHAnsi"/>
+          <w:color w:val="00B050"/>
+        </w:rPr>
+      </w:pPr>
+      <w:proofErr w:type="gramStart"/>
+      <w:r>
+        <w:rPr>
+          <w:rFonts w:asciiTheme="majorHAnsi" w:hAnsiTheme="majorHAnsi" w:cstheme="majorHAnsi"/>
+          <w:color w:val="00B050"/>
+        </w:rPr>
+        <w:t>{ "</w:t>
+      </w:r>
+      <w:proofErr w:type="gramEnd"/>
+      <w:r>
+        <w:rPr>
+          <w:rFonts w:asciiTheme="majorHAnsi" w:hAnsiTheme="majorHAnsi" w:cstheme="majorHAnsi"/>
+          <w:color w:val="00B050"/>
+        </w:rPr>
+        <w:t>name" : "Don Alex Restaurant" }</w:t>
+      </w:r>
+    </w:p>
+    <w:p>
+      <w:pPr>
+        <w:rPr>
+          <w:rFonts w:asciiTheme="majorHAnsi" w:hAnsiTheme="majorHAnsi" w:cstheme="majorHAnsi"/>
+          <w:color w:val="00B050"/>
+        </w:rPr>
+      </w:pPr>
+      <w:proofErr w:type="gramStart"/>
+      <w:r>
+        <w:rPr>
+          <w:rFonts w:asciiTheme="majorHAnsi" w:hAnsiTheme="majorHAnsi" w:cstheme="majorHAnsi"/>
+          <w:color w:val="00B050"/>
+        </w:rPr>
+        <w:t>{ "</w:t>
+      </w:r>
+      <w:proofErr w:type="gramEnd"/>
+      <w:r>
+        <w:rPr>
+          <w:rFonts w:asciiTheme="majorHAnsi" w:hAnsiTheme="majorHAnsi" w:cstheme="majorHAnsi"/>
+          <w:color w:val="00B050"/>
+        </w:rPr>
+        <w:t>name" : "</w:t>
+      </w:r>
+      <w:proofErr w:type="spellStart"/>
+      <w:r>
+        <w:rPr>
+          <w:rFonts w:asciiTheme="majorHAnsi" w:hAnsiTheme="majorHAnsi" w:cstheme="majorHAnsi"/>
+          <w:color w:val="00B050"/>
+        </w:rPr>
+        <w:t>Gahm</w:t>
+      </w:r>
+      <w:proofErr w:type="spellEnd"/>
+      <w:r>
+        <w:rPr>
+          <w:rFonts w:asciiTheme="majorHAnsi" w:hAnsiTheme="majorHAnsi" w:cstheme="majorHAnsi"/>
+          <w:color w:val="00B050"/>
+        </w:rPr>
+        <w:t xml:space="preserve"> </w:t>
+      </w:r>
+      <w:proofErr w:type="spellStart"/>
+      <w:r>
+        <w:rPr>
+          <w:rFonts w:asciiTheme="majorHAnsi" w:hAnsiTheme="majorHAnsi" w:cstheme="majorHAnsi"/>
+          <w:color w:val="00B050"/>
+        </w:rPr>
+        <w:t>Mi</w:t>
+      </w:r>
+      <w:proofErr w:type="spellEnd"/>
+      <w:r>
+        <w:rPr>
+          <w:rFonts w:asciiTheme="majorHAnsi" w:hAnsiTheme="majorHAnsi" w:cstheme="majorHAnsi"/>
+          <w:color w:val="00B050"/>
+        </w:rPr>
+        <w:t xml:space="preserve"> Oak Restaurant" }</w:t>
+      </w:r>
+    </w:p>
+    <w:p>
+      <w:pPr>
+        <w:rPr>
+          <w:rFonts w:asciiTheme="majorHAnsi" w:hAnsiTheme="majorHAnsi" w:cstheme="majorHAnsi"/>
+          <w:color w:val="00B050"/>
+        </w:rPr>
+      </w:pPr>
+      <w:proofErr w:type="gramStart"/>
+      <w:r>
+        <w:rPr>
+          <w:rFonts w:asciiTheme="majorHAnsi" w:hAnsiTheme="majorHAnsi" w:cstheme="majorHAnsi"/>
+          <w:color w:val="00B050"/>
+        </w:rPr>
+        <w:t>{ "</w:t>
+      </w:r>
+      <w:proofErr w:type="gramEnd"/>
+      <w:r>
+        <w:rPr>
+          <w:rFonts w:asciiTheme="majorHAnsi" w:hAnsiTheme="majorHAnsi" w:cstheme="majorHAnsi"/>
+          <w:color w:val="00B050"/>
+        </w:rPr>
+        <w:t xml:space="preserve">name" : "Au </w:t>
+      </w:r>
+      <w:proofErr w:type="spellStart"/>
+      <w:r>
+        <w:rPr>
+          <w:rFonts w:asciiTheme="majorHAnsi" w:hAnsiTheme="majorHAnsi" w:cstheme="majorHAnsi"/>
+          <w:color w:val="00B050"/>
+        </w:rPr>
+        <w:t>Za'Atar</w:t>
+      </w:r>
+      <w:proofErr w:type="spellEnd"/>
+      <w:r>
+        <w:rPr>
+          <w:rFonts w:asciiTheme="majorHAnsi" w:hAnsiTheme="majorHAnsi" w:cstheme="majorHAnsi"/>
+          <w:color w:val="00B050"/>
+        </w:rPr>
+        <w:t>" }</w:t>
+      </w:r>
+    </w:p>
+    <w:p>
+      <w:pPr>
+        <w:rPr>
+          <w:rFonts w:asciiTheme="majorHAnsi" w:hAnsiTheme="majorHAnsi" w:cstheme="majorHAnsi"/>
+          <w:color w:val="00B050"/>
+        </w:rPr>
+      </w:pPr>
+      <w:proofErr w:type="gramStart"/>
+      <w:r>
+        <w:rPr>
+          <w:rFonts w:asciiTheme="majorHAnsi" w:hAnsiTheme="majorHAnsi" w:cstheme="majorHAnsi"/>
+          <w:color w:val="00B050"/>
+        </w:rPr>
+        <w:t>{ "</w:t>
+      </w:r>
+      <w:proofErr w:type="gramEnd"/>
+      <w:r>
+        <w:rPr>
+          <w:rFonts w:asciiTheme="majorHAnsi" w:hAnsiTheme="majorHAnsi" w:cstheme="majorHAnsi"/>
+          <w:color w:val="00B050"/>
+        </w:rPr>
+        <w:t>name" : "Sunshine 27 Seafood Restaurant" }</w:t>
+      </w:r>
+    </w:p>
+    <w:p>
+      <w:pPr>
+        <w:rPr>
+          <w:rFonts w:asciiTheme="majorHAnsi" w:hAnsiTheme="majorHAnsi" w:cstheme="majorHAnsi"/>
+          <w:color w:val="00B050"/>
+        </w:rPr>
+      </w:pPr>
+      <w:proofErr w:type="gramStart"/>
+      <w:r>
+        <w:rPr>
+          <w:rFonts w:asciiTheme="majorHAnsi" w:hAnsiTheme="majorHAnsi" w:cstheme="majorHAnsi"/>
+          <w:color w:val="00B050"/>
+        </w:rPr>
+        <w:t>{ "</w:t>
+      </w:r>
+      <w:proofErr w:type="gramEnd"/>
+      <w:r>
+        <w:rPr>
+          <w:rFonts w:asciiTheme="majorHAnsi" w:hAnsiTheme="majorHAnsi" w:cstheme="majorHAnsi"/>
+          <w:color w:val="00B050"/>
+        </w:rPr>
+        <w:t xml:space="preserve">name" : "New Chung </w:t>
+      </w:r>
+      <w:proofErr w:type="spellStart"/>
+      <w:r>
+        <w:rPr>
+          <w:rFonts w:asciiTheme="majorHAnsi" w:hAnsiTheme="majorHAnsi" w:cstheme="majorHAnsi"/>
+          <w:color w:val="00B050"/>
+        </w:rPr>
+        <w:t>Mee</w:t>
+      </w:r>
+      <w:proofErr w:type="spellEnd"/>
+      <w:r>
+        <w:rPr>
+          <w:rFonts w:asciiTheme="majorHAnsi" w:hAnsiTheme="majorHAnsi" w:cstheme="majorHAnsi"/>
+          <w:color w:val="00B050"/>
+        </w:rPr>
+        <w:t xml:space="preserve"> Restaurant" }</w:t>
+      </w:r>
+    </w:p>
+    <w:p>
+      <w:pPr>
+        <w:rPr>
+          <w:rFonts w:asciiTheme="majorHAnsi" w:hAnsiTheme="majorHAnsi" w:cstheme="majorHAnsi"/>
+          <w:color w:val="00B050"/>
+        </w:rPr>
+      </w:pPr>
+      <w:proofErr w:type="gramStart"/>
+      <w:r>
+        <w:rPr>
+          <w:rFonts w:asciiTheme="majorHAnsi" w:hAnsiTheme="majorHAnsi" w:cstheme="majorHAnsi"/>
+          <w:color w:val="00B050"/>
+        </w:rPr>
+        <w:t>{ "</w:t>
+      </w:r>
+      <w:proofErr w:type="gramEnd"/>
+      <w:r>
+        <w:rPr>
+          <w:rFonts w:asciiTheme="majorHAnsi" w:hAnsiTheme="majorHAnsi" w:cstheme="majorHAnsi"/>
+          <w:color w:val="00B050"/>
+        </w:rPr>
+        <w:t>name" : "Lucky 11 Bakery" }</w:t>
+      </w:r>
+    </w:p>
+    <w:p>
+      <w:pPr>
+        <w:rPr>
+          <w:rFonts w:asciiTheme="majorHAnsi" w:hAnsiTheme="majorHAnsi" w:cstheme="majorHAnsi"/>
+          <w:color w:val="00B050"/>
+        </w:rPr>
+      </w:pPr>
+      <w:proofErr w:type="gramStart"/>
+      <w:r>
+        <w:rPr>
+          <w:rFonts w:asciiTheme="majorHAnsi" w:hAnsiTheme="majorHAnsi" w:cstheme="majorHAnsi"/>
+          <w:color w:val="00B050"/>
+        </w:rPr>
+        <w:t>{ "</w:t>
+      </w:r>
+      <w:proofErr w:type="gramEnd"/>
+      <w:r>
+        <w:rPr>
+          <w:rFonts w:asciiTheme="majorHAnsi" w:hAnsiTheme="majorHAnsi" w:cstheme="majorHAnsi"/>
+          <w:color w:val="00B050"/>
+        </w:rPr>
+        <w:t>name" : "La Cueva Deli &amp; Grocery" }</w:t>
+      </w:r>
+    </w:p>
+    <w:p>
+      <w:pPr>
+        <w:rPr>
+          <w:rFonts w:asciiTheme="majorHAnsi" w:hAnsiTheme="majorHAnsi" w:cstheme="majorHAnsi"/>
+          <w:color w:val="00B050"/>
+        </w:rPr>
+      </w:pPr>
+      <w:proofErr w:type="gramStart"/>
+      <w:r>
+        <w:rPr>
+          <w:rFonts w:asciiTheme="majorHAnsi" w:hAnsiTheme="majorHAnsi" w:cstheme="majorHAnsi"/>
+          <w:color w:val="00B050"/>
+        </w:rPr>
+        <w:t>{ "</w:t>
+      </w:r>
+      <w:proofErr w:type="gramEnd"/>
+      <w:r>
+        <w:rPr>
+          <w:rFonts w:asciiTheme="majorHAnsi" w:hAnsiTheme="majorHAnsi" w:cstheme="majorHAnsi"/>
+          <w:color w:val="00B050"/>
+        </w:rPr>
+        <w:t>name" : "Kennedy Fried Chicken" }</w:t>
+      </w:r>
+    </w:p>
+    <w:p>
+      <w:pPr>
+        <w:rPr>
+          <w:rFonts w:asciiTheme="majorHAnsi" w:hAnsiTheme="majorHAnsi" w:cstheme="majorHAnsi"/>
+          <w:color w:val="00B050"/>
+        </w:rPr>
+      </w:pPr>
+      <w:proofErr w:type="gramStart"/>
+      <w:r>
+        <w:rPr>
+          <w:rFonts w:asciiTheme="majorHAnsi" w:hAnsiTheme="majorHAnsi" w:cstheme="majorHAnsi"/>
+          <w:color w:val="00B050"/>
+        </w:rPr>
+        <w:t>{ "</w:t>
+      </w:r>
+      <w:proofErr w:type="gramEnd"/>
+      <w:r>
+        <w:rPr>
+          <w:rFonts w:asciiTheme="majorHAnsi" w:hAnsiTheme="majorHAnsi" w:cstheme="majorHAnsi"/>
+          <w:color w:val="00B050"/>
+        </w:rPr>
+        <w:t>name" : "New China Star" }</w:t>
+      </w:r>
+    </w:p>
+    <w:p>
+      <w:pPr>
+        <w:rPr>
+          <w:rFonts w:asciiTheme="majorHAnsi" w:hAnsiTheme="majorHAnsi" w:cstheme="majorHAnsi"/>
+          <w:color w:val="00B050"/>
+        </w:rPr>
+      </w:pPr>
+      <w:proofErr w:type="gramStart"/>
+      <w:r>
+        <w:rPr>
+          <w:rFonts w:asciiTheme="majorHAnsi" w:hAnsiTheme="majorHAnsi" w:cstheme="majorHAnsi"/>
+          <w:color w:val="00B050"/>
+        </w:rPr>
+        <w:t>{ "</w:t>
+      </w:r>
+      <w:proofErr w:type="gramEnd"/>
+      <w:r>
+        <w:rPr>
+          <w:rFonts w:asciiTheme="majorHAnsi" w:hAnsiTheme="majorHAnsi" w:cstheme="majorHAnsi"/>
+          <w:color w:val="00B050"/>
+        </w:rPr>
+        <w:t>name" : "Hoy Wong Restaurant" }</w:t>
+      </w:r>
+    </w:p>
+    <w:p>
+      <w:pPr>
+        <w:rPr>
+          <w:rFonts w:asciiTheme="majorHAnsi" w:hAnsiTheme="majorHAnsi" w:cstheme="majorHAnsi"/>
+          <w:color w:val="00B050"/>
+        </w:rPr>
+      </w:pPr>
+      <w:proofErr w:type="gramStart"/>
+      <w:r>
+        <w:rPr>
+          <w:rFonts w:asciiTheme="majorHAnsi" w:hAnsiTheme="majorHAnsi" w:cstheme="majorHAnsi"/>
+          <w:color w:val="00B050"/>
+        </w:rPr>
+        <w:t>{ "</w:t>
+      </w:r>
+      <w:proofErr w:type="gramEnd"/>
+      <w:r>
+        <w:rPr>
+          <w:rFonts w:asciiTheme="majorHAnsi" w:hAnsiTheme="majorHAnsi" w:cstheme="majorHAnsi"/>
+          <w:color w:val="00B050"/>
+        </w:rPr>
+        <w:t>name" : "</w:t>
+      </w:r>
+      <w:proofErr w:type="spellStart"/>
+      <w:r>
+        <w:rPr>
+          <w:rFonts w:asciiTheme="majorHAnsi" w:hAnsiTheme="majorHAnsi" w:cstheme="majorHAnsi"/>
+          <w:color w:val="00B050"/>
+        </w:rPr>
+        <w:t>Elena'S</w:t>
+      </w:r>
+      <w:proofErr w:type="spellEnd"/>
+      <w:r>
+        <w:rPr>
+          <w:rFonts w:asciiTheme="majorHAnsi" w:hAnsiTheme="majorHAnsi" w:cstheme="majorHAnsi"/>
+          <w:color w:val="00B050"/>
+        </w:rPr>
+        <w:t xml:space="preserve"> </w:t>
+      </w:r>
+      <w:proofErr w:type="spellStart"/>
+      <w:r>
+        <w:rPr>
+          <w:rFonts w:asciiTheme="majorHAnsi" w:hAnsiTheme="majorHAnsi" w:cstheme="majorHAnsi"/>
+          <w:color w:val="00B050"/>
+        </w:rPr>
+        <w:t>Restuarant</w:t>
+      </w:r>
+      <w:proofErr w:type="spellEnd"/>
+      <w:r>
+        <w:rPr>
+          <w:rFonts w:asciiTheme="majorHAnsi" w:hAnsiTheme="majorHAnsi" w:cstheme="majorHAnsi"/>
+          <w:color w:val="00B050"/>
+        </w:rPr>
+        <w:t>" }</w:t>
+      </w:r>
+    </w:p>
+    <w:p>
+      <w:pPr>
+        <w:rPr>
+          <w:rFonts w:asciiTheme="majorHAnsi" w:hAnsiTheme="majorHAnsi" w:cstheme="majorHAnsi"/>
+          <w:color w:val="00B050"/>
+        </w:rPr>
+      </w:pPr>
+    </w:p>
+    <w:p>
+      <w:pPr>
+        <w:rPr>
+          <w:rFonts w:asciiTheme="majorHAnsi" w:hAnsiTheme="majorHAnsi" w:cstheme="majorHAnsi"/>
+          <w:b/>
+        </w:rPr>
+      </w:pPr>
+      <w:r>
+        <w:rPr>
+          <w:rFonts w:asciiTheme="majorHAnsi" w:hAnsiTheme="majorHAnsi" w:cstheme="majorHAnsi"/>
+          <w:b/>
+        </w:rPr>
+        <w:t xml:space="preserve">3.5 What are _id and borough of </w:t>
+      </w:r>
+      <w:r>
+        <w:rPr>
+          <w:rFonts w:asciiTheme="majorHAnsi" w:hAnsiTheme="majorHAnsi" w:cstheme="majorHAnsi"/>
+          <w:b/>
+        </w:rPr>
+        <w:t>“Seafood” (cuisine) restaurants</w:t>
+      </w:r>
+      <w:r>
+        <w:rPr>
+          <w:rFonts w:asciiTheme="majorHAnsi" w:hAnsiTheme="majorHAnsi" w:cstheme="majorHAnsi"/>
+          <w:b/>
+        </w:rPr>
+        <w:t xml:space="preserve"> which received at least one “B” grade in period from 2014-02-01 to 2014-03-01? Use projection to include only _id and borough</w:t>
+      </w:r>
+    </w:p>
+    <w:p>
+      <w:pPr>
+        <w:rPr>
+          <w:rFonts w:asciiTheme="majorHAnsi" w:hAnsiTheme="majorHAnsi" w:cstheme="majorHAnsi"/>
+          <w:b/>
+        </w:rPr>
+      </w:pPr>
+      <w:r>
+        <w:rPr>
+          <w:rFonts w:asciiTheme="majorHAnsi" w:hAnsiTheme="majorHAnsi" w:cstheme="majorHAnsi"/>
+          <w:b/>
+        </w:rPr>
+        <w:t>Query:</w:t>
+      </w:r>
+    </w:p>
+    <w:p>
+      <w:pPr>
+        <w:rPr>
+          <w:rFonts w:asciiTheme="majorHAnsi" w:hAnsiTheme="majorHAnsi" w:cstheme="majorHAnsi"/>
+        </w:rPr>
+      </w:pPr>
+      <w:proofErr w:type="gramStart"/>
+      <w:r>
+        <w:rPr>
+          <w:rFonts w:asciiTheme="majorHAnsi" w:hAnsiTheme="majorHAnsi" w:cstheme="majorHAnsi"/>
+        </w:rPr>
+        <w:t>db.restaurants.find({</w:t>
+      </w:r>
+      <w:proofErr w:type="gramEnd"/>
+    </w:p>
+    <w:p>
+      <w:pPr>
+        <w:rPr>
+          <w:rFonts w:asciiTheme="majorHAnsi" w:hAnsiTheme="majorHAnsi" w:cstheme="majorHAnsi"/>
+        </w:rPr>
+      </w:pPr>
+      <w:proofErr w:type="gramStart"/>
+      <w:r>
+        <w:rPr>
+          <w:rFonts w:asciiTheme="majorHAnsi" w:hAnsiTheme="majorHAnsi" w:cstheme="majorHAnsi"/>
+        </w:rPr>
         <w:lastRenderedPageBreak/>
+        <w:t>cuisine</w:t>
+      </w:r>
+      <w:proofErr w:type="gramEnd"/>
+      <w:r>
+        <w:rPr>
+          <w:rFonts w:asciiTheme="majorHAnsi" w:hAnsiTheme="majorHAnsi" w:cstheme="majorHAnsi"/>
+        </w:rPr>
+        <w:t xml:space="preserve">: "Seafood", </w:t>
+      </w:r>
+    </w:p>
+    <w:p>
+      <w:pPr>
+        <w:rPr>
+          <w:rFonts w:asciiTheme="majorHAnsi" w:hAnsiTheme="majorHAnsi" w:cstheme="majorHAnsi"/>
+        </w:rPr>
+      </w:pPr>
+      <w:proofErr w:type="gramStart"/>
+      <w:r>
+        <w:rPr>
+          <w:rFonts w:asciiTheme="majorHAnsi" w:hAnsiTheme="majorHAnsi" w:cstheme="majorHAnsi"/>
+        </w:rPr>
+        <w:t>grades</w:t>
+      </w:r>
+      <w:proofErr w:type="gramEnd"/>
+      <w:r>
+        <w:rPr>
+          <w:rFonts w:asciiTheme="majorHAnsi" w:hAnsiTheme="majorHAnsi" w:cstheme="majorHAnsi"/>
+        </w:rPr>
+        <w:t>: {</w:t>
+      </w:r>
+    </w:p>
+    <w:p>
+      <w:pPr>
+        <w:ind w:firstLine="720"/>
+        <w:rPr>
+          <w:rFonts w:asciiTheme="majorHAnsi" w:hAnsiTheme="majorHAnsi" w:cstheme="majorHAnsi"/>
+        </w:rPr>
+      </w:pPr>
+      <w:r>
+        <w:rPr>
+          <w:rFonts w:asciiTheme="majorHAnsi" w:hAnsiTheme="majorHAnsi" w:cstheme="majorHAnsi"/>
+        </w:rPr>
+        <w:t>$</w:t>
+      </w:r>
+      <w:proofErr w:type="spellStart"/>
+      <w:r>
+        <w:rPr>
+          <w:rFonts w:asciiTheme="majorHAnsi" w:hAnsiTheme="majorHAnsi" w:cstheme="majorHAnsi"/>
+        </w:rPr>
+        <w:t>elemMatch</w:t>
+      </w:r>
+      <w:proofErr w:type="spellEnd"/>
+      <w:r>
+        <w:rPr>
+          <w:rFonts w:asciiTheme="majorHAnsi" w:hAnsiTheme="majorHAnsi" w:cstheme="majorHAnsi"/>
+        </w:rPr>
+        <w:t>: {</w:t>
+      </w:r>
+    </w:p>
+    <w:p>
+      <w:pPr>
+        <w:ind w:left="720" w:firstLine="720"/>
+        <w:rPr>
+          <w:rFonts w:asciiTheme="majorHAnsi" w:hAnsiTheme="majorHAnsi" w:cstheme="majorHAnsi"/>
+        </w:rPr>
+      </w:pPr>
+      <w:proofErr w:type="gramStart"/>
+      <w:r>
+        <w:rPr>
+          <w:rFonts w:asciiTheme="majorHAnsi" w:hAnsiTheme="majorHAnsi" w:cstheme="majorHAnsi"/>
+        </w:rPr>
+        <w:t>grade</w:t>
+      </w:r>
+      <w:proofErr w:type="gramEnd"/>
+      <w:r>
+        <w:rPr>
+          <w:rFonts w:asciiTheme="majorHAnsi" w:hAnsiTheme="majorHAnsi" w:cstheme="majorHAnsi"/>
+        </w:rPr>
+        <w:t xml:space="preserve">: "B", </w:t>
+      </w:r>
+    </w:p>
+    <w:p>
+      <w:pPr>
+        <w:ind w:left="720" w:firstLine="720"/>
+        <w:rPr>
+          <w:rFonts w:asciiTheme="majorHAnsi" w:hAnsiTheme="majorHAnsi" w:cstheme="majorHAnsi"/>
+        </w:rPr>
+      </w:pPr>
+      <w:proofErr w:type="gramStart"/>
+      <w:r>
+        <w:rPr>
+          <w:rFonts w:asciiTheme="majorHAnsi" w:hAnsiTheme="majorHAnsi" w:cstheme="majorHAnsi"/>
+        </w:rPr>
+        <w:t>date</w:t>
+      </w:r>
+      <w:proofErr w:type="gramEnd"/>
+      <w:r>
+        <w:rPr>
+          <w:rFonts w:asciiTheme="majorHAnsi" w:hAnsiTheme="majorHAnsi" w:cstheme="majorHAnsi"/>
+        </w:rPr>
+        <w:t>: {</w:t>
+      </w:r>
+    </w:p>
+    <w:p>
+      <w:pPr>
+        <w:ind w:left="1440" w:firstLine="720"/>
+        <w:rPr>
+          <w:rFonts w:asciiTheme="majorHAnsi" w:hAnsiTheme="majorHAnsi" w:cstheme="majorHAnsi"/>
+        </w:rPr>
+      </w:pPr>
+      <w:r>
+        <w:rPr>
+          <w:rFonts w:asciiTheme="majorHAnsi" w:hAnsiTheme="majorHAnsi" w:cstheme="majorHAnsi"/>
+        </w:rPr>
+        <w:t>$</w:t>
+      </w:r>
+      <w:proofErr w:type="spellStart"/>
+      <w:r>
+        <w:rPr>
+          <w:rFonts w:asciiTheme="majorHAnsi" w:hAnsiTheme="majorHAnsi" w:cstheme="majorHAnsi"/>
+        </w:rPr>
+        <w:t>gt</w:t>
+      </w:r>
+      <w:proofErr w:type="spellEnd"/>
+      <w:r>
+        <w:rPr>
+          <w:rFonts w:asciiTheme="majorHAnsi" w:hAnsiTheme="majorHAnsi" w:cstheme="majorHAnsi"/>
+        </w:rPr>
+        <w:t xml:space="preserve">: </w:t>
+      </w:r>
+      <w:proofErr w:type="spellStart"/>
+      <w:proofErr w:type="gramStart"/>
+      <w:r>
+        <w:rPr>
+          <w:rFonts w:asciiTheme="majorHAnsi" w:hAnsiTheme="majorHAnsi" w:cstheme="majorHAnsi"/>
+        </w:rPr>
+        <w:t>ISODate</w:t>
+      </w:r>
+      <w:proofErr w:type="spellEnd"/>
+      <w:r>
+        <w:rPr>
+          <w:rFonts w:asciiTheme="majorHAnsi" w:hAnsiTheme="majorHAnsi" w:cstheme="majorHAnsi"/>
+        </w:rPr>
+        <w:t>(</w:t>
+      </w:r>
+      <w:proofErr w:type="gramEnd"/>
+      <w:r>
+        <w:rPr>
+          <w:rFonts w:asciiTheme="majorHAnsi" w:hAnsiTheme="majorHAnsi" w:cstheme="majorHAnsi"/>
+        </w:rPr>
+        <w:t xml:space="preserve">"2014-02-01"), </w:t>
+      </w:r>
+    </w:p>
+    <w:p>
+      <w:pPr>
+        <w:ind w:left="1440" w:firstLine="720"/>
+        <w:rPr>
+          <w:rFonts w:asciiTheme="majorHAnsi" w:hAnsiTheme="majorHAnsi" w:cstheme="majorHAnsi"/>
+        </w:rPr>
+      </w:pPr>
+      <w:r>
+        <w:rPr>
+          <w:rFonts w:asciiTheme="majorHAnsi" w:hAnsiTheme="majorHAnsi" w:cstheme="majorHAnsi"/>
+        </w:rPr>
+        <w:t>$</w:t>
+      </w:r>
+      <w:proofErr w:type="spellStart"/>
+      <w:r>
+        <w:rPr>
+          <w:rFonts w:asciiTheme="majorHAnsi" w:hAnsiTheme="majorHAnsi" w:cstheme="majorHAnsi"/>
+        </w:rPr>
+        <w:t>lt</w:t>
+      </w:r>
+      <w:proofErr w:type="spellEnd"/>
+      <w:r>
+        <w:rPr>
+          <w:rFonts w:asciiTheme="majorHAnsi" w:hAnsiTheme="majorHAnsi" w:cstheme="majorHAnsi"/>
+        </w:rPr>
+        <w:t xml:space="preserve">: </w:t>
+      </w:r>
+      <w:proofErr w:type="spellStart"/>
+      <w:proofErr w:type="gramStart"/>
+      <w:r>
+        <w:rPr>
+          <w:rFonts w:asciiTheme="majorHAnsi" w:hAnsiTheme="majorHAnsi" w:cstheme="majorHAnsi"/>
+        </w:rPr>
+        <w:t>ISODate</w:t>
+      </w:r>
+      <w:proofErr w:type="spellEnd"/>
+      <w:r>
+        <w:rPr>
+          <w:rFonts w:asciiTheme="majorHAnsi" w:hAnsiTheme="majorHAnsi" w:cstheme="majorHAnsi"/>
+        </w:rPr>
+        <w:t>(</w:t>
+      </w:r>
+      <w:proofErr w:type="gramEnd"/>
+      <w:r>
+        <w:rPr>
+          <w:rFonts w:asciiTheme="majorHAnsi" w:hAnsiTheme="majorHAnsi" w:cstheme="majorHAnsi"/>
+        </w:rPr>
+        <w:t>"2014-03-01")</w:t>
+      </w:r>
+    </w:p>
+    <w:p>
+      <w:pPr>
+        <w:ind w:left="1440"/>
+        <w:rPr>
+          <w:rFonts w:asciiTheme="majorHAnsi" w:hAnsiTheme="majorHAnsi" w:cstheme="majorHAnsi"/>
+        </w:rPr>
+      </w:pPr>
+      <w:r>
+        <w:rPr>
+          <w:rFonts w:asciiTheme="majorHAnsi" w:hAnsiTheme="majorHAnsi" w:cstheme="majorHAnsi"/>
+        </w:rPr>
+        <w:t>}</w:t>
+      </w:r>
+    </w:p>
+    <w:p>
+      <w:pPr>
+        <w:ind w:left="720"/>
+        <w:rPr>
+          <w:rFonts w:asciiTheme="majorHAnsi" w:hAnsiTheme="majorHAnsi" w:cstheme="majorHAnsi"/>
+        </w:rPr>
+      </w:pPr>
+      <w:r>
+        <w:rPr>
+          <w:rFonts w:asciiTheme="majorHAnsi" w:hAnsiTheme="majorHAnsi" w:cstheme="majorHAnsi"/>
+        </w:rPr>
+        <w:t>}</w:t>
+      </w:r>
+    </w:p>
+    <w:p>
+      <w:pPr>
+        <w:rPr>
+          <w:rFonts w:asciiTheme="majorHAnsi" w:hAnsiTheme="majorHAnsi" w:cstheme="majorHAnsi"/>
+        </w:rPr>
+      </w:pPr>
+      <w:r>
+        <w:rPr>
+          <w:rFonts w:asciiTheme="majorHAnsi" w:hAnsiTheme="majorHAnsi" w:cstheme="majorHAnsi"/>
+        </w:rPr>
         <w:t xml:space="preserve">}}, </w:t>
       </w:r>
     </w:p>
@@ -466,518 +1674,6 @@
         <w:rPr>
           <w:rFonts w:asciiTheme="majorHAnsi" w:hAnsiTheme="majorHAnsi" w:cstheme="majorHAnsi"/>
         </w:rPr>
-        <w:t>{multi: true})</w:t>
-      </w:r>
-    </w:p>
-    <w:p>
-      <w:pPr>
-        <w:rPr>
-          <w:rFonts w:asciiTheme="majorHAnsi" w:hAnsiTheme="majorHAnsi" w:cstheme="majorHAnsi"/>
-          <w:b/>
-        </w:rPr>
-      </w:pPr>
-      <w:r>
-        <w:rPr>
-          <w:rFonts w:asciiTheme="majorHAnsi" w:hAnsiTheme="majorHAnsi" w:cstheme="majorHAnsi"/>
-          <w:b/>
-        </w:rPr>
-        <w:t>Result</w:t>
-      </w:r>
-      <w:r>
-        <w:rPr>
-          <w:rFonts w:asciiTheme="majorHAnsi" w:hAnsiTheme="majorHAnsi" w:cstheme="majorHAnsi"/>
-          <w:b/>
-        </w:rPr>
-        <w:t xml:space="preserve">: </w:t>
-      </w:r>
-      <w:r>
-        <w:rPr>
-          <w:rFonts w:asciiTheme="majorHAnsi" w:hAnsiTheme="majorHAnsi" w:cstheme="majorHAnsi"/>
-          <w:b/>
-        </w:rPr>
-        <w:t xml:space="preserve"> </w:t>
-      </w:r>
-    </w:p>
-    <w:p>
-      <w:pPr>
-        <w:rPr>
-          <w:rFonts w:asciiTheme="majorHAnsi" w:hAnsiTheme="majorHAnsi" w:cstheme="majorHAnsi"/>
-          <w:color w:val="00B050"/>
-        </w:rPr>
-      </w:pPr>
-      <w:r>
-        <w:rPr>
-          <w:rFonts w:asciiTheme="majorHAnsi" w:hAnsiTheme="majorHAnsi" w:cstheme="majorHAnsi"/>
-          <w:color w:val="00B050"/>
-        </w:rPr>
-        <w:t>WriteResult({ "nMatched" : 10258, "nUpserted" : 0, "nModified" : 10258 })</w:t>
-      </w:r>
-    </w:p>
-    <w:p>
-      <w:pPr>
-        <w:rPr>
-          <w:rFonts w:asciiTheme="majorHAnsi" w:hAnsiTheme="majorHAnsi" w:cstheme="majorHAnsi"/>
-        </w:rPr>
-      </w:pPr>
-    </w:p>
-    <w:p>
-      <w:pPr>
-        <w:rPr>
-          <w:rFonts w:asciiTheme="majorHAnsi" w:hAnsiTheme="majorHAnsi" w:cstheme="majorHAnsi"/>
-          <w:b/>
-        </w:rPr>
-      </w:pPr>
-      <w:r>
-        <w:rPr>
-          <w:rFonts w:asciiTheme="majorHAnsi" w:hAnsiTheme="majorHAnsi" w:cstheme="majorHAnsi"/>
-          <w:b/>
-        </w:rPr>
-        <w:t xml:space="preserve">3.4 </w:t>
-      </w:r>
-      <w:r>
-        <w:rPr>
-          <w:rFonts w:asciiTheme="majorHAnsi" w:hAnsiTheme="majorHAnsi" w:cstheme="majorHAnsi"/>
-          <w:b/>
-        </w:rPr>
-        <w:t>What are the names of the restaurants which have a grade at index 8 with score less then 7? Use projection to include only names without _id</w:t>
-      </w:r>
-    </w:p>
-    <w:p>
-      <w:pPr>
-        <w:rPr>
-          <w:rFonts w:asciiTheme="majorHAnsi" w:hAnsiTheme="majorHAnsi" w:cstheme="majorHAnsi"/>
-          <w:b/>
-        </w:rPr>
-      </w:pPr>
-      <w:r>
-        <w:rPr>
-          <w:rFonts w:asciiTheme="majorHAnsi" w:hAnsiTheme="majorHAnsi" w:cstheme="majorHAnsi"/>
-          <w:b/>
-        </w:rPr>
-        <w:t>Query:</w:t>
-      </w:r>
-    </w:p>
-    <w:p>
-      <w:pPr>
-        <w:rPr>
-          <w:rFonts w:asciiTheme="majorHAnsi" w:hAnsiTheme="majorHAnsi" w:cstheme="majorHAnsi"/>
-        </w:rPr>
-      </w:pPr>
-      <w:r>
-        <w:rPr>
-          <w:rFonts w:asciiTheme="majorHAnsi" w:hAnsiTheme="majorHAnsi" w:cstheme="majorHAnsi"/>
-        </w:rPr>
-        <w:t>db.restaurants.find({"grades.7.score" : {$lt: 7}}, {name: 1, _id: 0})</w:t>
-      </w:r>
-    </w:p>
-    <w:p>
-      <w:pPr>
-        <w:rPr>
-          <w:rFonts w:asciiTheme="majorHAnsi" w:hAnsiTheme="majorHAnsi" w:cstheme="majorHAnsi"/>
-          <w:b/>
-        </w:rPr>
-      </w:pPr>
-      <w:r>
-        <w:rPr>
-          <w:rFonts w:asciiTheme="majorHAnsi" w:hAnsiTheme="majorHAnsi" w:cstheme="majorHAnsi"/>
-          <w:b/>
-        </w:rPr>
-        <w:t>Result</w:t>
-      </w:r>
-    </w:p>
-    <w:p>
-      <w:pPr>
-        <w:rPr>
-          <w:rFonts w:asciiTheme="majorHAnsi" w:hAnsiTheme="majorHAnsi" w:cstheme="majorHAnsi"/>
-          <w:color w:val="00B050"/>
-        </w:rPr>
-      </w:pPr>
-      <w:r>
-        <w:rPr>
-          <w:rFonts w:asciiTheme="majorHAnsi" w:hAnsiTheme="majorHAnsi" w:cstheme="majorHAnsi"/>
-          <w:color w:val="00B050"/>
-        </w:rPr>
-        <w:t>{ "name" : "El Castillo De Madison" }</w:t>
-      </w:r>
-    </w:p>
-    <w:p>
-      <w:pPr>
-        <w:rPr>
-          <w:rFonts w:asciiTheme="majorHAnsi" w:hAnsiTheme="majorHAnsi" w:cstheme="majorHAnsi"/>
-          <w:color w:val="00B050"/>
-        </w:rPr>
-      </w:pPr>
-      <w:r>
-        <w:rPr>
-          <w:rFonts w:asciiTheme="majorHAnsi" w:hAnsiTheme="majorHAnsi" w:cstheme="majorHAnsi"/>
-          <w:color w:val="00B050"/>
-        </w:rPr>
-        <w:t>{ "name" : "Vee'S Restaurant" }</w:t>
-      </w:r>
-    </w:p>
-    <w:p>
-      <w:pPr>
-        <w:rPr>
-          <w:rFonts w:asciiTheme="majorHAnsi" w:hAnsiTheme="majorHAnsi" w:cstheme="majorHAnsi"/>
-          <w:color w:val="00B050"/>
-        </w:rPr>
-      </w:pPr>
-      <w:r>
-        <w:rPr>
-          <w:rFonts w:asciiTheme="majorHAnsi" w:hAnsiTheme="majorHAnsi" w:cstheme="majorHAnsi"/>
-          <w:color w:val="00B050"/>
-        </w:rPr>
-        <w:t>{ "name" : "Don Alex Restaurant" }</w:t>
-      </w:r>
-    </w:p>
-    <w:p>
-      <w:pPr>
-        <w:rPr>
-          <w:rFonts w:asciiTheme="majorHAnsi" w:hAnsiTheme="majorHAnsi" w:cstheme="majorHAnsi"/>
-          <w:color w:val="00B050"/>
-        </w:rPr>
-      </w:pPr>
-      <w:r>
-        <w:rPr>
-          <w:rFonts w:asciiTheme="majorHAnsi" w:hAnsiTheme="majorHAnsi" w:cstheme="majorHAnsi"/>
-          <w:color w:val="00B050"/>
-        </w:rPr>
-        <w:t>{ "name" : "Gahm Mi Oak Restaurant" }</w:t>
-      </w:r>
-    </w:p>
-    <w:p>
-      <w:pPr>
-        <w:rPr>
-          <w:rFonts w:asciiTheme="majorHAnsi" w:hAnsiTheme="majorHAnsi" w:cstheme="majorHAnsi"/>
-          <w:color w:val="00B050"/>
-        </w:rPr>
-      </w:pPr>
-      <w:r>
-        <w:rPr>
-          <w:rFonts w:asciiTheme="majorHAnsi" w:hAnsiTheme="majorHAnsi" w:cstheme="majorHAnsi"/>
-          <w:color w:val="00B050"/>
-        </w:rPr>
-        <w:t>{ "name" : "Au Za'Atar" }</w:t>
-      </w:r>
-    </w:p>
-    <w:p>
-      <w:pPr>
-        <w:rPr>
-          <w:rFonts w:asciiTheme="majorHAnsi" w:hAnsiTheme="majorHAnsi" w:cstheme="majorHAnsi"/>
-          <w:color w:val="00B050"/>
-        </w:rPr>
-      </w:pPr>
-      <w:r>
-        <w:rPr>
-          <w:rFonts w:asciiTheme="majorHAnsi" w:hAnsiTheme="majorHAnsi" w:cstheme="majorHAnsi"/>
-          <w:color w:val="00B050"/>
-        </w:rPr>
-        <w:t>{ "name" : "Sunshine 27 Seafood Restaurant" }</w:t>
-      </w:r>
-    </w:p>
-    <w:p>
-      <w:pPr>
-        <w:rPr>
-          <w:rFonts w:asciiTheme="majorHAnsi" w:hAnsiTheme="majorHAnsi" w:cstheme="majorHAnsi"/>
-          <w:color w:val="00B050"/>
-        </w:rPr>
-      </w:pPr>
-      <w:r>
-        <w:rPr>
-          <w:rFonts w:asciiTheme="majorHAnsi" w:hAnsiTheme="majorHAnsi" w:cstheme="majorHAnsi"/>
-          <w:color w:val="00B050"/>
-        </w:rPr>
-        <w:t>{ "name" : "New Chung Mee Restaurant" }</w:t>
-      </w:r>
-    </w:p>
-    <w:p>
-      <w:pPr>
-        <w:rPr>
-          <w:rFonts w:asciiTheme="majorHAnsi" w:hAnsiTheme="majorHAnsi" w:cstheme="majorHAnsi"/>
-          <w:color w:val="00B050"/>
-        </w:rPr>
-      </w:pPr>
-      <w:r>
-        <w:rPr>
-          <w:rFonts w:asciiTheme="majorHAnsi" w:hAnsiTheme="majorHAnsi" w:cstheme="majorHAnsi"/>
-          <w:color w:val="00B050"/>
-        </w:rPr>
-        <w:t>{ "name" : "Lucky 11 Bakery" }</w:t>
-      </w:r>
-    </w:p>
-    <w:p>
-      <w:pPr>
-        <w:rPr>
-          <w:rFonts w:asciiTheme="majorHAnsi" w:hAnsiTheme="majorHAnsi" w:cstheme="majorHAnsi"/>
-          <w:color w:val="00B050"/>
-        </w:rPr>
-      </w:pPr>
-      <w:r>
-        <w:rPr>
-          <w:rFonts w:asciiTheme="majorHAnsi" w:hAnsiTheme="majorHAnsi" w:cstheme="majorHAnsi"/>
-          <w:color w:val="00B050"/>
-        </w:rPr>
-        <w:t>{ "name" : "La Cueva Deli &amp; Grocery" }</w:t>
-      </w:r>
-    </w:p>
-    <w:p>
-      <w:pPr>
-        <w:rPr>
-          <w:rFonts w:asciiTheme="majorHAnsi" w:hAnsiTheme="majorHAnsi" w:cstheme="majorHAnsi"/>
-          <w:color w:val="00B050"/>
-        </w:rPr>
-      </w:pPr>
-      <w:r>
-        <w:rPr>
-          <w:rFonts w:asciiTheme="majorHAnsi" w:hAnsiTheme="majorHAnsi" w:cstheme="majorHAnsi"/>
-          <w:color w:val="00B050"/>
-        </w:rPr>
-        <w:t>{ "name" : "Kennedy Fried Chicken" }</w:t>
-      </w:r>
-    </w:p>
-    <w:p>
-      <w:pPr>
-        <w:rPr>
-          <w:rFonts w:asciiTheme="majorHAnsi" w:hAnsiTheme="majorHAnsi" w:cstheme="majorHAnsi"/>
-          <w:color w:val="00B050"/>
-        </w:rPr>
-      </w:pPr>
-      <w:r>
-        <w:rPr>
-          <w:rFonts w:asciiTheme="majorHAnsi" w:hAnsiTheme="majorHAnsi" w:cstheme="majorHAnsi"/>
-          <w:color w:val="00B050"/>
-        </w:rPr>
-        <w:t>{ "name" : "New China Star" }</w:t>
-      </w:r>
-    </w:p>
-    <w:p>
-      <w:pPr>
-        <w:rPr>
-          <w:rFonts w:asciiTheme="majorHAnsi" w:hAnsiTheme="majorHAnsi" w:cstheme="majorHAnsi"/>
-          <w:color w:val="00B050"/>
-        </w:rPr>
-      </w:pPr>
-      <w:r>
-        <w:rPr>
-          <w:rFonts w:asciiTheme="majorHAnsi" w:hAnsiTheme="majorHAnsi" w:cstheme="majorHAnsi"/>
-          <w:color w:val="00B050"/>
-        </w:rPr>
-        <w:t>{ "name" : "Hoy Wong Restaurant" }</w:t>
-      </w:r>
-    </w:p>
-    <w:p>
-      <w:pPr>
-        <w:rPr>
-          <w:rFonts w:asciiTheme="majorHAnsi" w:hAnsiTheme="majorHAnsi" w:cstheme="majorHAnsi"/>
-          <w:color w:val="00B050"/>
-        </w:rPr>
-      </w:pPr>
-      <w:r>
-        <w:rPr>
-          <w:rFonts w:asciiTheme="majorHAnsi" w:hAnsiTheme="majorHAnsi" w:cstheme="majorHAnsi"/>
-          <w:color w:val="00B050"/>
-        </w:rPr>
-        <w:t>{ "name" : "Elena'S Restuarant" }</w:t>
-      </w:r>
-    </w:p>
-    <w:p>
-      <w:pPr>
-        <w:rPr>
-          <w:rFonts w:asciiTheme="majorHAnsi" w:hAnsiTheme="majorHAnsi" w:cstheme="majorHAnsi"/>
-        </w:rPr>
-      </w:pPr>
-    </w:p>
-    <w:p>
-      <w:pPr>
-        <w:rPr>
-          <w:rFonts w:asciiTheme="majorHAnsi" w:hAnsiTheme="majorHAnsi" w:cstheme="majorHAnsi"/>
-          <w:b/>
-        </w:rPr>
-      </w:pPr>
-      <w:r>
-        <w:rPr>
-          <w:rFonts w:asciiTheme="majorHAnsi" w:hAnsiTheme="majorHAnsi" w:cstheme="majorHAnsi"/>
-          <w:b/>
-        </w:rPr>
-        <w:t>3.5 What are _id and borough of “Seafood” (cuisine) restaurants  which received at least one “B” grade in period from 2014-02-01 to 2014-03-01? Use projection to include only _id and borough</w:t>
-      </w:r>
-    </w:p>
-    <w:p>
-      <w:pPr>
-        <w:rPr>
-          <w:rFonts w:asciiTheme="majorHAnsi" w:hAnsiTheme="majorHAnsi" w:cstheme="majorHAnsi"/>
-          <w:b/>
-        </w:rPr>
-      </w:pPr>
-      <w:r>
-        <w:rPr>
-          <w:rFonts w:asciiTheme="majorHAnsi" w:hAnsiTheme="majorHAnsi" w:cstheme="majorHAnsi"/>
-          <w:b/>
-        </w:rPr>
-        <w:t>Query:</w:t>
-      </w:r>
-    </w:p>
-    <w:p>
-      <w:pPr>
-        <w:rPr>
-          <w:rFonts w:asciiTheme="majorHAnsi" w:hAnsiTheme="majorHAnsi" w:cstheme="majorHAnsi"/>
-        </w:rPr>
-      </w:pPr>
-      <w:r>
-        <w:rPr>
-          <w:rFonts w:asciiTheme="majorHAnsi" w:hAnsiTheme="majorHAnsi" w:cstheme="majorHAnsi"/>
-        </w:rPr>
-        <w:t>db.restaurants.find({</w:t>
-      </w:r>
-    </w:p>
-    <w:p>
-      <w:pPr>
-        <w:rPr>
-          <w:rFonts w:asciiTheme="majorHAnsi" w:hAnsiTheme="majorHAnsi" w:cstheme="majorHAnsi"/>
-        </w:rPr>
-      </w:pPr>
-      <w:r>
-        <w:rPr>
-          <w:rFonts w:asciiTheme="majorHAnsi" w:hAnsiTheme="majorHAnsi" w:cstheme="majorHAnsi"/>
-        </w:rPr>
-        <w:t xml:space="preserve">cuisine: "Seafood", </w:t>
-      </w:r>
-    </w:p>
-    <w:p>
-      <w:pPr>
-        <w:rPr>
-          <w:rFonts w:asciiTheme="majorHAnsi" w:hAnsiTheme="majorHAnsi" w:cstheme="majorHAnsi"/>
-        </w:rPr>
-      </w:pPr>
-      <w:r>
-        <w:rPr>
-          <w:rFonts w:asciiTheme="majorHAnsi" w:hAnsiTheme="majorHAnsi" w:cstheme="majorHAnsi"/>
-        </w:rPr>
-        <w:lastRenderedPageBreak/>
-        <w:t>grades: {</w:t>
-      </w:r>
-    </w:p>
-    <w:p>
-      <w:pPr>
-        <w:ind w:firstLine="720"/>
-        <w:rPr>
-          <w:rFonts w:asciiTheme="majorHAnsi" w:hAnsiTheme="majorHAnsi" w:cstheme="majorHAnsi"/>
-        </w:rPr>
-      </w:pPr>
-      <w:r>
-        <w:rPr>
-          <w:rFonts w:asciiTheme="majorHAnsi" w:hAnsiTheme="majorHAnsi" w:cstheme="majorHAnsi"/>
-        </w:rPr>
-        <w:t>$elemMatch: {</w:t>
-      </w:r>
-    </w:p>
-    <w:p>
-      <w:pPr>
-        <w:ind w:left="720" w:firstLine="720"/>
-        <w:rPr>
-          <w:rFonts w:asciiTheme="majorHAnsi" w:hAnsiTheme="majorHAnsi" w:cstheme="majorHAnsi"/>
-        </w:rPr>
-      </w:pPr>
-      <w:r>
-        <w:rPr>
-          <w:rFonts w:asciiTheme="majorHAnsi" w:hAnsiTheme="majorHAnsi" w:cstheme="majorHAnsi"/>
-        </w:rPr>
-        <w:t xml:space="preserve">grade: "B", </w:t>
-      </w:r>
-    </w:p>
-    <w:p>
-      <w:pPr>
-        <w:ind w:left="720" w:firstLine="720"/>
-        <w:rPr>
-          <w:rFonts w:asciiTheme="majorHAnsi" w:hAnsiTheme="majorHAnsi" w:cstheme="majorHAnsi"/>
-        </w:rPr>
-      </w:pPr>
-      <w:r>
-        <w:rPr>
-          <w:rFonts w:asciiTheme="majorHAnsi" w:hAnsiTheme="majorHAnsi" w:cstheme="majorHAnsi"/>
-        </w:rPr>
-        <w:t>date: {</w:t>
-      </w:r>
-    </w:p>
-    <w:p>
-      <w:pPr>
-        <w:ind w:left="1440" w:firstLine="720"/>
-        <w:rPr>
-          <w:rFonts w:asciiTheme="majorHAnsi" w:hAnsiTheme="majorHAnsi" w:cstheme="majorHAnsi"/>
-        </w:rPr>
-      </w:pPr>
-      <w:r>
-        <w:rPr>
-          <w:rFonts w:asciiTheme="majorHAnsi" w:hAnsiTheme="majorHAnsi" w:cstheme="majorHAnsi"/>
-        </w:rPr>
-        <w:t xml:space="preserve">$gt: ISODate("2014-02-01"), </w:t>
-      </w:r>
-    </w:p>
-    <w:p>
-      <w:pPr>
-        <w:ind w:left="1440" w:firstLine="720"/>
-        <w:rPr>
-          <w:rFonts w:asciiTheme="majorHAnsi" w:hAnsiTheme="majorHAnsi" w:cstheme="majorHAnsi"/>
-        </w:rPr>
-      </w:pPr>
-      <w:r>
-        <w:rPr>
-          <w:rFonts w:asciiTheme="majorHAnsi" w:hAnsiTheme="majorHAnsi" w:cstheme="majorHAnsi"/>
-        </w:rPr>
-        <w:t>$lt: ISODate("2014-03-01")</w:t>
-      </w:r>
-    </w:p>
-    <w:p>
-      <w:pPr>
-        <w:ind w:left="1440"/>
-        <w:rPr>
-          <w:rFonts w:asciiTheme="majorHAnsi" w:hAnsiTheme="majorHAnsi" w:cstheme="majorHAnsi"/>
-        </w:rPr>
-      </w:pPr>
-      <w:r>
-        <w:rPr>
-          <w:rFonts w:asciiTheme="majorHAnsi" w:hAnsiTheme="majorHAnsi" w:cstheme="majorHAnsi"/>
-        </w:rPr>
-        <w:t>}</w:t>
-      </w:r>
-    </w:p>
-    <w:p>
-      <w:pPr>
-        <w:ind w:left="720"/>
-        <w:rPr>
-          <w:rFonts w:asciiTheme="majorHAnsi" w:hAnsiTheme="majorHAnsi" w:cstheme="majorHAnsi"/>
-        </w:rPr>
-      </w:pPr>
-      <w:r>
-        <w:rPr>
-          <w:rFonts w:asciiTheme="majorHAnsi" w:hAnsiTheme="majorHAnsi" w:cstheme="majorHAnsi"/>
-        </w:rPr>
-        <w:t>}</w:t>
-      </w:r>
-    </w:p>
-    <w:p>
-      <w:pPr>
-        <w:rPr>
-          <w:rFonts w:asciiTheme="majorHAnsi" w:hAnsiTheme="majorHAnsi" w:cstheme="majorHAnsi"/>
-        </w:rPr>
-      </w:pPr>
-      <w:r>
-        <w:rPr>
-          <w:rFonts w:asciiTheme="majorHAnsi" w:hAnsiTheme="majorHAnsi" w:cstheme="majorHAnsi"/>
-        </w:rPr>
-        <w:t xml:space="preserve">}}, </w:t>
-      </w:r>
-    </w:p>
-    <w:p>
-      <w:pPr>
-        <w:rPr>
-          <w:rFonts w:asciiTheme="majorHAnsi" w:hAnsiTheme="majorHAnsi" w:cstheme="majorHAnsi"/>
-        </w:rPr>
-      </w:pPr>
-      <w:r>
-        <w:rPr>
-          <w:rFonts w:asciiTheme="majorHAnsi" w:hAnsiTheme="majorHAnsi" w:cstheme="majorHAnsi"/>
-        </w:rPr>
         <w:t>{_id: 1, borough: 1})</w:t>
       </w:r>
     </w:p>
@@ -1003,27 +1699,77 @@
           <w:color w:val="00B050"/>
         </w:rPr>
       </w:pPr>
-      <w:r>
-        <w:rPr>
-          <w:rFonts w:asciiTheme="majorHAnsi" w:hAnsiTheme="majorHAnsi" w:cstheme="majorHAnsi"/>
-          <w:color w:val="00B050"/>
-        </w:rPr>
-        <w:t>{ "_id" : ObjectId("5a58d35221cf419367c8d710"), "borough" : "Bronx" }</w:t>
-      </w:r>
-    </w:p>
-    <w:p>
-      <w:pPr>
-        <w:rPr>
-          <w:rFonts w:asciiTheme="majorHAnsi" w:hAnsiTheme="majorHAnsi" w:cstheme="majorHAnsi"/>
-          <w:color w:val="00B050"/>
-        </w:rPr>
-      </w:pPr>
-      <w:r>
-        <w:rPr>
-          <w:rFonts w:asciiTheme="majorHAnsi" w:hAnsiTheme="majorHAnsi" w:cstheme="majorHAnsi"/>
-          <w:color w:val="00B050"/>
-        </w:rPr>
-        <w:t>{ "_id" : ObjectId("5a58d35221cf419367c8d996"), "borough" : "Manhattan" }</w:t>
+      <w:proofErr w:type="gramStart"/>
+      <w:r>
+        <w:rPr>
+          <w:rFonts w:asciiTheme="majorHAnsi" w:hAnsiTheme="majorHAnsi" w:cstheme="majorHAnsi"/>
+          <w:color w:val="00B050"/>
+        </w:rPr>
+        <w:t>{ "</w:t>
+      </w:r>
+      <w:proofErr w:type="gramEnd"/>
+      <w:r>
+        <w:rPr>
+          <w:rFonts w:asciiTheme="majorHAnsi" w:hAnsiTheme="majorHAnsi" w:cstheme="majorHAnsi"/>
+          <w:color w:val="00B050"/>
+        </w:rPr>
+        <w:t xml:space="preserve">_id" : </w:t>
+      </w:r>
+      <w:proofErr w:type="spellStart"/>
+      <w:r>
+        <w:rPr>
+          <w:rFonts w:asciiTheme="majorHAnsi" w:hAnsiTheme="majorHAnsi" w:cstheme="majorHAnsi"/>
+          <w:color w:val="00B050"/>
+        </w:rPr>
+        <w:t>ObjectId</w:t>
+      </w:r>
+      <w:proofErr w:type="spellEnd"/>
+      <w:r>
+        <w:rPr>
+          <w:rFonts w:asciiTheme="majorHAnsi" w:hAnsiTheme="majorHAnsi" w:cstheme="majorHAnsi"/>
+          <w:color w:val="00B050"/>
+        </w:rPr>
+        <w:t>("5a58d35221cf419367c8d710"), "borough" : "Bronx" }</w:t>
+      </w:r>
+    </w:p>
+    <w:p>
+      <w:pPr>
+        <w:rPr>
+          <w:rFonts w:asciiTheme="majorHAnsi" w:hAnsiTheme="majorHAnsi" w:cstheme="majorHAnsi"/>
+          <w:color w:val="00B050"/>
+        </w:rPr>
+      </w:pPr>
+      <w:proofErr w:type="gramStart"/>
+      <w:r>
+        <w:rPr>
+          <w:rFonts w:asciiTheme="majorHAnsi" w:hAnsiTheme="majorHAnsi" w:cstheme="majorHAnsi"/>
+          <w:color w:val="00B050"/>
+        </w:rPr>
+        <w:t>{ "</w:t>
+      </w:r>
+      <w:proofErr w:type="gramEnd"/>
+      <w:r>
+        <w:rPr>
+          <w:rFonts w:asciiTheme="majorHAnsi" w:hAnsiTheme="majorHAnsi" w:cstheme="majorHAnsi"/>
+          <w:color w:val="00B050"/>
+        </w:rPr>
+        <w:t xml:space="preserve">_id" : </w:t>
+      </w:r>
+      <w:proofErr w:type="spellStart"/>
+      <w:r>
+        <w:rPr>
+          <w:rFonts w:asciiTheme="majorHAnsi" w:hAnsiTheme="majorHAnsi" w:cstheme="majorHAnsi"/>
+          <w:color w:val="00B050"/>
+        </w:rPr>
+        <w:t>ObjectId</w:t>
+      </w:r>
+      <w:proofErr w:type="spellEnd"/>
+      <w:r>
+        <w:rPr>
+          <w:rFonts w:asciiTheme="majorHAnsi" w:hAnsiTheme="majorHAnsi" w:cstheme="majorHAnsi"/>
+          <w:color w:val="00B050"/>
+        </w:rPr>
+        <w:t>("5a58d35221cf419367c8d996"), "borough" : "Manhattan" }</w:t>
       </w:r>
     </w:p>
     <w:p>
@@ -1068,7 +1814,30 @@
           <w:rFonts w:asciiTheme="majorHAnsi" w:hAnsiTheme="majorHAnsi" w:cstheme="majorHAnsi"/>
           <w:b/>
         </w:rPr>
-        <w:t>1. Create an index which will be used by this query and provide proof (from explain() or Compass UI) that the index is indeed used by the winning plan:</w:t>
+        <w:t xml:space="preserve">1. Create an index which will be used by this query and provide proof (from </w:t>
+      </w:r>
+      <w:proofErr w:type="gramStart"/>
+      <w:r>
+        <w:rPr>
+          <w:rFonts w:asciiTheme="majorHAnsi" w:hAnsiTheme="majorHAnsi" w:cstheme="majorHAnsi"/>
+          <w:b/>
+        </w:rPr>
+        <w:t>explain(</w:t>
+      </w:r>
+      <w:proofErr w:type="gramEnd"/>
+      <w:r>
+        <w:rPr>
+          <w:rFonts w:asciiTheme="majorHAnsi" w:hAnsiTheme="majorHAnsi" w:cstheme="majorHAnsi"/>
+          <w:b/>
+        </w:rPr>
+        <w:t>) or Compass UI) that the index is indeed used by the winning plan</w:t>
+      </w:r>
+      <w:r>
+        <w:rPr>
+          <w:rFonts w:asciiTheme="majorHAnsi" w:hAnsiTheme="majorHAnsi" w:cstheme="majorHAnsi"/>
+          <w:b/>
+        </w:rPr>
+        <w:t>:</w:t>
       </w:r>
       <w:r>
         <w:rPr>
@@ -1077,13 +1846,29 @@
         </w:rPr>
         <w:t xml:space="preserve"> </w:t>
       </w:r>
-      <w:r>
-        <w:rPr>
-          <w:rFonts w:asciiTheme="majorHAnsi" w:hAnsiTheme="majorHAnsi" w:cstheme="majorHAnsi"/>
-          <w:b/>
-          <w:color w:val="00B050"/>
-        </w:rPr>
-        <w:t>db.restaurants.find({ name: "Glorious Food" })</w:t>
+    </w:p>
+    <w:p>
+      <w:pPr>
+        <w:rPr>
+          <w:rFonts w:asciiTheme="majorHAnsi" w:hAnsiTheme="majorHAnsi" w:cstheme="majorHAnsi"/>
+          <w:color w:val="00B050"/>
+        </w:rPr>
+      </w:pPr>
+      <w:proofErr w:type="gramStart"/>
+      <w:r>
+        <w:rPr>
+          <w:rFonts w:asciiTheme="majorHAnsi" w:hAnsiTheme="majorHAnsi" w:cstheme="majorHAnsi"/>
+          <w:color w:val="00B050"/>
+        </w:rPr>
+        <w:t>db.restaurants.find(</w:t>
+      </w:r>
+      <w:proofErr w:type="gramEnd"/>
+      <w:r>
+        <w:rPr>
+          <w:rFonts w:asciiTheme="majorHAnsi" w:hAnsiTheme="majorHAnsi" w:cstheme="majorHAnsi"/>
+          <w:color w:val="00B050"/>
+        </w:rPr>
+        <w:t>{ name: "Glorious Food" })</w:t>
       </w:r>
     </w:p>
     <w:p>
@@ -1107,11 +1892,19 @@
           <w:rFonts w:asciiTheme="majorHAnsi" w:hAnsiTheme="majorHAnsi" w:cstheme="majorHAnsi"/>
         </w:rPr>
       </w:pPr>
-      <w:r>
-        <w:rPr>
-          <w:rFonts w:asciiTheme="majorHAnsi" w:hAnsiTheme="majorHAnsi" w:cstheme="majorHAnsi"/>
-        </w:rPr>
-        <w:t>db.restaurants.createIndex({</w:t>
+      <w:proofErr w:type="gramStart"/>
+      <w:r>
+        <w:rPr>
+          <w:rFonts w:asciiTheme="majorHAnsi" w:hAnsiTheme="majorHAnsi" w:cstheme="majorHAnsi"/>
+        </w:rPr>
+        <w:t>db.restaurants.createIndex(</w:t>
+      </w:r>
+      <w:proofErr w:type="gramEnd"/>
+      <w:r>
+        <w:rPr>
+          <w:rFonts w:asciiTheme="majorHAnsi" w:hAnsiTheme="majorHAnsi" w:cstheme="majorHAnsi"/>
+        </w:rPr>
+        <w:t>{</w:t>
       </w:r>
       <w:r>
         <w:rPr>
@@ -1165,96 +1958,199 @@
           <w:rFonts w:asciiTheme="majorHAnsi" w:hAnsiTheme="majorHAnsi" w:cstheme="majorHAnsi"/>
           <w:color w:val="00B050"/>
         </w:rPr>
-        <w:t>"winningPlan" : {</w:t>
-      </w:r>
-    </w:p>
-    <w:p>
-      <w:pPr>
-        <w:rPr>
-          <w:rFonts w:asciiTheme="majorHAnsi" w:hAnsiTheme="majorHAnsi" w:cstheme="majorHAnsi"/>
-          <w:color w:val="00B050"/>
-        </w:rPr>
-      </w:pPr>
-      <w:r>
-        <w:rPr>
-          <w:rFonts w:asciiTheme="majorHAnsi" w:hAnsiTheme="majorHAnsi" w:cstheme="majorHAnsi"/>
-          <w:color w:val="00B050"/>
-        </w:rPr>
-        <w:t xml:space="preserve">                        "stage" : "FETCH",</w:t>
-      </w:r>
-    </w:p>
-    <w:p>
-      <w:pPr>
-        <w:rPr>
-          <w:rFonts w:asciiTheme="majorHAnsi" w:hAnsiTheme="majorHAnsi" w:cstheme="majorHAnsi"/>
-          <w:color w:val="00B050"/>
-        </w:rPr>
-      </w:pPr>
-      <w:r>
-        <w:rPr>
-          <w:rFonts w:asciiTheme="majorHAnsi" w:hAnsiTheme="majorHAnsi" w:cstheme="majorHAnsi"/>
-          <w:color w:val="00B050"/>
-        </w:rPr>
-        <w:t xml:space="preserve">                        "inputStage" : {</w:t>
-      </w:r>
-    </w:p>
-    <w:p>
-      <w:pPr>
-        <w:rPr>
-          <w:rFonts w:asciiTheme="majorHAnsi" w:hAnsiTheme="majorHAnsi" w:cstheme="majorHAnsi"/>
-          <w:color w:val="00B050"/>
-        </w:rPr>
-      </w:pPr>
-      <w:r>
-        <w:rPr>
-          <w:rFonts w:asciiTheme="majorHAnsi" w:hAnsiTheme="majorHAnsi" w:cstheme="majorHAnsi"/>
-          <w:color w:val="00B050"/>
-        </w:rPr>
-        <w:t xml:space="preserve">                                "stage" : "IXSCAN",</w:t>
-      </w:r>
-    </w:p>
-    <w:p>
-      <w:pPr>
-        <w:rPr>
-          <w:rFonts w:asciiTheme="majorHAnsi" w:hAnsiTheme="majorHAnsi" w:cstheme="majorHAnsi"/>
-          <w:color w:val="00B050"/>
-        </w:rPr>
-      </w:pPr>
-      <w:r>
-        <w:rPr>
-          <w:rFonts w:asciiTheme="majorHAnsi" w:hAnsiTheme="majorHAnsi" w:cstheme="majorHAnsi"/>
-          <w:color w:val="00B050"/>
-        </w:rPr>
-        <w:t xml:space="preserve">                                "keyPattern" : {</w:t>
-      </w:r>
-    </w:p>
-    <w:p>
-      <w:pPr>
-        <w:rPr>
-          <w:rFonts w:asciiTheme="majorHAnsi" w:hAnsiTheme="majorHAnsi" w:cstheme="majorHAnsi"/>
-          <w:color w:val="00B050"/>
-        </w:rPr>
-      </w:pPr>
-      <w:r>
-        <w:rPr>
-          <w:rFonts w:asciiTheme="majorHAnsi" w:hAnsiTheme="majorHAnsi" w:cstheme="majorHAnsi"/>
-          <w:color w:val="00B050"/>
-        </w:rPr>
-        <w:t xml:space="preserve">                                        "name" : 1</w:t>
-      </w:r>
-    </w:p>
-    <w:p>
-      <w:pPr>
-        <w:rPr>
-          <w:rFonts w:asciiTheme="majorHAnsi" w:hAnsiTheme="majorHAnsi" w:cstheme="majorHAnsi"/>
-          <w:color w:val="00B050"/>
-        </w:rPr>
-      </w:pPr>
-      <w:r>
-        <w:rPr>
-          <w:rFonts w:asciiTheme="majorHAnsi" w:hAnsiTheme="majorHAnsi" w:cstheme="majorHAnsi"/>
-          <w:color w:val="00B050"/>
-        </w:rPr>
+        <w:t>"</w:t>
+      </w:r>
+      <w:proofErr w:type="spellStart"/>
+      <w:proofErr w:type="gramStart"/>
+      <w:r>
+        <w:rPr>
+          <w:rFonts w:asciiTheme="majorHAnsi" w:hAnsiTheme="majorHAnsi" w:cstheme="majorHAnsi"/>
+          <w:color w:val="00B050"/>
+        </w:rPr>
+        <w:t>winningPlan</w:t>
+      </w:r>
+      <w:proofErr w:type="spellEnd"/>
+      <w:proofErr w:type="gramEnd"/>
+      <w:r>
+        <w:rPr>
+          <w:rFonts w:asciiTheme="majorHAnsi" w:hAnsiTheme="majorHAnsi" w:cstheme="majorHAnsi"/>
+          <w:color w:val="00B050"/>
+        </w:rPr>
+        <w:t>" : {</w:t>
+      </w:r>
+    </w:p>
+    <w:p>
+      <w:pPr>
+        <w:rPr>
+          <w:rFonts w:asciiTheme="majorHAnsi" w:hAnsiTheme="majorHAnsi" w:cstheme="majorHAnsi"/>
+          <w:color w:val="00B050"/>
+        </w:rPr>
+      </w:pPr>
+      <w:r>
+        <w:rPr>
+          <w:rFonts w:asciiTheme="majorHAnsi" w:hAnsiTheme="majorHAnsi" w:cstheme="majorHAnsi"/>
+          <w:color w:val="00B050"/>
+        </w:rPr>
+        <w:t xml:space="preserve">                        "</w:t>
+      </w:r>
+      <w:proofErr w:type="gramStart"/>
+      <w:r>
+        <w:rPr>
+          <w:rFonts w:asciiTheme="majorHAnsi" w:hAnsiTheme="majorHAnsi" w:cstheme="majorHAnsi"/>
+          <w:color w:val="00B050"/>
+        </w:rPr>
+        <w:t>stage</w:t>
+      </w:r>
+      <w:proofErr w:type="gramEnd"/>
+      <w:r>
+        <w:rPr>
+          <w:rFonts w:asciiTheme="majorHAnsi" w:hAnsiTheme="majorHAnsi" w:cstheme="majorHAnsi"/>
+          <w:color w:val="00B050"/>
+        </w:rPr>
+        <w:t>" : "FETCH",</w:t>
+      </w:r>
+    </w:p>
+    <w:p>
+      <w:pPr>
+        <w:rPr>
+          <w:rFonts w:asciiTheme="majorHAnsi" w:hAnsiTheme="majorHAnsi" w:cstheme="majorHAnsi"/>
+          <w:color w:val="00B050"/>
+        </w:rPr>
+      </w:pPr>
+      <w:r>
+        <w:rPr>
+          <w:rFonts w:asciiTheme="majorHAnsi" w:hAnsiTheme="majorHAnsi" w:cstheme="majorHAnsi"/>
+          <w:color w:val="00B050"/>
+        </w:rPr>
+        <w:t xml:space="preserve">                        "</w:t>
+      </w:r>
+      <w:proofErr w:type="spellStart"/>
+      <w:proofErr w:type="gramStart"/>
+      <w:r>
+        <w:rPr>
+          <w:rFonts w:asciiTheme="majorHAnsi" w:hAnsiTheme="majorHAnsi" w:cstheme="majorHAnsi"/>
+          <w:color w:val="00B050"/>
+        </w:rPr>
+        <w:t>inputStage</w:t>
+      </w:r>
+      <w:proofErr w:type="spellEnd"/>
+      <w:proofErr w:type="gramEnd"/>
+      <w:r>
+        <w:rPr>
+          <w:rFonts w:asciiTheme="majorHAnsi" w:hAnsiTheme="majorHAnsi" w:cstheme="majorHAnsi"/>
+          <w:color w:val="00B050"/>
+        </w:rPr>
+        <w:t>" : {</w:t>
+      </w:r>
+    </w:p>
+    <w:p>
+      <w:pPr>
+        <w:rPr>
+          <w:rFonts w:asciiTheme="majorHAnsi" w:hAnsiTheme="majorHAnsi" w:cstheme="majorHAnsi"/>
+          <w:color w:val="00B050"/>
+        </w:rPr>
+      </w:pPr>
+      <w:r>
+        <w:rPr>
+          <w:rFonts w:asciiTheme="majorHAnsi" w:hAnsiTheme="majorHAnsi" w:cstheme="majorHAnsi"/>
+          <w:color w:val="00B050"/>
+        </w:rPr>
+        <w:t xml:space="preserve">                                "</w:t>
+      </w:r>
+      <w:proofErr w:type="gramStart"/>
+      <w:r>
+        <w:rPr>
+          <w:rFonts w:asciiTheme="majorHAnsi" w:hAnsiTheme="majorHAnsi" w:cstheme="majorHAnsi"/>
+          <w:color w:val="00B050"/>
+        </w:rPr>
+        <w:t>stage</w:t>
+      </w:r>
+      <w:proofErr w:type="gramEnd"/>
+      <w:r>
+        <w:rPr>
+          <w:rFonts w:asciiTheme="majorHAnsi" w:hAnsiTheme="majorHAnsi" w:cstheme="majorHAnsi"/>
+          <w:color w:val="00B050"/>
+        </w:rPr>
+        <w:t>" : "IXSCAN",</w:t>
+      </w:r>
+    </w:p>
+    <w:p>
+      <w:pPr>
+        <w:rPr>
+          <w:rFonts w:asciiTheme="majorHAnsi" w:hAnsiTheme="majorHAnsi" w:cstheme="majorHAnsi"/>
+          <w:color w:val="00B050"/>
+        </w:rPr>
+      </w:pPr>
+      <w:r>
+        <w:rPr>
+          <w:rFonts w:asciiTheme="majorHAnsi" w:hAnsiTheme="majorHAnsi" w:cstheme="majorHAnsi"/>
+          <w:color w:val="00B050"/>
+        </w:rPr>
+        <w:t xml:space="preserve">                                "</w:t>
+      </w:r>
+      <w:proofErr w:type="spellStart"/>
+      <w:proofErr w:type="gramStart"/>
+      <w:r>
+        <w:rPr>
+          <w:rFonts w:asciiTheme="majorHAnsi" w:hAnsiTheme="majorHAnsi" w:cstheme="majorHAnsi"/>
+          <w:color w:val="00B050"/>
+        </w:rPr>
+        <w:t>keyPattern</w:t>
+      </w:r>
+      <w:proofErr w:type="spellEnd"/>
+      <w:proofErr w:type="gramEnd"/>
+      <w:r>
+        <w:rPr>
+          <w:rFonts w:asciiTheme="majorHAnsi" w:hAnsiTheme="majorHAnsi" w:cstheme="majorHAnsi"/>
+          <w:color w:val="00B050"/>
+        </w:rPr>
+        <w:t>" : {</w:t>
+      </w:r>
+    </w:p>
+    <w:p>
+      <w:pPr>
+        <w:rPr>
+          <w:rFonts w:asciiTheme="majorHAnsi" w:hAnsiTheme="majorHAnsi" w:cstheme="majorHAnsi"/>
+          <w:color w:val="00B050"/>
+        </w:rPr>
+      </w:pPr>
+      <w:r>
+        <w:rPr>
+          <w:rFonts w:asciiTheme="majorHAnsi" w:hAnsiTheme="majorHAnsi" w:cstheme="majorHAnsi"/>
+          <w:color w:val="00B050"/>
+        </w:rPr>
+        <w:t xml:space="preserve">                                        "</w:t>
+      </w:r>
+      <w:proofErr w:type="gramStart"/>
+      <w:r>
+        <w:rPr>
+          <w:rFonts w:asciiTheme="majorHAnsi" w:hAnsiTheme="majorHAnsi" w:cstheme="majorHAnsi"/>
+          <w:color w:val="00B050"/>
+        </w:rPr>
+        <w:t>name</w:t>
+      </w:r>
+      <w:proofErr w:type="gramEnd"/>
+      <w:r>
+        <w:rPr>
+          <w:rFonts w:asciiTheme="majorHAnsi" w:hAnsiTheme="majorHAnsi" w:cstheme="majorHAnsi"/>
+          <w:color w:val="00B050"/>
+        </w:rPr>
+        <w:t>" : 1</w:t>
+      </w:r>
+    </w:p>
+    <w:p>
+      <w:pPr>
+        <w:rPr>
+          <w:rFonts w:asciiTheme="majorHAnsi" w:hAnsiTheme="majorHAnsi" w:cstheme="majorHAnsi"/>
+          <w:color w:val="00B050"/>
+        </w:rPr>
+      </w:pPr>
+      <w:r>
+        <w:rPr>
+          <w:rFonts w:asciiTheme="majorHAnsi" w:hAnsiTheme="majorHAnsi" w:cstheme="majorHAnsi"/>
+          <w:color w:val="00B050"/>
+        </w:rPr>
+        <w:lastRenderedPageBreak/>
         <w:t xml:space="preserve">                                },</w:t>
       </w:r>
     </w:p>
@@ -1270,53 +2166,122 @@
           <w:rFonts w:asciiTheme="majorHAnsi" w:hAnsiTheme="majorHAnsi" w:cstheme="majorHAnsi"/>
           <w:color w:val="00B050"/>
         </w:rPr>
-        <w:t xml:space="preserve">                                "indexName" : "name_1",</w:t>
-      </w:r>
-    </w:p>
-    <w:p>
-      <w:pPr>
-        <w:rPr>
-          <w:rFonts w:asciiTheme="majorHAnsi" w:hAnsiTheme="majorHAnsi" w:cstheme="majorHAnsi"/>
-          <w:color w:val="00B050"/>
-        </w:rPr>
-      </w:pPr>
-      <w:r>
-        <w:rPr>
-          <w:rFonts w:asciiTheme="majorHAnsi" w:hAnsiTheme="majorHAnsi" w:cstheme="majorHAnsi"/>
-          <w:color w:val="00B050"/>
-        </w:rPr>
-        <w:lastRenderedPageBreak/>
-        <w:t xml:space="preserve">                                "isMultiKey" : false,</w:t>
-      </w:r>
-    </w:p>
-    <w:p>
-      <w:pPr>
-        <w:rPr>
-          <w:rFonts w:asciiTheme="majorHAnsi" w:hAnsiTheme="majorHAnsi" w:cstheme="majorHAnsi"/>
-          <w:color w:val="00B050"/>
-        </w:rPr>
-      </w:pPr>
-      <w:r>
-        <w:rPr>
-          <w:rFonts w:asciiTheme="majorHAnsi" w:hAnsiTheme="majorHAnsi" w:cstheme="majorHAnsi"/>
-          <w:color w:val="00B050"/>
-        </w:rPr>
-        <w:t xml:space="preserve">                                "multiKeyPaths" : {</w:t>
-      </w:r>
-    </w:p>
-    <w:p>
-      <w:pPr>
-        <w:rPr>
-          <w:rFonts w:asciiTheme="majorHAnsi" w:hAnsiTheme="majorHAnsi" w:cstheme="majorHAnsi"/>
-          <w:color w:val="00B050"/>
-        </w:rPr>
-      </w:pPr>
-      <w:r>
-        <w:rPr>
-          <w:rFonts w:asciiTheme="majorHAnsi" w:hAnsiTheme="majorHAnsi" w:cstheme="majorHAnsi"/>
-          <w:color w:val="00B050"/>
-        </w:rPr>
-        <w:t xml:space="preserve">                                        "name" : [ ]</w:t>
+        <w:t xml:space="preserve">                                "</w:t>
+      </w:r>
+      <w:proofErr w:type="spellStart"/>
+      <w:proofErr w:type="gramStart"/>
+      <w:r>
+        <w:rPr>
+          <w:rFonts w:asciiTheme="majorHAnsi" w:hAnsiTheme="majorHAnsi" w:cstheme="majorHAnsi"/>
+          <w:color w:val="00B050"/>
+        </w:rPr>
+        <w:t>indexName</w:t>
+      </w:r>
+      <w:proofErr w:type="spellEnd"/>
+      <w:proofErr w:type="gramEnd"/>
+      <w:r>
+        <w:rPr>
+          <w:rFonts w:asciiTheme="majorHAnsi" w:hAnsiTheme="majorHAnsi" w:cstheme="majorHAnsi"/>
+          <w:color w:val="00B050"/>
+        </w:rPr>
+        <w:t>" : "name_1",</w:t>
+      </w:r>
+    </w:p>
+    <w:p>
+      <w:pPr>
+        <w:rPr>
+          <w:rFonts w:asciiTheme="majorHAnsi" w:hAnsiTheme="majorHAnsi" w:cstheme="majorHAnsi"/>
+          <w:color w:val="00B050"/>
+        </w:rPr>
+      </w:pPr>
+      <w:r>
+        <w:rPr>
+          <w:rFonts w:asciiTheme="majorHAnsi" w:hAnsiTheme="majorHAnsi" w:cstheme="majorHAnsi"/>
+          <w:color w:val="00B050"/>
+        </w:rPr>
+        <w:t xml:space="preserve">                                "</w:t>
+      </w:r>
+      <w:proofErr w:type="spellStart"/>
+      <w:proofErr w:type="gramStart"/>
+      <w:r>
+        <w:rPr>
+          <w:rFonts w:asciiTheme="majorHAnsi" w:hAnsiTheme="majorHAnsi" w:cstheme="majorHAnsi"/>
+          <w:color w:val="00B050"/>
+        </w:rPr>
+        <w:t>isMultiKey</w:t>
+      </w:r>
+      <w:proofErr w:type="spellEnd"/>
+      <w:proofErr w:type="gramEnd"/>
+      <w:r>
+        <w:rPr>
+          <w:rFonts w:asciiTheme="majorHAnsi" w:hAnsiTheme="majorHAnsi" w:cstheme="majorHAnsi"/>
+          <w:color w:val="00B050"/>
+        </w:rPr>
+        <w:t>" : false,</w:t>
+      </w:r>
+    </w:p>
+    <w:p>
+      <w:pPr>
+        <w:rPr>
+          <w:rFonts w:asciiTheme="majorHAnsi" w:hAnsiTheme="majorHAnsi" w:cstheme="majorHAnsi"/>
+          <w:color w:val="00B050"/>
+        </w:rPr>
+      </w:pPr>
+      <w:r>
+        <w:rPr>
+          <w:rFonts w:asciiTheme="majorHAnsi" w:hAnsiTheme="majorHAnsi" w:cstheme="majorHAnsi"/>
+          <w:color w:val="00B050"/>
+        </w:rPr>
+        <w:t xml:space="preserve">                                "</w:t>
+      </w:r>
+      <w:proofErr w:type="spellStart"/>
+      <w:proofErr w:type="gramStart"/>
+      <w:r>
+        <w:rPr>
+          <w:rFonts w:asciiTheme="majorHAnsi" w:hAnsiTheme="majorHAnsi" w:cstheme="majorHAnsi"/>
+          <w:color w:val="00B050"/>
+        </w:rPr>
+        <w:t>multiKeyPaths</w:t>
+      </w:r>
+      <w:proofErr w:type="spellEnd"/>
+      <w:proofErr w:type="gramEnd"/>
+      <w:r>
+        <w:rPr>
+          <w:rFonts w:asciiTheme="majorHAnsi" w:hAnsiTheme="majorHAnsi" w:cstheme="majorHAnsi"/>
+          <w:color w:val="00B050"/>
+        </w:rPr>
+        <w:t>" : {</w:t>
+      </w:r>
+    </w:p>
+    <w:p>
+      <w:pPr>
+        <w:rPr>
+          <w:rFonts w:asciiTheme="majorHAnsi" w:hAnsiTheme="majorHAnsi" w:cstheme="majorHAnsi"/>
+          <w:color w:val="00B050"/>
+        </w:rPr>
+      </w:pPr>
+      <w:r>
+        <w:rPr>
+          <w:rFonts w:asciiTheme="majorHAnsi" w:hAnsiTheme="majorHAnsi" w:cstheme="majorHAnsi"/>
+          <w:color w:val="00B050"/>
+        </w:rPr>
+        <w:t xml:space="preserve">                                        "</w:t>
+      </w:r>
+      <w:proofErr w:type="gramStart"/>
+      <w:r>
+        <w:rPr>
+          <w:rFonts w:asciiTheme="majorHAnsi" w:hAnsiTheme="majorHAnsi" w:cstheme="majorHAnsi"/>
+          <w:color w:val="00B050"/>
+        </w:rPr>
+        <w:t>name</w:t>
+      </w:r>
+      <w:proofErr w:type="gramEnd"/>
+      <w:r>
+        <w:rPr>
+          <w:rFonts w:asciiTheme="majorHAnsi" w:hAnsiTheme="majorHAnsi" w:cstheme="majorHAnsi"/>
+          <w:color w:val="00B050"/>
+        </w:rPr>
+        <w:t>" : [ ]</w:t>
       </w:r>
     </w:p>
     <w:p>
@@ -1346,97 +2311,219 @@
           <w:rFonts w:asciiTheme="majorHAnsi" w:hAnsiTheme="majorHAnsi" w:cstheme="majorHAnsi"/>
           <w:color w:val="00B050"/>
         </w:rPr>
-        <w:t xml:space="preserve">                                "isUnique" : false,</w:t>
-      </w:r>
-    </w:p>
-    <w:p>
-      <w:pPr>
-        <w:rPr>
-          <w:rFonts w:asciiTheme="majorHAnsi" w:hAnsiTheme="majorHAnsi" w:cstheme="majorHAnsi"/>
-          <w:color w:val="00B050"/>
-        </w:rPr>
-      </w:pPr>
-      <w:r>
-        <w:rPr>
-          <w:rFonts w:asciiTheme="majorHAnsi" w:hAnsiTheme="majorHAnsi" w:cstheme="majorHAnsi"/>
-          <w:color w:val="00B050"/>
-        </w:rPr>
-        <w:t xml:space="preserve">                                "isSparse" : false,</w:t>
-      </w:r>
-    </w:p>
-    <w:p>
-      <w:pPr>
-        <w:rPr>
-          <w:rFonts w:asciiTheme="majorHAnsi" w:hAnsiTheme="majorHAnsi" w:cstheme="majorHAnsi"/>
-          <w:color w:val="00B050"/>
-        </w:rPr>
-      </w:pPr>
-      <w:r>
-        <w:rPr>
-          <w:rFonts w:asciiTheme="majorHAnsi" w:hAnsiTheme="majorHAnsi" w:cstheme="majorHAnsi"/>
-          <w:color w:val="00B050"/>
-        </w:rPr>
-        <w:t xml:space="preserve">                                "isPartial" : false,</w:t>
-      </w:r>
-    </w:p>
-    <w:p>
-      <w:pPr>
-        <w:rPr>
-          <w:rFonts w:asciiTheme="majorHAnsi" w:hAnsiTheme="majorHAnsi" w:cstheme="majorHAnsi"/>
-          <w:color w:val="00B050"/>
-        </w:rPr>
-      </w:pPr>
-      <w:r>
-        <w:rPr>
-          <w:rFonts w:asciiTheme="majorHAnsi" w:hAnsiTheme="majorHAnsi" w:cstheme="majorHAnsi"/>
-          <w:color w:val="00B050"/>
-        </w:rPr>
-        <w:t xml:space="preserve">                                "indexVersion" : 2,</w:t>
-      </w:r>
-    </w:p>
-    <w:p>
-      <w:pPr>
-        <w:rPr>
-          <w:rFonts w:asciiTheme="majorHAnsi" w:hAnsiTheme="majorHAnsi" w:cstheme="majorHAnsi"/>
-          <w:color w:val="00B050"/>
-        </w:rPr>
-      </w:pPr>
-      <w:r>
-        <w:rPr>
-          <w:rFonts w:asciiTheme="majorHAnsi" w:hAnsiTheme="majorHAnsi" w:cstheme="majorHAnsi"/>
-          <w:color w:val="00B050"/>
-        </w:rPr>
-        <w:t xml:space="preserve">                                "direction" : "forward",</w:t>
-      </w:r>
-    </w:p>
-    <w:p>
-      <w:pPr>
-        <w:rPr>
-          <w:rFonts w:asciiTheme="majorHAnsi" w:hAnsiTheme="majorHAnsi" w:cstheme="majorHAnsi"/>
-          <w:color w:val="00B050"/>
-        </w:rPr>
-      </w:pPr>
-      <w:r>
-        <w:rPr>
-          <w:rFonts w:asciiTheme="majorHAnsi" w:hAnsiTheme="majorHAnsi" w:cstheme="majorHAnsi"/>
-          <w:color w:val="00B050"/>
-        </w:rPr>
-        <w:t xml:space="preserve">                                "indexBounds" : {</w:t>
-      </w:r>
-    </w:p>
-    <w:p>
-      <w:pPr>
-        <w:rPr>
-          <w:rFonts w:asciiTheme="majorHAnsi" w:hAnsiTheme="majorHAnsi" w:cstheme="majorHAnsi"/>
-          <w:color w:val="00B050"/>
-        </w:rPr>
-      </w:pPr>
-      <w:r>
-        <w:rPr>
-          <w:rFonts w:asciiTheme="majorHAnsi" w:hAnsiTheme="majorHAnsi" w:cstheme="majorHAnsi"/>
-          <w:color w:val="00B050"/>
-        </w:rPr>
-        <w:t xml:space="preserve">                                        "name" : [</w:t>
+        <w:t xml:space="preserve">                                "</w:t>
+      </w:r>
+      <w:proofErr w:type="spellStart"/>
+      <w:proofErr w:type="gramStart"/>
+      <w:r>
+        <w:rPr>
+          <w:rFonts w:asciiTheme="majorHAnsi" w:hAnsiTheme="majorHAnsi" w:cstheme="majorHAnsi"/>
+          <w:color w:val="00B050"/>
+        </w:rPr>
+        <w:t>isUnique</w:t>
+      </w:r>
+      <w:proofErr w:type="spellEnd"/>
+      <w:proofErr w:type="gramEnd"/>
+      <w:r>
+        <w:rPr>
+          <w:rFonts w:asciiTheme="majorHAnsi" w:hAnsiTheme="majorHAnsi" w:cstheme="majorHAnsi"/>
+          <w:color w:val="00B050"/>
+        </w:rPr>
+        <w:t>" : false,</w:t>
+      </w:r>
+    </w:p>
+    <w:p>
+      <w:pPr>
+        <w:rPr>
+          <w:rFonts w:asciiTheme="majorHAnsi" w:hAnsiTheme="majorHAnsi" w:cstheme="majorHAnsi"/>
+          <w:color w:val="00B050"/>
+        </w:rPr>
+      </w:pPr>
+      <w:r>
+        <w:rPr>
+          <w:rFonts w:asciiTheme="majorHAnsi" w:hAnsiTheme="majorHAnsi" w:cstheme="majorHAnsi"/>
+          <w:color w:val="00B050"/>
+        </w:rPr>
+        <w:t xml:space="preserve">                                "</w:t>
+      </w:r>
+      <w:proofErr w:type="spellStart"/>
+      <w:proofErr w:type="gramStart"/>
+      <w:r>
+        <w:rPr>
+          <w:rFonts w:asciiTheme="majorHAnsi" w:hAnsiTheme="majorHAnsi" w:cstheme="majorHAnsi"/>
+          <w:color w:val="00B050"/>
+        </w:rPr>
+        <w:t>isSparse</w:t>
+      </w:r>
+      <w:proofErr w:type="spellEnd"/>
+      <w:proofErr w:type="gramEnd"/>
+      <w:r>
+        <w:rPr>
+          <w:rFonts w:asciiTheme="majorHAnsi" w:hAnsiTheme="majorHAnsi" w:cstheme="majorHAnsi"/>
+          <w:color w:val="00B050"/>
+        </w:rPr>
+        <w:t>" : false,</w:t>
+      </w:r>
+    </w:p>
+    <w:p>
+      <w:pPr>
+        <w:rPr>
+          <w:rFonts w:asciiTheme="majorHAnsi" w:hAnsiTheme="majorHAnsi" w:cstheme="majorHAnsi"/>
+          <w:color w:val="00B050"/>
+        </w:rPr>
+      </w:pPr>
+      <w:r>
+        <w:rPr>
+          <w:rFonts w:asciiTheme="majorHAnsi" w:hAnsiTheme="majorHAnsi" w:cstheme="majorHAnsi"/>
+          <w:color w:val="00B050"/>
+        </w:rPr>
+        <w:t xml:space="preserve">                                "</w:t>
+      </w:r>
+      <w:proofErr w:type="spellStart"/>
+      <w:proofErr w:type="gramStart"/>
+      <w:r>
+        <w:rPr>
+          <w:rFonts w:asciiTheme="majorHAnsi" w:hAnsiTheme="majorHAnsi" w:cstheme="majorHAnsi"/>
+          <w:color w:val="00B050"/>
+        </w:rPr>
+        <w:t>isPartial</w:t>
+      </w:r>
+      <w:proofErr w:type="spellEnd"/>
+      <w:proofErr w:type="gramEnd"/>
+      <w:r>
+        <w:rPr>
+          <w:rFonts w:asciiTheme="majorHAnsi" w:hAnsiTheme="majorHAnsi" w:cstheme="majorHAnsi"/>
+          <w:color w:val="00B050"/>
+        </w:rPr>
+        <w:t>" : false,</w:t>
+      </w:r>
+    </w:p>
+    <w:p>
+      <w:pPr>
+        <w:rPr>
+          <w:rFonts w:asciiTheme="majorHAnsi" w:hAnsiTheme="majorHAnsi" w:cstheme="majorHAnsi"/>
+          <w:color w:val="00B050"/>
+        </w:rPr>
+      </w:pPr>
+      <w:r>
+        <w:rPr>
+          <w:rFonts w:asciiTheme="majorHAnsi" w:hAnsiTheme="majorHAnsi" w:cstheme="majorHAnsi"/>
+          <w:color w:val="00B050"/>
+        </w:rPr>
+        <w:t xml:space="preserve">                                "</w:t>
+      </w:r>
+      <w:proofErr w:type="spellStart"/>
+      <w:proofErr w:type="gramStart"/>
+      <w:r>
+        <w:rPr>
+          <w:rFonts w:asciiTheme="majorHAnsi" w:hAnsiTheme="majorHAnsi" w:cstheme="majorHAnsi"/>
+          <w:color w:val="00B050"/>
+        </w:rPr>
+        <w:t>indexVersion</w:t>
+      </w:r>
+      <w:proofErr w:type="spellEnd"/>
+      <w:proofErr w:type="gramEnd"/>
+      <w:r>
+        <w:rPr>
+          <w:rFonts w:asciiTheme="majorHAnsi" w:hAnsiTheme="majorHAnsi" w:cstheme="majorHAnsi"/>
+          <w:color w:val="00B050"/>
+        </w:rPr>
+        <w:t>" : 2,</w:t>
+      </w:r>
+    </w:p>
+    <w:p>
+      <w:pPr>
+        <w:rPr>
+          <w:rFonts w:asciiTheme="majorHAnsi" w:hAnsiTheme="majorHAnsi" w:cstheme="majorHAnsi"/>
+          <w:color w:val="00B050"/>
+        </w:rPr>
+      </w:pPr>
+      <w:r>
+        <w:rPr>
+          <w:rFonts w:asciiTheme="majorHAnsi" w:hAnsiTheme="majorHAnsi" w:cstheme="majorHAnsi"/>
+          <w:color w:val="00B050"/>
+        </w:rPr>
+        <w:t xml:space="preserve">                                "</w:t>
+      </w:r>
+      <w:proofErr w:type="gramStart"/>
+      <w:r>
+        <w:rPr>
+          <w:rFonts w:asciiTheme="majorHAnsi" w:hAnsiTheme="majorHAnsi" w:cstheme="majorHAnsi"/>
+          <w:color w:val="00B050"/>
+        </w:rPr>
+        <w:t>direction</w:t>
+      </w:r>
+      <w:proofErr w:type="gramEnd"/>
+      <w:r>
+        <w:rPr>
+          <w:rFonts w:asciiTheme="majorHAnsi" w:hAnsiTheme="majorHAnsi" w:cstheme="majorHAnsi"/>
+          <w:color w:val="00B050"/>
+        </w:rPr>
+        <w:t>" : "forward",</w:t>
+      </w:r>
+    </w:p>
+    <w:p>
+      <w:pPr>
+        <w:rPr>
+          <w:rFonts w:asciiTheme="majorHAnsi" w:hAnsiTheme="majorHAnsi" w:cstheme="majorHAnsi"/>
+          <w:color w:val="00B050"/>
+        </w:rPr>
+      </w:pPr>
+      <w:r>
+        <w:rPr>
+          <w:rFonts w:asciiTheme="majorHAnsi" w:hAnsiTheme="majorHAnsi" w:cstheme="majorHAnsi"/>
+          <w:color w:val="00B050"/>
+        </w:rPr>
+        <w:t xml:space="preserve">                                "</w:t>
+      </w:r>
+      <w:proofErr w:type="spellStart"/>
+      <w:proofErr w:type="gramStart"/>
+      <w:r>
+        <w:rPr>
+          <w:rFonts w:asciiTheme="majorHAnsi" w:hAnsiTheme="majorHAnsi" w:cstheme="majorHAnsi"/>
+          <w:color w:val="00B050"/>
+        </w:rPr>
+        <w:t>indexBounds</w:t>
+      </w:r>
+      <w:proofErr w:type="spellEnd"/>
+      <w:proofErr w:type="gramEnd"/>
+      <w:r>
+        <w:rPr>
+          <w:rFonts w:asciiTheme="majorHAnsi" w:hAnsiTheme="majorHAnsi" w:cstheme="majorHAnsi"/>
+          <w:color w:val="00B050"/>
+        </w:rPr>
+        <w:t>" : {</w:t>
+      </w:r>
+    </w:p>
+    <w:p>
+      <w:pPr>
+        <w:rPr>
+          <w:rFonts w:asciiTheme="majorHAnsi" w:hAnsiTheme="majorHAnsi" w:cstheme="majorHAnsi"/>
+          <w:color w:val="00B050"/>
+        </w:rPr>
+      </w:pPr>
+      <w:r>
+        <w:rPr>
+          <w:rFonts w:asciiTheme="majorHAnsi" w:hAnsiTheme="majorHAnsi" w:cstheme="majorHAnsi"/>
+          <w:color w:val="00B050"/>
+        </w:rPr>
+        <w:t xml:space="preserve">                                        "</w:t>
+      </w:r>
+      <w:proofErr w:type="gramStart"/>
+      <w:r>
+        <w:rPr>
+          <w:rFonts w:asciiTheme="majorHAnsi" w:hAnsiTheme="majorHAnsi" w:cstheme="majorHAnsi"/>
+          <w:color w:val="00B050"/>
+        </w:rPr>
+        <w:t>name</w:t>
+      </w:r>
+      <w:proofErr w:type="gramEnd"/>
+      <w:r>
+        <w:rPr>
+          <w:rFonts w:asciiTheme="majorHAnsi" w:hAnsiTheme="majorHAnsi" w:cstheme="majorHAnsi"/>
+          <w:color w:val="00B050"/>
+        </w:rPr>
+        <w:t>" : [</w:t>
       </w:r>
     </w:p>
     <w:p>
@@ -1526,14 +2613,7 @@
           <w:rFonts w:asciiTheme="majorHAnsi" w:hAnsiTheme="majorHAnsi" w:cstheme="majorHAnsi"/>
           <w:b/>
         </w:rPr>
-        <w:t xml:space="preserve">2. </w:t>
-      </w:r>
-      <w:r>
-        <w:rPr>
-          <w:rFonts w:asciiTheme="majorHAnsi" w:hAnsiTheme="majorHAnsi" w:cstheme="majorHAnsi"/>
-          <w:b/>
-        </w:rPr>
-        <w:t>Drop index from task 4.1</w:t>
+        <w:t>2. Drop index from task 4.1</w:t>
       </w:r>
     </w:p>
     <w:p>
@@ -1562,6 +2642,8 @@
           <w:rFonts w:asciiTheme="majorHAnsi" w:hAnsiTheme="majorHAnsi" w:cstheme="majorHAnsi"/>
         </w:rPr>
       </w:pPr>
+      <w:proofErr w:type="spellStart"/>
+      <w:proofErr w:type="gramStart"/>
       <w:r>
         <w:rPr>
           <w:rFonts w:asciiTheme="majorHAnsi" w:hAnsiTheme="majorHAnsi" w:cstheme="majorHAnsi"/>
@@ -1574,6 +2656,7 @@
         </w:rPr>
         <w:t>es</w:t>
       </w:r>
+      <w:proofErr w:type="spellEnd"/>
       <w:r>
         <w:rPr>
           <w:rFonts w:asciiTheme="majorHAnsi" w:hAnsiTheme="majorHAnsi" w:cstheme="majorHAnsi"/>
@@ -1586,6 +2669,7 @@
         </w:rPr>
         <w:t>)</w:t>
       </w:r>
+      <w:proofErr w:type="gramEnd"/>
     </w:p>
     <w:p>
       <w:pPr>
@@ -1629,43 +2713,94 @@
           <w:rFonts w:asciiTheme="majorHAnsi" w:hAnsiTheme="majorHAnsi" w:cstheme="majorHAnsi"/>
           <w:color w:val="00B050"/>
         </w:rPr>
-        <w:t xml:space="preserve">        "nIndexesWas" : 3,</w:t>
-      </w:r>
-    </w:p>
-    <w:p>
-      <w:pPr>
-        <w:rPr>
-          <w:rFonts w:asciiTheme="majorHAnsi" w:hAnsiTheme="majorHAnsi" w:cstheme="majorHAnsi"/>
-          <w:color w:val="00B050"/>
-        </w:rPr>
-      </w:pPr>
-      <w:r>
-        <w:rPr>
-          <w:rFonts w:asciiTheme="majorHAnsi" w:hAnsiTheme="majorHAnsi" w:cstheme="majorHAnsi"/>
-          <w:color w:val="00B050"/>
-        </w:rPr>
-        <w:t xml:space="preserve">        "msg" : "non-_id indexes dropped for collection",</w:t>
-      </w:r>
-    </w:p>
-    <w:p>
-      <w:pPr>
-        <w:rPr>
-          <w:rFonts w:asciiTheme="majorHAnsi" w:hAnsiTheme="majorHAnsi" w:cstheme="majorHAnsi"/>
-          <w:color w:val="00B050"/>
-        </w:rPr>
-      </w:pPr>
-      <w:r>
-        <w:rPr>
-          <w:rFonts w:asciiTheme="majorHAnsi" w:hAnsiTheme="majorHAnsi" w:cstheme="majorHAnsi"/>
-          <w:color w:val="00B050"/>
-        </w:rPr>
-        <w:t xml:space="preserve">        "ok" : 1</w:t>
-      </w:r>
-    </w:p>
-    <w:p>
-      <w:pPr>
-        <w:rPr>
-          <w:rFonts w:asciiTheme="majorHAnsi" w:hAnsiTheme="majorHAnsi" w:cstheme="majorHAnsi"/>
+        <w:t xml:space="preserve">        "</w:t>
+      </w:r>
+      <w:proofErr w:type="gramStart"/>
+      <w:r>
+        <w:rPr>
+          <w:rFonts w:asciiTheme="majorHAnsi" w:hAnsiTheme="majorHAnsi" w:cstheme="majorHAnsi"/>
+          <w:color w:val="00B050"/>
+        </w:rPr>
+        <w:t>nIndexesWas</w:t>
+      </w:r>
+      <w:proofErr w:type="gramEnd"/>
+      <w:r>
+        <w:rPr>
+          <w:rFonts w:asciiTheme="majorHAnsi" w:hAnsiTheme="majorHAnsi" w:cstheme="majorHAnsi"/>
+          <w:color w:val="00B050"/>
+        </w:rPr>
+        <w:t>" : 3,</w:t>
+      </w:r>
+    </w:p>
+    <w:p>
+      <w:pPr>
+        <w:rPr>
+          <w:rFonts w:asciiTheme="majorHAnsi" w:hAnsiTheme="majorHAnsi" w:cstheme="majorHAnsi"/>
+          <w:color w:val="00B050"/>
+        </w:rPr>
+      </w:pPr>
+      <w:r>
+        <w:rPr>
+          <w:rFonts w:asciiTheme="majorHAnsi" w:hAnsiTheme="majorHAnsi" w:cstheme="majorHAnsi"/>
+          <w:color w:val="00B050"/>
+        </w:rPr>
+        <w:t xml:space="preserve">        "</w:t>
+      </w:r>
+      <w:proofErr w:type="spellStart"/>
+      <w:proofErr w:type="gramStart"/>
+      <w:r>
+        <w:rPr>
+          <w:rFonts w:asciiTheme="majorHAnsi" w:hAnsiTheme="majorHAnsi" w:cstheme="majorHAnsi"/>
+          <w:color w:val="00B050"/>
+        </w:rPr>
+        <w:t>msg</w:t>
+      </w:r>
+      <w:proofErr w:type="spellEnd"/>
+      <w:proofErr w:type="gramEnd"/>
+      <w:r>
+        <w:rPr>
+          <w:rFonts w:asciiTheme="majorHAnsi" w:hAnsiTheme="majorHAnsi" w:cstheme="majorHAnsi"/>
+          <w:color w:val="00B050"/>
+        </w:rPr>
+        <w:t>" : "non-_id indexes dropped for collection",</w:t>
+      </w:r>
+    </w:p>
+    <w:p>
+      <w:pPr>
+        <w:rPr>
+          <w:rFonts w:asciiTheme="majorHAnsi" w:hAnsiTheme="majorHAnsi" w:cstheme="majorHAnsi"/>
+          <w:color w:val="00B050"/>
+        </w:rPr>
+      </w:pPr>
+      <w:r>
+        <w:rPr>
+          <w:rFonts w:asciiTheme="majorHAnsi" w:hAnsiTheme="majorHAnsi" w:cstheme="majorHAnsi"/>
+          <w:color w:val="00B050"/>
+        </w:rPr>
+        <w:t xml:space="preserve">        "</w:t>
+      </w:r>
+      <w:proofErr w:type="gramStart"/>
+      <w:r>
+        <w:rPr>
+          <w:rFonts w:asciiTheme="majorHAnsi" w:hAnsiTheme="majorHAnsi" w:cstheme="majorHAnsi"/>
+          <w:color w:val="00B050"/>
+        </w:rPr>
+        <w:t>ok</w:t>
+      </w:r>
+      <w:proofErr w:type="gramEnd"/>
+      <w:r>
+        <w:rPr>
+          <w:rFonts w:asciiTheme="majorHAnsi" w:hAnsiTheme="majorHAnsi" w:cstheme="majorHAnsi"/>
+          <w:color w:val="00B050"/>
+        </w:rPr>
+        <w:t>" : 1</w:t>
+      </w:r>
+    </w:p>
+    <w:p>
+      <w:pPr>
+        <w:rPr>
+          <w:rFonts w:asciiTheme="majorHAnsi" w:hAnsiTheme="majorHAnsi" w:cstheme="majorHAnsi"/>
+          <w:color w:val="00B050"/>
         </w:rPr>
       </w:pPr>
       <w:r>
@@ -1675,6 +2810,13 @@
         </w:rPr>
         <w:t>}</w:t>
       </w:r>
+    </w:p>
+    <w:p>
+      <w:pPr>
+        <w:rPr>
+          <w:rFonts w:asciiTheme="majorHAnsi" w:hAnsiTheme="majorHAnsi" w:cstheme="majorHAnsi"/>
+        </w:rPr>
+      </w:pPr>
     </w:p>
     <w:p>
       <w:pPr>
@@ -1693,15 +2835,26 @@
           <w:b/>
           <w:i w:val="0"/>
         </w:rPr>
-        <w:t xml:space="preserve">3. </w:t>
-      </w:r>
+        <w:lastRenderedPageBreak/>
+        <w:t xml:space="preserve">3. Create an index to make this query covered and provide proof (from </w:t>
+      </w:r>
+      <w:proofErr w:type="gramStart"/>
       <w:r>
         <w:rPr>
           <w:rFonts w:asciiTheme="majorHAnsi" w:hAnsiTheme="majorHAnsi" w:cstheme="majorHAnsi"/>
           <w:b/>
           <w:i w:val="0"/>
         </w:rPr>
-        <w:t>Create an index to make this query covered and provide proof (from explain()</w:t>
+        <w:t>explain(</w:t>
+      </w:r>
+      <w:proofErr w:type="gramEnd"/>
+      <w:r>
+        <w:rPr>
+          <w:rFonts w:asciiTheme="majorHAnsi" w:hAnsiTheme="majorHAnsi" w:cstheme="majorHAnsi"/>
+          <w:b/>
+          <w:i w:val="0"/>
+        </w:rPr>
+        <w:t>)</w:t>
       </w:r>
       <w:bookmarkStart w:id="0" w:name="_Hlk503274427"/>
       <w:r>
@@ -1729,13 +2882,36 @@
         </w:rPr>
         <w:t xml:space="preserve"> </w:t>
       </w:r>
-      <w:r>
-        <w:rPr>
-          <w:rFonts w:asciiTheme="majorHAnsi" w:hAnsiTheme="majorHAnsi" w:cstheme="majorHAnsi"/>
+    </w:p>
+    <w:p>
+      <w:pPr>
+        <w:pStyle w:val="Quote"/>
+        <w:ind w:left="0"/>
+        <w:jc w:val="left"/>
+        <w:rPr>
+          <w:rFonts w:asciiTheme="majorHAnsi" w:hAnsiTheme="majorHAnsi" w:cstheme="majorHAnsi"/>
+          <w:b/>
           <w:i w:val="0"/>
           <w:color w:val="00B050"/>
         </w:rPr>
-        <w:t>db.restaurants.find({ restaurant_id: "41098650" }, { _id: 0, borough: 1 })</w:t>
+      </w:pPr>
+      <w:proofErr w:type="gramStart"/>
+      <w:r>
+        <w:rPr>
+          <w:rFonts w:asciiTheme="majorHAnsi" w:hAnsiTheme="majorHAnsi" w:cstheme="majorHAnsi"/>
+          <w:i w:val="0"/>
+          <w:color w:val="00B050"/>
+        </w:rPr>
+        <w:t>db.restaurants.find(</w:t>
+      </w:r>
+      <w:proofErr w:type="gramEnd"/>
+      <w:r>
+        <w:rPr>
+          <w:rFonts w:asciiTheme="majorHAnsi" w:hAnsiTheme="majorHAnsi" w:cstheme="majorHAnsi"/>
+          <w:i w:val="0"/>
+          <w:color w:val="00B050"/>
+        </w:rPr>
+        <w:t>{ restaurant_id: "41098650" }, { _id: 0, borough: 1 })</w:t>
       </w:r>
     </w:p>
     <w:p>
@@ -1755,7 +2931,21 @@
         <w:rPr>
           <w:rFonts w:asciiTheme="majorHAnsi" w:hAnsiTheme="majorHAnsi" w:cstheme="majorHAnsi"/>
         </w:rPr>
-        <w:t xml:space="preserve"> db.restaurants.createIndex({ restaurant_id : 1</w:t>
+        <w:t xml:space="preserve"> </w:t>
+      </w:r>
+      <w:proofErr w:type="gramStart"/>
+      <w:r>
+        <w:rPr>
+          <w:rFonts w:asciiTheme="majorHAnsi" w:hAnsiTheme="majorHAnsi" w:cstheme="majorHAnsi"/>
+        </w:rPr>
+        <w:t>db.restaurants.createIndex(</w:t>
+      </w:r>
+      <w:proofErr w:type="gramEnd"/>
+      <w:r>
+        <w:rPr>
+          <w:rFonts w:asciiTheme="majorHAnsi" w:hAnsiTheme="majorHAnsi" w:cstheme="majorHAnsi"/>
+        </w:rPr>
+        <w:t>{ restaurant_id : 1</w:t>
       </w:r>
       <w:r>
         <w:rPr>
@@ -1797,518 +2987,1109 @@
           <w:rFonts w:asciiTheme="majorHAnsi" w:hAnsiTheme="majorHAnsi" w:cstheme="majorHAnsi"/>
           <w:color w:val="00B050"/>
         </w:rPr>
+        <w:t>"</w:t>
+      </w:r>
+      <w:proofErr w:type="spellStart"/>
+      <w:proofErr w:type="gramStart"/>
+      <w:r>
+        <w:rPr>
+          <w:rFonts w:asciiTheme="majorHAnsi" w:hAnsiTheme="majorHAnsi" w:cstheme="majorHAnsi"/>
+          <w:color w:val="00B050"/>
+        </w:rPr>
+        <w:t>executionStats</w:t>
+      </w:r>
+      <w:proofErr w:type="spellEnd"/>
+      <w:proofErr w:type="gramEnd"/>
+      <w:r>
+        <w:rPr>
+          <w:rFonts w:asciiTheme="majorHAnsi" w:hAnsiTheme="majorHAnsi" w:cstheme="majorHAnsi"/>
+          <w:color w:val="00B050"/>
+        </w:rPr>
+        <w:t>" : {</w:t>
+      </w:r>
+    </w:p>
+    <w:p>
+      <w:pPr>
+        <w:rPr>
+          <w:rFonts w:asciiTheme="majorHAnsi" w:hAnsiTheme="majorHAnsi" w:cstheme="majorHAnsi"/>
+          <w:color w:val="00B050"/>
+        </w:rPr>
+      </w:pPr>
+      <w:r>
+        <w:rPr>
+          <w:rFonts w:asciiTheme="majorHAnsi" w:hAnsiTheme="majorHAnsi" w:cstheme="majorHAnsi"/>
+          <w:color w:val="00B050"/>
+        </w:rPr>
+        <w:t xml:space="preserve">                "</w:t>
+      </w:r>
+      <w:proofErr w:type="spellStart"/>
+      <w:proofErr w:type="gramStart"/>
+      <w:r>
+        <w:rPr>
+          <w:rFonts w:asciiTheme="majorHAnsi" w:hAnsiTheme="majorHAnsi" w:cstheme="majorHAnsi"/>
+          <w:color w:val="00B050"/>
+        </w:rPr>
+        <w:t>executionSuccess</w:t>
+      </w:r>
+      <w:proofErr w:type="spellEnd"/>
+      <w:proofErr w:type="gramEnd"/>
+      <w:r>
+        <w:rPr>
+          <w:rFonts w:asciiTheme="majorHAnsi" w:hAnsiTheme="majorHAnsi" w:cstheme="majorHAnsi"/>
+          <w:color w:val="00B050"/>
+        </w:rPr>
+        <w:t>" : true,</w:t>
+      </w:r>
+    </w:p>
+    <w:p>
+      <w:pPr>
+        <w:rPr>
+          <w:rFonts w:asciiTheme="majorHAnsi" w:hAnsiTheme="majorHAnsi" w:cstheme="majorHAnsi"/>
+          <w:color w:val="00B050"/>
+        </w:rPr>
+      </w:pPr>
+      <w:r>
+        <w:rPr>
+          <w:rFonts w:asciiTheme="majorHAnsi" w:hAnsiTheme="majorHAnsi" w:cstheme="majorHAnsi"/>
+          <w:color w:val="00B050"/>
+        </w:rPr>
+        <w:t xml:space="preserve">                "</w:t>
+      </w:r>
+      <w:proofErr w:type="spellStart"/>
+      <w:proofErr w:type="gramStart"/>
+      <w:r>
+        <w:rPr>
+          <w:rFonts w:asciiTheme="majorHAnsi" w:hAnsiTheme="majorHAnsi" w:cstheme="majorHAnsi"/>
+          <w:color w:val="00B050"/>
+        </w:rPr>
+        <w:t>nReturned</w:t>
+      </w:r>
+      <w:proofErr w:type="spellEnd"/>
+      <w:proofErr w:type="gramEnd"/>
+      <w:r>
+        <w:rPr>
+          <w:rFonts w:asciiTheme="majorHAnsi" w:hAnsiTheme="majorHAnsi" w:cstheme="majorHAnsi"/>
+          <w:color w:val="00B050"/>
+        </w:rPr>
+        <w:t>" : 1,</w:t>
+      </w:r>
+    </w:p>
+    <w:p>
+      <w:pPr>
+        <w:rPr>
+          <w:rFonts w:asciiTheme="majorHAnsi" w:hAnsiTheme="majorHAnsi" w:cstheme="majorHAnsi"/>
+          <w:color w:val="00B050"/>
+        </w:rPr>
+      </w:pPr>
+      <w:r>
+        <w:rPr>
+          <w:rFonts w:asciiTheme="majorHAnsi" w:hAnsiTheme="majorHAnsi" w:cstheme="majorHAnsi"/>
+          <w:color w:val="00B050"/>
+        </w:rPr>
+        <w:t xml:space="preserve">                "</w:t>
+      </w:r>
+      <w:proofErr w:type="spellStart"/>
+      <w:proofErr w:type="gramStart"/>
+      <w:r>
+        <w:rPr>
+          <w:rFonts w:asciiTheme="majorHAnsi" w:hAnsiTheme="majorHAnsi" w:cstheme="majorHAnsi"/>
+          <w:color w:val="00B050"/>
+        </w:rPr>
+        <w:t>executionTimeMillis</w:t>
+      </w:r>
+      <w:proofErr w:type="spellEnd"/>
+      <w:proofErr w:type="gramEnd"/>
+      <w:r>
+        <w:rPr>
+          <w:rFonts w:asciiTheme="majorHAnsi" w:hAnsiTheme="majorHAnsi" w:cstheme="majorHAnsi"/>
+          <w:color w:val="00B050"/>
+        </w:rPr>
+        <w:t>" : 15,</w:t>
+      </w:r>
+    </w:p>
+    <w:p>
+      <w:pPr>
+        <w:rPr>
+          <w:rFonts w:asciiTheme="majorHAnsi" w:hAnsiTheme="majorHAnsi" w:cstheme="majorHAnsi"/>
+          <w:color w:val="00B050"/>
+        </w:rPr>
+      </w:pPr>
+      <w:r>
+        <w:rPr>
+          <w:rFonts w:asciiTheme="majorHAnsi" w:hAnsiTheme="majorHAnsi" w:cstheme="majorHAnsi"/>
+          <w:color w:val="00B050"/>
+        </w:rPr>
+        <w:t xml:space="preserve">                "</w:t>
+      </w:r>
+      <w:proofErr w:type="spellStart"/>
+      <w:proofErr w:type="gramStart"/>
+      <w:r>
+        <w:rPr>
+          <w:rFonts w:asciiTheme="majorHAnsi" w:hAnsiTheme="majorHAnsi" w:cstheme="majorHAnsi"/>
+          <w:color w:val="00B050"/>
+        </w:rPr>
+        <w:t>totalKeysExamined</w:t>
+      </w:r>
+      <w:proofErr w:type="spellEnd"/>
+      <w:proofErr w:type="gramEnd"/>
+      <w:r>
+        <w:rPr>
+          <w:rFonts w:asciiTheme="majorHAnsi" w:hAnsiTheme="majorHAnsi" w:cstheme="majorHAnsi"/>
+          <w:color w:val="00B050"/>
+        </w:rPr>
+        <w:t>" : 1,</w:t>
+      </w:r>
+    </w:p>
+    <w:p>
+      <w:pPr>
+        <w:rPr>
+          <w:rFonts w:asciiTheme="majorHAnsi" w:hAnsiTheme="majorHAnsi" w:cstheme="majorHAnsi"/>
+          <w:color w:val="00B050"/>
+        </w:rPr>
+      </w:pPr>
+      <w:r>
+        <w:rPr>
+          <w:rFonts w:asciiTheme="majorHAnsi" w:hAnsiTheme="majorHAnsi" w:cstheme="majorHAnsi"/>
+          <w:color w:val="00B050"/>
+        </w:rPr>
+        <w:t xml:space="preserve">                "</w:t>
+      </w:r>
+      <w:proofErr w:type="spellStart"/>
+      <w:proofErr w:type="gramStart"/>
+      <w:r>
+        <w:rPr>
+          <w:rFonts w:asciiTheme="majorHAnsi" w:hAnsiTheme="majorHAnsi" w:cstheme="majorHAnsi"/>
+          <w:color w:val="00B050"/>
+        </w:rPr>
+        <w:t>totalDocsExamined</w:t>
+      </w:r>
+      <w:proofErr w:type="spellEnd"/>
+      <w:proofErr w:type="gramEnd"/>
+      <w:r>
+        <w:rPr>
+          <w:rFonts w:asciiTheme="majorHAnsi" w:hAnsiTheme="majorHAnsi" w:cstheme="majorHAnsi"/>
+          <w:color w:val="00B050"/>
+        </w:rPr>
+        <w:t>" : 0,</w:t>
+      </w:r>
+    </w:p>
+    <w:p>
+      <w:pPr>
+        <w:rPr>
+          <w:rFonts w:asciiTheme="majorHAnsi" w:hAnsiTheme="majorHAnsi" w:cstheme="majorHAnsi"/>
+          <w:color w:val="00B050"/>
+        </w:rPr>
+      </w:pPr>
+      <w:r>
+        <w:rPr>
+          <w:rFonts w:asciiTheme="majorHAnsi" w:hAnsiTheme="majorHAnsi" w:cstheme="majorHAnsi"/>
+          <w:color w:val="00B050"/>
+        </w:rPr>
+        <w:t xml:space="preserve">                "</w:t>
+      </w:r>
+      <w:proofErr w:type="spellStart"/>
+      <w:proofErr w:type="gramStart"/>
+      <w:r>
+        <w:rPr>
+          <w:rFonts w:asciiTheme="majorHAnsi" w:hAnsiTheme="majorHAnsi" w:cstheme="majorHAnsi"/>
+          <w:color w:val="00B050"/>
+        </w:rPr>
+        <w:t>executionStages</w:t>
+      </w:r>
+      <w:proofErr w:type="spellEnd"/>
+      <w:proofErr w:type="gramEnd"/>
+      <w:r>
+        <w:rPr>
+          <w:rFonts w:asciiTheme="majorHAnsi" w:hAnsiTheme="majorHAnsi" w:cstheme="majorHAnsi"/>
+          <w:color w:val="00B050"/>
+        </w:rPr>
+        <w:t>" : {</w:t>
+      </w:r>
+    </w:p>
+    <w:p>
+      <w:pPr>
+        <w:rPr>
+          <w:rFonts w:asciiTheme="majorHAnsi" w:hAnsiTheme="majorHAnsi" w:cstheme="majorHAnsi"/>
+          <w:color w:val="00B050"/>
+        </w:rPr>
+      </w:pPr>
+      <w:r>
+        <w:rPr>
+          <w:rFonts w:asciiTheme="majorHAnsi" w:hAnsiTheme="majorHAnsi" w:cstheme="majorHAnsi"/>
+          <w:color w:val="00B050"/>
+        </w:rPr>
+        <w:t xml:space="preserve">                        "</w:t>
+      </w:r>
+      <w:proofErr w:type="gramStart"/>
+      <w:r>
+        <w:rPr>
+          <w:rFonts w:asciiTheme="majorHAnsi" w:hAnsiTheme="majorHAnsi" w:cstheme="majorHAnsi"/>
+          <w:color w:val="00B050"/>
+        </w:rPr>
+        <w:t>stage</w:t>
+      </w:r>
+      <w:proofErr w:type="gramEnd"/>
+      <w:r>
+        <w:rPr>
+          <w:rFonts w:asciiTheme="majorHAnsi" w:hAnsiTheme="majorHAnsi" w:cstheme="majorHAnsi"/>
+          <w:color w:val="00B050"/>
+        </w:rPr>
+        <w:t>" : "PROJECTION",</w:t>
+      </w:r>
+    </w:p>
+    <w:p>
+      <w:pPr>
+        <w:rPr>
+          <w:rFonts w:asciiTheme="majorHAnsi" w:hAnsiTheme="majorHAnsi" w:cstheme="majorHAnsi"/>
+          <w:color w:val="00B050"/>
+        </w:rPr>
+      </w:pPr>
+      <w:r>
+        <w:rPr>
+          <w:rFonts w:asciiTheme="majorHAnsi" w:hAnsiTheme="majorHAnsi" w:cstheme="majorHAnsi"/>
+          <w:color w:val="00B050"/>
+        </w:rPr>
+        <w:t xml:space="preserve">                        "</w:t>
+      </w:r>
+      <w:proofErr w:type="spellStart"/>
+      <w:proofErr w:type="gramStart"/>
+      <w:r>
+        <w:rPr>
+          <w:rFonts w:asciiTheme="majorHAnsi" w:hAnsiTheme="majorHAnsi" w:cstheme="majorHAnsi"/>
+          <w:color w:val="00B050"/>
+        </w:rPr>
+        <w:t>nReturned</w:t>
+      </w:r>
+      <w:proofErr w:type="spellEnd"/>
+      <w:proofErr w:type="gramEnd"/>
+      <w:r>
+        <w:rPr>
+          <w:rFonts w:asciiTheme="majorHAnsi" w:hAnsiTheme="majorHAnsi" w:cstheme="majorHAnsi"/>
+          <w:color w:val="00B050"/>
+        </w:rPr>
+        <w:t>" : 1,</w:t>
+      </w:r>
+    </w:p>
+    <w:p>
+      <w:pPr>
+        <w:rPr>
+          <w:rFonts w:asciiTheme="majorHAnsi" w:hAnsiTheme="majorHAnsi" w:cstheme="majorHAnsi"/>
+          <w:color w:val="00B050"/>
+        </w:rPr>
+      </w:pPr>
+      <w:r>
+        <w:rPr>
+          <w:rFonts w:asciiTheme="majorHAnsi" w:hAnsiTheme="majorHAnsi" w:cstheme="majorHAnsi"/>
+          <w:color w:val="00B050"/>
+        </w:rPr>
+        <w:t xml:space="preserve">                        "</w:t>
+      </w:r>
+      <w:proofErr w:type="spellStart"/>
+      <w:proofErr w:type="gramStart"/>
+      <w:r>
+        <w:rPr>
+          <w:rFonts w:asciiTheme="majorHAnsi" w:hAnsiTheme="majorHAnsi" w:cstheme="majorHAnsi"/>
+          <w:color w:val="00B050"/>
+        </w:rPr>
+        <w:t>executionTimeMillisEstimate</w:t>
+      </w:r>
+      <w:proofErr w:type="spellEnd"/>
+      <w:proofErr w:type="gramEnd"/>
+      <w:r>
+        <w:rPr>
+          <w:rFonts w:asciiTheme="majorHAnsi" w:hAnsiTheme="majorHAnsi" w:cstheme="majorHAnsi"/>
+          <w:color w:val="00B050"/>
+        </w:rPr>
+        <w:t>" : 0,</w:t>
+      </w:r>
+    </w:p>
+    <w:p>
+      <w:pPr>
+        <w:rPr>
+          <w:rFonts w:asciiTheme="majorHAnsi" w:hAnsiTheme="majorHAnsi" w:cstheme="majorHAnsi"/>
+          <w:color w:val="00B050"/>
+        </w:rPr>
+      </w:pPr>
+      <w:r>
+        <w:rPr>
+          <w:rFonts w:asciiTheme="majorHAnsi" w:hAnsiTheme="majorHAnsi" w:cstheme="majorHAnsi"/>
+          <w:color w:val="00B050"/>
+        </w:rPr>
+        <w:t xml:space="preserve">                        "</w:t>
+      </w:r>
+      <w:proofErr w:type="gramStart"/>
+      <w:r>
+        <w:rPr>
+          <w:rFonts w:asciiTheme="majorHAnsi" w:hAnsiTheme="majorHAnsi" w:cstheme="majorHAnsi"/>
+          <w:color w:val="00B050"/>
+        </w:rPr>
+        <w:t>works</w:t>
+      </w:r>
+      <w:proofErr w:type="gramEnd"/>
+      <w:r>
+        <w:rPr>
+          <w:rFonts w:asciiTheme="majorHAnsi" w:hAnsiTheme="majorHAnsi" w:cstheme="majorHAnsi"/>
+          <w:color w:val="00B050"/>
+        </w:rPr>
+        <w:t>" : 2,</w:t>
+      </w:r>
+    </w:p>
+    <w:p>
+      <w:pPr>
+        <w:rPr>
+          <w:rFonts w:asciiTheme="majorHAnsi" w:hAnsiTheme="majorHAnsi" w:cstheme="majorHAnsi"/>
+          <w:color w:val="00B050"/>
+        </w:rPr>
+      </w:pPr>
+      <w:r>
+        <w:rPr>
+          <w:rFonts w:asciiTheme="majorHAnsi" w:hAnsiTheme="majorHAnsi" w:cstheme="majorHAnsi"/>
+          <w:color w:val="00B050"/>
+        </w:rPr>
+        <w:t xml:space="preserve">                        "</w:t>
+      </w:r>
+      <w:proofErr w:type="gramStart"/>
+      <w:r>
+        <w:rPr>
+          <w:rFonts w:asciiTheme="majorHAnsi" w:hAnsiTheme="majorHAnsi" w:cstheme="majorHAnsi"/>
+          <w:color w:val="00B050"/>
+        </w:rPr>
+        <w:t>advanced</w:t>
+      </w:r>
+      <w:proofErr w:type="gramEnd"/>
+      <w:r>
+        <w:rPr>
+          <w:rFonts w:asciiTheme="majorHAnsi" w:hAnsiTheme="majorHAnsi" w:cstheme="majorHAnsi"/>
+          <w:color w:val="00B050"/>
+        </w:rPr>
+        <w:t>" : 1,</w:t>
+      </w:r>
+    </w:p>
+    <w:p>
+      <w:pPr>
+        <w:rPr>
+          <w:rFonts w:asciiTheme="majorHAnsi" w:hAnsiTheme="majorHAnsi" w:cstheme="majorHAnsi"/>
+          <w:color w:val="00B050"/>
+        </w:rPr>
+      </w:pPr>
+      <w:r>
+        <w:rPr>
+          <w:rFonts w:asciiTheme="majorHAnsi" w:hAnsiTheme="majorHAnsi" w:cstheme="majorHAnsi"/>
+          <w:color w:val="00B050"/>
+        </w:rPr>
+        <w:t xml:space="preserve">                        "</w:t>
+      </w:r>
+      <w:proofErr w:type="spellStart"/>
+      <w:proofErr w:type="gramStart"/>
+      <w:r>
+        <w:rPr>
+          <w:rFonts w:asciiTheme="majorHAnsi" w:hAnsiTheme="majorHAnsi" w:cstheme="majorHAnsi"/>
+          <w:color w:val="00B050"/>
+        </w:rPr>
+        <w:t>needTime</w:t>
+      </w:r>
+      <w:proofErr w:type="spellEnd"/>
+      <w:proofErr w:type="gramEnd"/>
+      <w:r>
+        <w:rPr>
+          <w:rFonts w:asciiTheme="majorHAnsi" w:hAnsiTheme="majorHAnsi" w:cstheme="majorHAnsi"/>
+          <w:color w:val="00B050"/>
+        </w:rPr>
+        <w:t>" : 0,</w:t>
+      </w:r>
+    </w:p>
+    <w:p>
+      <w:pPr>
+        <w:rPr>
+          <w:rFonts w:asciiTheme="majorHAnsi" w:hAnsiTheme="majorHAnsi" w:cstheme="majorHAnsi"/>
+          <w:color w:val="00B050"/>
+        </w:rPr>
+      </w:pPr>
+      <w:r>
+        <w:rPr>
+          <w:rFonts w:asciiTheme="majorHAnsi" w:hAnsiTheme="majorHAnsi" w:cstheme="majorHAnsi"/>
+          <w:color w:val="00B050"/>
+        </w:rPr>
+        <w:t xml:space="preserve">                        "</w:t>
+      </w:r>
+      <w:proofErr w:type="spellStart"/>
+      <w:proofErr w:type="gramStart"/>
+      <w:r>
+        <w:rPr>
+          <w:rFonts w:asciiTheme="majorHAnsi" w:hAnsiTheme="majorHAnsi" w:cstheme="majorHAnsi"/>
+          <w:color w:val="00B050"/>
+        </w:rPr>
+        <w:t>needYield</w:t>
+      </w:r>
+      <w:proofErr w:type="spellEnd"/>
+      <w:proofErr w:type="gramEnd"/>
+      <w:r>
+        <w:rPr>
+          <w:rFonts w:asciiTheme="majorHAnsi" w:hAnsiTheme="majorHAnsi" w:cstheme="majorHAnsi"/>
+          <w:color w:val="00B050"/>
+        </w:rPr>
+        <w:t>" : 0,</w:t>
+      </w:r>
+    </w:p>
+    <w:p>
+      <w:pPr>
+        <w:rPr>
+          <w:rFonts w:asciiTheme="majorHAnsi" w:hAnsiTheme="majorHAnsi" w:cstheme="majorHAnsi"/>
+          <w:color w:val="00B050"/>
+        </w:rPr>
+      </w:pPr>
+      <w:r>
+        <w:rPr>
+          <w:rFonts w:asciiTheme="majorHAnsi" w:hAnsiTheme="majorHAnsi" w:cstheme="majorHAnsi"/>
+          <w:color w:val="00B050"/>
+        </w:rPr>
+        <w:t xml:space="preserve">                        "</w:t>
+      </w:r>
+      <w:proofErr w:type="spellStart"/>
+      <w:proofErr w:type="gramStart"/>
+      <w:r>
+        <w:rPr>
+          <w:rFonts w:asciiTheme="majorHAnsi" w:hAnsiTheme="majorHAnsi" w:cstheme="majorHAnsi"/>
+          <w:color w:val="00B050"/>
+        </w:rPr>
+        <w:t>saveState</w:t>
+      </w:r>
+      <w:proofErr w:type="spellEnd"/>
+      <w:proofErr w:type="gramEnd"/>
+      <w:r>
+        <w:rPr>
+          <w:rFonts w:asciiTheme="majorHAnsi" w:hAnsiTheme="majorHAnsi" w:cstheme="majorHAnsi"/>
+          <w:color w:val="00B050"/>
+        </w:rPr>
+        <w:t>" : 0,</w:t>
+      </w:r>
+    </w:p>
+    <w:p>
+      <w:pPr>
+        <w:rPr>
+          <w:rFonts w:asciiTheme="majorHAnsi" w:hAnsiTheme="majorHAnsi" w:cstheme="majorHAnsi"/>
+          <w:color w:val="00B050"/>
+        </w:rPr>
+      </w:pPr>
+      <w:r>
+        <w:rPr>
+          <w:rFonts w:asciiTheme="majorHAnsi" w:hAnsiTheme="majorHAnsi" w:cstheme="majorHAnsi"/>
+          <w:color w:val="00B050"/>
+        </w:rPr>
+        <w:t xml:space="preserve">                        "</w:t>
+      </w:r>
+      <w:proofErr w:type="spellStart"/>
+      <w:proofErr w:type="gramStart"/>
+      <w:r>
+        <w:rPr>
+          <w:rFonts w:asciiTheme="majorHAnsi" w:hAnsiTheme="majorHAnsi" w:cstheme="majorHAnsi"/>
+          <w:color w:val="00B050"/>
+        </w:rPr>
+        <w:t>restoreState</w:t>
+      </w:r>
+      <w:proofErr w:type="spellEnd"/>
+      <w:proofErr w:type="gramEnd"/>
+      <w:r>
+        <w:rPr>
+          <w:rFonts w:asciiTheme="majorHAnsi" w:hAnsiTheme="majorHAnsi" w:cstheme="majorHAnsi"/>
+          <w:color w:val="00B050"/>
+        </w:rPr>
+        <w:t>" : 0,</w:t>
+      </w:r>
+    </w:p>
+    <w:p>
+      <w:pPr>
+        <w:rPr>
+          <w:rFonts w:asciiTheme="majorHAnsi" w:hAnsiTheme="majorHAnsi" w:cstheme="majorHAnsi"/>
+          <w:color w:val="00B050"/>
+        </w:rPr>
+      </w:pPr>
+      <w:r>
+        <w:rPr>
+          <w:rFonts w:asciiTheme="majorHAnsi" w:hAnsiTheme="majorHAnsi" w:cstheme="majorHAnsi"/>
+          <w:color w:val="00B050"/>
+        </w:rPr>
+        <w:t xml:space="preserve">                        "</w:t>
+      </w:r>
+      <w:proofErr w:type="spellStart"/>
+      <w:proofErr w:type="gramStart"/>
+      <w:r>
+        <w:rPr>
+          <w:rFonts w:asciiTheme="majorHAnsi" w:hAnsiTheme="majorHAnsi" w:cstheme="majorHAnsi"/>
+          <w:color w:val="00B050"/>
+        </w:rPr>
+        <w:t>isEOF</w:t>
+      </w:r>
+      <w:proofErr w:type="spellEnd"/>
+      <w:proofErr w:type="gramEnd"/>
+      <w:r>
+        <w:rPr>
+          <w:rFonts w:asciiTheme="majorHAnsi" w:hAnsiTheme="majorHAnsi" w:cstheme="majorHAnsi"/>
+          <w:color w:val="00B050"/>
+        </w:rPr>
+        <w:t>" : 1,</w:t>
+      </w:r>
+    </w:p>
+    <w:p>
+      <w:pPr>
+        <w:rPr>
+          <w:rFonts w:asciiTheme="majorHAnsi" w:hAnsiTheme="majorHAnsi" w:cstheme="majorHAnsi"/>
+          <w:color w:val="00B050"/>
+        </w:rPr>
+      </w:pPr>
+      <w:r>
+        <w:rPr>
+          <w:rFonts w:asciiTheme="majorHAnsi" w:hAnsiTheme="majorHAnsi" w:cstheme="majorHAnsi"/>
+          <w:color w:val="00B050"/>
+        </w:rPr>
+        <w:t xml:space="preserve">                        "</w:t>
+      </w:r>
+      <w:proofErr w:type="gramStart"/>
+      <w:r>
+        <w:rPr>
+          <w:rFonts w:asciiTheme="majorHAnsi" w:hAnsiTheme="majorHAnsi" w:cstheme="majorHAnsi"/>
+          <w:color w:val="00B050"/>
+        </w:rPr>
+        <w:t>invalidates</w:t>
+      </w:r>
+      <w:proofErr w:type="gramEnd"/>
+      <w:r>
+        <w:rPr>
+          <w:rFonts w:asciiTheme="majorHAnsi" w:hAnsiTheme="majorHAnsi" w:cstheme="majorHAnsi"/>
+          <w:color w:val="00B050"/>
+        </w:rPr>
+        <w:t>" : 0,</w:t>
+      </w:r>
+    </w:p>
+    <w:p>
+      <w:pPr>
+        <w:rPr>
+          <w:rFonts w:asciiTheme="majorHAnsi" w:hAnsiTheme="majorHAnsi" w:cstheme="majorHAnsi"/>
+          <w:color w:val="00B050"/>
+        </w:rPr>
+      </w:pPr>
+      <w:r>
+        <w:rPr>
+          <w:rFonts w:asciiTheme="majorHAnsi" w:hAnsiTheme="majorHAnsi" w:cstheme="majorHAnsi"/>
+          <w:color w:val="00B050"/>
+        </w:rPr>
+        <w:t xml:space="preserve">                        "</w:t>
+      </w:r>
+      <w:proofErr w:type="spellStart"/>
+      <w:proofErr w:type="gramStart"/>
+      <w:r>
+        <w:rPr>
+          <w:rFonts w:asciiTheme="majorHAnsi" w:hAnsiTheme="majorHAnsi" w:cstheme="majorHAnsi"/>
+          <w:color w:val="00B050"/>
+        </w:rPr>
+        <w:t>transformBy</w:t>
+      </w:r>
+      <w:proofErr w:type="spellEnd"/>
+      <w:proofErr w:type="gramEnd"/>
+      <w:r>
+        <w:rPr>
+          <w:rFonts w:asciiTheme="majorHAnsi" w:hAnsiTheme="majorHAnsi" w:cstheme="majorHAnsi"/>
+          <w:color w:val="00B050"/>
+        </w:rPr>
+        <w:t>" : {</w:t>
+      </w:r>
+    </w:p>
+    <w:p>
+      <w:pPr>
+        <w:rPr>
+          <w:rFonts w:asciiTheme="majorHAnsi" w:hAnsiTheme="majorHAnsi" w:cstheme="majorHAnsi"/>
+          <w:color w:val="00B050"/>
+        </w:rPr>
+      </w:pPr>
+      <w:r>
+        <w:rPr>
+          <w:rFonts w:asciiTheme="majorHAnsi" w:hAnsiTheme="majorHAnsi" w:cstheme="majorHAnsi"/>
+          <w:color w:val="00B050"/>
+        </w:rPr>
+        <w:t xml:space="preserve">                                "_id</w:t>
+      </w:r>
+      <w:proofErr w:type="gramStart"/>
+      <w:r>
+        <w:rPr>
+          <w:rFonts w:asciiTheme="majorHAnsi" w:hAnsiTheme="majorHAnsi" w:cstheme="majorHAnsi"/>
+          <w:color w:val="00B050"/>
+        </w:rPr>
+        <w:t>" :</w:t>
+      </w:r>
+      <w:proofErr w:type="gramEnd"/>
+      <w:r>
+        <w:rPr>
+          <w:rFonts w:asciiTheme="majorHAnsi" w:hAnsiTheme="majorHAnsi" w:cstheme="majorHAnsi"/>
+          <w:color w:val="00B050"/>
+        </w:rPr>
+        <w:t xml:space="preserve"> 0,</w:t>
+      </w:r>
+    </w:p>
+    <w:p>
+      <w:pPr>
+        <w:rPr>
+          <w:rFonts w:asciiTheme="majorHAnsi" w:hAnsiTheme="majorHAnsi" w:cstheme="majorHAnsi"/>
+          <w:color w:val="00B050"/>
+        </w:rPr>
+      </w:pPr>
+      <w:r>
+        <w:rPr>
+          <w:rFonts w:asciiTheme="majorHAnsi" w:hAnsiTheme="majorHAnsi" w:cstheme="majorHAnsi"/>
+          <w:color w:val="00B050"/>
+        </w:rPr>
+        <w:t xml:space="preserve">                                "</w:t>
+      </w:r>
+      <w:proofErr w:type="gramStart"/>
+      <w:r>
+        <w:rPr>
+          <w:rFonts w:asciiTheme="majorHAnsi" w:hAnsiTheme="majorHAnsi" w:cstheme="majorHAnsi"/>
+          <w:color w:val="00B050"/>
+        </w:rPr>
+        <w:t>borough</w:t>
+      </w:r>
+      <w:proofErr w:type="gramEnd"/>
+      <w:r>
+        <w:rPr>
+          <w:rFonts w:asciiTheme="majorHAnsi" w:hAnsiTheme="majorHAnsi" w:cstheme="majorHAnsi"/>
+          <w:color w:val="00B050"/>
+        </w:rPr>
+        <w:t>" : 1</w:t>
+      </w:r>
+    </w:p>
+    <w:p>
+      <w:pPr>
+        <w:rPr>
+          <w:rFonts w:asciiTheme="majorHAnsi" w:hAnsiTheme="majorHAnsi" w:cstheme="majorHAnsi"/>
+          <w:color w:val="00B050"/>
+        </w:rPr>
+      </w:pPr>
+      <w:r>
+        <w:rPr>
+          <w:rFonts w:asciiTheme="majorHAnsi" w:hAnsiTheme="majorHAnsi" w:cstheme="majorHAnsi"/>
+          <w:color w:val="00B050"/>
+        </w:rPr>
+        <w:t xml:space="preserve">                        },</w:t>
+      </w:r>
+    </w:p>
+    <w:p>
+      <w:pPr>
+        <w:rPr>
+          <w:rFonts w:asciiTheme="majorHAnsi" w:hAnsiTheme="majorHAnsi" w:cstheme="majorHAnsi"/>
+          <w:color w:val="00B050"/>
+        </w:rPr>
+      </w:pPr>
+      <w:r>
+        <w:rPr>
+          <w:rFonts w:asciiTheme="majorHAnsi" w:hAnsiTheme="majorHAnsi" w:cstheme="majorHAnsi"/>
+          <w:color w:val="00B050"/>
+        </w:rPr>
+        <w:t xml:space="preserve">                        "</w:t>
+      </w:r>
+      <w:proofErr w:type="spellStart"/>
+      <w:proofErr w:type="gramStart"/>
+      <w:r>
+        <w:rPr>
+          <w:rFonts w:asciiTheme="majorHAnsi" w:hAnsiTheme="majorHAnsi" w:cstheme="majorHAnsi"/>
+          <w:color w:val="00B050"/>
+        </w:rPr>
+        <w:t>inputStage</w:t>
+      </w:r>
+      <w:proofErr w:type="spellEnd"/>
+      <w:proofErr w:type="gramEnd"/>
+      <w:r>
+        <w:rPr>
+          <w:rFonts w:asciiTheme="majorHAnsi" w:hAnsiTheme="majorHAnsi" w:cstheme="majorHAnsi"/>
+          <w:color w:val="00B050"/>
+        </w:rPr>
+        <w:t>" : {</w:t>
+      </w:r>
+    </w:p>
+    <w:p>
+      <w:pPr>
+        <w:rPr>
+          <w:rFonts w:asciiTheme="majorHAnsi" w:hAnsiTheme="majorHAnsi" w:cstheme="majorHAnsi"/>
+          <w:color w:val="00B050"/>
+        </w:rPr>
+      </w:pPr>
+      <w:r>
+        <w:rPr>
+          <w:rFonts w:asciiTheme="majorHAnsi" w:hAnsiTheme="majorHAnsi" w:cstheme="majorHAnsi"/>
+          <w:color w:val="00B050"/>
+        </w:rPr>
+        <w:t xml:space="preserve">                                "</w:t>
+      </w:r>
+      <w:proofErr w:type="gramStart"/>
+      <w:r>
+        <w:rPr>
+          <w:rFonts w:asciiTheme="majorHAnsi" w:hAnsiTheme="majorHAnsi" w:cstheme="majorHAnsi"/>
+          <w:color w:val="00B050"/>
+        </w:rPr>
+        <w:t>stage</w:t>
+      </w:r>
+      <w:proofErr w:type="gramEnd"/>
+      <w:r>
+        <w:rPr>
+          <w:rFonts w:asciiTheme="majorHAnsi" w:hAnsiTheme="majorHAnsi" w:cstheme="majorHAnsi"/>
+          <w:color w:val="00B050"/>
+        </w:rPr>
+        <w:t>" : "IXSCAN",</w:t>
+      </w:r>
+    </w:p>
+    <w:p>
+      <w:pPr>
+        <w:rPr>
+          <w:rFonts w:asciiTheme="majorHAnsi" w:hAnsiTheme="majorHAnsi" w:cstheme="majorHAnsi"/>
+          <w:color w:val="00B050"/>
+        </w:rPr>
+      </w:pPr>
+      <w:r>
+        <w:rPr>
+          <w:rFonts w:asciiTheme="majorHAnsi" w:hAnsiTheme="majorHAnsi" w:cstheme="majorHAnsi"/>
+          <w:color w:val="00B050"/>
+        </w:rPr>
         <w:lastRenderedPageBreak/>
-        <w:t>"executionStats" : {</w:t>
-      </w:r>
-    </w:p>
-    <w:p>
-      <w:pPr>
-        <w:rPr>
-          <w:rFonts w:asciiTheme="majorHAnsi" w:hAnsiTheme="majorHAnsi" w:cstheme="majorHAnsi"/>
-          <w:color w:val="00B050"/>
-        </w:rPr>
-      </w:pPr>
-      <w:r>
-        <w:rPr>
-          <w:rFonts w:asciiTheme="majorHAnsi" w:hAnsiTheme="majorHAnsi" w:cstheme="majorHAnsi"/>
-          <w:color w:val="00B050"/>
-        </w:rPr>
-        <w:t xml:space="preserve">                "executionSuccess" : true,</w:t>
-      </w:r>
-    </w:p>
-    <w:p>
-      <w:pPr>
-        <w:rPr>
-          <w:rFonts w:asciiTheme="majorHAnsi" w:hAnsiTheme="majorHAnsi" w:cstheme="majorHAnsi"/>
-          <w:color w:val="00B050"/>
-        </w:rPr>
-      </w:pPr>
-      <w:r>
-        <w:rPr>
-          <w:rFonts w:asciiTheme="majorHAnsi" w:hAnsiTheme="majorHAnsi" w:cstheme="majorHAnsi"/>
-          <w:color w:val="00B050"/>
-        </w:rPr>
-        <w:t xml:space="preserve">                "nReturned" : 1,</w:t>
-      </w:r>
-    </w:p>
-    <w:p>
-      <w:pPr>
-        <w:rPr>
-          <w:rFonts w:asciiTheme="majorHAnsi" w:hAnsiTheme="majorHAnsi" w:cstheme="majorHAnsi"/>
-          <w:color w:val="00B050"/>
-        </w:rPr>
-      </w:pPr>
-      <w:r>
-        <w:rPr>
-          <w:rFonts w:asciiTheme="majorHAnsi" w:hAnsiTheme="majorHAnsi" w:cstheme="majorHAnsi"/>
-          <w:color w:val="00B050"/>
-        </w:rPr>
-        <w:t xml:space="preserve">                "executionTimeMillis" : 15,</w:t>
-      </w:r>
-    </w:p>
-    <w:p>
-      <w:pPr>
-        <w:rPr>
-          <w:rFonts w:asciiTheme="majorHAnsi" w:hAnsiTheme="majorHAnsi" w:cstheme="majorHAnsi"/>
-          <w:color w:val="00B050"/>
-        </w:rPr>
-      </w:pPr>
-      <w:r>
-        <w:rPr>
-          <w:rFonts w:asciiTheme="majorHAnsi" w:hAnsiTheme="majorHAnsi" w:cstheme="majorHAnsi"/>
-          <w:color w:val="00B050"/>
-        </w:rPr>
-        <w:t xml:space="preserve">                "totalKeysExamined" : 1,</w:t>
-      </w:r>
-    </w:p>
-    <w:p>
-      <w:pPr>
-        <w:rPr>
-          <w:rFonts w:asciiTheme="majorHAnsi" w:hAnsiTheme="majorHAnsi" w:cstheme="majorHAnsi"/>
-          <w:color w:val="00B050"/>
-        </w:rPr>
-      </w:pPr>
-      <w:r>
-        <w:rPr>
-          <w:rFonts w:asciiTheme="majorHAnsi" w:hAnsiTheme="majorHAnsi" w:cstheme="majorHAnsi"/>
-          <w:color w:val="00B050"/>
-        </w:rPr>
-        <w:t xml:space="preserve">                "totalDocsExamined" : 0,</w:t>
-      </w:r>
-    </w:p>
-    <w:p>
-      <w:pPr>
-        <w:rPr>
-          <w:rFonts w:asciiTheme="majorHAnsi" w:hAnsiTheme="majorHAnsi" w:cstheme="majorHAnsi"/>
-          <w:color w:val="00B050"/>
-        </w:rPr>
-      </w:pPr>
-      <w:r>
-        <w:rPr>
-          <w:rFonts w:asciiTheme="majorHAnsi" w:hAnsiTheme="majorHAnsi" w:cstheme="majorHAnsi"/>
-          <w:color w:val="00B050"/>
-        </w:rPr>
-        <w:t xml:space="preserve">                "executionStages" : {</w:t>
-      </w:r>
-    </w:p>
-    <w:p>
-      <w:pPr>
-        <w:rPr>
-          <w:rFonts w:asciiTheme="majorHAnsi" w:hAnsiTheme="majorHAnsi" w:cstheme="majorHAnsi"/>
-          <w:color w:val="00B050"/>
-        </w:rPr>
-      </w:pPr>
-      <w:r>
-        <w:rPr>
-          <w:rFonts w:asciiTheme="majorHAnsi" w:hAnsiTheme="majorHAnsi" w:cstheme="majorHAnsi"/>
-          <w:color w:val="00B050"/>
-        </w:rPr>
-        <w:t xml:space="preserve">                        "stage" : "PROJECTION",</w:t>
-      </w:r>
-    </w:p>
-    <w:p>
-      <w:pPr>
-        <w:rPr>
-          <w:rFonts w:asciiTheme="majorHAnsi" w:hAnsiTheme="majorHAnsi" w:cstheme="majorHAnsi"/>
-          <w:color w:val="00B050"/>
-        </w:rPr>
-      </w:pPr>
-      <w:r>
-        <w:rPr>
-          <w:rFonts w:asciiTheme="majorHAnsi" w:hAnsiTheme="majorHAnsi" w:cstheme="majorHAnsi"/>
-          <w:color w:val="00B050"/>
-        </w:rPr>
-        <w:t xml:space="preserve">                        "nReturned" : 1,</w:t>
-      </w:r>
-    </w:p>
-    <w:p>
-      <w:pPr>
-        <w:rPr>
-          <w:rFonts w:asciiTheme="majorHAnsi" w:hAnsiTheme="majorHAnsi" w:cstheme="majorHAnsi"/>
-          <w:color w:val="00B050"/>
-        </w:rPr>
-      </w:pPr>
-      <w:r>
-        <w:rPr>
-          <w:rFonts w:asciiTheme="majorHAnsi" w:hAnsiTheme="majorHAnsi" w:cstheme="majorHAnsi"/>
-          <w:color w:val="00B050"/>
-        </w:rPr>
-        <w:t xml:space="preserve">                        "executionTimeMillisEstimate" : 0,</w:t>
-      </w:r>
-    </w:p>
-    <w:p>
-      <w:pPr>
-        <w:rPr>
-          <w:rFonts w:asciiTheme="majorHAnsi" w:hAnsiTheme="majorHAnsi" w:cstheme="majorHAnsi"/>
-          <w:color w:val="00B050"/>
-        </w:rPr>
-      </w:pPr>
-      <w:r>
-        <w:rPr>
-          <w:rFonts w:asciiTheme="majorHAnsi" w:hAnsiTheme="majorHAnsi" w:cstheme="majorHAnsi"/>
-          <w:color w:val="00B050"/>
-        </w:rPr>
-        <w:t xml:space="preserve">                        "works" : 2,</w:t>
-      </w:r>
-    </w:p>
-    <w:p>
-      <w:pPr>
-        <w:rPr>
-          <w:rFonts w:asciiTheme="majorHAnsi" w:hAnsiTheme="majorHAnsi" w:cstheme="majorHAnsi"/>
-          <w:color w:val="00B050"/>
-        </w:rPr>
-      </w:pPr>
-      <w:r>
-        <w:rPr>
-          <w:rFonts w:asciiTheme="majorHAnsi" w:hAnsiTheme="majorHAnsi" w:cstheme="majorHAnsi"/>
-          <w:color w:val="00B050"/>
-        </w:rPr>
-        <w:t xml:space="preserve">                        "advanced" : 1,</w:t>
-      </w:r>
-    </w:p>
-    <w:p>
-      <w:pPr>
-        <w:rPr>
-          <w:rFonts w:asciiTheme="majorHAnsi" w:hAnsiTheme="majorHAnsi" w:cstheme="majorHAnsi"/>
-          <w:color w:val="00B050"/>
-        </w:rPr>
-      </w:pPr>
-      <w:r>
-        <w:rPr>
-          <w:rFonts w:asciiTheme="majorHAnsi" w:hAnsiTheme="majorHAnsi" w:cstheme="majorHAnsi"/>
-          <w:color w:val="00B050"/>
-        </w:rPr>
-        <w:t xml:space="preserve">                        "needTime" : 0,</w:t>
-      </w:r>
-    </w:p>
-    <w:p>
-      <w:pPr>
-        <w:rPr>
-          <w:rFonts w:asciiTheme="majorHAnsi" w:hAnsiTheme="majorHAnsi" w:cstheme="majorHAnsi"/>
-          <w:color w:val="00B050"/>
-        </w:rPr>
-      </w:pPr>
-      <w:r>
-        <w:rPr>
-          <w:rFonts w:asciiTheme="majorHAnsi" w:hAnsiTheme="majorHAnsi" w:cstheme="majorHAnsi"/>
-          <w:color w:val="00B050"/>
-        </w:rPr>
-        <w:t xml:space="preserve">                        "needYield" : 0,</w:t>
-      </w:r>
-    </w:p>
-    <w:p>
-      <w:pPr>
-        <w:rPr>
-          <w:rFonts w:asciiTheme="majorHAnsi" w:hAnsiTheme="majorHAnsi" w:cstheme="majorHAnsi"/>
-          <w:color w:val="00B050"/>
-        </w:rPr>
-      </w:pPr>
-      <w:r>
-        <w:rPr>
-          <w:rFonts w:asciiTheme="majorHAnsi" w:hAnsiTheme="majorHAnsi" w:cstheme="majorHAnsi"/>
-          <w:color w:val="00B050"/>
-        </w:rPr>
-        <w:t xml:space="preserve">                        "saveState" : 0,</w:t>
-      </w:r>
-    </w:p>
-    <w:p>
-      <w:pPr>
-        <w:rPr>
-          <w:rFonts w:asciiTheme="majorHAnsi" w:hAnsiTheme="majorHAnsi" w:cstheme="majorHAnsi"/>
-          <w:color w:val="00B050"/>
-        </w:rPr>
-      </w:pPr>
-      <w:r>
-        <w:rPr>
-          <w:rFonts w:asciiTheme="majorHAnsi" w:hAnsiTheme="majorHAnsi" w:cstheme="majorHAnsi"/>
-          <w:color w:val="00B050"/>
-        </w:rPr>
-        <w:t xml:space="preserve">                        "restoreState" : 0,</w:t>
-      </w:r>
-    </w:p>
-    <w:p>
-      <w:pPr>
-        <w:rPr>
-          <w:rFonts w:asciiTheme="majorHAnsi" w:hAnsiTheme="majorHAnsi" w:cstheme="majorHAnsi"/>
-          <w:color w:val="00B050"/>
-        </w:rPr>
-      </w:pPr>
-      <w:r>
-        <w:rPr>
-          <w:rFonts w:asciiTheme="majorHAnsi" w:hAnsiTheme="majorHAnsi" w:cstheme="majorHAnsi"/>
-          <w:color w:val="00B050"/>
-        </w:rPr>
-        <w:t xml:space="preserve">                        "isEOF" : 1,</w:t>
-      </w:r>
-    </w:p>
-    <w:p>
-      <w:pPr>
-        <w:rPr>
-          <w:rFonts w:asciiTheme="majorHAnsi" w:hAnsiTheme="majorHAnsi" w:cstheme="majorHAnsi"/>
-          <w:color w:val="00B050"/>
-        </w:rPr>
-      </w:pPr>
-      <w:r>
-        <w:rPr>
-          <w:rFonts w:asciiTheme="majorHAnsi" w:hAnsiTheme="majorHAnsi" w:cstheme="majorHAnsi"/>
-          <w:color w:val="00B050"/>
-        </w:rPr>
-        <w:t xml:space="preserve">                        "invalidates" : 0,</w:t>
-      </w:r>
-    </w:p>
-    <w:p>
-      <w:pPr>
-        <w:rPr>
-          <w:rFonts w:asciiTheme="majorHAnsi" w:hAnsiTheme="majorHAnsi" w:cstheme="majorHAnsi"/>
-          <w:color w:val="00B050"/>
-        </w:rPr>
-      </w:pPr>
-      <w:r>
-        <w:rPr>
-          <w:rFonts w:asciiTheme="majorHAnsi" w:hAnsiTheme="majorHAnsi" w:cstheme="majorHAnsi"/>
-          <w:color w:val="00B050"/>
-        </w:rPr>
-        <w:t xml:space="preserve">                        "transformBy" : {</w:t>
-      </w:r>
-    </w:p>
-    <w:p>
-      <w:pPr>
-        <w:rPr>
-          <w:rFonts w:asciiTheme="majorHAnsi" w:hAnsiTheme="majorHAnsi" w:cstheme="majorHAnsi"/>
-          <w:color w:val="00B050"/>
-        </w:rPr>
-      </w:pPr>
-      <w:r>
-        <w:rPr>
-          <w:rFonts w:asciiTheme="majorHAnsi" w:hAnsiTheme="majorHAnsi" w:cstheme="majorHAnsi"/>
-          <w:color w:val="00B050"/>
-        </w:rPr>
-        <w:t xml:space="preserve">                                "_id" : 0,</w:t>
-      </w:r>
-    </w:p>
-    <w:p>
-      <w:pPr>
-        <w:rPr>
-          <w:rFonts w:asciiTheme="majorHAnsi" w:hAnsiTheme="majorHAnsi" w:cstheme="majorHAnsi"/>
-          <w:color w:val="00B050"/>
-        </w:rPr>
-      </w:pPr>
-      <w:r>
-        <w:rPr>
-          <w:rFonts w:asciiTheme="majorHAnsi" w:hAnsiTheme="majorHAnsi" w:cstheme="majorHAnsi"/>
-          <w:color w:val="00B050"/>
-        </w:rPr>
-        <w:t xml:space="preserve">                                "borough" : 1</w:t>
-      </w:r>
-    </w:p>
-    <w:p>
-      <w:pPr>
-        <w:rPr>
-          <w:rFonts w:asciiTheme="majorHAnsi" w:hAnsiTheme="majorHAnsi" w:cstheme="majorHAnsi"/>
-          <w:color w:val="00B050"/>
-        </w:rPr>
-      </w:pPr>
-      <w:r>
-        <w:rPr>
-          <w:rFonts w:asciiTheme="majorHAnsi" w:hAnsiTheme="majorHAnsi" w:cstheme="majorHAnsi"/>
-          <w:color w:val="00B050"/>
-        </w:rPr>
-        <w:t xml:space="preserve">                        },</w:t>
-      </w:r>
-    </w:p>
-    <w:p>
-      <w:pPr>
-        <w:rPr>
-          <w:rFonts w:asciiTheme="majorHAnsi" w:hAnsiTheme="majorHAnsi" w:cstheme="majorHAnsi"/>
-          <w:color w:val="00B050"/>
-        </w:rPr>
-      </w:pPr>
-      <w:r>
-        <w:rPr>
-          <w:rFonts w:asciiTheme="majorHAnsi" w:hAnsiTheme="majorHAnsi" w:cstheme="majorHAnsi"/>
-          <w:color w:val="00B050"/>
-        </w:rPr>
-        <w:t xml:space="preserve">                        "inputStage" : {</w:t>
-      </w:r>
-    </w:p>
-    <w:p>
-      <w:pPr>
-        <w:rPr>
-          <w:rFonts w:asciiTheme="majorHAnsi" w:hAnsiTheme="majorHAnsi" w:cstheme="majorHAnsi"/>
-          <w:color w:val="00B050"/>
-        </w:rPr>
-      </w:pPr>
-      <w:r>
-        <w:rPr>
-          <w:rFonts w:asciiTheme="majorHAnsi" w:hAnsiTheme="majorHAnsi" w:cstheme="majorHAnsi"/>
-          <w:color w:val="00B050"/>
-        </w:rPr>
-        <w:t xml:space="preserve">                                "stage" : "IXSCAN",</w:t>
-      </w:r>
-    </w:p>
-    <w:p>
-      <w:pPr>
-        <w:rPr>
-          <w:rFonts w:asciiTheme="majorHAnsi" w:hAnsiTheme="majorHAnsi" w:cstheme="majorHAnsi"/>
-          <w:color w:val="00B050"/>
-        </w:rPr>
-      </w:pPr>
-      <w:r>
-        <w:rPr>
-          <w:rFonts w:asciiTheme="majorHAnsi" w:hAnsiTheme="majorHAnsi" w:cstheme="majorHAnsi"/>
-          <w:color w:val="00B050"/>
-        </w:rPr>
-        <w:t xml:space="preserve">                                "nReturned" : 1,</w:t>
-      </w:r>
-    </w:p>
-    <w:p>
-      <w:pPr>
-        <w:rPr>
-          <w:rFonts w:asciiTheme="majorHAnsi" w:hAnsiTheme="majorHAnsi" w:cstheme="majorHAnsi"/>
-          <w:color w:val="00B050"/>
-        </w:rPr>
-      </w:pPr>
-      <w:r>
-        <w:rPr>
-          <w:rFonts w:asciiTheme="majorHAnsi" w:hAnsiTheme="majorHAnsi" w:cstheme="majorHAnsi"/>
-          <w:color w:val="00B050"/>
-        </w:rPr>
-        <w:t xml:space="preserve">                                "executionTimeMillisEstimate" : 0,</w:t>
-      </w:r>
-    </w:p>
-    <w:p>
-      <w:pPr>
-        <w:rPr>
-          <w:rFonts w:asciiTheme="majorHAnsi" w:hAnsiTheme="majorHAnsi" w:cstheme="majorHAnsi"/>
-          <w:color w:val="00B050"/>
-        </w:rPr>
-      </w:pPr>
-      <w:r>
-        <w:rPr>
-          <w:rFonts w:asciiTheme="majorHAnsi" w:hAnsiTheme="majorHAnsi" w:cstheme="majorHAnsi"/>
-          <w:color w:val="00B050"/>
-        </w:rPr>
-        <w:t xml:space="preserve">                                "works" : 2,</w:t>
-      </w:r>
-    </w:p>
-    <w:p>
-      <w:pPr>
-        <w:rPr>
-          <w:rFonts w:asciiTheme="majorHAnsi" w:hAnsiTheme="majorHAnsi" w:cstheme="majorHAnsi"/>
-          <w:color w:val="00B050"/>
-        </w:rPr>
-      </w:pPr>
-      <w:r>
-        <w:rPr>
-          <w:rFonts w:asciiTheme="majorHAnsi" w:hAnsiTheme="majorHAnsi" w:cstheme="majorHAnsi"/>
-          <w:color w:val="00B050"/>
-        </w:rPr>
-        <w:t xml:space="preserve">                                "advanced" : 1,</w:t>
-      </w:r>
-    </w:p>
-    <w:p>
-      <w:pPr>
-        <w:rPr>
-          <w:rFonts w:asciiTheme="majorHAnsi" w:hAnsiTheme="majorHAnsi" w:cstheme="majorHAnsi"/>
-          <w:color w:val="00B050"/>
-        </w:rPr>
-      </w:pPr>
-      <w:r>
-        <w:rPr>
-          <w:rFonts w:asciiTheme="majorHAnsi" w:hAnsiTheme="majorHAnsi" w:cstheme="majorHAnsi"/>
-          <w:color w:val="00B050"/>
-        </w:rPr>
-        <w:t xml:space="preserve">                                "needTime" : 0,</w:t>
-      </w:r>
-    </w:p>
-    <w:p>
-      <w:pPr>
-        <w:rPr>
-          <w:rFonts w:asciiTheme="majorHAnsi" w:hAnsiTheme="majorHAnsi" w:cstheme="majorHAnsi"/>
-          <w:color w:val="00B050"/>
-        </w:rPr>
-      </w:pPr>
-      <w:r>
-        <w:rPr>
-          <w:rFonts w:asciiTheme="majorHAnsi" w:hAnsiTheme="majorHAnsi" w:cstheme="majorHAnsi"/>
-          <w:color w:val="00B050"/>
-        </w:rPr>
-        <w:lastRenderedPageBreak/>
-        <w:t xml:space="preserve">                                "needYield" : 0,</w:t>
-      </w:r>
-    </w:p>
-    <w:p>
-      <w:pPr>
-        <w:rPr>
-          <w:rFonts w:asciiTheme="majorHAnsi" w:hAnsiTheme="majorHAnsi" w:cstheme="majorHAnsi"/>
-          <w:color w:val="00B050"/>
-        </w:rPr>
-      </w:pPr>
-      <w:r>
-        <w:rPr>
-          <w:rFonts w:asciiTheme="majorHAnsi" w:hAnsiTheme="majorHAnsi" w:cstheme="majorHAnsi"/>
-          <w:color w:val="00B050"/>
-        </w:rPr>
-        <w:t xml:space="preserve">                                "saveState" : 0,</w:t>
-      </w:r>
-    </w:p>
-    <w:p>
-      <w:pPr>
-        <w:rPr>
-          <w:rFonts w:asciiTheme="majorHAnsi" w:hAnsiTheme="majorHAnsi" w:cstheme="majorHAnsi"/>
-          <w:color w:val="00B050"/>
-        </w:rPr>
-      </w:pPr>
-      <w:r>
-        <w:rPr>
-          <w:rFonts w:asciiTheme="majorHAnsi" w:hAnsiTheme="majorHAnsi" w:cstheme="majorHAnsi"/>
-          <w:color w:val="00B050"/>
-        </w:rPr>
-        <w:t xml:space="preserve">                                "restoreState" : 0,</w:t>
-      </w:r>
-    </w:p>
-    <w:p>
-      <w:pPr>
-        <w:rPr>
-          <w:rFonts w:asciiTheme="majorHAnsi" w:hAnsiTheme="majorHAnsi" w:cstheme="majorHAnsi"/>
-          <w:color w:val="00B050"/>
-        </w:rPr>
-      </w:pPr>
-      <w:r>
-        <w:rPr>
-          <w:rFonts w:asciiTheme="majorHAnsi" w:hAnsiTheme="majorHAnsi" w:cstheme="majorHAnsi"/>
-          <w:color w:val="00B050"/>
-        </w:rPr>
-        <w:t xml:space="preserve">                                "isEOF" : 1,</w:t>
-      </w:r>
-    </w:p>
-    <w:p>
-      <w:pPr>
-        <w:rPr>
-          <w:rFonts w:asciiTheme="majorHAnsi" w:hAnsiTheme="majorHAnsi" w:cstheme="majorHAnsi"/>
-          <w:color w:val="00B050"/>
-        </w:rPr>
-      </w:pPr>
-      <w:r>
-        <w:rPr>
-          <w:rFonts w:asciiTheme="majorHAnsi" w:hAnsiTheme="majorHAnsi" w:cstheme="majorHAnsi"/>
-          <w:color w:val="00B050"/>
-        </w:rPr>
-        <w:t xml:space="preserve">                                "invalidates" : 0,</w:t>
-      </w:r>
-    </w:p>
-    <w:p>
-      <w:pPr>
-        <w:rPr>
-          <w:rFonts w:asciiTheme="majorHAnsi" w:hAnsiTheme="majorHAnsi" w:cstheme="majorHAnsi"/>
-        </w:rPr>
-      </w:pPr>
-      <w:r>
-        <w:rPr>
-          <w:rFonts w:asciiTheme="majorHAnsi" w:hAnsiTheme="majorHAnsi" w:cstheme="majorHAnsi"/>
-          <w:color w:val="00B050"/>
-        </w:rPr>
-        <w:t xml:space="preserve">                                "keyPattern" : {</w:t>
+        <w:t xml:space="preserve">                                "</w:t>
+      </w:r>
+      <w:proofErr w:type="spellStart"/>
+      <w:proofErr w:type="gramStart"/>
+      <w:r>
+        <w:rPr>
+          <w:rFonts w:asciiTheme="majorHAnsi" w:hAnsiTheme="majorHAnsi" w:cstheme="majorHAnsi"/>
+          <w:color w:val="00B050"/>
+        </w:rPr>
+        <w:t>nReturned</w:t>
+      </w:r>
+      <w:proofErr w:type="spellEnd"/>
+      <w:proofErr w:type="gramEnd"/>
+      <w:r>
+        <w:rPr>
+          <w:rFonts w:asciiTheme="majorHAnsi" w:hAnsiTheme="majorHAnsi" w:cstheme="majorHAnsi"/>
+          <w:color w:val="00B050"/>
+        </w:rPr>
+        <w:t>" : 1,</w:t>
+      </w:r>
+    </w:p>
+    <w:p>
+      <w:pPr>
+        <w:rPr>
+          <w:rFonts w:asciiTheme="majorHAnsi" w:hAnsiTheme="majorHAnsi" w:cstheme="majorHAnsi"/>
+          <w:color w:val="00B050"/>
+        </w:rPr>
+      </w:pPr>
+      <w:r>
+        <w:rPr>
+          <w:rFonts w:asciiTheme="majorHAnsi" w:hAnsiTheme="majorHAnsi" w:cstheme="majorHAnsi"/>
+          <w:color w:val="00B050"/>
+        </w:rPr>
+        <w:t xml:space="preserve">                                "</w:t>
+      </w:r>
+      <w:proofErr w:type="spellStart"/>
+      <w:proofErr w:type="gramStart"/>
+      <w:r>
+        <w:rPr>
+          <w:rFonts w:asciiTheme="majorHAnsi" w:hAnsiTheme="majorHAnsi" w:cstheme="majorHAnsi"/>
+          <w:color w:val="00B050"/>
+        </w:rPr>
+        <w:t>executionTimeMillisEstimate</w:t>
+      </w:r>
+      <w:proofErr w:type="spellEnd"/>
+      <w:proofErr w:type="gramEnd"/>
+      <w:r>
+        <w:rPr>
+          <w:rFonts w:asciiTheme="majorHAnsi" w:hAnsiTheme="majorHAnsi" w:cstheme="majorHAnsi"/>
+          <w:color w:val="00B050"/>
+        </w:rPr>
+        <w:t>" : 0,</w:t>
+      </w:r>
+    </w:p>
+    <w:p>
+      <w:pPr>
+        <w:rPr>
+          <w:rFonts w:asciiTheme="majorHAnsi" w:hAnsiTheme="majorHAnsi" w:cstheme="majorHAnsi"/>
+          <w:color w:val="00B050"/>
+        </w:rPr>
+      </w:pPr>
+      <w:r>
+        <w:rPr>
+          <w:rFonts w:asciiTheme="majorHAnsi" w:hAnsiTheme="majorHAnsi" w:cstheme="majorHAnsi"/>
+          <w:color w:val="00B050"/>
+        </w:rPr>
+        <w:t xml:space="preserve">                                "</w:t>
+      </w:r>
+      <w:proofErr w:type="gramStart"/>
+      <w:r>
+        <w:rPr>
+          <w:rFonts w:asciiTheme="majorHAnsi" w:hAnsiTheme="majorHAnsi" w:cstheme="majorHAnsi"/>
+          <w:color w:val="00B050"/>
+        </w:rPr>
+        <w:t>works</w:t>
+      </w:r>
+      <w:proofErr w:type="gramEnd"/>
+      <w:r>
+        <w:rPr>
+          <w:rFonts w:asciiTheme="majorHAnsi" w:hAnsiTheme="majorHAnsi" w:cstheme="majorHAnsi"/>
+          <w:color w:val="00B050"/>
+        </w:rPr>
+        <w:t>" : 2,</w:t>
+      </w:r>
+    </w:p>
+    <w:p>
+      <w:pPr>
+        <w:rPr>
+          <w:rFonts w:asciiTheme="majorHAnsi" w:hAnsiTheme="majorHAnsi" w:cstheme="majorHAnsi"/>
+          <w:color w:val="00B050"/>
+        </w:rPr>
+      </w:pPr>
+      <w:r>
+        <w:rPr>
+          <w:rFonts w:asciiTheme="majorHAnsi" w:hAnsiTheme="majorHAnsi" w:cstheme="majorHAnsi"/>
+          <w:color w:val="00B050"/>
+        </w:rPr>
+        <w:t xml:space="preserve">                                "</w:t>
+      </w:r>
+      <w:proofErr w:type="gramStart"/>
+      <w:r>
+        <w:rPr>
+          <w:rFonts w:asciiTheme="majorHAnsi" w:hAnsiTheme="majorHAnsi" w:cstheme="majorHAnsi"/>
+          <w:color w:val="00B050"/>
+        </w:rPr>
+        <w:t>advanced</w:t>
+      </w:r>
+      <w:proofErr w:type="gramEnd"/>
+      <w:r>
+        <w:rPr>
+          <w:rFonts w:asciiTheme="majorHAnsi" w:hAnsiTheme="majorHAnsi" w:cstheme="majorHAnsi"/>
+          <w:color w:val="00B050"/>
+        </w:rPr>
+        <w:t>" : 1,</w:t>
+      </w:r>
+    </w:p>
+    <w:p>
+      <w:pPr>
+        <w:rPr>
+          <w:rFonts w:asciiTheme="majorHAnsi" w:hAnsiTheme="majorHAnsi" w:cstheme="majorHAnsi"/>
+          <w:color w:val="00B050"/>
+        </w:rPr>
+      </w:pPr>
+      <w:r>
+        <w:rPr>
+          <w:rFonts w:asciiTheme="majorHAnsi" w:hAnsiTheme="majorHAnsi" w:cstheme="majorHAnsi"/>
+          <w:color w:val="00B050"/>
+        </w:rPr>
+        <w:t xml:space="preserve">                                "</w:t>
+      </w:r>
+      <w:proofErr w:type="spellStart"/>
+      <w:proofErr w:type="gramStart"/>
+      <w:r>
+        <w:rPr>
+          <w:rFonts w:asciiTheme="majorHAnsi" w:hAnsiTheme="majorHAnsi" w:cstheme="majorHAnsi"/>
+          <w:color w:val="00B050"/>
+        </w:rPr>
+        <w:t>needTime</w:t>
+      </w:r>
+      <w:proofErr w:type="spellEnd"/>
+      <w:proofErr w:type="gramEnd"/>
+      <w:r>
+        <w:rPr>
+          <w:rFonts w:asciiTheme="majorHAnsi" w:hAnsiTheme="majorHAnsi" w:cstheme="majorHAnsi"/>
+          <w:color w:val="00B050"/>
+        </w:rPr>
+        <w:t>" : 0,</w:t>
+      </w:r>
+    </w:p>
+    <w:p>
+      <w:pPr>
+        <w:rPr>
+          <w:rFonts w:asciiTheme="majorHAnsi" w:hAnsiTheme="majorHAnsi" w:cstheme="majorHAnsi"/>
+          <w:color w:val="00B050"/>
+        </w:rPr>
+      </w:pPr>
+      <w:r>
+        <w:rPr>
+          <w:rFonts w:asciiTheme="majorHAnsi" w:hAnsiTheme="majorHAnsi" w:cstheme="majorHAnsi"/>
+          <w:color w:val="00B050"/>
+        </w:rPr>
+        <w:t xml:space="preserve">                                "</w:t>
+      </w:r>
+      <w:proofErr w:type="spellStart"/>
+      <w:proofErr w:type="gramStart"/>
+      <w:r>
+        <w:rPr>
+          <w:rFonts w:asciiTheme="majorHAnsi" w:hAnsiTheme="majorHAnsi" w:cstheme="majorHAnsi"/>
+          <w:color w:val="00B050"/>
+        </w:rPr>
+        <w:t>needYield</w:t>
+      </w:r>
+      <w:proofErr w:type="spellEnd"/>
+      <w:proofErr w:type="gramEnd"/>
+      <w:r>
+        <w:rPr>
+          <w:rFonts w:asciiTheme="majorHAnsi" w:hAnsiTheme="majorHAnsi" w:cstheme="majorHAnsi"/>
+          <w:color w:val="00B050"/>
+        </w:rPr>
+        <w:t>" : 0,</w:t>
+      </w:r>
+    </w:p>
+    <w:p>
+      <w:pPr>
+        <w:rPr>
+          <w:rFonts w:asciiTheme="majorHAnsi" w:hAnsiTheme="majorHAnsi" w:cstheme="majorHAnsi"/>
+          <w:color w:val="00B050"/>
+        </w:rPr>
+      </w:pPr>
+      <w:r>
+        <w:rPr>
+          <w:rFonts w:asciiTheme="majorHAnsi" w:hAnsiTheme="majorHAnsi" w:cstheme="majorHAnsi"/>
+          <w:color w:val="00B050"/>
+        </w:rPr>
+        <w:t xml:space="preserve">                                "</w:t>
+      </w:r>
+      <w:proofErr w:type="spellStart"/>
+      <w:proofErr w:type="gramStart"/>
+      <w:r>
+        <w:rPr>
+          <w:rFonts w:asciiTheme="majorHAnsi" w:hAnsiTheme="majorHAnsi" w:cstheme="majorHAnsi"/>
+          <w:color w:val="00B050"/>
+        </w:rPr>
+        <w:t>saveState</w:t>
+      </w:r>
+      <w:proofErr w:type="spellEnd"/>
+      <w:proofErr w:type="gramEnd"/>
+      <w:r>
+        <w:rPr>
+          <w:rFonts w:asciiTheme="majorHAnsi" w:hAnsiTheme="majorHAnsi" w:cstheme="majorHAnsi"/>
+          <w:color w:val="00B050"/>
+        </w:rPr>
+        <w:t>" : 0,</w:t>
+      </w:r>
+    </w:p>
+    <w:p>
+      <w:pPr>
+        <w:rPr>
+          <w:rFonts w:asciiTheme="majorHAnsi" w:hAnsiTheme="majorHAnsi" w:cstheme="majorHAnsi"/>
+          <w:color w:val="00B050"/>
+        </w:rPr>
+      </w:pPr>
+      <w:r>
+        <w:rPr>
+          <w:rFonts w:asciiTheme="majorHAnsi" w:hAnsiTheme="majorHAnsi" w:cstheme="majorHAnsi"/>
+          <w:color w:val="00B050"/>
+        </w:rPr>
+        <w:t xml:space="preserve">                                "</w:t>
+      </w:r>
+      <w:proofErr w:type="spellStart"/>
+      <w:proofErr w:type="gramStart"/>
+      <w:r>
+        <w:rPr>
+          <w:rFonts w:asciiTheme="majorHAnsi" w:hAnsiTheme="majorHAnsi" w:cstheme="majorHAnsi"/>
+          <w:color w:val="00B050"/>
+        </w:rPr>
+        <w:t>restoreState</w:t>
+      </w:r>
+      <w:proofErr w:type="spellEnd"/>
+      <w:proofErr w:type="gramEnd"/>
+      <w:r>
+        <w:rPr>
+          <w:rFonts w:asciiTheme="majorHAnsi" w:hAnsiTheme="majorHAnsi" w:cstheme="majorHAnsi"/>
+          <w:color w:val="00B050"/>
+        </w:rPr>
+        <w:t>" : 0,</w:t>
+      </w:r>
+    </w:p>
+    <w:p>
+      <w:pPr>
+        <w:rPr>
+          <w:rFonts w:asciiTheme="majorHAnsi" w:hAnsiTheme="majorHAnsi" w:cstheme="majorHAnsi"/>
+          <w:color w:val="00B050"/>
+        </w:rPr>
+      </w:pPr>
+      <w:r>
+        <w:rPr>
+          <w:rFonts w:asciiTheme="majorHAnsi" w:hAnsiTheme="majorHAnsi" w:cstheme="majorHAnsi"/>
+          <w:color w:val="00B050"/>
+        </w:rPr>
+        <w:t xml:space="preserve">                                "</w:t>
+      </w:r>
+      <w:proofErr w:type="spellStart"/>
+      <w:proofErr w:type="gramStart"/>
+      <w:r>
+        <w:rPr>
+          <w:rFonts w:asciiTheme="majorHAnsi" w:hAnsiTheme="majorHAnsi" w:cstheme="majorHAnsi"/>
+          <w:color w:val="00B050"/>
+        </w:rPr>
+        <w:t>isEOF</w:t>
+      </w:r>
+      <w:proofErr w:type="spellEnd"/>
+      <w:proofErr w:type="gramEnd"/>
+      <w:r>
+        <w:rPr>
+          <w:rFonts w:asciiTheme="majorHAnsi" w:hAnsiTheme="majorHAnsi" w:cstheme="majorHAnsi"/>
+          <w:color w:val="00B050"/>
+        </w:rPr>
+        <w:t>" : 1,</w:t>
+      </w:r>
+    </w:p>
+    <w:p>
+      <w:pPr>
+        <w:rPr>
+          <w:rFonts w:asciiTheme="majorHAnsi" w:hAnsiTheme="majorHAnsi" w:cstheme="majorHAnsi"/>
+          <w:color w:val="00B050"/>
+        </w:rPr>
+      </w:pPr>
+      <w:r>
+        <w:rPr>
+          <w:rFonts w:asciiTheme="majorHAnsi" w:hAnsiTheme="majorHAnsi" w:cstheme="majorHAnsi"/>
+          <w:color w:val="00B050"/>
+        </w:rPr>
+        <w:t xml:space="preserve">                                "</w:t>
+      </w:r>
+      <w:proofErr w:type="gramStart"/>
+      <w:r>
+        <w:rPr>
+          <w:rFonts w:asciiTheme="majorHAnsi" w:hAnsiTheme="majorHAnsi" w:cstheme="majorHAnsi"/>
+          <w:color w:val="00B050"/>
+        </w:rPr>
+        <w:t>invalidates</w:t>
+      </w:r>
+      <w:proofErr w:type="gramEnd"/>
+      <w:r>
+        <w:rPr>
+          <w:rFonts w:asciiTheme="majorHAnsi" w:hAnsiTheme="majorHAnsi" w:cstheme="majorHAnsi"/>
+          <w:color w:val="00B050"/>
+        </w:rPr>
+        <w:t>" : 0,</w:t>
+      </w:r>
+    </w:p>
+    <w:p>
+      <w:pPr>
+        <w:rPr>
+          <w:rFonts w:asciiTheme="majorHAnsi" w:hAnsiTheme="majorHAnsi" w:cstheme="majorHAnsi"/>
+        </w:rPr>
+      </w:pPr>
+      <w:r>
+        <w:rPr>
+          <w:rFonts w:asciiTheme="majorHAnsi" w:hAnsiTheme="majorHAnsi" w:cstheme="majorHAnsi"/>
+          <w:color w:val="00B050"/>
+        </w:rPr>
+        <w:t xml:space="preserve">                                "</w:t>
+      </w:r>
+      <w:proofErr w:type="spellStart"/>
+      <w:proofErr w:type="gramStart"/>
+      <w:r>
+        <w:rPr>
+          <w:rFonts w:asciiTheme="majorHAnsi" w:hAnsiTheme="majorHAnsi" w:cstheme="majorHAnsi"/>
+          <w:color w:val="00B050"/>
+        </w:rPr>
+        <w:t>keyPattern</w:t>
+      </w:r>
+      <w:proofErr w:type="spellEnd"/>
+      <w:proofErr w:type="gramEnd"/>
+      <w:r>
+        <w:rPr>
+          <w:rFonts w:asciiTheme="majorHAnsi" w:hAnsiTheme="majorHAnsi" w:cstheme="majorHAnsi"/>
+          <w:color w:val="00B050"/>
+        </w:rPr>
+        <w:t>" : {</w:t>
       </w:r>
     </w:p>
     <w:p>
@@ -2336,14 +4117,7 @@
           <w:rFonts w:asciiTheme="majorHAnsi" w:hAnsiTheme="majorHAnsi" w:cstheme="majorHAnsi"/>
           <w:b/>
         </w:rPr>
-        <w:t xml:space="preserve">4. </w:t>
-      </w:r>
-      <w:r>
-        <w:rPr>
-          <w:rFonts w:asciiTheme="majorHAnsi" w:hAnsiTheme="majorHAnsi" w:cstheme="majorHAnsi"/>
-          <w:b/>
-        </w:rPr>
-        <w:t>Create a partial index on cuisine field which will be used only when filtering on borough equal to “Staten Island”:</w:t>
+        <w:t>4. Create a partial index on cuisine field which will be used only when filtering on borough equal to “Staten Island”:</w:t>
       </w:r>
     </w:p>
     <w:p>
@@ -2358,13 +4132,23 @@
           <w:color w:val="auto"/>
         </w:rPr>
       </w:pPr>
+      <w:proofErr w:type="gramStart"/>
       <w:r>
         <w:rPr>
           <w:rFonts w:asciiTheme="majorHAnsi" w:hAnsiTheme="majorHAnsi" w:cstheme="majorHAnsi"/>
           <w:i w:val="0"/>
           <w:color w:val="00B050"/>
         </w:rPr>
-        <w:t xml:space="preserve">db.restaurants.find({ borough: "Staten Island", cuisine: "American" }) </w:t>
+        <w:t>db.restaurants.find(</w:t>
+      </w:r>
+      <w:proofErr w:type="gramEnd"/>
+      <w:r>
+        <w:rPr>
+          <w:rFonts w:asciiTheme="majorHAnsi" w:hAnsiTheme="majorHAnsi" w:cstheme="majorHAnsi"/>
+          <w:i w:val="0"/>
+          <w:color w:val="00B050"/>
+        </w:rPr>
+        <w:t xml:space="preserve">{ borough: "Staten Island", cuisine: "American" }) </w:t>
       </w:r>
       <w:r>
         <w:rPr>
@@ -2387,13 +4171,23 @@
           <w:color w:val="auto"/>
         </w:rPr>
       </w:pPr>
+      <w:proofErr w:type="gramStart"/>
       <w:r>
         <w:rPr>
           <w:rFonts w:asciiTheme="majorHAnsi" w:hAnsiTheme="majorHAnsi" w:cstheme="majorHAnsi"/>
           <w:i w:val="0"/>
           <w:color w:val="00B050"/>
         </w:rPr>
-        <w:t xml:space="preserve">db.restaurants.find({ borough: "Staten Island", name: "Bagel Land" }) </w:t>
+        <w:t>db.restaurants.find(</w:t>
+      </w:r>
+      <w:proofErr w:type="gramEnd"/>
+      <w:r>
+        <w:rPr>
+          <w:rFonts w:asciiTheme="majorHAnsi" w:hAnsiTheme="majorHAnsi" w:cstheme="majorHAnsi"/>
+          <w:i w:val="0"/>
+          <w:color w:val="00B050"/>
+        </w:rPr>
+        <w:t xml:space="preserve">{ borough: "Staten Island", name: "Bagel Land" }) </w:t>
       </w:r>
       <w:r>
         <w:rPr>
@@ -2416,13 +4210,23 @@
           <w:color w:val="auto"/>
         </w:rPr>
       </w:pPr>
+      <w:proofErr w:type="gramStart"/>
       <w:r>
         <w:rPr>
           <w:rFonts w:asciiTheme="majorHAnsi" w:hAnsiTheme="majorHAnsi" w:cstheme="majorHAnsi"/>
           <w:i w:val="0"/>
           <w:color w:val="00B050"/>
         </w:rPr>
-        <w:t xml:space="preserve">db.restaurants.find({ borough: "Queens", cuisine: "Pizza" }) </w:t>
+        <w:t>db.restaurants.find(</w:t>
+      </w:r>
+      <w:proofErr w:type="gramEnd"/>
+      <w:r>
+        <w:rPr>
+          <w:rFonts w:asciiTheme="majorHAnsi" w:hAnsiTheme="majorHAnsi" w:cstheme="majorHAnsi"/>
+          <w:i w:val="0"/>
+          <w:color w:val="00B050"/>
+        </w:rPr>
+        <w:t xml:space="preserve">{ borough: "Queens", cuisine: "Pizza" }) </w:t>
       </w:r>
       <w:r>
         <w:rPr>
@@ -2462,11 +4266,33 @@
           <w:rFonts w:asciiTheme="majorHAnsi" w:hAnsiTheme="majorHAnsi" w:cstheme="majorHAnsi"/>
         </w:rPr>
       </w:pPr>
-      <w:r>
-        <w:rPr>
-          <w:rFonts w:asciiTheme="majorHAnsi" w:hAnsiTheme="majorHAnsi" w:cstheme="majorHAnsi"/>
-        </w:rPr>
-        <w:t>db.restaurants.createIndex({ cuisine: 1}, {partialFilterExpression: {"borough": "Staten Island"}})</w:t>
+      <w:proofErr w:type="gramStart"/>
+      <w:r>
+        <w:rPr>
+          <w:rFonts w:asciiTheme="majorHAnsi" w:hAnsiTheme="majorHAnsi" w:cstheme="majorHAnsi"/>
+        </w:rPr>
+        <w:t>db.restaurants.createIndex(</w:t>
+      </w:r>
+      <w:proofErr w:type="gramEnd"/>
+      <w:r>
+        <w:rPr>
+          <w:rFonts w:asciiTheme="majorHAnsi" w:hAnsiTheme="majorHAnsi" w:cstheme="majorHAnsi"/>
+        </w:rPr>
+        <w:t>{ cuisine: 1}, {</w:t>
+      </w:r>
+      <w:proofErr w:type="spellStart"/>
+      <w:r>
+        <w:rPr>
+          <w:rFonts w:asciiTheme="majorHAnsi" w:hAnsiTheme="majorHAnsi" w:cstheme="majorHAnsi"/>
+        </w:rPr>
+        <w:t>partialFilterExpression</w:t>
+      </w:r>
+      <w:proofErr w:type="spellEnd"/>
+      <w:r>
+        <w:rPr>
+          <w:rFonts w:asciiTheme="majorHAnsi" w:hAnsiTheme="majorHAnsi" w:cstheme="majorHAnsi"/>
+        </w:rPr>
+        <w:t>: {"borough": "Staten Island"}})</w:t>
       </w:r>
     </w:p>
     <w:p>
@@ -2496,67 +4322,158 @@
           <w:rFonts w:asciiTheme="majorHAnsi" w:hAnsiTheme="majorHAnsi" w:cstheme="majorHAnsi"/>
           <w:color w:val="00B050"/>
         </w:rPr>
-        <w:t>"winningPlan" : {</w:t>
-      </w:r>
-    </w:p>
-    <w:p>
-      <w:pPr>
-        <w:rPr>
-          <w:rFonts w:asciiTheme="majorHAnsi" w:hAnsiTheme="majorHAnsi" w:cstheme="majorHAnsi"/>
-          <w:color w:val="00B050"/>
-        </w:rPr>
-      </w:pPr>
-      <w:r>
-        <w:rPr>
-          <w:rFonts w:asciiTheme="majorHAnsi" w:hAnsiTheme="majorHAnsi" w:cstheme="majorHAnsi"/>
-          <w:color w:val="00B050"/>
-        </w:rPr>
-        <w:t xml:space="preserve">                        "stage" : "FETCH",</w:t>
-      </w:r>
-    </w:p>
-    <w:p>
-      <w:pPr>
-        <w:rPr>
-          <w:rFonts w:asciiTheme="majorHAnsi" w:hAnsiTheme="majorHAnsi" w:cstheme="majorHAnsi"/>
-          <w:color w:val="00B050"/>
-        </w:rPr>
-      </w:pPr>
-      <w:r>
-        <w:rPr>
-          <w:rFonts w:asciiTheme="majorHAnsi" w:hAnsiTheme="majorHAnsi" w:cstheme="majorHAnsi"/>
-          <w:color w:val="00B050"/>
-        </w:rPr>
-        <w:t xml:space="preserve">                        "filter" : {</w:t>
-      </w:r>
-    </w:p>
-    <w:p>
-      <w:pPr>
-        <w:rPr>
-          <w:rFonts w:asciiTheme="majorHAnsi" w:hAnsiTheme="majorHAnsi" w:cstheme="majorHAnsi"/>
-          <w:color w:val="00B050"/>
-        </w:rPr>
-      </w:pPr>
-      <w:r>
-        <w:rPr>
-          <w:rFonts w:asciiTheme="majorHAnsi" w:hAnsiTheme="majorHAnsi" w:cstheme="majorHAnsi"/>
-          <w:color w:val="00B050"/>
-        </w:rPr>
-        <w:t xml:space="preserve">                                "borough" : {</w:t>
-      </w:r>
-    </w:p>
-    <w:p>
-      <w:pPr>
-        <w:rPr>
-          <w:rFonts w:asciiTheme="majorHAnsi" w:hAnsiTheme="majorHAnsi" w:cstheme="majorHAnsi"/>
-          <w:color w:val="00B050"/>
-        </w:rPr>
-      </w:pPr>
-      <w:r>
-        <w:rPr>
-          <w:rFonts w:asciiTheme="majorHAnsi" w:hAnsiTheme="majorHAnsi" w:cstheme="majorHAnsi"/>
-          <w:color w:val="00B050"/>
-        </w:rPr>
-        <w:t xml:space="preserve">                                        "$eq" : "Staten Island"</w:t>
+        <w:t>"</w:t>
+      </w:r>
+      <w:proofErr w:type="spellStart"/>
+      <w:proofErr w:type="gramStart"/>
+      <w:r>
+        <w:rPr>
+          <w:rFonts w:asciiTheme="majorHAnsi" w:hAnsiTheme="majorHAnsi" w:cstheme="majorHAnsi"/>
+          <w:color w:val="00B050"/>
+        </w:rPr>
+        <w:t>winningPlan</w:t>
+      </w:r>
+      <w:proofErr w:type="spellEnd"/>
+      <w:proofErr w:type="gramEnd"/>
+      <w:r>
+        <w:rPr>
+          <w:rFonts w:asciiTheme="majorHAnsi" w:hAnsiTheme="majorHAnsi" w:cstheme="majorHAnsi"/>
+          <w:color w:val="00B050"/>
+        </w:rPr>
+        <w:t>" : {</w:t>
+      </w:r>
+    </w:p>
+    <w:p>
+      <w:pPr>
+        <w:rPr>
+          <w:rFonts w:asciiTheme="majorHAnsi" w:hAnsiTheme="majorHAnsi" w:cstheme="majorHAnsi"/>
+          <w:color w:val="00B050"/>
+        </w:rPr>
+      </w:pPr>
+      <w:r>
+        <w:rPr>
+          <w:rFonts w:asciiTheme="majorHAnsi" w:hAnsiTheme="majorHAnsi" w:cstheme="majorHAnsi"/>
+          <w:color w:val="00B050"/>
+        </w:rPr>
+        <w:t xml:space="preserve">                        "</w:t>
+      </w:r>
+      <w:proofErr w:type="gramStart"/>
+      <w:r>
+        <w:rPr>
+          <w:rFonts w:asciiTheme="majorHAnsi" w:hAnsiTheme="majorHAnsi" w:cstheme="majorHAnsi"/>
+          <w:color w:val="00B050"/>
+        </w:rPr>
+        <w:t>stage</w:t>
+      </w:r>
+      <w:proofErr w:type="gramEnd"/>
+      <w:r>
+        <w:rPr>
+          <w:rFonts w:asciiTheme="majorHAnsi" w:hAnsiTheme="majorHAnsi" w:cstheme="majorHAnsi"/>
+          <w:color w:val="00B050"/>
+        </w:rPr>
+        <w:t>" : "FETCH",</w:t>
+      </w:r>
+    </w:p>
+    <w:p>
+      <w:pPr>
+        <w:rPr>
+          <w:rFonts w:asciiTheme="majorHAnsi" w:hAnsiTheme="majorHAnsi" w:cstheme="majorHAnsi"/>
+          <w:color w:val="00B050"/>
+        </w:rPr>
+      </w:pPr>
+      <w:r>
+        <w:rPr>
+          <w:rFonts w:asciiTheme="majorHAnsi" w:hAnsiTheme="majorHAnsi" w:cstheme="majorHAnsi"/>
+          <w:color w:val="00B050"/>
+        </w:rPr>
+        <w:t xml:space="preserve">                        "</w:t>
+      </w:r>
+      <w:proofErr w:type="gramStart"/>
+      <w:r>
+        <w:rPr>
+          <w:rFonts w:asciiTheme="majorHAnsi" w:hAnsiTheme="majorHAnsi" w:cstheme="majorHAnsi"/>
+          <w:color w:val="00B050"/>
+        </w:rPr>
+        <w:t>filter</w:t>
+      </w:r>
+      <w:proofErr w:type="gramEnd"/>
+      <w:r>
+        <w:rPr>
+          <w:rFonts w:asciiTheme="majorHAnsi" w:hAnsiTheme="majorHAnsi" w:cstheme="majorHAnsi"/>
+          <w:color w:val="00B050"/>
+        </w:rPr>
+        <w:t>" : {</w:t>
+      </w:r>
+    </w:p>
+    <w:p>
+      <w:pPr>
+        <w:rPr>
+          <w:rFonts w:asciiTheme="majorHAnsi" w:hAnsiTheme="majorHAnsi" w:cstheme="majorHAnsi"/>
+          <w:color w:val="00B050"/>
+        </w:rPr>
+      </w:pPr>
+      <w:r>
+        <w:rPr>
+          <w:rFonts w:asciiTheme="majorHAnsi" w:hAnsiTheme="majorHAnsi" w:cstheme="majorHAnsi"/>
+          <w:color w:val="00B050"/>
+        </w:rPr>
+        <w:t xml:space="preserve">                                "</w:t>
+      </w:r>
+      <w:proofErr w:type="gramStart"/>
+      <w:r>
+        <w:rPr>
+          <w:rFonts w:asciiTheme="majorHAnsi" w:hAnsiTheme="majorHAnsi" w:cstheme="majorHAnsi"/>
+          <w:color w:val="00B050"/>
+        </w:rPr>
+        <w:t>borough</w:t>
+      </w:r>
+      <w:proofErr w:type="gramEnd"/>
+      <w:r>
+        <w:rPr>
+          <w:rFonts w:asciiTheme="majorHAnsi" w:hAnsiTheme="majorHAnsi" w:cstheme="majorHAnsi"/>
+          <w:color w:val="00B050"/>
+        </w:rPr>
+        <w:t>" : {</w:t>
+      </w:r>
+    </w:p>
+    <w:p>
+      <w:pPr>
+        <w:rPr>
+          <w:rFonts w:asciiTheme="majorHAnsi" w:hAnsiTheme="majorHAnsi" w:cstheme="majorHAnsi"/>
+          <w:color w:val="00B050"/>
+        </w:rPr>
+      </w:pPr>
+      <w:r>
+        <w:rPr>
+          <w:rFonts w:asciiTheme="majorHAnsi" w:hAnsiTheme="majorHAnsi" w:cstheme="majorHAnsi"/>
+          <w:color w:val="00B050"/>
+        </w:rPr>
+        <w:t xml:space="preserve">                                        "$</w:t>
+      </w:r>
+      <w:proofErr w:type="spellStart"/>
+      <w:r>
+        <w:rPr>
+          <w:rFonts w:asciiTheme="majorHAnsi" w:hAnsiTheme="majorHAnsi" w:cstheme="majorHAnsi"/>
+          <w:color w:val="00B050"/>
+        </w:rPr>
+        <w:t>eq</w:t>
+      </w:r>
+      <w:proofErr w:type="spellEnd"/>
+      <w:proofErr w:type="gramStart"/>
+      <w:r>
+        <w:rPr>
+          <w:rFonts w:asciiTheme="majorHAnsi" w:hAnsiTheme="majorHAnsi" w:cstheme="majorHAnsi"/>
+          <w:color w:val="00B050"/>
+        </w:rPr>
+        <w:t>" :</w:t>
+      </w:r>
+      <w:proofErr w:type="gramEnd"/>
+      <w:r>
+        <w:rPr>
+          <w:rFonts w:asciiTheme="majorHAnsi" w:hAnsiTheme="majorHAnsi" w:cstheme="majorHAnsi"/>
+          <w:color w:val="00B050"/>
+        </w:rPr>
+        <w:t xml:space="preserve"> "Staten Island"</w:t>
       </w:r>
     </w:p>
     <w:p>
@@ -2601,52 +4518,121 @@
           <w:rFonts w:asciiTheme="majorHAnsi" w:hAnsiTheme="majorHAnsi" w:cstheme="majorHAnsi"/>
           <w:color w:val="00B050"/>
         </w:rPr>
-        <w:t xml:space="preserve">                        "inputStage" : {</w:t>
-      </w:r>
-    </w:p>
-    <w:p>
-      <w:pPr>
-        <w:rPr>
-          <w:rFonts w:asciiTheme="majorHAnsi" w:hAnsiTheme="majorHAnsi" w:cstheme="majorHAnsi"/>
-          <w:color w:val="00B050"/>
-        </w:rPr>
-      </w:pPr>
-      <w:r>
-        <w:rPr>
-          <w:rFonts w:asciiTheme="majorHAnsi" w:hAnsiTheme="majorHAnsi" w:cstheme="majorHAnsi"/>
-          <w:color w:val="00B050"/>
-        </w:rPr>
-        <w:t xml:space="preserve">                                "stage" : "IXSCAN",</w:t>
-      </w:r>
-    </w:p>
-    <w:p>
-      <w:pPr>
-        <w:rPr>
-          <w:rFonts w:asciiTheme="majorHAnsi" w:hAnsiTheme="majorHAnsi" w:cstheme="majorHAnsi"/>
-          <w:color w:val="00B050"/>
-        </w:rPr>
-      </w:pPr>
-      <w:r>
-        <w:rPr>
-          <w:rFonts w:asciiTheme="majorHAnsi" w:hAnsiTheme="majorHAnsi" w:cstheme="majorHAnsi"/>
-          <w:color w:val="00B050"/>
-        </w:rPr>
-        <w:t xml:space="preserve">                                "keyPattern" : {</w:t>
-      </w:r>
-    </w:p>
-    <w:p>
-      <w:pPr>
-        <w:rPr>
-          <w:rFonts w:asciiTheme="majorHAnsi" w:hAnsiTheme="majorHAnsi" w:cstheme="majorHAnsi"/>
-          <w:color w:val="00B050"/>
-        </w:rPr>
-      </w:pPr>
-      <w:r>
-        <w:rPr>
-          <w:rFonts w:asciiTheme="majorHAnsi" w:hAnsiTheme="majorHAnsi" w:cstheme="majorHAnsi"/>
-          <w:color w:val="00B050"/>
-        </w:rPr>
-        <w:t xml:space="preserve">                                        "cuisine" : 1</w:t>
+        <w:t xml:space="preserve">                        "</w:t>
+      </w:r>
+      <w:proofErr w:type="spellStart"/>
+      <w:proofErr w:type="gramStart"/>
+      <w:r>
+        <w:rPr>
+          <w:rFonts w:asciiTheme="majorHAnsi" w:hAnsiTheme="majorHAnsi" w:cstheme="majorHAnsi"/>
+          <w:color w:val="00B050"/>
+        </w:rPr>
+        <w:t>inputStage</w:t>
+      </w:r>
+      <w:proofErr w:type="spellEnd"/>
+      <w:proofErr w:type="gramEnd"/>
+      <w:r>
+        <w:rPr>
+          <w:rFonts w:asciiTheme="majorHAnsi" w:hAnsiTheme="majorHAnsi" w:cstheme="majorHAnsi"/>
+          <w:color w:val="00B050"/>
+        </w:rPr>
+        <w:t>" : {</w:t>
+      </w:r>
+    </w:p>
+    <w:p>
+      <w:pPr>
+        <w:rPr>
+          <w:rFonts w:asciiTheme="majorHAnsi" w:hAnsiTheme="majorHAnsi" w:cstheme="majorHAnsi"/>
+          <w:color w:val="00B050"/>
+        </w:rPr>
+      </w:pPr>
+      <w:r>
+        <w:rPr>
+          <w:rFonts w:asciiTheme="majorHAnsi" w:hAnsiTheme="majorHAnsi" w:cstheme="majorHAnsi"/>
+          <w:color w:val="00B050"/>
+        </w:rPr>
+        <w:t xml:space="preserve">                                "</w:t>
+      </w:r>
+      <w:proofErr w:type="gramStart"/>
+      <w:r>
+        <w:rPr>
+          <w:rFonts w:asciiTheme="majorHAnsi" w:hAnsiTheme="majorHAnsi" w:cstheme="majorHAnsi"/>
+          <w:color w:val="00B050"/>
+        </w:rPr>
+        <w:t>stage</w:t>
+      </w:r>
+      <w:proofErr w:type="gramEnd"/>
+      <w:r>
+        <w:rPr>
+          <w:rFonts w:asciiTheme="majorHAnsi" w:hAnsiTheme="majorHAnsi" w:cstheme="majorHAnsi"/>
+          <w:color w:val="00B050"/>
+        </w:rPr>
+        <w:t>" : "IXSCAN",</w:t>
+      </w:r>
+    </w:p>
+    <w:p>
+      <w:pPr>
+        <w:rPr>
+          <w:rFonts w:asciiTheme="majorHAnsi" w:hAnsiTheme="majorHAnsi" w:cstheme="majorHAnsi"/>
+          <w:color w:val="00B050"/>
+        </w:rPr>
+      </w:pPr>
+      <w:r>
+        <w:rPr>
+          <w:rFonts w:asciiTheme="majorHAnsi" w:hAnsiTheme="majorHAnsi" w:cstheme="majorHAnsi"/>
+          <w:color w:val="00B050"/>
+        </w:rPr>
+        <w:lastRenderedPageBreak/>
+        <w:t xml:space="preserve">                                "</w:t>
+      </w:r>
+      <w:proofErr w:type="spellStart"/>
+      <w:proofErr w:type="gramStart"/>
+      <w:r>
+        <w:rPr>
+          <w:rFonts w:asciiTheme="majorHAnsi" w:hAnsiTheme="majorHAnsi" w:cstheme="majorHAnsi"/>
+          <w:color w:val="00B050"/>
+        </w:rPr>
+        <w:t>keyPattern</w:t>
+      </w:r>
+      <w:proofErr w:type="spellEnd"/>
+      <w:proofErr w:type="gramEnd"/>
+      <w:r>
+        <w:rPr>
+          <w:rFonts w:asciiTheme="majorHAnsi" w:hAnsiTheme="majorHAnsi" w:cstheme="majorHAnsi"/>
+          <w:color w:val="00B050"/>
+        </w:rPr>
+        <w:t>" : {</w:t>
+      </w:r>
+    </w:p>
+    <w:p>
+      <w:pPr>
+        <w:rPr>
+          <w:rFonts w:asciiTheme="majorHAnsi" w:hAnsiTheme="majorHAnsi" w:cstheme="majorHAnsi"/>
+          <w:color w:val="00B050"/>
+        </w:rPr>
+      </w:pPr>
+      <w:r>
+        <w:rPr>
+          <w:rFonts w:asciiTheme="majorHAnsi" w:hAnsiTheme="majorHAnsi" w:cstheme="majorHAnsi"/>
+          <w:color w:val="00B050"/>
+        </w:rPr>
+        <w:t xml:space="preserve">                                        "</w:t>
+      </w:r>
+      <w:proofErr w:type="gramStart"/>
+      <w:r>
+        <w:rPr>
+          <w:rFonts w:asciiTheme="majorHAnsi" w:hAnsiTheme="majorHAnsi" w:cstheme="majorHAnsi"/>
+          <w:color w:val="00B050"/>
+        </w:rPr>
+        <w:t>cuisine</w:t>
+      </w:r>
+      <w:proofErr w:type="gramEnd"/>
+      <w:r>
+        <w:rPr>
+          <w:rFonts w:asciiTheme="majorHAnsi" w:hAnsiTheme="majorHAnsi" w:cstheme="majorHAnsi"/>
+          <w:color w:val="00B050"/>
+        </w:rPr>
+        <w:t>" : 1</w:t>
       </w:r>
     </w:p>
     <w:p>
@@ -2676,53 +4662,122 @@
           <w:rFonts w:asciiTheme="majorHAnsi" w:hAnsiTheme="majorHAnsi" w:cstheme="majorHAnsi"/>
           <w:color w:val="00B050"/>
         </w:rPr>
-        <w:t xml:space="preserve">                                "indexName" : "cuisine_1",</w:t>
-      </w:r>
-    </w:p>
-    <w:p>
-      <w:pPr>
-        <w:rPr>
-          <w:rFonts w:asciiTheme="majorHAnsi" w:hAnsiTheme="majorHAnsi" w:cstheme="majorHAnsi"/>
-          <w:color w:val="00B050"/>
-        </w:rPr>
-      </w:pPr>
-      <w:r>
-        <w:rPr>
-          <w:rFonts w:asciiTheme="majorHAnsi" w:hAnsiTheme="majorHAnsi" w:cstheme="majorHAnsi"/>
-          <w:color w:val="00B050"/>
-        </w:rPr>
-        <w:t xml:space="preserve">                                "isMultiKey" : false,</w:t>
-      </w:r>
-    </w:p>
-    <w:p>
-      <w:pPr>
-        <w:rPr>
-          <w:rFonts w:asciiTheme="majorHAnsi" w:hAnsiTheme="majorHAnsi" w:cstheme="majorHAnsi"/>
-          <w:color w:val="00B050"/>
-        </w:rPr>
-      </w:pPr>
-      <w:r>
-        <w:rPr>
-          <w:rFonts w:asciiTheme="majorHAnsi" w:hAnsiTheme="majorHAnsi" w:cstheme="majorHAnsi"/>
-          <w:color w:val="00B050"/>
-        </w:rPr>
-        <w:lastRenderedPageBreak/>
-        <w:t xml:space="preserve">                                "multiKeyPaths" : {</w:t>
-      </w:r>
-    </w:p>
-    <w:p>
-      <w:pPr>
-        <w:rPr>
-          <w:rFonts w:asciiTheme="majorHAnsi" w:hAnsiTheme="majorHAnsi" w:cstheme="majorHAnsi"/>
-          <w:color w:val="00B050"/>
-        </w:rPr>
-      </w:pPr>
-      <w:r>
-        <w:rPr>
-          <w:rFonts w:asciiTheme="majorHAnsi" w:hAnsiTheme="majorHAnsi" w:cstheme="majorHAnsi"/>
-          <w:color w:val="00B050"/>
-        </w:rPr>
-        <w:t xml:space="preserve">                                        "cuisine" : [ ]</w:t>
+        <w:t xml:space="preserve">                                "</w:t>
+      </w:r>
+      <w:proofErr w:type="spellStart"/>
+      <w:proofErr w:type="gramStart"/>
+      <w:r>
+        <w:rPr>
+          <w:rFonts w:asciiTheme="majorHAnsi" w:hAnsiTheme="majorHAnsi" w:cstheme="majorHAnsi"/>
+          <w:color w:val="00B050"/>
+        </w:rPr>
+        <w:t>indexName</w:t>
+      </w:r>
+      <w:proofErr w:type="spellEnd"/>
+      <w:proofErr w:type="gramEnd"/>
+      <w:r>
+        <w:rPr>
+          <w:rFonts w:asciiTheme="majorHAnsi" w:hAnsiTheme="majorHAnsi" w:cstheme="majorHAnsi"/>
+          <w:color w:val="00B050"/>
+        </w:rPr>
+        <w:t>" : "cuisine_1",</w:t>
+      </w:r>
+    </w:p>
+    <w:p>
+      <w:pPr>
+        <w:rPr>
+          <w:rFonts w:asciiTheme="majorHAnsi" w:hAnsiTheme="majorHAnsi" w:cstheme="majorHAnsi"/>
+          <w:color w:val="00B050"/>
+        </w:rPr>
+      </w:pPr>
+      <w:r>
+        <w:rPr>
+          <w:rFonts w:asciiTheme="majorHAnsi" w:hAnsiTheme="majorHAnsi" w:cstheme="majorHAnsi"/>
+          <w:color w:val="00B050"/>
+        </w:rPr>
+        <w:t xml:space="preserve">                                "</w:t>
+      </w:r>
+      <w:proofErr w:type="spellStart"/>
+      <w:proofErr w:type="gramStart"/>
+      <w:r>
+        <w:rPr>
+          <w:rFonts w:asciiTheme="majorHAnsi" w:hAnsiTheme="majorHAnsi" w:cstheme="majorHAnsi"/>
+          <w:color w:val="00B050"/>
+        </w:rPr>
+        <w:t>isMultiKey</w:t>
+      </w:r>
+      <w:proofErr w:type="spellEnd"/>
+      <w:proofErr w:type="gramEnd"/>
+      <w:r>
+        <w:rPr>
+          <w:rFonts w:asciiTheme="majorHAnsi" w:hAnsiTheme="majorHAnsi" w:cstheme="majorHAnsi"/>
+          <w:color w:val="00B050"/>
+        </w:rPr>
+        <w:t>" : false,</w:t>
+      </w:r>
+    </w:p>
+    <w:p>
+      <w:pPr>
+        <w:rPr>
+          <w:rFonts w:asciiTheme="majorHAnsi" w:hAnsiTheme="majorHAnsi" w:cstheme="majorHAnsi"/>
+          <w:color w:val="00B050"/>
+        </w:rPr>
+      </w:pPr>
+      <w:r>
+        <w:rPr>
+          <w:rFonts w:asciiTheme="majorHAnsi" w:hAnsiTheme="majorHAnsi" w:cstheme="majorHAnsi"/>
+          <w:color w:val="00B050"/>
+        </w:rPr>
+        <w:t xml:space="preserve">                                "</w:t>
+      </w:r>
+      <w:proofErr w:type="spellStart"/>
+      <w:proofErr w:type="gramStart"/>
+      <w:r>
+        <w:rPr>
+          <w:rFonts w:asciiTheme="majorHAnsi" w:hAnsiTheme="majorHAnsi" w:cstheme="majorHAnsi"/>
+          <w:color w:val="00B050"/>
+        </w:rPr>
+        <w:t>multiKeyPaths</w:t>
+      </w:r>
+      <w:proofErr w:type="spellEnd"/>
+      <w:proofErr w:type="gramEnd"/>
+      <w:r>
+        <w:rPr>
+          <w:rFonts w:asciiTheme="majorHAnsi" w:hAnsiTheme="majorHAnsi" w:cstheme="majorHAnsi"/>
+          <w:color w:val="00B050"/>
+        </w:rPr>
+        <w:t>" : {</w:t>
+      </w:r>
+    </w:p>
+    <w:p>
+      <w:pPr>
+        <w:rPr>
+          <w:rFonts w:asciiTheme="majorHAnsi" w:hAnsiTheme="majorHAnsi" w:cstheme="majorHAnsi"/>
+          <w:color w:val="00B050"/>
+        </w:rPr>
+      </w:pPr>
+      <w:r>
+        <w:rPr>
+          <w:rFonts w:asciiTheme="majorHAnsi" w:hAnsiTheme="majorHAnsi" w:cstheme="majorHAnsi"/>
+          <w:color w:val="00B050"/>
+        </w:rPr>
+        <w:t xml:space="preserve">                                        "</w:t>
+      </w:r>
+      <w:proofErr w:type="gramStart"/>
+      <w:r>
+        <w:rPr>
+          <w:rFonts w:asciiTheme="majorHAnsi" w:hAnsiTheme="majorHAnsi" w:cstheme="majorHAnsi"/>
+          <w:color w:val="00B050"/>
+        </w:rPr>
+        <w:t>cuisine</w:t>
+      </w:r>
+      <w:proofErr w:type="gramEnd"/>
+      <w:r>
+        <w:rPr>
+          <w:rFonts w:asciiTheme="majorHAnsi" w:hAnsiTheme="majorHAnsi" w:cstheme="majorHAnsi"/>
+          <w:color w:val="00B050"/>
+        </w:rPr>
+        <w:t>" : [ ]</w:t>
       </w:r>
     </w:p>
     <w:p>
@@ -2752,97 +4807,219 @@
           <w:rFonts w:asciiTheme="majorHAnsi" w:hAnsiTheme="majorHAnsi" w:cstheme="majorHAnsi"/>
           <w:color w:val="00B050"/>
         </w:rPr>
-        <w:t xml:space="preserve">                                "isUnique" : false,</w:t>
-      </w:r>
-    </w:p>
-    <w:p>
-      <w:pPr>
-        <w:rPr>
-          <w:rFonts w:asciiTheme="majorHAnsi" w:hAnsiTheme="majorHAnsi" w:cstheme="majorHAnsi"/>
-          <w:color w:val="00B050"/>
-        </w:rPr>
-      </w:pPr>
-      <w:r>
-        <w:rPr>
-          <w:rFonts w:asciiTheme="majorHAnsi" w:hAnsiTheme="majorHAnsi" w:cstheme="majorHAnsi"/>
-          <w:color w:val="00B050"/>
-        </w:rPr>
-        <w:t xml:space="preserve">                                "isSparse" : false,</w:t>
-      </w:r>
-    </w:p>
-    <w:p>
-      <w:pPr>
-        <w:rPr>
-          <w:rFonts w:asciiTheme="majorHAnsi" w:hAnsiTheme="majorHAnsi" w:cstheme="majorHAnsi"/>
-          <w:color w:val="00B050"/>
-        </w:rPr>
-      </w:pPr>
-      <w:r>
-        <w:rPr>
-          <w:rFonts w:asciiTheme="majorHAnsi" w:hAnsiTheme="majorHAnsi" w:cstheme="majorHAnsi"/>
-          <w:color w:val="00B050"/>
-        </w:rPr>
-        <w:t xml:space="preserve">                                "isPartial" : true,</w:t>
-      </w:r>
-    </w:p>
-    <w:p>
-      <w:pPr>
-        <w:rPr>
-          <w:rFonts w:asciiTheme="majorHAnsi" w:hAnsiTheme="majorHAnsi" w:cstheme="majorHAnsi"/>
-          <w:color w:val="00B050"/>
-        </w:rPr>
-      </w:pPr>
-      <w:r>
-        <w:rPr>
-          <w:rFonts w:asciiTheme="majorHAnsi" w:hAnsiTheme="majorHAnsi" w:cstheme="majorHAnsi"/>
-          <w:color w:val="00B050"/>
-        </w:rPr>
-        <w:t xml:space="preserve">                                "indexVersion" : 2,</w:t>
-      </w:r>
-    </w:p>
-    <w:p>
-      <w:pPr>
-        <w:rPr>
-          <w:rFonts w:asciiTheme="majorHAnsi" w:hAnsiTheme="majorHAnsi" w:cstheme="majorHAnsi"/>
-          <w:color w:val="00B050"/>
-        </w:rPr>
-      </w:pPr>
-      <w:r>
-        <w:rPr>
-          <w:rFonts w:asciiTheme="majorHAnsi" w:hAnsiTheme="majorHAnsi" w:cstheme="majorHAnsi"/>
-          <w:color w:val="00B050"/>
-        </w:rPr>
-        <w:t xml:space="preserve">                                "direction" : "forward",</w:t>
-      </w:r>
-    </w:p>
-    <w:p>
-      <w:pPr>
-        <w:rPr>
-          <w:rFonts w:asciiTheme="majorHAnsi" w:hAnsiTheme="majorHAnsi" w:cstheme="majorHAnsi"/>
-          <w:color w:val="00B050"/>
-        </w:rPr>
-      </w:pPr>
-      <w:r>
-        <w:rPr>
-          <w:rFonts w:asciiTheme="majorHAnsi" w:hAnsiTheme="majorHAnsi" w:cstheme="majorHAnsi"/>
-          <w:color w:val="00B050"/>
-        </w:rPr>
-        <w:t xml:space="preserve">                                "indexBounds" : {</w:t>
-      </w:r>
-    </w:p>
-    <w:p>
-      <w:pPr>
-        <w:rPr>
-          <w:rFonts w:asciiTheme="majorHAnsi" w:hAnsiTheme="majorHAnsi" w:cstheme="majorHAnsi"/>
-          <w:color w:val="00B050"/>
-        </w:rPr>
-      </w:pPr>
-      <w:r>
-        <w:rPr>
-          <w:rFonts w:asciiTheme="majorHAnsi" w:hAnsiTheme="majorHAnsi" w:cstheme="majorHAnsi"/>
-          <w:color w:val="00B050"/>
-        </w:rPr>
-        <w:t xml:space="preserve">                                        "cuisine" : [</w:t>
+        <w:t xml:space="preserve">                                "</w:t>
+      </w:r>
+      <w:proofErr w:type="spellStart"/>
+      <w:proofErr w:type="gramStart"/>
+      <w:r>
+        <w:rPr>
+          <w:rFonts w:asciiTheme="majorHAnsi" w:hAnsiTheme="majorHAnsi" w:cstheme="majorHAnsi"/>
+          <w:color w:val="00B050"/>
+        </w:rPr>
+        <w:t>isUnique</w:t>
+      </w:r>
+      <w:proofErr w:type="spellEnd"/>
+      <w:proofErr w:type="gramEnd"/>
+      <w:r>
+        <w:rPr>
+          <w:rFonts w:asciiTheme="majorHAnsi" w:hAnsiTheme="majorHAnsi" w:cstheme="majorHAnsi"/>
+          <w:color w:val="00B050"/>
+        </w:rPr>
+        <w:t>" : false,</w:t>
+      </w:r>
+    </w:p>
+    <w:p>
+      <w:pPr>
+        <w:rPr>
+          <w:rFonts w:asciiTheme="majorHAnsi" w:hAnsiTheme="majorHAnsi" w:cstheme="majorHAnsi"/>
+          <w:color w:val="00B050"/>
+        </w:rPr>
+      </w:pPr>
+      <w:r>
+        <w:rPr>
+          <w:rFonts w:asciiTheme="majorHAnsi" w:hAnsiTheme="majorHAnsi" w:cstheme="majorHAnsi"/>
+          <w:color w:val="00B050"/>
+        </w:rPr>
+        <w:t xml:space="preserve">                                "</w:t>
+      </w:r>
+      <w:proofErr w:type="spellStart"/>
+      <w:proofErr w:type="gramStart"/>
+      <w:r>
+        <w:rPr>
+          <w:rFonts w:asciiTheme="majorHAnsi" w:hAnsiTheme="majorHAnsi" w:cstheme="majorHAnsi"/>
+          <w:color w:val="00B050"/>
+        </w:rPr>
+        <w:t>isSparse</w:t>
+      </w:r>
+      <w:proofErr w:type="spellEnd"/>
+      <w:proofErr w:type="gramEnd"/>
+      <w:r>
+        <w:rPr>
+          <w:rFonts w:asciiTheme="majorHAnsi" w:hAnsiTheme="majorHAnsi" w:cstheme="majorHAnsi"/>
+          <w:color w:val="00B050"/>
+        </w:rPr>
+        <w:t>" : false,</w:t>
+      </w:r>
+    </w:p>
+    <w:p>
+      <w:pPr>
+        <w:rPr>
+          <w:rFonts w:asciiTheme="majorHAnsi" w:hAnsiTheme="majorHAnsi" w:cstheme="majorHAnsi"/>
+          <w:color w:val="00B050"/>
+        </w:rPr>
+      </w:pPr>
+      <w:r>
+        <w:rPr>
+          <w:rFonts w:asciiTheme="majorHAnsi" w:hAnsiTheme="majorHAnsi" w:cstheme="majorHAnsi"/>
+          <w:color w:val="00B050"/>
+        </w:rPr>
+        <w:t xml:space="preserve">                                "</w:t>
+      </w:r>
+      <w:proofErr w:type="spellStart"/>
+      <w:proofErr w:type="gramStart"/>
+      <w:r>
+        <w:rPr>
+          <w:rFonts w:asciiTheme="majorHAnsi" w:hAnsiTheme="majorHAnsi" w:cstheme="majorHAnsi"/>
+          <w:color w:val="00B050"/>
+        </w:rPr>
+        <w:t>isPartial</w:t>
+      </w:r>
+      <w:proofErr w:type="spellEnd"/>
+      <w:proofErr w:type="gramEnd"/>
+      <w:r>
+        <w:rPr>
+          <w:rFonts w:asciiTheme="majorHAnsi" w:hAnsiTheme="majorHAnsi" w:cstheme="majorHAnsi"/>
+          <w:color w:val="00B050"/>
+        </w:rPr>
+        <w:t>" : true,</w:t>
+      </w:r>
+    </w:p>
+    <w:p>
+      <w:pPr>
+        <w:rPr>
+          <w:rFonts w:asciiTheme="majorHAnsi" w:hAnsiTheme="majorHAnsi" w:cstheme="majorHAnsi"/>
+          <w:color w:val="00B050"/>
+        </w:rPr>
+      </w:pPr>
+      <w:r>
+        <w:rPr>
+          <w:rFonts w:asciiTheme="majorHAnsi" w:hAnsiTheme="majorHAnsi" w:cstheme="majorHAnsi"/>
+          <w:color w:val="00B050"/>
+        </w:rPr>
+        <w:t xml:space="preserve">                                "</w:t>
+      </w:r>
+      <w:proofErr w:type="spellStart"/>
+      <w:proofErr w:type="gramStart"/>
+      <w:r>
+        <w:rPr>
+          <w:rFonts w:asciiTheme="majorHAnsi" w:hAnsiTheme="majorHAnsi" w:cstheme="majorHAnsi"/>
+          <w:color w:val="00B050"/>
+        </w:rPr>
+        <w:t>indexVersion</w:t>
+      </w:r>
+      <w:proofErr w:type="spellEnd"/>
+      <w:proofErr w:type="gramEnd"/>
+      <w:r>
+        <w:rPr>
+          <w:rFonts w:asciiTheme="majorHAnsi" w:hAnsiTheme="majorHAnsi" w:cstheme="majorHAnsi"/>
+          <w:color w:val="00B050"/>
+        </w:rPr>
+        <w:t>" : 2,</w:t>
+      </w:r>
+    </w:p>
+    <w:p>
+      <w:pPr>
+        <w:rPr>
+          <w:rFonts w:asciiTheme="majorHAnsi" w:hAnsiTheme="majorHAnsi" w:cstheme="majorHAnsi"/>
+          <w:color w:val="00B050"/>
+        </w:rPr>
+      </w:pPr>
+      <w:r>
+        <w:rPr>
+          <w:rFonts w:asciiTheme="majorHAnsi" w:hAnsiTheme="majorHAnsi" w:cstheme="majorHAnsi"/>
+          <w:color w:val="00B050"/>
+        </w:rPr>
+        <w:t xml:space="preserve">                                "</w:t>
+      </w:r>
+      <w:proofErr w:type="gramStart"/>
+      <w:r>
+        <w:rPr>
+          <w:rFonts w:asciiTheme="majorHAnsi" w:hAnsiTheme="majorHAnsi" w:cstheme="majorHAnsi"/>
+          <w:color w:val="00B050"/>
+        </w:rPr>
+        <w:t>direction</w:t>
+      </w:r>
+      <w:proofErr w:type="gramEnd"/>
+      <w:r>
+        <w:rPr>
+          <w:rFonts w:asciiTheme="majorHAnsi" w:hAnsiTheme="majorHAnsi" w:cstheme="majorHAnsi"/>
+          <w:color w:val="00B050"/>
+        </w:rPr>
+        <w:t>" : "forward",</w:t>
+      </w:r>
+    </w:p>
+    <w:p>
+      <w:pPr>
+        <w:rPr>
+          <w:rFonts w:asciiTheme="majorHAnsi" w:hAnsiTheme="majorHAnsi" w:cstheme="majorHAnsi"/>
+          <w:color w:val="00B050"/>
+        </w:rPr>
+      </w:pPr>
+      <w:r>
+        <w:rPr>
+          <w:rFonts w:asciiTheme="majorHAnsi" w:hAnsiTheme="majorHAnsi" w:cstheme="majorHAnsi"/>
+          <w:color w:val="00B050"/>
+        </w:rPr>
+        <w:t xml:space="preserve">                                "</w:t>
+      </w:r>
+      <w:proofErr w:type="spellStart"/>
+      <w:proofErr w:type="gramStart"/>
+      <w:r>
+        <w:rPr>
+          <w:rFonts w:asciiTheme="majorHAnsi" w:hAnsiTheme="majorHAnsi" w:cstheme="majorHAnsi"/>
+          <w:color w:val="00B050"/>
+        </w:rPr>
+        <w:t>indexBounds</w:t>
+      </w:r>
+      <w:proofErr w:type="spellEnd"/>
+      <w:proofErr w:type="gramEnd"/>
+      <w:r>
+        <w:rPr>
+          <w:rFonts w:asciiTheme="majorHAnsi" w:hAnsiTheme="majorHAnsi" w:cstheme="majorHAnsi"/>
+          <w:color w:val="00B050"/>
+        </w:rPr>
+        <w:t>" : {</w:t>
+      </w:r>
+    </w:p>
+    <w:p>
+      <w:pPr>
+        <w:rPr>
+          <w:rFonts w:asciiTheme="majorHAnsi" w:hAnsiTheme="majorHAnsi" w:cstheme="majorHAnsi"/>
+          <w:color w:val="00B050"/>
+        </w:rPr>
+      </w:pPr>
+      <w:r>
+        <w:rPr>
+          <w:rFonts w:asciiTheme="majorHAnsi" w:hAnsiTheme="majorHAnsi" w:cstheme="majorHAnsi"/>
+          <w:color w:val="00B050"/>
+        </w:rPr>
+        <w:t xml:space="preserve">                                        "</w:t>
+      </w:r>
+      <w:proofErr w:type="gramStart"/>
+      <w:r>
+        <w:rPr>
+          <w:rFonts w:asciiTheme="majorHAnsi" w:hAnsiTheme="majorHAnsi" w:cstheme="majorHAnsi"/>
+          <w:color w:val="00B050"/>
+        </w:rPr>
+        <w:t>cuisine</w:t>
+      </w:r>
+      <w:proofErr w:type="gramEnd"/>
+      <w:r>
+        <w:rPr>
+          <w:rFonts w:asciiTheme="majorHAnsi" w:hAnsiTheme="majorHAnsi" w:cstheme="majorHAnsi"/>
+          <w:color w:val="00B050"/>
+        </w:rPr>
+        <w:t>" : [</w:t>
       </w:r>
     </w:p>
     <w:p>
@@ -2924,59 +5101,101 @@
       <w:pPr>
         <w:rPr>
           <w:rFonts w:asciiTheme="majorHAnsi" w:hAnsiTheme="majorHAnsi" w:cstheme="majorHAnsi"/>
+        </w:rPr>
+      </w:pPr>
+    </w:p>
+    <w:p>
+      <w:pPr>
+        <w:rPr>
+          <w:rFonts w:asciiTheme="majorHAnsi" w:hAnsiTheme="majorHAnsi" w:cstheme="majorHAnsi"/>
+          <w:b/>
+        </w:rPr>
+      </w:pPr>
+      <w:r>
+        <w:rPr>
+          <w:rFonts w:asciiTheme="majorHAnsi" w:hAnsiTheme="majorHAnsi" w:cstheme="majorHAnsi"/>
+          <w:b/>
+        </w:rPr>
+        <w:t>5</w:t>
+      </w:r>
+      <w:r>
+        <w:rPr>
+          <w:rFonts w:asciiTheme="majorHAnsi" w:hAnsiTheme="majorHAnsi" w:cstheme="majorHAnsi"/>
+          <w:b/>
+        </w:rPr>
+        <w:t xml:space="preserve">. Create an index to make query from task 3.4 covered and provide proof (from </w:t>
+      </w:r>
+      <w:proofErr w:type="gramStart"/>
+      <w:r>
+        <w:rPr>
+          <w:rFonts w:asciiTheme="majorHAnsi" w:hAnsiTheme="majorHAnsi" w:cstheme="majorHAnsi"/>
+          <w:b/>
+        </w:rPr>
+        <w:t>explain(</w:t>
+      </w:r>
+      <w:proofErr w:type="gramEnd"/>
+      <w:r>
+        <w:rPr>
+          <w:rFonts w:asciiTheme="majorHAnsi" w:hAnsiTheme="majorHAnsi" w:cstheme="majorHAnsi"/>
+          <w:b/>
+        </w:rPr>
+        <w:t>) or Compass UI) that it is indeed covered</w:t>
+      </w:r>
+      <w:r>
+        <w:rPr>
+          <w:rFonts w:asciiTheme="majorHAnsi" w:hAnsiTheme="majorHAnsi" w:cstheme="majorHAnsi"/>
+          <w:b/>
+        </w:rPr>
+        <w:t>:</w:t>
+      </w:r>
+      <w:r>
+        <w:rPr>
+          <w:rFonts w:asciiTheme="majorHAnsi" w:hAnsiTheme="majorHAnsi" w:cstheme="majorHAnsi"/>
+          <w:b/>
+        </w:rPr>
+        <w:t xml:space="preserve"> </w:t>
+      </w:r>
+    </w:p>
+    <w:p>
+      <w:pPr>
+        <w:rPr>
+          <w:rFonts w:asciiTheme="majorHAnsi" w:hAnsiTheme="majorHAnsi" w:cstheme="majorHAnsi"/>
+          <w:b/>
         </w:rPr>
       </w:pPr>
       <w:bookmarkStart w:id="1" w:name="_GoBack"/>
       <w:bookmarkEnd w:id="1"/>
-    </w:p>
-    <w:p>
-      <w:pPr>
-        <w:rPr>
-          <w:rFonts w:asciiTheme="majorHAnsi" w:hAnsiTheme="majorHAnsi" w:cstheme="majorHAnsi"/>
-          <w:b/>
-        </w:rPr>
-      </w:pPr>
-      <w:r>
-        <w:rPr>
-          <w:rFonts w:asciiTheme="majorHAnsi" w:hAnsiTheme="majorHAnsi" w:cstheme="majorHAnsi"/>
-          <w:b/>
-        </w:rPr>
-        <w:t>5</w:t>
-      </w:r>
-      <w:r>
-        <w:rPr>
-          <w:rFonts w:asciiTheme="majorHAnsi" w:hAnsiTheme="majorHAnsi" w:cstheme="majorHAnsi"/>
-          <w:b/>
-        </w:rPr>
-        <w:t xml:space="preserve">. </w:t>
-      </w:r>
-      <w:r>
-        <w:rPr>
-          <w:rFonts w:asciiTheme="majorHAnsi" w:hAnsiTheme="majorHAnsi" w:cstheme="majorHAnsi"/>
-          <w:b/>
-        </w:rPr>
-        <w:t>Create an index to make query from task 3.4 covered and provide proof (from explain() or Compass UI) that it is indeed covered</w:t>
-      </w:r>
-      <w:r>
-        <w:rPr>
-          <w:rFonts w:asciiTheme="majorHAnsi" w:hAnsiTheme="majorHAnsi" w:cstheme="majorHAnsi"/>
-          <w:b/>
-        </w:rPr>
-        <w:t>:</w:t>
-      </w:r>
-      <w:r>
-        <w:rPr>
-          <w:rFonts w:asciiTheme="majorHAnsi" w:hAnsiTheme="majorHAnsi" w:cstheme="majorHAnsi"/>
-          <w:b/>
-        </w:rPr>
-        <w:t xml:space="preserve"> </w:t>
-      </w:r>
-      <w:r>
-        <w:rPr>
-          <w:rFonts w:asciiTheme="majorHAnsi" w:hAnsiTheme="majorHAnsi" w:cstheme="majorHAnsi"/>
-          <w:color w:val="00B050"/>
-        </w:rPr>
-        <w:t>db.restaurants.find({"grades.7.score" : {$lt: 7}}, {name: 1, _id: 0})</w:t>
+      <w:proofErr w:type="gramStart"/>
+      <w:r>
+        <w:rPr>
+          <w:rFonts w:asciiTheme="majorHAnsi" w:hAnsiTheme="majorHAnsi" w:cstheme="majorHAnsi"/>
+          <w:color w:val="00B050"/>
+        </w:rPr>
+        <w:t>db.restaurants.find(</w:t>
+      </w:r>
+      <w:proofErr w:type="gramEnd"/>
+      <w:r>
+        <w:rPr>
+          <w:rFonts w:asciiTheme="majorHAnsi" w:hAnsiTheme="majorHAnsi" w:cstheme="majorHAnsi"/>
+          <w:color w:val="00B050"/>
+        </w:rPr>
+        <w:t>{"grades.7.score" : {$</w:t>
+      </w:r>
+      <w:proofErr w:type="spellStart"/>
+      <w:r>
+        <w:rPr>
+          <w:rFonts w:asciiTheme="majorHAnsi" w:hAnsiTheme="majorHAnsi" w:cstheme="majorHAnsi"/>
+          <w:color w:val="00B050"/>
+        </w:rPr>
+        <w:t>lt</w:t>
+      </w:r>
+      <w:proofErr w:type="spellEnd"/>
+      <w:r>
+        <w:rPr>
+          <w:rFonts w:asciiTheme="majorHAnsi" w:hAnsiTheme="majorHAnsi" w:cstheme="majorHAnsi"/>
+          <w:color w:val="00B050"/>
+        </w:rPr>
+        <w:t>: 7}}, {name: 1, _id: 0})</w:t>
       </w:r>
     </w:p>
     <w:p>
@@ -3000,11 +5219,19 @@
           <w:rFonts w:asciiTheme="majorHAnsi" w:hAnsiTheme="majorHAnsi" w:cstheme="majorHAnsi"/>
         </w:rPr>
       </w:pPr>
-      <w:r>
-        <w:rPr>
-          <w:rFonts w:asciiTheme="majorHAnsi" w:hAnsiTheme="majorHAnsi" w:cstheme="majorHAnsi"/>
-        </w:rPr>
-        <w:t>db.restaurants.createIndex({"grades.7.score": 1, name: 1})</w:t>
+      <w:proofErr w:type="gramStart"/>
+      <w:r>
+        <w:rPr>
+          <w:rFonts w:asciiTheme="majorHAnsi" w:hAnsiTheme="majorHAnsi" w:cstheme="majorHAnsi"/>
+        </w:rPr>
+        <w:t>db.restaurants.createIndex(</w:t>
+      </w:r>
+      <w:proofErr w:type="gramEnd"/>
+      <w:r>
+        <w:rPr>
+          <w:rFonts w:asciiTheme="majorHAnsi" w:hAnsiTheme="majorHAnsi" w:cstheme="majorHAnsi"/>
+        </w:rPr>
+        <w:t>{"grades.7.score": 1, name: 1})</w:t>
       </w:r>
     </w:p>
     <w:p>
@@ -3034,67 +5261,152 @@
           <w:rFonts w:asciiTheme="majorHAnsi" w:hAnsiTheme="majorHAnsi" w:cstheme="majorHAnsi"/>
           <w:color w:val="00B050"/>
         </w:rPr>
-        <w:t>"winningPlan" : {</w:t>
-      </w:r>
-    </w:p>
-    <w:p>
-      <w:pPr>
-        <w:rPr>
-          <w:rFonts w:asciiTheme="majorHAnsi" w:hAnsiTheme="majorHAnsi" w:cstheme="majorHAnsi"/>
-          <w:color w:val="00B050"/>
-        </w:rPr>
-      </w:pPr>
-      <w:r>
-        <w:rPr>
-          <w:rFonts w:asciiTheme="majorHAnsi" w:hAnsiTheme="majorHAnsi" w:cstheme="majorHAnsi"/>
-          <w:color w:val="00B050"/>
-        </w:rPr>
-        <w:t xml:space="preserve">                        "stage" : "PROJECTION",</w:t>
-      </w:r>
-    </w:p>
-    <w:p>
-      <w:pPr>
-        <w:rPr>
-          <w:rFonts w:asciiTheme="majorHAnsi" w:hAnsiTheme="majorHAnsi" w:cstheme="majorHAnsi"/>
-          <w:color w:val="00B050"/>
-        </w:rPr>
-      </w:pPr>
-      <w:r>
-        <w:rPr>
-          <w:rFonts w:asciiTheme="majorHAnsi" w:hAnsiTheme="majorHAnsi" w:cstheme="majorHAnsi"/>
-          <w:color w:val="00B050"/>
-        </w:rPr>
-        <w:t xml:space="preserve">                        "transformBy" : {</w:t>
-      </w:r>
-    </w:p>
-    <w:p>
-      <w:pPr>
-        <w:rPr>
-          <w:rFonts w:asciiTheme="majorHAnsi" w:hAnsiTheme="majorHAnsi" w:cstheme="majorHAnsi"/>
-          <w:color w:val="00B050"/>
-        </w:rPr>
-      </w:pPr>
-      <w:r>
-        <w:rPr>
-          <w:rFonts w:asciiTheme="majorHAnsi" w:hAnsiTheme="majorHAnsi" w:cstheme="majorHAnsi"/>
-          <w:color w:val="00B050"/>
-        </w:rPr>
-        <w:t xml:space="preserve">                                "name" : 1,</w:t>
-      </w:r>
-    </w:p>
-    <w:p>
-      <w:pPr>
-        <w:rPr>
-          <w:rFonts w:asciiTheme="majorHAnsi" w:hAnsiTheme="majorHAnsi" w:cstheme="majorHAnsi"/>
-          <w:color w:val="00B050"/>
-        </w:rPr>
-      </w:pPr>
-      <w:r>
-        <w:rPr>
-          <w:rFonts w:asciiTheme="majorHAnsi" w:hAnsiTheme="majorHAnsi" w:cstheme="majorHAnsi"/>
-          <w:color w:val="00B050"/>
-        </w:rPr>
-        <w:t xml:space="preserve">                                "_id" : 0</w:t>
+        <w:t>"</w:t>
+      </w:r>
+      <w:proofErr w:type="spellStart"/>
+      <w:proofErr w:type="gramStart"/>
+      <w:r>
+        <w:rPr>
+          <w:rFonts w:asciiTheme="majorHAnsi" w:hAnsiTheme="majorHAnsi" w:cstheme="majorHAnsi"/>
+          <w:color w:val="00B050"/>
+        </w:rPr>
+        <w:t>winningPlan</w:t>
+      </w:r>
+      <w:proofErr w:type="spellEnd"/>
+      <w:proofErr w:type="gramEnd"/>
+      <w:r>
+        <w:rPr>
+          <w:rFonts w:asciiTheme="majorHAnsi" w:hAnsiTheme="majorHAnsi" w:cstheme="majorHAnsi"/>
+          <w:color w:val="00B050"/>
+        </w:rPr>
+        <w:t>" : {</w:t>
+      </w:r>
+    </w:p>
+    <w:p>
+      <w:pPr>
+        <w:rPr>
+          <w:rFonts w:asciiTheme="majorHAnsi" w:hAnsiTheme="majorHAnsi" w:cstheme="majorHAnsi"/>
+          <w:color w:val="00B050"/>
+        </w:rPr>
+      </w:pPr>
+      <w:r>
+        <w:rPr>
+          <w:rFonts w:asciiTheme="majorHAnsi" w:hAnsiTheme="majorHAnsi" w:cstheme="majorHAnsi"/>
+          <w:color w:val="00B050"/>
+        </w:rPr>
+        <w:t xml:space="preserve">                        "</w:t>
+      </w:r>
+      <w:proofErr w:type="gramStart"/>
+      <w:r>
+        <w:rPr>
+          <w:rFonts w:asciiTheme="majorHAnsi" w:hAnsiTheme="majorHAnsi" w:cstheme="majorHAnsi"/>
+          <w:color w:val="00B050"/>
+        </w:rPr>
+        <w:t>stage</w:t>
+      </w:r>
+      <w:proofErr w:type="gramEnd"/>
+      <w:r>
+        <w:rPr>
+          <w:rFonts w:asciiTheme="majorHAnsi" w:hAnsiTheme="majorHAnsi" w:cstheme="majorHAnsi"/>
+          <w:color w:val="00B050"/>
+        </w:rPr>
+        <w:t>" : "PROJECTION",</w:t>
+      </w:r>
+    </w:p>
+    <w:p>
+      <w:pPr>
+        <w:rPr>
+          <w:rFonts w:asciiTheme="majorHAnsi" w:hAnsiTheme="majorHAnsi" w:cstheme="majorHAnsi"/>
+          <w:color w:val="00B050"/>
+        </w:rPr>
+      </w:pPr>
+      <w:r>
+        <w:rPr>
+          <w:rFonts w:asciiTheme="majorHAnsi" w:hAnsiTheme="majorHAnsi" w:cstheme="majorHAnsi"/>
+          <w:color w:val="00B050"/>
+        </w:rPr>
+        <w:lastRenderedPageBreak/>
+        <w:t xml:space="preserve">                        "</w:t>
+      </w:r>
+      <w:proofErr w:type="spellStart"/>
+      <w:proofErr w:type="gramStart"/>
+      <w:r>
+        <w:rPr>
+          <w:rFonts w:asciiTheme="majorHAnsi" w:hAnsiTheme="majorHAnsi" w:cstheme="majorHAnsi"/>
+          <w:color w:val="00B050"/>
+        </w:rPr>
+        <w:t>transformBy</w:t>
+      </w:r>
+      <w:proofErr w:type="spellEnd"/>
+      <w:proofErr w:type="gramEnd"/>
+      <w:r>
+        <w:rPr>
+          <w:rFonts w:asciiTheme="majorHAnsi" w:hAnsiTheme="majorHAnsi" w:cstheme="majorHAnsi"/>
+          <w:color w:val="00B050"/>
+        </w:rPr>
+        <w:t>" : {</w:t>
+      </w:r>
+    </w:p>
+    <w:p>
+      <w:pPr>
+        <w:rPr>
+          <w:rFonts w:asciiTheme="majorHAnsi" w:hAnsiTheme="majorHAnsi" w:cstheme="majorHAnsi"/>
+          <w:color w:val="00B050"/>
+        </w:rPr>
+      </w:pPr>
+      <w:r>
+        <w:rPr>
+          <w:rFonts w:asciiTheme="majorHAnsi" w:hAnsiTheme="majorHAnsi" w:cstheme="majorHAnsi"/>
+          <w:color w:val="00B050"/>
+        </w:rPr>
+        <w:t xml:space="preserve">                                "</w:t>
+      </w:r>
+      <w:proofErr w:type="gramStart"/>
+      <w:r>
+        <w:rPr>
+          <w:rFonts w:asciiTheme="majorHAnsi" w:hAnsiTheme="majorHAnsi" w:cstheme="majorHAnsi"/>
+          <w:color w:val="00B050"/>
+        </w:rPr>
+        <w:t>name</w:t>
+      </w:r>
+      <w:proofErr w:type="gramEnd"/>
+      <w:r>
+        <w:rPr>
+          <w:rFonts w:asciiTheme="majorHAnsi" w:hAnsiTheme="majorHAnsi" w:cstheme="majorHAnsi"/>
+          <w:color w:val="00B050"/>
+        </w:rPr>
+        <w:t>" : 1,</w:t>
+      </w:r>
+    </w:p>
+    <w:p>
+      <w:pPr>
+        <w:rPr>
+          <w:rFonts w:asciiTheme="majorHAnsi" w:hAnsiTheme="majorHAnsi" w:cstheme="majorHAnsi"/>
+          <w:color w:val="00B050"/>
+        </w:rPr>
+      </w:pPr>
+      <w:r>
+        <w:rPr>
+          <w:rFonts w:asciiTheme="majorHAnsi" w:hAnsiTheme="majorHAnsi" w:cstheme="majorHAnsi"/>
+          <w:color w:val="00B050"/>
+        </w:rPr>
+        <w:t xml:space="preserve">                                "_id</w:t>
+      </w:r>
+      <w:proofErr w:type="gramStart"/>
+      <w:r>
+        <w:rPr>
+          <w:rFonts w:asciiTheme="majorHAnsi" w:hAnsiTheme="majorHAnsi" w:cstheme="majorHAnsi"/>
+          <w:color w:val="00B050"/>
+        </w:rPr>
+        <w:t>" :</w:t>
+      </w:r>
+      <w:proofErr w:type="gramEnd"/>
+      <w:r>
+        <w:rPr>
+          <w:rFonts w:asciiTheme="majorHAnsi" w:hAnsiTheme="majorHAnsi" w:cstheme="majorHAnsi"/>
+          <w:color w:val="00B050"/>
+        </w:rPr>
+        <w:t xml:space="preserve"> 0</w:t>
       </w:r>
     </w:p>
     <w:p>
@@ -3124,22 +5436,723 @@
           <w:rFonts w:asciiTheme="majorHAnsi" w:hAnsiTheme="majorHAnsi" w:cstheme="majorHAnsi"/>
           <w:color w:val="00B050"/>
         </w:rPr>
-        <w:t xml:space="preserve">                        "inputStage" : {</w:t>
-      </w:r>
-    </w:p>
-    <w:p>
-      <w:pPr>
-        <w:rPr>
-          <w:rFonts w:asciiTheme="majorHAnsi" w:hAnsiTheme="majorHAnsi" w:cstheme="majorHAnsi"/>
-          <w:color w:val="00B050"/>
-        </w:rPr>
-      </w:pPr>
-      <w:r>
-        <w:rPr>
-          <w:rFonts w:asciiTheme="majorHAnsi" w:hAnsiTheme="majorHAnsi" w:cstheme="majorHAnsi"/>
-          <w:color w:val="00B050"/>
-        </w:rPr>
-        <w:t xml:space="preserve">                                "stage" : "IXSCAN",</w:t>
+        <w:t xml:space="preserve">                        "</w:t>
+      </w:r>
+      <w:proofErr w:type="spellStart"/>
+      <w:proofErr w:type="gramStart"/>
+      <w:r>
+        <w:rPr>
+          <w:rFonts w:asciiTheme="majorHAnsi" w:hAnsiTheme="majorHAnsi" w:cstheme="majorHAnsi"/>
+          <w:color w:val="00B050"/>
+        </w:rPr>
+        <w:t>inputStage</w:t>
+      </w:r>
+      <w:proofErr w:type="spellEnd"/>
+      <w:proofErr w:type="gramEnd"/>
+      <w:r>
+        <w:rPr>
+          <w:rFonts w:asciiTheme="majorHAnsi" w:hAnsiTheme="majorHAnsi" w:cstheme="majorHAnsi"/>
+          <w:color w:val="00B050"/>
+        </w:rPr>
+        <w:t>" : {</w:t>
+      </w:r>
+    </w:p>
+    <w:p>
+      <w:pPr>
+        <w:rPr>
+          <w:rFonts w:asciiTheme="majorHAnsi" w:hAnsiTheme="majorHAnsi" w:cstheme="majorHAnsi"/>
+          <w:color w:val="00B050"/>
+        </w:rPr>
+      </w:pPr>
+      <w:r>
+        <w:rPr>
+          <w:rFonts w:asciiTheme="majorHAnsi" w:hAnsiTheme="majorHAnsi" w:cstheme="majorHAnsi"/>
+          <w:color w:val="00B050"/>
+        </w:rPr>
+        <w:t xml:space="preserve">                                "</w:t>
+      </w:r>
+      <w:proofErr w:type="gramStart"/>
+      <w:r>
+        <w:rPr>
+          <w:rFonts w:asciiTheme="majorHAnsi" w:hAnsiTheme="majorHAnsi" w:cstheme="majorHAnsi"/>
+          <w:color w:val="00B050"/>
+        </w:rPr>
+        <w:t>stage</w:t>
+      </w:r>
+      <w:proofErr w:type="gramEnd"/>
+      <w:r>
+        <w:rPr>
+          <w:rFonts w:asciiTheme="majorHAnsi" w:hAnsiTheme="majorHAnsi" w:cstheme="majorHAnsi"/>
+          <w:color w:val="00B050"/>
+        </w:rPr>
+        <w:t>" : "IXSCAN",</w:t>
+      </w:r>
+    </w:p>
+    <w:p>
+      <w:pPr>
+        <w:rPr>
+          <w:rFonts w:asciiTheme="majorHAnsi" w:hAnsiTheme="majorHAnsi" w:cstheme="majorHAnsi"/>
+          <w:color w:val="00B050"/>
+        </w:rPr>
+      </w:pPr>
+      <w:r>
+        <w:rPr>
+          <w:rFonts w:asciiTheme="majorHAnsi" w:hAnsiTheme="majorHAnsi" w:cstheme="majorHAnsi"/>
+          <w:color w:val="00B050"/>
+        </w:rPr>
+        <w:t xml:space="preserve">                                "</w:t>
+      </w:r>
+      <w:proofErr w:type="spellStart"/>
+      <w:proofErr w:type="gramStart"/>
+      <w:r>
+        <w:rPr>
+          <w:rFonts w:asciiTheme="majorHAnsi" w:hAnsiTheme="majorHAnsi" w:cstheme="majorHAnsi"/>
+          <w:color w:val="00B050"/>
+        </w:rPr>
+        <w:t>keyPattern</w:t>
+      </w:r>
+      <w:proofErr w:type="spellEnd"/>
+      <w:proofErr w:type="gramEnd"/>
+      <w:r>
+        <w:rPr>
+          <w:rFonts w:asciiTheme="majorHAnsi" w:hAnsiTheme="majorHAnsi" w:cstheme="majorHAnsi"/>
+          <w:color w:val="00B050"/>
+        </w:rPr>
+        <w:t>" : {</w:t>
+      </w:r>
+    </w:p>
+    <w:p>
+      <w:pPr>
+        <w:rPr>
+          <w:rFonts w:asciiTheme="majorHAnsi" w:hAnsiTheme="majorHAnsi" w:cstheme="majorHAnsi"/>
+          <w:color w:val="00B050"/>
+        </w:rPr>
+      </w:pPr>
+      <w:r>
+        <w:rPr>
+          <w:rFonts w:asciiTheme="majorHAnsi" w:hAnsiTheme="majorHAnsi" w:cstheme="majorHAnsi"/>
+          <w:color w:val="00B050"/>
+        </w:rPr>
+        <w:t xml:space="preserve">                                        "grades.7.score</w:t>
+      </w:r>
+      <w:proofErr w:type="gramStart"/>
+      <w:r>
+        <w:rPr>
+          <w:rFonts w:asciiTheme="majorHAnsi" w:hAnsiTheme="majorHAnsi" w:cstheme="majorHAnsi"/>
+          <w:color w:val="00B050"/>
+        </w:rPr>
+        <w:t>" :</w:t>
+      </w:r>
+      <w:proofErr w:type="gramEnd"/>
+      <w:r>
+        <w:rPr>
+          <w:rFonts w:asciiTheme="majorHAnsi" w:hAnsiTheme="majorHAnsi" w:cstheme="majorHAnsi"/>
+          <w:color w:val="00B050"/>
+        </w:rPr>
+        <w:t xml:space="preserve"> 1,</w:t>
+      </w:r>
+    </w:p>
+    <w:p>
+      <w:pPr>
+        <w:rPr>
+          <w:rFonts w:asciiTheme="majorHAnsi" w:hAnsiTheme="majorHAnsi" w:cstheme="majorHAnsi"/>
+          <w:color w:val="00B050"/>
+        </w:rPr>
+      </w:pPr>
+      <w:r>
+        <w:rPr>
+          <w:rFonts w:asciiTheme="majorHAnsi" w:hAnsiTheme="majorHAnsi" w:cstheme="majorHAnsi"/>
+          <w:color w:val="00B050"/>
+        </w:rPr>
+        <w:t xml:space="preserve">                                        "</w:t>
+      </w:r>
+      <w:proofErr w:type="gramStart"/>
+      <w:r>
+        <w:rPr>
+          <w:rFonts w:asciiTheme="majorHAnsi" w:hAnsiTheme="majorHAnsi" w:cstheme="majorHAnsi"/>
+          <w:color w:val="00B050"/>
+        </w:rPr>
+        <w:t>name</w:t>
+      </w:r>
+      <w:proofErr w:type="gramEnd"/>
+      <w:r>
+        <w:rPr>
+          <w:rFonts w:asciiTheme="majorHAnsi" w:hAnsiTheme="majorHAnsi" w:cstheme="majorHAnsi"/>
+          <w:color w:val="00B050"/>
+        </w:rPr>
+        <w:t>" : 1</w:t>
+      </w:r>
+    </w:p>
+    <w:p>
+      <w:pPr>
+        <w:rPr>
+          <w:rFonts w:asciiTheme="majorHAnsi" w:hAnsiTheme="majorHAnsi" w:cstheme="majorHAnsi"/>
+          <w:color w:val="00B050"/>
+        </w:rPr>
+      </w:pPr>
+      <w:r>
+        <w:rPr>
+          <w:rFonts w:asciiTheme="majorHAnsi" w:hAnsiTheme="majorHAnsi" w:cstheme="majorHAnsi"/>
+          <w:color w:val="00B050"/>
+        </w:rPr>
+        <w:t xml:space="preserve">                                },</w:t>
+      </w:r>
+    </w:p>
+    <w:p>
+      <w:pPr>
+        <w:rPr>
+          <w:rFonts w:asciiTheme="majorHAnsi" w:hAnsiTheme="majorHAnsi" w:cstheme="majorHAnsi"/>
+          <w:color w:val="00B050"/>
+        </w:rPr>
+      </w:pPr>
+      <w:r>
+        <w:rPr>
+          <w:rFonts w:asciiTheme="majorHAnsi" w:hAnsiTheme="majorHAnsi" w:cstheme="majorHAnsi"/>
+          <w:color w:val="00B050"/>
+        </w:rPr>
+        <w:t xml:space="preserve">                                "</w:t>
+      </w:r>
+      <w:proofErr w:type="spellStart"/>
+      <w:proofErr w:type="gramStart"/>
+      <w:r>
+        <w:rPr>
+          <w:rFonts w:asciiTheme="majorHAnsi" w:hAnsiTheme="majorHAnsi" w:cstheme="majorHAnsi"/>
+          <w:color w:val="00B050"/>
+        </w:rPr>
+        <w:t>indexName</w:t>
+      </w:r>
+      <w:proofErr w:type="spellEnd"/>
+      <w:proofErr w:type="gramEnd"/>
+      <w:r>
+        <w:rPr>
+          <w:rFonts w:asciiTheme="majorHAnsi" w:hAnsiTheme="majorHAnsi" w:cstheme="majorHAnsi"/>
+          <w:color w:val="00B050"/>
+        </w:rPr>
+        <w:t>" : "grades.7.score_1_name_1",</w:t>
+      </w:r>
+    </w:p>
+    <w:p>
+      <w:pPr>
+        <w:rPr>
+          <w:rFonts w:asciiTheme="majorHAnsi" w:hAnsiTheme="majorHAnsi" w:cstheme="majorHAnsi"/>
+          <w:color w:val="00B050"/>
+        </w:rPr>
+      </w:pPr>
+      <w:r>
+        <w:rPr>
+          <w:rFonts w:asciiTheme="majorHAnsi" w:hAnsiTheme="majorHAnsi" w:cstheme="majorHAnsi"/>
+          <w:color w:val="00B050"/>
+        </w:rPr>
+        <w:t xml:space="preserve">                                "</w:t>
+      </w:r>
+      <w:proofErr w:type="spellStart"/>
+      <w:proofErr w:type="gramStart"/>
+      <w:r>
+        <w:rPr>
+          <w:rFonts w:asciiTheme="majorHAnsi" w:hAnsiTheme="majorHAnsi" w:cstheme="majorHAnsi"/>
+          <w:color w:val="00B050"/>
+        </w:rPr>
+        <w:t>isMultiKey</w:t>
+      </w:r>
+      <w:proofErr w:type="spellEnd"/>
+      <w:proofErr w:type="gramEnd"/>
+      <w:r>
+        <w:rPr>
+          <w:rFonts w:asciiTheme="majorHAnsi" w:hAnsiTheme="majorHAnsi" w:cstheme="majorHAnsi"/>
+          <w:color w:val="00B050"/>
+        </w:rPr>
+        <w:t>" : true,</w:t>
+      </w:r>
+    </w:p>
+    <w:p>
+      <w:pPr>
+        <w:rPr>
+          <w:rFonts w:asciiTheme="majorHAnsi" w:hAnsiTheme="majorHAnsi" w:cstheme="majorHAnsi"/>
+          <w:color w:val="00B050"/>
+        </w:rPr>
+      </w:pPr>
+      <w:r>
+        <w:rPr>
+          <w:rFonts w:asciiTheme="majorHAnsi" w:hAnsiTheme="majorHAnsi" w:cstheme="majorHAnsi"/>
+          <w:color w:val="00B050"/>
+        </w:rPr>
+        <w:t xml:space="preserve">                                "</w:t>
+      </w:r>
+      <w:proofErr w:type="spellStart"/>
+      <w:proofErr w:type="gramStart"/>
+      <w:r>
+        <w:rPr>
+          <w:rFonts w:asciiTheme="majorHAnsi" w:hAnsiTheme="majorHAnsi" w:cstheme="majorHAnsi"/>
+          <w:color w:val="00B050"/>
+        </w:rPr>
+        <w:t>multiKeyPaths</w:t>
+      </w:r>
+      <w:proofErr w:type="spellEnd"/>
+      <w:proofErr w:type="gramEnd"/>
+      <w:r>
+        <w:rPr>
+          <w:rFonts w:asciiTheme="majorHAnsi" w:hAnsiTheme="majorHAnsi" w:cstheme="majorHAnsi"/>
+          <w:color w:val="00B050"/>
+        </w:rPr>
+        <w:t>" : {</w:t>
+      </w:r>
+    </w:p>
+    <w:p>
+      <w:pPr>
+        <w:rPr>
+          <w:rFonts w:asciiTheme="majorHAnsi" w:hAnsiTheme="majorHAnsi" w:cstheme="majorHAnsi"/>
+          <w:color w:val="00B050"/>
+        </w:rPr>
+      </w:pPr>
+      <w:r>
+        <w:rPr>
+          <w:rFonts w:asciiTheme="majorHAnsi" w:hAnsiTheme="majorHAnsi" w:cstheme="majorHAnsi"/>
+          <w:color w:val="00B050"/>
+        </w:rPr>
+        <w:t xml:space="preserve">                                        "grades.7.score</w:t>
+      </w:r>
+      <w:proofErr w:type="gramStart"/>
+      <w:r>
+        <w:rPr>
+          <w:rFonts w:asciiTheme="majorHAnsi" w:hAnsiTheme="majorHAnsi" w:cstheme="majorHAnsi"/>
+          <w:color w:val="00B050"/>
+        </w:rPr>
+        <w:t>" :</w:t>
+      </w:r>
+      <w:proofErr w:type="gramEnd"/>
+      <w:r>
+        <w:rPr>
+          <w:rFonts w:asciiTheme="majorHAnsi" w:hAnsiTheme="majorHAnsi" w:cstheme="majorHAnsi"/>
+          <w:color w:val="00B050"/>
+        </w:rPr>
+        <w:t xml:space="preserve"> [</w:t>
+      </w:r>
+    </w:p>
+    <w:p>
+      <w:pPr>
+        <w:rPr>
+          <w:rFonts w:asciiTheme="majorHAnsi" w:hAnsiTheme="majorHAnsi" w:cstheme="majorHAnsi"/>
+          <w:color w:val="00B050"/>
+        </w:rPr>
+      </w:pPr>
+      <w:r>
+        <w:rPr>
+          <w:rFonts w:asciiTheme="majorHAnsi" w:hAnsiTheme="majorHAnsi" w:cstheme="majorHAnsi"/>
+          <w:color w:val="00B050"/>
+        </w:rPr>
+        <w:t xml:space="preserve">                                                "</w:t>
+      </w:r>
+      <w:proofErr w:type="gramStart"/>
+      <w:r>
+        <w:rPr>
+          <w:rFonts w:asciiTheme="majorHAnsi" w:hAnsiTheme="majorHAnsi" w:cstheme="majorHAnsi"/>
+          <w:color w:val="00B050"/>
+        </w:rPr>
+        <w:t>grades</w:t>
+      </w:r>
+      <w:proofErr w:type="gramEnd"/>
+      <w:r>
+        <w:rPr>
+          <w:rFonts w:asciiTheme="majorHAnsi" w:hAnsiTheme="majorHAnsi" w:cstheme="majorHAnsi"/>
+          <w:color w:val="00B050"/>
+        </w:rPr>
+        <w:t>"</w:t>
+      </w:r>
+    </w:p>
+    <w:p>
+      <w:pPr>
+        <w:rPr>
+          <w:rFonts w:asciiTheme="majorHAnsi" w:hAnsiTheme="majorHAnsi" w:cstheme="majorHAnsi"/>
+          <w:color w:val="00B050"/>
+        </w:rPr>
+      </w:pPr>
+      <w:r>
+        <w:rPr>
+          <w:rFonts w:asciiTheme="majorHAnsi" w:hAnsiTheme="majorHAnsi" w:cstheme="majorHAnsi"/>
+          <w:color w:val="00B050"/>
+        </w:rPr>
+        <w:t xml:space="preserve">                                        ],</w:t>
+      </w:r>
+    </w:p>
+    <w:p>
+      <w:pPr>
+        <w:rPr>
+          <w:rFonts w:asciiTheme="majorHAnsi" w:hAnsiTheme="majorHAnsi" w:cstheme="majorHAnsi"/>
+          <w:color w:val="00B050"/>
+        </w:rPr>
+      </w:pPr>
+      <w:r>
+        <w:rPr>
+          <w:rFonts w:asciiTheme="majorHAnsi" w:hAnsiTheme="majorHAnsi" w:cstheme="majorHAnsi"/>
+          <w:color w:val="00B050"/>
+        </w:rPr>
+        <w:t xml:space="preserve">                                        "</w:t>
+      </w:r>
+      <w:proofErr w:type="gramStart"/>
+      <w:r>
+        <w:rPr>
+          <w:rFonts w:asciiTheme="majorHAnsi" w:hAnsiTheme="majorHAnsi" w:cstheme="majorHAnsi"/>
+          <w:color w:val="00B050"/>
+        </w:rPr>
+        <w:t>name</w:t>
+      </w:r>
+      <w:proofErr w:type="gramEnd"/>
+      <w:r>
+        <w:rPr>
+          <w:rFonts w:asciiTheme="majorHAnsi" w:hAnsiTheme="majorHAnsi" w:cstheme="majorHAnsi"/>
+          <w:color w:val="00B050"/>
+        </w:rPr>
+        <w:t>" : [ ]</w:t>
+      </w:r>
+    </w:p>
+    <w:p>
+      <w:pPr>
+        <w:rPr>
+          <w:rFonts w:asciiTheme="majorHAnsi" w:hAnsiTheme="majorHAnsi" w:cstheme="majorHAnsi"/>
+          <w:color w:val="00B050"/>
+        </w:rPr>
+      </w:pPr>
+      <w:r>
+        <w:rPr>
+          <w:rFonts w:asciiTheme="majorHAnsi" w:hAnsiTheme="majorHAnsi" w:cstheme="majorHAnsi"/>
+          <w:color w:val="00B050"/>
+        </w:rPr>
+        <w:t xml:space="preserve">                                },</w:t>
+      </w:r>
+    </w:p>
+    <w:p>
+      <w:pPr>
+        <w:rPr>
+          <w:rFonts w:asciiTheme="majorHAnsi" w:hAnsiTheme="majorHAnsi" w:cstheme="majorHAnsi"/>
+          <w:color w:val="00B050"/>
+        </w:rPr>
+      </w:pPr>
+      <w:r>
+        <w:rPr>
+          <w:rFonts w:asciiTheme="majorHAnsi" w:hAnsiTheme="majorHAnsi" w:cstheme="majorHAnsi"/>
+          <w:color w:val="00B050"/>
+        </w:rPr>
+        <w:t xml:space="preserve">                                "</w:t>
+      </w:r>
+      <w:proofErr w:type="spellStart"/>
+      <w:proofErr w:type="gramStart"/>
+      <w:r>
+        <w:rPr>
+          <w:rFonts w:asciiTheme="majorHAnsi" w:hAnsiTheme="majorHAnsi" w:cstheme="majorHAnsi"/>
+          <w:color w:val="00B050"/>
+        </w:rPr>
+        <w:t>isUnique</w:t>
+      </w:r>
+      <w:proofErr w:type="spellEnd"/>
+      <w:proofErr w:type="gramEnd"/>
+      <w:r>
+        <w:rPr>
+          <w:rFonts w:asciiTheme="majorHAnsi" w:hAnsiTheme="majorHAnsi" w:cstheme="majorHAnsi"/>
+          <w:color w:val="00B050"/>
+        </w:rPr>
+        <w:t>" : false,</w:t>
+      </w:r>
+    </w:p>
+    <w:p>
+      <w:pPr>
+        <w:rPr>
+          <w:rFonts w:asciiTheme="majorHAnsi" w:hAnsiTheme="majorHAnsi" w:cstheme="majorHAnsi"/>
+          <w:color w:val="00B050"/>
+        </w:rPr>
+      </w:pPr>
+      <w:r>
+        <w:rPr>
+          <w:rFonts w:asciiTheme="majorHAnsi" w:hAnsiTheme="majorHAnsi" w:cstheme="majorHAnsi"/>
+          <w:color w:val="00B050"/>
+        </w:rPr>
+        <w:t xml:space="preserve">                                "</w:t>
+      </w:r>
+      <w:proofErr w:type="spellStart"/>
+      <w:proofErr w:type="gramStart"/>
+      <w:r>
+        <w:rPr>
+          <w:rFonts w:asciiTheme="majorHAnsi" w:hAnsiTheme="majorHAnsi" w:cstheme="majorHAnsi"/>
+          <w:color w:val="00B050"/>
+        </w:rPr>
+        <w:t>isSparse</w:t>
+      </w:r>
+      <w:proofErr w:type="spellEnd"/>
+      <w:proofErr w:type="gramEnd"/>
+      <w:r>
+        <w:rPr>
+          <w:rFonts w:asciiTheme="majorHAnsi" w:hAnsiTheme="majorHAnsi" w:cstheme="majorHAnsi"/>
+          <w:color w:val="00B050"/>
+        </w:rPr>
+        <w:t>" : false,</w:t>
+      </w:r>
+    </w:p>
+    <w:p>
+      <w:pPr>
+        <w:rPr>
+          <w:rFonts w:asciiTheme="majorHAnsi" w:hAnsiTheme="majorHAnsi" w:cstheme="majorHAnsi"/>
+          <w:color w:val="00B050"/>
+        </w:rPr>
+      </w:pPr>
+      <w:r>
+        <w:rPr>
+          <w:rFonts w:asciiTheme="majorHAnsi" w:hAnsiTheme="majorHAnsi" w:cstheme="majorHAnsi"/>
+          <w:color w:val="00B050"/>
+        </w:rPr>
+        <w:t xml:space="preserve">                                "</w:t>
+      </w:r>
+      <w:proofErr w:type="spellStart"/>
+      <w:proofErr w:type="gramStart"/>
+      <w:r>
+        <w:rPr>
+          <w:rFonts w:asciiTheme="majorHAnsi" w:hAnsiTheme="majorHAnsi" w:cstheme="majorHAnsi"/>
+          <w:color w:val="00B050"/>
+        </w:rPr>
+        <w:t>isPartial</w:t>
+      </w:r>
+      <w:proofErr w:type="spellEnd"/>
+      <w:proofErr w:type="gramEnd"/>
+      <w:r>
+        <w:rPr>
+          <w:rFonts w:asciiTheme="majorHAnsi" w:hAnsiTheme="majorHAnsi" w:cstheme="majorHAnsi"/>
+          <w:color w:val="00B050"/>
+        </w:rPr>
+        <w:t>" : false,</w:t>
+      </w:r>
+    </w:p>
+    <w:p>
+      <w:pPr>
+        <w:rPr>
+          <w:rFonts w:asciiTheme="majorHAnsi" w:hAnsiTheme="majorHAnsi" w:cstheme="majorHAnsi"/>
+          <w:color w:val="00B050"/>
+        </w:rPr>
+      </w:pPr>
+      <w:r>
+        <w:rPr>
+          <w:rFonts w:asciiTheme="majorHAnsi" w:hAnsiTheme="majorHAnsi" w:cstheme="majorHAnsi"/>
+          <w:color w:val="00B050"/>
+        </w:rPr>
+        <w:t xml:space="preserve">                                "</w:t>
+      </w:r>
+      <w:proofErr w:type="spellStart"/>
+      <w:proofErr w:type="gramStart"/>
+      <w:r>
+        <w:rPr>
+          <w:rFonts w:asciiTheme="majorHAnsi" w:hAnsiTheme="majorHAnsi" w:cstheme="majorHAnsi"/>
+          <w:color w:val="00B050"/>
+        </w:rPr>
+        <w:t>indexVersion</w:t>
+      </w:r>
+      <w:proofErr w:type="spellEnd"/>
+      <w:proofErr w:type="gramEnd"/>
+      <w:r>
+        <w:rPr>
+          <w:rFonts w:asciiTheme="majorHAnsi" w:hAnsiTheme="majorHAnsi" w:cstheme="majorHAnsi"/>
+          <w:color w:val="00B050"/>
+        </w:rPr>
+        <w:t>" : 2,</w:t>
+      </w:r>
+    </w:p>
+    <w:p>
+      <w:pPr>
+        <w:rPr>
+          <w:rFonts w:asciiTheme="majorHAnsi" w:hAnsiTheme="majorHAnsi" w:cstheme="majorHAnsi"/>
+          <w:color w:val="00B050"/>
+        </w:rPr>
+      </w:pPr>
+      <w:r>
+        <w:rPr>
+          <w:rFonts w:asciiTheme="majorHAnsi" w:hAnsiTheme="majorHAnsi" w:cstheme="majorHAnsi"/>
+          <w:color w:val="00B050"/>
+        </w:rPr>
+        <w:t xml:space="preserve">                                "</w:t>
+      </w:r>
+      <w:proofErr w:type="gramStart"/>
+      <w:r>
+        <w:rPr>
+          <w:rFonts w:asciiTheme="majorHAnsi" w:hAnsiTheme="majorHAnsi" w:cstheme="majorHAnsi"/>
+          <w:color w:val="00B050"/>
+        </w:rPr>
+        <w:t>direction</w:t>
+      </w:r>
+      <w:proofErr w:type="gramEnd"/>
+      <w:r>
+        <w:rPr>
+          <w:rFonts w:asciiTheme="majorHAnsi" w:hAnsiTheme="majorHAnsi" w:cstheme="majorHAnsi"/>
+          <w:color w:val="00B050"/>
+        </w:rPr>
+        <w:t>" : "forward",</w:t>
+      </w:r>
+    </w:p>
+    <w:p>
+      <w:pPr>
+        <w:rPr>
+          <w:rFonts w:asciiTheme="majorHAnsi" w:hAnsiTheme="majorHAnsi" w:cstheme="majorHAnsi"/>
+          <w:color w:val="00B050"/>
+        </w:rPr>
+      </w:pPr>
+      <w:r>
+        <w:rPr>
+          <w:rFonts w:asciiTheme="majorHAnsi" w:hAnsiTheme="majorHAnsi" w:cstheme="majorHAnsi"/>
+          <w:color w:val="00B050"/>
+        </w:rPr>
+        <w:t xml:space="preserve">                                "</w:t>
+      </w:r>
+      <w:proofErr w:type="spellStart"/>
+      <w:proofErr w:type="gramStart"/>
+      <w:r>
+        <w:rPr>
+          <w:rFonts w:asciiTheme="majorHAnsi" w:hAnsiTheme="majorHAnsi" w:cstheme="majorHAnsi"/>
+          <w:color w:val="00B050"/>
+        </w:rPr>
+        <w:t>indexBounds</w:t>
+      </w:r>
+      <w:proofErr w:type="spellEnd"/>
+      <w:proofErr w:type="gramEnd"/>
+      <w:r>
+        <w:rPr>
+          <w:rFonts w:asciiTheme="majorHAnsi" w:hAnsiTheme="majorHAnsi" w:cstheme="majorHAnsi"/>
+          <w:color w:val="00B050"/>
+        </w:rPr>
+        <w:t>" : {</w:t>
+      </w:r>
+    </w:p>
+    <w:p>
+      <w:pPr>
+        <w:rPr>
+          <w:rFonts w:asciiTheme="majorHAnsi" w:hAnsiTheme="majorHAnsi" w:cstheme="majorHAnsi"/>
+          <w:color w:val="00B050"/>
+        </w:rPr>
+      </w:pPr>
+      <w:r>
+        <w:rPr>
+          <w:rFonts w:asciiTheme="majorHAnsi" w:hAnsiTheme="majorHAnsi" w:cstheme="majorHAnsi"/>
+          <w:color w:val="00B050"/>
+        </w:rPr>
+        <w:t xml:space="preserve">                                        "grades.7.score</w:t>
+      </w:r>
+      <w:proofErr w:type="gramStart"/>
+      <w:r>
+        <w:rPr>
+          <w:rFonts w:asciiTheme="majorHAnsi" w:hAnsiTheme="majorHAnsi" w:cstheme="majorHAnsi"/>
+          <w:color w:val="00B050"/>
+        </w:rPr>
+        <w:t>" :</w:t>
+      </w:r>
+      <w:proofErr w:type="gramEnd"/>
+      <w:r>
+        <w:rPr>
+          <w:rFonts w:asciiTheme="majorHAnsi" w:hAnsiTheme="majorHAnsi" w:cstheme="majorHAnsi"/>
+          <w:color w:val="00B050"/>
+        </w:rPr>
+        <w:t xml:space="preserve"> [</w:t>
+      </w:r>
+    </w:p>
+    <w:p>
+      <w:pPr>
+        <w:rPr>
+          <w:rFonts w:asciiTheme="majorHAnsi" w:hAnsiTheme="majorHAnsi" w:cstheme="majorHAnsi"/>
+          <w:color w:val="00B050"/>
+        </w:rPr>
+      </w:pPr>
+      <w:r>
+        <w:rPr>
+          <w:rFonts w:asciiTheme="majorHAnsi" w:hAnsiTheme="majorHAnsi" w:cstheme="majorHAnsi"/>
+          <w:color w:val="00B050"/>
+        </w:rPr>
+        <w:t xml:space="preserve">                                                "[-inf.0, 7.0)"</w:t>
+      </w:r>
+    </w:p>
+    <w:p>
+      <w:pPr>
+        <w:rPr>
+          <w:rFonts w:asciiTheme="majorHAnsi" w:hAnsiTheme="majorHAnsi" w:cstheme="majorHAnsi"/>
+          <w:color w:val="00B050"/>
+        </w:rPr>
+      </w:pPr>
+      <w:r>
+        <w:rPr>
+          <w:rFonts w:asciiTheme="majorHAnsi" w:hAnsiTheme="majorHAnsi" w:cstheme="majorHAnsi"/>
+          <w:color w:val="00B050"/>
+        </w:rPr>
+        <w:t xml:space="preserve">                                        ],</w:t>
+      </w:r>
+    </w:p>
+    <w:p>
+      <w:pPr>
+        <w:rPr>
+          <w:rFonts w:asciiTheme="majorHAnsi" w:hAnsiTheme="majorHAnsi" w:cstheme="majorHAnsi"/>
+          <w:color w:val="00B050"/>
+        </w:rPr>
+      </w:pPr>
+      <w:r>
+        <w:rPr>
+          <w:rFonts w:asciiTheme="majorHAnsi" w:hAnsiTheme="majorHAnsi" w:cstheme="majorHAnsi"/>
+          <w:color w:val="00B050"/>
+        </w:rPr>
+        <w:t xml:space="preserve">                                        "</w:t>
+      </w:r>
+      <w:proofErr w:type="gramStart"/>
+      <w:r>
+        <w:rPr>
+          <w:rFonts w:asciiTheme="majorHAnsi" w:hAnsiTheme="majorHAnsi" w:cstheme="majorHAnsi"/>
+          <w:color w:val="00B050"/>
+        </w:rPr>
+        <w:t>name</w:t>
+      </w:r>
+      <w:proofErr w:type="gramEnd"/>
+      <w:r>
+        <w:rPr>
+          <w:rFonts w:asciiTheme="majorHAnsi" w:hAnsiTheme="majorHAnsi" w:cstheme="majorHAnsi"/>
+          <w:color w:val="00B050"/>
+        </w:rPr>
+        <w:t>" : [</w:t>
+      </w:r>
+    </w:p>
+    <w:p>
+      <w:pPr>
+        <w:rPr>
+          <w:rFonts w:asciiTheme="majorHAnsi" w:hAnsiTheme="majorHAnsi" w:cstheme="majorHAnsi"/>
+          <w:color w:val="00B050"/>
+        </w:rPr>
+      </w:pPr>
+      <w:r>
+        <w:rPr>
+          <w:rFonts w:asciiTheme="majorHAnsi" w:hAnsiTheme="majorHAnsi" w:cstheme="majorHAnsi"/>
+          <w:color w:val="00B050"/>
+        </w:rPr>
+        <w:t xml:space="preserve">                                                "[</w:t>
+      </w:r>
+      <w:proofErr w:type="spellStart"/>
+      <w:r>
+        <w:rPr>
+          <w:rFonts w:asciiTheme="majorHAnsi" w:hAnsiTheme="majorHAnsi" w:cstheme="majorHAnsi"/>
+          <w:color w:val="00B050"/>
+        </w:rPr>
+        <w:t>MinKey</w:t>
+      </w:r>
+      <w:proofErr w:type="spellEnd"/>
+      <w:r>
+        <w:rPr>
+          <w:rFonts w:asciiTheme="majorHAnsi" w:hAnsiTheme="majorHAnsi" w:cstheme="majorHAnsi"/>
+          <w:color w:val="00B050"/>
+        </w:rPr>
+        <w:t xml:space="preserve">, </w:t>
+      </w:r>
+      <w:proofErr w:type="spellStart"/>
+      <w:r>
+        <w:rPr>
+          <w:rFonts w:asciiTheme="majorHAnsi" w:hAnsiTheme="majorHAnsi" w:cstheme="majorHAnsi"/>
+          <w:color w:val="00B050"/>
+        </w:rPr>
+        <w:t>MaxKey</w:t>
+      </w:r>
+      <w:proofErr w:type="spellEnd"/>
+      <w:r>
+        <w:rPr>
+          <w:rFonts w:asciiTheme="majorHAnsi" w:hAnsiTheme="majorHAnsi" w:cstheme="majorHAnsi"/>
+          <w:color w:val="00B050"/>
+        </w:rPr>
+        <w:t>]"</w:t>
       </w:r>
     </w:p>
     <w:p>
@@ -3155,351 +6168,6 @@
           <w:color w:val="00B050"/>
         </w:rPr>
         <w:lastRenderedPageBreak/>
-        <w:t xml:space="preserve">                                "keyPattern" : {</w:t>
-      </w:r>
-    </w:p>
-    <w:p>
-      <w:pPr>
-        <w:rPr>
-          <w:rFonts w:asciiTheme="majorHAnsi" w:hAnsiTheme="majorHAnsi" w:cstheme="majorHAnsi"/>
-          <w:color w:val="00B050"/>
-        </w:rPr>
-      </w:pPr>
-      <w:r>
-        <w:rPr>
-          <w:rFonts w:asciiTheme="majorHAnsi" w:hAnsiTheme="majorHAnsi" w:cstheme="majorHAnsi"/>
-          <w:color w:val="00B050"/>
-        </w:rPr>
-        <w:t xml:space="preserve">                                        "grades.7.score" : 1,</w:t>
-      </w:r>
-    </w:p>
-    <w:p>
-      <w:pPr>
-        <w:rPr>
-          <w:rFonts w:asciiTheme="majorHAnsi" w:hAnsiTheme="majorHAnsi" w:cstheme="majorHAnsi"/>
-          <w:color w:val="00B050"/>
-        </w:rPr>
-      </w:pPr>
-      <w:r>
-        <w:rPr>
-          <w:rFonts w:asciiTheme="majorHAnsi" w:hAnsiTheme="majorHAnsi" w:cstheme="majorHAnsi"/>
-          <w:color w:val="00B050"/>
-        </w:rPr>
-        <w:t xml:space="preserve">                                        "name" : 1</w:t>
-      </w:r>
-    </w:p>
-    <w:p>
-      <w:pPr>
-        <w:rPr>
-          <w:rFonts w:asciiTheme="majorHAnsi" w:hAnsiTheme="majorHAnsi" w:cstheme="majorHAnsi"/>
-          <w:color w:val="00B050"/>
-        </w:rPr>
-      </w:pPr>
-      <w:r>
-        <w:rPr>
-          <w:rFonts w:asciiTheme="majorHAnsi" w:hAnsiTheme="majorHAnsi" w:cstheme="majorHAnsi"/>
-          <w:color w:val="00B050"/>
-        </w:rPr>
-        <w:t xml:space="preserve">                                },</w:t>
-      </w:r>
-    </w:p>
-    <w:p>
-      <w:pPr>
-        <w:rPr>
-          <w:rFonts w:asciiTheme="majorHAnsi" w:hAnsiTheme="majorHAnsi" w:cstheme="majorHAnsi"/>
-          <w:color w:val="00B050"/>
-        </w:rPr>
-      </w:pPr>
-      <w:r>
-        <w:rPr>
-          <w:rFonts w:asciiTheme="majorHAnsi" w:hAnsiTheme="majorHAnsi" w:cstheme="majorHAnsi"/>
-          <w:color w:val="00B050"/>
-        </w:rPr>
-        <w:t xml:space="preserve">                                "indexName" : "grades.7.score_1_name_1",</w:t>
-      </w:r>
-    </w:p>
-    <w:p>
-      <w:pPr>
-        <w:rPr>
-          <w:rFonts w:asciiTheme="majorHAnsi" w:hAnsiTheme="majorHAnsi" w:cstheme="majorHAnsi"/>
-          <w:color w:val="00B050"/>
-        </w:rPr>
-      </w:pPr>
-      <w:r>
-        <w:rPr>
-          <w:rFonts w:asciiTheme="majorHAnsi" w:hAnsiTheme="majorHAnsi" w:cstheme="majorHAnsi"/>
-          <w:color w:val="00B050"/>
-        </w:rPr>
-        <w:t xml:space="preserve">                                "isMultiKey" : true,</w:t>
-      </w:r>
-    </w:p>
-    <w:p>
-      <w:pPr>
-        <w:rPr>
-          <w:rFonts w:asciiTheme="majorHAnsi" w:hAnsiTheme="majorHAnsi" w:cstheme="majorHAnsi"/>
-          <w:color w:val="00B050"/>
-        </w:rPr>
-      </w:pPr>
-      <w:r>
-        <w:rPr>
-          <w:rFonts w:asciiTheme="majorHAnsi" w:hAnsiTheme="majorHAnsi" w:cstheme="majorHAnsi"/>
-          <w:color w:val="00B050"/>
-        </w:rPr>
-        <w:t xml:space="preserve">                                "multiKeyPaths" : {</w:t>
-      </w:r>
-    </w:p>
-    <w:p>
-      <w:pPr>
-        <w:rPr>
-          <w:rFonts w:asciiTheme="majorHAnsi" w:hAnsiTheme="majorHAnsi" w:cstheme="majorHAnsi"/>
-          <w:color w:val="00B050"/>
-        </w:rPr>
-      </w:pPr>
-      <w:r>
-        <w:rPr>
-          <w:rFonts w:asciiTheme="majorHAnsi" w:hAnsiTheme="majorHAnsi" w:cstheme="majorHAnsi"/>
-          <w:color w:val="00B050"/>
-        </w:rPr>
-        <w:t xml:space="preserve">                                        "grades.7.score" : [</w:t>
-      </w:r>
-    </w:p>
-    <w:p>
-      <w:pPr>
-        <w:rPr>
-          <w:rFonts w:asciiTheme="majorHAnsi" w:hAnsiTheme="majorHAnsi" w:cstheme="majorHAnsi"/>
-          <w:color w:val="00B050"/>
-        </w:rPr>
-      </w:pPr>
-      <w:r>
-        <w:rPr>
-          <w:rFonts w:asciiTheme="majorHAnsi" w:hAnsiTheme="majorHAnsi" w:cstheme="majorHAnsi"/>
-          <w:color w:val="00B050"/>
-        </w:rPr>
-        <w:t xml:space="preserve">                                                "grades"</w:t>
-      </w:r>
-    </w:p>
-    <w:p>
-      <w:pPr>
-        <w:rPr>
-          <w:rFonts w:asciiTheme="majorHAnsi" w:hAnsiTheme="majorHAnsi" w:cstheme="majorHAnsi"/>
-          <w:color w:val="00B050"/>
-        </w:rPr>
-      </w:pPr>
-      <w:r>
-        <w:rPr>
-          <w:rFonts w:asciiTheme="majorHAnsi" w:hAnsiTheme="majorHAnsi" w:cstheme="majorHAnsi"/>
-          <w:color w:val="00B050"/>
-        </w:rPr>
-        <w:t xml:space="preserve">                                        ],</w:t>
-      </w:r>
-    </w:p>
-    <w:p>
-      <w:pPr>
-        <w:rPr>
-          <w:rFonts w:asciiTheme="majorHAnsi" w:hAnsiTheme="majorHAnsi" w:cstheme="majorHAnsi"/>
-          <w:color w:val="00B050"/>
-        </w:rPr>
-      </w:pPr>
-      <w:r>
-        <w:rPr>
-          <w:rFonts w:asciiTheme="majorHAnsi" w:hAnsiTheme="majorHAnsi" w:cstheme="majorHAnsi"/>
-          <w:color w:val="00B050"/>
-        </w:rPr>
-        <w:t xml:space="preserve">                                        "name" : [ ]</w:t>
-      </w:r>
-    </w:p>
-    <w:p>
-      <w:pPr>
-        <w:rPr>
-          <w:rFonts w:asciiTheme="majorHAnsi" w:hAnsiTheme="majorHAnsi" w:cstheme="majorHAnsi"/>
-          <w:color w:val="00B050"/>
-        </w:rPr>
-      </w:pPr>
-      <w:r>
-        <w:rPr>
-          <w:rFonts w:asciiTheme="majorHAnsi" w:hAnsiTheme="majorHAnsi" w:cstheme="majorHAnsi"/>
-          <w:color w:val="00B050"/>
-        </w:rPr>
-        <w:t xml:space="preserve">                                },</w:t>
-      </w:r>
-    </w:p>
-    <w:p>
-      <w:pPr>
-        <w:rPr>
-          <w:rFonts w:asciiTheme="majorHAnsi" w:hAnsiTheme="majorHAnsi" w:cstheme="majorHAnsi"/>
-          <w:color w:val="00B050"/>
-        </w:rPr>
-      </w:pPr>
-      <w:r>
-        <w:rPr>
-          <w:rFonts w:asciiTheme="majorHAnsi" w:hAnsiTheme="majorHAnsi" w:cstheme="majorHAnsi"/>
-          <w:color w:val="00B050"/>
-        </w:rPr>
-        <w:t xml:space="preserve">                                "isUnique" : false,</w:t>
-      </w:r>
-    </w:p>
-    <w:p>
-      <w:pPr>
-        <w:rPr>
-          <w:rFonts w:asciiTheme="majorHAnsi" w:hAnsiTheme="majorHAnsi" w:cstheme="majorHAnsi"/>
-          <w:color w:val="00B050"/>
-        </w:rPr>
-      </w:pPr>
-      <w:r>
-        <w:rPr>
-          <w:rFonts w:asciiTheme="majorHAnsi" w:hAnsiTheme="majorHAnsi" w:cstheme="majorHAnsi"/>
-          <w:color w:val="00B050"/>
-        </w:rPr>
-        <w:t xml:space="preserve">                                "isSparse" : false,</w:t>
-      </w:r>
-    </w:p>
-    <w:p>
-      <w:pPr>
-        <w:rPr>
-          <w:rFonts w:asciiTheme="majorHAnsi" w:hAnsiTheme="majorHAnsi" w:cstheme="majorHAnsi"/>
-          <w:color w:val="00B050"/>
-        </w:rPr>
-      </w:pPr>
-      <w:r>
-        <w:rPr>
-          <w:rFonts w:asciiTheme="majorHAnsi" w:hAnsiTheme="majorHAnsi" w:cstheme="majorHAnsi"/>
-          <w:color w:val="00B050"/>
-        </w:rPr>
-        <w:t xml:space="preserve">                                "isPartial" : false,</w:t>
-      </w:r>
-    </w:p>
-    <w:p>
-      <w:pPr>
-        <w:rPr>
-          <w:rFonts w:asciiTheme="majorHAnsi" w:hAnsiTheme="majorHAnsi" w:cstheme="majorHAnsi"/>
-          <w:color w:val="00B050"/>
-        </w:rPr>
-      </w:pPr>
-      <w:r>
-        <w:rPr>
-          <w:rFonts w:asciiTheme="majorHAnsi" w:hAnsiTheme="majorHAnsi" w:cstheme="majorHAnsi"/>
-          <w:color w:val="00B050"/>
-        </w:rPr>
-        <w:t xml:space="preserve">                                "indexVersion" : 2,</w:t>
-      </w:r>
-    </w:p>
-    <w:p>
-      <w:pPr>
-        <w:rPr>
-          <w:rFonts w:asciiTheme="majorHAnsi" w:hAnsiTheme="majorHAnsi" w:cstheme="majorHAnsi"/>
-          <w:color w:val="00B050"/>
-        </w:rPr>
-      </w:pPr>
-      <w:r>
-        <w:rPr>
-          <w:rFonts w:asciiTheme="majorHAnsi" w:hAnsiTheme="majorHAnsi" w:cstheme="majorHAnsi"/>
-          <w:color w:val="00B050"/>
-        </w:rPr>
-        <w:t xml:space="preserve">                                "direction" : "forward",</w:t>
-      </w:r>
-    </w:p>
-    <w:p>
-      <w:pPr>
-        <w:rPr>
-          <w:rFonts w:asciiTheme="majorHAnsi" w:hAnsiTheme="majorHAnsi" w:cstheme="majorHAnsi"/>
-          <w:color w:val="00B050"/>
-        </w:rPr>
-      </w:pPr>
-      <w:r>
-        <w:rPr>
-          <w:rFonts w:asciiTheme="majorHAnsi" w:hAnsiTheme="majorHAnsi" w:cstheme="majorHAnsi"/>
-          <w:color w:val="00B050"/>
-        </w:rPr>
-        <w:t xml:space="preserve">                                "indexBounds" : {</w:t>
-      </w:r>
-    </w:p>
-    <w:p>
-      <w:pPr>
-        <w:rPr>
-          <w:rFonts w:asciiTheme="majorHAnsi" w:hAnsiTheme="majorHAnsi" w:cstheme="majorHAnsi"/>
-          <w:color w:val="00B050"/>
-        </w:rPr>
-      </w:pPr>
-      <w:r>
-        <w:rPr>
-          <w:rFonts w:asciiTheme="majorHAnsi" w:hAnsiTheme="majorHAnsi" w:cstheme="majorHAnsi"/>
-          <w:color w:val="00B050"/>
-        </w:rPr>
-        <w:t xml:space="preserve">                                        "grades.7.score" : [</w:t>
-      </w:r>
-    </w:p>
-    <w:p>
-      <w:pPr>
-        <w:rPr>
-          <w:rFonts w:asciiTheme="majorHAnsi" w:hAnsiTheme="majorHAnsi" w:cstheme="majorHAnsi"/>
-          <w:color w:val="00B050"/>
-        </w:rPr>
-      </w:pPr>
-      <w:r>
-        <w:rPr>
-          <w:rFonts w:asciiTheme="majorHAnsi" w:hAnsiTheme="majorHAnsi" w:cstheme="majorHAnsi"/>
-          <w:color w:val="00B050"/>
-        </w:rPr>
-        <w:t xml:space="preserve">                                                "[-inf.0, 7.0)"</w:t>
-      </w:r>
-    </w:p>
-    <w:p>
-      <w:pPr>
-        <w:rPr>
-          <w:rFonts w:asciiTheme="majorHAnsi" w:hAnsiTheme="majorHAnsi" w:cstheme="majorHAnsi"/>
-          <w:color w:val="00B050"/>
-        </w:rPr>
-      </w:pPr>
-      <w:r>
-        <w:rPr>
-          <w:rFonts w:asciiTheme="majorHAnsi" w:hAnsiTheme="majorHAnsi" w:cstheme="majorHAnsi"/>
-          <w:color w:val="00B050"/>
-        </w:rPr>
-        <w:t xml:space="preserve">                                        ],</w:t>
-      </w:r>
-    </w:p>
-    <w:p>
-      <w:pPr>
-        <w:rPr>
-          <w:rFonts w:asciiTheme="majorHAnsi" w:hAnsiTheme="majorHAnsi" w:cstheme="majorHAnsi"/>
-          <w:color w:val="00B050"/>
-        </w:rPr>
-      </w:pPr>
-      <w:r>
-        <w:rPr>
-          <w:rFonts w:asciiTheme="majorHAnsi" w:hAnsiTheme="majorHAnsi" w:cstheme="majorHAnsi"/>
-          <w:color w:val="00B050"/>
-        </w:rPr>
-        <w:t xml:space="preserve">                                        "name" : [</w:t>
-      </w:r>
-    </w:p>
-    <w:p>
-      <w:pPr>
-        <w:rPr>
-          <w:rFonts w:asciiTheme="majorHAnsi" w:hAnsiTheme="majorHAnsi" w:cstheme="majorHAnsi"/>
-          <w:color w:val="00B050"/>
-        </w:rPr>
-      </w:pPr>
-      <w:r>
-        <w:rPr>
-          <w:rFonts w:asciiTheme="majorHAnsi" w:hAnsiTheme="majorHAnsi" w:cstheme="majorHAnsi"/>
-          <w:color w:val="00B050"/>
-        </w:rPr>
-        <w:t xml:space="preserve">                                                "[MinKey, MaxKey]"</w:t>
-      </w:r>
-    </w:p>
-    <w:p>
-      <w:pPr>
-        <w:rPr>
-          <w:rFonts w:asciiTheme="majorHAnsi" w:hAnsiTheme="majorHAnsi" w:cstheme="majorHAnsi"/>
-          <w:color w:val="00B050"/>
-        </w:rPr>
-      </w:pPr>
-      <w:r>
-        <w:rPr>
-          <w:rFonts w:asciiTheme="majorHAnsi" w:hAnsiTheme="majorHAnsi" w:cstheme="majorHAnsi"/>
-          <w:color w:val="00B050"/>
-        </w:rPr>
         <w:t xml:space="preserve">                                        ]</w:t>
       </w:r>
     </w:p>
@@ -3575,74 +6243,163 @@
           <w:rFonts w:asciiTheme="majorHAnsi" w:hAnsiTheme="majorHAnsi" w:cstheme="majorHAnsi"/>
           <w:color w:val="00B050"/>
         </w:rPr>
-        <w:t>"executionStats" : {</w:t>
-      </w:r>
-    </w:p>
-    <w:p>
-      <w:pPr>
-        <w:rPr>
-          <w:rFonts w:asciiTheme="majorHAnsi" w:hAnsiTheme="majorHAnsi" w:cstheme="majorHAnsi"/>
-          <w:color w:val="00B050"/>
-        </w:rPr>
-      </w:pPr>
-      <w:r>
-        <w:rPr>
-          <w:rFonts w:asciiTheme="majorHAnsi" w:hAnsiTheme="majorHAnsi" w:cstheme="majorHAnsi"/>
-          <w:color w:val="00B050"/>
-        </w:rPr>
-        <w:lastRenderedPageBreak/>
-        <w:t xml:space="preserve">                "executionSuccess" : true,</w:t>
-      </w:r>
-    </w:p>
-    <w:p>
-      <w:pPr>
-        <w:rPr>
-          <w:rFonts w:asciiTheme="majorHAnsi" w:hAnsiTheme="majorHAnsi" w:cstheme="majorHAnsi"/>
-          <w:color w:val="00B050"/>
-        </w:rPr>
-      </w:pPr>
-      <w:r>
-        <w:rPr>
-          <w:rFonts w:asciiTheme="majorHAnsi" w:hAnsiTheme="majorHAnsi" w:cstheme="majorHAnsi"/>
-          <w:color w:val="00B050"/>
-        </w:rPr>
-        <w:t xml:space="preserve">                "nReturned" : 13,</w:t>
-      </w:r>
-    </w:p>
-    <w:p>
-      <w:pPr>
-        <w:rPr>
-          <w:rFonts w:asciiTheme="majorHAnsi" w:hAnsiTheme="majorHAnsi" w:cstheme="majorHAnsi"/>
-          <w:color w:val="00B050"/>
-        </w:rPr>
-      </w:pPr>
-      <w:r>
-        <w:rPr>
-          <w:rFonts w:asciiTheme="majorHAnsi" w:hAnsiTheme="majorHAnsi" w:cstheme="majorHAnsi"/>
-          <w:color w:val="00B050"/>
-        </w:rPr>
-        <w:t xml:space="preserve">                "executionTimeMillis" : 2,</w:t>
-      </w:r>
-    </w:p>
-    <w:p>
-      <w:pPr>
-        <w:rPr>
-          <w:rFonts w:asciiTheme="majorHAnsi" w:hAnsiTheme="majorHAnsi" w:cstheme="majorHAnsi"/>
-        </w:rPr>
-      </w:pPr>
-      <w:r>
-        <w:rPr>
-          <w:rFonts w:asciiTheme="majorHAnsi" w:hAnsiTheme="majorHAnsi" w:cstheme="majorHAnsi"/>
-          <w:color w:val="00B050"/>
-        </w:rPr>
-        <w:t xml:space="preserve">                "totalKeysExa</w:t>
-      </w:r>
-      <w:r>
-        <w:rPr>
-          <w:rFonts w:asciiTheme="majorHAnsi" w:hAnsiTheme="majorHAnsi" w:cstheme="majorHAnsi"/>
-          <w:color w:val="00B050"/>
-        </w:rPr>
-        <w:t>mined" : 13</w:t>
+        <w:t>"</w:t>
+      </w:r>
+      <w:proofErr w:type="spellStart"/>
+      <w:proofErr w:type="gramStart"/>
+      <w:r>
+        <w:rPr>
+          <w:rFonts w:asciiTheme="majorHAnsi" w:hAnsiTheme="majorHAnsi" w:cstheme="majorHAnsi"/>
+          <w:color w:val="00B050"/>
+        </w:rPr>
+        <w:t>executionStats</w:t>
+      </w:r>
+      <w:proofErr w:type="spellEnd"/>
+      <w:proofErr w:type="gramEnd"/>
+      <w:r>
+        <w:rPr>
+          <w:rFonts w:asciiTheme="majorHAnsi" w:hAnsiTheme="majorHAnsi" w:cstheme="majorHAnsi"/>
+          <w:color w:val="00B050"/>
+        </w:rPr>
+        <w:t>" : {</w:t>
+      </w:r>
+    </w:p>
+    <w:p>
+      <w:pPr>
+        <w:rPr>
+          <w:rFonts w:asciiTheme="majorHAnsi" w:hAnsiTheme="majorHAnsi" w:cstheme="majorHAnsi"/>
+          <w:color w:val="00B050"/>
+        </w:rPr>
+      </w:pPr>
+      <w:r>
+        <w:rPr>
+          <w:rFonts w:asciiTheme="majorHAnsi" w:hAnsiTheme="majorHAnsi" w:cstheme="majorHAnsi"/>
+          <w:color w:val="00B050"/>
+        </w:rPr>
+        <w:t xml:space="preserve">                "</w:t>
+      </w:r>
+      <w:proofErr w:type="spellStart"/>
+      <w:proofErr w:type="gramStart"/>
+      <w:r>
+        <w:rPr>
+          <w:rFonts w:asciiTheme="majorHAnsi" w:hAnsiTheme="majorHAnsi" w:cstheme="majorHAnsi"/>
+          <w:color w:val="00B050"/>
+        </w:rPr>
+        <w:t>executionSuccess</w:t>
+      </w:r>
+      <w:proofErr w:type="spellEnd"/>
+      <w:proofErr w:type="gramEnd"/>
+      <w:r>
+        <w:rPr>
+          <w:rFonts w:asciiTheme="majorHAnsi" w:hAnsiTheme="majorHAnsi" w:cstheme="majorHAnsi"/>
+          <w:color w:val="00B050"/>
+        </w:rPr>
+        <w:t>" : true,</w:t>
+      </w:r>
+    </w:p>
+    <w:p>
+      <w:pPr>
+        <w:rPr>
+          <w:rFonts w:asciiTheme="majorHAnsi" w:hAnsiTheme="majorHAnsi" w:cstheme="majorHAnsi"/>
+          <w:color w:val="00B050"/>
+        </w:rPr>
+      </w:pPr>
+      <w:r>
+        <w:rPr>
+          <w:rFonts w:asciiTheme="majorHAnsi" w:hAnsiTheme="majorHAnsi" w:cstheme="majorHAnsi"/>
+          <w:color w:val="00B050"/>
+        </w:rPr>
+        <w:t xml:space="preserve">                "</w:t>
+      </w:r>
+      <w:proofErr w:type="spellStart"/>
+      <w:proofErr w:type="gramStart"/>
+      <w:r>
+        <w:rPr>
+          <w:rFonts w:asciiTheme="majorHAnsi" w:hAnsiTheme="majorHAnsi" w:cstheme="majorHAnsi"/>
+          <w:color w:val="00B050"/>
+        </w:rPr>
+        <w:t>nReturned</w:t>
+      </w:r>
+      <w:proofErr w:type="spellEnd"/>
+      <w:proofErr w:type="gramEnd"/>
+      <w:r>
+        <w:rPr>
+          <w:rFonts w:asciiTheme="majorHAnsi" w:hAnsiTheme="majorHAnsi" w:cstheme="majorHAnsi"/>
+          <w:color w:val="00B050"/>
+        </w:rPr>
+        <w:t>" : 13,</w:t>
+      </w:r>
+    </w:p>
+    <w:p>
+      <w:pPr>
+        <w:rPr>
+          <w:rFonts w:asciiTheme="majorHAnsi" w:hAnsiTheme="majorHAnsi" w:cstheme="majorHAnsi"/>
+          <w:color w:val="00B050"/>
+        </w:rPr>
+      </w:pPr>
+      <w:r>
+        <w:rPr>
+          <w:rFonts w:asciiTheme="majorHAnsi" w:hAnsiTheme="majorHAnsi" w:cstheme="majorHAnsi"/>
+          <w:color w:val="00B050"/>
+        </w:rPr>
+        <w:t xml:space="preserve">                "</w:t>
+      </w:r>
+      <w:proofErr w:type="spellStart"/>
+      <w:proofErr w:type="gramStart"/>
+      <w:r>
+        <w:rPr>
+          <w:rFonts w:asciiTheme="majorHAnsi" w:hAnsiTheme="majorHAnsi" w:cstheme="majorHAnsi"/>
+          <w:color w:val="00B050"/>
+        </w:rPr>
+        <w:t>executionTimeMillis</w:t>
+      </w:r>
+      <w:proofErr w:type="spellEnd"/>
+      <w:proofErr w:type="gramEnd"/>
+      <w:r>
+        <w:rPr>
+          <w:rFonts w:asciiTheme="majorHAnsi" w:hAnsiTheme="majorHAnsi" w:cstheme="majorHAnsi"/>
+          <w:color w:val="00B050"/>
+        </w:rPr>
+        <w:t>" : 2,</w:t>
+      </w:r>
+    </w:p>
+    <w:p>
+      <w:pPr>
+        <w:rPr>
+          <w:rFonts w:asciiTheme="majorHAnsi" w:hAnsiTheme="majorHAnsi" w:cstheme="majorHAnsi"/>
+        </w:rPr>
+      </w:pPr>
+      <w:r>
+        <w:rPr>
+          <w:rFonts w:asciiTheme="majorHAnsi" w:hAnsiTheme="majorHAnsi" w:cstheme="majorHAnsi"/>
+          <w:color w:val="00B050"/>
+        </w:rPr>
+        <w:t xml:space="preserve">                "</w:t>
+      </w:r>
+      <w:proofErr w:type="spellStart"/>
+      <w:proofErr w:type="gramStart"/>
+      <w:r>
+        <w:rPr>
+          <w:rFonts w:asciiTheme="majorHAnsi" w:hAnsiTheme="majorHAnsi" w:cstheme="majorHAnsi"/>
+          <w:color w:val="00B050"/>
+        </w:rPr>
+        <w:t>totalKeysExa</w:t>
+      </w:r>
+      <w:r>
+        <w:rPr>
+          <w:rFonts w:asciiTheme="majorHAnsi" w:hAnsiTheme="majorHAnsi" w:cstheme="majorHAnsi"/>
+          <w:color w:val="00B050"/>
+        </w:rPr>
+        <w:t>mined</w:t>
+      </w:r>
+      <w:proofErr w:type="spellEnd"/>
+      <w:proofErr w:type="gramEnd"/>
+      <w:r>
+        <w:rPr>
+          <w:rFonts w:asciiTheme="majorHAnsi" w:hAnsiTheme="majorHAnsi" w:cstheme="majorHAnsi"/>
+          <w:color w:val="00B050"/>
+        </w:rPr>
+        <w:t>" : 13</w:t>
       </w:r>
     </w:p>
     <w:sectPr>
@@ -4914,7 +7671,7 @@
 </file>
 
 <file path=customXml/itemProps1.xml><?xml version="1.0" encoding="utf-8"?>
-<ds:datastoreItem xmlns:ds="http://schemas.openxmlformats.org/officeDocument/2006/customXml" ds:itemID="{A459CB9B-D54A-4433-AF08-608099FACC50}">
+<ds:datastoreItem xmlns:ds="http://schemas.openxmlformats.org/officeDocument/2006/customXml" ds:itemID="{CDF7DF16-1890-43BC-8C8E-9ECF5EFD0DDA}">
   <ds:schemaRefs>
     <ds:schemaRef ds:uri="http://schemas.openxmlformats.org/officeDocument/2006/bibliography"/>
   </ds:schemaRefs>

--- a/frontcamp2017/mongo/mongo-hometask-1.docx
+++ b/frontcamp2017/mongo/mongo-hometask-1.docx
@@ -873,19 +873,33 @@
           <w:rFonts w:asciiTheme="majorHAnsi" w:hAnsiTheme="majorHAnsi" w:cstheme="majorHAnsi"/>
         </w:rPr>
       </w:pPr>
-      <w:proofErr w:type="gramStart"/>
-      <w:r>
-        <w:rPr>
-          <w:rFonts w:asciiTheme="majorHAnsi" w:hAnsiTheme="majorHAnsi" w:cstheme="majorHAnsi"/>
-        </w:rPr>
-        <w:t>db.restaurants.find(</w:t>
-      </w:r>
-      <w:proofErr w:type="gramEnd"/>
-      <w:r>
-        <w:rPr>
-          <w:rFonts w:asciiTheme="majorHAnsi" w:hAnsiTheme="majorHAnsi" w:cstheme="majorHAnsi"/>
-        </w:rPr>
-        <w:t>{"grades.7.score" : {$</w:t>
+      <w:proofErr w:type="spellStart"/>
+      <w:proofErr w:type="gramStart"/>
+      <w:r>
+        <w:rPr>
+          <w:rFonts w:asciiTheme="majorHAnsi" w:hAnsiTheme="majorHAnsi" w:cstheme="majorHAnsi"/>
+        </w:rPr>
+        <w:t>db.restaurants.find</w:t>
+      </w:r>
+      <w:proofErr w:type="spellEnd"/>
+      <w:r>
+        <w:rPr>
+          <w:rFonts w:asciiTheme="majorHAnsi" w:hAnsiTheme="majorHAnsi" w:cstheme="majorHAnsi"/>
+        </w:rPr>
+        <w:t>(</w:t>
+      </w:r>
+      <w:proofErr w:type="gramEnd"/>
+      <w:r>
+        <w:rPr>
+          <w:rFonts w:asciiTheme="majorHAnsi" w:hAnsiTheme="majorHAnsi" w:cstheme="majorHAnsi"/>
+        </w:rPr>
+        <w:t>{"grades.8</w:t>
+      </w:r>
+      <w:r>
+        <w:rPr>
+          <w:rFonts w:asciiTheme="majorHAnsi" w:hAnsiTheme="majorHAnsi" w:cstheme="majorHAnsi"/>
+        </w:rPr>
+        <w:t>.score" : {$</w:t>
       </w:r>
       <w:proofErr w:type="spellStart"/>
       <w:r>
@@ -938,7 +952,23 @@
           <w:rFonts w:asciiTheme="majorHAnsi" w:hAnsiTheme="majorHAnsi" w:cstheme="majorHAnsi"/>
           <w:color w:val="00B050"/>
         </w:rPr>
-        <w:t>name" : "El Castillo De Madison" }</w:t>
+        <w:t xml:space="preserve">name" : "Silver </w:t>
+      </w:r>
+      <w:proofErr w:type="spellStart"/>
+      <w:r>
+        <w:rPr>
+          <w:rFonts w:asciiTheme="majorHAnsi" w:hAnsiTheme="majorHAnsi" w:cstheme="majorHAnsi"/>
+          <w:color w:val="00B050"/>
+        </w:rPr>
+        <w:t>Krust</w:t>
+      </w:r>
+      <w:proofErr w:type="spellEnd"/>
+      <w:r>
+        <w:rPr>
+          <w:rFonts w:asciiTheme="majorHAnsi" w:hAnsiTheme="majorHAnsi" w:cstheme="majorHAnsi"/>
+          <w:color w:val="00B050"/>
+        </w:rPr>
+        <w:t xml:space="preserve"> West Indian Restaurant" }</w:t>
       </w:r>
     </w:p>
     <w:p>
@@ -962,383 +992,7 @@
           <w:rFonts w:asciiTheme="majorHAnsi" w:hAnsiTheme="majorHAnsi" w:cstheme="majorHAnsi"/>
           <w:color w:val="00B050"/>
         </w:rPr>
-        <w:t>name" : "</w:t>
-      </w:r>
-      <w:proofErr w:type="spellStart"/>
-      <w:r>
-        <w:rPr>
-          <w:rFonts w:asciiTheme="majorHAnsi" w:hAnsiTheme="majorHAnsi" w:cstheme="majorHAnsi"/>
-          <w:color w:val="00B050"/>
-        </w:rPr>
-        <w:t>Vee'S</w:t>
-      </w:r>
-      <w:proofErr w:type="spellEnd"/>
-      <w:r>
-        <w:rPr>
-          <w:rFonts w:asciiTheme="majorHAnsi" w:hAnsiTheme="majorHAnsi" w:cstheme="majorHAnsi"/>
-          <w:color w:val="00B050"/>
-        </w:rPr>
-        <w:t xml:space="preserve"> Restaurant" }</w:t>
-      </w:r>
-    </w:p>
-    <w:p>
-      <w:pPr>
-        <w:rPr>
-          <w:rFonts w:asciiTheme="majorHAnsi" w:hAnsiTheme="majorHAnsi" w:cstheme="majorHAnsi"/>
-          <w:color w:val="00B050"/>
-        </w:rPr>
-      </w:pPr>
-      <w:proofErr w:type="gramStart"/>
-      <w:r>
-        <w:rPr>
-          <w:rFonts w:asciiTheme="majorHAnsi" w:hAnsiTheme="majorHAnsi" w:cstheme="majorHAnsi"/>
-          <w:color w:val="00B050"/>
-        </w:rPr>
-        <w:t>{ "</w:t>
-      </w:r>
-      <w:proofErr w:type="gramEnd"/>
-      <w:r>
-        <w:rPr>
-          <w:rFonts w:asciiTheme="majorHAnsi" w:hAnsiTheme="majorHAnsi" w:cstheme="majorHAnsi"/>
-          <w:color w:val="00B050"/>
-        </w:rPr>
-        <w:t>name" : "Don Alex Restaurant" }</w:t>
-      </w:r>
-    </w:p>
-    <w:p>
-      <w:pPr>
-        <w:rPr>
-          <w:rFonts w:asciiTheme="majorHAnsi" w:hAnsiTheme="majorHAnsi" w:cstheme="majorHAnsi"/>
-          <w:color w:val="00B050"/>
-        </w:rPr>
-      </w:pPr>
-      <w:proofErr w:type="gramStart"/>
-      <w:r>
-        <w:rPr>
-          <w:rFonts w:asciiTheme="majorHAnsi" w:hAnsiTheme="majorHAnsi" w:cstheme="majorHAnsi"/>
-          <w:color w:val="00B050"/>
-        </w:rPr>
-        <w:t>{ "</w:t>
-      </w:r>
-      <w:proofErr w:type="gramEnd"/>
-      <w:r>
-        <w:rPr>
-          <w:rFonts w:asciiTheme="majorHAnsi" w:hAnsiTheme="majorHAnsi" w:cstheme="majorHAnsi"/>
-          <w:color w:val="00B050"/>
-        </w:rPr>
-        <w:t>name" : "</w:t>
-      </w:r>
-      <w:proofErr w:type="spellStart"/>
-      <w:r>
-        <w:rPr>
-          <w:rFonts w:asciiTheme="majorHAnsi" w:hAnsiTheme="majorHAnsi" w:cstheme="majorHAnsi"/>
-          <w:color w:val="00B050"/>
-        </w:rPr>
-        <w:t>Gahm</w:t>
-      </w:r>
-      <w:proofErr w:type="spellEnd"/>
-      <w:r>
-        <w:rPr>
-          <w:rFonts w:asciiTheme="majorHAnsi" w:hAnsiTheme="majorHAnsi" w:cstheme="majorHAnsi"/>
-          <w:color w:val="00B050"/>
-        </w:rPr>
-        <w:t xml:space="preserve"> </w:t>
-      </w:r>
-      <w:proofErr w:type="spellStart"/>
-      <w:r>
-        <w:rPr>
-          <w:rFonts w:asciiTheme="majorHAnsi" w:hAnsiTheme="majorHAnsi" w:cstheme="majorHAnsi"/>
-          <w:color w:val="00B050"/>
-        </w:rPr>
-        <w:t>Mi</w:t>
-      </w:r>
-      <w:proofErr w:type="spellEnd"/>
-      <w:r>
-        <w:rPr>
-          <w:rFonts w:asciiTheme="majorHAnsi" w:hAnsiTheme="majorHAnsi" w:cstheme="majorHAnsi"/>
-          <w:color w:val="00B050"/>
-        </w:rPr>
-        <w:t xml:space="preserve"> Oak Restaurant" }</w:t>
-      </w:r>
-    </w:p>
-    <w:p>
-      <w:pPr>
-        <w:rPr>
-          <w:rFonts w:asciiTheme="majorHAnsi" w:hAnsiTheme="majorHAnsi" w:cstheme="majorHAnsi"/>
-          <w:color w:val="00B050"/>
-        </w:rPr>
-      </w:pPr>
-      <w:proofErr w:type="gramStart"/>
-      <w:r>
-        <w:rPr>
-          <w:rFonts w:asciiTheme="majorHAnsi" w:hAnsiTheme="majorHAnsi" w:cstheme="majorHAnsi"/>
-          <w:color w:val="00B050"/>
-        </w:rPr>
-        <w:t>{ "</w:t>
-      </w:r>
-      <w:proofErr w:type="gramEnd"/>
-      <w:r>
-        <w:rPr>
-          <w:rFonts w:asciiTheme="majorHAnsi" w:hAnsiTheme="majorHAnsi" w:cstheme="majorHAnsi"/>
-          <w:color w:val="00B050"/>
-        </w:rPr>
-        <w:t xml:space="preserve">name" : "Au </w:t>
-      </w:r>
-      <w:proofErr w:type="spellStart"/>
-      <w:r>
-        <w:rPr>
-          <w:rFonts w:asciiTheme="majorHAnsi" w:hAnsiTheme="majorHAnsi" w:cstheme="majorHAnsi"/>
-          <w:color w:val="00B050"/>
-        </w:rPr>
-        <w:t>Za'Atar</w:t>
-      </w:r>
-      <w:proofErr w:type="spellEnd"/>
-      <w:r>
-        <w:rPr>
-          <w:rFonts w:asciiTheme="majorHAnsi" w:hAnsiTheme="majorHAnsi" w:cstheme="majorHAnsi"/>
-          <w:color w:val="00B050"/>
-        </w:rPr>
-        <w:t>" }</w:t>
-      </w:r>
-    </w:p>
-    <w:p>
-      <w:pPr>
-        <w:rPr>
-          <w:rFonts w:asciiTheme="majorHAnsi" w:hAnsiTheme="majorHAnsi" w:cstheme="majorHAnsi"/>
-          <w:color w:val="00B050"/>
-        </w:rPr>
-      </w:pPr>
-      <w:proofErr w:type="gramStart"/>
-      <w:r>
-        <w:rPr>
-          <w:rFonts w:asciiTheme="majorHAnsi" w:hAnsiTheme="majorHAnsi" w:cstheme="majorHAnsi"/>
-          <w:color w:val="00B050"/>
-        </w:rPr>
-        <w:t>{ "</w:t>
-      </w:r>
-      <w:proofErr w:type="gramEnd"/>
-      <w:r>
-        <w:rPr>
-          <w:rFonts w:asciiTheme="majorHAnsi" w:hAnsiTheme="majorHAnsi" w:cstheme="majorHAnsi"/>
-          <w:color w:val="00B050"/>
-        </w:rPr>
-        <w:t>name" : "Sunshine 27 Seafood Restaurant" }</w:t>
-      </w:r>
-    </w:p>
-    <w:p>
-      <w:pPr>
-        <w:rPr>
-          <w:rFonts w:asciiTheme="majorHAnsi" w:hAnsiTheme="majorHAnsi" w:cstheme="majorHAnsi"/>
-          <w:color w:val="00B050"/>
-        </w:rPr>
-      </w:pPr>
-      <w:proofErr w:type="gramStart"/>
-      <w:r>
-        <w:rPr>
-          <w:rFonts w:asciiTheme="majorHAnsi" w:hAnsiTheme="majorHAnsi" w:cstheme="majorHAnsi"/>
-          <w:color w:val="00B050"/>
-        </w:rPr>
-        <w:t>{ "</w:t>
-      </w:r>
-      <w:proofErr w:type="gramEnd"/>
-      <w:r>
-        <w:rPr>
-          <w:rFonts w:asciiTheme="majorHAnsi" w:hAnsiTheme="majorHAnsi" w:cstheme="majorHAnsi"/>
-          <w:color w:val="00B050"/>
-        </w:rPr>
-        <w:t xml:space="preserve">name" : "New Chung </w:t>
-      </w:r>
-      <w:proofErr w:type="spellStart"/>
-      <w:r>
-        <w:rPr>
-          <w:rFonts w:asciiTheme="majorHAnsi" w:hAnsiTheme="majorHAnsi" w:cstheme="majorHAnsi"/>
-          <w:color w:val="00B050"/>
-        </w:rPr>
-        <w:t>Mee</w:t>
-      </w:r>
-      <w:proofErr w:type="spellEnd"/>
-      <w:r>
-        <w:rPr>
-          <w:rFonts w:asciiTheme="majorHAnsi" w:hAnsiTheme="majorHAnsi" w:cstheme="majorHAnsi"/>
-          <w:color w:val="00B050"/>
-        </w:rPr>
-        <w:t xml:space="preserve"> Restaurant" }</w:t>
-      </w:r>
-    </w:p>
-    <w:p>
-      <w:pPr>
-        <w:rPr>
-          <w:rFonts w:asciiTheme="majorHAnsi" w:hAnsiTheme="majorHAnsi" w:cstheme="majorHAnsi"/>
-          <w:color w:val="00B050"/>
-        </w:rPr>
-      </w:pPr>
-      <w:proofErr w:type="gramStart"/>
-      <w:r>
-        <w:rPr>
-          <w:rFonts w:asciiTheme="majorHAnsi" w:hAnsiTheme="majorHAnsi" w:cstheme="majorHAnsi"/>
-          <w:color w:val="00B050"/>
-        </w:rPr>
-        <w:t>{ "</w:t>
-      </w:r>
-      <w:proofErr w:type="gramEnd"/>
-      <w:r>
-        <w:rPr>
-          <w:rFonts w:asciiTheme="majorHAnsi" w:hAnsiTheme="majorHAnsi" w:cstheme="majorHAnsi"/>
-          <w:color w:val="00B050"/>
-        </w:rPr>
-        <w:t>name" : "Lucky 11 Bakery" }</w:t>
-      </w:r>
-    </w:p>
-    <w:p>
-      <w:pPr>
-        <w:rPr>
-          <w:rFonts w:asciiTheme="majorHAnsi" w:hAnsiTheme="majorHAnsi" w:cstheme="majorHAnsi"/>
-          <w:color w:val="00B050"/>
-        </w:rPr>
-      </w:pPr>
-      <w:proofErr w:type="gramStart"/>
-      <w:r>
-        <w:rPr>
-          <w:rFonts w:asciiTheme="majorHAnsi" w:hAnsiTheme="majorHAnsi" w:cstheme="majorHAnsi"/>
-          <w:color w:val="00B050"/>
-        </w:rPr>
-        <w:t>{ "</w:t>
-      </w:r>
-      <w:proofErr w:type="gramEnd"/>
-      <w:r>
-        <w:rPr>
-          <w:rFonts w:asciiTheme="majorHAnsi" w:hAnsiTheme="majorHAnsi" w:cstheme="majorHAnsi"/>
-          <w:color w:val="00B050"/>
-        </w:rPr>
-        <w:t>name" : "La Cueva Deli &amp; Grocery" }</w:t>
-      </w:r>
-    </w:p>
-    <w:p>
-      <w:pPr>
-        <w:rPr>
-          <w:rFonts w:asciiTheme="majorHAnsi" w:hAnsiTheme="majorHAnsi" w:cstheme="majorHAnsi"/>
-          <w:color w:val="00B050"/>
-        </w:rPr>
-      </w:pPr>
-      <w:proofErr w:type="gramStart"/>
-      <w:r>
-        <w:rPr>
-          <w:rFonts w:asciiTheme="majorHAnsi" w:hAnsiTheme="majorHAnsi" w:cstheme="majorHAnsi"/>
-          <w:color w:val="00B050"/>
-        </w:rPr>
-        <w:t>{ "</w:t>
-      </w:r>
-      <w:proofErr w:type="gramEnd"/>
-      <w:r>
-        <w:rPr>
-          <w:rFonts w:asciiTheme="majorHAnsi" w:hAnsiTheme="majorHAnsi" w:cstheme="majorHAnsi"/>
-          <w:color w:val="00B050"/>
-        </w:rPr>
-        <w:t>name" : "Kennedy Fried Chicken" }</w:t>
-      </w:r>
-    </w:p>
-    <w:p>
-      <w:pPr>
-        <w:rPr>
-          <w:rFonts w:asciiTheme="majorHAnsi" w:hAnsiTheme="majorHAnsi" w:cstheme="majorHAnsi"/>
-          <w:color w:val="00B050"/>
-        </w:rPr>
-      </w:pPr>
-      <w:proofErr w:type="gramStart"/>
-      <w:r>
-        <w:rPr>
-          <w:rFonts w:asciiTheme="majorHAnsi" w:hAnsiTheme="majorHAnsi" w:cstheme="majorHAnsi"/>
-          <w:color w:val="00B050"/>
-        </w:rPr>
-        <w:t>{ "</w:t>
-      </w:r>
-      <w:proofErr w:type="gramEnd"/>
-      <w:r>
-        <w:rPr>
-          <w:rFonts w:asciiTheme="majorHAnsi" w:hAnsiTheme="majorHAnsi" w:cstheme="majorHAnsi"/>
-          <w:color w:val="00B050"/>
-        </w:rPr>
-        <w:t>name" : "New China Star" }</w:t>
-      </w:r>
-    </w:p>
-    <w:p>
-      <w:pPr>
-        <w:rPr>
-          <w:rFonts w:asciiTheme="majorHAnsi" w:hAnsiTheme="majorHAnsi" w:cstheme="majorHAnsi"/>
-          <w:color w:val="00B050"/>
-        </w:rPr>
-      </w:pPr>
-      <w:proofErr w:type="gramStart"/>
-      <w:r>
-        <w:rPr>
-          <w:rFonts w:asciiTheme="majorHAnsi" w:hAnsiTheme="majorHAnsi" w:cstheme="majorHAnsi"/>
-          <w:color w:val="00B050"/>
-        </w:rPr>
-        <w:t>{ "</w:t>
-      </w:r>
-      <w:proofErr w:type="gramEnd"/>
-      <w:r>
-        <w:rPr>
-          <w:rFonts w:asciiTheme="majorHAnsi" w:hAnsiTheme="majorHAnsi" w:cstheme="majorHAnsi"/>
-          <w:color w:val="00B050"/>
-        </w:rPr>
-        <w:t>name" : "Hoy Wong Restaurant" }</w:t>
-      </w:r>
-    </w:p>
-    <w:p>
-      <w:pPr>
-        <w:rPr>
-          <w:rFonts w:asciiTheme="majorHAnsi" w:hAnsiTheme="majorHAnsi" w:cstheme="majorHAnsi"/>
-          <w:color w:val="00B050"/>
-        </w:rPr>
-      </w:pPr>
-      <w:proofErr w:type="gramStart"/>
-      <w:r>
-        <w:rPr>
-          <w:rFonts w:asciiTheme="majorHAnsi" w:hAnsiTheme="majorHAnsi" w:cstheme="majorHAnsi"/>
-          <w:color w:val="00B050"/>
-        </w:rPr>
-        <w:t>{ "</w:t>
-      </w:r>
-      <w:proofErr w:type="gramEnd"/>
-      <w:r>
-        <w:rPr>
-          <w:rFonts w:asciiTheme="majorHAnsi" w:hAnsiTheme="majorHAnsi" w:cstheme="majorHAnsi"/>
-          <w:color w:val="00B050"/>
-        </w:rPr>
-        <w:t>name" : "</w:t>
-      </w:r>
-      <w:proofErr w:type="spellStart"/>
-      <w:r>
-        <w:rPr>
-          <w:rFonts w:asciiTheme="majorHAnsi" w:hAnsiTheme="majorHAnsi" w:cstheme="majorHAnsi"/>
-          <w:color w:val="00B050"/>
-        </w:rPr>
-        <w:t>Elena'S</w:t>
-      </w:r>
-      <w:proofErr w:type="spellEnd"/>
-      <w:r>
-        <w:rPr>
-          <w:rFonts w:asciiTheme="majorHAnsi" w:hAnsiTheme="majorHAnsi" w:cstheme="majorHAnsi"/>
-          <w:color w:val="00B050"/>
-        </w:rPr>
-        <w:t xml:space="preserve"> </w:t>
-      </w:r>
-      <w:proofErr w:type="spellStart"/>
-      <w:r>
-        <w:rPr>
-          <w:rFonts w:asciiTheme="majorHAnsi" w:hAnsiTheme="majorHAnsi" w:cstheme="majorHAnsi"/>
-          <w:color w:val="00B050"/>
-        </w:rPr>
-        <w:t>Restuarant</w:t>
-      </w:r>
-      <w:proofErr w:type="spellEnd"/>
-      <w:r>
-        <w:rPr>
-          <w:rFonts w:asciiTheme="majorHAnsi" w:hAnsiTheme="majorHAnsi" w:cstheme="majorHAnsi"/>
-          <w:color w:val="00B050"/>
-        </w:rPr>
-        <w:t>" }</w:t>
+        <w:t>name" : "Pure Food" }</w:t>
       </w:r>
     </w:p>
     <w:p>
@@ -1419,276 +1073,276 @@
         <w:rPr>
           <w:rFonts w:asciiTheme="majorHAnsi" w:hAnsiTheme="majorHAnsi" w:cstheme="majorHAnsi"/>
         </w:rPr>
+        <w:t>cuisine</w:t>
+      </w:r>
+      <w:proofErr w:type="gramEnd"/>
+      <w:r>
+        <w:rPr>
+          <w:rFonts w:asciiTheme="majorHAnsi" w:hAnsiTheme="majorHAnsi" w:cstheme="majorHAnsi"/>
+        </w:rPr>
+        <w:t xml:space="preserve">: "Seafood", </w:t>
+      </w:r>
+    </w:p>
+    <w:p>
+      <w:pPr>
+        <w:rPr>
+          <w:rFonts w:asciiTheme="majorHAnsi" w:hAnsiTheme="majorHAnsi" w:cstheme="majorHAnsi"/>
+        </w:rPr>
+      </w:pPr>
+      <w:proofErr w:type="gramStart"/>
+      <w:r>
+        <w:rPr>
+          <w:rFonts w:asciiTheme="majorHAnsi" w:hAnsiTheme="majorHAnsi" w:cstheme="majorHAnsi"/>
+        </w:rPr>
+        <w:t>grades</w:t>
+      </w:r>
+      <w:proofErr w:type="gramEnd"/>
+      <w:r>
+        <w:rPr>
+          <w:rFonts w:asciiTheme="majorHAnsi" w:hAnsiTheme="majorHAnsi" w:cstheme="majorHAnsi"/>
+        </w:rPr>
+        <w:t>: {</w:t>
+      </w:r>
+    </w:p>
+    <w:p>
+      <w:pPr>
+        <w:ind w:firstLine="720"/>
+        <w:rPr>
+          <w:rFonts w:asciiTheme="majorHAnsi" w:hAnsiTheme="majorHAnsi" w:cstheme="majorHAnsi"/>
+        </w:rPr>
+      </w:pPr>
+      <w:r>
+        <w:rPr>
+          <w:rFonts w:asciiTheme="majorHAnsi" w:hAnsiTheme="majorHAnsi" w:cstheme="majorHAnsi"/>
+        </w:rPr>
+        <w:t>$</w:t>
+      </w:r>
+      <w:proofErr w:type="spellStart"/>
+      <w:r>
+        <w:rPr>
+          <w:rFonts w:asciiTheme="majorHAnsi" w:hAnsiTheme="majorHAnsi" w:cstheme="majorHAnsi"/>
+        </w:rPr>
+        <w:t>elemMatch</w:t>
+      </w:r>
+      <w:proofErr w:type="spellEnd"/>
+      <w:r>
+        <w:rPr>
+          <w:rFonts w:asciiTheme="majorHAnsi" w:hAnsiTheme="majorHAnsi" w:cstheme="majorHAnsi"/>
+        </w:rPr>
+        <w:t>: {</w:t>
+      </w:r>
+    </w:p>
+    <w:p>
+      <w:pPr>
+        <w:ind w:left="720" w:firstLine="720"/>
+        <w:rPr>
+          <w:rFonts w:asciiTheme="majorHAnsi" w:hAnsiTheme="majorHAnsi" w:cstheme="majorHAnsi"/>
+        </w:rPr>
+      </w:pPr>
+      <w:proofErr w:type="gramStart"/>
+      <w:r>
+        <w:rPr>
+          <w:rFonts w:asciiTheme="majorHAnsi" w:hAnsiTheme="majorHAnsi" w:cstheme="majorHAnsi"/>
+        </w:rPr>
+        <w:t>grade</w:t>
+      </w:r>
+      <w:proofErr w:type="gramEnd"/>
+      <w:r>
+        <w:rPr>
+          <w:rFonts w:asciiTheme="majorHAnsi" w:hAnsiTheme="majorHAnsi" w:cstheme="majorHAnsi"/>
+        </w:rPr>
+        <w:t xml:space="preserve">: "B", </w:t>
+      </w:r>
+    </w:p>
+    <w:p>
+      <w:pPr>
+        <w:ind w:left="720" w:firstLine="720"/>
+        <w:rPr>
+          <w:rFonts w:asciiTheme="majorHAnsi" w:hAnsiTheme="majorHAnsi" w:cstheme="majorHAnsi"/>
+        </w:rPr>
+      </w:pPr>
+      <w:proofErr w:type="gramStart"/>
+      <w:r>
+        <w:rPr>
+          <w:rFonts w:asciiTheme="majorHAnsi" w:hAnsiTheme="majorHAnsi" w:cstheme="majorHAnsi"/>
+        </w:rPr>
+        <w:t>date</w:t>
+      </w:r>
+      <w:proofErr w:type="gramEnd"/>
+      <w:r>
+        <w:rPr>
+          <w:rFonts w:asciiTheme="majorHAnsi" w:hAnsiTheme="majorHAnsi" w:cstheme="majorHAnsi"/>
+        </w:rPr>
+        <w:t>: {</w:t>
+      </w:r>
+    </w:p>
+    <w:p>
+      <w:pPr>
+        <w:ind w:left="1440" w:firstLine="720"/>
+        <w:rPr>
+          <w:rFonts w:asciiTheme="majorHAnsi" w:hAnsiTheme="majorHAnsi" w:cstheme="majorHAnsi"/>
+        </w:rPr>
+      </w:pPr>
+      <w:r>
+        <w:rPr>
+          <w:rFonts w:asciiTheme="majorHAnsi" w:hAnsiTheme="majorHAnsi" w:cstheme="majorHAnsi"/>
+        </w:rPr>
+        <w:t>$</w:t>
+      </w:r>
+      <w:proofErr w:type="spellStart"/>
+      <w:r>
+        <w:rPr>
+          <w:rFonts w:asciiTheme="majorHAnsi" w:hAnsiTheme="majorHAnsi" w:cstheme="majorHAnsi"/>
+        </w:rPr>
+        <w:t>gt</w:t>
+      </w:r>
+      <w:proofErr w:type="spellEnd"/>
+      <w:r>
+        <w:rPr>
+          <w:rFonts w:asciiTheme="majorHAnsi" w:hAnsiTheme="majorHAnsi" w:cstheme="majorHAnsi"/>
+        </w:rPr>
+        <w:t xml:space="preserve">: </w:t>
+      </w:r>
+      <w:proofErr w:type="spellStart"/>
+      <w:proofErr w:type="gramStart"/>
+      <w:r>
+        <w:rPr>
+          <w:rFonts w:asciiTheme="majorHAnsi" w:hAnsiTheme="majorHAnsi" w:cstheme="majorHAnsi"/>
+        </w:rPr>
+        <w:t>ISODate</w:t>
+      </w:r>
+      <w:proofErr w:type="spellEnd"/>
+      <w:r>
+        <w:rPr>
+          <w:rFonts w:asciiTheme="majorHAnsi" w:hAnsiTheme="majorHAnsi" w:cstheme="majorHAnsi"/>
+        </w:rPr>
+        <w:t>(</w:t>
+      </w:r>
+      <w:proofErr w:type="gramEnd"/>
+      <w:r>
+        <w:rPr>
+          <w:rFonts w:asciiTheme="majorHAnsi" w:hAnsiTheme="majorHAnsi" w:cstheme="majorHAnsi"/>
+        </w:rPr>
+        <w:t xml:space="preserve">"2014-02-01"), </w:t>
+      </w:r>
+    </w:p>
+    <w:p>
+      <w:pPr>
+        <w:ind w:left="1440" w:firstLine="720"/>
+        <w:rPr>
+          <w:rFonts w:asciiTheme="majorHAnsi" w:hAnsiTheme="majorHAnsi" w:cstheme="majorHAnsi"/>
+        </w:rPr>
+      </w:pPr>
+      <w:r>
+        <w:rPr>
+          <w:rFonts w:asciiTheme="majorHAnsi" w:hAnsiTheme="majorHAnsi" w:cstheme="majorHAnsi"/>
+        </w:rPr>
+        <w:t>$</w:t>
+      </w:r>
+      <w:proofErr w:type="spellStart"/>
+      <w:r>
+        <w:rPr>
+          <w:rFonts w:asciiTheme="majorHAnsi" w:hAnsiTheme="majorHAnsi" w:cstheme="majorHAnsi"/>
+        </w:rPr>
+        <w:t>lt</w:t>
+      </w:r>
+      <w:proofErr w:type="spellEnd"/>
+      <w:r>
+        <w:rPr>
+          <w:rFonts w:asciiTheme="majorHAnsi" w:hAnsiTheme="majorHAnsi" w:cstheme="majorHAnsi"/>
+        </w:rPr>
+        <w:t xml:space="preserve">: </w:t>
+      </w:r>
+      <w:proofErr w:type="spellStart"/>
+      <w:proofErr w:type="gramStart"/>
+      <w:r>
+        <w:rPr>
+          <w:rFonts w:asciiTheme="majorHAnsi" w:hAnsiTheme="majorHAnsi" w:cstheme="majorHAnsi"/>
+        </w:rPr>
+        <w:t>ISODate</w:t>
+      </w:r>
+      <w:proofErr w:type="spellEnd"/>
+      <w:r>
+        <w:rPr>
+          <w:rFonts w:asciiTheme="majorHAnsi" w:hAnsiTheme="majorHAnsi" w:cstheme="majorHAnsi"/>
+        </w:rPr>
+        <w:t>(</w:t>
+      </w:r>
+      <w:proofErr w:type="gramEnd"/>
+      <w:r>
+        <w:rPr>
+          <w:rFonts w:asciiTheme="majorHAnsi" w:hAnsiTheme="majorHAnsi" w:cstheme="majorHAnsi"/>
+        </w:rPr>
+        <w:t>"2014-03-01")</w:t>
+      </w:r>
+    </w:p>
+    <w:p>
+      <w:pPr>
+        <w:ind w:left="1440"/>
+        <w:rPr>
+          <w:rFonts w:asciiTheme="majorHAnsi" w:hAnsiTheme="majorHAnsi" w:cstheme="majorHAnsi"/>
+        </w:rPr>
+      </w:pPr>
+      <w:r>
+        <w:rPr>
+          <w:rFonts w:asciiTheme="majorHAnsi" w:hAnsiTheme="majorHAnsi" w:cstheme="majorHAnsi"/>
+        </w:rPr>
+        <w:t>}</w:t>
+      </w:r>
+    </w:p>
+    <w:p>
+      <w:pPr>
+        <w:ind w:left="720"/>
+        <w:rPr>
+          <w:rFonts w:asciiTheme="majorHAnsi" w:hAnsiTheme="majorHAnsi" w:cstheme="majorHAnsi"/>
+        </w:rPr>
+      </w:pPr>
+      <w:r>
+        <w:rPr>
+          <w:rFonts w:asciiTheme="majorHAnsi" w:hAnsiTheme="majorHAnsi" w:cstheme="majorHAnsi"/>
+        </w:rPr>
+        <w:t>}</w:t>
+      </w:r>
+    </w:p>
+    <w:p>
+      <w:pPr>
+        <w:rPr>
+          <w:rFonts w:asciiTheme="majorHAnsi" w:hAnsiTheme="majorHAnsi" w:cstheme="majorHAnsi"/>
+        </w:rPr>
+      </w:pPr>
+      <w:r>
+        <w:rPr>
+          <w:rFonts w:asciiTheme="majorHAnsi" w:hAnsiTheme="majorHAnsi" w:cstheme="majorHAnsi"/>
+        </w:rPr>
+        <w:t xml:space="preserve">}}, </w:t>
+      </w:r>
+    </w:p>
+    <w:p>
+      <w:pPr>
+        <w:rPr>
+          <w:rFonts w:asciiTheme="majorHAnsi" w:hAnsiTheme="majorHAnsi" w:cstheme="majorHAnsi"/>
+        </w:rPr>
+      </w:pPr>
+      <w:r>
+        <w:rPr>
+          <w:rFonts w:asciiTheme="majorHAnsi" w:hAnsiTheme="majorHAnsi" w:cstheme="majorHAnsi"/>
+        </w:rPr>
+        <w:t>{_id: 1, borough: 1})</w:t>
+      </w:r>
+    </w:p>
+    <w:p>
+      <w:pPr>
+        <w:rPr>
+          <w:rFonts w:asciiTheme="majorHAnsi" w:hAnsiTheme="majorHAnsi" w:cstheme="majorHAnsi"/>
+          <w:b/>
+        </w:rPr>
+      </w:pPr>
+      <w:r>
+        <w:rPr>
+          <w:rFonts w:asciiTheme="majorHAnsi" w:hAnsiTheme="majorHAnsi" w:cstheme="majorHAnsi"/>
+          <w:b/>
+        </w:rPr>
         <w:lastRenderedPageBreak/>
-        <w:t>cuisine</w:t>
-      </w:r>
-      <w:proofErr w:type="gramEnd"/>
-      <w:r>
-        <w:rPr>
-          <w:rFonts w:asciiTheme="majorHAnsi" w:hAnsiTheme="majorHAnsi" w:cstheme="majorHAnsi"/>
-        </w:rPr>
-        <w:t xml:space="preserve">: "Seafood", </w:t>
-      </w:r>
-    </w:p>
-    <w:p>
-      <w:pPr>
-        <w:rPr>
-          <w:rFonts w:asciiTheme="majorHAnsi" w:hAnsiTheme="majorHAnsi" w:cstheme="majorHAnsi"/>
-        </w:rPr>
-      </w:pPr>
-      <w:proofErr w:type="gramStart"/>
-      <w:r>
-        <w:rPr>
-          <w:rFonts w:asciiTheme="majorHAnsi" w:hAnsiTheme="majorHAnsi" w:cstheme="majorHAnsi"/>
-        </w:rPr>
-        <w:t>grades</w:t>
-      </w:r>
-      <w:proofErr w:type="gramEnd"/>
-      <w:r>
-        <w:rPr>
-          <w:rFonts w:asciiTheme="majorHAnsi" w:hAnsiTheme="majorHAnsi" w:cstheme="majorHAnsi"/>
-        </w:rPr>
-        <w:t>: {</w:t>
-      </w:r>
-    </w:p>
-    <w:p>
-      <w:pPr>
-        <w:ind w:firstLine="720"/>
-        <w:rPr>
-          <w:rFonts w:asciiTheme="majorHAnsi" w:hAnsiTheme="majorHAnsi" w:cstheme="majorHAnsi"/>
-        </w:rPr>
-      </w:pPr>
-      <w:r>
-        <w:rPr>
-          <w:rFonts w:asciiTheme="majorHAnsi" w:hAnsiTheme="majorHAnsi" w:cstheme="majorHAnsi"/>
-        </w:rPr>
-        <w:t>$</w:t>
-      </w:r>
-      <w:proofErr w:type="spellStart"/>
-      <w:r>
-        <w:rPr>
-          <w:rFonts w:asciiTheme="majorHAnsi" w:hAnsiTheme="majorHAnsi" w:cstheme="majorHAnsi"/>
-        </w:rPr>
-        <w:t>elemMatch</w:t>
-      </w:r>
-      <w:proofErr w:type="spellEnd"/>
-      <w:r>
-        <w:rPr>
-          <w:rFonts w:asciiTheme="majorHAnsi" w:hAnsiTheme="majorHAnsi" w:cstheme="majorHAnsi"/>
-        </w:rPr>
-        <w:t>: {</w:t>
-      </w:r>
-    </w:p>
-    <w:p>
-      <w:pPr>
-        <w:ind w:left="720" w:firstLine="720"/>
-        <w:rPr>
-          <w:rFonts w:asciiTheme="majorHAnsi" w:hAnsiTheme="majorHAnsi" w:cstheme="majorHAnsi"/>
-        </w:rPr>
-      </w:pPr>
-      <w:proofErr w:type="gramStart"/>
-      <w:r>
-        <w:rPr>
-          <w:rFonts w:asciiTheme="majorHAnsi" w:hAnsiTheme="majorHAnsi" w:cstheme="majorHAnsi"/>
-        </w:rPr>
-        <w:t>grade</w:t>
-      </w:r>
-      <w:proofErr w:type="gramEnd"/>
-      <w:r>
-        <w:rPr>
-          <w:rFonts w:asciiTheme="majorHAnsi" w:hAnsiTheme="majorHAnsi" w:cstheme="majorHAnsi"/>
-        </w:rPr>
-        <w:t xml:space="preserve">: "B", </w:t>
-      </w:r>
-    </w:p>
-    <w:p>
-      <w:pPr>
-        <w:ind w:left="720" w:firstLine="720"/>
-        <w:rPr>
-          <w:rFonts w:asciiTheme="majorHAnsi" w:hAnsiTheme="majorHAnsi" w:cstheme="majorHAnsi"/>
-        </w:rPr>
-      </w:pPr>
-      <w:proofErr w:type="gramStart"/>
-      <w:r>
-        <w:rPr>
-          <w:rFonts w:asciiTheme="majorHAnsi" w:hAnsiTheme="majorHAnsi" w:cstheme="majorHAnsi"/>
-        </w:rPr>
-        <w:t>date</w:t>
-      </w:r>
-      <w:proofErr w:type="gramEnd"/>
-      <w:r>
-        <w:rPr>
-          <w:rFonts w:asciiTheme="majorHAnsi" w:hAnsiTheme="majorHAnsi" w:cstheme="majorHAnsi"/>
-        </w:rPr>
-        <w:t>: {</w:t>
-      </w:r>
-    </w:p>
-    <w:p>
-      <w:pPr>
-        <w:ind w:left="1440" w:firstLine="720"/>
-        <w:rPr>
-          <w:rFonts w:asciiTheme="majorHAnsi" w:hAnsiTheme="majorHAnsi" w:cstheme="majorHAnsi"/>
-        </w:rPr>
-      </w:pPr>
-      <w:r>
-        <w:rPr>
-          <w:rFonts w:asciiTheme="majorHAnsi" w:hAnsiTheme="majorHAnsi" w:cstheme="majorHAnsi"/>
-        </w:rPr>
-        <w:t>$</w:t>
-      </w:r>
-      <w:proofErr w:type="spellStart"/>
-      <w:r>
-        <w:rPr>
-          <w:rFonts w:asciiTheme="majorHAnsi" w:hAnsiTheme="majorHAnsi" w:cstheme="majorHAnsi"/>
-        </w:rPr>
-        <w:t>gt</w:t>
-      </w:r>
-      <w:proofErr w:type="spellEnd"/>
-      <w:r>
-        <w:rPr>
-          <w:rFonts w:asciiTheme="majorHAnsi" w:hAnsiTheme="majorHAnsi" w:cstheme="majorHAnsi"/>
-        </w:rPr>
-        <w:t xml:space="preserve">: </w:t>
-      </w:r>
-      <w:proofErr w:type="spellStart"/>
-      <w:proofErr w:type="gramStart"/>
-      <w:r>
-        <w:rPr>
-          <w:rFonts w:asciiTheme="majorHAnsi" w:hAnsiTheme="majorHAnsi" w:cstheme="majorHAnsi"/>
-        </w:rPr>
-        <w:t>ISODate</w:t>
-      </w:r>
-      <w:proofErr w:type="spellEnd"/>
-      <w:r>
-        <w:rPr>
-          <w:rFonts w:asciiTheme="majorHAnsi" w:hAnsiTheme="majorHAnsi" w:cstheme="majorHAnsi"/>
-        </w:rPr>
-        <w:t>(</w:t>
-      </w:r>
-      <w:proofErr w:type="gramEnd"/>
-      <w:r>
-        <w:rPr>
-          <w:rFonts w:asciiTheme="majorHAnsi" w:hAnsiTheme="majorHAnsi" w:cstheme="majorHAnsi"/>
-        </w:rPr>
-        <w:t xml:space="preserve">"2014-02-01"), </w:t>
-      </w:r>
-    </w:p>
-    <w:p>
-      <w:pPr>
-        <w:ind w:left="1440" w:firstLine="720"/>
-        <w:rPr>
-          <w:rFonts w:asciiTheme="majorHAnsi" w:hAnsiTheme="majorHAnsi" w:cstheme="majorHAnsi"/>
-        </w:rPr>
-      </w:pPr>
-      <w:r>
-        <w:rPr>
-          <w:rFonts w:asciiTheme="majorHAnsi" w:hAnsiTheme="majorHAnsi" w:cstheme="majorHAnsi"/>
-        </w:rPr>
-        <w:t>$</w:t>
-      </w:r>
-      <w:proofErr w:type="spellStart"/>
-      <w:r>
-        <w:rPr>
-          <w:rFonts w:asciiTheme="majorHAnsi" w:hAnsiTheme="majorHAnsi" w:cstheme="majorHAnsi"/>
-        </w:rPr>
-        <w:t>lt</w:t>
-      </w:r>
-      <w:proofErr w:type="spellEnd"/>
-      <w:r>
-        <w:rPr>
-          <w:rFonts w:asciiTheme="majorHAnsi" w:hAnsiTheme="majorHAnsi" w:cstheme="majorHAnsi"/>
-        </w:rPr>
-        <w:t xml:space="preserve">: </w:t>
-      </w:r>
-      <w:proofErr w:type="spellStart"/>
-      <w:proofErr w:type="gramStart"/>
-      <w:r>
-        <w:rPr>
-          <w:rFonts w:asciiTheme="majorHAnsi" w:hAnsiTheme="majorHAnsi" w:cstheme="majorHAnsi"/>
-        </w:rPr>
-        <w:t>ISODate</w:t>
-      </w:r>
-      <w:proofErr w:type="spellEnd"/>
-      <w:r>
-        <w:rPr>
-          <w:rFonts w:asciiTheme="majorHAnsi" w:hAnsiTheme="majorHAnsi" w:cstheme="majorHAnsi"/>
-        </w:rPr>
-        <w:t>(</w:t>
-      </w:r>
-      <w:proofErr w:type="gramEnd"/>
-      <w:r>
-        <w:rPr>
-          <w:rFonts w:asciiTheme="majorHAnsi" w:hAnsiTheme="majorHAnsi" w:cstheme="majorHAnsi"/>
-        </w:rPr>
-        <w:t>"2014-03-01")</w:t>
-      </w:r>
-    </w:p>
-    <w:p>
-      <w:pPr>
-        <w:ind w:left="1440"/>
-        <w:rPr>
-          <w:rFonts w:asciiTheme="majorHAnsi" w:hAnsiTheme="majorHAnsi" w:cstheme="majorHAnsi"/>
-        </w:rPr>
-      </w:pPr>
-      <w:r>
-        <w:rPr>
-          <w:rFonts w:asciiTheme="majorHAnsi" w:hAnsiTheme="majorHAnsi" w:cstheme="majorHAnsi"/>
-        </w:rPr>
-        <w:t>}</w:t>
-      </w:r>
-    </w:p>
-    <w:p>
-      <w:pPr>
-        <w:ind w:left="720"/>
-        <w:rPr>
-          <w:rFonts w:asciiTheme="majorHAnsi" w:hAnsiTheme="majorHAnsi" w:cstheme="majorHAnsi"/>
-        </w:rPr>
-      </w:pPr>
-      <w:r>
-        <w:rPr>
-          <w:rFonts w:asciiTheme="majorHAnsi" w:hAnsiTheme="majorHAnsi" w:cstheme="majorHAnsi"/>
-        </w:rPr>
-        <w:t>}</w:t>
-      </w:r>
-    </w:p>
-    <w:p>
-      <w:pPr>
-        <w:rPr>
-          <w:rFonts w:asciiTheme="majorHAnsi" w:hAnsiTheme="majorHAnsi" w:cstheme="majorHAnsi"/>
-        </w:rPr>
-      </w:pPr>
-      <w:r>
-        <w:rPr>
-          <w:rFonts w:asciiTheme="majorHAnsi" w:hAnsiTheme="majorHAnsi" w:cstheme="majorHAnsi"/>
-        </w:rPr>
-        <w:t xml:space="preserve">}}, </w:t>
-      </w:r>
-    </w:p>
-    <w:p>
-      <w:pPr>
-        <w:rPr>
-          <w:rFonts w:asciiTheme="majorHAnsi" w:hAnsiTheme="majorHAnsi" w:cstheme="majorHAnsi"/>
-        </w:rPr>
-      </w:pPr>
-      <w:r>
-        <w:rPr>
-          <w:rFonts w:asciiTheme="majorHAnsi" w:hAnsiTheme="majorHAnsi" w:cstheme="majorHAnsi"/>
-        </w:rPr>
-        <w:t>{_id: 1, borough: 1})</w:t>
-      </w:r>
-    </w:p>
-    <w:p>
-      <w:pPr>
-        <w:rPr>
-          <w:rFonts w:asciiTheme="majorHAnsi" w:hAnsiTheme="majorHAnsi" w:cstheme="majorHAnsi"/>
-          <w:b/>
-        </w:rPr>
-      </w:pPr>
-      <w:r>
-        <w:rPr>
-          <w:rFonts w:asciiTheme="majorHAnsi" w:hAnsiTheme="majorHAnsi" w:cstheme="majorHAnsi"/>
-          <w:b/>
-        </w:rPr>
         <w:t>Result:</w:t>
       </w:r>
     </w:p>
@@ -2150,22 +1804,330 @@
           <w:rFonts w:asciiTheme="majorHAnsi" w:hAnsiTheme="majorHAnsi" w:cstheme="majorHAnsi"/>
           <w:color w:val="00B050"/>
         </w:rPr>
+        <w:t xml:space="preserve">                                },</w:t>
+      </w:r>
+    </w:p>
+    <w:p>
+      <w:pPr>
+        <w:rPr>
+          <w:rFonts w:asciiTheme="majorHAnsi" w:hAnsiTheme="majorHAnsi" w:cstheme="majorHAnsi"/>
+          <w:color w:val="00B050"/>
+        </w:rPr>
+      </w:pPr>
+      <w:r>
+        <w:rPr>
+          <w:rFonts w:asciiTheme="majorHAnsi" w:hAnsiTheme="majorHAnsi" w:cstheme="majorHAnsi"/>
+          <w:color w:val="00B050"/>
+        </w:rPr>
+        <w:t xml:space="preserve">                                "</w:t>
+      </w:r>
+      <w:proofErr w:type="spellStart"/>
+      <w:proofErr w:type="gramStart"/>
+      <w:r>
+        <w:rPr>
+          <w:rFonts w:asciiTheme="majorHAnsi" w:hAnsiTheme="majorHAnsi" w:cstheme="majorHAnsi"/>
+          <w:color w:val="00B050"/>
+        </w:rPr>
+        <w:t>indexName</w:t>
+      </w:r>
+      <w:proofErr w:type="spellEnd"/>
+      <w:proofErr w:type="gramEnd"/>
+      <w:r>
+        <w:rPr>
+          <w:rFonts w:asciiTheme="majorHAnsi" w:hAnsiTheme="majorHAnsi" w:cstheme="majorHAnsi"/>
+          <w:color w:val="00B050"/>
+        </w:rPr>
+        <w:t>" : "name_1",</w:t>
+      </w:r>
+    </w:p>
+    <w:p>
+      <w:pPr>
+        <w:rPr>
+          <w:rFonts w:asciiTheme="majorHAnsi" w:hAnsiTheme="majorHAnsi" w:cstheme="majorHAnsi"/>
+          <w:color w:val="00B050"/>
+        </w:rPr>
+      </w:pPr>
+      <w:r>
+        <w:rPr>
+          <w:rFonts w:asciiTheme="majorHAnsi" w:hAnsiTheme="majorHAnsi" w:cstheme="majorHAnsi"/>
+          <w:color w:val="00B050"/>
+        </w:rPr>
+        <w:t xml:space="preserve">                                "</w:t>
+      </w:r>
+      <w:proofErr w:type="spellStart"/>
+      <w:proofErr w:type="gramStart"/>
+      <w:r>
+        <w:rPr>
+          <w:rFonts w:asciiTheme="majorHAnsi" w:hAnsiTheme="majorHAnsi" w:cstheme="majorHAnsi"/>
+          <w:color w:val="00B050"/>
+        </w:rPr>
+        <w:t>isMultiKey</w:t>
+      </w:r>
+      <w:proofErr w:type="spellEnd"/>
+      <w:proofErr w:type="gramEnd"/>
+      <w:r>
+        <w:rPr>
+          <w:rFonts w:asciiTheme="majorHAnsi" w:hAnsiTheme="majorHAnsi" w:cstheme="majorHAnsi"/>
+          <w:color w:val="00B050"/>
+        </w:rPr>
+        <w:t>" : false,</w:t>
+      </w:r>
+    </w:p>
+    <w:p>
+      <w:pPr>
+        <w:rPr>
+          <w:rFonts w:asciiTheme="majorHAnsi" w:hAnsiTheme="majorHAnsi" w:cstheme="majorHAnsi"/>
+          <w:color w:val="00B050"/>
+        </w:rPr>
+      </w:pPr>
+      <w:r>
+        <w:rPr>
+          <w:rFonts w:asciiTheme="majorHAnsi" w:hAnsiTheme="majorHAnsi" w:cstheme="majorHAnsi"/>
+          <w:color w:val="00B050"/>
+        </w:rPr>
+        <w:t xml:space="preserve">                                "</w:t>
+      </w:r>
+      <w:proofErr w:type="spellStart"/>
+      <w:proofErr w:type="gramStart"/>
+      <w:r>
+        <w:rPr>
+          <w:rFonts w:asciiTheme="majorHAnsi" w:hAnsiTheme="majorHAnsi" w:cstheme="majorHAnsi"/>
+          <w:color w:val="00B050"/>
+        </w:rPr>
+        <w:t>multiKeyPaths</w:t>
+      </w:r>
+      <w:proofErr w:type="spellEnd"/>
+      <w:proofErr w:type="gramEnd"/>
+      <w:r>
+        <w:rPr>
+          <w:rFonts w:asciiTheme="majorHAnsi" w:hAnsiTheme="majorHAnsi" w:cstheme="majorHAnsi"/>
+          <w:color w:val="00B050"/>
+        </w:rPr>
+        <w:t>" : {</w:t>
+      </w:r>
+    </w:p>
+    <w:p>
+      <w:pPr>
+        <w:rPr>
+          <w:rFonts w:asciiTheme="majorHAnsi" w:hAnsiTheme="majorHAnsi" w:cstheme="majorHAnsi"/>
+          <w:color w:val="00B050"/>
+        </w:rPr>
+      </w:pPr>
+      <w:r>
+        <w:rPr>
+          <w:rFonts w:asciiTheme="majorHAnsi" w:hAnsiTheme="majorHAnsi" w:cstheme="majorHAnsi"/>
+          <w:color w:val="00B050"/>
+        </w:rPr>
+        <w:t xml:space="preserve">                                        "</w:t>
+      </w:r>
+      <w:proofErr w:type="gramStart"/>
+      <w:r>
+        <w:rPr>
+          <w:rFonts w:asciiTheme="majorHAnsi" w:hAnsiTheme="majorHAnsi" w:cstheme="majorHAnsi"/>
+          <w:color w:val="00B050"/>
+        </w:rPr>
+        <w:t>name</w:t>
+      </w:r>
+      <w:proofErr w:type="gramEnd"/>
+      <w:r>
+        <w:rPr>
+          <w:rFonts w:asciiTheme="majorHAnsi" w:hAnsiTheme="majorHAnsi" w:cstheme="majorHAnsi"/>
+          <w:color w:val="00B050"/>
+        </w:rPr>
+        <w:t>" : [ ]</w:t>
+      </w:r>
+    </w:p>
+    <w:p>
+      <w:pPr>
+        <w:rPr>
+          <w:rFonts w:asciiTheme="majorHAnsi" w:hAnsiTheme="majorHAnsi" w:cstheme="majorHAnsi"/>
+          <w:color w:val="00B050"/>
+        </w:rPr>
+      </w:pPr>
+      <w:r>
+        <w:rPr>
+          <w:rFonts w:asciiTheme="majorHAnsi" w:hAnsiTheme="majorHAnsi" w:cstheme="majorHAnsi"/>
+          <w:color w:val="00B050"/>
+        </w:rPr>
+        <w:t xml:space="preserve">                                },</w:t>
+      </w:r>
+    </w:p>
+    <w:p>
+      <w:pPr>
+        <w:rPr>
+          <w:rFonts w:asciiTheme="majorHAnsi" w:hAnsiTheme="majorHAnsi" w:cstheme="majorHAnsi"/>
+          <w:color w:val="00B050"/>
+        </w:rPr>
+      </w:pPr>
+      <w:r>
+        <w:rPr>
+          <w:rFonts w:asciiTheme="majorHAnsi" w:hAnsiTheme="majorHAnsi" w:cstheme="majorHAnsi"/>
+          <w:color w:val="00B050"/>
+        </w:rPr>
+        <w:t xml:space="preserve">                                "</w:t>
+      </w:r>
+      <w:proofErr w:type="spellStart"/>
+      <w:proofErr w:type="gramStart"/>
+      <w:r>
+        <w:rPr>
+          <w:rFonts w:asciiTheme="majorHAnsi" w:hAnsiTheme="majorHAnsi" w:cstheme="majorHAnsi"/>
+          <w:color w:val="00B050"/>
+        </w:rPr>
+        <w:t>isUnique</w:t>
+      </w:r>
+      <w:proofErr w:type="spellEnd"/>
+      <w:proofErr w:type="gramEnd"/>
+      <w:r>
+        <w:rPr>
+          <w:rFonts w:asciiTheme="majorHAnsi" w:hAnsiTheme="majorHAnsi" w:cstheme="majorHAnsi"/>
+          <w:color w:val="00B050"/>
+        </w:rPr>
+        <w:t>" : false,</w:t>
+      </w:r>
+    </w:p>
+    <w:p>
+      <w:pPr>
+        <w:rPr>
+          <w:rFonts w:asciiTheme="majorHAnsi" w:hAnsiTheme="majorHAnsi" w:cstheme="majorHAnsi"/>
+          <w:color w:val="00B050"/>
+        </w:rPr>
+      </w:pPr>
+      <w:r>
+        <w:rPr>
+          <w:rFonts w:asciiTheme="majorHAnsi" w:hAnsiTheme="majorHAnsi" w:cstheme="majorHAnsi"/>
+          <w:color w:val="00B050"/>
+        </w:rPr>
+        <w:t xml:space="preserve">                                "</w:t>
+      </w:r>
+      <w:proofErr w:type="spellStart"/>
+      <w:proofErr w:type="gramStart"/>
+      <w:r>
+        <w:rPr>
+          <w:rFonts w:asciiTheme="majorHAnsi" w:hAnsiTheme="majorHAnsi" w:cstheme="majorHAnsi"/>
+          <w:color w:val="00B050"/>
+        </w:rPr>
+        <w:t>isSparse</w:t>
+      </w:r>
+      <w:proofErr w:type="spellEnd"/>
+      <w:proofErr w:type="gramEnd"/>
+      <w:r>
+        <w:rPr>
+          <w:rFonts w:asciiTheme="majorHAnsi" w:hAnsiTheme="majorHAnsi" w:cstheme="majorHAnsi"/>
+          <w:color w:val="00B050"/>
+        </w:rPr>
+        <w:t>" : false,</w:t>
+      </w:r>
+    </w:p>
+    <w:p>
+      <w:pPr>
+        <w:rPr>
+          <w:rFonts w:asciiTheme="majorHAnsi" w:hAnsiTheme="majorHAnsi" w:cstheme="majorHAnsi"/>
+          <w:color w:val="00B050"/>
+        </w:rPr>
+      </w:pPr>
+      <w:r>
+        <w:rPr>
+          <w:rFonts w:asciiTheme="majorHAnsi" w:hAnsiTheme="majorHAnsi" w:cstheme="majorHAnsi"/>
+          <w:color w:val="00B050"/>
+        </w:rPr>
+        <w:t xml:space="preserve">                                "</w:t>
+      </w:r>
+      <w:proofErr w:type="spellStart"/>
+      <w:proofErr w:type="gramStart"/>
+      <w:r>
+        <w:rPr>
+          <w:rFonts w:asciiTheme="majorHAnsi" w:hAnsiTheme="majorHAnsi" w:cstheme="majorHAnsi"/>
+          <w:color w:val="00B050"/>
+        </w:rPr>
+        <w:t>isPartial</w:t>
+      </w:r>
+      <w:proofErr w:type="spellEnd"/>
+      <w:proofErr w:type="gramEnd"/>
+      <w:r>
+        <w:rPr>
+          <w:rFonts w:asciiTheme="majorHAnsi" w:hAnsiTheme="majorHAnsi" w:cstheme="majorHAnsi"/>
+          <w:color w:val="00B050"/>
+        </w:rPr>
+        <w:t>" : false,</w:t>
+      </w:r>
+    </w:p>
+    <w:p>
+      <w:pPr>
+        <w:rPr>
+          <w:rFonts w:asciiTheme="majorHAnsi" w:hAnsiTheme="majorHAnsi" w:cstheme="majorHAnsi"/>
+          <w:color w:val="00B050"/>
+        </w:rPr>
+      </w:pPr>
+      <w:r>
+        <w:rPr>
+          <w:rFonts w:asciiTheme="majorHAnsi" w:hAnsiTheme="majorHAnsi" w:cstheme="majorHAnsi"/>
+          <w:color w:val="00B050"/>
+        </w:rPr>
+        <w:t xml:space="preserve">                                "</w:t>
+      </w:r>
+      <w:proofErr w:type="spellStart"/>
+      <w:proofErr w:type="gramStart"/>
+      <w:r>
+        <w:rPr>
+          <w:rFonts w:asciiTheme="majorHAnsi" w:hAnsiTheme="majorHAnsi" w:cstheme="majorHAnsi"/>
+          <w:color w:val="00B050"/>
+        </w:rPr>
+        <w:t>indexVersion</w:t>
+      </w:r>
+      <w:proofErr w:type="spellEnd"/>
+      <w:proofErr w:type="gramEnd"/>
+      <w:r>
+        <w:rPr>
+          <w:rFonts w:asciiTheme="majorHAnsi" w:hAnsiTheme="majorHAnsi" w:cstheme="majorHAnsi"/>
+          <w:color w:val="00B050"/>
+        </w:rPr>
+        <w:t>" : 2,</w:t>
+      </w:r>
+    </w:p>
+    <w:p>
+      <w:pPr>
+        <w:rPr>
+          <w:rFonts w:asciiTheme="majorHAnsi" w:hAnsiTheme="majorHAnsi" w:cstheme="majorHAnsi"/>
+          <w:color w:val="00B050"/>
+        </w:rPr>
+      </w:pPr>
+      <w:r>
+        <w:rPr>
+          <w:rFonts w:asciiTheme="majorHAnsi" w:hAnsiTheme="majorHAnsi" w:cstheme="majorHAnsi"/>
+          <w:color w:val="00B050"/>
+        </w:rPr>
+        <w:t xml:space="preserve">                                "</w:t>
+      </w:r>
+      <w:proofErr w:type="gramStart"/>
+      <w:r>
+        <w:rPr>
+          <w:rFonts w:asciiTheme="majorHAnsi" w:hAnsiTheme="majorHAnsi" w:cstheme="majorHAnsi"/>
+          <w:color w:val="00B050"/>
+        </w:rPr>
+        <w:t>direction</w:t>
+      </w:r>
+      <w:proofErr w:type="gramEnd"/>
+      <w:r>
+        <w:rPr>
+          <w:rFonts w:asciiTheme="majorHAnsi" w:hAnsiTheme="majorHAnsi" w:cstheme="majorHAnsi"/>
+          <w:color w:val="00B050"/>
+        </w:rPr>
+        <w:t>" : "forward",</w:t>
+      </w:r>
+    </w:p>
+    <w:p>
+      <w:pPr>
+        <w:rPr>
+          <w:rFonts w:asciiTheme="majorHAnsi" w:hAnsiTheme="majorHAnsi" w:cstheme="majorHAnsi"/>
+          <w:color w:val="00B050"/>
+        </w:rPr>
+      </w:pPr>
+      <w:r>
+        <w:rPr>
+          <w:rFonts w:asciiTheme="majorHAnsi" w:hAnsiTheme="majorHAnsi" w:cstheme="majorHAnsi"/>
+          <w:color w:val="00B050"/>
+        </w:rPr>
         <w:lastRenderedPageBreak/>
-        <w:t xml:space="preserve">                                },</w:t>
-      </w:r>
-    </w:p>
-    <w:p>
-      <w:pPr>
-        <w:rPr>
-          <w:rFonts w:asciiTheme="majorHAnsi" w:hAnsiTheme="majorHAnsi" w:cstheme="majorHAnsi"/>
-          <w:color w:val="00B050"/>
-        </w:rPr>
-      </w:pPr>
-      <w:r>
-        <w:rPr>
-          <w:rFonts w:asciiTheme="majorHAnsi" w:hAnsiTheme="majorHAnsi" w:cstheme="majorHAnsi"/>
-          <w:color w:val="00B050"/>
-        </w:rPr>
         <w:t xml:space="preserve">                                "</w:t>
       </w:r>
       <w:proofErr w:type="spellStart"/>
@@ -2175,73 +2137,7 @@
           <w:rFonts w:asciiTheme="majorHAnsi" w:hAnsiTheme="majorHAnsi" w:cstheme="majorHAnsi"/>
           <w:color w:val="00B050"/>
         </w:rPr>
-        <w:t>indexName</w:t>
-      </w:r>
-      <w:proofErr w:type="spellEnd"/>
-      <w:proofErr w:type="gramEnd"/>
-      <w:r>
-        <w:rPr>
-          <w:rFonts w:asciiTheme="majorHAnsi" w:hAnsiTheme="majorHAnsi" w:cstheme="majorHAnsi"/>
-          <w:color w:val="00B050"/>
-        </w:rPr>
-        <w:t>" : "name_1",</w:t>
-      </w:r>
-    </w:p>
-    <w:p>
-      <w:pPr>
-        <w:rPr>
-          <w:rFonts w:asciiTheme="majorHAnsi" w:hAnsiTheme="majorHAnsi" w:cstheme="majorHAnsi"/>
-          <w:color w:val="00B050"/>
-        </w:rPr>
-      </w:pPr>
-      <w:r>
-        <w:rPr>
-          <w:rFonts w:asciiTheme="majorHAnsi" w:hAnsiTheme="majorHAnsi" w:cstheme="majorHAnsi"/>
-          <w:color w:val="00B050"/>
-        </w:rPr>
-        <w:t xml:space="preserve">                                "</w:t>
-      </w:r>
-      <w:proofErr w:type="spellStart"/>
-      <w:proofErr w:type="gramStart"/>
-      <w:r>
-        <w:rPr>
-          <w:rFonts w:asciiTheme="majorHAnsi" w:hAnsiTheme="majorHAnsi" w:cstheme="majorHAnsi"/>
-          <w:color w:val="00B050"/>
-        </w:rPr>
-        <w:t>isMultiKey</w:t>
-      </w:r>
-      <w:proofErr w:type="spellEnd"/>
-      <w:proofErr w:type="gramEnd"/>
-      <w:r>
-        <w:rPr>
-          <w:rFonts w:asciiTheme="majorHAnsi" w:hAnsiTheme="majorHAnsi" w:cstheme="majorHAnsi"/>
-          <w:color w:val="00B050"/>
-        </w:rPr>
-        <w:t>" : false,</w:t>
-      </w:r>
-    </w:p>
-    <w:p>
-      <w:pPr>
-        <w:rPr>
-          <w:rFonts w:asciiTheme="majorHAnsi" w:hAnsiTheme="majorHAnsi" w:cstheme="majorHAnsi"/>
-          <w:color w:val="00B050"/>
-        </w:rPr>
-      </w:pPr>
-      <w:r>
-        <w:rPr>
-          <w:rFonts w:asciiTheme="majorHAnsi" w:hAnsiTheme="majorHAnsi" w:cstheme="majorHAnsi"/>
-          <w:color w:val="00B050"/>
-        </w:rPr>
-        <w:t xml:space="preserve">                                "</w:t>
-      </w:r>
-      <w:proofErr w:type="spellStart"/>
-      <w:proofErr w:type="gramStart"/>
-      <w:r>
-        <w:rPr>
-          <w:rFonts w:asciiTheme="majorHAnsi" w:hAnsiTheme="majorHAnsi" w:cstheme="majorHAnsi"/>
-          <w:color w:val="00B050"/>
-        </w:rPr>
-        <w:t>multiKeyPaths</w:t>
+        <w:t>indexBounds</w:t>
       </w:r>
       <w:proofErr w:type="spellEnd"/>
       <w:proofErr w:type="gramEnd"/>
@@ -2281,248 +2177,6 @@
           <w:rFonts w:asciiTheme="majorHAnsi" w:hAnsiTheme="majorHAnsi" w:cstheme="majorHAnsi"/>
           <w:color w:val="00B050"/>
         </w:rPr>
-        <w:t>" : [ ]</w:t>
-      </w:r>
-    </w:p>
-    <w:p>
-      <w:pPr>
-        <w:rPr>
-          <w:rFonts w:asciiTheme="majorHAnsi" w:hAnsiTheme="majorHAnsi" w:cstheme="majorHAnsi"/>
-          <w:color w:val="00B050"/>
-        </w:rPr>
-      </w:pPr>
-      <w:r>
-        <w:rPr>
-          <w:rFonts w:asciiTheme="majorHAnsi" w:hAnsiTheme="majorHAnsi" w:cstheme="majorHAnsi"/>
-          <w:color w:val="00B050"/>
-        </w:rPr>
-        <w:t xml:space="preserve">                                },</w:t>
-      </w:r>
-    </w:p>
-    <w:p>
-      <w:pPr>
-        <w:rPr>
-          <w:rFonts w:asciiTheme="majorHAnsi" w:hAnsiTheme="majorHAnsi" w:cstheme="majorHAnsi"/>
-          <w:color w:val="00B050"/>
-        </w:rPr>
-      </w:pPr>
-      <w:r>
-        <w:rPr>
-          <w:rFonts w:asciiTheme="majorHAnsi" w:hAnsiTheme="majorHAnsi" w:cstheme="majorHAnsi"/>
-          <w:color w:val="00B050"/>
-        </w:rPr>
-        <w:t xml:space="preserve">                                "</w:t>
-      </w:r>
-      <w:proofErr w:type="spellStart"/>
-      <w:proofErr w:type="gramStart"/>
-      <w:r>
-        <w:rPr>
-          <w:rFonts w:asciiTheme="majorHAnsi" w:hAnsiTheme="majorHAnsi" w:cstheme="majorHAnsi"/>
-          <w:color w:val="00B050"/>
-        </w:rPr>
-        <w:t>isUnique</w:t>
-      </w:r>
-      <w:proofErr w:type="spellEnd"/>
-      <w:proofErr w:type="gramEnd"/>
-      <w:r>
-        <w:rPr>
-          <w:rFonts w:asciiTheme="majorHAnsi" w:hAnsiTheme="majorHAnsi" w:cstheme="majorHAnsi"/>
-          <w:color w:val="00B050"/>
-        </w:rPr>
-        <w:t>" : false,</w:t>
-      </w:r>
-    </w:p>
-    <w:p>
-      <w:pPr>
-        <w:rPr>
-          <w:rFonts w:asciiTheme="majorHAnsi" w:hAnsiTheme="majorHAnsi" w:cstheme="majorHAnsi"/>
-          <w:color w:val="00B050"/>
-        </w:rPr>
-      </w:pPr>
-      <w:r>
-        <w:rPr>
-          <w:rFonts w:asciiTheme="majorHAnsi" w:hAnsiTheme="majorHAnsi" w:cstheme="majorHAnsi"/>
-          <w:color w:val="00B050"/>
-        </w:rPr>
-        <w:t xml:space="preserve">                                "</w:t>
-      </w:r>
-      <w:proofErr w:type="spellStart"/>
-      <w:proofErr w:type="gramStart"/>
-      <w:r>
-        <w:rPr>
-          <w:rFonts w:asciiTheme="majorHAnsi" w:hAnsiTheme="majorHAnsi" w:cstheme="majorHAnsi"/>
-          <w:color w:val="00B050"/>
-        </w:rPr>
-        <w:t>isSparse</w:t>
-      </w:r>
-      <w:proofErr w:type="spellEnd"/>
-      <w:proofErr w:type="gramEnd"/>
-      <w:r>
-        <w:rPr>
-          <w:rFonts w:asciiTheme="majorHAnsi" w:hAnsiTheme="majorHAnsi" w:cstheme="majorHAnsi"/>
-          <w:color w:val="00B050"/>
-        </w:rPr>
-        <w:t>" : false,</w:t>
-      </w:r>
-    </w:p>
-    <w:p>
-      <w:pPr>
-        <w:rPr>
-          <w:rFonts w:asciiTheme="majorHAnsi" w:hAnsiTheme="majorHAnsi" w:cstheme="majorHAnsi"/>
-          <w:color w:val="00B050"/>
-        </w:rPr>
-      </w:pPr>
-      <w:r>
-        <w:rPr>
-          <w:rFonts w:asciiTheme="majorHAnsi" w:hAnsiTheme="majorHAnsi" w:cstheme="majorHAnsi"/>
-          <w:color w:val="00B050"/>
-        </w:rPr>
-        <w:t xml:space="preserve">                                "</w:t>
-      </w:r>
-      <w:proofErr w:type="spellStart"/>
-      <w:proofErr w:type="gramStart"/>
-      <w:r>
-        <w:rPr>
-          <w:rFonts w:asciiTheme="majorHAnsi" w:hAnsiTheme="majorHAnsi" w:cstheme="majorHAnsi"/>
-          <w:color w:val="00B050"/>
-        </w:rPr>
-        <w:t>isPartial</w:t>
-      </w:r>
-      <w:proofErr w:type="spellEnd"/>
-      <w:proofErr w:type="gramEnd"/>
-      <w:r>
-        <w:rPr>
-          <w:rFonts w:asciiTheme="majorHAnsi" w:hAnsiTheme="majorHAnsi" w:cstheme="majorHAnsi"/>
-          <w:color w:val="00B050"/>
-        </w:rPr>
-        <w:t>" : false,</w:t>
-      </w:r>
-    </w:p>
-    <w:p>
-      <w:pPr>
-        <w:rPr>
-          <w:rFonts w:asciiTheme="majorHAnsi" w:hAnsiTheme="majorHAnsi" w:cstheme="majorHAnsi"/>
-          <w:color w:val="00B050"/>
-        </w:rPr>
-      </w:pPr>
-      <w:r>
-        <w:rPr>
-          <w:rFonts w:asciiTheme="majorHAnsi" w:hAnsiTheme="majorHAnsi" w:cstheme="majorHAnsi"/>
-          <w:color w:val="00B050"/>
-        </w:rPr>
-        <w:t xml:space="preserve">                                "</w:t>
-      </w:r>
-      <w:proofErr w:type="spellStart"/>
-      <w:proofErr w:type="gramStart"/>
-      <w:r>
-        <w:rPr>
-          <w:rFonts w:asciiTheme="majorHAnsi" w:hAnsiTheme="majorHAnsi" w:cstheme="majorHAnsi"/>
-          <w:color w:val="00B050"/>
-        </w:rPr>
-        <w:t>indexVersion</w:t>
-      </w:r>
-      <w:proofErr w:type="spellEnd"/>
-      <w:proofErr w:type="gramEnd"/>
-      <w:r>
-        <w:rPr>
-          <w:rFonts w:asciiTheme="majorHAnsi" w:hAnsiTheme="majorHAnsi" w:cstheme="majorHAnsi"/>
-          <w:color w:val="00B050"/>
-        </w:rPr>
-        <w:t>" : 2,</w:t>
-      </w:r>
-    </w:p>
-    <w:p>
-      <w:pPr>
-        <w:rPr>
-          <w:rFonts w:asciiTheme="majorHAnsi" w:hAnsiTheme="majorHAnsi" w:cstheme="majorHAnsi"/>
-          <w:color w:val="00B050"/>
-        </w:rPr>
-      </w:pPr>
-      <w:r>
-        <w:rPr>
-          <w:rFonts w:asciiTheme="majorHAnsi" w:hAnsiTheme="majorHAnsi" w:cstheme="majorHAnsi"/>
-          <w:color w:val="00B050"/>
-        </w:rPr>
-        <w:t xml:space="preserve">                                "</w:t>
-      </w:r>
-      <w:proofErr w:type="gramStart"/>
-      <w:r>
-        <w:rPr>
-          <w:rFonts w:asciiTheme="majorHAnsi" w:hAnsiTheme="majorHAnsi" w:cstheme="majorHAnsi"/>
-          <w:color w:val="00B050"/>
-        </w:rPr>
-        <w:t>direction</w:t>
-      </w:r>
-      <w:proofErr w:type="gramEnd"/>
-      <w:r>
-        <w:rPr>
-          <w:rFonts w:asciiTheme="majorHAnsi" w:hAnsiTheme="majorHAnsi" w:cstheme="majorHAnsi"/>
-          <w:color w:val="00B050"/>
-        </w:rPr>
-        <w:t>" : "forward",</w:t>
-      </w:r>
-    </w:p>
-    <w:p>
-      <w:pPr>
-        <w:rPr>
-          <w:rFonts w:asciiTheme="majorHAnsi" w:hAnsiTheme="majorHAnsi" w:cstheme="majorHAnsi"/>
-          <w:color w:val="00B050"/>
-        </w:rPr>
-      </w:pPr>
-      <w:r>
-        <w:rPr>
-          <w:rFonts w:asciiTheme="majorHAnsi" w:hAnsiTheme="majorHAnsi" w:cstheme="majorHAnsi"/>
-          <w:color w:val="00B050"/>
-        </w:rPr>
-        <w:t xml:space="preserve">                                "</w:t>
-      </w:r>
-      <w:proofErr w:type="spellStart"/>
-      <w:proofErr w:type="gramStart"/>
-      <w:r>
-        <w:rPr>
-          <w:rFonts w:asciiTheme="majorHAnsi" w:hAnsiTheme="majorHAnsi" w:cstheme="majorHAnsi"/>
-          <w:color w:val="00B050"/>
-        </w:rPr>
-        <w:t>indexBounds</w:t>
-      </w:r>
-      <w:proofErr w:type="spellEnd"/>
-      <w:proofErr w:type="gramEnd"/>
-      <w:r>
-        <w:rPr>
-          <w:rFonts w:asciiTheme="majorHAnsi" w:hAnsiTheme="majorHAnsi" w:cstheme="majorHAnsi"/>
-          <w:color w:val="00B050"/>
-        </w:rPr>
-        <w:t>" : {</w:t>
-      </w:r>
-    </w:p>
-    <w:p>
-      <w:pPr>
-        <w:rPr>
-          <w:rFonts w:asciiTheme="majorHAnsi" w:hAnsiTheme="majorHAnsi" w:cstheme="majorHAnsi"/>
-          <w:color w:val="00B050"/>
-        </w:rPr>
-      </w:pPr>
-      <w:r>
-        <w:rPr>
-          <w:rFonts w:asciiTheme="majorHAnsi" w:hAnsiTheme="majorHAnsi" w:cstheme="majorHAnsi"/>
-          <w:color w:val="00B050"/>
-        </w:rPr>
-        <w:t xml:space="preserve">                                        "</w:t>
-      </w:r>
-      <w:proofErr w:type="gramStart"/>
-      <w:r>
-        <w:rPr>
-          <w:rFonts w:asciiTheme="majorHAnsi" w:hAnsiTheme="majorHAnsi" w:cstheme="majorHAnsi"/>
-          <w:color w:val="00B050"/>
-        </w:rPr>
-        <w:t>name</w:t>
-      </w:r>
-      <w:proofErr w:type="gramEnd"/>
-      <w:r>
-        <w:rPr>
-          <w:rFonts w:asciiTheme="majorHAnsi" w:hAnsiTheme="majorHAnsi" w:cstheme="majorHAnsi"/>
-          <w:color w:val="00B050"/>
-        </w:rPr>
         <w:t>" : [</w:t>
       </w:r>
     </w:p>
@@ -2650,12 +2304,6 @@
         </w:rPr>
         <w:t>db.restaurants.dropIndex</w:t>
       </w:r>
-      <w:r>
-        <w:rPr>
-          <w:rFonts w:asciiTheme="majorHAnsi" w:hAnsiTheme="majorHAnsi" w:cstheme="majorHAnsi"/>
-        </w:rPr>
-        <w:t>es</w:t>
-      </w:r>
       <w:proofErr w:type="spellEnd"/>
       <w:r>
         <w:rPr>
@@ -2663,13 +2311,13 @@
         </w:rPr>
         <w:t>(</w:t>
       </w:r>
-      <w:r>
-        <w:rPr>
-          <w:rFonts w:asciiTheme="majorHAnsi" w:hAnsiTheme="majorHAnsi" w:cstheme="majorHAnsi"/>
-        </w:rPr>
-        <w:t>)</w:t>
-      </w:r>
-      <w:proofErr w:type="gramEnd"/>
+      <w:proofErr w:type="gramEnd"/>
+      <w:r>
+        <w:rPr>
+          <w:rFonts w:asciiTheme="majorHAnsi" w:hAnsiTheme="majorHAnsi" w:cstheme="majorHAnsi"/>
+        </w:rPr>
+        <w:t>"name_1")</w:t>
+      </w:r>
     </w:p>
     <w:p>
       <w:pPr>
@@ -2690,32 +2338,18 @@
       <w:pPr>
         <w:rPr>
           <w:rFonts w:asciiTheme="majorHAnsi" w:hAnsiTheme="majorHAnsi" w:cstheme="majorHAnsi"/>
-          <w:color w:val="00B050"/>
-        </w:rPr>
-      </w:pPr>
-      <w:r>
-        <w:rPr>
-          <w:rFonts w:asciiTheme="majorHAnsi" w:hAnsiTheme="majorHAnsi" w:cstheme="majorHAnsi"/>
-          <w:color w:val="00B050"/>
-        </w:rPr>
-        <w:t>{</w:t>
-      </w:r>
-    </w:p>
-    <w:p>
-      <w:pPr>
-        <w:rPr>
-          <w:rFonts w:asciiTheme="majorHAnsi" w:hAnsiTheme="majorHAnsi" w:cstheme="majorHAnsi"/>
-          <w:color w:val="00B050"/>
-        </w:rPr>
-      </w:pPr>
-      <w:r>
-        <w:rPr>
-          <w:rFonts w:asciiTheme="majorHAnsi" w:hAnsiTheme="majorHAnsi" w:cstheme="majorHAnsi"/>
-          <w:color w:val="00B050"/>
-        </w:rPr>
-        <w:t xml:space="preserve">        "</w:t>
-      </w:r>
-      <w:proofErr w:type="gramStart"/>
+        </w:rPr>
+      </w:pPr>
+      <w:proofErr w:type="gramStart"/>
+      <w:r>
+        <w:rPr>
+          <w:rFonts w:asciiTheme="majorHAnsi" w:hAnsiTheme="majorHAnsi" w:cstheme="majorHAnsi"/>
+          <w:color w:val="00B050"/>
+        </w:rPr>
+        <w:t>{ "</w:t>
+      </w:r>
+      <w:proofErr w:type="spellStart"/>
+      <w:proofErr w:type="gramEnd"/>
       <w:r>
         <w:rPr>
           <w:rFonts w:asciiTheme="majorHAnsi" w:hAnsiTheme="majorHAnsi" w:cstheme="majorHAnsi"/>
@@ -2723,100 +2357,14 @@
         </w:rPr>
         <w:t>nIndexesWas</w:t>
       </w:r>
-      <w:proofErr w:type="gramEnd"/>
-      <w:r>
-        <w:rPr>
-          <w:rFonts w:asciiTheme="majorHAnsi" w:hAnsiTheme="majorHAnsi" w:cstheme="majorHAnsi"/>
-          <w:color w:val="00B050"/>
-        </w:rPr>
-        <w:t>" : 3,</w:t>
-      </w:r>
-    </w:p>
-    <w:p>
-      <w:pPr>
-        <w:rPr>
-          <w:rFonts w:asciiTheme="majorHAnsi" w:hAnsiTheme="majorHAnsi" w:cstheme="majorHAnsi"/>
-          <w:color w:val="00B050"/>
-        </w:rPr>
-      </w:pPr>
-      <w:r>
-        <w:rPr>
-          <w:rFonts w:asciiTheme="majorHAnsi" w:hAnsiTheme="majorHAnsi" w:cstheme="majorHAnsi"/>
-          <w:color w:val="00B050"/>
-        </w:rPr>
-        <w:t xml:space="preserve">        "</w:t>
-      </w:r>
-      <w:proofErr w:type="spellStart"/>
-      <w:proofErr w:type="gramStart"/>
-      <w:r>
-        <w:rPr>
-          <w:rFonts w:asciiTheme="majorHAnsi" w:hAnsiTheme="majorHAnsi" w:cstheme="majorHAnsi"/>
-          <w:color w:val="00B050"/>
-        </w:rPr>
-        <w:t>msg</w:t>
-      </w:r>
-      <w:proofErr w:type="spellEnd"/>
-      <w:proofErr w:type="gramEnd"/>
-      <w:r>
-        <w:rPr>
-          <w:rFonts w:asciiTheme="majorHAnsi" w:hAnsiTheme="majorHAnsi" w:cstheme="majorHAnsi"/>
-          <w:color w:val="00B050"/>
-        </w:rPr>
-        <w:t>" : "non-_id indexes dropped for collection",</w:t>
-      </w:r>
-    </w:p>
-    <w:p>
-      <w:pPr>
-        <w:rPr>
-          <w:rFonts w:asciiTheme="majorHAnsi" w:hAnsiTheme="majorHAnsi" w:cstheme="majorHAnsi"/>
-          <w:color w:val="00B050"/>
-        </w:rPr>
-      </w:pPr>
-      <w:r>
-        <w:rPr>
-          <w:rFonts w:asciiTheme="majorHAnsi" w:hAnsiTheme="majorHAnsi" w:cstheme="majorHAnsi"/>
-          <w:color w:val="00B050"/>
-        </w:rPr>
-        <w:t xml:space="preserve">        "</w:t>
-      </w:r>
-      <w:proofErr w:type="gramStart"/>
-      <w:r>
-        <w:rPr>
-          <w:rFonts w:asciiTheme="majorHAnsi" w:hAnsiTheme="majorHAnsi" w:cstheme="majorHAnsi"/>
-          <w:color w:val="00B050"/>
-        </w:rPr>
-        <w:t>ok</w:t>
-      </w:r>
-      <w:proofErr w:type="gramEnd"/>
-      <w:r>
-        <w:rPr>
-          <w:rFonts w:asciiTheme="majorHAnsi" w:hAnsiTheme="majorHAnsi" w:cstheme="majorHAnsi"/>
-          <w:color w:val="00B050"/>
-        </w:rPr>
-        <w:t>" : 1</w:t>
-      </w:r>
-    </w:p>
-    <w:p>
-      <w:pPr>
-        <w:rPr>
-          <w:rFonts w:asciiTheme="majorHAnsi" w:hAnsiTheme="majorHAnsi" w:cstheme="majorHAnsi"/>
-          <w:color w:val="00B050"/>
-        </w:rPr>
-      </w:pPr>
-      <w:r>
-        <w:rPr>
-          <w:rFonts w:asciiTheme="majorHAnsi" w:hAnsiTheme="majorHAnsi" w:cstheme="majorHAnsi"/>
-          <w:color w:val="00B050"/>
-        </w:rPr>
-        <w:t>}</w:t>
-      </w:r>
-    </w:p>
-    <w:p>
-      <w:pPr>
-        <w:rPr>
-          <w:rFonts w:asciiTheme="majorHAnsi" w:hAnsiTheme="majorHAnsi" w:cstheme="majorHAnsi"/>
-        </w:rPr>
-      </w:pPr>
+      <w:proofErr w:type="spellEnd"/>
+      <w:r>
+        <w:rPr>
+          <w:rFonts w:asciiTheme="majorHAnsi" w:hAnsiTheme="majorHAnsi" w:cstheme="majorHAnsi"/>
+          <w:color w:val="00B050"/>
+        </w:rPr>
+        <w:t>" : 2, "ok" : 1 }</w:t>
+      </w:r>
     </w:p>
     <w:p>
       <w:pPr>
@@ -2835,7 +2383,6 @@
           <w:b/>
           <w:i w:val="0"/>
         </w:rPr>
-        <w:lastRenderedPageBreak/>
         <w:t xml:space="preserve">3. Create an index to make this query covered and provide proof (from </w:t>
       </w:r>
       <w:proofErr w:type="gramStart"/>
@@ -3377,6 +2924,7 @@
           <w:rFonts w:asciiTheme="majorHAnsi" w:hAnsiTheme="majorHAnsi" w:cstheme="majorHAnsi"/>
           <w:color w:val="00B050"/>
         </w:rPr>
+        <w:lastRenderedPageBreak/>
         <w:t xml:space="preserve">                        "</w:t>
       </w:r>
       <w:proofErr w:type="spellStart"/>
@@ -3747,7 +3295,6 @@
           <w:rFonts w:asciiTheme="majorHAnsi" w:hAnsiTheme="majorHAnsi" w:cstheme="majorHAnsi"/>
           <w:color w:val="00B050"/>
         </w:rPr>
-        <w:lastRenderedPageBreak/>
         <w:t xml:space="preserve">                                "</w:t>
       </w:r>
       <w:proofErr w:type="spellStart"/>
@@ -4257,6 +3804,7 @@
           <w:rFonts w:asciiTheme="majorHAnsi" w:hAnsiTheme="majorHAnsi" w:cstheme="majorHAnsi"/>
           <w:b/>
         </w:rPr>
+        <w:lastRenderedPageBreak/>
         <w:t>Query:</w:t>
       </w:r>
     </w:p>
@@ -4582,9 +4130,959 @@
           <w:rFonts w:asciiTheme="majorHAnsi" w:hAnsiTheme="majorHAnsi" w:cstheme="majorHAnsi"/>
           <w:color w:val="00B050"/>
         </w:rPr>
+        <w:t xml:space="preserve">                                "</w:t>
+      </w:r>
+      <w:proofErr w:type="spellStart"/>
+      <w:proofErr w:type="gramStart"/>
+      <w:r>
+        <w:rPr>
+          <w:rFonts w:asciiTheme="majorHAnsi" w:hAnsiTheme="majorHAnsi" w:cstheme="majorHAnsi"/>
+          <w:color w:val="00B050"/>
+        </w:rPr>
+        <w:t>keyPattern</w:t>
+      </w:r>
+      <w:proofErr w:type="spellEnd"/>
+      <w:proofErr w:type="gramEnd"/>
+      <w:r>
+        <w:rPr>
+          <w:rFonts w:asciiTheme="majorHAnsi" w:hAnsiTheme="majorHAnsi" w:cstheme="majorHAnsi"/>
+          <w:color w:val="00B050"/>
+        </w:rPr>
+        <w:t>" : {</w:t>
+      </w:r>
+    </w:p>
+    <w:p>
+      <w:pPr>
+        <w:rPr>
+          <w:rFonts w:asciiTheme="majorHAnsi" w:hAnsiTheme="majorHAnsi" w:cstheme="majorHAnsi"/>
+          <w:color w:val="00B050"/>
+        </w:rPr>
+      </w:pPr>
+      <w:r>
+        <w:rPr>
+          <w:rFonts w:asciiTheme="majorHAnsi" w:hAnsiTheme="majorHAnsi" w:cstheme="majorHAnsi"/>
+          <w:color w:val="00B050"/>
+        </w:rPr>
+        <w:t xml:space="preserve">                                        "</w:t>
+      </w:r>
+      <w:proofErr w:type="gramStart"/>
+      <w:r>
+        <w:rPr>
+          <w:rFonts w:asciiTheme="majorHAnsi" w:hAnsiTheme="majorHAnsi" w:cstheme="majorHAnsi"/>
+          <w:color w:val="00B050"/>
+        </w:rPr>
+        <w:t>cuisine</w:t>
+      </w:r>
+      <w:proofErr w:type="gramEnd"/>
+      <w:r>
+        <w:rPr>
+          <w:rFonts w:asciiTheme="majorHAnsi" w:hAnsiTheme="majorHAnsi" w:cstheme="majorHAnsi"/>
+          <w:color w:val="00B050"/>
+        </w:rPr>
+        <w:t>" : 1</w:t>
+      </w:r>
+    </w:p>
+    <w:p>
+      <w:pPr>
+        <w:rPr>
+          <w:rFonts w:asciiTheme="majorHAnsi" w:hAnsiTheme="majorHAnsi" w:cstheme="majorHAnsi"/>
+          <w:color w:val="00B050"/>
+        </w:rPr>
+      </w:pPr>
+      <w:r>
+        <w:rPr>
+          <w:rFonts w:asciiTheme="majorHAnsi" w:hAnsiTheme="majorHAnsi" w:cstheme="majorHAnsi"/>
+          <w:color w:val="00B050"/>
+        </w:rPr>
+        <w:t xml:space="preserve">                                },</w:t>
+      </w:r>
+    </w:p>
+    <w:p>
+      <w:pPr>
+        <w:rPr>
+          <w:rFonts w:asciiTheme="majorHAnsi" w:hAnsiTheme="majorHAnsi" w:cstheme="majorHAnsi"/>
+          <w:color w:val="00B050"/>
+        </w:rPr>
+      </w:pPr>
+      <w:r>
+        <w:rPr>
+          <w:rFonts w:asciiTheme="majorHAnsi" w:hAnsiTheme="majorHAnsi" w:cstheme="majorHAnsi"/>
+          <w:color w:val="00B050"/>
+        </w:rPr>
+        <w:t xml:space="preserve">                                "</w:t>
+      </w:r>
+      <w:proofErr w:type="spellStart"/>
+      <w:proofErr w:type="gramStart"/>
+      <w:r>
+        <w:rPr>
+          <w:rFonts w:asciiTheme="majorHAnsi" w:hAnsiTheme="majorHAnsi" w:cstheme="majorHAnsi"/>
+          <w:color w:val="00B050"/>
+        </w:rPr>
+        <w:t>indexName</w:t>
+      </w:r>
+      <w:proofErr w:type="spellEnd"/>
+      <w:proofErr w:type="gramEnd"/>
+      <w:r>
+        <w:rPr>
+          <w:rFonts w:asciiTheme="majorHAnsi" w:hAnsiTheme="majorHAnsi" w:cstheme="majorHAnsi"/>
+          <w:color w:val="00B050"/>
+        </w:rPr>
+        <w:t>" : "cuisine_1",</w:t>
+      </w:r>
+    </w:p>
+    <w:p>
+      <w:pPr>
+        <w:rPr>
+          <w:rFonts w:asciiTheme="majorHAnsi" w:hAnsiTheme="majorHAnsi" w:cstheme="majorHAnsi"/>
+          <w:color w:val="00B050"/>
+        </w:rPr>
+      </w:pPr>
+      <w:r>
+        <w:rPr>
+          <w:rFonts w:asciiTheme="majorHAnsi" w:hAnsiTheme="majorHAnsi" w:cstheme="majorHAnsi"/>
+          <w:color w:val="00B050"/>
+        </w:rPr>
+        <w:t xml:space="preserve">                                "</w:t>
+      </w:r>
+      <w:proofErr w:type="spellStart"/>
+      <w:proofErr w:type="gramStart"/>
+      <w:r>
+        <w:rPr>
+          <w:rFonts w:asciiTheme="majorHAnsi" w:hAnsiTheme="majorHAnsi" w:cstheme="majorHAnsi"/>
+          <w:color w:val="00B050"/>
+        </w:rPr>
+        <w:t>isMultiKey</w:t>
+      </w:r>
+      <w:proofErr w:type="spellEnd"/>
+      <w:proofErr w:type="gramEnd"/>
+      <w:r>
+        <w:rPr>
+          <w:rFonts w:asciiTheme="majorHAnsi" w:hAnsiTheme="majorHAnsi" w:cstheme="majorHAnsi"/>
+          <w:color w:val="00B050"/>
+        </w:rPr>
+        <w:t>" : false,</w:t>
+      </w:r>
+    </w:p>
+    <w:p>
+      <w:pPr>
+        <w:rPr>
+          <w:rFonts w:asciiTheme="majorHAnsi" w:hAnsiTheme="majorHAnsi" w:cstheme="majorHAnsi"/>
+          <w:color w:val="00B050"/>
+        </w:rPr>
+      </w:pPr>
+      <w:r>
+        <w:rPr>
+          <w:rFonts w:asciiTheme="majorHAnsi" w:hAnsiTheme="majorHAnsi" w:cstheme="majorHAnsi"/>
+          <w:color w:val="00B050"/>
+        </w:rPr>
+        <w:t xml:space="preserve">                                "</w:t>
+      </w:r>
+      <w:proofErr w:type="spellStart"/>
+      <w:proofErr w:type="gramStart"/>
+      <w:r>
+        <w:rPr>
+          <w:rFonts w:asciiTheme="majorHAnsi" w:hAnsiTheme="majorHAnsi" w:cstheme="majorHAnsi"/>
+          <w:color w:val="00B050"/>
+        </w:rPr>
+        <w:t>multiKeyPaths</w:t>
+      </w:r>
+      <w:proofErr w:type="spellEnd"/>
+      <w:proofErr w:type="gramEnd"/>
+      <w:r>
+        <w:rPr>
+          <w:rFonts w:asciiTheme="majorHAnsi" w:hAnsiTheme="majorHAnsi" w:cstheme="majorHAnsi"/>
+          <w:color w:val="00B050"/>
+        </w:rPr>
+        <w:t>" : {</w:t>
+      </w:r>
+    </w:p>
+    <w:p>
+      <w:pPr>
+        <w:rPr>
+          <w:rFonts w:asciiTheme="majorHAnsi" w:hAnsiTheme="majorHAnsi" w:cstheme="majorHAnsi"/>
+          <w:color w:val="00B050"/>
+        </w:rPr>
+      </w:pPr>
+      <w:r>
+        <w:rPr>
+          <w:rFonts w:asciiTheme="majorHAnsi" w:hAnsiTheme="majorHAnsi" w:cstheme="majorHAnsi"/>
+          <w:color w:val="00B050"/>
+        </w:rPr>
+        <w:t xml:space="preserve">                                        "</w:t>
+      </w:r>
+      <w:proofErr w:type="gramStart"/>
+      <w:r>
+        <w:rPr>
+          <w:rFonts w:asciiTheme="majorHAnsi" w:hAnsiTheme="majorHAnsi" w:cstheme="majorHAnsi"/>
+          <w:color w:val="00B050"/>
+        </w:rPr>
+        <w:t>cuisine</w:t>
+      </w:r>
+      <w:proofErr w:type="gramEnd"/>
+      <w:r>
+        <w:rPr>
+          <w:rFonts w:asciiTheme="majorHAnsi" w:hAnsiTheme="majorHAnsi" w:cstheme="majorHAnsi"/>
+          <w:color w:val="00B050"/>
+        </w:rPr>
+        <w:t>" : [ ]</w:t>
+      </w:r>
+    </w:p>
+    <w:p>
+      <w:pPr>
+        <w:rPr>
+          <w:rFonts w:asciiTheme="majorHAnsi" w:hAnsiTheme="majorHAnsi" w:cstheme="majorHAnsi"/>
+          <w:color w:val="00B050"/>
+        </w:rPr>
+      </w:pPr>
+      <w:r>
+        <w:rPr>
+          <w:rFonts w:asciiTheme="majorHAnsi" w:hAnsiTheme="majorHAnsi" w:cstheme="majorHAnsi"/>
+          <w:color w:val="00B050"/>
+        </w:rPr>
+        <w:t xml:space="preserve">                                },</w:t>
+      </w:r>
+    </w:p>
+    <w:p>
+      <w:pPr>
+        <w:rPr>
+          <w:rFonts w:asciiTheme="majorHAnsi" w:hAnsiTheme="majorHAnsi" w:cstheme="majorHAnsi"/>
+          <w:color w:val="00B050"/>
+        </w:rPr>
+      </w:pPr>
+      <w:r>
+        <w:rPr>
+          <w:rFonts w:asciiTheme="majorHAnsi" w:hAnsiTheme="majorHAnsi" w:cstheme="majorHAnsi"/>
+          <w:color w:val="00B050"/>
+        </w:rPr>
+        <w:t xml:space="preserve">                                "</w:t>
+      </w:r>
+      <w:proofErr w:type="spellStart"/>
+      <w:proofErr w:type="gramStart"/>
+      <w:r>
+        <w:rPr>
+          <w:rFonts w:asciiTheme="majorHAnsi" w:hAnsiTheme="majorHAnsi" w:cstheme="majorHAnsi"/>
+          <w:color w:val="00B050"/>
+        </w:rPr>
+        <w:t>isUnique</w:t>
+      </w:r>
+      <w:proofErr w:type="spellEnd"/>
+      <w:proofErr w:type="gramEnd"/>
+      <w:r>
+        <w:rPr>
+          <w:rFonts w:asciiTheme="majorHAnsi" w:hAnsiTheme="majorHAnsi" w:cstheme="majorHAnsi"/>
+          <w:color w:val="00B050"/>
+        </w:rPr>
+        <w:t>" : false,</w:t>
+      </w:r>
+    </w:p>
+    <w:p>
+      <w:pPr>
+        <w:rPr>
+          <w:rFonts w:asciiTheme="majorHAnsi" w:hAnsiTheme="majorHAnsi" w:cstheme="majorHAnsi"/>
+          <w:color w:val="00B050"/>
+        </w:rPr>
+      </w:pPr>
+      <w:r>
+        <w:rPr>
+          <w:rFonts w:asciiTheme="majorHAnsi" w:hAnsiTheme="majorHAnsi" w:cstheme="majorHAnsi"/>
+          <w:color w:val="00B050"/>
+        </w:rPr>
+        <w:t xml:space="preserve">                                "</w:t>
+      </w:r>
+      <w:proofErr w:type="spellStart"/>
+      <w:proofErr w:type="gramStart"/>
+      <w:r>
+        <w:rPr>
+          <w:rFonts w:asciiTheme="majorHAnsi" w:hAnsiTheme="majorHAnsi" w:cstheme="majorHAnsi"/>
+          <w:color w:val="00B050"/>
+        </w:rPr>
+        <w:t>isSparse</w:t>
+      </w:r>
+      <w:proofErr w:type="spellEnd"/>
+      <w:proofErr w:type="gramEnd"/>
+      <w:r>
+        <w:rPr>
+          <w:rFonts w:asciiTheme="majorHAnsi" w:hAnsiTheme="majorHAnsi" w:cstheme="majorHAnsi"/>
+          <w:color w:val="00B050"/>
+        </w:rPr>
+        <w:t>" : false,</w:t>
+      </w:r>
+    </w:p>
+    <w:p>
+      <w:pPr>
+        <w:rPr>
+          <w:rFonts w:asciiTheme="majorHAnsi" w:hAnsiTheme="majorHAnsi" w:cstheme="majorHAnsi"/>
+          <w:color w:val="00B050"/>
+        </w:rPr>
+      </w:pPr>
+      <w:r>
+        <w:rPr>
+          <w:rFonts w:asciiTheme="majorHAnsi" w:hAnsiTheme="majorHAnsi" w:cstheme="majorHAnsi"/>
+          <w:color w:val="00B050"/>
+        </w:rPr>
+        <w:t xml:space="preserve">                                "</w:t>
+      </w:r>
+      <w:proofErr w:type="spellStart"/>
+      <w:proofErr w:type="gramStart"/>
+      <w:r>
+        <w:rPr>
+          <w:rFonts w:asciiTheme="majorHAnsi" w:hAnsiTheme="majorHAnsi" w:cstheme="majorHAnsi"/>
+          <w:color w:val="00B050"/>
+        </w:rPr>
+        <w:t>isPartial</w:t>
+      </w:r>
+      <w:proofErr w:type="spellEnd"/>
+      <w:proofErr w:type="gramEnd"/>
+      <w:r>
+        <w:rPr>
+          <w:rFonts w:asciiTheme="majorHAnsi" w:hAnsiTheme="majorHAnsi" w:cstheme="majorHAnsi"/>
+          <w:color w:val="00B050"/>
+        </w:rPr>
+        <w:t>" : true,</w:t>
+      </w:r>
+    </w:p>
+    <w:p>
+      <w:pPr>
+        <w:rPr>
+          <w:rFonts w:asciiTheme="majorHAnsi" w:hAnsiTheme="majorHAnsi" w:cstheme="majorHAnsi"/>
+          <w:color w:val="00B050"/>
+        </w:rPr>
+      </w:pPr>
+      <w:r>
+        <w:rPr>
+          <w:rFonts w:asciiTheme="majorHAnsi" w:hAnsiTheme="majorHAnsi" w:cstheme="majorHAnsi"/>
+          <w:color w:val="00B050"/>
+        </w:rPr>
+        <w:t xml:space="preserve">                                "</w:t>
+      </w:r>
+      <w:proofErr w:type="spellStart"/>
+      <w:proofErr w:type="gramStart"/>
+      <w:r>
+        <w:rPr>
+          <w:rFonts w:asciiTheme="majorHAnsi" w:hAnsiTheme="majorHAnsi" w:cstheme="majorHAnsi"/>
+          <w:color w:val="00B050"/>
+        </w:rPr>
+        <w:t>indexVersion</w:t>
+      </w:r>
+      <w:proofErr w:type="spellEnd"/>
+      <w:proofErr w:type="gramEnd"/>
+      <w:r>
+        <w:rPr>
+          <w:rFonts w:asciiTheme="majorHAnsi" w:hAnsiTheme="majorHAnsi" w:cstheme="majorHAnsi"/>
+          <w:color w:val="00B050"/>
+        </w:rPr>
+        <w:t>" : 2,</w:t>
+      </w:r>
+    </w:p>
+    <w:p>
+      <w:pPr>
+        <w:rPr>
+          <w:rFonts w:asciiTheme="majorHAnsi" w:hAnsiTheme="majorHAnsi" w:cstheme="majorHAnsi"/>
+          <w:color w:val="00B050"/>
+        </w:rPr>
+      </w:pPr>
+      <w:r>
+        <w:rPr>
+          <w:rFonts w:asciiTheme="majorHAnsi" w:hAnsiTheme="majorHAnsi" w:cstheme="majorHAnsi"/>
+          <w:color w:val="00B050"/>
+        </w:rPr>
+        <w:t xml:space="preserve">                                "</w:t>
+      </w:r>
+      <w:proofErr w:type="gramStart"/>
+      <w:r>
+        <w:rPr>
+          <w:rFonts w:asciiTheme="majorHAnsi" w:hAnsiTheme="majorHAnsi" w:cstheme="majorHAnsi"/>
+          <w:color w:val="00B050"/>
+        </w:rPr>
+        <w:t>direction</w:t>
+      </w:r>
+      <w:proofErr w:type="gramEnd"/>
+      <w:r>
+        <w:rPr>
+          <w:rFonts w:asciiTheme="majorHAnsi" w:hAnsiTheme="majorHAnsi" w:cstheme="majorHAnsi"/>
+          <w:color w:val="00B050"/>
+        </w:rPr>
+        <w:t>" : "forward",</w:t>
+      </w:r>
+    </w:p>
+    <w:p>
+      <w:pPr>
+        <w:rPr>
+          <w:rFonts w:asciiTheme="majorHAnsi" w:hAnsiTheme="majorHAnsi" w:cstheme="majorHAnsi"/>
+          <w:color w:val="00B050"/>
+        </w:rPr>
+      </w:pPr>
+      <w:r>
+        <w:rPr>
+          <w:rFonts w:asciiTheme="majorHAnsi" w:hAnsiTheme="majorHAnsi" w:cstheme="majorHAnsi"/>
+          <w:color w:val="00B050"/>
+        </w:rPr>
+        <w:t xml:space="preserve">                                "</w:t>
+      </w:r>
+      <w:proofErr w:type="spellStart"/>
+      <w:proofErr w:type="gramStart"/>
+      <w:r>
+        <w:rPr>
+          <w:rFonts w:asciiTheme="majorHAnsi" w:hAnsiTheme="majorHAnsi" w:cstheme="majorHAnsi"/>
+          <w:color w:val="00B050"/>
+        </w:rPr>
+        <w:t>indexBounds</w:t>
+      </w:r>
+      <w:proofErr w:type="spellEnd"/>
+      <w:proofErr w:type="gramEnd"/>
+      <w:r>
+        <w:rPr>
+          <w:rFonts w:asciiTheme="majorHAnsi" w:hAnsiTheme="majorHAnsi" w:cstheme="majorHAnsi"/>
+          <w:color w:val="00B050"/>
+        </w:rPr>
+        <w:t>" : {</w:t>
+      </w:r>
+    </w:p>
+    <w:p>
+      <w:pPr>
+        <w:rPr>
+          <w:rFonts w:asciiTheme="majorHAnsi" w:hAnsiTheme="majorHAnsi" w:cstheme="majorHAnsi"/>
+          <w:color w:val="00B050"/>
+        </w:rPr>
+      </w:pPr>
+      <w:r>
+        <w:rPr>
+          <w:rFonts w:asciiTheme="majorHAnsi" w:hAnsiTheme="majorHAnsi" w:cstheme="majorHAnsi"/>
+          <w:color w:val="00B050"/>
+        </w:rPr>
+        <w:t xml:space="preserve">                                        "</w:t>
+      </w:r>
+      <w:proofErr w:type="gramStart"/>
+      <w:r>
+        <w:rPr>
+          <w:rFonts w:asciiTheme="majorHAnsi" w:hAnsiTheme="majorHAnsi" w:cstheme="majorHAnsi"/>
+          <w:color w:val="00B050"/>
+        </w:rPr>
+        <w:t>cuisine</w:t>
+      </w:r>
+      <w:proofErr w:type="gramEnd"/>
+      <w:r>
+        <w:rPr>
+          <w:rFonts w:asciiTheme="majorHAnsi" w:hAnsiTheme="majorHAnsi" w:cstheme="majorHAnsi"/>
+          <w:color w:val="00B050"/>
+        </w:rPr>
+        <w:t>" : [</w:t>
+      </w:r>
+    </w:p>
+    <w:p>
+      <w:pPr>
+        <w:rPr>
+          <w:rFonts w:asciiTheme="majorHAnsi" w:hAnsiTheme="majorHAnsi" w:cstheme="majorHAnsi"/>
+          <w:color w:val="00B050"/>
+        </w:rPr>
+      </w:pPr>
+      <w:r>
+        <w:rPr>
+          <w:rFonts w:asciiTheme="majorHAnsi" w:hAnsiTheme="majorHAnsi" w:cstheme="majorHAnsi"/>
+          <w:color w:val="00B050"/>
+        </w:rPr>
+        <w:t xml:space="preserve">                                                "[\"American\", \"American\"]"</w:t>
+      </w:r>
+    </w:p>
+    <w:p>
+      <w:pPr>
+        <w:rPr>
+          <w:rFonts w:asciiTheme="majorHAnsi" w:hAnsiTheme="majorHAnsi" w:cstheme="majorHAnsi"/>
+          <w:color w:val="00B050"/>
+        </w:rPr>
+      </w:pPr>
+      <w:r>
+        <w:rPr>
+          <w:rFonts w:asciiTheme="majorHAnsi" w:hAnsiTheme="majorHAnsi" w:cstheme="majorHAnsi"/>
+          <w:color w:val="00B050"/>
+        </w:rPr>
+        <w:t xml:space="preserve">                                        ]</w:t>
+      </w:r>
+    </w:p>
+    <w:p>
+      <w:pPr>
+        <w:rPr>
+          <w:rFonts w:asciiTheme="majorHAnsi" w:hAnsiTheme="majorHAnsi" w:cstheme="majorHAnsi"/>
+          <w:color w:val="00B050"/>
+        </w:rPr>
+      </w:pPr>
+      <w:r>
+        <w:rPr>
+          <w:rFonts w:asciiTheme="majorHAnsi" w:hAnsiTheme="majorHAnsi" w:cstheme="majorHAnsi"/>
+          <w:color w:val="00B050"/>
+        </w:rPr>
         <w:lastRenderedPageBreak/>
+        <w:t xml:space="preserve">                                }</w:t>
+      </w:r>
+    </w:p>
+    <w:p>
+      <w:pPr>
+        <w:rPr>
+          <w:rFonts w:asciiTheme="majorHAnsi" w:hAnsiTheme="majorHAnsi" w:cstheme="majorHAnsi"/>
+          <w:color w:val="00B050"/>
+        </w:rPr>
+      </w:pPr>
+      <w:r>
+        <w:rPr>
+          <w:rFonts w:asciiTheme="majorHAnsi" w:hAnsiTheme="majorHAnsi" w:cstheme="majorHAnsi"/>
+          <w:color w:val="00B050"/>
+        </w:rPr>
+        <w:t xml:space="preserve">                        }</w:t>
+      </w:r>
+    </w:p>
+    <w:p>
+      <w:pPr>
+        <w:rPr>
+          <w:rFonts w:asciiTheme="majorHAnsi" w:hAnsiTheme="majorHAnsi" w:cstheme="majorHAnsi"/>
+          <w:color w:val="00B050"/>
+        </w:rPr>
+      </w:pPr>
+      <w:r>
+        <w:rPr>
+          <w:rFonts w:asciiTheme="majorHAnsi" w:hAnsiTheme="majorHAnsi" w:cstheme="majorHAnsi"/>
+          <w:color w:val="00B050"/>
+        </w:rPr>
+        <w:t xml:space="preserve">                }</w:t>
+      </w:r>
+    </w:p>
+    <w:p>
+      <w:pPr>
+        <w:rPr>
+          <w:rFonts w:asciiTheme="majorHAnsi" w:hAnsiTheme="majorHAnsi" w:cstheme="majorHAnsi"/>
+        </w:rPr>
+      </w:pPr>
+    </w:p>
+    <w:p>
+      <w:pPr>
+        <w:rPr>
+          <w:rFonts w:asciiTheme="majorHAnsi" w:hAnsiTheme="majorHAnsi" w:cstheme="majorHAnsi"/>
+          <w:b/>
+        </w:rPr>
+      </w:pPr>
+      <w:r>
+        <w:rPr>
+          <w:rFonts w:asciiTheme="majorHAnsi" w:hAnsiTheme="majorHAnsi" w:cstheme="majorHAnsi"/>
+          <w:b/>
+        </w:rPr>
+        <w:t>5</w:t>
+      </w:r>
+      <w:r>
+        <w:rPr>
+          <w:rFonts w:asciiTheme="majorHAnsi" w:hAnsiTheme="majorHAnsi" w:cstheme="majorHAnsi"/>
+          <w:b/>
+        </w:rPr>
+        <w:t xml:space="preserve">. Create an index to make query from task 3.4 covered and provide proof (from </w:t>
+      </w:r>
+      <w:proofErr w:type="gramStart"/>
+      <w:r>
+        <w:rPr>
+          <w:rFonts w:asciiTheme="majorHAnsi" w:hAnsiTheme="majorHAnsi" w:cstheme="majorHAnsi"/>
+          <w:b/>
+        </w:rPr>
+        <w:t>explain(</w:t>
+      </w:r>
+      <w:proofErr w:type="gramEnd"/>
+      <w:r>
+        <w:rPr>
+          <w:rFonts w:asciiTheme="majorHAnsi" w:hAnsiTheme="majorHAnsi" w:cstheme="majorHAnsi"/>
+          <w:b/>
+        </w:rPr>
+        <w:t>) or Compass UI) that it is indeed covered</w:t>
+      </w:r>
+      <w:r>
+        <w:rPr>
+          <w:rFonts w:asciiTheme="majorHAnsi" w:hAnsiTheme="majorHAnsi" w:cstheme="majorHAnsi"/>
+          <w:b/>
+        </w:rPr>
+        <w:t>:</w:t>
+      </w:r>
+      <w:r>
+        <w:rPr>
+          <w:rFonts w:asciiTheme="majorHAnsi" w:hAnsiTheme="majorHAnsi" w:cstheme="majorHAnsi"/>
+          <w:b/>
+        </w:rPr>
+        <w:t xml:space="preserve"> </w:t>
+      </w:r>
+    </w:p>
+    <w:p>
+      <w:pPr>
+        <w:rPr>
+          <w:rFonts w:asciiTheme="majorHAnsi" w:hAnsiTheme="majorHAnsi" w:cstheme="majorHAnsi"/>
+          <w:b/>
+        </w:rPr>
+      </w:pPr>
+      <w:proofErr w:type="spellStart"/>
+      <w:proofErr w:type="gramStart"/>
+      <w:r>
+        <w:rPr>
+          <w:rFonts w:asciiTheme="majorHAnsi" w:hAnsiTheme="majorHAnsi" w:cstheme="majorHAnsi"/>
+          <w:color w:val="00B050"/>
+        </w:rPr>
+        <w:t>db.restaurants.find</w:t>
+      </w:r>
+      <w:proofErr w:type="spellEnd"/>
+      <w:r>
+        <w:rPr>
+          <w:rFonts w:asciiTheme="majorHAnsi" w:hAnsiTheme="majorHAnsi" w:cstheme="majorHAnsi"/>
+          <w:color w:val="00B050"/>
+        </w:rPr>
+        <w:t>(</w:t>
+      </w:r>
+      <w:proofErr w:type="gramEnd"/>
+      <w:r>
+        <w:rPr>
+          <w:rFonts w:asciiTheme="majorHAnsi" w:hAnsiTheme="majorHAnsi" w:cstheme="majorHAnsi"/>
+          <w:color w:val="00B050"/>
+        </w:rPr>
+        <w:t>{"grades.8</w:t>
+      </w:r>
+      <w:r>
+        <w:rPr>
+          <w:rFonts w:asciiTheme="majorHAnsi" w:hAnsiTheme="majorHAnsi" w:cstheme="majorHAnsi"/>
+          <w:color w:val="00B050"/>
+        </w:rPr>
+        <w:t>.score" : {$</w:t>
+      </w:r>
+      <w:proofErr w:type="spellStart"/>
+      <w:r>
+        <w:rPr>
+          <w:rFonts w:asciiTheme="majorHAnsi" w:hAnsiTheme="majorHAnsi" w:cstheme="majorHAnsi"/>
+          <w:color w:val="00B050"/>
+        </w:rPr>
+        <w:t>lt</w:t>
+      </w:r>
+      <w:proofErr w:type="spellEnd"/>
+      <w:r>
+        <w:rPr>
+          <w:rFonts w:asciiTheme="majorHAnsi" w:hAnsiTheme="majorHAnsi" w:cstheme="majorHAnsi"/>
+          <w:color w:val="00B050"/>
+        </w:rPr>
+        <w:t>: 7}}, {name: 1, _id: 0})</w:t>
+      </w:r>
+    </w:p>
+    <w:p>
+      <w:pPr>
+        <w:rPr>
+          <w:rFonts w:asciiTheme="majorHAnsi" w:hAnsiTheme="majorHAnsi" w:cstheme="majorHAnsi"/>
+          <w:b/>
+        </w:rPr>
+      </w:pPr>
+      <w:r>
+        <w:rPr>
+          <w:rFonts w:asciiTheme="majorHAnsi" w:hAnsiTheme="majorHAnsi" w:cstheme="majorHAnsi"/>
+          <w:b/>
+        </w:rPr>
+        <w:t>Query:</w:t>
+      </w:r>
+    </w:p>
+    <w:p>
+      <w:pPr>
+        <w:rPr>
+          <w:rFonts w:asciiTheme="majorHAnsi" w:hAnsiTheme="majorHAnsi" w:cstheme="majorHAnsi"/>
+        </w:rPr>
+      </w:pPr>
+      <w:proofErr w:type="spellStart"/>
+      <w:proofErr w:type="gramStart"/>
+      <w:r>
+        <w:rPr>
+          <w:rFonts w:asciiTheme="majorHAnsi" w:hAnsiTheme="majorHAnsi" w:cstheme="majorHAnsi"/>
+        </w:rPr>
+        <w:t>db.re</w:t>
+      </w:r>
+      <w:r>
+        <w:rPr>
+          <w:rFonts w:asciiTheme="majorHAnsi" w:hAnsiTheme="majorHAnsi" w:cstheme="majorHAnsi"/>
+        </w:rPr>
+        <w:t>staurants.createIndex</w:t>
+      </w:r>
+      <w:proofErr w:type="spellEnd"/>
+      <w:r>
+        <w:rPr>
+          <w:rFonts w:asciiTheme="majorHAnsi" w:hAnsiTheme="majorHAnsi" w:cstheme="majorHAnsi"/>
+        </w:rPr>
+        <w:t>(</w:t>
+      </w:r>
+      <w:proofErr w:type="gramEnd"/>
+      <w:r>
+        <w:rPr>
+          <w:rFonts w:asciiTheme="majorHAnsi" w:hAnsiTheme="majorHAnsi" w:cstheme="majorHAnsi"/>
+        </w:rPr>
+        <w:t>{"grades.8</w:t>
+      </w:r>
+      <w:r>
+        <w:rPr>
+          <w:rFonts w:asciiTheme="majorHAnsi" w:hAnsiTheme="majorHAnsi" w:cstheme="majorHAnsi"/>
+        </w:rPr>
+        <w:t>.score": 1, name: 1})</w:t>
+      </w:r>
+    </w:p>
+    <w:p>
+      <w:pPr>
+        <w:rPr>
+          <w:rFonts w:asciiTheme="majorHAnsi" w:hAnsiTheme="majorHAnsi" w:cstheme="majorHAnsi"/>
+          <w:b/>
+        </w:rPr>
+      </w:pPr>
+      <w:r>
+        <w:rPr>
+          <w:rFonts w:asciiTheme="majorHAnsi" w:hAnsiTheme="majorHAnsi" w:cstheme="majorHAnsi"/>
+          <w:b/>
+        </w:rPr>
+        <w:t>Result:</w:t>
+      </w:r>
+    </w:p>
+    <w:p>
+      <w:pPr>
+        <w:rPr>
+          <w:rFonts w:asciiTheme="majorHAnsi" w:hAnsiTheme="majorHAnsi" w:cstheme="majorHAnsi"/>
+          <w:color w:val="00B050"/>
+        </w:rPr>
+      </w:pPr>
+      <w:r>
+        <w:rPr>
+          <w:rFonts w:asciiTheme="majorHAnsi" w:hAnsiTheme="majorHAnsi" w:cstheme="majorHAnsi"/>
+          <w:color w:val="00B050"/>
+        </w:rPr>
+        <w:t>"</w:t>
+      </w:r>
+      <w:proofErr w:type="spellStart"/>
+      <w:proofErr w:type="gramStart"/>
+      <w:r>
+        <w:rPr>
+          <w:rFonts w:asciiTheme="majorHAnsi" w:hAnsiTheme="majorHAnsi" w:cstheme="majorHAnsi"/>
+          <w:color w:val="00B050"/>
+        </w:rPr>
+        <w:t>winningPlan</w:t>
+      </w:r>
+      <w:proofErr w:type="spellEnd"/>
+      <w:proofErr w:type="gramEnd"/>
+      <w:r>
+        <w:rPr>
+          <w:rFonts w:asciiTheme="majorHAnsi" w:hAnsiTheme="majorHAnsi" w:cstheme="majorHAnsi"/>
+          <w:color w:val="00B050"/>
+        </w:rPr>
+        <w:t>" : {</w:t>
+      </w:r>
+    </w:p>
+    <w:p>
+      <w:pPr>
+        <w:rPr>
+          <w:rFonts w:asciiTheme="majorHAnsi" w:hAnsiTheme="majorHAnsi" w:cstheme="majorHAnsi"/>
+          <w:color w:val="00B050"/>
+        </w:rPr>
+      </w:pPr>
+      <w:r>
+        <w:rPr>
+          <w:rFonts w:asciiTheme="majorHAnsi" w:hAnsiTheme="majorHAnsi" w:cstheme="majorHAnsi"/>
+          <w:color w:val="00B050"/>
+        </w:rPr>
+        <w:t xml:space="preserve">                        "</w:t>
+      </w:r>
+      <w:proofErr w:type="gramStart"/>
+      <w:r>
+        <w:rPr>
+          <w:rFonts w:asciiTheme="majorHAnsi" w:hAnsiTheme="majorHAnsi" w:cstheme="majorHAnsi"/>
+          <w:color w:val="00B050"/>
+        </w:rPr>
+        <w:t>stage</w:t>
+      </w:r>
+      <w:proofErr w:type="gramEnd"/>
+      <w:r>
+        <w:rPr>
+          <w:rFonts w:asciiTheme="majorHAnsi" w:hAnsiTheme="majorHAnsi" w:cstheme="majorHAnsi"/>
+          <w:color w:val="00B050"/>
+        </w:rPr>
+        <w:t>" : "PROJECTION",</w:t>
+      </w:r>
+    </w:p>
+    <w:p>
+      <w:pPr>
+        <w:rPr>
+          <w:rFonts w:asciiTheme="majorHAnsi" w:hAnsiTheme="majorHAnsi" w:cstheme="majorHAnsi"/>
+          <w:color w:val="00B050"/>
+        </w:rPr>
+      </w:pPr>
+      <w:r>
+        <w:rPr>
+          <w:rFonts w:asciiTheme="majorHAnsi" w:hAnsiTheme="majorHAnsi" w:cstheme="majorHAnsi"/>
+          <w:color w:val="00B050"/>
+        </w:rPr>
+        <w:t xml:space="preserve">                        "</w:t>
+      </w:r>
+      <w:proofErr w:type="spellStart"/>
+      <w:proofErr w:type="gramStart"/>
+      <w:r>
+        <w:rPr>
+          <w:rFonts w:asciiTheme="majorHAnsi" w:hAnsiTheme="majorHAnsi" w:cstheme="majorHAnsi"/>
+          <w:color w:val="00B050"/>
+        </w:rPr>
+        <w:t>transformBy</w:t>
+      </w:r>
+      <w:proofErr w:type="spellEnd"/>
+      <w:proofErr w:type="gramEnd"/>
+      <w:r>
+        <w:rPr>
+          <w:rFonts w:asciiTheme="majorHAnsi" w:hAnsiTheme="majorHAnsi" w:cstheme="majorHAnsi"/>
+          <w:color w:val="00B050"/>
+        </w:rPr>
+        <w:t>" : {</w:t>
+      </w:r>
+    </w:p>
+    <w:p>
+      <w:pPr>
+        <w:rPr>
+          <w:rFonts w:asciiTheme="majorHAnsi" w:hAnsiTheme="majorHAnsi" w:cstheme="majorHAnsi"/>
+          <w:color w:val="00B050"/>
+        </w:rPr>
+      </w:pPr>
+      <w:r>
+        <w:rPr>
+          <w:rFonts w:asciiTheme="majorHAnsi" w:hAnsiTheme="majorHAnsi" w:cstheme="majorHAnsi"/>
+          <w:color w:val="00B050"/>
+        </w:rPr>
         <w:t xml:space="preserve">                                "</w:t>
       </w:r>
+      <w:proofErr w:type="gramStart"/>
+      <w:r>
+        <w:rPr>
+          <w:rFonts w:asciiTheme="majorHAnsi" w:hAnsiTheme="majorHAnsi" w:cstheme="majorHAnsi"/>
+          <w:color w:val="00B050"/>
+        </w:rPr>
+        <w:t>name</w:t>
+      </w:r>
+      <w:proofErr w:type="gramEnd"/>
+      <w:r>
+        <w:rPr>
+          <w:rFonts w:asciiTheme="majorHAnsi" w:hAnsiTheme="majorHAnsi" w:cstheme="majorHAnsi"/>
+          <w:color w:val="00B050"/>
+        </w:rPr>
+        <w:t>" : 1,</w:t>
+      </w:r>
+    </w:p>
+    <w:p>
+      <w:pPr>
+        <w:rPr>
+          <w:rFonts w:asciiTheme="majorHAnsi" w:hAnsiTheme="majorHAnsi" w:cstheme="majorHAnsi"/>
+          <w:color w:val="00B050"/>
+        </w:rPr>
+      </w:pPr>
+      <w:r>
+        <w:rPr>
+          <w:rFonts w:asciiTheme="majorHAnsi" w:hAnsiTheme="majorHAnsi" w:cstheme="majorHAnsi"/>
+          <w:color w:val="00B050"/>
+        </w:rPr>
+        <w:t xml:space="preserve">                                "_id</w:t>
+      </w:r>
+      <w:proofErr w:type="gramStart"/>
+      <w:r>
+        <w:rPr>
+          <w:rFonts w:asciiTheme="majorHAnsi" w:hAnsiTheme="majorHAnsi" w:cstheme="majorHAnsi"/>
+          <w:color w:val="00B050"/>
+        </w:rPr>
+        <w:t>" :</w:t>
+      </w:r>
+      <w:proofErr w:type="gramEnd"/>
+      <w:r>
+        <w:rPr>
+          <w:rFonts w:asciiTheme="majorHAnsi" w:hAnsiTheme="majorHAnsi" w:cstheme="majorHAnsi"/>
+          <w:color w:val="00B050"/>
+        </w:rPr>
+        <w:t xml:space="preserve"> 0</w:t>
+      </w:r>
+    </w:p>
+    <w:p>
+      <w:pPr>
+        <w:rPr>
+          <w:rFonts w:asciiTheme="majorHAnsi" w:hAnsiTheme="majorHAnsi" w:cstheme="majorHAnsi"/>
+          <w:color w:val="00B050"/>
+        </w:rPr>
+      </w:pPr>
+      <w:r>
+        <w:rPr>
+          <w:rFonts w:asciiTheme="majorHAnsi" w:hAnsiTheme="majorHAnsi" w:cstheme="majorHAnsi"/>
+          <w:color w:val="00B050"/>
+        </w:rPr>
+        <w:t xml:space="preserve">                        },</w:t>
+      </w:r>
+    </w:p>
+    <w:p>
+      <w:pPr>
+        <w:rPr>
+          <w:rFonts w:asciiTheme="majorHAnsi" w:hAnsiTheme="majorHAnsi" w:cstheme="majorHAnsi"/>
+          <w:color w:val="00B050"/>
+        </w:rPr>
+      </w:pPr>
+      <w:r>
+        <w:rPr>
+          <w:rFonts w:asciiTheme="majorHAnsi" w:hAnsiTheme="majorHAnsi" w:cstheme="majorHAnsi"/>
+          <w:color w:val="00B050"/>
+        </w:rPr>
+        <w:t xml:space="preserve">                        "</w:t>
+      </w:r>
+      <w:proofErr w:type="spellStart"/>
+      <w:proofErr w:type="gramStart"/>
+      <w:r>
+        <w:rPr>
+          <w:rFonts w:asciiTheme="majorHAnsi" w:hAnsiTheme="majorHAnsi" w:cstheme="majorHAnsi"/>
+          <w:color w:val="00B050"/>
+        </w:rPr>
+        <w:t>inputStage</w:t>
+      </w:r>
+      <w:proofErr w:type="spellEnd"/>
+      <w:proofErr w:type="gramEnd"/>
+      <w:r>
+        <w:rPr>
+          <w:rFonts w:asciiTheme="majorHAnsi" w:hAnsiTheme="majorHAnsi" w:cstheme="majorHAnsi"/>
+          <w:color w:val="00B050"/>
+        </w:rPr>
+        <w:t>" : {</w:t>
+      </w:r>
+    </w:p>
+    <w:p>
+      <w:pPr>
+        <w:rPr>
+          <w:rFonts w:asciiTheme="majorHAnsi" w:hAnsiTheme="majorHAnsi" w:cstheme="majorHAnsi"/>
+          <w:color w:val="00B050"/>
+        </w:rPr>
+      </w:pPr>
+      <w:r>
+        <w:rPr>
+          <w:rFonts w:asciiTheme="majorHAnsi" w:hAnsiTheme="majorHAnsi" w:cstheme="majorHAnsi"/>
+          <w:color w:val="00B050"/>
+        </w:rPr>
+        <w:t xml:space="preserve">                                "</w:t>
+      </w:r>
+      <w:proofErr w:type="gramStart"/>
+      <w:r>
+        <w:rPr>
+          <w:rFonts w:asciiTheme="majorHAnsi" w:hAnsiTheme="majorHAnsi" w:cstheme="majorHAnsi"/>
+          <w:color w:val="00B050"/>
+        </w:rPr>
+        <w:t>stage</w:t>
+      </w:r>
+      <w:proofErr w:type="gramEnd"/>
+      <w:r>
+        <w:rPr>
+          <w:rFonts w:asciiTheme="majorHAnsi" w:hAnsiTheme="majorHAnsi" w:cstheme="majorHAnsi"/>
+          <w:color w:val="00B050"/>
+        </w:rPr>
+        <w:t>" : "IXSCAN",</w:t>
+      </w:r>
+    </w:p>
+    <w:p>
+      <w:pPr>
+        <w:rPr>
+          <w:rFonts w:asciiTheme="majorHAnsi" w:hAnsiTheme="majorHAnsi" w:cstheme="majorHAnsi"/>
+          <w:color w:val="00B050"/>
+        </w:rPr>
+      </w:pPr>
+      <w:r>
+        <w:rPr>
+          <w:rFonts w:asciiTheme="majorHAnsi" w:hAnsiTheme="majorHAnsi" w:cstheme="majorHAnsi"/>
+          <w:color w:val="00B050"/>
+        </w:rPr>
+        <w:t xml:space="preserve">                                "</w:t>
+      </w:r>
       <w:proofErr w:type="spellStart"/>
       <w:proofErr w:type="gramStart"/>
       <w:r>
@@ -4616,6 +5114,37 @@
           <w:rFonts w:asciiTheme="majorHAnsi" w:hAnsiTheme="majorHAnsi" w:cstheme="majorHAnsi"/>
           <w:color w:val="00B050"/>
         </w:rPr>
+        <w:t xml:space="preserve">                                        "grades.8.score</w:t>
+      </w:r>
+      <w:proofErr w:type="gramStart"/>
+      <w:r>
+        <w:rPr>
+          <w:rFonts w:asciiTheme="majorHAnsi" w:hAnsiTheme="majorHAnsi" w:cstheme="majorHAnsi"/>
+          <w:color w:val="00B050"/>
+        </w:rPr>
+        <w:t>" :</w:t>
+      </w:r>
+      <w:proofErr w:type="gramEnd"/>
+      <w:r>
+        <w:rPr>
+          <w:rFonts w:asciiTheme="majorHAnsi" w:hAnsiTheme="majorHAnsi" w:cstheme="majorHAnsi"/>
+          <w:color w:val="00B050"/>
+        </w:rPr>
+        <w:t xml:space="preserve"> 1,</w:t>
+      </w:r>
+    </w:p>
+    <w:p>
+      <w:pPr>
+        <w:rPr>
+          <w:rFonts w:asciiTheme="majorHAnsi" w:hAnsiTheme="majorHAnsi" w:cstheme="majorHAnsi"/>
+          <w:color w:val="00B050"/>
+        </w:rPr>
+      </w:pPr>
+      <w:r>
+        <w:rPr>
+          <w:rFonts w:asciiTheme="majorHAnsi" w:hAnsiTheme="majorHAnsi" w:cstheme="majorHAnsi"/>
+          <w:color w:val="00B050"/>
+        </w:rPr>
         <w:t xml:space="preserve">                                        "</w:t>
       </w:r>
       <w:proofErr w:type="gramStart"/>
@@ -4624,7 +5153,7 @@
           <w:rFonts w:asciiTheme="majorHAnsi" w:hAnsiTheme="majorHAnsi" w:cstheme="majorHAnsi"/>
           <w:color w:val="00B050"/>
         </w:rPr>
-        <w:t>cuisine</w:t>
+        <w:t>name</w:t>
       </w:r>
       <w:proofErr w:type="gramEnd"/>
       <w:r>
@@ -4680,7 +5209,7 @@
           <w:rFonts w:asciiTheme="majorHAnsi" w:hAnsiTheme="majorHAnsi" w:cstheme="majorHAnsi"/>
           <w:color w:val="00B050"/>
         </w:rPr>
-        <w:t>" : "cuisine_1",</w:t>
+        <w:t>" : "grades.8.score_1_name_1",</w:t>
       </w:r>
     </w:p>
     <w:p>
@@ -4713,6 +5242,196 @@
           <w:rFonts w:asciiTheme="majorHAnsi" w:hAnsiTheme="majorHAnsi" w:cstheme="majorHAnsi"/>
           <w:color w:val="00B050"/>
         </w:rPr>
+        <w:t>" : true,</w:t>
+      </w:r>
+    </w:p>
+    <w:p>
+      <w:pPr>
+        <w:rPr>
+          <w:rFonts w:asciiTheme="majorHAnsi" w:hAnsiTheme="majorHAnsi" w:cstheme="majorHAnsi"/>
+          <w:color w:val="00B050"/>
+        </w:rPr>
+      </w:pPr>
+      <w:r>
+        <w:rPr>
+          <w:rFonts w:asciiTheme="majorHAnsi" w:hAnsiTheme="majorHAnsi" w:cstheme="majorHAnsi"/>
+          <w:color w:val="00B050"/>
+        </w:rPr>
+        <w:t xml:space="preserve">                                "</w:t>
+      </w:r>
+      <w:proofErr w:type="spellStart"/>
+      <w:proofErr w:type="gramStart"/>
+      <w:r>
+        <w:rPr>
+          <w:rFonts w:asciiTheme="majorHAnsi" w:hAnsiTheme="majorHAnsi" w:cstheme="majorHAnsi"/>
+          <w:color w:val="00B050"/>
+        </w:rPr>
+        <w:t>multiKeyPaths</w:t>
+      </w:r>
+      <w:proofErr w:type="spellEnd"/>
+      <w:proofErr w:type="gramEnd"/>
+      <w:r>
+        <w:rPr>
+          <w:rFonts w:asciiTheme="majorHAnsi" w:hAnsiTheme="majorHAnsi" w:cstheme="majorHAnsi"/>
+          <w:color w:val="00B050"/>
+        </w:rPr>
+        <w:t>" : {</w:t>
+      </w:r>
+    </w:p>
+    <w:p>
+      <w:pPr>
+        <w:rPr>
+          <w:rFonts w:asciiTheme="majorHAnsi" w:hAnsiTheme="majorHAnsi" w:cstheme="majorHAnsi"/>
+          <w:color w:val="00B050"/>
+        </w:rPr>
+      </w:pPr>
+      <w:r>
+        <w:rPr>
+          <w:rFonts w:asciiTheme="majorHAnsi" w:hAnsiTheme="majorHAnsi" w:cstheme="majorHAnsi"/>
+          <w:color w:val="00B050"/>
+        </w:rPr>
+        <w:t xml:space="preserve">                                        "grades.8.score</w:t>
+      </w:r>
+      <w:proofErr w:type="gramStart"/>
+      <w:r>
+        <w:rPr>
+          <w:rFonts w:asciiTheme="majorHAnsi" w:hAnsiTheme="majorHAnsi" w:cstheme="majorHAnsi"/>
+          <w:color w:val="00B050"/>
+        </w:rPr>
+        <w:t>" :</w:t>
+      </w:r>
+      <w:proofErr w:type="gramEnd"/>
+      <w:r>
+        <w:rPr>
+          <w:rFonts w:asciiTheme="majorHAnsi" w:hAnsiTheme="majorHAnsi" w:cstheme="majorHAnsi"/>
+          <w:color w:val="00B050"/>
+        </w:rPr>
+        <w:t xml:space="preserve"> [</w:t>
+      </w:r>
+    </w:p>
+    <w:p>
+      <w:pPr>
+        <w:rPr>
+          <w:rFonts w:asciiTheme="majorHAnsi" w:hAnsiTheme="majorHAnsi" w:cstheme="majorHAnsi"/>
+          <w:color w:val="00B050"/>
+        </w:rPr>
+      </w:pPr>
+      <w:r>
+        <w:rPr>
+          <w:rFonts w:asciiTheme="majorHAnsi" w:hAnsiTheme="majorHAnsi" w:cstheme="majorHAnsi"/>
+          <w:color w:val="00B050"/>
+        </w:rPr>
+        <w:t xml:space="preserve">                                                "</w:t>
+      </w:r>
+      <w:proofErr w:type="gramStart"/>
+      <w:r>
+        <w:rPr>
+          <w:rFonts w:asciiTheme="majorHAnsi" w:hAnsiTheme="majorHAnsi" w:cstheme="majorHAnsi"/>
+          <w:color w:val="00B050"/>
+        </w:rPr>
+        <w:t>grades</w:t>
+      </w:r>
+      <w:proofErr w:type="gramEnd"/>
+      <w:r>
+        <w:rPr>
+          <w:rFonts w:asciiTheme="majorHAnsi" w:hAnsiTheme="majorHAnsi" w:cstheme="majorHAnsi"/>
+          <w:color w:val="00B050"/>
+        </w:rPr>
+        <w:t>"</w:t>
+      </w:r>
+    </w:p>
+    <w:p>
+      <w:pPr>
+        <w:rPr>
+          <w:rFonts w:asciiTheme="majorHAnsi" w:hAnsiTheme="majorHAnsi" w:cstheme="majorHAnsi"/>
+          <w:color w:val="00B050"/>
+        </w:rPr>
+      </w:pPr>
+      <w:r>
+        <w:rPr>
+          <w:rFonts w:asciiTheme="majorHAnsi" w:hAnsiTheme="majorHAnsi" w:cstheme="majorHAnsi"/>
+          <w:color w:val="00B050"/>
+        </w:rPr>
+        <w:t xml:space="preserve">                                        ],</w:t>
+      </w:r>
+    </w:p>
+    <w:p>
+      <w:pPr>
+        <w:rPr>
+          <w:rFonts w:asciiTheme="majorHAnsi" w:hAnsiTheme="majorHAnsi" w:cstheme="majorHAnsi"/>
+          <w:color w:val="00B050"/>
+        </w:rPr>
+      </w:pPr>
+      <w:r>
+        <w:rPr>
+          <w:rFonts w:asciiTheme="majorHAnsi" w:hAnsiTheme="majorHAnsi" w:cstheme="majorHAnsi"/>
+          <w:color w:val="00B050"/>
+        </w:rPr>
+        <w:t xml:space="preserve">                                        "</w:t>
+      </w:r>
+      <w:proofErr w:type="gramStart"/>
+      <w:r>
+        <w:rPr>
+          <w:rFonts w:asciiTheme="majorHAnsi" w:hAnsiTheme="majorHAnsi" w:cstheme="majorHAnsi"/>
+          <w:color w:val="00B050"/>
+        </w:rPr>
+        <w:t>name</w:t>
+      </w:r>
+      <w:proofErr w:type="gramEnd"/>
+      <w:r>
+        <w:rPr>
+          <w:rFonts w:asciiTheme="majorHAnsi" w:hAnsiTheme="majorHAnsi" w:cstheme="majorHAnsi"/>
+          <w:color w:val="00B050"/>
+        </w:rPr>
+        <w:t>" : [ ]</w:t>
+      </w:r>
+    </w:p>
+    <w:p>
+      <w:pPr>
+        <w:rPr>
+          <w:rFonts w:asciiTheme="majorHAnsi" w:hAnsiTheme="majorHAnsi" w:cstheme="majorHAnsi"/>
+          <w:color w:val="00B050"/>
+        </w:rPr>
+      </w:pPr>
+      <w:r>
+        <w:rPr>
+          <w:rFonts w:asciiTheme="majorHAnsi" w:hAnsiTheme="majorHAnsi" w:cstheme="majorHAnsi"/>
+          <w:color w:val="00B050"/>
+        </w:rPr>
+        <w:lastRenderedPageBreak/>
+        <w:t xml:space="preserve">                                },</w:t>
+      </w:r>
+    </w:p>
+    <w:p>
+      <w:pPr>
+        <w:rPr>
+          <w:rFonts w:asciiTheme="majorHAnsi" w:hAnsiTheme="majorHAnsi" w:cstheme="majorHAnsi"/>
+          <w:color w:val="00B050"/>
+        </w:rPr>
+      </w:pPr>
+      <w:r>
+        <w:rPr>
+          <w:rFonts w:asciiTheme="majorHAnsi" w:hAnsiTheme="majorHAnsi" w:cstheme="majorHAnsi"/>
+          <w:color w:val="00B050"/>
+        </w:rPr>
+        <w:t xml:space="preserve">                                "</w:t>
+      </w:r>
+      <w:proofErr w:type="spellStart"/>
+      <w:proofErr w:type="gramStart"/>
+      <w:r>
+        <w:rPr>
+          <w:rFonts w:asciiTheme="majorHAnsi" w:hAnsiTheme="majorHAnsi" w:cstheme="majorHAnsi"/>
+          <w:color w:val="00B050"/>
+        </w:rPr>
+        <w:t>isUnique</w:t>
+      </w:r>
+      <w:proofErr w:type="spellEnd"/>
+      <w:proofErr w:type="gramEnd"/>
+      <w:r>
+        <w:rPr>
+          <w:rFonts w:asciiTheme="majorHAnsi" w:hAnsiTheme="majorHAnsi" w:cstheme="majorHAnsi"/>
+          <w:color w:val="00B050"/>
+        </w:rPr>
         <w:t>" : false,</w:t>
       </w:r>
     </w:p>
@@ -4737,7 +5456,137 @@
           <w:rFonts w:asciiTheme="majorHAnsi" w:hAnsiTheme="majorHAnsi" w:cstheme="majorHAnsi"/>
           <w:color w:val="00B050"/>
         </w:rPr>
-        <w:t>multiKeyPaths</w:t>
+        <w:t>isSparse</w:t>
+      </w:r>
+      <w:proofErr w:type="spellEnd"/>
+      <w:proofErr w:type="gramEnd"/>
+      <w:r>
+        <w:rPr>
+          <w:rFonts w:asciiTheme="majorHAnsi" w:hAnsiTheme="majorHAnsi" w:cstheme="majorHAnsi"/>
+          <w:color w:val="00B050"/>
+        </w:rPr>
+        <w:t>" : false,</w:t>
+      </w:r>
+    </w:p>
+    <w:p>
+      <w:pPr>
+        <w:rPr>
+          <w:rFonts w:asciiTheme="majorHAnsi" w:hAnsiTheme="majorHAnsi" w:cstheme="majorHAnsi"/>
+          <w:color w:val="00B050"/>
+        </w:rPr>
+      </w:pPr>
+      <w:r>
+        <w:rPr>
+          <w:rFonts w:asciiTheme="majorHAnsi" w:hAnsiTheme="majorHAnsi" w:cstheme="majorHAnsi"/>
+          <w:color w:val="00B050"/>
+        </w:rPr>
+        <w:t xml:space="preserve">                                "</w:t>
+      </w:r>
+      <w:proofErr w:type="spellStart"/>
+      <w:proofErr w:type="gramStart"/>
+      <w:r>
+        <w:rPr>
+          <w:rFonts w:asciiTheme="majorHAnsi" w:hAnsiTheme="majorHAnsi" w:cstheme="majorHAnsi"/>
+          <w:color w:val="00B050"/>
+        </w:rPr>
+        <w:t>isPartial</w:t>
+      </w:r>
+      <w:proofErr w:type="spellEnd"/>
+      <w:proofErr w:type="gramEnd"/>
+      <w:r>
+        <w:rPr>
+          <w:rFonts w:asciiTheme="majorHAnsi" w:hAnsiTheme="majorHAnsi" w:cstheme="majorHAnsi"/>
+          <w:color w:val="00B050"/>
+        </w:rPr>
+        <w:t>" : false,</w:t>
+      </w:r>
+    </w:p>
+    <w:p>
+      <w:pPr>
+        <w:rPr>
+          <w:rFonts w:asciiTheme="majorHAnsi" w:hAnsiTheme="majorHAnsi" w:cstheme="majorHAnsi"/>
+          <w:color w:val="00B050"/>
+        </w:rPr>
+      </w:pPr>
+      <w:r>
+        <w:rPr>
+          <w:rFonts w:asciiTheme="majorHAnsi" w:hAnsiTheme="majorHAnsi" w:cstheme="majorHAnsi"/>
+          <w:color w:val="00B050"/>
+        </w:rPr>
+        <w:t xml:space="preserve">                                "</w:t>
+      </w:r>
+      <w:proofErr w:type="spellStart"/>
+      <w:proofErr w:type="gramStart"/>
+      <w:r>
+        <w:rPr>
+          <w:rFonts w:asciiTheme="majorHAnsi" w:hAnsiTheme="majorHAnsi" w:cstheme="majorHAnsi"/>
+          <w:color w:val="00B050"/>
+        </w:rPr>
+        <w:t>indexVersion</w:t>
+      </w:r>
+      <w:proofErr w:type="spellEnd"/>
+      <w:proofErr w:type="gramEnd"/>
+      <w:r>
+        <w:rPr>
+          <w:rFonts w:asciiTheme="majorHAnsi" w:hAnsiTheme="majorHAnsi" w:cstheme="majorHAnsi"/>
+          <w:color w:val="00B050"/>
+        </w:rPr>
+        <w:t>" : 2,</w:t>
+      </w:r>
+    </w:p>
+    <w:p>
+      <w:pPr>
+        <w:rPr>
+          <w:rFonts w:asciiTheme="majorHAnsi" w:hAnsiTheme="majorHAnsi" w:cstheme="majorHAnsi"/>
+          <w:color w:val="00B050"/>
+        </w:rPr>
+      </w:pPr>
+      <w:r>
+        <w:rPr>
+          <w:rFonts w:asciiTheme="majorHAnsi" w:hAnsiTheme="majorHAnsi" w:cstheme="majorHAnsi"/>
+          <w:color w:val="00B050"/>
+        </w:rPr>
+        <w:t xml:space="preserve">                                "</w:t>
+      </w:r>
+      <w:proofErr w:type="gramStart"/>
+      <w:r>
+        <w:rPr>
+          <w:rFonts w:asciiTheme="majorHAnsi" w:hAnsiTheme="majorHAnsi" w:cstheme="majorHAnsi"/>
+          <w:color w:val="00B050"/>
+        </w:rPr>
+        <w:t>direction</w:t>
+      </w:r>
+      <w:proofErr w:type="gramEnd"/>
+      <w:r>
+        <w:rPr>
+          <w:rFonts w:asciiTheme="majorHAnsi" w:hAnsiTheme="majorHAnsi" w:cstheme="majorHAnsi"/>
+          <w:color w:val="00B050"/>
+        </w:rPr>
+        <w:t>" : "forward",</w:t>
+      </w:r>
+    </w:p>
+    <w:p>
+      <w:pPr>
+        <w:rPr>
+          <w:rFonts w:asciiTheme="majorHAnsi" w:hAnsiTheme="majorHAnsi" w:cstheme="majorHAnsi"/>
+          <w:color w:val="00B050"/>
+        </w:rPr>
+      </w:pPr>
+      <w:r>
+        <w:rPr>
+          <w:rFonts w:asciiTheme="majorHAnsi" w:hAnsiTheme="majorHAnsi" w:cstheme="majorHAnsi"/>
+          <w:color w:val="00B050"/>
+        </w:rPr>
+        <w:t xml:space="preserve">                                "</w:t>
+      </w:r>
+      <w:proofErr w:type="spellStart"/>
+      <w:proofErr w:type="gramStart"/>
+      <w:r>
+        <w:rPr>
+          <w:rFonts w:asciiTheme="majorHAnsi" w:hAnsiTheme="majorHAnsi" w:cstheme="majorHAnsi"/>
+          <w:color w:val="00B050"/>
+        </w:rPr>
+        <w:t>indexBounds</w:t>
       </w:r>
       <w:proofErr w:type="spellEnd"/>
       <w:proofErr w:type="gramEnd"/>
@@ -4761,6 +5610,67 @@
           <w:rFonts w:asciiTheme="majorHAnsi" w:hAnsiTheme="majorHAnsi" w:cstheme="majorHAnsi"/>
           <w:color w:val="00B050"/>
         </w:rPr>
+        <w:t xml:space="preserve">                                        "grades.8.score</w:t>
+      </w:r>
+      <w:proofErr w:type="gramStart"/>
+      <w:r>
+        <w:rPr>
+          <w:rFonts w:asciiTheme="majorHAnsi" w:hAnsiTheme="majorHAnsi" w:cstheme="majorHAnsi"/>
+          <w:color w:val="00B050"/>
+        </w:rPr>
+        <w:t>" :</w:t>
+      </w:r>
+      <w:proofErr w:type="gramEnd"/>
+      <w:r>
+        <w:rPr>
+          <w:rFonts w:asciiTheme="majorHAnsi" w:hAnsiTheme="majorHAnsi" w:cstheme="majorHAnsi"/>
+          <w:color w:val="00B050"/>
+        </w:rPr>
+        <w:t xml:space="preserve"> [</w:t>
+      </w:r>
+    </w:p>
+    <w:p>
+      <w:pPr>
+        <w:rPr>
+          <w:rFonts w:asciiTheme="majorHAnsi" w:hAnsiTheme="majorHAnsi" w:cstheme="majorHAnsi"/>
+          <w:color w:val="00B050"/>
+        </w:rPr>
+      </w:pPr>
+      <w:r>
+        <w:rPr>
+          <w:rFonts w:asciiTheme="majorHAnsi" w:hAnsiTheme="majorHAnsi" w:cstheme="majorHAnsi"/>
+          <w:color w:val="00B050"/>
+        </w:rPr>
+        <w:t xml:space="preserve">                                                "[-inf.0, 7.0)"</w:t>
+      </w:r>
+    </w:p>
+    <w:p>
+      <w:pPr>
+        <w:rPr>
+          <w:rFonts w:asciiTheme="majorHAnsi" w:hAnsiTheme="majorHAnsi" w:cstheme="majorHAnsi"/>
+          <w:color w:val="00B050"/>
+        </w:rPr>
+      </w:pPr>
+      <w:r>
+        <w:rPr>
+          <w:rFonts w:asciiTheme="majorHAnsi" w:hAnsiTheme="majorHAnsi" w:cstheme="majorHAnsi"/>
+          <w:color w:val="00B050"/>
+        </w:rPr>
+        <w:t xml:space="preserve">                                        ],</w:t>
+      </w:r>
+    </w:p>
+    <w:p>
+      <w:pPr>
+        <w:rPr>
+          <w:rFonts w:asciiTheme="majorHAnsi" w:hAnsiTheme="majorHAnsi" w:cstheme="majorHAnsi"/>
+          <w:color w:val="00B050"/>
+        </w:rPr>
+      </w:pPr>
+      <w:r>
+        <w:rPr>
+          <w:rFonts w:asciiTheme="majorHAnsi" w:hAnsiTheme="majorHAnsi" w:cstheme="majorHAnsi"/>
+          <w:color w:val="00B050"/>
+        </w:rPr>
         <w:t xml:space="preserve">                                        "</w:t>
       </w:r>
       <w:proofErr w:type="gramStart"/>
@@ -4769,120 +5679,194 @@
           <w:rFonts w:asciiTheme="majorHAnsi" w:hAnsiTheme="majorHAnsi" w:cstheme="majorHAnsi"/>
           <w:color w:val="00B050"/>
         </w:rPr>
-        <w:t>cuisine</w:t>
-      </w:r>
-      <w:proofErr w:type="gramEnd"/>
-      <w:r>
-        <w:rPr>
-          <w:rFonts w:asciiTheme="majorHAnsi" w:hAnsiTheme="majorHAnsi" w:cstheme="majorHAnsi"/>
-          <w:color w:val="00B050"/>
-        </w:rPr>
-        <w:t>" : [ ]</w:t>
-      </w:r>
-    </w:p>
-    <w:p>
-      <w:pPr>
-        <w:rPr>
-          <w:rFonts w:asciiTheme="majorHAnsi" w:hAnsiTheme="majorHAnsi" w:cstheme="majorHAnsi"/>
-          <w:color w:val="00B050"/>
-        </w:rPr>
-      </w:pPr>
-      <w:r>
-        <w:rPr>
-          <w:rFonts w:asciiTheme="majorHAnsi" w:hAnsiTheme="majorHAnsi" w:cstheme="majorHAnsi"/>
-          <w:color w:val="00B050"/>
-        </w:rPr>
-        <w:t xml:space="preserve">                                },</w:t>
-      </w:r>
-    </w:p>
-    <w:p>
-      <w:pPr>
-        <w:rPr>
-          <w:rFonts w:asciiTheme="majorHAnsi" w:hAnsiTheme="majorHAnsi" w:cstheme="majorHAnsi"/>
-          <w:color w:val="00B050"/>
-        </w:rPr>
-      </w:pPr>
-      <w:r>
-        <w:rPr>
-          <w:rFonts w:asciiTheme="majorHAnsi" w:hAnsiTheme="majorHAnsi" w:cstheme="majorHAnsi"/>
-          <w:color w:val="00B050"/>
-        </w:rPr>
-        <w:t xml:space="preserve">                                "</w:t>
-      </w:r>
-      <w:proofErr w:type="spellStart"/>
-      <w:proofErr w:type="gramStart"/>
-      <w:r>
-        <w:rPr>
-          <w:rFonts w:asciiTheme="majorHAnsi" w:hAnsiTheme="majorHAnsi" w:cstheme="majorHAnsi"/>
-          <w:color w:val="00B050"/>
-        </w:rPr>
-        <w:t>isUnique</w:t>
-      </w:r>
-      <w:proofErr w:type="spellEnd"/>
-      <w:proofErr w:type="gramEnd"/>
-      <w:r>
-        <w:rPr>
-          <w:rFonts w:asciiTheme="majorHAnsi" w:hAnsiTheme="majorHAnsi" w:cstheme="majorHAnsi"/>
-          <w:color w:val="00B050"/>
-        </w:rPr>
-        <w:t>" : false,</w:t>
-      </w:r>
-    </w:p>
-    <w:p>
-      <w:pPr>
-        <w:rPr>
-          <w:rFonts w:asciiTheme="majorHAnsi" w:hAnsiTheme="majorHAnsi" w:cstheme="majorHAnsi"/>
-          <w:color w:val="00B050"/>
-        </w:rPr>
-      </w:pPr>
-      <w:r>
-        <w:rPr>
-          <w:rFonts w:asciiTheme="majorHAnsi" w:hAnsiTheme="majorHAnsi" w:cstheme="majorHAnsi"/>
-          <w:color w:val="00B050"/>
-        </w:rPr>
-        <w:t xml:space="preserve">                                "</w:t>
-      </w:r>
-      <w:proofErr w:type="spellStart"/>
-      <w:proofErr w:type="gramStart"/>
-      <w:r>
-        <w:rPr>
-          <w:rFonts w:asciiTheme="majorHAnsi" w:hAnsiTheme="majorHAnsi" w:cstheme="majorHAnsi"/>
-          <w:color w:val="00B050"/>
-        </w:rPr>
-        <w:t>isSparse</w:t>
-      </w:r>
-      <w:proofErr w:type="spellEnd"/>
-      <w:proofErr w:type="gramEnd"/>
-      <w:r>
-        <w:rPr>
-          <w:rFonts w:asciiTheme="majorHAnsi" w:hAnsiTheme="majorHAnsi" w:cstheme="majorHAnsi"/>
-          <w:color w:val="00B050"/>
-        </w:rPr>
-        <w:t>" : false,</w:t>
-      </w:r>
-    </w:p>
-    <w:p>
-      <w:pPr>
-        <w:rPr>
-          <w:rFonts w:asciiTheme="majorHAnsi" w:hAnsiTheme="majorHAnsi" w:cstheme="majorHAnsi"/>
-          <w:color w:val="00B050"/>
-        </w:rPr>
-      </w:pPr>
-      <w:r>
-        <w:rPr>
-          <w:rFonts w:asciiTheme="majorHAnsi" w:hAnsiTheme="majorHAnsi" w:cstheme="majorHAnsi"/>
-          <w:color w:val="00B050"/>
-        </w:rPr>
-        <w:t xml:space="preserve">                                "</w:t>
-      </w:r>
-      <w:proofErr w:type="spellStart"/>
-      <w:proofErr w:type="gramStart"/>
-      <w:r>
-        <w:rPr>
-          <w:rFonts w:asciiTheme="majorHAnsi" w:hAnsiTheme="majorHAnsi" w:cstheme="majorHAnsi"/>
-          <w:color w:val="00B050"/>
-        </w:rPr>
-        <w:t>isPartial</w:t>
+        <w:t>name</w:t>
+      </w:r>
+      <w:proofErr w:type="gramEnd"/>
+      <w:r>
+        <w:rPr>
+          <w:rFonts w:asciiTheme="majorHAnsi" w:hAnsiTheme="majorHAnsi" w:cstheme="majorHAnsi"/>
+          <w:color w:val="00B050"/>
+        </w:rPr>
+        <w:t>" : [</w:t>
+      </w:r>
+    </w:p>
+    <w:p>
+      <w:pPr>
+        <w:rPr>
+          <w:rFonts w:asciiTheme="majorHAnsi" w:hAnsiTheme="majorHAnsi" w:cstheme="majorHAnsi"/>
+          <w:color w:val="00B050"/>
+        </w:rPr>
+      </w:pPr>
+      <w:r>
+        <w:rPr>
+          <w:rFonts w:asciiTheme="majorHAnsi" w:hAnsiTheme="majorHAnsi" w:cstheme="majorHAnsi"/>
+          <w:color w:val="00B050"/>
+        </w:rPr>
+        <w:t xml:space="preserve">                                                "[</w:t>
+      </w:r>
+      <w:proofErr w:type="spellStart"/>
+      <w:r>
+        <w:rPr>
+          <w:rFonts w:asciiTheme="majorHAnsi" w:hAnsiTheme="majorHAnsi" w:cstheme="majorHAnsi"/>
+          <w:color w:val="00B050"/>
+        </w:rPr>
+        <w:t>MinKey</w:t>
+      </w:r>
+      <w:proofErr w:type="spellEnd"/>
+      <w:r>
+        <w:rPr>
+          <w:rFonts w:asciiTheme="majorHAnsi" w:hAnsiTheme="majorHAnsi" w:cstheme="majorHAnsi"/>
+          <w:color w:val="00B050"/>
+        </w:rPr>
+        <w:t xml:space="preserve">, </w:t>
+      </w:r>
+      <w:proofErr w:type="spellStart"/>
+      <w:r>
+        <w:rPr>
+          <w:rFonts w:asciiTheme="majorHAnsi" w:hAnsiTheme="majorHAnsi" w:cstheme="majorHAnsi"/>
+          <w:color w:val="00B050"/>
+        </w:rPr>
+        <w:t>MaxKey</w:t>
+      </w:r>
+      <w:proofErr w:type="spellEnd"/>
+      <w:r>
+        <w:rPr>
+          <w:rFonts w:asciiTheme="majorHAnsi" w:hAnsiTheme="majorHAnsi" w:cstheme="majorHAnsi"/>
+          <w:color w:val="00B050"/>
+        </w:rPr>
+        <w:t>]"</w:t>
+      </w:r>
+    </w:p>
+    <w:p>
+      <w:pPr>
+        <w:rPr>
+          <w:rFonts w:asciiTheme="majorHAnsi" w:hAnsiTheme="majorHAnsi" w:cstheme="majorHAnsi"/>
+          <w:color w:val="00B050"/>
+        </w:rPr>
+      </w:pPr>
+      <w:r>
+        <w:rPr>
+          <w:rFonts w:asciiTheme="majorHAnsi" w:hAnsiTheme="majorHAnsi" w:cstheme="majorHAnsi"/>
+          <w:color w:val="00B050"/>
+        </w:rPr>
+        <w:t xml:space="preserve">                                        ]</w:t>
+      </w:r>
+    </w:p>
+    <w:p>
+      <w:pPr>
+        <w:rPr>
+          <w:rFonts w:asciiTheme="majorHAnsi" w:hAnsiTheme="majorHAnsi" w:cstheme="majorHAnsi"/>
+          <w:color w:val="00B050"/>
+        </w:rPr>
+      </w:pPr>
+      <w:r>
+        <w:rPr>
+          <w:rFonts w:asciiTheme="majorHAnsi" w:hAnsiTheme="majorHAnsi" w:cstheme="majorHAnsi"/>
+          <w:color w:val="00B050"/>
+        </w:rPr>
+        <w:t xml:space="preserve">                                }</w:t>
+      </w:r>
+    </w:p>
+    <w:p>
+      <w:pPr>
+        <w:rPr>
+          <w:rFonts w:asciiTheme="majorHAnsi" w:hAnsiTheme="majorHAnsi" w:cstheme="majorHAnsi"/>
+          <w:color w:val="00B050"/>
+        </w:rPr>
+      </w:pPr>
+      <w:r>
+        <w:rPr>
+          <w:rFonts w:asciiTheme="majorHAnsi" w:hAnsiTheme="majorHAnsi" w:cstheme="majorHAnsi"/>
+          <w:color w:val="00B050"/>
+        </w:rPr>
+        <w:t xml:space="preserve">                        }</w:t>
+      </w:r>
+    </w:p>
+    <w:p>
+      <w:pPr>
+        <w:rPr>
+          <w:rFonts w:asciiTheme="majorHAnsi" w:hAnsiTheme="majorHAnsi" w:cstheme="majorHAnsi"/>
+          <w:color w:val="00B050"/>
+        </w:rPr>
+      </w:pPr>
+      <w:r>
+        <w:rPr>
+          <w:rFonts w:asciiTheme="majorHAnsi" w:hAnsiTheme="majorHAnsi" w:cstheme="majorHAnsi"/>
+          <w:color w:val="00B050"/>
+        </w:rPr>
+        <w:t xml:space="preserve">                },</w:t>
+      </w:r>
+    </w:p>
+    <w:p>
+      <w:pPr>
+        <w:rPr>
+          <w:rFonts w:asciiTheme="majorHAnsi" w:hAnsiTheme="majorHAnsi" w:cstheme="majorHAnsi"/>
+          <w:color w:val="00B050"/>
+        </w:rPr>
+      </w:pPr>
+      <w:r>
+        <w:rPr>
+          <w:rFonts w:asciiTheme="majorHAnsi" w:hAnsiTheme="majorHAnsi" w:cstheme="majorHAnsi"/>
+          <w:color w:val="00B050"/>
+        </w:rPr>
+        <w:t>……………………………………….</w:t>
+      </w:r>
+    </w:p>
+    <w:p>
+      <w:pPr>
+        <w:rPr>
+          <w:rFonts w:asciiTheme="majorHAnsi" w:hAnsiTheme="majorHAnsi" w:cstheme="majorHAnsi"/>
+          <w:color w:val="00B050"/>
+        </w:rPr>
+      </w:pPr>
+      <w:r>
+        <w:rPr>
+          <w:rFonts w:asciiTheme="majorHAnsi" w:hAnsiTheme="majorHAnsi" w:cstheme="majorHAnsi"/>
+          <w:color w:val="00B050"/>
+        </w:rPr>
+        <w:t>"</w:t>
+      </w:r>
+      <w:proofErr w:type="spellStart"/>
+      <w:proofErr w:type="gramStart"/>
+      <w:r>
+        <w:rPr>
+          <w:rFonts w:asciiTheme="majorHAnsi" w:hAnsiTheme="majorHAnsi" w:cstheme="majorHAnsi"/>
+          <w:color w:val="00B050"/>
+        </w:rPr>
+        <w:t>executionStats</w:t>
+      </w:r>
+      <w:proofErr w:type="spellEnd"/>
+      <w:proofErr w:type="gramEnd"/>
+      <w:r>
+        <w:rPr>
+          <w:rFonts w:asciiTheme="majorHAnsi" w:hAnsiTheme="majorHAnsi" w:cstheme="majorHAnsi"/>
+          <w:color w:val="00B050"/>
+        </w:rPr>
+        <w:t>" : {</w:t>
+      </w:r>
+    </w:p>
+    <w:p>
+      <w:pPr>
+        <w:rPr>
+          <w:rFonts w:asciiTheme="majorHAnsi" w:hAnsiTheme="majorHAnsi" w:cstheme="majorHAnsi"/>
+          <w:color w:val="00B050"/>
+        </w:rPr>
+      </w:pPr>
+      <w:r>
+        <w:rPr>
+          <w:rFonts w:asciiTheme="majorHAnsi" w:hAnsiTheme="majorHAnsi" w:cstheme="majorHAnsi"/>
+          <w:color w:val="00B050"/>
+        </w:rPr>
+        <w:t xml:space="preserve">                "</w:t>
+      </w:r>
+      <w:proofErr w:type="spellStart"/>
+      <w:proofErr w:type="gramStart"/>
+      <w:r>
+        <w:rPr>
+          <w:rFonts w:asciiTheme="majorHAnsi" w:hAnsiTheme="majorHAnsi" w:cstheme="majorHAnsi"/>
+          <w:color w:val="00B050"/>
+        </w:rPr>
+        <w:t>executionSuccess</w:t>
       </w:r>
       <w:proofErr w:type="spellEnd"/>
       <w:proofErr w:type="gramEnd"/>
@@ -4906,16 +5890,16 @@
           <w:rFonts w:asciiTheme="majorHAnsi" w:hAnsiTheme="majorHAnsi" w:cstheme="majorHAnsi"/>
           <w:color w:val="00B050"/>
         </w:rPr>
-        <w:t xml:space="preserve">                                "</w:t>
-      </w:r>
-      <w:proofErr w:type="spellStart"/>
-      <w:proofErr w:type="gramStart"/>
-      <w:r>
-        <w:rPr>
-          <w:rFonts w:asciiTheme="majorHAnsi" w:hAnsiTheme="majorHAnsi" w:cstheme="majorHAnsi"/>
-          <w:color w:val="00B050"/>
-        </w:rPr>
-        <w:t>indexVersion</w:t>
+        <w:t xml:space="preserve">                "</w:t>
+      </w:r>
+      <w:proofErr w:type="spellStart"/>
+      <w:proofErr w:type="gramStart"/>
+      <w:r>
+        <w:rPr>
+          <w:rFonts w:asciiTheme="majorHAnsi" w:hAnsiTheme="majorHAnsi" w:cstheme="majorHAnsi"/>
+          <w:color w:val="00B050"/>
+        </w:rPr>
+        <w:t>nReturned</w:t>
       </w:r>
       <w:proofErr w:type="spellEnd"/>
       <w:proofErr w:type="gramEnd"/>
@@ -4939,1468 +5923,93 @@
           <w:rFonts w:asciiTheme="majorHAnsi" w:hAnsiTheme="majorHAnsi" w:cstheme="majorHAnsi"/>
           <w:color w:val="00B050"/>
         </w:rPr>
-        <w:t xml:space="preserve">                                "</w:t>
-      </w:r>
-      <w:proofErr w:type="gramStart"/>
-      <w:r>
-        <w:rPr>
-          <w:rFonts w:asciiTheme="majorHAnsi" w:hAnsiTheme="majorHAnsi" w:cstheme="majorHAnsi"/>
-          <w:color w:val="00B050"/>
-        </w:rPr>
-        <w:t>direction</w:t>
-      </w:r>
-      <w:proofErr w:type="gramEnd"/>
-      <w:r>
-        <w:rPr>
-          <w:rFonts w:asciiTheme="majorHAnsi" w:hAnsiTheme="majorHAnsi" w:cstheme="majorHAnsi"/>
-          <w:color w:val="00B050"/>
-        </w:rPr>
-        <w:t>" : "forward",</w:t>
-      </w:r>
-    </w:p>
-    <w:p>
-      <w:pPr>
-        <w:rPr>
-          <w:rFonts w:asciiTheme="majorHAnsi" w:hAnsiTheme="majorHAnsi" w:cstheme="majorHAnsi"/>
-          <w:color w:val="00B050"/>
-        </w:rPr>
-      </w:pPr>
-      <w:r>
-        <w:rPr>
-          <w:rFonts w:asciiTheme="majorHAnsi" w:hAnsiTheme="majorHAnsi" w:cstheme="majorHAnsi"/>
-          <w:color w:val="00B050"/>
-        </w:rPr>
-        <w:t xml:space="preserve">                                "</w:t>
-      </w:r>
-      <w:proofErr w:type="spellStart"/>
-      <w:proofErr w:type="gramStart"/>
-      <w:r>
-        <w:rPr>
-          <w:rFonts w:asciiTheme="majorHAnsi" w:hAnsiTheme="majorHAnsi" w:cstheme="majorHAnsi"/>
-          <w:color w:val="00B050"/>
-        </w:rPr>
-        <w:t>indexBounds</w:t>
-      </w:r>
-      <w:proofErr w:type="spellEnd"/>
-      <w:proofErr w:type="gramEnd"/>
-      <w:r>
-        <w:rPr>
-          <w:rFonts w:asciiTheme="majorHAnsi" w:hAnsiTheme="majorHAnsi" w:cstheme="majorHAnsi"/>
-          <w:color w:val="00B050"/>
-        </w:rPr>
-        <w:t>" : {</w:t>
-      </w:r>
-    </w:p>
-    <w:p>
-      <w:pPr>
-        <w:rPr>
-          <w:rFonts w:asciiTheme="majorHAnsi" w:hAnsiTheme="majorHAnsi" w:cstheme="majorHAnsi"/>
-          <w:color w:val="00B050"/>
-        </w:rPr>
-      </w:pPr>
-      <w:r>
-        <w:rPr>
-          <w:rFonts w:asciiTheme="majorHAnsi" w:hAnsiTheme="majorHAnsi" w:cstheme="majorHAnsi"/>
-          <w:color w:val="00B050"/>
-        </w:rPr>
-        <w:t xml:space="preserve">                                        "</w:t>
-      </w:r>
-      <w:proofErr w:type="gramStart"/>
-      <w:r>
-        <w:rPr>
-          <w:rFonts w:asciiTheme="majorHAnsi" w:hAnsiTheme="majorHAnsi" w:cstheme="majorHAnsi"/>
-          <w:color w:val="00B050"/>
-        </w:rPr>
-        <w:t>cuisine</w:t>
-      </w:r>
-      <w:proofErr w:type="gramEnd"/>
-      <w:r>
-        <w:rPr>
-          <w:rFonts w:asciiTheme="majorHAnsi" w:hAnsiTheme="majorHAnsi" w:cstheme="majorHAnsi"/>
-          <w:color w:val="00B050"/>
-        </w:rPr>
-        <w:t>" : [</w:t>
-      </w:r>
-    </w:p>
-    <w:p>
-      <w:pPr>
-        <w:rPr>
-          <w:rFonts w:asciiTheme="majorHAnsi" w:hAnsiTheme="majorHAnsi" w:cstheme="majorHAnsi"/>
-          <w:color w:val="00B050"/>
-        </w:rPr>
-      </w:pPr>
-      <w:r>
-        <w:rPr>
-          <w:rFonts w:asciiTheme="majorHAnsi" w:hAnsiTheme="majorHAnsi" w:cstheme="majorHAnsi"/>
-          <w:color w:val="00B050"/>
-        </w:rPr>
-        <w:t xml:space="preserve">                                                "[\"American\", \"American\"]"</w:t>
-      </w:r>
-    </w:p>
-    <w:p>
-      <w:pPr>
-        <w:rPr>
-          <w:rFonts w:asciiTheme="majorHAnsi" w:hAnsiTheme="majorHAnsi" w:cstheme="majorHAnsi"/>
-          <w:color w:val="00B050"/>
-        </w:rPr>
-      </w:pPr>
-      <w:r>
-        <w:rPr>
-          <w:rFonts w:asciiTheme="majorHAnsi" w:hAnsiTheme="majorHAnsi" w:cstheme="majorHAnsi"/>
-          <w:color w:val="00B050"/>
-        </w:rPr>
-        <w:t xml:space="preserve">                                        ]</w:t>
-      </w:r>
-    </w:p>
-    <w:p>
-      <w:pPr>
-        <w:rPr>
-          <w:rFonts w:asciiTheme="majorHAnsi" w:hAnsiTheme="majorHAnsi" w:cstheme="majorHAnsi"/>
-          <w:color w:val="00B050"/>
-        </w:rPr>
-      </w:pPr>
-      <w:r>
-        <w:rPr>
-          <w:rFonts w:asciiTheme="majorHAnsi" w:hAnsiTheme="majorHAnsi" w:cstheme="majorHAnsi"/>
-          <w:color w:val="00B050"/>
-        </w:rPr>
-        <w:t xml:space="preserve">                                }</w:t>
-      </w:r>
-    </w:p>
-    <w:p>
-      <w:pPr>
-        <w:rPr>
-          <w:rFonts w:asciiTheme="majorHAnsi" w:hAnsiTheme="majorHAnsi" w:cstheme="majorHAnsi"/>
-          <w:color w:val="00B050"/>
-        </w:rPr>
-      </w:pPr>
-      <w:r>
-        <w:rPr>
-          <w:rFonts w:asciiTheme="majorHAnsi" w:hAnsiTheme="majorHAnsi" w:cstheme="majorHAnsi"/>
-          <w:color w:val="00B050"/>
-        </w:rPr>
-        <w:t xml:space="preserve">                        }</w:t>
-      </w:r>
-    </w:p>
-    <w:p>
-      <w:pPr>
-        <w:rPr>
-          <w:rFonts w:asciiTheme="majorHAnsi" w:hAnsiTheme="majorHAnsi" w:cstheme="majorHAnsi"/>
-          <w:color w:val="00B050"/>
-        </w:rPr>
-      </w:pPr>
-      <w:r>
-        <w:rPr>
-          <w:rFonts w:asciiTheme="majorHAnsi" w:hAnsiTheme="majorHAnsi" w:cstheme="majorHAnsi"/>
-          <w:color w:val="00B050"/>
-        </w:rPr>
-        <w:t xml:space="preserve">                }</w:t>
-      </w:r>
-    </w:p>
-    <w:p>
-      <w:pPr>
-        <w:rPr>
-          <w:rFonts w:asciiTheme="majorHAnsi" w:hAnsiTheme="majorHAnsi" w:cstheme="majorHAnsi"/>
-        </w:rPr>
-      </w:pPr>
-    </w:p>
-    <w:p>
-      <w:pPr>
-        <w:rPr>
-          <w:rFonts w:asciiTheme="majorHAnsi" w:hAnsiTheme="majorHAnsi" w:cstheme="majorHAnsi"/>
-          <w:b/>
-        </w:rPr>
-      </w:pPr>
-      <w:r>
-        <w:rPr>
-          <w:rFonts w:asciiTheme="majorHAnsi" w:hAnsiTheme="majorHAnsi" w:cstheme="majorHAnsi"/>
-          <w:b/>
-        </w:rPr>
-        <w:t>5</w:t>
-      </w:r>
-      <w:r>
-        <w:rPr>
-          <w:rFonts w:asciiTheme="majorHAnsi" w:hAnsiTheme="majorHAnsi" w:cstheme="majorHAnsi"/>
-          <w:b/>
-        </w:rPr>
-        <w:t xml:space="preserve">. Create an index to make query from task 3.4 covered and provide proof (from </w:t>
-      </w:r>
-      <w:proofErr w:type="gramStart"/>
-      <w:r>
-        <w:rPr>
-          <w:rFonts w:asciiTheme="majorHAnsi" w:hAnsiTheme="majorHAnsi" w:cstheme="majorHAnsi"/>
-          <w:b/>
-        </w:rPr>
-        <w:t>explain(</w:t>
-      </w:r>
-      <w:proofErr w:type="gramEnd"/>
-      <w:r>
-        <w:rPr>
-          <w:rFonts w:asciiTheme="majorHAnsi" w:hAnsiTheme="majorHAnsi" w:cstheme="majorHAnsi"/>
-          <w:b/>
-        </w:rPr>
-        <w:t>) or Compass UI) that it is indeed covered</w:t>
-      </w:r>
-      <w:r>
-        <w:rPr>
-          <w:rFonts w:asciiTheme="majorHAnsi" w:hAnsiTheme="majorHAnsi" w:cstheme="majorHAnsi"/>
-          <w:b/>
-        </w:rPr>
-        <w:t>:</w:t>
-      </w:r>
-      <w:r>
-        <w:rPr>
-          <w:rFonts w:asciiTheme="majorHAnsi" w:hAnsiTheme="majorHAnsi" w:cstheme="majorHAnsi"/>
-          <w:b/>
-        </w:rPr>
-        <w:t xml:space="preserve"> </w:t>
-      </w:r>
-    </w:p>
-    <w:p>
-      <w:pPr>
-        <w:rPr>
-          <w:rFonts w:asciiTheme="majorHAnsi" w:hAnsiTheme="majorHAnsi" w:cstheme="majorHAnsi"/>
-          <w:b/>
-        </w:rPr>
-      </w:pPr>
+        <w:t xml:space="preserve">                "</w:t>
+      </w:r>
+      <w:proofErr w:type="spellStart"/>
+      <w:proofErr w:type="gramStart"/>
+      <w:r>
+        <w:rPr>
+          <w:rFonts w:asciiTheme="majorHAnsi" w:hAnsiTheme="majorHAnsi" w:cstheme="majorHAnsi"/>
+          <w:color w:val="00B050"/>
+        </w:rPr>
+        <w:t>executionTimeMillis</w:t>
+      </w:r>
+      <w:proofErr w:type="spellEnd"/>
+      <w:proofErr w:type="gramEnd"/>
+      <w:r>
+        <w:rPr>
+          <w:rFonts w:asciiTheme="majorHAnsi" w:hAnsiTheme="majorHAnsi" w:cstheme="majorHAnsi"/>
+          <w:color w:val="00B050"/>
+        </w:rPr>
+        <w:t>" : 3,</w:t>
+      </w:r>
+    </w:p>
+    <w:p>
+      <w:pPr>
+        <w:rPr>
+          <w:rFonts w:asciiTheme="majorHAnsi" w:hAnsiTheme="majorHAnsi" w:cstheme="majorHAnsi"/>
+          <w:color w:val="00B050"/>
+        </w:rPr>
+      </w:pPr>
+      <w:r>
+        <w:rPr>
+          <w:rFonts w:asciiTheme="majorHAnsi" w:hAnsiTheme="majorHAnsi" w:cstheme="majorHAnsi"/>
+          <w:color w:val="00B050"/>
+        </w:rPr>
+        <w:t xml:space="preserve">                "</w:t>
+      </w:r>
+      <w:proofErr w:type="spellStart"/>
+      <w:proofErr w:type="gramStart"/>
+      <w:r>
+        <w:rPr>
+          <w:rFonts w:asciiTheme="majorHAnsi" w:hAnsiTheme="majorHAnsi" w:cstheme="majorHAnsi"/>
+          <w:color w:val="00B050"/>
+        </w:rPr>
+        <w:t>totalKeysExamined</w:t>
+      </w:r>
+      <w:proofErr w:type="spellEnd"/>
+      <w:proofErr w:type="gramEnd"/>
+      <w:r>
+        <w:rPr>
+          <w:rFonts w:asciiTheme="majorHAnsi" w:hAnsiTheme="majorHAnsi" w:cstheme="majorHAnsi"/>
+          <w:color w:val="00B050"/>
+        </w:rPr>
+        <w:t>" : 2,</w:t>
+      </w:r>
+    </w:p>
+    <w:p>
+      <w:pPr>
+        <w:rPr>
+          <w:rFonts w:asciiTheme="majorHAnsi" w:hAnsiTheme="majorHAnsi" w:cstheme="majorHAnsi"/>
+        </w:rPr>
+      </w:pPr>
+      <w:r>
+        <w:rPr>
+          <w:rFonts w:asciiTheme="majorHAnsi" w:hAnsiTheme="majorHAnsi" w:cstheme="majorHAnsi"/>
+          <w:color w:val="00B050"/>
+        </w:rPr>
+        <w:t xml:space="preserve">                "</w:t>
+      </w:r>
+      <w:proofErr w:type="spellStart"/>
+      <w:proofErr w:type="gramStart"/>
+      <w:r>
+        <w:rPr>
+          <w:rFonts w:asciiTheme="majorHAnsi" w:hAnsiTheme="majorHAnsi" w:cstheme="majorHAnsi"/>
+          <w:color w:val="00B050"/>
+        </w:rPr>
+        <w:t>totalDocsExamined</w:t>
+      </w:r>
+      <w:proofErr w:type="spellEnd"/>
+      <w:proofErr w:type="gramEnd"/>
+      <w:r>
+        <w:rPr>
+          <w:rFonts w:asciiTheme="majorHAnsi" w:hAnsiTheme="majorHAnsi" w:cstheme="majorHAnsi"/>
+          <w:color w:val="00B050"/>
+        </w:rPr>
+        <w:t>" : 0,</w:t>
+      </w:r>
       <w:bookmarkStart w:id="1" w:name="_GoBack"/>
       <w:bookmarkEnd w:id="1"/>
-      <w:proofErr w:type="gramStart"/>
-      <w:r>
-        <w:rPr>
-          <w:rFonts w:asciiTheme="majorHAnsi" w:hAnsiTheme="majorHAnsi" w:cstheme="majorHAnsi"/>
-          <w:color w:val="00B050"/>
-        </w:rPr>
-        <w:t>db.restaurants.find(</w:t>
-      </w:r>
-      <w:proofErr w:type="gramEnd"/>
-      <w:r>
-        <w:rPr>
-          <w:rFonts w:asciiTheme="majorHAnsi" w:hAnsiTheme="majorHAnsi" w:cstheme="majorHAnsi"/>
-          <w:color w:val="00B050"/>
-        </w:rPr>
-        <w:t>{"grades.7.score" : {$</w:t>
-      </w:r>
-      <w:proofErr w:type="spellStart"/>
-      <w:r>
-        <w:rPr>
-          <w:rFonts w:asciiTheme="majorHAnsi" w:hAnsiTheme="majorHAnsi" w:cstheme="majorHAnsi"/>
-          <w:color w:val="00B050"/>
-        </w:rPr>
-        <w:t>lt</w:t>
-      </w:r>
-      <w:proofErr w:type="spellEnd"/>
-      <w:r>
-        <w:rPr>
-          <w:rFonts w:asciiTheme="majorHAnsi" w:hAnsiTheme="majorHAnsi" w:cstheme="majorHAnsi"/>
-          <w:color w:val="00B050"/>
-        </w:rPr>
-        <w:t>: 7}}, {name: 1, _id: 0})</w:t>
-      </w:r>
-    </w:p>
-    <w:p>
-      <w:pPr>
-        <w:rPr>
-          <w:rFonts w:asciiTheme="majorHAnsi" w:hAnsiTheme="majorHAnsi" w:cstheme="majorHAnsi"/>
-          <w:b/>
-        </w:rPr>
-      </w:pPr>
-      <w:r>
-        <w:rPr>
-          <w:rFonts w:asciiTheme="majorHAnsi" w:hAnsiTheme="majorHAnsi" w:cstheme="majorHAnsi"/>
-          <w:b/>
-        </w:rPr>
-        <w:t>Query:</w:t>
-      </w:r>
-    </w:p>
-    <w:p>
-      <w:pPr>
-        <w:rPr>
-          <w:rFonts w:asciiTheme="majorHAnsi" w:hAnsiTheme="majorHAnsi" w:cstheme="majorHAnsi"/>
-        </w:rPr>
-      </w:pPr>
-      <w:proofErr w:type="gramStart"/>
-      <w:r>
-        <w:rPr>
-          <w:rFonts w:asciiTheme="majorHAnsi" w:hAnsiTheme="majorHAnsi" w:cstheme="majorHAnsi"/>
-        </w:rPr>
-        <w:t>db.restaurants.createIndex(</w:t>
-      </w:r>
-      <w:proofErr w:type="gramEnd"/>
-      <w:r>
-        <w:rPr>
-          <w:rFonts w:asciiTheme="majorHAnsi" w:hAnsiTheme="majorHAnsi" w:cstheme="majorHAnsi"/>
-        </w:rPr>
-        <w:t>{"grades.7.score": 1, name: 1})</w:t>
-      </w:r>
-    </w:p>
-    <w:p>
-      <w:pPr>
-        <w:rPr>
-          <w:rFonts w:asciiTheme="majorHAnsi" w:hAnsiTheme="majorHAnsi" w:cstheme="majorHAnsi"/>
-          <w:b/>
-        </w:rPr>
-      </w:pPr>
-      <w:r>
-        <w:rPr>
-          <w:rFonts w:asciiTheme="majorHAnsi" w:hAnsiTheme="majorHAnsi" w:cstheme="majorHAnsi"/>
-          <w:b/>
-        </w:rPr>
-        <w:t>Result:</w:t>
-      </w:r>
-    </w:p>
-    <w:p>
-      <w:pPr>
-        <w:rPr>
-          <w:rFonts w:asciiTheme="majorHAnsi" w:hAnsiTheme="majorHAnsi" w:cstheme="majorHAnsi"/>
-          <w:color w:val="00B050"/>
-        </w:rPr>
-      </w:pPr>
-      <w:r>
-        <w:rPr>
-          <w:rFonts w:asciiTheme="majorHAnsi" w:hAnsiTheme="majorHAnsi" w:cstheme="majorHAnsi"/>
-          <w:color w:val="00B050"/>
-        </w:rPr>
-        <w:t>"</w:t>
-      </w:r>
-      <w:proofErr w:type="spellStart"/>
-      <w:proofErr w:type="gramStart"/>
-      <w:r>
-        <w:rPr>
-          <w:rFonts w:asciiTheme="majorHAnsi" w:hAnsiTheme="majorHAnsi" w:cstheme="majorHAnsi"/>
-          <w:color w:val="00B050"/>
-        </w:rPr>
-        <w:t>winningPlan</w:t>
-      </w:r>
-      <w:proofErr w:type="spellEnd"/>
-      <w:proofErr w:type="gramEnd"/>
-      <w:r>
-        <w:rPr>
-          <w:rFonts w:asciiTheme="majorHAnsi" w:hAnsiTheme="majorHAnsi" w:cstheme="majorHAnsi"/>
-          <w:color w:val="00B050"/>
-        </w:rPr>
-        <w:t>" : {</w:t>
-      </w:r>
-    </w:p>
-    <w:p>
-      <w:pPr>
-        <w:rPr>
-          <w:rFonts w:asciiTheme="majorHAnsi" w:hAnsiTheme="majorHAnsi" w:cstheme="majorHAnsi"/>
-          <w:color w:val="00B050"/>
-        </w:rPr>
-      </w:pPr>
-      <w:r>
-        <w:rPr>
-          <w:rFonts w:asciiTheme="majorHAnsi" w:hAnsiTheme="majorHAnsi" w:cstheme="majorHAnsi"/>
-          <w:color w:val="00B050"/>
-        </w:rPr>
-        <w:t xml:space="preserve">                        "</w:t>
-      </w:r>
-      <w:proofErr w:type="gramStart"/>
-      <w:r>
-        <w:rPr>
-          <w:rFonts w:asciiTheme="majorHAnsi" w:hAnsiTheme="majorHAnsi" w:cstheme="majorHAnsi"/>
-          <w:color w:val="00B050"/>
-        </w:rPr>
-        <w:t>stage</w:t>
-      </w:r>
-      <w:proofErr w:type="gramEnd"/>
-      <w:r>
-        <w:rPr>
-          <w:rFonts w:asciiTheme="majorHAnsi" w:hAnsiTheme="majorHAnsi" w:cstheme="majorHAnsi"/>
-          <w:color w:val="00B050"/>
-        </w:rPr>
-        <w:t>" : "PROJECTION",</w:t>
-      </w:r>
-    </w:p>
-    <w:p>
-      <w:pPr>
-        <w:rPr>
-          <w:rFonts w:asciiTheme="majorHAnsi" w:hAnsiTheme="majorHAnsi" w:cstheme="majorHAnsi"/>
-          <w:color w:val="00B050"/>
-        </w:rPr>
-      </w:pPr>
-      <w:r>
-        <w:rPr>
-          <w:rFonts w:asciiTheme="majorHAnsi" w:hAnsiTheme="majorHAnsi" w:cstheme="majorHAnsi"/>
-          <w:color w:val="00B050"/>
-        </w:rPr>
-        <w:lastRenderedPageBreak/>
-        <w:t xml:space="preserve">                        "</w:t>
-      </w:r>
-      <w:proofErr w:type="spellStart"/>
-      <w:proofErr w:type="gramStart"/>
-      <w:r>
-        <w:rPr>
-          <w:rFonts w:asciiTheme="majorHAnsi" w:hAnsiTheme="majorHAnsi" w:cstheme="majorHAnsi"/>
-          <w:color w:val="00B050"/>
-        </w:rPr>
-        <w:t>transformBy</w:t>
-      </w:r>
-      <w:proofErr w:type="spellEnd"/>
-      <w:proofErr w:type="gramEnd"/>
-      <w:r>
-        <w:rPr>
-          <w:rFonts w:asciiTheme="majorHAnsi" w:hAnsiTheme="majorHAnsi" w:cstheme="majorHAnsi"/>
-          <w:color w:val="00B050"/>
-        </w:rPr>
-        <w:t>" : {</w:t>
-      </w:r>
-    </w:p>
-    <w:p>
-      <w:pPr>
-        <w:rPr>
-          <w:rFonts w:asciiTheme="majorHAnsi" w:hAnsiTheme="majorHAnsi" w:cstheme="majorHAnsi"/>
-          <w:color w:val="00B050"/>
-        </w:rPr>
-      </w:pPr>
-      <w:r>
-        <w:rPr>
-          <w:rFonts w:asciiTheme="majorHAnsi" w:hAnsiTheme="majorHAnsi" w:cstheme="majorHAnsi"/>
-          <w:color w:val="00B050"/>
-        </w:rPr>
-        <w:t xml:space="preserve">                                "</w:t>
-      </w:r>
-      <w:proofErr w:type="gramStart"/>
-      <w:r>
-        <w:rPr>
-          <w:rFonts w:asciiTheme="majorHAnsi" w:hAnsiTheme="majorHAnsi" w:cstheme="majorHAnsi"/>
-          <w:color w:val="00B050"/>
-        </w:rPr>
-        <w:t>name</w:t>
-      </w:r>
-      <w:proofErr w:type="gramEnd"/>
-      <w:r>
-        <w:rPr>
-          <w:rFonts w:asciiTheme="majorHAnsi" w:hAnsiTheme="majorHAnsi" w:cstheme="majorHAnsi"/>
-          <w:color w:val="00B050"/>
-        </w:rPr>
-        <w:t>" : 1,</w:t>
-      </w:r>
-    </w:p>
-    <w:p>
-      <w:pPr>
-        <w:rPr>
-          <w:rFonts w:asciiTheme="majorHAnsi" w:hAnsiTheme="majorHAnsi" w:cstheme="majorHAnsi"/>
-          <w:color w:val="00B050"/>
-        </w:rPr>
-      </w:pPr>
-      <w:r>
-        <w:rPr>
-          <w:rFonts w:asciiTheme="majorHAnsi" w:hAnsiTheme="majorHAnsi" w:cstheme="majorHAnsi"/>
-          <w:color w:val="00B050"/>
-        </w:rPr>
-        <w:t xml:space="preserve">                                "_id</w:t>
-      </w:r>
-      <w:proofErr w:type="gramStart"/>
-      <w:r>
-        <w:rPr>
-          <w:rFonts w:asciiTheme="majorHAnsi" w:hAnsiTheme="majorHAnsi" w:cstheme="majorHAnsi"/>
-          <w:color w:val="00B050"/>
-        </w:rPr>
-        <w:t>" :</w:t>
-      </w:r>
-      <w:proofErr w:type="gramEnd"/>
-      <w:r>
-        <w:rPr>
-          <w:rFonts w:asciiTheme="majorHAnsi" w:hAnsiTheme="majorHAnsi" w:cstheme="majorHAnsi"/>
-          <w:color w:val="00B050"/>
-        </w:rPr>
-        <w:t xml:space="preserve"> 0</w:t>
-      </w:r>
-    </w:p>
-    <w:p>
-      <w:pPr>
-        <w:rPr>
-          <w:rFonts w:asciiTheme="majorHAnsi" w:hAnsiTheme="majorHAnsi" w:cstheme="majorHAnsi"/>
-          <w:color w:val="00B050"/>
-        </w:rPr>
-      </w:pPr>
-      <w:r>
-        <w:rPr>
-          <w:rFonts w:asciiTheme="majorHAnsi" w:hAnsiTheme="majorHAnsi" w:cstheme="majorHAnsi"/>
-          <w:color w:val="00B050"/>
-        </w:rPr>
-        <w:t xml:space="preserve">                        },</w:t>
-      </w:r>
-    </w:p>
-    <w:p>
-      <w:pPr>
-        <w:rPr>
-          <w:rFonts w:asciiTheme="majorHAnsi" w:hAnsiTheme="majorHAnsi" w:cstheme="majorHAnsi"/>
-          <w:color w:val="00B050"/>
-        </w:rPr>
-      </w:pPr>
-      <w:r>
-        <w:rPr>
-          <w:rFonts w:asciiTheme="majorHAnsi" w:hAnsiTheme="majorHAnsi" w:cstheme="majorHAnsi"/>
-          <w:color w:val="00B050"/>
-        </w:rPr>
-        <w:t xml:space="preserve">                        "</w:t>
-      </w:r>
-      <w:proofErr w:type="spellStart"/>
-      <w:proofErr w:type="gramStart"/>
-      <w:r>
-        <w:rPr>
-          <w:rFonts w:asciiTheme="majorHAnsi" w:hAnsiTheme="majorHAnsi" w:cstheme="majorHAnsi"/>
-          <w:color w:val="00B050"/>
-        </w:rPr>
-        <w:t>inputStage</w:t>
-      </w:r>
-      <w:proofErr w:type="spellEnd"/>
-      <w:proofErr w:type="gramEnd"/>
-      <w:r>
-        <w:rPr>
-          <w:rFonts w:asciiTheme="majorHAnsi" w:hAnsiTheme="majorHAnsi" w:cstheme="majorHAnsi"/>
-          <w:color w:val="00B050"/>
-        </w:rPr>
-        <w:t>" : {</w:t>
-      </w:r>
-    </w:p>
-    <w:p>
-      <w:pPr>
-        <w:rPr>
-          <w:rFonts w:asciiTheme="majorHAnsi" w:hAnsiTheme="majorHAnsi" w:cstheme="majorHAnsi"/>
-          <w:color w:val="00B050"/>
-        </w:rPr>
-      </w:pPr>
-      <w:r>
-        <w:rPr>
-          <w:rFonts w:asciiTheme="majorHAnsi" w:hAnsiTheme="majorHAnsi" w:cstheme="majorHAnsi"/>
-          <w:color w:val="00B050"/>
-        </w:rPr>
-        <w:t xml:space="preserve">                                "</w:t>
-      </w:r>
-      <w:proofErr w:type="gramStart"/>
-      <w:r>
-        <w:rPr>
-          <w:rFonts w:asciiTheme="majorHAnsi" w:hAnsiTheme="majorHAnsi" w:cstheme="majorHAnsi"/>
-          <w:color w:val="00B050"/>
-        </w:rPr>
-        <w:t>stage</w:t>
-      </w:r>
-      <w:proofErr w:type="gramEnd"/>
-      <w:r>
-        <w:rPr>
-          <w:rFonts w:asciiTheme="majorHAnsi" w:hAnsiTheme="majorHAnsi" w:cstheme="majorHAnsi"/>
-          <w:color w:val="00B050"/>
-        </w:rPr>
-        <w:t>" : "IXSCAN",</w:t>
-      </w:r>
-    </w:p>
-    <w:p>
-      <w:pPr>
-        <w:rPr>
-          <w:rFonts w:asciiTheme="majorHAnsi" w:hAnsiTheme="majorHAnsi" w:cstheme="majorHAnsi"/>
-          <w:color w:val="00B050"/>
-        </w:rPr>
-      </w:pPr>
-      <w:r>
-        <w:rPr>
-          <w:rFonts w:asciiTheme="majorHAnsi" w:hAnsiTheme="majorHAnsi" w:cstheme="majorHAnsi"/>
-          <w:color w:val="00B050"/>
-        </w:rPr>
-        <w:t xml:space="preserve">                                "</w:t>
-      </w:r>
-      <w:proofErr w:type="spellStart"/>
-      <w:proofErr w:type="gramStart"/>
-      <w:r>
-        <w:rPr>
-          <w:rFonts w:asciiTheme="majorHAnsi" w:hAnsiTheme="majorHAnsi" w:cstheme="majorHAnsi"/>
-          <w:color w:val="00B050"/>
-        </w:rPr>
-        <w:t>keyPattern</w:t>
-      </w:r>
-      <w:proofErr w:type="spellEnd"/>
-      <w:proofErr w:type="gramEnd"/>
-      <w:r>
-        <w:rPr>
-          <w:rFonts w:asciiTheme="majorHAnsi" w:hAnsiTheme="majorHAnsi" w:cstheme="majorHAnsi"/>
-          <w:color w:val="00B050"/>
-        </w:rPr>
-        <w:t>" : {</w:t>
-      </w:r>
-    </w:p>
-    <w:p>
-      <w:pPr>
-        <w:rPr>
-          <w:rFonts w:asciiTheme="majorHAnsi" w:hAnsiTheme="majorHAnsi" w:cstheme="majorHAnsi"/>
-          <w:color w:val="00B050"/>
-        </w:rPr>
-      </w:pPr>
-      <w:r>
-        <w:rPr>
-          <w:rFonts w:asciiTheme="majorHAnsi" w:hAnsiTheme="majorHAnsi" w:cstheme="majorHAnsi"/>
-          <w:color w:val="00B050"/>
-        </w:rPr>
-        <w:t xml:space="preserve">                                        "grades.7.score</w:t>
-      </w:r>
-      <w:proofErr w:type="gramStart"/>
-      <w:r>
-        <w:rPr>
-          <w:rFonts w:asciiTheme="majorHAnsi" w:hAnsiTheme="majorHAnsi" w:cstheme="majorHAnsi"/>
-          <w:color w:val="00B050"/>
-        </w:rPr>
-        <w:t>" :</w:t>
-      </w:r>
-      <w:proofErr w:type="gramEnd"/>
-      <w:r>
-        <w:rPr>
-          <w:rFonts w:asciiTheme="majorHAnsi" w:hAnsiTheme="majorHAnsi" w:cstheme="majorHAnsi"/>
-          <w:color w:val="00B050"/>
-        </w:rPr>
-        <w:t xml:space="preserve"> 1,</w:t>
-      </w:r>
-    </w:p>
-    <w:p>
-      <w:pPr>
-        <w:rPr>
-          <w:rFonts w:asciiTheme="majorHAnsi" w:hAnsiTheme="majorHAnsi" w:cstheme="majorHAnsi"/>
-          <w:color w:val="00B050"/>
-        </w:rPr>
-      </w:pPr>
-      <w:r>
-        <w:rPr>
-          <w:rFonts w:asciiTheme="majorHAnsi" w:hAnsiTheme="majorHAnsi" w:cstheme="majorHAnsi"/>
-          <w:color w:val="00B050"/>
-        </w:rPr>
-        <w:t xml:space="preserve">                                        "</w:t>
-      </w:r>
-      <w:proofErr w:type="gramStart"/>
-      <w:r>
-        <w:rPr>
-          <w:rFonts w:asciiTheme="majorHAnsi" w:hAnsiTheme="majorHAnsi" w:cstheme="majorHAnsi"/>
-          <w:color w:val="00B050"/>
-        </w:rPr>
-        <w:t>name</w:t>
-      </w:r>
-      <w:proofErr w:type="gramEnd"/>
-      <w:r>
-        <w:rPr>
-          <w:rFonts w:asciiTheme="majorHAnsi" w:hAnsiTheme="majorHAnsi" w:cstheme="majorHAnsi"/>
-          <w:color w:val="00B050"/>
-        </w:rPr>
-        <w:t>" : 1</w:t>
-      </w:r>
-    </w:p>
-    <w:p>
-      <w:pPr>
-        <w:rPr>
-          <w:rFonts w:asciiTheme="majorHAnsi" w:hAnsiTheme="majorHAnsi" w:cstheme="majorHAnsi"/>
-          <w:color w:val="00B050"/>
-        </w:rPr>
-      </w:pPr>
-      <w:r>
-        <w:rPr>
-          <w:rFonts w:asciiTheme="majorHAnsi" w:hAnsiTheme="majorHAnsi" w:cstheme="majorHAnsi"/>
-          <w:color w:val="00B050"/>
-        </w:rPr>
-        <w:t xml:space="preserve">                                },</w:t>
-      </w:r>
-    </w:p>
-    <w:p>
-      <w:pPr>
-        <w:rPr>
-          <w:rFonts w:asciiTheme="majorHAnsi" w:hAnsiTheme="majorHAnsi" w:cstheme="majorHAnsi"/>
-          <w:color w:val="00B050"/>
-        </w:rPr>
-      </w:pPr>
-      <w:r>
-        <w:rPr>
-          <w:rFonts w:asciiTheme="majorHAnsi" w:hAnsiTheme="majorHAnsi" w:cstheme="majorHAnsi"/>
-          <w:color w:val="00B050"/>
-        </w:rPr>
-        <w:t xml:space="preserve">                                "</w:t>
-      </w:r>
-      <w:proofErr w:type="spellStart"/>
-      <w:proofErr w:type="gramStart"/>
-      <w:r>
-        <w:rPr>
-          <w:rFonts w:asciiTheme="majorHAnsi" w:hAnsiTheme="majorHAnsi" w:cstheme="majorHAnsi"/>
-          <w:color w:val="00B050"/>
-        </w:rPr>
-        <w:t>indexName</w:t>
-      </w:r>
-      <w:proofErr w:type="spellEnd"/>
-      <w:proofErr w:type="gramEnd"/>
-      <w:r>
-        <w:rPr>
-          <w:rFonts w:asciiTheme="majorHAnsi" w:hAnsiTheme="majorHAnsi" w:cstheme="majorHAnsi"/>
-          <w:color w:val="00B050"/>
-        </w:rPr>
-        <w:t>" : "grades.7.score_1_name_1",</w:t>
-      </w:r>
-    </w:p>
-    <w:p>
-      <w:pPr>
-        <w:rPr>
-          <w:rFonts w:asciiTheme="majorHAnsi" w:hAnsiTheme="majorHAnsi" w:cstheme="majorHAnsi"/>
-          <w:color w:val="00B050"/>
-        </w:rPr>
-      </w:pPr>
-      <w:r>
-        <w:rPr>
-          <w:rFonts w:asciiTheme="majorHAnsi" w:hAnsiTheme="majorHAnsi" w:cstheme="majorHAnsi"/>
-          <w:color w:val="00B050"/>
-        </w:rPr>
-        <w:t xml:space="preserve">                                "</w:t>
-      </w:r>
-      <w:proofErr w:type="spellStart"/>
-      <w:proofErr w:type="gramStart"/>
-      <w:r>
-        <w:rPr>
-          <w:rFonts w:asciiTheme="majorHAnsi" w:hAnsiTheme="majorHAnsi" w:cstheme="majorHAnsi"/>
-          <w:color w:val="00B050"/>
-        </w:rPr>
-        <w:t>isMultiKey</w:t>
-      </w:r>
-      <w:proofErr w:type="spellEnd"/>
-      <w:proofErr w:type="gramEnd"/>
-      <w:r>
-        <w:rPr>
-          <w:rFonts w:asciiTheme="majorHAnsi" w:hAnsiTheme="majorHAnsi" w:cstheme="majorHAnsi"/>
-          <w:color w:val="00B050"/>
-        </w:rPr>
-        <w:t>" : true,</w:t>
-      </w:r>
-    </w:p>
-    <w:p>
-      <w:pPr>
-        <w:rPr>
-          <w:rFonts w:asciiTheme="majorHAnsi" w:hAnsiTheme="majorHAnsi" w:cstheme="majorHAnsi"/>
-          <w:color w:val="00B050"/>
-        </w:rPr>
-      </w:pPr>
-      <w:r>
-        <w:rPr>
-          <w:rFonts w:asciiTheme="majorHAnsi" w:hAnsiTheme="majorHAnsi" w:cstheme="majorHAnsi"/>
-          <w:color w:val="00B050"/>
-        </w:rPr>
-        <w:t xml:space="preserve">                                "</w:t>
-      </w:r>
-      <w:proofErr w:type="spellStart"/>
-      <w:proofErr w:type="gramStart"/>
-      <w:r>
-        <w:rPr>
-          <w:rFonts w:asciiTheme="majorHAnsi" w:hAnsiTheme="majorHAnsi" w:cstheme="majorHAnsi"/>
-          <w:color w:val="00B050"/>
-        </w:rPr>
-        <w:t>multiKeyPaths</w:t>
-      </w:r>
-      <w:proofErr w:type="spellEnd"/>
-      <w:proofErr w:type="gramEnd"/>
-      <w:r>
-        <w:rPr>
-          <w:rFonts w:asciiTheme="majorHAnsi" w:hAnsiTheme="majorHAnsi" w:cstheme="majorHAnsi"/>
-          <w:color w:val="00B050"/>
-        </w:rPr>
-        <w:t>" : {</w:t>
-      </w:r>
-    </w:p>
-    <w:p>
-      <w:pPr>
-        <w:rPr>
-          <w:rFonts w:asciiTheme="majorHAnsi" w:hAnsiTheme="majorHAnsi" w:cstheme="majorHAnsi"/>
-          <w:color w:val="00B050"/>
-        </w:rPr>
-      </w:pPr>
-      <w:r>
-        <w:rPr>
-          <w:rFonts w:asciiTheme="majorHAnsi" w:hAnsiTheme="majorHAnsi" w:cstheme="majorHAnsi"/>
-          <w:color w:val="00B050"/>
-        </w:rPr>
-        <w:t xml:space="preserve">                                        "grades.7.score</w:t>
-      </w:r>
-      <w:proofErr w:type="gramStart"/>
-      <w:r>
-        <w:rPr>
-          <w:rFonts w:asciiTheme="majorHAnsi" w:hAnsiTheme="majorHAnsi" w:cstheme="majorHAnsi"/>
-          <w:color w:val="00B050"/>
-        </w:rPr>
-        <w:t>" :</w:t>
-      </w:r>
-      <w:proofErr w:type="gramEnd"/>
-      <w:r>
-        <w:rPr>
-          <w:rFonts w:asciiTheme="majorHAnsi" w:hAnsiTheme="majorHAnsi" w:cstheme="majorHAnsi"/>
-          <w:color w:val="00B050"/>
-        </w:rPr>
-        <w:t xml:space="preserve"> [</w:t>
-      </w:r>
-    </w:p>
-    <w:p>
-      <w:pPr>
-        <w:rPr>
-          <w:rFonts w:asciiTheme="majorHAnsi" w:hAnsiTheme="majorHAnsi" w:cstheme="majorHAnsi"/>
-          <w:color w:val="00B050"/>
-        </w:rPr>
-      </w:pPr>
-      <w:r>
-        <w:rPr>
-          <w:rFonts w:asciiTheme="majorHAnsi" w:hAnsiTheme="majorHAnsi" w:cstheme="majorHAnsi"/>
-          <w:color w:val="00B050"/>
-        </w:rPr>
-        <w:t xml:space="preserve">                                                "</w:t>
-      </w:r>
-      <w:proofErr w:type="gramStart"/>
-      <w:r>
-        <w:rPr>
-          <w:rFonts w:asciiTheme="majorHAnsi" w:hAnsiTheme="majorHAnsi" w:cstheme="majorHAnsi"/>
-          <w:color w:val="00B050"/>
-        </w:rPr>
-        <w:t>grades</w:t>
-      </w:r>
-      <w:proofErr w:type="gramEnd"/>
-      <w:r>
-        <w:rPr>
-          <w:rFonts w:asciiTheme="majorHAnsi" w:hAnsiTheme="majorHAnsi" w:cstheme="majorHAnsi"/>
-          <w:color w:val="00B050"/>
-        </w:rPr>
-        <w:t>"</w:t>
-      </w:r>
-    </w:p>
-    <w:p>
-      <w:pPr>
-        <w:rPr>
-          <w:rFonts w:asciiTheme="majorHAnsi" w:hAnsiTheme="majorHAnsi" w:cstheme="majorHAnsi"/>
-          <w:color w:val="00B050"/>
-        </w:rPr>
-      </w:pPr>
-      <w:r>
-        <w:rPr>
-          <w:rFonts w:asciiTheme="majorHAnsi" w:hAnsiTheme="majorHAnsi" w:cstheme="majorHAnsi"/>
-          <w:color w:val="00B050"/>
-        </w:rPr>
-        <w:t xml:space="preserve">                                        ],</w:t>
-      </w:r>
-    </w:p>
-    <w:p>
-      <w:pPr>
-        <w:rPr>
-          <w:rFonts w:asciiTheme="majorHAnsi" w:hAnsiTheme="majorHAnsi" w:cstheme="majorHAnsi"/>
-          <w:color w:val="00B050"/>
-        </w:rPr>
-      </w:pPr>
-      <w:r>
-        <w:rPr>
-          <w:rFonts w:asciiTheme="majorHAnsi" w:hAnsiTheme="majorHAnsi" w:cstheme="majorHAnsi"/>
-          <w:color w:val="00B050"/>
-        </w:rPr>
-        <w:t xml:space="preserve">                                        "</w:t>
-      </w:r>
-      <w:proofErr w:type="gramStart"/>
-      <w:r>
-        <w:rPr>
-          <w:rFonts w:asciiTheme="majorHAnsi" w:hAnsiTheme="majorHAnsi" w:cstheme="majorHAnsi"/>
-          <w:color w:val="00B050"/>
-        </w:rPr>
-        <w:t>name</w:t>
-      </w:r>
-      <w:proofErr w:type="gramEnd"/>
-      <w:r>
-        <w:rPr>
-          <w:rFonts w:asciiTheme="majorHAnsi" w:hAnsiTheme="majorHAnsi" w:cstheme="majorHAnsi"/>
-          <w:color w:val="00B050"/>
-        </w:rPr>
-        <w:t>" : [ ]</w:t>
-      </w:r>
-    </w:p>
-    <w:p>
-      <w:pPr>
-        <w:rPr>
-          <w:rFonts w:asciiTheme="majorHAnsi" w:hAnsiTheme="majorHAnsi" w:cstheme="majorHAnsi"/>
-          <w:color w:val="00B050"/>
-        </w:rPr>
-      </w:pPr>
-      <w:r>
-        <w:rPr>
-          <w:rFonts w:asciiTheme="majorHAnsi" w:hAnsiTheme="majorHAnsi" w:cstheme="majorHAnsi"/>
-          <w:color w:val="00B050"/>
-        </w:rPr>
-        <w:t xml:space="preserve">                                },</w:t>
-      </w:r>
-    </w:p>
-    <w:p>
-      <w:pPr>
-        <w:rPr>
-          <w:rFonts w:asciiTheme="majorHAnsi" w:hAnsiTheme="majorHAnsi" w:cstheme="majorHAnsi"/>
-          <w:color w:val="00B050"/>
-        </w:rPr>
-      </w:pPr>
-      <w:r>
-        <w:rPr>
-          <w:rFonts w:asciiTheme="majorHAnsi" w:hAnsiTheme="majorHAnsi" w:cstheme="majorHAnsi"/>
-          <w:color w:val="00B050"/>
-        </w:rPr>
-        <w:t xml:space="preserve">                                "</w:t>
-      </w:r>
-      <w:proofErr w:type="spellStart"/>
-      <w:proofErr w:type="gramStart"/>
-      <w:r>
-        <w:rPr>
-          <w:rFonts w:asciiTheme="majorHAnsi" w:hAnsiTheme="majorHAnsi" w:cstheme="majorHAnsi"/>
-          <w:color w:val="00B050"/>
-        </w:rPr>
-        <w:t>isUnique</w:t>
-      </w:r>
-      <w:proofErr w:type="spellEnd"/>
-      <w:proofErr w:type="gramEnd"/>
-      <w:r>
-        <w:rPr>
-          <w:rFonts w:asciiTheme="majorHAnsi" w:hAnsiTheme="majorHAnsi" w:cstheme="majorHAnsi"/>
-          <w:color w:val="00B050"/>
-        </w:rPr>
-        <w:t>" : false,</w:t>
-      </w:r>
-    </w:p>
-    <w:p>
-      <w:pPr>
-        <w:rPr>
-          <w:rFonts w:asciiTheme="majorHAnsi" w:hAnsiTheme="majorHAnsi" w:cstheme="majorHAnsi"/>
-          <w:color w:val="00B050"/>
-        </w:rPr>
-      </w:pPr>
-      <w:r>
-        <w:rPr>
-          <w:rFonts w:asciiTheme="majorHAnsi" w:hAnsiTheme="majorHAnsi" w:cstheme="majorHAnsi"/>
-          <w:color w:val="00B050"/>
-        </w:rPr>
-        <w:t xml:space="preserve">                                "</w:t>
-      </w:r>
-      <w:proofErr w:type="spellStart"/>
-      <w:proofErr w:type="gramStart"/>
-      <w:r>
-        <w:rPr>
-          <w:rFonts w:asciiTheme="majorHAnsi" w:hAnsiTheme="majorHAnsi" w:cstheme="majorHAnsi"/>
-          <w:color w:val="00B050"/>
-        </w:rPr>
-        <w:t>isSparse</w:t>
-      </w:r>
-      <w:proofErr w:type="spellEnd"/>
-      <w:proofErr w:type="gramEnd"/>
-      <w:r>
-        <w:rPr>
-          <w:rFonts w:asciiTheme="majorHAnsi" w:hAnsiTheme="majorHAnsi" w:cstheme="majorHAnsi"/>
-          <w:color w:val="00B050"/>
-        </w:rPr>
-        <w:t>" : false,</w:t>
-      </w:r>
-    </w:p>
-    <w:p>
-      <w:pPr>
-        <w:rPr>
-          <w:rFonts w:asciiTheme="majorHAnsi" w:hAnsiTheme="majorHAnsi" w:cstheme="majorHAnsi"/>
-          <w:color w:val="00B050"/>
-        </w:rPr>
-      </w:pPr>
-      <w:r>
-        <w:rPr>
-          <w:rFonts w:asciiTheme="majorHAnsi" w:hAnsiTheme="majorHAnsi" w:cstheme="majorHAnsi"/>
-          <w:color w:val="00B050"/>
-        </w:rPr>
-        <w:t xml:space="preserve">                                "</w:t>
-      </w:r>
-      <w:proofErr w:type="spellStart"/>
-      <w:proofErr w:type="gramStart"/>
-      <w:r>
-        <w:rPr>
-          <w:rFonts w:asciiTheme="majorHAnsi" w:hAnsiTheme="majorHAnsi" w:cstheme="majorHAnsi"/>
-          <w:color w:val="00B050"/>
-        </w:rPr>
-        <w:t>isPartial</w:t>
-      </w:r>
-      <w:proofErr w:type="spellEnd"/>
-      <w:proofErr w:type="gramEnd"/>
-      <w:r>
-        <w:rPr>
-          <w:rFonts w:asciiTheme="majorHAnsi" w:hAnsiTheme="majorHAnsi" w:cstheme="majorHAnsi"/>
-          <w:color w:val="00B050"/>
-        </w:rPr>
-        <w:t>" : false,</w:t>
-      </w:r>
-    </w:p>
-    <w:p>
-      <w:pPr>
-        <w:rPr>
-          <w:rFonts w:asciiTheme="majorHAnsi" w:hAnsiTheme="majorHAnsi" w:cstheme="majorHAnsi"/>
-          <w:color w:val="00B050"/>
-        </w:rPr>
-      </w:pPr>
-      <w:r>
-        <w:rPr>
-          <w:rFonts w:asciiTheme="majorHAnsi" w:hAnsiTheme="majorHAnsi" w:cstheme="majorHAnsi"/>
-          <w:color w:val="00B050"/>
-        </w:rPr>
-        <w:t xml:space="preserve">                                "</w:t>
-      </w:r>
-      <w:proofErr w:type="spellStart"/>
-      <w:proofErr w:type="gramStart"/>
-      <w:r>
-        <w:rPr>
-          <w:rFonts w:asciiTheme="majorHAnsi" w:hAnsiTheme="majorHAnsi" w:cstheme="majorHAnsi"/>
-          <w:color w:val="00B050"/>
-        </w:rPr>
-        <w:t>indexVersion</w:t>
-      </w:r>
-      <w:proofErr w:type="spellEnd"/>
-      <w:proofErr w:type="gramEnd"/>
-      <w:r>
-        <w:rPr>
-          <w:rFonts w:asciiTheme="majorHAnsi" w:hAnsiTheme="majorHAnsi" w:cstheme="majorHAnsi"/>
-          <w:color w:val="00B050"/>
-        </w:rPr>
-        <w:t>" : 2,</w:t>
-      </w:r>
-    </w:p>
-    <w:p>
-      <w:pPr>
-        <w:rPr>
-          <w:rFonts w:asciiTheme="majorHAnsi" w:hAnsiTheme="majorHAnsi" w:cstheme="majorHAnsi"/>
-          <w:color w:val="00B050"/>
-        </w:rPr>
-      </w:pPr>
-      <w:r>
-        <w:rPr>
-          <w:rFonts w:asciiTheme="majorHAnsi" w:hAnsiTheme="majorHAnsi" w:cstheme="majorHAnsi"/>
-          <w:color w:val="00B050"/>
-        </w:rPr>
-        <w:t xml:space="preserve">                                "</w:t>
-      </w:r>
-      <w:proofErr w:type="gramStart"/>
-      <w:r>
-        <w:rPr>
-          <w:rFonts w:asciiTheme="majorHAnsi" w:hAnsiTheme="majorHAnsi" w:cstheme="majorHAnsi"/>
-          <w:color w:val="00B050"/>
-        </w:rPr>
-        <w:t>direction</w:t>
-      </w:r>
-      <w:proofErr w:type="gramEnd"/>
-      <w:r>
-        <w:rPr>
-          <w:rFonts w:asciiTheme="majorHAnsi" w:hAnsiTheme="majorHAnsi" w:cstheme="majorHAnsi"/>
-          <w:color w:val="00B050"/>
-        </w:rPr>
-        <w:t>" : "forward",</w:t>
-      </w:r>
-    </w:p>
-    <w:p>
-      <w:pPr>
-        <w:rPr>
-          <w:rFonts w:asciiTheme="majorHAnsi" w:hAnsiTheme="majorHAnsi" w:cstheme="majorHAnsi"/>
-          <w:color w:val="00B050"/>
-        </w:rPr>
-      </w:pPr>
-      <w:r>
-        <w:rPr>
-          <w:rFonts w:asciiTheme="majorHAnsi" w:hAnsiTheme="majorHAnsi" w:cstheme="majorHAnsi"/>
-          <w:color w:val="00B050"/>
-        </w:rPr>
-        <w:t xml:space="preserve">                                "</w:t>
-      </w:r>
-      <w:proofErr w:type="spellStart"/>
-      <w:proofErr w:type="gramStart"/>
-      <w:r>
-        <w:rPr>
-          <w:rFonts w:asciiTheme="majorHAnsi" w:hAnsiTheme="majorHAnsi" w:cstheme="majorHAnsi"/>
-          <w:color w:val="00B050"/>
-        </w:rPr>
-        <w:t>indexBounds</w:t>
-      </w:r>
-      <w:proofErr w:type="spellEnd"/>
-      <w:proofErr w:type="gramEnd"/>
-      <w:r>
-        <w:rPr>
-          <w:rFonts w:asciiTheme="majorHAnsi" w:hAnsiTheme="majorHAnsi" w:cstheme="majorHAnsi"/>
-          <w:color w:val="00B050"/>
-        </w:rPr>
-        <w:t>" : {</w:t>
-      </w:r>
-    </w:p>
-    <w:p>
-      <w:pPr>
-        <w:rPr>
-          <w:rFonts w:asciiTheme="majorHAnsi" w:hAnsiTheme="majorHAnsi" w:cstheme="majorHAnsi"/>
-          <w:color w:val="00B050"/>
-        </w:rPr>
-      </w:pPr>
-      <w:r>
-        <w:rPr>
-          <w:rFonts w:asciiTheme="majorHAnsi" w:hAnsiTheme="majorHAnsi" w:cstheme="majorHAnsi"/>
-          <w:color w:val="00B050"/>
-        </w:rPr>
-        <w:t xml:space="preserve">                                        "grades.7.score</w:t>
-      </w:r>
-      <w:proofErr w:type="gramStart"/>
-      <w:r>
-        <w:rPr>
-          <w:rFonts w:asciiTheme="majorHAnsi" w:hAnsiTheme="majorHAnsi" w:cstheme="majorHAnsi"/>
-          <w:color w:val="00B050"/>
-        </w:rPr>
-        <w:t>" :</w:t>
-      </w:r>
-      <w:proofErr w:type="gramEnd"/>
-      <w:r>
-        <w:rPr>
-          <w:rFonts w:asciiTheme="majorHAnsi" w:hAnsiTheme="majorHAnsi" w:cstheme="majorHAnsi"/>
-          <w:color w:val="00B050"/>
-        </w:rPr>
-        <w:t xml:space="preserve"> [</w:t>
-      </w:r>
-    </w:p>
-    <w:p>
-      <w:pPr>
-        <w:rPr>
-          <w:rFonts w:asciiTheme="majorHAnsi" w:hAnsiTheme="majorHAnsi" w:cstheme="majorHAnsi"/>
-          <w:color w:val="00B050"/>
-        </w:rPr>
-      </w:pPr>
-      <w:r>
-        <w:rPr>
-          <w:rFonts w:asciiTheme="majorHAnsi" w:hAnsiTheme="majorHAnsi" w:cstheme="majorHAnsi"/>
-          <w:color w:val="00B050"/>
-        </w:rPr>
-        <w:t xml:space="preserve">                                                "[-inf.0, 7.0)"</w:t>
-      </w:r>
-    </w:p>
-    <w:p>
-      <w:pPr>
-        <w:rPr>
-          <w:rFonts w:asciiTheme="majorHAnsi" w:hAnsiTheme="majorHAnsi" w:cstheme="majorHAnsi"/>
-          <w:color w:val="00B050"/>
-        </w:rPr>
-      </w:pPr>
-      <w:r>
-        <w:rPr>
-          <w:rFonts w:asciiTheme="majorHAnsi" w:hAnsiTheme="majorHAnsi" w:cstheme="majorHAnsi"/>
-          <w:color w:val="00B050"/>
-        </w:rPr>
-        <w:t xml:space="preserve">                                        ],</w:t>
-      </w:r>
-    </w:p>
-    <w:p>
-      <w:pPr>
-        <w:rPr>
-          <w:rFonts w:asciiTheme="majorHAnsi" w:hAnsiTheme="majorHAnsi" w:cstheme="majorHAnsi"/>
-          <w:color w:val="00B050"/>
-        </w:rPr>
-      </w:pPr>
-      <w:r>
-        <w:rPr>
-          <w:rFonts w:asciiTheme="majorHAnsi" w:hAnsiTheme="majorHAnsi" w:cstheme="majorHAnsi"/>
-          <w:color w:val="00B050"/>
-        </w:rPr>
-        <w:t xml:space="preserve">                                        "</w:t>
-      </w:r>
-      <w:proofErr w:type="gramStart"/>
-      <w:r>
-        <w:rPr>
-          <w:rFonts w:asciiTheme="majorHAnsi" w:hAnsiTheme="majorHAnsi" w:cstheme="majorHAnsi"/>
-          <w:color w:val="00B050"/>
-        </w:rPr>
-        <w:t>name</w:t>
-      </w:r>
-      <w:proofErr w:type="gramEnd"/>
-      <w:r>
-        <w:rPr>
-          <w:rFonts w:asciiTheme="majorHAnsi" w:hAnsiTheme="majorHAnsi" w:cstheme="majorHAnsi"/>
-          <w:color w:val="00B050"/>
-        </w:rPr>
-        <w:t>" : [</w:t>
-      </w:r>
-    </w:p>
-    <w:p>
-      <w:pPr>
-        <w:rPr>
-          <w:rFonts w:asciiTheme="majorHAnsi" w:hAnsiTheme="majorHAnsi" w:cstheme="majorHAnsi"/>
-          <w:color w:val="00B050"/>
-        </w:rPr>
-      </w:pPr>
-      <w:r>
-        <w:rPr>
-          <w:rFonts w:asciiTheme="majorHAnsi" w:hAnsiTheme="majorHAnsi" w:cstheme="majorHAnsi"/>
-          <w:color w:val="00B050"/>
-        </w:rPr>
-        <w:t xml:space="preserve">                                                "[</w:t>
-      </w:r>
-      <w:proofErr w:type="spellStart"/>
-      <w:r>
-        <w:rPr>
-          <w:rFonts w:asciiTheme="majorHAnsi" w:hAnsiTheme="majorHAnsi" w:cstheme="majorHAnsi"/>
-          <w:color w:val="00B050"/>
-        </w:rPr>
-        <w:t>MinKey</w:t>
-      </w:r>
-      <w:proofErr w:type="spellEnd"/>
-      <w:r>
-        <w:rPr>
-          <w:rFonts w:asciiTheme="majorHAnsi" w:hAnsiTheme="majorHAnsi" w:cstheme="majorHAnsi"/>
-          <w:color w:val="00B050"/>
-        </w:rPr>
-        <w:t xml:space="preserve">, </w:t>
-      </w:r>
-      <w:proofErr w:type="spellStart"/>
-      <w:r>
-        <w:rPr>
-          <w:rFonts w:asciiTheme="majorHAnsi" w:hAnsiTheme="majorHAnsi" w:cstheme="majorHAnsi"/>
-          <w:color w:val="00B050"/>
-        </w:rPr>
-        <w:t>MaxKey</w:t>
-      </w:r>
-      <w:proofErr w:type="spellEnd"/>
-      <w:r>
-        <w:rPr>
-          <w:rFonts w:asciiTheme="majorHAnsi" w:hAnsiTheme="majorHAnsi" w:cstheme="majorHAnsi"/>
-          <w:color w:val="00B050"/>
-        </w:rPr>
-        <w:t>]"</w:t>
-      </w:r>
-    </w:p>
-    <w:p>
-      <w:pPr>
-        <w:rPr>
-          <w:rFonts w:asciiTheme="majorHAnsi" w:hAnsiTheme="majorHAnsi" w:cstheme="majorHAnsi"/>
-          <w:color w:val="00B050"/>
-        </w:rPr>
-      </w:pPr>
-      <w:r>
-        <w:rPr>
-          <w:rFonts w:asciiTheme="majorHAnsi" w:hAnsiTheme="majorHAnsi" w:cstheme="majorHAnsi"/>
-          <w:color w:val="00B050"/>
-        </w:rPr>
-        <w:lastRenderedPageBreak/>
-        <w:t xml:space="preserve">                                        ]</w:t>
-      </w:r>
-    </w:p>
-    <w:p>
-      <w:pPr>
-        <w:rPr>
-          <w:rFonts w:asciiTheme="majorHAnsi" w:hAnsiTheme="majorHAnsi" w:cstheme="majorHAnsi"/>
-          <w:color w:val="00B050"/>
-        </w:rPr>
-      </w:pPr>
-      <w:r>
-        <w:rPr>
-          <w:rFonts w:asciiTheme="majorHAnsi" w:hAnsiTheme="majorHAnsi" w:cstheme="majorHAnsi"/>
-          <w:color w:val="00B050"/>
-        </w:rPr>
-        <w:t xml:space="preserve">                                }</w:t>
-      </w:r>
-    </w:p>
-    <w:p>
-      <w:pPr>
-        <w:rPr>
-          <w:rFonts w:asciiTheme="majorHAnsi" w:hAnsiTheme="majorHAnsi" w:cstheme="majorHAnsi"/>
-          <w:color w:val="00B050"/>
-        </w:rPr>
-      </w:pPr>
-      <w:r>
-        <w:rPr>
-          <w:rFonts w:asciiTheme="majorHAnsi" w:hAnsiTheme="majorHAnsi" w:cstheme="majorHAnsi"/>
-          <w:color w:val="00B050"/>
-        </w:rPr>
-        <w:t xml:space="preserve">                        }</w:t>
-      </w:r>
-    </w:p>
-    <w:p>
-      <w:pPr>
-        <w:rPr>
-          <w:rFonts w:asciiTheme="majorHAnsi" w:hAnsiTheme="majorHAnsi" w:cstheme="majorHAnsi"/>
-          <w:color w:val="00B050"/>
-        </w:rPr>
-      </w:pPr>
-      <w:r>
-        <w:rPr>
-          <w:rFonts w:asciiTheme="majorHAnsi" w:hAnsiTheme="majorHAnsi" w:cstheme="majorHAnsi"/>
-          <w:color w:val="00B050"/>
-        </w:rPr>
-        <w:t xml:space="preserve">                },</w:t>
-      </w:r>
-    </w:p>
-    <w:p>
-      <w:pPr>
-        <w:rPr>
-          <w:rFonts w:asciiTheme="majorHAnsi" w:hAnsiTheme="majorHAnsi" w:cstheme="majorHAnsi"/>
-          <w:color w:val="00B050"/>
-        </w:rPr>
-      </w:pPr>
-      <w:r>
-        <w:rPr>
-          <w:rFonts w:asciiTheme="majorHAnsi" w:hAnsiTheme="majorHAnsi" w:cstheme="majorHAnsi"/>
-          <w:color w:val="00B050"/>
-        </w:rPr>
-        <w:t>……………………………………….</w:t>
-      </w:r>
-    </w:p>
-    <w:p>
-      <w:pPr>
-        <w:rPr>
-          <w:rFonts w:asciiTheme="majorHAnsi" w:hAnsiTheme="majorHAnsi" w:cstheme="majorHAnsi"/>
-          <w:color w:val="00B050"/>
-        </w:rPr>
-      </w:pPr>
-      <w:r>
-        <w:rPr>
-          <w:rFonts w:asciiTheme="majorHAnsi" w:hAnsiTheme="majorHAnsi" w:cstheme="majorHAnsi"/>
-          <w:color w:val="00B050"/>
-        </w:rPr>
-        <w:t>"</w:t>
-      </w:r>
-      <w:proofErr w:type="spellStart"/>
-      <w:proofErr w:type="gramStart"/>
-      <w:r>
-        <w:rPr>
-          <w:rFonts w:asciiTheme="majorHAnsi" w:hAnsiTheme="majorHAnsi" w:cstheme="majorHAnsi"/>
-          <w:color w:val="00B050"/>
-        </w:rPr>
-        <w:t>executionStats</w:t>
-      </w:r>
-      <w:proofErr w:type="spellEnd"/>
-      <w:proofErr w:type="gramEnd"/>
-      <w:r>
-        <w:rPr>
-          <w:rFonts w:asciiTheme="majorHAnsi" w:hAnsiTheme="majorHAnsi" w:cstheme="majorHAnsi"/>
-          <w:color w:val="00B050"/>
-        </w:rPr>
-        <w:t>" : {</w:t>
-      </w:r>
-    </w:p>
-    <w:p>
-      <w:pPr>
-        <w:rPr>
-          <w:rFonts w:asciiTheme="majorHAnsi" w:hAnsiTheme="majorHAnsi" w:cstheme="majorHAnsi"/>
-          <w:color w:val="00B050"/>
-        </w:rPr>
-      </w:pPr>
-      <w:r>
-        <w:rPr>
-          <w:rFonts w:asciiTheme="majorHAnsi" w:hAnsiTheme="majorHAnsi" w:cstheme="majorHAnsi"/>
-          <w:color w:val="00B050"/>
-        </w:rPr>
-        <w:t xml:space="preserve">                "</w:t>
-      </w:r>
-      <w:proofErr w:type="spellStart"/>
-      <w:proofErr w:type="gramStart"/>
-      <w:r>
-        <w:rPr>
-          <w:rFonts w:asciiTheme="majorHAnsi" w:hAnsiTheme="majorHAnsi" w:cstheme="majorHAnsi"/>
-          <w:color w:val="00B050"/>
-        </w:rPr>
-        <w:t>executionSuccess</w:t>
-      </w:r>
-      <w:proofErr w:type="spellEnd"/>
-      <w:proofErr w:type="gramEnd"/>
-      <w:r>
-        <w:rPr>
-          <w:rFonts w:asciiTheme="majorHAnsi" w:hAnsiTheme="majorHAnsi" w:cstheme="majorHAnsi"/>
-          <w:color w:val="00B050"/>
-        </w:rPr>
-        <w:t>" : true,</w:t>
-      </w:r>
-    </w:p>
-    <w:p>
-      <w:pPr>
-        <w:rPr>
-          <w:rFonts w:asciiTheme="majorHAnsi" w:hAnsiTheme="majorHAnsi" w:cstheme="majorHAnsi"/>
-          <w:color w:val="00B050"/>
-        </w:rPr>
-      </w:pPr>
-      <w:r>
-        <w:rPr>
-          <w:rFonts w:asciiTheme="majorHAnsi" w:hAnsiTheme="majorHAnsi" w:cstheme="majorHAnsi"/>
-          <w:color w:val="00B050"/>
-        </w:rPr>
-        <w:t xml:space="preserve">                "</w:t>
-      </w:r>
-      <w:proofErr w:type="spellStart"/>
-      <w:proofErr w:type="gramStart"/>
-      <w:r>
-        <w:rPr>
-          <w:rFonts w:asciiTheme="majorHAnsi" w:hAnsiTheme="majorHAnsi" w:cstheme="majorHAnsi"/>
-          <w:color w:val="00B050"/>
-        </w:rPr>
-        <w:t>nReturned</w:t>
-      </w:r>
-      <w:proofErr w:type="spellEnd"/>
-      <w:proofErr w:type="gramEnd"/>
-      <w:r>
-        <w:rPr>
-          <w:rFonts w:asciiTheme="majorHAnsi" w:hAnsiTheme="majorHAnsi" w:cstheme="majorHAnsi"/>
-          <w:color w:val="00B050"/>
-        </w:rPr>
-        <w:t>" : 13,</w:t>
-      </w:r>
-    </w:p>
-    <w:p>
-      <w:pPr>
-        <w:rPr>
-          <w:rFonts w:asciiTheme="majorHAnsi" w:hAnsiTheme="majorHAnsi" w:cstheme="majorHAnsi"/>
-          <w:color w:val="00B050"/>
-        </w:rPr>
-      </w:pPr>
-      <w:r>
-        <w:rPr>
-          <w:rFonts w:asciiTheme="majorHAnsi" w:hAnsiTheme="majorHAnsi" w:cstheme="majorHAnsi"/>
-          <w:color w:val="00B050"/>
-        </w:rPr>
-        <w:t xml:space="preserve">                "</w:t>
-      </w:r>
-      <w:proofErr w:type="spellStart"/>
-      <w:proofErr w:type="gramStart"/>
-      <w:r>
-        <w:rPr>
-          <w:rFonts w:asciiTheme="majorHAnsi" w:hAnsiTheme="majorHAnsi" w:cstheme="majorHAnsi"/>
-          <w:color w:val="00B050"/>
-        </w:rPr>
-        <w:t>executionTimeMillis</w:t>
-      </w:r>
-      <w:proofErr w:type="spellEnd"/>
-      <w:proofErr w:type="gramEnd"/>
-      <w:r>
-        <w:rPr>
-          <w:rFonts w:asciiTheme="majorHAnsi" w:hAnsiTheme="majorHAnsi" w:cstheme="majorHAnsi"/>
-          <w:color w:val="00B050"/>
-        </w:rPr>
-        <w:t>" : 2,</w:t>
-      </w:r>
-    </w:p>
-    <w:p>
-      <w:pPr>
-        <w:rPr>
-          <w:rFonts w:asciiTheme="majorHAnsi" w:hAnsiTheme="majorHAnsi" w:cstheme="majorHAnsi"/>
-        </w:rPr>
-      </w:pPr>
-      <w:r>
-        <w:rPr>
-          <w:rFonts w:asciiTheme="majorHAnsi" w:hAnsiTheme="majorHAnsi" w:cstheme="majorHAnsi"/>
-          <w:color w:val="00B050"/>
-        </w:rPr>
-        <w:t xml:space="preserve">                "</w:t>
-      </w:r>
-      <w:proofErr w:type="spellStart"/>
-      <w:proofErr w:type="gramStart"/>
-      <w:r>
-        <w:rPr>
-          <w:rFonts w:asciiTheme="majorHAnsi" w:hAnsiTheme="majorHAnsi" w:cstheme="majorHAnsi"/>
-          <w:color w:val="00B050"/>
-        </w:rPr>
-        <w:t>totalKeysExa</w:t>
-      </w:r>
-      <w:r>
-        <w:rPr>
-          <w:rFonts w:asciiTheme="majorHAnsi" w:hAnsiTheme="majorHAnsi" w:cstheme="majorHAnsi"/>
-          <w:color w:val="00B050"/>
-        </w:rPr>
-        <w:t>mined</w:t>
-      </w:r>
-      <w:proofErr w:type="spellEnd"/>
-      <w:proofErr w:type="gramEnd"/>
-      <w:r>
-        <w:rPr>
-          <w:rFonts w:asciiTheme="majorHAnsi" w:hAnsiTheme="majorHAnsi" w:cstheme="majorHAnsi"/>
-          <w:color w:val="00B050"/>
-        </w:rPr>
-        <w:t>" : 13</w:t>
-      </w:r>
     </w:p>
     <w:sectPr>
       <w:pgSz w:w="12240" w:h="15840"/>
@@ -7671,7 +7280,7 @@
 </file>
 
 <file path=customXml/itemProps1.xml><?xml version="1.0" encoding="utf-8"?>
-<ds:datastoreItem xmlns:ds="http://schemas.openxmlformats.org/officeDocument/2006/customXml" ds:itemID="{CDF7DF16-1890-43BC-8C8E-9ECF5EFD0DDA}">
+<ds:datastoreItem xmlns:ds="http://schemas.openxmlformats.org/officeDocument/2006/customXml" ds:itemID="{D54C3545-8EED-4A48-8028-DE844F2AB079}">
   <ds:schemaRefs>
     <ds:schemaRef ds:uri="http://schemas.openxmlformats.org/officeDocument/2006/bibliography"/>
   </ds:schemaRefs>

--- a/frontcamp2017/mongo/mongo-hometask-1.docx
+++ b/frontcamp2017/mongo/mongo-hometask-1.docx
@@ -177,41 +177,40 @@
         </w:rPr>
         <w:t xml:space="preserve"> </w:t>
       </w:r>
-    </w:p>
-    <w:p>
-      <w:pPr>
-        <w:rPr>
-          <w:rFonts w:asciiTheme="majorHAnsi" w:hAnsiTheme="majorHAnsi" w:cstheme="majorHAnsi"/>
-        </w:rPr>
-      </w:pPr>
-      <w:proofErr w:type="spellStart"/>
-      <w:proofErr w:type="gramStart"/>
-      <w:r>
-        <w:rPr>
-          <w:rFonts w:asciiTheme="majorHAnsi" w:hAnsiTheme="majorHAnsi" w:cstheme="majorHAnsi"/>
-        </w:rPr>
-        <w:t>db.restaurants.aggregate</w:t>
-      </w:r>
-      <w:proofErr w:type="spellEnd"/>
-      <w:r>
-        <w:rPr>
-          <w:rFonts w:asciiTheme="majorHAnsi" w:hAnsiTheme="majorHAnsi" w:cstheme="majorHAnsi"/>
-        </w:rPr>
-        <w:t>([</w:t>
-      </w:r>
-      <w:proofErr w:type="gramEnd"/>
-    </w:p>
-    <w:p>
-      <w:pPr>
-        <w:rPr>
-          <w:rFonts w:asciiTheme="majorHAnsi" w:hAnsiTheme="majorHAnsi" w:cstheme="majorHAnsi"/>
-        </w:rPr>
-      </w:pPr>
-      <w:r>
-        <w:rPr>
-          <w:rFonts w:asciiTheme="majorHAnsi" w:hAnsiTheme="majorHAnsi" w:cstheme="majorHAnsi"/>
-        </w:rPr>
-        <w:t>{$project: {"</w:t>
+      <w:r>
+        <w:rPr>
+          <w:rFonts w:asciiTheme="majorHAnsi" w:hAnsiTheme="majorHAnsi" w:cstheme="majorHAnsi"/>
+        </w:rPr>
+        <w:t xml:space="preserve"> </w:t>
+      </w:r>
+    </w:p>
+    <w:p>
+      <w:pPr>
+        <w:rPr>
+          <w:rFonts w:asciiTheme="majorHAnsi" w:hAnsiTheme="majorHAnsi" w:cstheme="majorHAnsi"/>
+        </w:rPr>
+      </w:pPr>
+      <w:proofErr w:type="spellStart"/>
+      <w:proofErr w:type="gramStart"/>
+      <w:r>
+        <w:rPr>
+          <w:rFonts w:asciiTheme="majorHAnsi" w:hAnsiTheme="majorHAnsi" w:cstheme="majorHAnsi"/>
+        </w:rPr>
+        <w:t>db.restaurants.find</w:t>
+      </w:r>
+      <w:proofErr w:type="spellEnd"/>
+      <w:r>
+        <w:rPr>
+          <w:rFonts w:asciiTheme="majorHAnsi" w:hAnsiTheme="majorHAnsi" w:cstheme="majorHAnsi"/>
+        </w:rPr>
+        <w:t>(</w:t>
+      </w:r>
+      <w:proofErr w:type="gramEnd"/>
+      <w:r>
+        <w:rPr>
+          <w:rFonts w:asciiTheme="majorHAnsi" w:hAnsiTheme="majorHAnsi" w:cstheme="majorHAnsi"/>
+        </w:rPr>
+        <w:t>{}, {_id: 1}).sort({ "</w:t>
       </w:r>
       <w:proofErr w:type="spellStart"/>
       <w:r>
@@ -225,106 +224,7 @@
         <w:rPr>
           <w:rFonts w:asciiTheme="majorHAnsi" w:hAnsiTheme="majorHAnsi" w:cstheme="majorHAnsi"/>
         </w:rPr>
-        <w:t>": 1}},</w:t>
-      </w:r>
-    </w:p>
-    <w:p>
-      <w:pPr>
-        <w:rPr>
-          <w:rFonts w:asciiTheme="majorHAnsi" w:hAnsiTheme="majorHAnsi" w:cstheme="majorHAnsi"/>
-        </w:rPr>
-      </w:pPr>
-      <w:r>
-        <w:rPr>
-          <w:rFonts w:asciiTheme="majorHAnsi" w:hAnsiTheme="majorHAnsi" w:cstheme="majorHAnsi"/>
-        </w:rPr>
-        <w:t>{$unwind: "$grades"},</w:t>
-      </w:r>
-    </w:p>
-    <w:p>
-      <w:pPr>
-        <w:rPr>
-          <w:rFonts w:asciiTheme="majorHAnsi" w:hAnsiTheme="majorHAnsi" w:cstheme="majorHAnsi"/>
-        </w:rPr>
-      </w:pPr>
-      <w:r>
-        <w:rPr>
-          <w:rFonts w:asciiTheme="majorHAnsi" w:hAnsiTheme="majorHAnsi" w:cstheme="majorHAnsi"/>
-        </w:rPr>
-        <w:t>{$sort: {"</w:t>
-      </w:r>
-      <w:proofErr w:type="spellStart"/>
-      <w:r>
-        <w:rPr>
-          <w:rFonts w:asciiTheme="majorHAnsi" w:hAnsiTheme="majorHAnsi" w:cstheme="majorHAnsi"/>
-        </w:rPr>
-        <w:t>grades.score</w:t>
-      </w:r>
-      <w:proofErr w:type="spellEnd"/>
-      <w:r>
-        <w:rPr>
-          <w:rFonts w:asciiTheme="majorHAnsi" w:hAnsiTheme="majorHAnsi" w:cstheme="majorHAnsi"/>
-        </w:rPr>
-        <w:t xml:space="preserve">": -1}}, </w:t>
-      </w:r>
-    </w:p>
-    <w:p>
-      <w:pPr>
-        <w:rPr>
-          <w:rFonts w:asciiTheme="majorHAnsi" w:hAnsiTheme="majorHAnsi" w:cstheme="majorHAnsi"/>
-        </w:rPr>
-      </w:pPr>
-      <w:r>
-        <w:rPr>
-          <w:rFonts w:asciiTheme="majorHAnsi" w:hAnsiTheme="majorHAnsi" w:cstheme="majorHAnsi"/>
-        </w:rPr>
-        <w:t>{$limit: 1}</w:t>
-      </w:r>
-      <w:r>
-        <w:rPr>
-          <w:rFonts w:asciiTheme="majorHAnsi" w:hAnsiTheme="majorHAnsi" w:cstheme="majorHAnsi"/>
-        </w:rPr>
-        <w:t>,</w:t>
-      </w:r>
-    </w:p>
-    <w:p>
-      <w:pPr>
-        <w:rPr>
-          <w:rFonts w:asciiTheme="majorHAnsi" w:hAnsiTheme="majorHAnsi" w:cstheme="majorHAnsi"/>
-        </w:rPr>
-      </w:pPr>
-      <w:r>
-        <w:rPr>
-          <w:rFonts w:asciiTheme="majorHAnsi" w:hAnsiTheme="majorHAnsi" w:cstheme="majorHAnsi"/>
-        </w:rPr>
-        <w:t>{$project: {“_id</w:t>
-      </w:r>
-      <w:proofErr w:type="gramStart"/>
-      <w:r>
-        <w:rPr>
-          <w:rFonts w:asciiTheme="majorHAnsi" w:hAnsiTheme="majorHAnsi" w:cstheme="majorHAnsi"/>
-        </w:rPr>
-        <w:t>” :</w:t>
-      </w:r>
-      <w:proofErr w:type="gramEnd"/>
-      <w:r>
-        <w:rPr>
-          <w:rFonts w:asciiTheme="majorHAnsi" w:hAnsiTheme="majorHAnsi" w:cstheme="majorHAnsi"/>
-        </w:rPr>
-        <w:t xml:space="preserve"> 1}}</w:t>
-      </w:r>
-    </w:p>
-    <w:p>
-      <w:pPr>
-        <w:rPr>
-          <w:rFonts w:asciiTheme="majorHAnsi" w:hAnsiTheme="majorHAnsi" w:cstheme="majorHAnsi"/>
-        </w:rPr>
-      </w:pPr>
-      <w:r>
-        <w:rPr>
-          <w:rFonts w:asciiTheme="majorHAnsi" w:hAnsiTheme="majorHAnsi" w:cstheme="majorHAnsi"/>
-        </w:rPr>
-        <w:t>])</w:t>
+        <w:t>": -1 }).limit(1)</w:t>
       </w:r>
     </w:p>
     <w:p>
@@ -384,45 +284,32 @@
           <w:rFonts w:asciiTheme="majorHAnsi" w:hAnsiTheme="majorHAnsi" w:cstheme="majorHAnsi"/>
           <w:color w:val="00B050"/>
         </w:rPr>
-        <w:t>("5a58d35221cf419367c8a30d"), "grades" : { "score" : 131 } }</w:t>
-      </w:r>
-    </w:p>
-    <w:p>
-      <w:pPr>
-        <w:rPr>
-          <w:rFonts w:asciiTheme="majorHAnsi" w:hAnsiTheme="majorHAnsi" w:cstheme="majorHAnsi"/>
-        </w:rPr>
-      </w:pPr>
-    </w:p>
-    <w:p>
-      <w:pPr>
-        <w:rPr>
-          <w:rFonts w:asciiTheme="majorHAnsi" w:hAnsiTheme="majorHAnsi" w:cstheme="majorHAnsi"/>
-          <w:b/>
-        </w:rPr>
-      </w:pPr>
-      <w:r>
-        <w:rPr>
-          <w:rFonts w:asciiTheme="majorHAnsi" w:hAnsiTheme="majorHAnsi" w:cstheme="majorHAnsi"/>
-          <w:b/>
-        </w:rPr>
-        <w:t xml:space="preserve">3.3 Add a grade </w:t>
-      </w:r>
-      <w:proofErr w:type="gramStart"/>
-      <w:r>
-        <w:rPr>
-          <w:rFonts w:asciiTheme="majorHAnsi" w:hAnsiTheme="majorHAnsi" w:cstheme="majorHAnsi"/>
-          <w:b/>
-        </w:rPr>
-        <w:t>{ grade</w:t>
-      </w:r>
-      <w:proofErr w:type="gramEnd"/>
-      <w:r>
-        <w:rPr>
-          <w:rFonts w:asciiTheme="majorHAnsi" w:hAnsiTheme="majorHAnsi" w:cstheme="majorHAnsi"/>
-          <w:b/>
-        </w:rPr>
-        <w:t xml:space="preserve">: "A", score: 7, date: </w:t>
+        <w:t>("5a5f04c54ba73a1487f9af01") }</w:t>
+      </w:r>
+    </w:p>
+    <w:p>
+      <w:pPr>
+        <w:rPr>
+          <w:rFonts w:asciiTheme="majorHAnsi" w:hAnsiTheme="majorHAnsi" w:cstheme="majorHAnsi"/>
+          <w:color w:val="00B050"/>
+        </w:rPr>
+      </w:pPr>
+    </w:p>
+    <w:p>
+      <w:pPr>
+        <w:rPr>
+          <w:rFonts w:asciiTheme="majorHAnsi" w:hAnsiTheme="majorHAnsi" w:cstheme="majorHAnsi"/>
+          <w:b/>
+        </w:rPr>
+      </w:pPr>
+      <w:bookmarkStart w:id="0" w:name="_GoBack"/>
+      <w:bookmarkEnd w:id="0"/>
+      <w:r>
+        <w:rPr>
+          <w:rFonts w:asciiTheme="majorHAnsi" w:hAnsiTheme="majorHAnsi" w:cstheme="majorHAnsi"/>
+          <w:b/>
+        </w:rPr>
+        <w:t xml:space="preserve">3.3 Add a grade { grade: "A", score: 7, date: </w:t>
       </w:r>
       <w:proofErr w:type="spellStart"/>
       <w:r>
@@ -637,12 +524,675 @@
         <w:rPr>
           <w:rFonts w:asciiTheme="majorHAnsi" w:hAnsiTheme="majorHAnsi" w:cstheme="majorHAnsi"/>
         </w:rPr>
+        <w:t>}</w:t>
+      </w:r>
+    </w:p>
+    <w:p>
+      <w:pPr>
+        <w:rPr>
+          <w:rFonts w:asciiTheme="majorHAnsi" w:hAnsiTheme="majorHAnsi" w:cstheme="majorHAnsi"/>
+        </w:rPr>
+      </w:pPr>
+      <w:r>
+        <w:rPr>
+          <w:rFonts w:asciiTheme="majorHAnsi" w:hAnsiTheme="majorHAnsi" w:cstheme="majorHAnsi"/>
+        </w:rPr>
+        <w:t xml:space="preserve">}}, </w:t>
+      </w:r>
+    </w:p>
+    <w:p>
+      <w:pPr>
+        <w:rPr>
+          <w:rFonts w:asciiTheme="majorHAnsi" w:hAnsiTheme="majorHAnsi" w:cstheme="majorHAnsi"/>
+        </w:rPr>
+      </w:pPr>
+      <w:r>
+        <w:rPr>
+          <w:rFonts w:asciiTheme="majorHAnsi" w:hAnsiTheme="majorHAnsi" w:cstheme="majorHAnsi"/>
+        </w:rPr>
+        <w:t>{</w:t>
+      </w:r>
+      <w:proofErr w:type="gramStart"/>
+      <w:r>
+        <w:rPr>
+          <w:rFonts w:asciiTheme="majorHAnsi" w:hAnsiTheme="majorHAnsi" w:cstheme="majorHAnsi"/>
+        </w:rPr>
+        <w:t>multi</w:t>
+      </w:r>
+      <w:proofErr w:type="gramEnd"/>
+      <w:r>
+        <w:rPr>
+          <w:rFonts w:asciiTheme="majorHAnsi" w:hAnsiTheme="majorHAnsi" w:cstheme="majorHAnsi"/>
+        </w:rPr>
+        <w:t>: true})</w:t>
+      </w:r>
+    </w:p>
+    <w:p>
+      <w:pPr>
+        <w:rPr>
+          <w:rFonts w:asciiTheme="majorHAnsi" w:hAnsiTheme="majorHAnsi" w:cstheme="majorHAnsi"/>
+          <w:b/>
+        </w:rPr>
+      </w:pPr>
+      <w:r>
+        <w:rPr>
+          <w:rFonts w:asciiTheme="majorHAnsi" w:hAnsiTheme="majorHAnsi" w:cstheme="majorHAnsi"/>
+          <w:b/>
+        </w:rPr>
+        <w:t>Result</w:t>
+      </w:r>
+      <w:r>
+        <w:rPr>
+          <w:rFonts w:asciiTheme="majorHAnsi" w:hAnsiTheme="majorHAnsi" w:cstheme="majorHAnsi"/>
+          <w:b/>
+        </w:rPr>
+        <w:t xml:space="preserve">: </w:t>
+      </w:r>
+      <w:r>
+        <w:rPr>
+          <w:rFonts w:asciiTheme="majorHAnsi" w:hAnsiTheme="majorHAnsi" w:cstheme="majorHAnsi"/>
+          <w:b/>
+        </w:rPr>
+        <w:t xml:space="preserve"> </w:t>
+      </w:r>
+    </w:p>
+    <w:p>
+      <w:pPr>
+        <w:rPr>
+          <w:rFonts w:asciiTheme="majorHAnsi" w:hAnsiTheme="majorHAnsi" w:cstheme="majorHAnsi"/>
+          <w:color w:val="00B050"/>
+        </w:rPr>
+      </w:pPr>
+      <w:proofErr w:type="spellStart"/>
+      <w:proofErr w:type="gramStart"/>
+      <w:r>
+        <w:rPr>
+          <w:rFonts w:asciiTheme="majorHAnsi" w:hAnsiTheme="majorHAnsi" w:cstheme="majorHAnsi"/>
+          <w:color w:val="00B050"/>
+        </w:rPr>
+        <w:t>WriteResult</w:t>
+      </w:r>
+      <w:proofErr w:type="spellEnd"/>
+      <w:r>
+        <w:rPr>
+          <w:rFonts w:asciiTheme="majorHAnsi" w:hAnsiTheme="majorHAnsi" w:cstheme="majorHAnsi"/>
+          <w:color w:val="00B050"/>
+        </w:rPr>
+        <w:t>(</w:t>
+      </w:r>
+      <w:proofErr w:type="gramEnd"/>
+      <w:r>
+        <w:rPr>
+          <w:rFonts w:asciiTheme="majorHAnsi" w:hAnsiTheme="majorHAnsi" w:cstheme="majorHAnsi"/>
+          <w:color w:val="00B050"/>
+        </w:rPr>
+        <w:t>{ "</w:t>
+      </w:r>
+      <w:proofErr w:type="spellStart"/>
+      <w:r>
+        <w:rPr>
+          <w:rFonts w:asciiTheme="majorHAnsi" w:hAnsiTheme="majorHAnsi" w:cstheme="majorHAnsi"/>
+          <w:color w:val="00B050"/>
+        </w:rPr>
+        <w:t>nMatched</w:t>
+      </w:r>
+      <w:proofErr w:type="spellEnd"/>
+      <w:r>
+        <w:rPr>
+          <w:rFonts w:asciiTheme="majorHAnsi" w:hAnsiTheme="majorHAnsi" w:cstheme="majorHAnsi"/>
+          <w:color w:val="00B050"/>
+        </w:rPr>
+        <w:t>" : 10258, "</w:t>
+      </w:r>
+      <w:proofErr w:type="spellStart"/>
+      <w:r>
+        <w:rPr>
+          <w:rFonts w:asciiTheme="majorHAnsi" w:hAnsiTheme="majorHAnsi" w:cstheme="majorHAnsi"/>
+          <w:color w:val="00B050"/>
+        </w:rPr>
+        <w:t>nUpserted</w:t>
+      </w:r>
+      <w:proofErr w:type="spellEnd"/>
+      <w:r>
+        <w:rPr>
+          <w:rFonts w:asciiTheme="majorHAnsi" w:hAnsiTheme="majorHAnsi" w:cstheme="majorHAnsi"/>
+          <w:color w:val="00B050"/>
+        </w:rPr>
+        <w:t>" : 0, "</w:t>
+      </w:r>
+      <w:proofErr w:type="spellStart"/>
+      <w:r>
+        <w:rPr>
+          <w:rFonts w:asciiTheme="majorHAnsi" w:hAnsiTheme="majorHAnsi" w:cstheme="majorHAnsi"/>
+          <w:color w:val="00B050"/>
+        </w:rPr>
+        <w:t>nModified</w:t>
+      </w:r>
+      <w:proofErr w:type="spellEnd"/>
+      <w:r>
+        <w:rPr>
+          <w:rFonts w:asciiTheme="majorHAnsi" w:hAnsiTheme="majorHAnsi" w:cstheme="majorHAnsi"/>
+          <w:color w:val="00B050"/>
+        </w:rPr>
+        <w:t>" : 10258 })</w:t>
+      </w:r>
+    </w:p>
+    <w:p>
+      <w:pPr>
+        <w:rPr>
+          <w:rFonts w:asciiTheme="majorHAnsi" w:hAnsiTheme="majorHAnsi" w:cstheme="majorHAnsi"/>
+        </w:rPr>
+      </w:pPr>
+    </w:p>
+    <w:p>
+      <w:pPr>
+        <w:rPr>
+          <w:rFonts w:asciiTheme="majorHAnsi" w:hAnsiTheme="majorHAnsi" w:cstheme="majorHAnsi"/>
+          <w:b/>
+        </w:rPr>
+      </w:pPr>
+      <w:r>
+        <w:rPr>
+          <w:rFonts w:asciiTheme="majorHAnsi" w:hAnsiTheme="majorHAnsi" w:cstheme="majorHAnsi"/>
+          <w:b/>
+        </w:rPr>
         <w:lastRenderedPageBreak/>
+        <w:t xml:space="preserve">3.4 </w:t>
+      </w:r>
+      <w:r>
+        <w:rPr>
+          <w:rFonts w:asciiTheme="majorHAnsi" w:hAnsiTheme="majorHAnsi" w:cstheme="majorHAnsi"/>
+          <w:b/>
+        </w:rPr>
+        <w:t xml:space="preserve">What are the names of the restaurants which have a grade at index 8 with </w:t>
+      </w:r>
+      <w:proofErr w:type="spellStart"/>
+      <w:r>
+        <w:rPr>
+          <w:rFonts w:asciiTheme="majorHAnsi" w:hAnsiTheme="majorHAnsi" w:cstheme="majorHAnsi"/>
+          <w:b/>
+        </w:rPr>
+        <w:t>score less</w:t>
+      </w:r>
+      <w:proofErr w:type="spellEnd"/>
+      <w:r>
+        <w:rPr>
+          <w:rFonts w:asciiTheme="majorHAnsi" w:hAnsiTheme="majorHAnsi" w:cstheme="majorHAnsi"/>
+          <w:b/>
+        </w:rPr>
+        <w:t xml:space="preserve"> </w:t>
+      </w:r>
+      <w:proofErr w:type="spellStart"/>
+      <w:r>
+        <w:rPr>
+          <w:rFonts w:asciiTheme="majorHAnsi" w:hAnsiTheme="majorHAnsi" w:cstheme="majorHAnsi"/>
+          <w:b/>
+        </w:rPr>
+        <w:t>then</w:t>
+      </w:r>
+      <w:proofErr w:type="spellEnd"/>
+      <w:r>
+        <w:rPr>
+          <w:rFonts w:asciiTheme="majorHAnsi" w:hAnsiTheme="majorHAnsi" w:cstheme="majorHAnsi"/>
+          <w:b/>
+        </w:rPr>
+        <w:t xml:space="preserve"> 7? Use projection to include only names without _id</w:t>
+      </w:r>
+    </w:p>
+    <w:p>
+      <w:pPr>
+        <w:rPr>
+          <w:rFonts w:asciiTheme="majorHAnsi" w:hAnsiTheme="majorHAnsi" w:cstheme="majorHAnsi"/>
+          <w:b/>
+        </w:rPr>
+      </w:pPr>
+      <w:r>
+        <w:rPr>
+          <w:rFonts w:asciiTheme="majorHAnsi" w:hAnsiTheme="majorHAnsi" w:cstheme="majorHAnsi"/>
+          <w:b/>
+        </w:rPr>
+        <w:t>Query:</w:t>
+      </w:r>
+    </w:p>
+    <w:p>
+      <w:pPr>
+        <w:rPr>
+          <w:rFonts w:asciiTheme="majorHAnsi" w:hAnsiTheme="majorHAnsi" w:cstheme="majorHAnsi"/>
+        </w:rPr>
+      </w:pPr>
+      <w:proofErr w:type="spellStart"/>
+      <w:proofErr w:type="gramStart"/>
+      <w:r>
+        <w:rPr>
+          <w:rFonts w:asciiTheme="majorHAnsi" w:hAnsiTheme="majorHAnsi" w:cstheme="majorHAnsi"/>
+        </w:rPr>
+        <w:t>db.restaurants.find</w:t>
+      </w:r>
+      <w:proofErr w:type="spellEnd"/>
+      <w:r>
+        <w:rPr>
+          <w:rFonts w:asciiTheme="majorHAnsi" w:hAnsiTheme="majorHAnsi" w:cstheme="majorHAnsi"/>
+        </w:rPr>
+        <w:t>(</w:t>
+      </w:r>
+      <w:proofErr w:type="gramEnd"/>
+      <w:r>
+        <w:rPr>
+          <w:rFonts w:asciiTheme="majorHAnsi" w:hAnsiTheme="majorHAnsi" w:cstheme="majorHAnsi"/>
+        </w:rPr>
+        <w:t>{"grades.8</w:t>
+      </w:r>
+      <w:r>
+        <w:rPr>
+          <w:rFonts w:asciiTheme="majorHAnsi" w:hAnsiTheme="majorHAnsi" w:cstheme="majorHAnsi"/>
+        </w:rPr>
+        <w:t>.score" : {$</w:t>
+      </w:r>
+      <w:proofErr w:type="spellStart"/>
+      <w:r>
+        <w:rPr>
+          <w:rFonts w:asciiTheme="majorHAnsi" w:hAnsiTheme="majorHAnsi" w:cstheme="majorHAnsi"/>
+        </w:rPr>
+        <w:t>lt</w:t>
+      </w:r>
+      <w:proofErr w:type="spellEnd"/>
+      <w:r>
+        <w:rPr>
+          <w:rFonts w:asciiTheme="majorHAnsi" w:hAnsiTheme="majorHAnsi" w:cstheme="majorHAnsi"/>
+        </w:rPr>
+        <w:t>: 7}}, {name: 1, _id: 0})</w:t>
+      </w:r>
+    </w:p>
+    <w:p>
+      <w:pPr>
+        <w:rPr>
+          <w:rFonts w:asciiTheme="majorHAnsi" w:hAnsiTheme="majorHAnsi" w:cstheme="majorHAnsi"/>
+          <w:b/>
+        </w:rPr>
+      </w:pPr>
+      <w:r>
+        <w:rPr>
+          <w:rFonts w:asciiTheme="majorHAnsi" w:hAnsiTheme="majorHAnsi" w:cstheme="majorHAnsi"/>
+          <w:b/>
+        </w:rPr>
+        <w:t>Result</w:t>
+      </w:r>
+    </w:p>
+    <w:p>
+      <w:pPr>
+        <w:rPr>
+          <w:rFonts w:asciiTheme="majorHAnsi" w:hAnsiTheme="majorHAnsi" w:cstheme="majorHAnsi"/>
+          <w:color w:val="00B050"/>
+        </w:rPr>
+      </w:pPr>
+      <w:proofErr w:type="gramStart"/>
+      <w:r>
+        <w:rPr>
+          <w:rFonts w:asciiTheme="majorHAnsi" w:hAnsiTheme="majorHAnsi" w:cstheme="majorHAnsi"/>
+          <w:color w:val="00B050"/>
+        </w:rPr>
+        <w:t>{ "</w:t>
+      </w:r>
+      <w:proofErr w:type="gramEnd"/>
+      <w:r>
+        <w:rPr>
+          <w:rFonts w:asciiTheme="majorHAnsi" w:hAnsiTheme="majorHAnsi" w:cstheme="majorHAnsi"/>
+          <w:color w:val="00B050"/>
+        </w:rPr>
+        <w:t xml:space="preserve">name" : "Silver </w:t>
+      </w:r>
+      <w:proofErr w:type="spellStart"/>
+      <w:r>
+        <w:rPr>
+          <w:rFonts w:asciiTheme="majorHAnsi" w:hAnsiTheme="majorHAnsi" w:cstheme="majorHAnsi"/>
+          <w:color w:val="00B050"/>
+        </w:rPr>
+        <w:t>Krust</w:t>
+      </w:r>
+      <w:proofErr w:type="spellEnd"/>
+      <w:r>
+        <w:rPr>
+          <w:rFonts w:asciiTheme="majorHAnsi" w:hAnsiTheme="majorHAnsi" w:cstheme="majorHAnsi"/>
+          <w:color w:val="00B050"/>
+        </w:rPr>
+        <w:t xml:space="preserve"> West Indian Restaurant" }</w:t>
+      </w:r>
+    </w:p>
+    <w:p>
+      <w:pPr>
+        <w:rPr>
+          <w:rFonts w:asciiTheme="majorHAnsi" w:hAnsiTheme="majorHAnsi" w:cstheme="majorHAnsi"/>
+          <w:color w:val="00B050"/>
+        </w:rPr>
+      </w:pPr>
+      <w:proofErr w:type="gramStart"/>
+      <w:r>
+        <w:rPr>
+          <w:rFonts w:asciiTheme="majorHAnsi" w:hAnsiTheme="majorHAnsi" w:cstheme="majorHAnsi"/>
+          <w:color w:val="00B050"/>
+        </w:rPr>
+        <w:t>{ "</w:t>
+      </w:r>
+      <w:proofErr w:type="gramEnd"/>
+      <w:r>
+        <w:rPr>
+          <w:rFonts w:asciiTheme="majorHAnsi" w:hAnsiTheme="majorHAnsi" w:cstheme="majorHAnsi"/>
+          <w:color w:val="00B050"/>
+        </w:rPr>
+        <w:t>name" : "Pure Food" }</w:t>
+      </w:r>
+    </w:p>
+    <w:p>
+      <w:pPr>
+        <w:rPr>
+          <w:rFonts w:asciiTheme="majorHAnsi" w:hAnsiTheme="majorHAnsi" w:cstheme="majorHAnsi"/>
+          <w:color w:val="00B050"/>
+        </w:rPr>
+      </w:pPr>
+    </w:p>
+    <w:p>
+      <w:pPr>
+        <w:rPr>
+          <w:rFonts w:asciiTheme="majorHAnsi" w:hAnsiTheme="majorHAnsi" w:cstheme="majorHAnsi"/>
+          <w:b/>
+        </w:rPr>
+      </w:pPr>
+      <w:r>
+        <w:rPr>
+          <w:rFonts w:asciiTheme="majorHAnsi" w:hAnsiTheme="majorHAnsi" w:cstheme="majorHAnsi"/>
+          <w:b/>
+        </w:rPr>
+        <w:t xml:space="preserve">3.5 What are _id and borough of </w:t>
+      </w:r>
+      <w:r>
+        <w:rPr>
+          <w:rFonts w:asciiTheme="majorHAnsi" w:hAnsiTheme="majorHAnsi" w:cstheme="majorHAnsi"/>
+          <w:b/>
+        </w:rPr>
+        <w:t>“Seafood” (cuisine) restaurants</w:t>
+      </w:r>
+      <w:r>
+        <w:rPr>
+          <w:rFonts w:asciiTheme="majorHAnsi" w:hAnsiTheme="majorHAnsi" w:cstheme="majorHAnsi"/>
+          <w:b/>
+        </w:rPr>
+        <w:t xml:space="preserve"> which received at least one “B” grade in period from 2014-02-01 to 2014-03-01? Use projection to include only _id and borough</w:t>
+      </w:r>
+    </w:p>
+    <w:p>
+      <w:pPr>
+        <w:rPr>
+          <w:rFonts w:asciiTheme="majorHAnsi" w:hAnsiTheme="majorHAnsi" w:cstheme="majorHAnsi"/>
+          <w:b/>
+        </w:rPr>
+      </w:pPr>
+      <w:r>
+        <w:rPr>
+          <w:rFonts w:asciiTheme="majorHAnsi" w:hAnsiTheme="majorHAnsi" w:cstheme="majorHAnsi"/>
+          <w:b/>
+        </w:rPr>
+        <w:t>Query:</w:t>
+      </w:r>
+    </w:p>
+    <w:p>
+      <w:pPr>
+        <w:rPr>
+          <w:rFonts w:asciiTheme="majorHAnsi" w:hAnsiTheme="majorHAnsi" w:cstheme="majorHAnsi"/>
+        </w:rPr>
+      </w:pPr>
+      <w:proofErr w:type="gramStart"/>
+      <w:r>
+        <w:rPr>
+          <w:rFonts w:asciiTheme="majorHAnsi" w:hAnsiTheme="majorHAnsi" w:cstheme="majorHAnsi"/>
+        </w:rPr>
+        <w:t>db.restaurants.find({</w:t>
+      </w:r>
+      <w:proofErr w:type="gramEnd"/>
+    </w:p>
+    <w:p>
+      <w:pPr>
+        <w:rPr>
+          <w:rFonts w:asciiTheme="majorHAnsi" w:hAnsiTheme="majorHAnsi" w:cstheme="majorHAnsi"/>
+        </w:rPr>
+      </w:pPr>
+      <w:proofErr w:type="gramStart"/>
+      <w:r>
+        <w:rPr>
+          <w:rFonts w:asciiTheme="majorHAnsi" w:hAnsiTheme="majorHAnsi" w:cstheme="majorHAnsi"/>
+        </w:rPr>
+        <w:t>cuisine</w:t>
+      </w:r>
+      <w:proofErr w:type="gramEnd"/>
+      <w:r>
+        <w:rPr>
+          <w:rFonts w:asciiTheme="majorHAnsi" w:hAnsiTheme="majorHAnsi" w:cstheme="majorHAnsi"/>
+        </w:rPr>
+        <w:t xml:space="preserve">: "Seafood", </w:t>
+      </w:r>
+    </w:p>
+    <w:p>
+      <w:pPr>
+        <w:rPr>
+          <w:rFonts w:asciiTheme="majorHAnsi" w:hAnsiTheme="majorHAnsi" w:cstheme="majorHAnsi"/>
+        </w:rPr>
+      </w:pPr>
+      <w:proofErr w:type="gramStart"/>
+      <w:r>
+        <w:rPr>
+          <w:rFonts w:asciiTheme="majorHAnsi" w:hAnsiTheme="majorHAnsi" w:cstheme="majorHAnsi"/>
+        </w:rPr>
+        <w:t>grades</w:t>
+      </w:r>
+      <w:proofErr w:type="gramEnd"/>
+      <w:r>
+        <w:rPr>
+          <w:rFonts w:asciiTheme="majorHAnsi" w:hAnsiTheme="majorHAnsi" w:cstheme="majorHAnsi"/>
+        </w:rPr>
+        <w:t>: {</w:t>
+      </w:r>
+    </w:p>
+    <w:p>
+      <w:pPr>
+        <w:ind w:firstLine="720"/>
+        <w:rPr>
+          <w:rFonts w:asciiTheme="majorHAnsi" w:hAnsiTheme="majorHAnsi" w:cstheme="majorHAnsi"/>
+        </w:rPr>
+      </w:pPr>
+      <w:r>
+        <w:rPr>
+          <w:rFonts w:asciiTheme="majorHAnsi" w:hAnsiTheme="majorHAnsi" w:cstheme="majorHAnsi"/>
+        </w:rPr>
+        <w:t>$</w:t>
+      </w:r>
+      <w:proofErr w:type="spellStart"/>
+      <w:r>
+        <w:rPr>
+          <w:rFonts w:asciiTheme="majorHAnsi" w:hAnsiTheme="majorHAnsi" w:cstheme="majorHAnsi"/>
+        </w:rPr>
+        <w:t>elemMatch</w:t>
+      </w:r>
+      <w:proofErr w:type="spellEnd"/>
+      <w:r>
+        <w:rPr>
+          <w:rFonts w:asciiTheme="majorHAnsi" w:hAnsiTheme="majorHAnsi" w:cstheme="majorHAnsi"/>
+        </w:rPr>
+        <w:t>: {</w:t>
+      </w:r>
+    </w:p>
+    <w:p>
+      <w:pPr>
+        <w:ind w:left="720" w:firstLine="720"/>
+        <w:rPr>
+          <w:rFonts w:asciiTheme="majorHAnsi" w:hAnsiTheme="majorHAnsi" w:cstheme="majorHAnsi"/>
+        </w:rPr>
+      </w:pPr>
+      <w:proofErr w:type="gramStart"/>
+      <w:r>
+        <w:rPr>
+          <w:rFonts w:asciiTheme="majorHAnsi" w:hAnsiTheme="majorHAnsi" w:cstheme="majorHAnsi"/>
+        </w:rPr>
+        <w:t>grade</w:t>
+      </w:r>
+      <w:proofErr w:type="gramEnd"/>
+      <w:r>
+        <w:rPr>
+          <w:rFonts w:asciiTheme="majorHAnsi" w:hAnsiTheme="majorHAnsi" w:cstheme="majorHAnsi"/>
+        </w:rPr>
+        <w:t xml:space="preserve">: "B", </w:t>
+      </w:r>
+    </w:p>
+    <w:p>
+      <w:pPr>
+        <w:ind w:left="720" w:firstLine="720"/>
+        <w:rPr>
+          <w:rFonts w:asciiTheme="majorHAnsi" w:hAnsiTheme="majorHAnsi" w:cstheme="majorHAnsi"/>
+        </w:rPr>
+      </w:pPr>
+      <w:proofErr w:type="gramStart"/>
+      <w:r>
+        <w:rPr>
+          <w:rFonts w:asciiTheme="majorHAnsi" w:hAnsiTheme="majorHAnsi" w:cstheme="majorHAnsi"/>
+        </w:rPr>
+        <w:t>date</w:t>
+      </w:r>
+      <w:proofErr w:type="gramEnd"/>
+      <w:r>
+        <w:rPr>
+          <w:rFonts w:asciiTheme="majorHAnsi" w:hAnsiTheme="majorHAnsi" w:cstheme="majorHAnsi"/>
+        </w:rPr>
+        <w:t>: {</w:t>
+      </w:r>
+    </w:p>
+    <w:p>
+      <w:pPr>
+        <w:ind w:left="1440" w:firstLine="720"/>
+        <w:rPr>
+          <w:rFonts w:asciiTheme="majorHAnsi" w:hAnsiTheme="majorHAnsi" w:cstheme="majorHAnsi"/>
+        </w:rPr>
+      </w:pPr>
+      <w:r>
+        <w:rPr>
+          <w:rFonts w:asciiTheme="majorHAnsi" w:hAnsiTheme="majorHAnsi" w:cstheme="majorHAnsi"/>
+        </w:rPr>
+        <w:t>$</w:t>
+      </w:r>
+      <w:proofErr w:type="spellStart"/>
+      <w:r>
+        <w:rPr>
+          <w:rFonts w:asciiTheme="majorHAnsi" w:hAnsiTheme="majorHAnsi" w:cstheme="majorHAnsi"/>
+        </w:rPr>
+        <w:t>gt</w:t>
+      </w:r>
+      <w:proofErr w:type="spellEnd"/>
+      <w:r>
+        <w:rPr>
+          <w:rFonts w:asciiTheme="majorHAnsi" w:hAnsiTheme="majorHAnsi" w:cstheme="majorHAnsi"/>
+        </w:rPr>
+        <w:t xml:space="preserve">: </w:t>
+      </w:r>
+      <w:proofErr w:type="spellStart"/>
+      <w:proofErr w:type="gramStart"/>
+      <w:r>
+        <w:rPr>
+          <w:rFonts w:asciiTheme="majorHAnsi" w:hAnsiTheme="majorHAnsi" w:cstheme="majorHAnsi"/>
+        </w:rPr>
+        <w:t>ISODate</w:t>
+      </w:r>
+      <w:proofErr w:type="spellEnd"/>
+      <w:r>
+        <w:rPr>
+          <w:rFonts w:asciiTheme="majorHAnsi" w:hAnsiTheme="majorHAnsi" w:cstheme="majorHAnsi"/>
+        </w:rPr>
+        <w:t>(</w:t>
+      </w:r>
+      <w:proofErr w:type="gramEnd"/>
+      <w:r>
+        <w:rPr>
+          <w:rFonts w:asciiTheme="majorHAnsi" w:hAnsiTheme="majorHAnsi" w:cstheme="majorHAnsi"/>
+        </w:rPr>
+        <w:t xml:space="preserve">"2014-02-01"), </w:t>
+      </w:r>
+    </w:p>
+    <w:p>
+      <w:pPr>
+        <w:ind w:left="1440" w:firstLine="720"/>
+        <w:rPr>
+          <w:rFonts w:asciiTheme="majorHAnsi" w:hAnsiTheme="majorHAnsi" w:cstheme="majorHAnsi"/>
+        </w:rPr>
+      </w:pPr>
+      <w:r>
+        <w:rPr>
+          <w:rFonts w:asciiTheme="majorHAnsi" w:hAnsiTheme="majorHAnsi" w:cstheme="majorHAnsi"/>
+        </w:rPr>
+        <w:t>$</w:t>
+      </w:r>
+      <w:proofErr w:type="spellStart"/>
+      <w:r>
+        <w:rPr>
+          <w:rFonts w:asciiTheme="majorHAnsi" w:hAnsiTheme="majorHAnsi" w:cstheme="majorHAnsi"/>
+        </w:rPr>
+        <w:t>lt</w:t>
+      </w:r>
+      <w:proofErr w:type="spellEnd"/>
+      <w:r>
+        <w:rPr>
+          <w:rFonts w:asciiTheme="majorHAnsi" w:hAnsiTheme="majorHAnsi" w:cstheme="majorHAnsi"/>
+        </w:rPr>
+        <w:t xml:space="preserve">: </w:t>
+      </w:r>
+      <w:proofErr w:type="spellStart"/>
+      <w:proofErr w:type="gramStart"/>
+      <w:r>
+        <w:rPr>
+          <w:rFonts w:asciiTheme="majorHAnsi" w:hAnsiTheme="majorHAnsi" w:cstheme="majorHAnsi"/>
+        </w:rPr>
+        <w:t>ISODate</w:t>
+      </w:r>
+      <w:proofErr w:type="spellEnd"/>
+      <w:r>
+        <w:rPr>
+          <w:rFonts w:asciiTheme="majorHAnsi" w:hAnsiTheme="majorHAnsi" w:cstheme="majorHAnsi"/>
+        </w:rPr>
+        <w:t>(</w:t>
+      </w:r>
+      <w:proofErr w:type="gramEnd"/>
+      <w:r>
+        <w:rPr>
+          <w:rFonts w:asciiTheme="majorHAnsi" w:hAnsiTheme="majorHAnsi" w:cstheme="majorHAnsi"/>
+        </w:rPr>
+        <w:t>"2014-03-01")</w:t>
+      </w:r>
+    </w:p>
+    <w:p>
+      <w:pPr>
+        <w:ind w:left="1440"/>
+        <w:rPr>
+          <w:rFonts w:asciiTheme="majorHAnsi" w:hAnsiTheme="majorHAnsi" w:cstheme="majorHAnsi"/>
+        </w:rPr>
+      </w:pPr>
+      <w:r>
+        <w:rPr>
+          <w:rFonts w:asciiTheme="majorHAnsi" w:hAnsiTheme="majorHAnsi" w:cstheme="majorHAnsi"/>
+        </w:rPr>
         <w:t>}</w:t>
       </w:r>
     </w:p>
     <w:p>
       <w:pPr>
+        <w:ind w:left="720"/>
+        <w:rPr>
+          <w:rFonts w:asciiTheme="majorHAnsi" w:hAnsiTheme="majorHAnsi" w:cstheme="majorHAnsi"/>
+        </w:rPr>
+      </w:pPr>
+      <w:r>
+        <w:rPr>
+          <w:rFonts w:asciiTheme="majorHAnsi" w:hAnsiTheme="majorHAnsi" w:cstheme="majorHAnsi"/>
+        </w:rPr>
+        <w:t>}</w:t>
+      </w:r>
+    </w:p>
+    <w:p>
+      <w:pPr>
         <w:rPr>
           <w:rFonts w:asciiTheme="majorHAnsi" w:hAnsiTheme="majorHAnsi" w:cstheme="majorHAnsi"/>
         </w:rPr>
@@ -664,669 +1214,6 @@
         <w:rPr>
           <w:rFonts w:asciiTheme="majorHAnsi" w:hAnsiTheme="majorHAnsi" w:cstheme="majorHAnsi"/>
         </w:rPr>
-        <w:t>{</w:t>
-      </w:r>
-      <w:proofErr w:type="gramStart"/>
-      <w:r>
-        <w:rPr>
-          <w:rFonts w:asciiTheme="majorHAnsi" w:hAnsiTheme="majorHAnsi" w:cstheme="majorHAnsi"/>
-        </w:rPr>
-        <w:t>multi</w:t>
-      </w:r>
-      <w:proofErr w:type="gramEnd"/>
-      <w:r>
-        <w:rPr>
-          <w:rFonts w:asciiTheme="majorHAnsi" w:hAnsiTheme="majorHAnsi" w:cstheme="majorHAnsi"/>
-        </w:rPr>
-        <w:t>: true})</w:t>
-      </w:r>
-    </w:p>
-    <w:p>
-      <w:pPr>
-        <w:rPr>
-          <w:rFonts w:asciiTheme="majorHAnsi" w:hAnsiTheme="majorHAnsi" w:cstheme="majorHAnsi"/>
-          <w:b/>
-        </w:rPr>
-      </w:pPr>
-      <w:r>
-        <w:rPr>
-          <w:rFonts w:asciiTheme="majorHAnsi" w:hAnsiTheme="majorHAnsi" w:cstheme="majorHAnsi"/>
-          <w:b/>
-        </w:rPr>
-        <w:t>Result</w:t>
-      </w:r>
-      <w:r>
-        <w:rPr>
-          <w:rFonts w:asciiTheme="majorHAnsi" w:hAnsiTheme="majorHAnsi" w:cstheme="majorHAnsi"/>
-          <w:b/>
-        </w:rPr>
-        <w:t xml:space="preserve">: </w:t>
-      </w:r>
-      <w:r>
-        <w:rPr>
-          <w:rFonts w:asciiTheme="majorHAnsi" w:hAnsiTheme="majorHAnsi" w:cstheme="majorHAnsi"/>
-          <w:b/>
-        </w:rPr>
-        <w:t xml:space="preserve"> </w:t>
-      </w:r>
-    </w:p>
-    <w:p>
-      <w:pPr>
-        <w:rPr>
-          <w:rFonts w:asciiTheme="majorHAnsi" w:hAnsiTheme="majorHAnsi" w:cstheme="majorHAnsi"/>
-          <w:color w:val="00B050"/>
-        </w:rPr>
-      </w:pPr>
-      <w:proofErr w:type="spellStart"/>
-      <w:proofErr w:type="gramStart"/>
-      <w:r>
-        <w:rPr>
-          <w:rFonts w:asciiTheme="majorHAnsi" w:hAnsiTheme="majorHAnsi" w:cstheme="majorHAnsi"/>
-          <w:color w:val="00B050"/>
-        </w:rPr>
-        <w:t>WriteResult</w:t>
-      </w:r>
-      <w:proofErr w:type="spellEnd"/>
-      <w:r>
-        <w:rPr>
-          <w:rFonts w:asciiTheme="majorHAnsi" w:hAnsiTheme="majorHAnsi" w:cstheme="majorHAnsi"/>
-          <w:color w:val="00B050"/>
-        </w:rPr>
-        <w:t>(</w:t>
-      </w:r>
-      <w:proofErr w:type="gramEnd"/>
-      <w:r>
-        <w:rPr>
-          <w:rFonts w:asciiTheme="majorHAnsi" w:hAnsiTheme="majorHAnsi" w:cstheme="majorHAnsi"/>
-          <w:color w:val="00B050"/>
-        </w:rPr>
-        <w:t>{ "</w:t>
-      </w:r>
-      <w:proofErr w:type="spellStart"/>
-      <w:r>
-        <w:rPr>
-          <w:rFonts w:asciiTheme="majorHAnsi" w:hAnsiTheme="majorHAnsi" w:cstheme="majorHAnsi"/>
-          <w:color w:val="00B050"/>
-        </w:rPr>
-        <w:t>nMatched</w:t>
-      </w:r>
-      <w:proofErr w:type="spellEnd"/>
-      <w:r>
-        <w:rPr>
-          <w:rFonts w:asciiTheme="majorHAnsi" w:hAnsiTheme="majorHAnsi" w:cstheme="majorHAnsi"/>
-          <w:color w:val="00B050"/>
-        </w:rPr>
-        <w:t>" : 10258, "</w:t>
-      </w:r>
-      <w:proofErr w:type="spellStart"/>
-      <w:r>
-        <w:rPr>
-          <w:rFonts w:asciiTheme="majorHAnsi" w:hAnsiTheme="majorHAnsi" w:cstheme="majorHAnsi"/>
-          <w:color w:val="00B050"/>
-        </w:rPr>
-        <w:t>nUpserted</w:t>
-      </w:r>
-      <w:proofErr w:type="spellEnd"/>
-      <w:r>
-        <w:rPr>
-          <w:rFonts w:asciiTheme="majorHAnsi" w:hAnsiTheme="majorHAnsi" w:cstheme="majorHAnsi"/>
-          <w:color w:val="00B050"/>
-        </w:rPr>
-        <w:t>" : 0, "</w:t>
-      </w:r>
-      <w:proofErr w:type="spellStart"/>
-      <w:r>
-        <w:rPr>
-          <w:rFonts w:asciiTheme="majorHAnsi" w:hAnsiTheme="majorHAnsi" w:cstheme="majorHAnsi"/>
-          <w:color w:val="00B050"/>
-        </w:rPr>
-        <w:t>nModified</w:t>
-      </w:r>
-      <w:proofErr w:type="spellEnd"/>
-      <w:r>
-        <w:rPr>
-          <w:rFonts w:asciiTheme="majorHAnsi" w:hAnsiTheme="majorHAnsi" w:cstheme="majorHAnsi"/>
-          <w:color w:val="00B050"/>
-        </w:rPr>
-        <w:t>" : 10258 })</w:t>
-      </w:r>
-    </w:p>
-    <w:p>
-      <w:pPr>
-        <w:rPr>
-          <w:rFonts w:asciiTheme="majorHAnsi" w:hAnsiTheme="majorHAnsi" w:cstheme="majorHAnsi"/>
-        </w:rPr>
-      </w:pPr>
-    </w:p>
-    <w:p>
-      <w:pPr>
-        <w:rPr>
-          <w:rFonts w:asciiTheme="majorHAnsi" w:hAnsiTheme="majorHAnsi" w:cstheme="majorHAnsi"/>
-          <w:b/>
-        </w:rPr>
-      </w:pPr>
-      <w:r>
-        <w:rPr>
-          <w:rFonts w:asciiTheme="majorHAnsi" w:hAnsiTheme="majorHAnsi" w:cstheme="majorHAnsi"/>
-          <w:b/>
-        </w:rPr>
-        <w:t xml:space="preserve">3.4 </w:t>
-      </w:r>
-      <w:r>
-        <w:rPr>
-          <w:rFonts w:asciiTheme="majorHAnsi" w:hAnsiTheme="majorHAnsi" w:cstheme="majorHAnsi"/>
-          <w:b/>
-        </w:rPr>
-        <w:t xml:space="preserve">What are the names of the restaurants which have a grade at index 8 with </w:t>
-      </w:r>
-      <w:proofErr w:type="spellStart"/>
-      <w:r>
-        <w:rPr>
-          <w:rFonts w:asciiTheme="majorHAnsi" w:hAnsiTheme="majorHAnsi" w:cstheme="majorHAnsi"/>
-          <w:b/>
-        </w:rPr>
-        <w:t>score less</w:t>
-      </w:r>
-      <w:proofErr w:type="spellEnd"/>
-      <w:r>
-        <w:rPr>
-          <w:rFonts w:asciiTheme="majorHAnsi" w:hAnsiTheme="majorHAnsi" w:cstheme="majorHAnsi"/>
-          <w:b/>
-        </w:rPr>
-        <w:t xml:space="preserve"> </w:t>
-      </w:r>
-      <w:proofErr w:type="spellStart"/>
-      <w:r>
-        <w:rPr>
-          <w:rFonts w:asciiTheme="majorHAnsi" w:hAnsiTheme="majorHAnsi" w:cstheme="majorHAnsi"/>
-          <w:b/>
-        </w:rPr>
-        <w:t>then</w:t>
-      </w:r>
-      <w:proofErr w:type="spellEnd"/>
-      <w:r>
-        <w:rPr>
-          <w:rFonts w:asciiTheme="majorHAnsi" w:hAnsiTheme="majorHAnsi" w:cstheme="majorHAnsi"/>
-          <w:b/>
-        </w:rPr>
-        <w:t xml:space="preserve"> 7? Use projection to include only names without _id</w:t>
-      </w:r>
-    </w:p>
-    <w:p>
-      <w:pPr>
-        <w:rPr>
-          <w:rFonts w:asciiTheme="majorHAnsi" w:hAnsiTheme="majorHAnsi" w:cstheme="majorHAnsi"/>
-          <w:b/>
-        </w:rPr>
-      </w:pPr>
-      <w:r>
-        <w:rPr>
-          <w:rFonts w:asciiTheme="majorHAnsi" w:hAnsiTheme="majorHAnsi" w:cstheme="majorHAnsi"/>
-          <w:b/>
-        </w:rPr>
-        <w:t>Query:</w:t>
-      </w:r>
-    </w:p>
-    <w:p>
-      <w:pPr>
-        <w:rPr>
-          <w:rFonts w:asciiTheme="majorHAnsi" w:hAnsiTheme="majorHAnsi" w:cstheme="majorHAnsi"/>
-        </w:rPr>
-      </w:pPr>
-      <w:proofErr w:type="spellStart"/>
-      <w:proofErr w:type="gramStart"/>
-      <w:r>
-        <w:rPr>
-          <w:rFonts w:asciiTheme="majorHAnsi" w:hAnsiTheme="majorHAnsi" w:cstheme="majorHAnsi"/>
-        </w:rPr>
-        <w:t>db.restaurants.find</w:t>
-      </w:r>
-      <w:proofErr w:type="spellEnd"/>
-      <w:r>
-        <w:rPr>
-          <w:rFonts w:asciiTheme="majorHAnsi" w:hAnsiTheme="majorHAnsi" w:cstheme="majorHAnsi"/>
-        </w:rPr>
-        <w:t>(</w:t>
-      </w:r>
-      <w:proofErr w:type="gramEnd"/>
-      <w:r>
-        <w:rPr>
-          <w:rFonts w:asciiTheme="majorHAnsi" w:hAnsiTheme="majorHAnsi" w:cstheme="majorHAnsi"/>
-        </w:rPr>
-        <w:t>{"grades.8</w:t>
-      </w:r>
-      <w:r>
-        <w:rPr>
-          <w:rFonts w:asciiTheme="majorHAnsi" w:hAnsiTheme="majorHAnsi" w:cstheme="majorHAnsi"/>
-        </w:rPr>
-        <w:t>.score" : {$</w:t>
-      </w:r>
-      <w:proofErr w:type="spellStart"/>
-      <w:r>
-        <w:rPr>
-          <w:rFonts w:asciiTheme="majorHAnsi" w:hAnsiTheme="majorHAnsi" w:cstheme="majorHAnsi"/>
-        </w:rPr>
-        <w:t>lt</w:t>
-      </w:r>
-      <w:proofErr w:type="spellEnd"/>
-      <w:r>
-        <w:rPr>
-          <w:rFonts w:asciiTheme="majorHAnsi" w:hAnsiTheme="majorHAnsi" w:cstheme="majorHAnsi"/>
-        </w:rPr>
-        <w:t>: 7}}, {name: 1, _id: 0})</w:t>
-      </w:r>
-    </w:p>
-    <w:p>
-      <w:pPr>
-        <w:rPr>
-          <w:rFonts w:asciiTheme="majorHAnsi" w:hAnsiTheme="majorHAnsi" w:cstheme="majorHAnsi"/>
-          <w:b/>
-        </w:rPr>
-      </w:pPr>
-      <w:r>
-        <w:rPr>
-          <w:rFonts w:asciiTheme="majorHAnsi" w:hAnsiTheme="majorHAnsi" w:cstheme="majorHAnsi"/>
-          <w:b/>
-        </w:rPr>
-        <w:t>Result</w:t>
-      </w:r>
-    </w:p>
-    <w:p>
-      <w:pPr>
-        <w:rPr>
-          <w:rFonts w:asciiTheme="majorHAnsi" w:hAnsiTheme="majorHAnsi" w:cstheme="majorHAnsi"/>
-          <w:color w:val="00B050"/>
-        </w:rPr>
-      </w:pPr>
-      <w:proofErr w:type="gramStart"/>
-      <w:r>
-        <w:rPr>
-          <w:rFonts w:asciiTheme="majorHAnsi" w:hAnsiTheme="majorHAnsi" w:cstheme="majorHAnsi"/>
-          <w:color w:val="00B050"/>
-        </w:rPr>
-        <w:t>{ "</w:t>
-      </w:r>
-      <w:proofErr w:type="gramEnd"/>
-      <w:r>
-        <w:rPr>
-          <w:rFonts w:asciiTheme="majorHAnsi" w:hAnsiTheme="majorHAnsi" w:cstheme="majorHAnsi"/>
-          <w:color w:val="00B050"/>
-        </w:rPr>
-        <w:t xml:space="preserve">name" : "Silver </w:t>
-      </w:r>
-      <w:proofErr w:type="spellStart"/>
-      <w:r>
-        <w:rPr>
-          <w:rFonts w:asciiTheme="majorHAnsi" w:hAnsiTheme="majorHAnsi" w:cstheme="majorHAnsi"/>
-          <w:color w:val="00B050"/>
-        </w:rPr>
-        <w:t>Krust</w:t>
-      </w:r>
-      <w:proofErr w:type="spellEnd"/>
-      <w:r>
-        <w:rPr>
-          <w:rFonts w:asciiTheme="majorHAnsi" w:hAnsiTheme="majorHAnsi" w:cstheme="majorHAnsi"/>
-          <w:color w:val="00B050"/>
-        </w:rPr>
-        <w:t xml:space="preserve"> West Indian Restaurant" }</w:t>
-      </w:r>
-    </w:p>
-    <w:p>
-      <w:pPr>
-        <w:rPr>
-          <w:rFonts w:asciiTheme="majorHAnsi" w:hAnsiTheme="majorHAnsi" w:cstheme="majorHAnsi"/>
-          <w:color w:val="00B050"/>
-        </w:rPr>
-      </w:pPr>
-      <w:proofErr w:type="gramStart"/>
-      <w:r>
-        <w:rPr>
-          <w:rFonts w:asciiTheme="majorHAnsi" w:hAnsiTheme="majorHAnsi" w:cstheme="majorHAnsi"/>
-          <w:color w:val="00B050"/>
-        </w:rPr>
-        <w:t>{ "</w:t>
-      </w:r>
-      <w:proofErr w:type="gramEnd"/>
-      <w:r>
-        <w:rPr>
-          <w:rFonts w:asciiTheme="majorHAnsi" w:hAnsiTheme="majorHAnsi" w:cstheme="majorHAnsi"/>
-          <w:color w:val="00B050"/>
-        </w:rPr>
-        <w:t>name" : "Pure Food" }</w:t>
-      </w:r>
-    </w:p>
-    <w:p>
-      <w:pPr>
-        <w:rPr>
-          <w:rFonts w:asciiTheme="majorHAnsi" w:hAnsiTheme="majorHAnsi" w:cstheme="majorHAnsi"/>
-          <w:color w:val="00B050"/>
-        </w:rPr>
-      </w:pPr>
-    </w:p>
-    <w:p>
-      <w:pPr>
-        <w:rPr>
-          <w:rFonts w:asciiTheme="majorHAnsi" w:hAnsiTheme="majorHAnsi" w:cstheme="majorHAnsi"/>
-          <w:b/>
-        </w:rPr>
-      </w:pPr>
-      <w:r>
-        <w:rPr>
-          <w:rFonts w:asciiTheme="majorHAnsi" w:hAnsiTheme="majorHAnsi" w:cstheme="majorHAnsi"/>
-          <w:b/>
-        </w:rPr>
-        <w:t xml:space="preserve">3.5 What are _id and borough of </w:t>
-      </w:r>
-      <w:r>
-        <w:rPr>
-          <w:rFonts w:asciiTheme="majorHAnsi" w:hAnsiTheme="majorHAnsi" w:cstheme="majorHAnsi"/>
-          <w:b/>
-        </w:rPr>
-        <w:t>“Seafood” (cuisine) restaurants</w:t>
-      </w:r>
-      <w:r>
-        <w:rPr>
-          <w:rFonts w:asciiTheme="majorHAnsi" w:hAnsiTheme="majorHAnsi" w:cstheme="majorHAnsi"/>
-          <w:b/>
-        </w:rPr>
-        <w:t xml:space="preserve"> which received at least one “B” grade in period from 2014-02-01 to 2014-03-01? Use projection to include only _id and borough</w:t>
-      </w:r>
-    </w:p>
-    <w:p>
-      <w:pPr>
-        <w:rPr>
-          <w:rFonts w:asciiTheme="majorHAnsi" w:hAnsiTheme="majorHAnsi" w:cstheme="majorHAnsi"/>
-          <w:b/>
-        </w:rPr>
-      </w:pPr>
-      <w:r>
-        <w:rPr>
-          <w:rFonts w:asciiTheme="majorHAnsi" w:hAnsiTheme="majorHAnsi" w:cstheme="majorHAnsi"/>
-          <w:b/>
-        </w:rPr>
-        <w:t>Query:</w:t>
-      </w:r>
-    </w:p>
-    <w:p>
-      <w:pPr>
-        <w:rPr>
-          <w:rFonts w:asciiTheme="majorHAnsi" w:hAnsiTheme="majorHAnsi" w:cstheme="majorHAnsi"/>
-        </w:rPr>
-      </w:pPr>
-      <w:proofErr w:type="gramStart"/>
-      <w:r>
-        <w:rPr>
-          <w:rFonts w:asciiTheme="majorHAnsi" w:hAnsiTheme="majorHAnsi" w:cstheme="majorHAnsi"/>
-        </w:rPr>
-        <w:t>db.restaurants.find({</w:t>
-      </w:r>
-      <w:proofErr w:type="gramEnd"/>
-    </w:p>
-    <w:p>
-      <w:pPr>
-        <w:rPr>
-          <w:rFonts w:asciiTheme="majorHAnsi" w:hAnsiTheme="majorHAnsi" w:cstheme="majorHAnsi"/>
-        </w:rPr>
-      </w:pPr>
-      <w:proofErr w:type="gramStart"/>
-      <w:r>
-        <w:rPr>
-          <w:rFonts w:asciiTheme="majorHAnsi" w:hAnsiTheme="majorHAnsi" w:cstheme="majorHAnsi"/>
-        </w:rPr>
-        <w:t>cuisine</w:t>
-      </w:r>
-      <w:proofErr w:type="gramEnd"/>
-      <w:r>
-        <w:rPr>
-          <w:rFonts w:asciiTheme="majorHAnsi" w:hAnsiTheme="majorHAnsi" w:cstheme="majorHAnsi"/>
-        </w:rPr>
-        <w:t xml:space="preserve">: "Seafood", </w:t>
-      </w:r>
-    </w:p>
-    <w:p>
-      <w:pPr>
-        <w:rPr>
-          <w:rFonts w:asciiTheme="majorHAnsi" w:hAnsiTheme="majorHAnsi" w:cstheme="majorHAnsi"/>
-        </w:rPr>
-      </w:pPr>
-      <w:proofErr w:type="gramStart"/>
-      <w:r>
-        <w:rPr>
-          <w:rFonts w:asciiTheme="majorHAnsi" w:hAnsiTheme="majorHAnsi" w:cstheme="majorHAnsi"/>
-        </w:rPr>
-        <w:t>grades</w:t>
-      </w:r>
-      <w:proofErr w:type="gramEnd"/>
-      <w:r>
-        <w:rPr>
-          <w:rFonts w:asciiTheme="majorHAnsi" w:hAnsiTheme="majorHAnsi" w:cstheme="majorHAnsi"/>
-        </w:rPr>
-        <w:t>: {</w:t>
-      </w:r>
-    </w:p>
-    <w:p>
-      <w:pPr>
-        <w:ind w:firstLine="720"/>
-        <w:rPr>
-          <w:rFonts w:asciiTheme="majorHAnsi" w:hAnsiTheme="majorHAnsi" w:cstheme="majorHAnsi"/>
-        </w:rPr>
-      </w:pPr>
-      <w:r>
-        <w:rPr>
-          <w:rFonts w:asciiTheme="majorHAnsi" w:hAnsiTheme="majorHAnsi" w:cstheme="majorHAnsi"/>
-        </w:rPr>
-        <w:t>$</w:t>
-      </w:r>
-      <w:proofErr w:type="spellStart"/>
-      <w:r>
-        <w:rPr>
-          <w:rFonts w:asciiTheme="majorHAnsi" w:hAnsiTheme="majorHAnsi" w:cstheme="majorHAnsi"/>
-        </w:rPr>
-        <w:t>elemMatch</w:t>
-      </w:r>
-      <w:proofErr w:type="spellEnd"/>
-      <w:r>
-        <w:rPr>
-          <w:rFonts w:asciiTheme="majorHAnsi" w:hAnsiTheme="majorHAnsi" w:cstheme="majorHAnsi"/>
-        </w:rPr>
-        <w:t>: {</w:t>
-      </w:r>
-    </w:p>
-    <w:p>
-      <w:pPr>
-        <w:ind w:left="720" w:firstLine="720"/>
-        <w:rPr>
-          <w:rFonts w:asciiTheme="majorHAnsi" w:hAnsiTheme="majorHAnsi" w:cstheme="majorHAnsi"/>
-        </w:rPr>
-      </w:pPr>
-      <w:proofErr w:type="gramStart"/>
-      <w:r>
-        <w:rPr>
-          <w:rFonts w:asciiTheme="majorHAnsi" w:hAnsiTheme="majorHAnsi" w:cstheme="majorHAnsi"/>
-        </w:rPr>
-        <w:t>grade</w:t>
-      </w:r>
-      <w:proofErr w:type="gramEnd"/>
-      <w:r>
-        <w:rPr>
-          <w:rFonts w:asciiTheme="majorHAnsi" w:hAnsiTheme="majorHAnsi" w:cstheme="majorHAnsi"/>
-        </w:rPr>
-        <w:t xml:space="preserve">: "B", </w:t>
-      </w:r>
-    </w:p>
-    <w:p>
-      <w:pPr>
-        <w:ind w:left="720" w:firstLine="720"/>
-        <w:rPr>
-          <w:rFonts w:asciiTheme="majorHAnsi" w:hAnsiTheme="majorHAnsi" w:cstheme="majorHAnsi"/>
-        </w:rPr>
-      </w:pPr>
-      <w:proofErr w:type="gramStart"/>
-      <w:r>
-        <w:rPr>
-          <w:rFonts w:asciiTheme="majorHAnsi" w:hAnsiTheme="majorHAnsi" w:cstheme="majorHAnsi"/>
-        </w:rPr>
-        <w:t>date</w:t>
-      </w:r>
-      <w:proofErr w:type="gramEnd"/>
-      <w:r>
-        <w:rPr>
-          <w:rFonts w:asciiTheme="majorHAnsi" w:hAnsiTheme="majorHAnsi" w:cstheme="majorHAnsi"/>
-        </w:rPr>
-        <w:t>: {</w:t>
-      </w:r>
-    </w:p>
-    <w:p>
-      <w:pPr>
-        <w:ind w:left="1440" w:firstLine="720"/>
-        <w:rPr>
-          <w:rFonts w:asciiTheme="majorHAnsi" w:hAnsiTheme="majorHAnsi" w:cstheme="majorHAnsi"/>
-        </w:rPr>
-      </w:pPr>
-      <w:r>
-        <w:rPr>
-          <w:rFonts w:asciiTheme="majorHAnsi" w:hAnsiTheme="majorHAnsi" w:cstheme="majorHAnsi"/>
-        </w:rPr>
-        <w:t>$</w:t>
-      </w:r>
-      <w:proofErr w:type="spellStart"/>
-      <w:r>
-        <w:rPr>
-          <w:rFonts w:asciiTheme="majorHAnsi" w:hAnsiTheme="majorHAnsi" w:cstheme="majorHAnsi"/>
-        </w:rPr>
-        <w:t>gt</w:t>
-      </w:r>
-      <w:proofErr w:type="spellEnd"/>
-      <w:r>
-        <w:rPr>
-          <w:rFonts w:asciiTheme="majorHAnsi" w:hAnsiTheme="majorHAnsi" w:cstheme="majorHAnsi"/>
-        </w:rPr>
-        <w:t xml:space="preserve">: </w:t>
-      </w:r>
-      <w:proofErr w:type="spellStart"/>
-      <w:proofErr w:type="gramStart"/>
-      <w:r>
-        <w:rPr>
-          <w:rFonts w:asciiTheme="majorHAnsi" w:hAnsiTheme="majorHAnsi" w:cstheme="majorHAnsi"/>
-        </w:rPr>
-        <w:t>ISODate</w:t>
-      </w:r>
-      <w:proofErr w:type="spellEnd"/>
-      <w:r>
-        <w:rPr>
-          <w:rFonts w:asciiTheme="majorHAnsi" w:hAnsiTheme="majorHAnsi" w:cstheme="majorHAnsi"/>
-        </w:rPr>
-        <w:t>(</w:t>
-      </w:r>
-      <w:proofErr w:type="gramEnd"/>
-      <w:r>
-        <w:rPr>
-          <w:rFonts w:asciiTheme="majorHAnsi" w:hAnsiTheme="majorHAnsi" w:cstheme="majorHAnsi"/>
-        </w:rPr>
-        <w:t xml:space="preserve">"2014-02-01"), </w:t>
-      </w:r>
-    </w:p>
-    <w:p>
-      <w:pPr>
-        <w:ind w:left="1440" w:firstLine="720"/>
-        <w:rPr>
-          <w:rFonts w:asciiTheme="majorHAnsi" w:hAnsiTheme="majorHAnsi" w:cstheme="majorHAnsi"/>
-        </w:rPr>
-      </w:pPr>
-      <w:r>
-        <w:rPr>
-          <w:rFonts w:asciiTheme="majorHAnsi" w:hAnsiTheme="majorHAnsi" w:cstheme="majorHAnsi"/>
-        </w:rPr>
-        <w:t>$</w:t>
-      </w:r>
-      <w:proofErr w:type="spellStart"/>
-      <w:r>
-        <w:rPr>
-          <w:rFonts w:asciiTheme="majorHAnsi" w:hAnsiTheme="majorHAnsi" w:cstheme="majorHAnsi"/>
-        </w:rPr>
-        <w:t>lt</w:t>
-      </w:r>
-      <w:proofErr w:type="spellEnd"/>
-      <w:r>
-        <w:rPr>
-          <w:rFonts w:asciiTheme="majorHAnsi" w:hAnsiTheme="majorHAnsi" w:cstheme="majorHAnsi"/>
-        </w:rPr>
-        <w:t xml:space="preserve">: </w:t>
-      </w:r>
-      <w:proofErr w:type="spellStart"/>
-      <w:proofErr w:type="gramStart"/>
-      <w:r>
-        <w:rPr>
-          <w:rFonts w:asciiTheme="majorHAnsi" w:hAnsiTheme="majorHAnsi" w:cstheme="majorHAnsi"/>
-        </w:rPr>
-        <w:t>ISODate</w:t>
-      </w:r>
-      <w:proofErr w:type="spellEnd"/>
-      <w:r>
-        <w:rPr>
-          <w:rFonts w:asciiTheme="majorHAnsi" w:hAnsiTheme="majorHAnsi" w:cstheme="majorHAnsi"/>
-        </w:rPr>
-        <w:t>(</w:t>
-      </w:r>
-      <w:proofErr w:type="gramEnd"/>
-      <w:r>
-        <w:rPr>
-          <w:rFonts w:asciiTheme="majorHAnsi" w:hAnsiTheme="majorHAnsi" w:cstheme="majorHAnsi"/>
-        </w:rPr>
-        <w:t>"2014-03-01")</w:t>
-      </w:r>
-    </w:p>
-    <w:p>
-      <w:pPr>
-        <w:ind w:left="1440"/>
-        <w:rPr>
-          <w:rFonts w:asciiTheme="majorHAnsi" w:hAnsiTheme="majorHAnsi" w:cstheme="majorHAnsi"/>
-        </w:rPr>
-      </w:pPr>
-      <w:r>
-        <w:rPr>
-          <w:rFonts w:asciiTheme="majorHAnsi" w:hAnsiTheme="majorHAnsi" w:cstheme="majorHAnsi"/>
-        </w:rPr>
-        <w:t>}</w:t>
-      </w:r>
-    </w:p>
-    <w:p>
-      <w:pPr>
-        <w:ind w:left="720"/>
-        <w:rPr>
-          <w:rFonts w:asciiTheme="majorHAnsi" w:hAnsiTheme="majorHAnsi" w:cstheme="majorHAnsi"/>
-        </w:rPr>
-      </w:pPr>
-      <w:r>
-        <w:rPr>
-          <w:rFonts w:asciiTheme="majorHAnsi" w:hAnsiTheme="majorHAnsi" w:cstheme="majorHAnsi"/>
-        </w:rPr>
-        <w:t>}</w:t>
-      </w:r>
-    </w:p>
-    <w:p>
-      <w:pPr>
-        <w:rPr>
-          <w:rFonts w:asciiTheme="majorHAnsi" w:hAnsiTheme="majorHAnsi" w:cstheme="majorHAnsi"/>
-        </w:rPr>
-      </w:pPr>
-      <w:r>
-        <w:rPr>
-          <w:rFonts w:asciiTheme="majorHAnsi" w:hAnsiTheme="majorHAnsi" w:cstheme="majorHAnsi"/>
-        </w:rPr>
-        <w:t xml:space="preserve">}}, </w:t>
-      </w:r>
-    </w:p>
-    <w:p>
-      <w:pPr>
-        <w:rPr>
-          <w:rFonts w:asciiTheme="majorHAnsi" w:hAnsiTheme="majorHAnsi" w:cstheme="majorHAnsi"/>
-        </w:rPr>
-      </w:pPr>
-      <w:r>
-        <w:rPr>
-          <w:rFonts w:asciiTheme="majorHAnsi" w:hAnsiTheme="majorHAnsi" w:cstheme="majorHAnsi"/>
-        </w:rPr>
         <w:t>{_id: 1, borough: 1})</w:t>
       </w:r>
     </w:p>
@@ -1342,7 +1229,6 @@
           <w:rFonts w:asciiTheme="majorHAnsi" w:hAnsiTheme="majorHAnsi" w:cstheme="majorHAnsi"/>
           <w:b/>
         </w:rPr>
-        <w:lastRenderedPageBreak/>
         <w:t>Result:</w:t>
       </w:r>
     </w:p>
@@ -1468,6 +1354,7 @@
           <w:rFonts w:asciiTheme="majorHAnsi" w:hAnsiTheme="majorHAnsi" w:cstheme="majorHAnsi"/>
           <w:b/>
         </w:rPr>
+        <w:lastRenderedPageBreak/>
         <w:t xml:space="preserve">1. Create an index which will be used by this query and provide proof (from </w:t>
       </w:r>
       <w:proofErr w:type="gramStart"/>
@@ -2127,131 +2014,131 @@
           <w:rFonts w:asciiTheme="majorHAnsi" w:hAnsiTheme="majorHAnsi" w:cstheme="majorHAnsi"/>
           <w:color w:val="00B050"/>
         </w:rPr>
+        <w:t xml:space="preserve">                                "</w:t>
+      </w:r>
+      <w:proofErr w:type="spellStart"/>
+      <w:proofErr w:type="gramStart"/>
+      <w:r>
+        <w:rPr>
+          <w:rFonts w:asciiTheme="majorHAnsi" w:hAnsiTheme="majorHAnsi" w:cstheme="majorHAnsi"/>
+          <w:color w:val="00B050"/>
+        </w:rPr>
+        <w:t>indexBounds</w:t>
+      </w:r>
+      <w:proofErr w:type="spellEnd"/>
+      <w:proofErr w:type="gramEnd"/>
+      <w:r>
+        <w:rPr>
+          <w:rFonts w:asciiTheme="majorHAnsi" w:hAnsiTheme="majorHAnsi" w:cstheme="majorHAnsi"/>
+          <w:color w:val="00B050"/>
+        </w:rPr>
+        <w:t>" : {</w:t>
+      </w:r>
+    </w:p>
+    <w:p>
+      <w:pPr>
+        <w:rPr>
+          <w:rFonts w:asciiTheme="majorHAnsi" w:hAnsiTheme="majorHAnsi" w:cstheme="majorHAnsi"/>
+          <w:color w:val="00B050"/>
+        </w:rPr>
+      </w:pPr>
+      <w:r>
+        <w:rPr>
+          <w:rFonts w:asciiTheme="majorHAnsi" w:hAnsiTheme="majorHAnsi" w:cstheme="majorHAnsi"/>
+          <w:color w:val="00B050"/>
+        </w:rPr>
+        <w:t xml:space="preserve">                                        "</w:t>
+      </w:r>
+      <w:proofErr w:type="gramStart"/>
+      <w:r>
+        <w:rPr>
+          <w:rFonts w:asciiTheme="majorHAnsi" w:hAnsiTheme="majorHAnsi" w:cstheme="majorHAnsi"/>
+          <w:color w:val="00B050"/>
+        </w:rPr>
+        <w:t>name</w:t>
+      </w:r>
+      <w:proofErr w:type="gramEnd"/>
+      <w:r>
+        <w:rPr>
+          <w:rFonts w:asciiTheme="majorHAnsi" w:hAnsiTheme="majorHAnsi" w:cstheme="majorHAnsi"/>
+          <w:color w:val="00B050"/>
+        </w:rPr>
+        <w:t>" : [</w:t>
+      </w:r>
+    </w:p>
+    <w:p>
+      <w:pPr>
+        <w:rPr>
+          <w:rFonts w:asciiTheme="majorHAnsi" w:hAnsiTheme="majorHAnsi" w:cstheme="majorHAnsi"/>
+          <w:color w:val="00B050"/>
+        </w:rPr>
+      </w:pPr>
+      <w:r>
+        <w:rPr>
+          <w:rFonts w:asciiTheme="majorHAnsi" w:hAnsiTheme="majorHAnsi" w:cstheme="majorHAnsi"/>
+          <w:color w:val="00B050"/>
+        </w:rPr>
+        <w:t xml:space="preserve">                                                "[\"Glorious Food\", \"Glorious Food\"]"</w:t>
+      </w:r>
+    </w:p>
+    <w:p>
+      <w:pPr>
+        <w:rPr>
+          <w:rFonts w:asciiTheme="majorHAnsi" w:hAnsiTheme="majorHAnsi" w:cstheme="majorHAnsi"/>
+          <w:color w:val="00B050"/>
+        </w:rPr>
+      </w:pPr>
+      <w:r>
+        <w:rPr>
+          <w:rFonts w:asciiTheme="majorHAnsi" w:hAnsiTheme="majorHAnsi" w:cstheme="majorHAnsi"/>
+          <w:color w:val="00B050"/>
+        </w:rPr>
+        <w:t xml:space="preserve">                                        ]</w:t>
+      </w:r>
+    </w:p>
+    <w:p>
+      <w:pPr>
+        <w:rPr>
+          <w:rFonts w:asciiTheme="majorHAnsi" w:hAnsiTheme="majorHAnsi" w:cstheme="majorHAnsi"/>
+          <w:color w:val="00B050"/>
+        </w:rPr>
+      </w:pPr>
+      <w:r>
+        <w:rPr>
+          <w:rFonts w:asciiTheme="majorHAnsi" w:hAnsiTheme="majorHAnsi" w:cstheme="majorHAnsi"/>
+          <w:color w:val="00B050"/>
+        </w:rPr>
+        <w:t xml:space="preserve">                                }</w:t>
+      </w:r>
+    </w:p>
+    <w:p>
+      <w:pPr>
+        <w:rPr>
+          <w:rFonts w:asciiTheme="majorHAnsi" w:hAnsiTheme="majorHAnsi" w:cstheme="majorHAnsi"/>
+          <w:color w:val="00B050"/>
+        </w:rPr>
+      </w:pPr>
+      <w:r>
+        <w:rPr>
+          <w:rFonts w:asciiTheme="majorHAnsi" w:hAnsiTheme="majorHAnsi" w:cstheme="majorHAnsi"/>
+          <w:color w:val="00B050"/>
+        </w:rPr>
+        <w:t xml:space="preserve">                        }</w:t>
+      </w:r>
+    </w:p>
+    <w:p>
+      <w:pPr>
+        <w:rPr>
+          <w:rFonts w:asciiTheme="majorHAnsi" w:hAnsiTheme="majorHAnsi" w:cstheme="majorHAnsi"/>
+          <w:color w:val="00B050"/>
+        </w:rPr>
+      </w:pPr>
+      <w:r>
+        <w:rPr>
+          <w:rFonts w:asciiTheme="majorHAnsi" w:hAnsiTheme="majorHAnsi" w:cstheme="majorHAnsi"/>
+          <w:color w:val="00B050"/>
+        </w:rPr>
         <w:lastRenderedPageBreak/>
-        <w:t xml:space="preserve">                                "</w:t>
-      </w:r>
-      <w:proofErr w:type="spellStart"/>
-      <w:proofErr w:type="gramStart"/>
-      <w:r>
-        <w:rPr>
-          <w:rFonts w:asciiTheme="majorHAnsi" w:hAnsiTheme="majorHAnsi" w:cstheme="majorHAnsi"/>
-          <w:color w:val="00B050"/>
-        </w:rPr>
-        <w:t>indexBounds</w:t>
-      </w:r>
-      <w:proofErr w:type="spellEnd"/>
-      <w:proofErr w:type="gramEnd"/>
-      <w:r>
-        <w:rPr>
-          <w:rFonts w:asciiTheme="majorHAnsi" w:hAnsiTheme="majorHAnsi" w:cstheme="majorHAnsi"/>
-          <w:color w:val="00B050"/>
-        </w:rPr>
-        <w:t>" : {</w:t>
-      </w:r>
-    </w:p>
-    <w:p>
-      <w:pPr>
-        <w:rPr>
-          <w:rFonts w:asciiTheme="majorHAnsi" w:hAnsiTheme="majorHAnsi" w:cstheme="majorHAnsi"/>
-          <w:color w:val="00B050"/>
-        </w:rPr>
-      </w:pPr>
-      <w:r>
-        <w:rPr>
-          <w:rFonts w:asciiTheme="majorHAnsi" w:hAnsiTheme="majorHAnsi" w:cstheme="majorHAnsi"/>
-          <w:color w:val="00B050"/>
-        </w:rPr>
-        <w:t xml:space="preserve">                                        "</w:t>
-      </w:r>
-      <w:proofErr w:type="gramStart"/>
-      <w:r>
-        <w:rPr>
-          <w:rFonts w:asciiTheme="majorHAnsi" w:hAnsiTheme="majorHAnsi" w:cstheme="majorHAnsi"/>
-          <w:color w:val="00B050"/>
-        </w:rPr>
-        <w:t>name</w:t>
-      </w:r>
-      <w:proofErr w:type="gramEnd"/>
-      <w:r>
-        <w:rPr>
-          <w:rFonts w:asciiTheme="majorHAnsi" w:hAnsiTheme="majorHAnsi" w:cstheme="majorHAnsi"/>
-          <w:color w:val="00B050"/>
-        </w:rPr>
-        <w:t>" : [</w:t>
-      </w:r>
-    </w:p>
-    <w:p>
-      <w:pPr>
-        <w:rPr>
-          <w:rFonts w:asciiTheme="majorHAnsi" w:hAnsiTheme="majorHAnsi" w:cstheme="majorHAnsi"/>
-          <w:color w:val="00B050"/>
-        </w:rPr>
-      </w:pPr>
-      <w:r>
-        <w:rPr>
-          <w:rFonts w:asciiTheme="majorHAnsi" w:hAnsiTheme="majorHAnsi" w:cstheme="majorHAnsi"/>
-          <w:color w:val="00B050"/>
-        </w:rPr>
-        <w:t xml:space="preserve">                                                "[\"Glorious Food\", \"Glorious Food\"]"</w:t>
-      </w:r>
-    </w:p>
-    <w:p>
-      <w:pPr>
-        <w:rPr>
-          <w:rFonts w:asciiTheme="majorHAnsi" w:hAnsiTheme="majorHAnsi" w:cstheme="majorHAnsi"/>
-          <w:color w:val="00B050"/>
-        </w:rPr>
-      </w:pPr>
-      <w:r>
-        <w:rPr>
-          <w:rFonts w:asciiTheme="majorHAnsi" w:hAnsiTheme="majorHAnsi" w:cstheme="majorHAnsi"/>
-          <w:color w:val="00B050"/>
-        </w:rPr>
-        <w:t xml:space="preserve">                                        ]</w:t>
-      </w:r>
-    </w:p>
-    <w:p>
-      <w:pPr>
-        <w:rPr>
-          <w:rFonts w:asciiTheme="majorHAnsi" w:hAnsiTheme="majorHAnsi" w:cstheme="majorHAnsi"/>
-          <w:color w:val="00B050"/>
-        </w:rPr>
-      </w:pPr>
-      <w:r>
-        <w:rPr>
-          <w:rFonts w:asciiTheme="majorHAnsi" w:hAnsiTheme="majorHAnsi" w:cstheme="majorHAnsi"/>
-          <w:color w:val="00B050"/>
-        </w:rPr>
-        <w:t xml:space="preserve">                                }</w:t>
-      </w:r>
-    </w:p>
-    <w:p>
-      <w:pPr>
-        <w:rPr>
-          <w:rFonts w:asciiTheme="majorHAnsi" w:hAnsiTheme="majorHAnsi" w:cstheme="majorHAnsi"/>
-          <w:color w:val="00B050"/>
-        </w:rPr>
-      </w:pPr>
-      <w:r>
-        <w:rPr>
-          <w:rFonts w:asciiTheme="majorHAnsi" w:hAnsiTheme="majorHAnsi" w:cstheme="majorHAnsi"/>
-          <w:color w:val="00B050"/>
-        </w:rPr>
-        <w:t xml:space="preserve">                        }</w:t>
-      </w:r>
-    </w:p>
-    <w:p>
-      <w:pPr>
-        <w:rPr>
-          <w:rFonts w:asciiTheme="majorHAnsi" w:hAnsiTheme="majorHAnsi" w:cstheme="majorHAnsi"/>
-          <w:color w:val="00B050"/>
-        </w:rPr>
-      </w:pPr>
-      <w:r>
-        <w:rPr>
-          <w:rFonts w:asciiTheme="majorHAnsi" w:hAnsiTheme="majorHAnsi" w:cstheme="majorHAnsi"/>
-          <w:color w:val="00B050"/>
-        </w:rPr>
         <w:t xml:space="preserve">                }</w:t>
       </w:r>
     </w:p>
@@ -2403,7 +2290,7 @@
         </w:rPr>
         <w:t>)</w:t>
       </w:r>
-      <w:bookmarkStart w:id="0" w:name="_Hlk503274427"/>
+      <w:bookmarkStart w:id="1" w:name="_Hlk503274427"/>
       <w:r>
         <w:rPr>
           <w:rFonts w:asciiTheme="majorHAnsi" w:hAnsiTheme="majorHAnsi" w:cstheme="majorHAnsi"/>
@@ -2412,7 +2299,7 @@
         </w:rPr>
         <w:t xml:space="preserve"> or Compass UI</w:t>
       </w:r>
-      <w:bookmarkEnd w:id="0"/>
+      <w:bookmarkEnd w:id="1"/>
       <w:r>
         <w:rPr>
           <w:rFonts w:asciiTheme="majorHAnsi" w:hAnsiTheme="majorHAnsi" w:cstheme="majorHAnsi"/>
@@ -2924,203 +2811,203 @@
           <w:rFonts w:asciiTheme="majorHAnsi" w:hAnsiTheme="majorHAnsi" w:cstheme="majorHAnsi"/>
           <w:color w:val="00B050"/>
         </w:rPr>
+        <w:t xml:space="preserve">                        "</w:t>
+      </w:r>
+      <w:proofErr w:type="spellStart"/>
+      <w:proofErr w:type="gramStart"/>
+      <w:r>
+        <w:rPr>
+          <w:rFonts w:asciiTheme="majorHAnsi" w:hAnsiTheme="majorHAnsi" w:cstheme="majorHAnsi"/>
+          <w:color w:val="00B050"/>
+        </w:rPr>
+        <w:t>needTime</w:t>
+      </w:r>
+      <w:proofErr w:type="spellEnd"/>
+      <w:proofErr w:type="gramEnd"/>
+      <w:r>
+        <w:rPr>
+          <w:rFonts w:asciiTheme="majorHAnsi" w:hAnsiTheme="majorHAnsi" w:cstheme="majorHAnsi"/>
+          <w:color w:val="00B050"/>
+        </w:rPr>
+        <w:t>" : 0,</w:t>
+      </w:r>
+    </w:p>
+    <w:p>
+      <w:pPr>
+        <w:rPr>
+          <w:rFonts w:asciiTheme="majorHAnsi" w:hAnsiTheme="majorHAnsi" w:cstheme="majorHAnsi"/>
+          <w:color w:val="00B050"/>
+        </w:rPr>
+      </w:pPr>
+      <w:r>
+        <w:rPr>
+          <w:rFonts w:asciiTheme="majorHAnsi" w:hAnsiTheme="majorHAnsi" w:cstheme="majorHAnsi"/>
+          <w:color w:val="00B050"/>
+        </w:rPr>
+        <w:t xml:space="preserve">                        "</w:t>
+      </w:r>
+      <w:proofErr w:type="spellStart"/>
+      <w:proofErr w:type="gramStart"/>
+      <w:r>
+        <w:rPr>
+          <w:rFonts w:asciiTheme="majorHAnsi" w:hAnsiTheme="majorHAnsi" w:cstheme="majorHAnsi"/>
+          <w:color w:val="00B050"/>
+        </w:rPr>
+        <w:t>needYield</w:t>
+      </w:r>
+      <w:proofErr w:type="spellEnd"/>
+      <w:proofErr w:type="gramEnd"/>
+      <w:r>
+        <w:rPr>
+          <w:rFonts w:asciiTheme="majorHAnsi" w:hAnsiTheme="majorHAnsi" w:cstheme="majorHAnsi"/>
+          <w:color w:val="00B050"/>
+        </w:rPr>
+        <w:t>" : 0,</w:t>
+      </w:r>
+    </w:p>
+    <w:p>
+      <w:pPr>
+        <w:rPr>
+          <w:rFonts w:asciiTheme="majorHAnsi" w:hAnsiTheme="majorHAnsi" w:cstheme="majorHAnsi"/>
+          <w:color w:val="00B050"/>
+        </w:rPr>
+      </w:pPr>
+      <w:r>
+        <w:rPr>
+          <w:rFonts w:asciiTheme="majorHAnsi" w:hAnsiTheme="majorHAnsi" w:cstheme="majorHAnsi"/>
+          <w:color w:val="00B050"/>
+        </w:rPr>
+        <w:t xml:space="preserve">                        "</w:t>
+      </w:r>
+      <w:proofErr w:type="spellStart"/>
+      <w:proofErr w:type="gramStart"/>
+      <w:r>
+        <w:rPr>
+          <w:rFonts w:asciiTheme="majorHAnsi" w:hAnsiTheme="majorHAnsi" w:cstheme="majorHAnsi"/>
+          <w:color w:val="00B050"/>
+        </w:rPr>
+        <w:t>saveState</w:t>
+      </w:r>
+      <w:proofErr w:type="spellEnd"/>
+      <w:proofErr w:type="gramEnd"/>
+      <w:r>
+        <w:rPr>
+          <w:rFonts w:asciiTheme="majorHAnsi" w:hAnsiTheme="majorHAnsi" w:cstheme="majorHAnsi"/>
+          <w:color w:val="00B050"/>
+        </w:rPr>
+        <w:t>" : 0,</w:t>
+      </w:r>
+    </w:p>
+    <w:p>
+      <w:pPr>
+        <w:rPr>
+          <w:rFonts w:asciiTheme="majorHAnsi" w:hAnsiTheme="majorHAnsi" w:cstheme="majorHAnsi"/>
+          <w:color w:val="00B050"/>
+        </w:rPr>
+      </w:pPr>
+      <w:r>
+        <w:rPr>
+          <w:rFonts w:asciiTheme="majorHAnsi" w:hAnsiTheme="majorHAnsi" w:cstheme="majorHAnsi"/>
+          <w:color w:val="00B050"/>
+        </w:rPr>
+        <w:t xml:space="preserve">                        "</w:t>
+      </w:r>
+      <w:proofErr w:type="spellStart"/>
+      <w:proofErr w:type="gramStart"/>
+      <w:r>
+        <w:rPr>
+          <w:rFonts w:asciiTheme="majorHAnsi" w:hAnsiTheme="majorHAnsi" w:cstheme="majorHAnsi"/>
+          <w:color w:val="00B050"/>
+        </w:rPr>
+        <w:t>restoreState</w:t>
+      </w:r>
+      <w:proofErr w:type="spellEnd"/>
+      <w:proofErr w:type="gramEnd"/>
+      <w:r>
+        <w:rPr>
+          <w:rFonts w:asciiTheme="majorHAnsi" w:hAnsiTheme="majorHAnsi" w:cstheme="majorHAnsi"/>
+          <w:color w:val="00B050"/>
+        </w:rPr>
+        <w:t>" : 0,</w:t>
+      </w:r>
+    </w:p>
+    <w:p>
+      <w:pPr>
+        <w:rPr>
+          <w:rFonts w:asciiTheme="majorHAnsi" w:hAnsiTheme="majorHAnsi" w:cstheme="majorHAnsi"/>
+          <w:color w:val="00B050"/>
+        </w:rPr>
+      </w:pPr>
+      <w:r>
+        <w:rPr>
+          <w:rFonts w:asciiTheme="majorHAnsi" w:hAnsiTheme="majorHAnsi" w:cstheme="majorHAnsi"/>
+          <w:color w:val="00B050"/>
+        </w:rPr>
+        <w:t xml:space="preserve">                        "</w:t>
+      </w:r>
+      <w:proofErr w:type="spellStart"/>
+      <w:proofErr w:type="gramStart"/>
+      <w:r>
+        <w:rPr>
+          <w:rFonts w:asciiTheme="majorHAnsi" w:hAnsiTheme="majorHAnsi" w:cstheme="majorHAnsi"/>
+          <w:color w:val="00B050"/>
+        </w:rPr>
+        <w:t>isEOF</w:t>
+      </w:r>
+      <w:proofErr w:type="spellEnd"/>
+      <w:proofErr w:type="gramEnd"/>
+      <w:r>
+        <w:rPr>
+          <w:rFonts w:asciiTheme="majorHAnsi" w:hAnsiTheme="majorHAnsi" w:cstheme="majorHAnsi"/>
+          <w:color w:val="00B050"/>
+        </w:rPr>
+        <w:t>" : 1,</w:t>
+      </w:r>
+    </w:p>
+    <w:p>
+      <w:pPr>
+        <w:rPr>
+          <w:rFonts w:asciiTheme="majorHAnsi" w:hAnsiTheme="majorHAnsi" w:cstheme="majorHAnsi"/>
+          <w:color w:val="00B050"/>
+        </w:rPr>
+      </w:pPr>
+      <w:r>
+        <w:rPr>
+          <w:rFonts w:asciiTheme="majorHAnsi" w:hAnsiTheme="majorHAnsi" w:cstheme="majorHAnsi"/>
+          <w:color w:val="00B050"/>
+        </w:rPr>
+        <w:t xml:space="preserve">                        "</w:t>
+      </w:r>
+      <w:proofErr w:type="gramStart"/>
+      <w:r>
+        <w:rPr>
+          <w:rFonts w:asciiTheme="majorHAnsi" w:hAnsiTheme="majorHAnsi" w:cstheme="majorHAnsi"/>
+          <w:color w:val="00B050"/>
+        </w:rPr>
+        <w:t>invalidates</w:t>
+      </w:r>
+      <w:proofErr w:type="gramEnd"/>
+      <w:r>
+        <w:rPr>
+          <w:rFonts w:asciiTheme="majorHAnsi" w:hAnsiTheme="majorHAnsi" w:cstheme="majorHAnsi"/>
+          <w:color w:val="00B050"/>
+        </w:rPr>
+        <w:t>" : 0,</w:t>
+      </w:r>
+    </w:p>
+    <w:p>
+      <w:pPr>
+        <w:rPr>
+          <w:rFonts w:asciiTheme="majorHAnsi" w:hAnsiTheme="majorHAnsi" w:cstheme="majorHAnsi"/>
+          <w:color w:val="00B050"/>
+        </w:rPr>
+      </w:pPr>
+      <w:r>
+        <w:rPr>
+          <w:rFonts w:asciiTheme="majorHAnsi" w:hAnsiTheme="majorHAnsi" w:cstheme="majorHAnsi"/>
+          <w:color w:val="00B050"/>
+        </w:rPr>
         <w:lastRenderedPageBreak/>
-        <w:t xml:space="preserve">                        "</w:t>
-      </w:r>
-      <w:proofErr w:type="spellStart"/>
-      <w:proofErr w:type="gramStart"/>
-      <w:r>
-        <w:rPr>
-          <w:rFonts w:asciiTheme="majorHAnsi" w:hAnsiTheme="majorHAnsi" w:cstheme="majorHAnsi"/>
-          <w:color w:val="00B050"/>
-        </w:rPr>
-        <w:t>needTime</w:t>
-      </w:r>
-      <w:proofErr w:type="spellEnd"/>
-      <w:proofErr w:type="gramEnd"/>
-      <w:r>
-        <w:rPr>
-          <w:rFonts w:asciiTheme="majorHAnsi" w:hAnsiTheme="majorHAnsi" w:cstheme="majorHAnsi"/>
-          <w:color w:val="00B050"/>
-        </w:rPr>
-        <w:t>" : 0,</w:t>
-      </w:r>
-    </w:p>
-    <w:p>
-      <w:pPr>
-        <w:rPr>
-          <w:rFonts w:asciiTheme="majorHAnsi" w:hAnsiTheme="majorHAnsi" w:cstheme="majorHAnsi"/>
-          <w:color w:val="00B050"/>
-        </w:rPr>
-      </w:pPr>
-      <w:r>
-        <w:rPr>
-          <w:rFonts w:asciiTheme="majorHAnsi" w:hAnsiTheme="majorHAnsi" w:cstheme="majorHAnsi"/>
-          <w:color w:val="00B050"/>
-        </w:rPr>
-        <w:t xml:space="preserve">                        "</w:t>
-      </w:r>
-      <w:proofErr w:type="spellStart"/>
-      <w:proofErr w:type="gramStart"/>
-      <w:r>
-        <w:rPr>
-          <w:rFonts w:asciiTheme="majorHAnsi" w:hAnsiTheme="majorHAnsi" w:cstheme="majorHAnsi"/>
-          <w:color w:val="00B050"/>
-        </w:rPr>
-        <w:t>needYield</w:t>
-      </w:r>
-      <w:proofErr w:type="spellEnd"/>
-      <w:proofErr w:type="gramEnd"/>
-      <w:r>
-        <w:rPr>
-          <w:rFonts w:asciiTheme="majorHAnsi" w:hAnsiTheme="majorHAnsi" w:cstheme="majorHAnsi"/>
-          <w:color w:val="00B050"/>
-        </w:rPr>
-        <w:t>" : 0,</w:t>
-      </w:r>
-    </w:p>
-    <w:p>
-      <w:pPr>
-        <w:rPr>
-          <w:rFonts w:asciiTheme="majorHAnsi" w:hAnsiTheme="majorHAnsi" w:cstheme="majorHAnsi"/>
-          <w:color w:val="00B050"/>
-        </w:rPr>
-      </w:pPr>
-      <w:r>
-        <w:rPr>
-          <w:rFonts w:asciiTheme="majorHAnsi" w:hAnsiTheme="majorHAnsi" w:cstheme="majorHAnsi"/>
-          <w:color w:val="00B050"/>
-        </w:rPr>
-        <w:t xml:space="preserve">                        "</w:t>
-      </w:r>
-      <w:proofErr w:type="spellStart"/>
-      <w:proofErr w:type="gramStart"/>
-      <w:r>
-        <w:rPr>
-          <w:rFonts w:asciiTheme="majorHAnsi" w:hAnsiTheme="majorHAnsi" w:cstheme="majorHAnsi"/>
-          <w:color w:val="00B050"/>
-        </w:rPr>
-        <w:t>saveState</w:t>
-      </w:r>
-      <w:proofErr w:type="spellEnd"/>
-      <w:proofErr w:type="gramEnd"/>
-      <w:r>
-        <w:rPr>
-          <w:rFonts w:asciiTheme="majorHAnsi" w:hAnsiTheme="majorHAnsi" w:cstheme="majorHAnsi"/>
-          <w:color w:val="00B050"/>
-        </w:rPr>
-        <w:t>" : 0,</w:t>
-      </w:r>
-    </w:p>
-    <w:p>
-      <w:pPr>
-        <w:rPr>
-          <w:rFonts w:asciiTheme="majorHAnsi" w:hAnsiTheme="majorHAnsi" w:cstheme="majorHAnsi"/>
-          <w:color w:val="00B050"/>
-        </w:rPr>
-      </w:pPr>
-      <w:r>
-        <w:rPr>
-          <w:rFonts w:asciiTheme="majorHAnsi" w:hAnsiTheme="majorHAnsi" w:cstheme="majorHAnsi"/>
-          <w:color w:val="00B050"/>
-        </w:rPr>
-        <w:t xml:space="preserve">                        "</w:t>
-      </w:r>
-      <w:proofErr w:type="spellStart"/>
-      <w:proofErr w:type="gramStart"/>
-      <w:r>
-        <w:rPr>
-          <w:rFonts w:asciiTheme="majorHAnsi" w:hAnsiTheme="majorHAnsi" w:cstheme="majorHAnsi"/>
-          <w:color w:val="00B050"/>
-        </w:rPr>
-        <w:t>restoreState</w:t>
-      </w:r>
-      <w:proofErr w:type="spellEnd"/>
-      <w:proofErr w:type="gramEnd"/>
-      <w:r>
-        <w:rPr>
-          <w:rFonts w:asciiTheme="majorHAnsi" w:hAnsiTheme="majorHAnsi" w:cstheme="majorHAnsi"/>
-          <w:color w:val="00B050"/>
-        </w:rPr>
-        <w:t>" : 0,</w:t>
-      </w:r>
-    </w:p>
-    <w:p>
-      <w:pPr>
-        <w:rPr>
-          <w:rFonts w:asciiTheme="majorHAnsi" w:hAnsiTheme="majorHAnsi" w:cstheme="majorHAnsi"/>
-          <w:color w:val="00B050"/>
-        </w:rPr>
-      </w:pPr>
-      <w:r>
-        <w:rPr>
-          <w:rFonts w:asciiTheme="majorHAnsi" w:hAnsiTheme="majorHAnsi" w:cstheme="majorHAnsi"/>
-          <w:color w:val="00B050"/>
-        </w:rPr>
-        <w:t xml:space="preserve">                        "</w:t>
-      </w:r>
-      <w:proofErr w:type="spellStart"/>
-      <w:proofErr w:type="gramStart"/>
-      <w:r>
-        <w:rPr>
-          <w:rFonts w:asciiTheme="majorHAnsi" w:hAnsiTheme="majorHAnsi" w:cstheme="majorHAnsi"/>
-          <w:color w:val="00B050"/>
-        </w:rPr>
-        <w:t>isEOF</w:t>
-      </w:r>
-      <w:proofErr w:type="spellEnd"/>
-      <w:proofErr w:type="gramEnd"/>
-      <w:r>
-        <w:rPr>
-          <w:rFonts w:asciiTheme="majorHAnsi" w:hAnsiTheme="majorHAnsi" w:cstheme="majorHAnsi"/>
-          <w:color w:val="00B050"/>
-        </w:rPr>
-        <w:t>" : 1,</w:t>
-      </w:r>
-    </w:p>
-    <w:p>
-      <w:pPr>
-        <w:rPr>
-          <w:rFonts w:asciiTheme="majorHAnsi" w:hAnsiTheme="majorHAnsi" w:cstheme="majorHAnsi"/>
-          <w:color w:val="00B050"/>
-        </w:rPr>
-      </w:pPr>
-      <w:r>
-        <w:rPr>
-          <w:rFonts w:asciiTheme="majorHAnsi" w:hAnsiTheme="majorHAnsi" w:cstheme="majorHAnsi"/>
-          <w:color w:val="00B050"/>
-        </w:rPr>
-        <w:t xml:space="preserve">                        "</w:t>
-      </w:r>
-      <w:proofErr w:type="gramStart"/>
-      <w:r>
-        <w:rPr>
-          <w:rFonts w:asciiTheme="majorHAnsi" w:hAnsiTheme="majorHAnsi" w:cstheme="majorHAnsi"/>
-          <w:color w:val="00B050"/>
-        </w:rPr>
-        <w:t>invalidates</w:t>
-      </w:r>
-      <w:proofErr w:type="gramEnd"/>
-      <w:r>
-        <w:rPr>
-          <w:rFonts w:asciiTheme="majorHAnsi" w:hAnsiTheme="majorHAnsi" w:cstheme="majorHAnsi"/>
-          <w:color w:val="00B050"/>
-        </w:rPr>
-        <w:t>" : 0,</w:t>
-      </w:r>
-    </w:p>
-    <w:p>
-      <w:pPr>
-        <w:rPr>
-          <w:rFonts w:asciiTheme="majorHAnsi" w:hAnsiTheme="majorHAnsi" w:cstheme="majorHAnsi"/>
-          <w:color w:val="00B050"/>
-        </w:rPr>
-      </w:pPr>
-      <w:r>
-        <w:rPr>
-          <w:rFonts w:asciiTheme="majorHAnsi" w:hAnsiTheme="majorHAnsi" w:cstheme="majorHAnsi"/>
-          <w:color w:val="00B050"/>
-        </w:rPr>
         <w:t xml:space="preserve">                        "</w:t>
       </w:r>
       <w:proofErr w:type="spellStart"/>
@@ -3804,7 +3691,974 @@
           <w:rFonts w:asciiTheme="majorHAnsi" w:hAnsiTheme="majorHAnsi" w:cstheme="majorHAnsi"/>
           <w:b/>
         </w:rPr>
+        <w:t>Query:</w:t>
+      </w:r>
+    </w:p>
+    <w:p>
+      <w:pPr>
+        <w:rPr>
+          <w:rFonts w:asciiTheme="majorHAnsi" w:hAnsiTheme="majorHAnsi" w:cstheme="majorHAnsi"/>
+        </w:rPr>
+      </w:pPr>
+      <w:proofErr w:type="gramStart"/>
+      <w:r>
+        <w:rPr>
+          <w:rFonts w:asciiTheme="majorHAnsi" w:hAnsiTheme="majorHAnsi" w:cstheme="majorHAnsi"/>
+        </w:rPr>
+        <w:t>db.restaurants.createIndex(</w:t>
+      </w:r>
+      <w:proofErr w:type="gramEnd"/>
+      <w:r>
+        <w:rPr>
+          <w:rFonts w:asciiTheme="majorHAnsi" w:hAnsiTheme="majorHAnsi" w:cstheme="majorHAnsi"/>
+        </w:rPr>
+        <w:t>{ cuisine: 1}, {</w:t>
+      </w:r>
+      <w:proofErr w:type="spellStart"/>
+      <w:r>
+        <w:rPr>
+          <w:rFonts w:asciiTheme="majorHAnsi" w:hAnsiTheme="majorHAnsi" w:cstheme="majorHAnsi"/>
+        </w:rPr>
+        <w:t>partialFilterExpression</w:t>
+      </w:r>
+      <w:proofErr w:type="spellEnd"/>
+      <w:r>
+        <w:rPr>
+          <w:rFonts w:asciiTheme="majorHAnsi" w:hAnsiTheme="majorHAnsi" w:cstheme="majorHAnsi"/>
+        </w:rPr>
+        <w:t>: {"borough": "Staten Island"}})</w:t>
+      </w:r>
+    </w:p>
+    <w:p>
+      <w:pPr>
+        <w:rPr>
+          <w:rFonts w:asciiTheme="majorHAnsi" w:hAnsiTheme="majorHAnsi" w:cstheme="majorHAnsi"/>
+          <w:b/>
+        </w:rPr>
+      </w:pPr>
+      <w:r>
+        <w:rPr>
+          <w:rFonts w:asciiTheme="majorHAnsi" w:hAnsiTheme="majorHAnsi" w:cstheme="majorHAnsi"/>
+          <w:b/>
+        </w:rPr>
+        <w:t>Result:</w:t>
+      </w:r>
+    </w:p>
+    <w:p>
+      <w:pPr>
+        <w:rPr>
+          <w:rFonts w:asciiTheme="majorHAnsi" w:hAnsiTheme="majorHAnsi" w:cstheme="majorHAnsi"/>
+          <w:color w:val="00B050"/>
+        </w:rPr>
+      </w:pPr>
+      <w:r>
+        <w:rPr>
+          <w:rFonts w:asciiTheme="majorHAnsi" w:hAnsiTheme="majorHAnsi" w:cstheme="majorHAnsi"/>
+          <w:color w:val="00B050"/>
+        </w:rPr>
+        <w:t>"</w:t>
+      </w:r>
+      <w:proofErr w:type="spellStart"/>
+      <w:proofErr w:type="gramStart"/>
+      <w:r>
+        <w:rPr>
+          <w:rFonts w:asciiTheme="majorHAnsi" w:hAnsiTheme="majorHAnsi" w:cstheme="majorHAnsi"/>
+          <w:color w:val="00B050"/>
+        </w:rPr>
+        <w:t>winningPlan</w:t>
+      </w:r>
+      <w:proofErr w:type="spellEnd"/>
+      <w:proofErr w:type="gramEnd"/>
+      <w:r>
+        <w:rPr>
+          <w:rFonts w:asciiTheme="majorHAnsi" w:hAnsiTheme="majorHAnsi" w:cstheme="majorHAnsi"/>
+          <w:color w:val="00B050"/>
+        </w:rPr>
+        <w:t>" : {</w:t>
+      </w:r>
+    </w:p>
+    <w:p>
+      <w:pPr>
+        <w:rPr>
+          <w:rFonts w:asciiTheme="majorHAnsi" w:hAnsiTheme="majorHAnsi" w:cstheme="majorHAnsi"/>
+          <w:color w:val="00B050"/>
+        </w:rPr>
+      </w:pPr>
+      <w:r>
+        <w:rPr>
+          <w:rFonts w:asciiTheme="majorHAnsi" w:hAnsiTheme="majorHAnsi" w:cstheme="majorHAnsi"/>
+          <w:color w:val="00B050"/>
+        </w:rPr>
+        <w:t xml:space="preserve">                        "</w:t>
+      </w:r>
+      <w:proofErr w:type="gramStart"/>
+      <w:r>
+        <w:rPr>
+          <w:rFonts w:asciiTheme="majorHAnsi" w:hAnsiTheme="majorHAnsi" w:cstheme="majorHAnsi"/>
+          <w:color w:val="00B050"/>
+        </w:rPr>
+        <w:t>stage</w:t>
+      </w:r>
+      <w:proofErr w:type="gramEnd"/>
+      <w:r>
+        <w:rPr>
+          <w:rFonts w:asciiTheme="majorHAnsi" w:hAnsiTheme="majorHAnsi" w:cstheme="majorHAnsi"/>
+          <w:color w:val="00B050"/>
+        </w:rPr>
+        <w:t>" : "FETCH",</w:t>
+      </w:r>
+    </w:p>
+    <w:p>
+      <w:pPr>
+        <w:rPr>
+          <w:rFonts w:asciiTheme="majorHAnsi" w:hAnsiTheme="majorHAnsi" w:cstheme="majorHAnsi"/>
+          <w:color w:val="00B050"/>
+        </w:rPr>
+      </w:pPr>
+      <w:r>
+        <w:rPr>
+          <w:rFonts w:asciiTheme="majorHAnsi" w:hAnsiTheme="majorHAnsi" w:cstheme="majorHAnsi"/>
+          <w:color w:val="00B050"/>
+        </w:rPr>
+        <w:t xml:space="preserve">                        "</w:t>
+      </w:r>
+      <w:proofErr w:type="gramStart"/>
+      <w:r>
+        <w:rPr>
+          <w:rFonts w:asciiTheme="majorHAnsi" w:hAnsiTheme="majorHAnsi" w:cstheme="majorHAnsi"/>
+          <w:color w:val="00B050"/>
+        </w:rPr>
+        <w:t>filter</w:t>
+      </w:r>
+      <w:proofErr w:type="gramEnd"/>
+      <w:r>
+        <w:rPr>
+          <w:rFonts w:asciiTheme="majorHAnsi" w:hAnsiTheme="majorHAnsi" w:cstheme="majorHAnsi"/>
+          <w:color w:val="00B050"/>
+        </w:rPr>
+        <w:t>" : {</w:t>
+      </w:r>
+    </w:p>
+    <w:p>
+      <w:pPr>
+        <w:rPr>
+          <w:rFonts w:asciiTheme="majorHAnsi" w:hAnsiTheme="majorHAnsi" w:cstheme="majorHAnsi"/>
+          <w:color w:val="00B050"/>
+        </w:rPr>
+      </w:pPr>
+      <w:r>
+        <w:rPr>
+          <w:rFonts w:asciiTheme="majorHAnsi" w:hAnsiTheme="majorHAnsi" w:cstheme="majorHAnsi"/>
+          <w:color w:val="00B050"/>
+        </w:rPr>
         <w:lastRenderedPageBreak/>
+        <w:t xml:space="preserve">                                "</w:t>
+      </w:r>
+      <w:proofErr w:type="gramStart"/>
+      <w:r>
+        <w:rPr>
+          <w:rFonts w:asciiTheme="majorHAnsi" w:hAnsiTheme="majorHAnsi" w:cstheme="majorHAnsi"/>
+          <w:color w:val="00B050"/>
+        </w:rPr>
+        <w:t>borough</w:t>
+      </w:r>
+      <w:proofErr w:type="gramEnd"/>
+      <w:r>
+        <w:rPr>
+          <w:rFonts w:asciiTheme="majorHAnsi" w:hAnsiTheme="majorHAnsi" w:cstheme="majorHAnsi"/>
+          <w:color w:val="00B050"/>
+        </w:rPr>
+        <w:t>" : {</w:t>
+      </w:r>
+    </w:p>
+    <w:p>
+      <w:pPr>
+        <w:rPr>
+          <w:rFonts w:asciiTheme="majorHAnsi" w:hAnsiTheme="majorHAnsi" w:cstheme="majorHAnsi"/>
+          <w:color w:val="00B050"/>
+        </w:rPr>
+      </w:pPr>
+      <w:r>
+        <w:rPr>
+          <w:rFonts w:asciiTheme="majorHAnsi" w:hAnsiTheme="majorHAnsi" w:cstheme="majorHAnsi"/>
+          <w:color w:val="00B050"/>
+        </w:rPr>
+        <w:t xml:space="preserve">                                        "$</w:t>
+      </w:r>
+      <w:proofErr w:type="spellStart"/>
+      <w:r>
+        <w:rPr>
+          <w:rFonts w:asciiTheme="majorHAnsi" w:hAnsiTheme="majorHAnsi" w:cstheme="majorHAnsi"/>
+          <w:color w:val="00B050"/>
+        </w:rPr>
+        <w:t>eq</w:t>
+      </w:r>
+      <w:proofErr w:type="spellEnd"/>
+      <w:proofErr w:type="gramStart"/>
+      <w:r>
+        <w:rPr>
+          <w:rFonts w:asciiTheme="majorHAnsi" w:hAnsiTheme="majorHAnsi" w:cstheme="majorHAnsi"/>
+          <w:color w:val="00B050"/>
+        </w:rPr>
+        <w:t>" :</w:t>
+      </w:r>
+      <w:proofErr w:type="gramEnd"/>
+      <w:r>
+        <w:rPr>
+          <w:rFonts w:asciiTheme="majorHAnsi" w:hAnsiTheme="majorHAnsi" w:cstheme="majorHAnsi"/>
+          <w:color w:val="00B050"/>
+        </w:rPr>
+        <w:t xml:space="preserve"> "Staten Island"</w:t>
+      </w:r>
+    </w:p>
+    <w:p>
+      <w:pPr>
+        <w:rPr>
+          <w:rFonts w:asciiTheme="majorHAnsi" w:hAnsiTheme="majorHAnsi" w:cstheme="majorHAnsi"/>
+          <w:color w:val="00B050"/>
+        </w:rPr>
+      </w:pPr>
+      <w:r>
+        <w:rPr>
+          <w:rFonts w:asciiTheme="majorHAnsi" w:hAnsiTheme="majorHAnsi" w:cstheme="majorHAnsi"/>
+          <w:color w:val="00B050"/>
+        </w:rPr>
+        <w:t xml:space="preserve">                                }</w:t>
+      </w:r>
+    </w:p>
+    <w:p>
+      <w:pPr>
+        <w:rPr>
+          <w:rFonts w:asciiTheme="majorHAnsi" w:hAnsiTheme="majorHAnsi" w:cstheme="majorHAnsi"/>
+          <w:color w:val="00B050"/>
+        </w:rPr>
+      </w:pPr>
+      <w:r>
+        <w:rPr>
+          <w:rFonts w:asciiTheme="majorHAnsi" w:hAnsiTheme="majorHAnsi" w:cstheme="majorHAnsi"/>
+          <w:color w:val="00B050"/>
+        </w:rPr>
+        <w:t xml:space="preserve">                        },</w:t>
+      </w:r>
+    </w:p>
+    <w:p>
+      <w:pPr>
+        <w:rPr>
+          <w:rFonts w:asciiTheme="majorHAnsi" w:hAnsiTheme="majorHAnsi" w:cstheme="majorHAnsi"/>
+          <w:color w:val="00B050"/>
+        </w:rPr>
+      </w:pPr>
+      <w:r>
+        <w:rPr>
+          <w:rFonts w:asciiTheme="majorHAnsi" w:hAnsiTheme="majorHAnsi" w:cstheme="majorHAnsi"/>
+          <w:color w:val="00B050"/>
+        </w:rPr>
+        <w:t xml:space="preserve">                        "</w:t>
+      </w:r>
+      <w:proofErr w:type="spellStart"/>
+      <w:proofErr w:type="gramStart"/>
+      <w:r>
+        <w:rPr>
+          <w:rFonts w:asciiTheme="majorHAnsi" w:hAnsiTheme="majorHAnsi" w:cstheme="majorHAnsi"/>
+          <w:color w:val="00B050"/>
+        </w:rPr>
+        <w:t>inputStage</w:t>
+      </w:r>
+      <w:proofErr w:type="spellEnd"/>
+      <w:proofErr w:type="gramEnd"/>
+      <w:r>
+        <w:rPr>
+          <w:rFonts w:asciiTheme="majorHAnsi" w:hAnsiTheme="majorHAnsi" w:cstheme="majorHAnsi"/>
+          <w:color w:val="00B050"/>
+        </w:rPr>
+        <w:t>" : {</w:t>
+      </w:r>
+    </w:p>
+    <w:p>
+      <w:pPr>
+        <w:rPr>
+          <w:rFonts w:asciiTheme="majorHAnsi" w:hAnsiTheme="majorHAnsi" w:cstheme="majorHAnsi"/>
+          <w:color w:val="00B050"/>
+        </w:rPr>
+      </w:pPr>
+      <w:r>
+        <w:rPr>
+          <w:rFonts w:asciiTheme="majorHAnsi" w:hAnsiTheme="majorHAnsi" w:cstheme="majorHAnsi"/>
+          <w:color w:val="00B050"/>
+        </w:rPr>
+        <w:t xml:space="preserve">                                "</w:t>
+      </w:r>
+      <w:proofErr w:type="gramStart"/>
+      <w:r>
+        <w:rPr>
+          <w:rFonts w:asciiTheme="majorHAnsi" w:hAnsiTheme="majorHAnsi" w:cstheme="majorHAnsi"/>
+          <w:color w:val="00B050"/>
+        </w:rPr>
+        <w:t>stage</w:t>
+      </w:r>
+      <w:proofErr w:type="gramEnd"/>
+      <w:r>
+        <w:rPr>
+          <w:rFonts w:asciiTheme="majorHAnsi" w:hAnsiTheme="majorHAnsi" w:cstheme="majorHAnsi"/>
+          <w:color w:val="00B050"/>
+        </w:rPr>
+        <w:t>" : "IXSCAN",</w:t>
+      </w:r>
+    </w:p>
+    <w:p>
+      <w:pPr>
+        <w:rPr>
+          <w:rFonts w:asciiTheme="majorHAnsi" w:hAnsiTheme="majorHAnsi" w:cstheme="majorHAnsi"/>
+          <w:color w:val="00B050"/>
+        </w:rPr>
+      </w:pPr>
+      <w:r>
+        <w:rPr>
+          <w:rFonts w:asciiTheme="majorHAnsi" w:hAnsiTheme="majorHAnsi" w:cstheme="majorHAnsi"/>
+          <w:color w:val="00B050"/>
+        </w:rPr>
+        <w:t xml:space="preserve">                                "</w:t>
+      </w:r>
+      <w:proofErr w:type="spellStart"/>
+      <w:proofErr w:type="gramStart"/>
+      <w:r>
+        <w:rPr>
+          <w:rFonts w:asciiTheme="majorHAnsi" w:hAnsiTheme="majorHAnsi" w:cstheme="majorHAnsi"/>
+          <w:color w:val="00B050"/>
+        </w:rPr>
+        <w:t>keyPattern</w:t>
+      </w:r>
+      <w:proofErr w:type="spellEnd"/>
+      <w:proofErr w:type="gramEnd"/>
+      <w:r>
+        <w:rPr>
+          <w:rFonts w:asciiTheme="majorHAnsi" w:hAnsiTheme="majorHAnsi" w:cstheme="majorHAnsi"/>
+          <w:color w:val="00B050"/>
+        </w:rPr>
+        <w:t>" : {</w:t>
+      </w:r>
+    </w:p>
+    <w:p>
+      <w:pPr>
+        <w:rPr>
+          <w:rFonts w:asciiTheme="majorHAnsi" w:hAnsiTheme="majorHAnsi" w:cstheme="majorHAnsi"/>
+          <w:color w:val="00B050"/>
+        </w:rPr>
+      </w:pPr>
+      <w:r>
+        <w:rPr>
+          <w:rFonts w:asciiTheme="majorHAnsi" w:hAnsiTheme="majorHAnsi" w:cstheme="majorHAnsi"/>
+          <w:color w:val="00B050"/>
+        </w:rPr>
+        <w:t xml:space="preserve">                                        "</w:t>
+      </w:r>
+      <w:proofErr w:type="gramStart"/>
+      <w:r>
+        <w:rPr>
+          <w:rFonts w:asciiTheme="majorHAnsi" w:hAnsiTheme="majorHAnsi" w:cstheme="majorHAnsi"/>
+          <w:color w:val="00B050"/>
+        </w:rPr>
+        <w:t>cuisine</w:t>
+      </w:r>
+      <w:proofErr w:type="gramEnd"/>
+      <w:r>
+        <w:rPr>
+          <w:rFonts w:asciiTheme="majorHAnsi" w:hAnsiTheme="majorHAnsi" w:cstheme="majorHAnsi"/>
+          <w:color w:val="00B050"/>
+        </w:rPr>
+        <w:t>" : 1</w:t>
+      </w:r>
+    </w:p>
+    <w:p>
+      <w:pPr>
+        <w:rPr>
+          <w:rFonts w:asciiTheme="majorHAnsi" w:hAnsiTheme="majorHAnsi" w:cstheme="majorHAnsi"/>
+          <w:color w:val="00B050"/>
+        </w:rPr>
+      </w:pPr>
+      <w:r>
+        <w:rPr>
+          <w:rFonts w:asciiTheme="majorHAnsi" w:hAnsiTheme="majorHAnsi" w:cstheme="majorHAnsi"/>
+          <w:color w:val="00B050"/>
+        </w:rPr>
+        <w:t xml:space="preserve">                                },</w:t>
+      </w:r>
+    </w:p>
+    <w:p>
+      <w:pPr>
+        <w:rPr>
+          <w:rFonts w:asciiTheme="majorHAnsi" w:hAnsiTheme="majorHAnsi" w:cstheme="majorHAnsi"/>
+          <w:color w:val="00B050"/>
+        </w:rPr>
+      </w:pPr>
+      <w:r>
+        <w:rPr>
+          <w:rFonts w:asciiTheme="majorHAnsi" w:hAnsiTheme="majorHAnsi" w:cstheme="majorHAnsi"/>
+          <w:color w:val="00B050"/>
+        </w:rPr>
+        <w:t xml:space="preserve">                                "</w:t>
+      </w:r>
+      <w:proofErr w:type="spellStart"/>
+      <w:proofErr w:type="gramStart"/>
+      <w:r>
+        <w:rPr>
+          <w:rFonts w:asciiTheme="majorHAnsi" w:hAnsiTheme="majorHAnsi" w:cstheme="majorHAnsi"/>
+          <w:color w:val="00B050"/>
+        </w:rPr>
+        <w:t>indexName</w:t>
+      </w:r>
+      <w:proofErr w:type="spellEnd"/>
+      <w:proofErr w:type="gramEnd"/>
+      <w:r>
+        <w:rPr>
+          <w:rFonts w:asciiTheme="majorHAnsi" w:hAnsiTheme="majorHAnsi" w:cstheme="majorHAnsi"/>
+          <w:color w:val="00B050"/>
+        </w:rPr>
+        <w:t>" : "cuisine_1",</w:t>
+      </w:r>
+    </w:p>
+    <w:p>
+      <w:pPr>
+        <w:rPr>
+          <w:rFonts w:asciiTheme="majorHAnsi" w:hAnsiTheme="majorHAnsi" w:cstheme="majorHAnsi"/>
+          <w:color w:val="00B050"/>
+        </w:rPr>
+      </w:pPr>
+      <w:r>
+        <w:rPr>
+          <w:rFonts w:asciiTheme="majorHAnsi" w:hAnsiTheme="majorHAnsi" w:cstheme="majorHAnsi"/>
+          <w:color w:val="00B050"/>
+        </w:rPr>
+        <w:t xml:space="preserve">                                "</w:t>
+      </w:r>
+      <w:proofErr w:type="spellStart"/>
+      <w:proofErr w:type="gramStart"/>
+      <w:r>
+        <w:rPr>
+          <w:rFonts w:asciiTheme="majorHAnsi" w:hAnsiTheme="majorHAnsi" w:cstheme="majorHAnsi"/>
+          <w:color w:val="00B050"/>
+        </w:rPr>
+        <w:t>isMultiKey</w:t>
+      </w:r>
+      <w:proofErr w:type="spellEnd"/>
+      <w:proofErr w:type="gramEnd"/>
+      <w:r>
+        <w:rPr>
+          <w:rFonts w:asciiTheme="majorHAnsi" w:hAnsiTheme="majorHAnsi" w:cstheme="majorHAnsi"/>
+          <w:color w:val="00B050"/>
+        </w:rPr>
+        <w:t>" : false,</w:t>
+      </w:r>
+    </w:p>
+    <w:p>
+      <w:pPr>
+        <w:rPr>
+          <w:rFonts w:asciiTheme="majorHAnsi" w:hAnsiTheme="majorHAnsi" w:cstheme="majorHAnsi"/>
+          <w:color w:val="00B050"/>
+        </w:rPr>
+      </w:pPr>
+      <w:r>
+        <w:rPr>
+          <w:rFonts w:asciiTheme="majorHAnsi" w:hAnsiTheme="majorHAnsi" w:cstheme="majorHAnsi"/>
+          <w:color w:val="00B050"/>
+        </w:rPr>
+        <w:t xml:space="preserve">                                "</w:t>
+      </w:r>
+      <w:proofErr w:type="spellStart"/>
+      <w:proofErr w:type="gramStart"/>
+      <w:r>
+        <w:rPr>
+          <w:rFonts w:asciiTheme="majorHAnsi" w:hAnsiTheme="majorHAnsi" w:cstheme="majorHAnsi"/>
+          <w:color w:val="00B050"/>
+        </w:rPr>
+        <w:t>multiKeyPaths</w:t>
+      </w:r>
+      <w:proofErr w:type="spellEnd"/>
+      <w:proofErr w:type="gramEnd"/>
+      <w:r>
+        <w:rPr>
+          <w:rFonts w:asciiTheme="majorHAnsi" w:hAnsiTheme="majorHAnsi" w:cstheme="majorHAnsi"/>
+          <w:color w:val="00B050"/>
+        </w:rPr>
+        <w:t>" : {</w:t>
+      </w:r>
+    </w:p>
+    <w:p>
+      <w:pPr>
+        <w:rPr>
+          <w:rFonts w:asciiTheme="majorHAnsi" w:hAnsiTheme="majorHAnsi" w:cstheme="majorHAnsi"/>
+          <w:color w:val="00B050"/>
+        </w:rPr>
+      </w:pPr>
+      <w:r>
+        <w:rPr>
+          <w:rFonts w:asciiTheme="majorHAnsi" w:hAnsiTheme="majorHAnsi" w:cstheme="majorHAnsi"/>
+          <w:color w:val="00B050"/>
+        </w:rPr>
+        <w:t xml:space="preserve">                                        "</w:t>
+      </w:r>
+      <w:proofErr w:type="gramStart"/>
+      <w:r>
+        <w:rPr>
+          <w:rFonts w:asciiTheme="majorHAnsi" w:hAnsiTheme="majorHAnsi" w:cstheme="majorHAnsi"/>
+          <w:color w:val="00B050"/>
+        </w:rPr>
+        <w:t>cuisine</w:t>
+      </w:r>
+      <w:proofErr w:type="gramEnd"/>
+      <w:r>
+        <w:rPr>
+          <w:rFonts w:asciiTheme="majorHAnsi" w:hAnsiTheme="majorHAnsi" w:cstheme="majorHAnsi"/>
+          <w:color w:val="00B050"/>
+        </w:rPr>
+        <w:t>" : [ ]</w:t>
+      </w:r>
+    </w:p>
+    <w:p>
+      <w:pPr>
+        <w:rPr>
+          <w:rFonts w:asciiTheme="majorHAnsi" w:hAnsiTheme="majorHAnsi" w:cstheme="majorHAnsi"/>
+          <w:color w:val="00B050"/>
+        </w:rPr>
+      </w:pPr>
+      <w:r>
+        <w:rPr>
+          <w:rFonts w:asciiTheme="majorHAnsi" w:hAnsiTheme="majorHAnsi" w:cstheme="majorHAnsi"/>
+          <w:color w:val="00B050"/>
+        </w:rPr>
+        <w:t xml:space="preserve">                                },</w:t>
+      </w:r>
+    </w:p>
+    <w:p>
+      <w:pPr>
+        <w:rPr>
+          <w:rFonts w:asciiTheme="majorHAnsi" w:hAnsiTheme="majorHAnsi" w:cstheme="majorHAnsi"/>
+          <w:color w:val="00B050"/>
+        </w:rPr>
+      </w:pPr>
+      <w:r>
+        <w:rPr>
+          <w:rFonts w:asciiTheme="majorHAnsi" w:hAnsiTheme="majorHAnsi" w:cstheme="majorHAnsi"/>
+          <w:color w:val="00B050"/>
+        </w:rPr>
+        <w:t xml:space="preserve">                                "</w:t>
+      </w:r>
+      <w:proofErr w:type="spellStart"/>
+      <w:proofErr w:type="gramStart"/>
+      <w:r>
+        <w:rPr>
+          <w:rFonts w:asciiTheme="majorHAnsi" w:hAnsiTheme="majorHAnsi" w:cstheme="majorHAnsi"/>
+          <w:color w:val="00B050"/>
+        </w:rPr>
+        <w:t>isUnique</w:t>
+      </w:r>
+      <w:proofErr w:type="spellEnd"/>
+      <w:proofErr w:type="gramEnd"/>
+      <w:r>
+        <w:rPr>
+          <w:rFonts w:asciiTheme="majorHAnsi" w:hAnsiTheme="majorHAnsi" w:cstheme="majorHAnsi"/>
+          <w:color w:val="00B050"/>
+        </w:rPr>
+        <w:t>" : false,</w:t>
+      </w:r>
+    </w:p>
+    <w:p>
+      <w:pPr>
+        <w:rPr>
+          <w:rFonts w:asciiTheme="majorHAnsi" w:hAnsiTheme="majorHAnsi" w:cstheme="majorHAnsi"/>
+          <w:color w:val="00B050"/>
+        </w:rPr>
+      </w:pPr>
+      <w:r>
+        <w:rPr>
+          <w:rFonts w:asciiTheme="majorHAnsi" w:hAnsiTheme="majorHAnsi" w:cstheme="majorHAnsi"/>
+          <w:color w:val="00B050"/>
+        </w:rPr>
+        <w:t xml:space="preserve">                                "</w:t>
+      </w:r>
+      <w:proofErr w:type="spellStart"/>
+      <w:proofErr w:type="gramStart"/>
+      <w:r>
+        <w:rPr>
+          <w:rFonts w:asciiTheme="majorHAnsi" w:hAnsiTheme="majorHAnsi" w:cstheme="majorHAnsi"/>
+          <w:color w:val="00B050"/>
+        </w:rPr>
+        <w:t>isSparse</w:t>
+      </w:r>
+      <w:proofErr w:type="spellEnd"/>
+      <w:proofErr w:type="gramEnd"/>
+      <w:r>
+        <w:rPr>
+          <w:rFonts w:asciiTheme="majorHAnsi" w:hAnsiTheme="majorHAnsi" w:cstheme="majorHAnsi"/>
+          <w:color w:val="00B050"/>
+        </w:rPr>
+        <w:t>" : false,</w:t>
+      </w:r>
+    </w:p>
+    <w:p>
+      <w:pPr>
+        <w:rPr>
+          <w:rFonts w:asciiTheme="majorHAnsi" w:hAnsiTheme="majorHAnsi" w:cstheme="majorHAnsi"/>
+          <w:color w:val="00B050"/>
+        </w:rPr>
+      </w:pPr>
+      <w:r>
+        <w:rPr>
+          <w:rFonts w:asciiTheme="majorHAnsi" w:hAnsiTheme="majorHAnsi" w:cstheme="majorHAnsi"/>
+          <w:color w:val="00B050"/>
+        </w:rPr>
+        <w:t xml:space="preserve">                                "</w:t>
+      </w:r>
+      <w:proofErr w:type="spellStart"/>
+      <w:proofErr w:type="gramStart"/>
+      <w:r>
+        <w:rPr>
+          <w:rFonts w:asciiTheme="majorHAnsi" w:hAnsiTheme="majorHAnsi" w:cstheme="majorHAnsi"/>
+          <w:color w:val="00B050"/>
+        </w:rPr>
+        <w:t>isPartial</w:t>
+      </w:r>
+      <w:proofErr w:type="spellEnd"/>
+      <w:proofErr w:type="gramEnd"/>
+      <w:r>
+        <w:rPr>
+          <w:rFonts w:asciiTheme="majorHAnsi" w:hAnsiTheme="majorHAnsi" w:cstheme="majorHAnsi"/>
+          <w:color w:val="00B050"/>
+        </w:rPr>
+        <w:t>" : true,</w:t>
+      </w:r>
+    </w:p>
+    <w:p>
+      <w:pPr>
+        <w:rPr>
+          <w:rFonts w:asciiTheme="majorHAnsi" w:hAnsiTheme="majorHAnsi" w:cstheme="majorHAnsi"/>
+          <w:color w:val="00B050"/>
+        </w:rPr>
+      </w:pPr>
+      <w:r>
+        <w:rPr>
+          <w:rFonts w:asciiTheme="majorHAnsi" w:hAnsiTheme="majorHAnsi" w:cstheme="majorHAnsi"/>
+          <w:color w:val="00B050"/>
+        </w:rPr>
+        <w:t xml:space="preserve">                                "</w:t>
+      </w:r>
+      <w:proofErr w:type="spellStart"/>
+      <w:proofErr w:type="gramStart"/>
+      <w:r>
+        <w:rPr>
+          <w:rFonts w:asciiTheme="majorHAnsi" w:hAnsiTheme="majorHAnsi" w:cstheme="majorHAnsi"/>
+          <w:color w:val="00B050"/>
+        </w:rPr>
+        <w:t>indexVersion</w:t>
+      </w:r>
+      <w:proofErr w:type="spellEnd"/>
+      <w:proofErr w:type="gramEnd"/>
+      <w:r>
+        <w:rPr>
+          <w:rFonts w:asciiTheme="majorHAnsi" w:hAnsiTheme="majorHAnsi" w:cstheme="majorHAnsi"/>
+          <w:color w:val="00B050"/>
+        </w:rPr>
+        <w:t>" : 2,</w:t>
+      </w:r>
+    </w:p>
+    <w:p>
+      <w:pPr>
+        <w:rPr>
+          <w:rFonts w:asciiTheme="majorHAnsi" w:hAnsiTheme="majorHAnsi" w:cstheme="majorHAnsi"/>
+          <w:color w:val="00B050"/>
+        </w:rPr>
+      </w:pPr>
+      <w:r>
+        <w:rPr>
+          <w:rFonts w:asciiTheme="majorHAnsi" w:hAnsiTheme="majorHAnsi" w:cstheme="majorHAnsi"/>
+          <w:color w:val="00B050"/>
+        </w:rPr>
+        <w:t xml:space="preserve">                                "</w:t>
+      </w:r>
+      <w:proofErr w:type="gramStart"/>
+      <w:r>
+        <w:rPr>
+          <w:rFonts w:asciiTheme="majorHAnsi" w:hAnsiTheme="majorHAnsi" w:cstheme="majorHAnsi"/>
+          <w:color w:val="00B050"/>
+        </w:rPr>
+        <w:t>direction</w:t>
+      </w:r>
+      <w:proofErr w:type="gramEnd"/>
+      <w:r>
+        <w:rPr>
+          <w:rFonts w:asciiTheme="majorHAnsi" w:hAnsiTheme="majorHAnsi" w:cstheme="majorHAnsi"/>
+          <w:color w:val="00B050"/>
+        </w:rPr>
+        <w:t>" : "forward",</w:t>
+      </w:r>
+    </w:p>
+    <w:p>
+      <w:pPr>
+        <w:rPr>
+          <w:rFonts w:asciiTheme="majorHAnsi" w:hAnsiTheme="majorHAnsi" w:cstheme="majorHAnsi"/>
+          <w:color w:val="00B050"/>
+        </w:rPr>
+      </w:pPr>
+      <w:r>
+        <w:rPr>
+          <w:rFonts w:asciiTheme="majorHAnsi" w:hAnsiTheme="majorHAnsi" w:cstheme="majorHAnsi"/>
+          <w:color w:val="00B050"/>
+        </w:rPr>
+        <w:t xml:space="preserve">                                "</w:t>
+      </w:r>
+      <w:proofErr w:type="spellStart"/>
+      <w:proofErr w:type="gramStart"/>
+      <w:r>
+        <w:rPr>
+          <w:rFonts w:asciiTheme="majorHAnsi" w:hAnsiTheme="majorHAnsi" w:cstheme="majorHAnsi"/>
+          <w:color w:val="00B050"/>
+        </w:rPr>
+        <w:t>indexBounds</w:t>
+      </w:r>
+      <w:proofErr w:type="spellEnd"/>
+      <w:proofErr w:type="gramEnd"/>
+      <w:r>
+        <w:rPr>
+          <w:rFonts w:asciiTheme="majorHAnsi" w:hAnsiTheme="majorHAnsi" w:cstheme="majorHAnsi"/>
+          <w:color w:val="00B050"/>
+        </w:rPr>
+        <w:t>" : {</w:t>
+      </w:r>
+    </w:p>
+    <w:p>
+      <w:pPr>
+        <w:rPr>
+          <w:rFonts w:asciiTheme="majorHAnsi" w:hAnsiTheme="majorHAnsi" w:cstheme="majorHAnsi"/>
+          <w:color w:val="00B050"/>
+        </w:rPr>
+      </w:pPr>
+      <w:r>
+        <w:rPr>
+          <w:rFonts w:asciiTheme="majorHAnsi" w:hAnsiTheme="majorHAnsi" w:cstheme="majorHAnsi"/>
+          <w:color w:val="00B050"/>
+        </w:rPr>
+        <w:t xml:space="preserve">                                        "</w:t>
+      </w:r>
+      <w:proofErr w:type="gramStart"/>
+      <w:r>
+        <w:rPr>
+          <w:rFonts w:asciiTheme="majorHAnsi" w:hAnsiTheme="majorHAnsi" w:cstheme="majorHAnsi"/>
+          <w:color w:val="00B050"/>
+        </w:rPr>
+        <w:t>cuisine</w:t>
+      </w:r>
+      <w:proofErr w:type="gramEnd"/>
+      <w:r>
+        <w:rPr>
+          <w:rFonts w:asciiTheme="majorHAnsi" w:hAnsiTheme="majorHAnsi" w:cstheme="majorHAnsi"/>
+          <w:color w:val="00B050"/>
+        </w:rPr>
+        <w:t>" : [</w:t>
+      </w:r>
+    </w:p>
+    <w:p>
+      <w:pPr>
+        <w:rPr>
+          <w:rFonts w:asciiTheme="majorHAnsi" w:hAnsiTheme="majorHAnsi" w:cstheme="majorHAnsi"/>
+          <w:color w:val="00B050"/>
+        </w:rPr>
+      </w:pPr>
+      <w:r>
+        <w:rPr>
+          <w:rFonts w:asciiTheme="majorHAnsi" w:hAnsiTheme="majorHAnsi" w:cstheme="majorHAnsi"/>
+          <w:color w:val="00B050"/>
+        </w:rPr>
+        <w:t xml:space="preserve">                                                "[\"American\", \"American\"]"</w:t>
+      </w:r>
+    </w:p>
+    <w:p>
+      <w:pPr>
+        <w:rPr>
+          <w:rFonts w:asciiTheme="majorHAnsi" w:hAnsiTheme="majorHAnsi" w:cstheme="majorHAnsi"/>
+          <w:color w:val="00B050"/>
+        </w:rPr>
+      </w:pPr>
+      <w:r>
+        <w:rPr>
+          <w:rFonts w:asciiTheme="majorHAnsi" w:hAnsiTheme="majorHAnsi" w:cstheme="majorHAnsi"/>
+          <w:color w:val="00B050"/>
+        </w:rPr>
+        <w:t xml:space="preserve">                                        ]</w:t>
+      </w:r>
+    </w:p>
+    <w:p>
+      <w:pPr>
+        <w:rPr>
+          <w:rFonts w:asciiTheme="majorHAnsi" w:hAnsiTheme="majorHAnsi" w:cstheme="majorHAnsi"/>
+          <w:color w:val="00B050"/>
+        </w:rPr>
+      </w:pPr>
+      <w:r>
+        <w:rPr>
+          <w:rFonts w:asciiTheme="majorHAnsi" w:hAnsiTheme="majorHAnsi" w:cstheme="majorHAnsi"/>
+          <w:color w:val="00B050"/>
+        </w:rPr>
+        <w:t xml:space="preserve">                                }</w:t>
+      </w:r>
+    </w:p>
+    <w:p>
+      <w:pPr>
+        <w:rPr>
+          <w:rFonts w:asciiTheme="majorHAnsi" w:hAnsiTheme="majorHAnsi" w:cstheme="majorHAnsi"/>
+          <w:color w:val="00B050"/>
+        </w:rPr>
+      </w:pPr>
+      <w:r>
+        <w:rPr>
+          <w:rFonts w:asciiTheme="majorHAnsi" w:hAnsiTheme="majorHAnsi" w:cstheme="majorHAnsi"/>
+          <w:color w:val="00B050"/>
+        </w:rPr>
+        <w:t xml:space="preserve">                        }</w:t>
+      </w:r>
+    </w:p>
+    <w:p>
+      <w:pPr>
+        <w:rPr>
+          <w:rFonts w:asciiTheme="majorHAnsi" w:hAnsiTheme="majorHAnsi" w:cstheme="majorHAnsi"/>
+          <w:color w:val="00B050"/>
+        </w:rPr>
+      </w:pPr>
+      <w:r>
+        <w:rPr>
+          <w:rFonts w:asciiTheme="majorHAnsi" w:hAnsiTheme="majorHAnsi" w:cstheme="majorHAnsi"/>
+          <w:color w:val="00B050"/>
+        </w:rPr>
+        <w:t xml:space="preserve">                }</w:t>
+      </w:r>
+    </w:p>
+    <w:p>
+      <w:pPr>
+        <w:rPr>
+          <w:rFonts w:asciiTheme="majorHAnsi" w:hAnsiTheme="majorHAnsi" w:cstheme="majorHAnsi"/>
+        </w:rPr>
+      </w:pPr>
+    </w:p>
+    <w:p>
+      <w:pPr>
+        <w:rPr>
+          <w:rFonts w:asciiTheme="majorHAnsi" w:hAnsiTheme="majorHAnsi" w:cstheme="majorHAnsi"/>
+          <w:b/>
+        </w:rPr>
+      </w:pPr>
+      <w:r>
+        <w:rPr>
+          <w:rFonts w:asciiTheme="majorHAnsi" w:hAnsiTheme="majorHAnsi" w:cstheme="majorHAnsi"/>
+          <w:b/>
+        </w:rPr>
+        <w:t>5</w:t>
+      </w:r>
+      <w:r>
+        <w:rPr>
+          <w:rFonts w:asciiTheme="majorHAnsi" w:hAnsiTheme="majorHAnsi" w:cstheme="majorHAnsi"/>
+          <w:b/>
+        </w:rPr>
+        <w:t xml:space="preserve">. Create an index to make query from task 3.4 covered and provide proof (from </w:t>
+      </w:r>
+      <w:proofErr w:type="gramStart"/>
+      <w:r>
+        <w:rPr>
+          <w:rFonts w:asciiTheme="majorHAnsi" w:hAnsiTheme="majorHAnsi" w:cstheme="majorHAnsi"/>
+          <w:b/>
+        </w:rPr>
+        <w:t>explain(</w:t>
+      </w:r>
+      <w:proofErr w:type="gramEnd"/>
+      <w:r>
+        <w:rPr>
+          <w:rFonts w:asciiTheme="majorHAnsi" w:hAnsiTheme="majorHAnsi" w:cstheme="majorHAnsi"/>
+          <w:b/>
+        </w:rPr>
+        <w:t>) or Compass UI) that it is indeed covered</w:t>
+      </w:r>
+      <w:r>
+        <w:rPr>
+          <w:rFonts w:asciiTheme="majorHAnsi" w:hAnsiTheme="majorHAnsi" w:cstheme="majorHAnsi"/>
+          <w:b/>
+        </w:rPr>
+        <w:t>:</w:t>
+      </w:r>
+      <w:r>
+        <w:rPr>
+          <w:rFonts w:asciiTheme="majorHAnsi" w:hAnsiTheme="majorHAnsi" w:cstheme="majorHAnsi"/>
+          <w:b/>
+        </w:rPr>
+        <w:t xml:space="preserve"> </w:t>
+      </w:r>
+    </w:p>
+    <w:p>
+      <w:pPr>
+        <w:rPr>
+          <w:rFonts w:asciiTheme="majorHAnsi" w:hAnsiTheme="majorHAnsi" w:cstheme="majorHAnsi"/>
+          <w:b/>
+        </w:rPr>
+      </w:pPr>
+      <w:proofErr w:type="spellStart"/>
+      <w:proofErr w:type="gramStart"/>
+      <w:r>
+        <w:rPr>
+          <w:rFonts w:asciiTheme="majorHAnsi" w:hAnsiTheme="majorHAnsi" w:cstheme="majorHAnsi"/>
+          <w:color w:val="00B050"/>
+        </w:rPr>
+        <w:lastRenderedPageBreak/>
+        <w:t>db.restaurants.find</w:t>
+      </w:r>
+      <w:proofErr w:type="spellEnd"/>
+      <w:r>
+        <w:rPr>
+          <w:rFonts w:asciiTheme="majorHAnsi" w:hAnsiTheme="majorHAnsi" w:cstheme="majorHAnsi"/>
+          <w:color w:val="00B050"/>
+        </w:rPr>
+        <w:t>(</w:t>
+      </w:r>
+      <w:proofErr w:type="gramEnd"/>
+      <w:r>
+        <w:rPr>
+          <w:rFonts w:asciiTheme="majorHAnsi" w:hAnsiTheme="majorHAnsi" w:cstheme="majorHAnsi"/>
+          <w:color w:val="00B050"/>
+        </w:rPr>
+        <w:t>{"grades.8</w:t>
+      </w:r>
+      <w:r>
+        <w:rPr>
+          <w:rFonts w:asciiTheme="majorHAnsi" w:hAnsiTheme="majorHAnsi" w:cstheme="majorHAnsi"/>
+          <w:color w:val="00B050"/>
+        </w:rPr>
+        <w:t>.score" : {$</w:t>
+      </w:r>
+      <w:proofErr w:type="spellStart"/>
+      <w:r>
+        <w:rPr>
+          <w:rFonts w:asciiTheme="majorHAnsi" w:hAnsiTheme="majorHAnsi" w:cstheme="majorHAnsi"/>
+          <w:color w:val="00B050"/>
+        </w:rPr>
+        <w:t>lt</w:t>
+      </w:r>
+      <w:proofErr w:type="spellEnd"/>
+      <w:r>
+        <w:rPr>
+          <w:rFonts w:asciiTheme="majorHAnsi" w:hAnsiTheme="majorHAnsi" w:cstheme="majorHAnsi"/>
+          <w:color w:val="00B050"/>
+        </w:rPr>
+        <w:t>: 7}}, {name: 1, _id: 0})</w:t>
+      </w:r>
+    </w:p>
+    <w:p>
+      <w:pPr>
+        <w:rPr>
+          <w:rFonts w:asciiTheme="majorHAnsi" w:hAnsiTheme="majorHAnsi" w:cstheme="majorHAnsi"/>
+          <w:b/>
+        </w:rPr>
+      </w:pPr>
+      <w:r>
+        <w:rPr>
+          <w:rFonts w:asciiTheme="majorHAnsi" w:hAnsiTheme="majorHAnsi" w:cstheme="majorHAnsi"/>
+          <w:b/>
+        </w:rPr>
         <w:t>Query:</w:t>
       </w:r>
     </w:p>
@@ -3814,33 +4668,39 @@
           <w:rFonts w:asciiTheme="majorHAnsi" w:hAnsiTheme="majorHAnsi" w:cstheme="majorHAnsi"/>
         </w:rPr>
       </w:pPr>
-      <w:proofErr w:type="gramStart"/>
-      <w:r>
-        <w:rPr>
-          <w:rFonts w:asciiTheme="majorHAnsi" w:hAnsiTheme="majorHAnsi" w:cstheme="majorHAnsi"/>
-        </w:rPr>
-        <w:t>db.restaurants.createIndex(</w:t>
-      </w:r>
-      <w:proofErr w:type="gramEnd"/>
-      <w:r>
-        <w:rPr>
-          <w:rFonts w:asciiTheme="majorHAnsi" w:hAnsiTheme="majorHAnsi" w:cstheme="majorHAnsi"/>
-        </w:rPr>
-        <w:t>{ cuisine: 1}, {</w:t>
-      </w:r>
-      <w:proofErr w:type="spellStart"/>
-      <w:r>
-        <w:rPr>
-          <w:rFonts w:asciiTheme="majorHAnsi" w:hAnsiTheme="majorHAnsi" w:cstheme="majorHAnsi"/>
-        </w:rPr>
-        <w:t>partialFilterExpression</w:t>
-      </w:r>
-      <w:proofErr w:type="spellEnd"/>
-      <w:r>
-        <w:rPr>
-          <w:rFonts w:asciiTheme="majorHAnsi" w:hAnsiTheme="majorHAnsi" w:cstheme="majorHAnsi"/>
-        </w:rPr>
-        <w:t>: {"borough": "Staten Island"}})</w:t>
+      <w:proofErr w:type="spellStart"/>
+      <w:proofErr w:type="gramStart"/>
+      <w:r>
+        <w:rPr>
+          <w:rFonts w:asciiTheme="majorHAnsi" w:hAnsiTheme="majorHAnsi" w:cstheme="majorHAnsi"/>
+        </w:rPr>
+        <w:t>db.re</w:t>
+      </w:r>
+      <w:r>
+        <w:rPr>
+          <w:rFonts w:asciiTheme="majorHAnsi" w:hAnsiTheme="majorHAnsi" w:cstheme="majorHAnsi"/>
+        </w:rPr>
+        <w:t>staurants.createIndex</w:t>
+      </w:r>
+      <w:proofErr w:type="spellEnd"/>
+      <w:r>
+        <w:rPr>
+          <w:rFonts w:asciiTheme="majorHAnsi" w:hAnsiTheme="majorHAnsi" w:cstheme="majorHAnsi"/>
+        </w:rPr>
+        <w:t>(</w:t>
+      </w:r>
+      <w:proofErr w:type="gramEnd"/>
+      <w:r>
+        <w:rPr>
+          <w:rFonts w:asciiTheme="majorHAnsi" w:hAnsiTheme="majorHAnsi" w:cstheme="majorHAnsi"/>
+        </w:rPr>
+        <w:t>{"grades.8</w:t>
+      </w:r>
+      <w:r>
+        <w:rPr>
+          <w:rFonts w:asciiTheme="majorHAnsi" w:hAnsiTheme="majorHAnsi" w:cstheme="majorHAnsi"/>
+        </w:rPr>
+        <w:t>.score": 1, name: 1})</w:t>
       </w:r>
     </w:p>
     <w:p>
@@ -3919,7 +4779,7 @@
           <w:rFonts w:asciiTheme="majorHAnsi" w:hAnsiTheme="majorHAnsi" w:cstheme="majorHAnsi"/>
           <w:color w:val="00B050"/>
         </w:rPr>
-        <w:t>" : "FETCH",</w:t>
+        <w:t>" : "PROJECTION",</w:t>
       </w:r>
     </w:p>
     <w:p>
@@ -3936,14 +4796,16 @@
         </w:rPr>
         <w:t xml:space="preserve">                        "</w:t>
       </w:r>
-      <w:proofErr w:type="gramStart"/>
-      <w:r>
-        <w:rPr>
-          <w:rFonts w:asciiTheme="majorHAnsi" w:hAnsiTheme="majorHAnsi" w:cstheme="majorHAnsi"/>
-          <w:color w:val="00B050"/>
-        </w:rPr>
-        <w:t>filter</w:t>
-      </w:r>
+      <w:proofErr w:type="spellStart"/>
+      <w:proofErr w:type="gramStart"/>
+      <w:r>
+        <w:rPr>
+          <w:rFonts w:asciiTheme="majorHAnsi" w:hAnsiTheme="majorHAnsi" w:cstheme="majorHAnsi"/>
+          <w:color w:val="00B050"/>
+        </w:rPr>
+        <w:t>transformBy</w:t>
+      </w:r>
+      <w:proofErr w:type="spellEnd"/>
       <w:proofErr w:type="gramEnd"/>
       <w:r>
         <w:rPr>
@@ -3973,8 +4835,87 @@
           <w:rFonts w:asciiTheme="majorHAnsi" w:hAnsiTheme="majorHAnsi" w:cstheme="majorHAnsi"/>
           <w:color w:val="00B050"/>
         </w:rPr>
-        <w:t>borough</w:t>
-      </w:r>
+        <w:t>name</w:t>
+      </w:r>
+      <w:proofErr w:type="gramEnd"/>
+      <w:r>
+        <w:rPr>
+          <w:rFonts w:asciiTheme="majorHAnsi" w:hAnsiTheme="majorHAnsi" w:cstheme="majorHAnsi"/>
+          <w:color w:val="00B050"/>
+        </w:rPr>
+        <w:t>" : 1,</w:t>
+      </w:r>
+    </w:p>
+    <w:p>
+      <w:pPr>
+        <w:rPr>
+          <w:rFonts w:asciiTheme="majorHAnsi" w:hAnsiTheme="majorHAnsi" w:cstheme="majorHAnsi"/>
+          <w:color w:val="00B050"/>
+        </w:rPr>
+      </w:pPr>
+      <w:r>
+        <w:rPr>
+          <w:rFonts w:asciiTheme="majorHAnsi" w:hAnsiTheme="majorHAnsi" w:cstheme="majorHAnsi"/>
+          <w:color w:val="00B050"/>
+        </w:rPr>
+        <w:t xml:space="preserve">                                "_id</w:t>
+      </w:r>
+      <w:proofErr w:type="gramStart"/>
+      <w:r>
+        <w:rPr>
+          <w:rFonts w:asciiTheme="majorHAnsi" w:hAnsiTheme="majorHAnsi" w:cstheme="majorHAnsi"/>
+          <w:color w:val="00B050"/>
+        </w:rPr>
+        <w:t>" :</w:t>
+      </w:r>
+      <w:proofErr w:type="gramEnd"/>
+      <w:r>
+        <w:rPr>
+          <w:rFonts w:asciiTheme="majorHAnsi" w:hAnsiTheme="majorHAnsi" w:cstheme="majorHAnsi"/>
+          <w:color w:val="00B050"/>
+        </w:rPr>
+        <w:t xml:space="preserve"> 0</w:t>
+      </w:r>
+    </w:p>
+    <w:p>
+      <w:pPr>
+        <w:rPr>
+          <w:rFonts w:asciiTheme="majorHAnsi" w:hAnsiTheme="majorHAnsi" w:cstheme="majorHAnsi"/>
+          <w:color w:val="00B050"/>
+        </w:rPr>
+      </w:pPr>
+      <w:r>
+        <w:rPr>
+          <w:rFonts w:asciiTheme="majorHAnsi" w:hAnsiTheme="majorHAnsi" w:cstheme="majorHAnsi"/>
+          <w:color w:val="00B050"/>
+        </w:rPr>
+        <w:t xml:space="preserve">                        },</w:t>
+      </w:r>
+    </w:p>
+    <w:p>
+      <w:pPr>
+        <w:rPr>
+          <w:rFonts w:asciiTheme="majorHAnsi" w:hAnsiTheme="majorHAnsi" w:cstheme="majorHAnsi"/>
+          <w:color w:val="00B050"/>
+        </w:rPr>
+      </w:pPr>
+      <w:r>
+        <w:rPr>
+          <w:rFonts w:asciiTheme="majorHAnsi" w:hAnsiTheme="majorHAnsi" w:cstheme="majorHAnsi"/>
+          <w:color w:val="00B050"/>
+        </w:rPr>
+        <w:t xml:space="preserve">                        "</w:t>
+      </w:r>
+      <w:proofErr w:type="spellStart"/>
+      <w:proofErr w:type="gramStart"/>
+      <w:r>
+        <w:rPr>
+          <w:rFonts w:asciiTheme="majorHAnsi" w:hAnsiTheme="majorHAnsi" w:cstheme="majorHAnsi"/>
+          <w:color w:val="00B050"/>
+        </w:rPr>
+        <w:t>inputStage</w:t>
+      </w:r>
+      <w:proofErr w:type="spellEnd"/>
       <w:proofErr w:type="gramEnd"/>
       <w:r>
         <w:rPr>
@@ -3996,17 +4937,72 @@
           <w:rFonts w:asciiTheme="majorHAnsi" w:hAnsiTheme="majorHAnsi" w:cstheme="majorHAnsi"/>
           <w:color w:val="00B050"/>
         </w:rPr>
-        <w:t xml:space="preserve">                                        "$</w:t>
-      </w:r>
-      <w:proofErr w:type="spellStart"/>
-      <w:r>
-        <w:rPr>
-          <w:rFonts w:asciiTheme="majorHAnsi" w:hAnsiTheme="majorHAnsi" w:cstheme="majorHAnsi"/>
-          <w:color w:val="00B050"/>
-        </w:rPr>
-        <w:t>eq</w:t>
-      </w:r>
-      <w:proofErr w:type="spellEnd"/>
+        <w:t xml:space="preserve">                                "</w:t>
+      </w:r>
+      <w:proofErr w:type="gramStart"/>
+      <w:r>
+        <w:rPr>
+          <w:rFonts w:asciiTheme="majorHAnsi" w:hAnsiTheme="majorHAnsi" w:cstheme="majorHAnsi"/>
+          <w:color w:val="00B050"/>
+        </w:rPr>
+        <w:t>stage</w:t>
+      </w:r>
+      <w:proofErr w:type="gramEnd"/>
+      <w:r>
+        <w:rPr>
+          <w:rFonts w:asciiTheme="majorHAnsi" w:hAnsiTheme="majorHAnsi" w:cstheme="majorHAnsi"/>
+          <w:color w:val="00B050"/>
+        </w:rPr>
+        <w:t>" : "IXSCAN",</w:t>
+      </w:r>
+    </w:p>
+    <w:p>
+      <w:pPr>
+        <w:rPr>
+          <w:rFonts w:asciiTheme="majorHAnsi" w:hAnsiTheme="majorHAnsi" w:cstheme="majorHAnsi"/>
+          <w:color w:val="00B050"/>
+        </w:rPr>
+      </w:pPr>
+      <w:r>
+        <w:rPr>
+          <w:rFonts w:asciiTheme="majorHAnsi" w:hAnsiTheme="majorHAnsi" w:cstheme="majorHAnsi"/>
+          <w:color w:val="00B050"/>
+        </w:rPr>
+        <w:t xml:space="preserve">                                "</w:t>
+      </w:r>
+      <w:proofErr w:type="spellStart"/>
+      <w:proofErr w:type="gramStart"/>
+      <w:r>
+        <w:rPr>
+          <w:rFonts w:asciiTheme="majorHAnsi" w:hAnsiTheme="majorHAnsi" w:cstheme="majorHAnsi"/>
+          <w:color w:val="00B050"/>
+        </w:rPr>
+        <w:t>keyPattern</w:t>
+      </w:r>
+      <w:proofErr w:type="spellEnd"/>
+      <w:proofErr w:type="gramEnd"/>
+      <w:r>
+        <w:rPr>
+          <w:rFonts w:asciiTheme="majorHAnsi" w:hAnsiTheme="majorHAnsi" w:cstheme="majorHAnsi"/>
+          <w:color w:val="00B050"/>
+        </w:rPr>
+        <w:t>" : {</w:t>
+      </w:r>
+    </w:p>
+    <w:p>
+      <w:pPr>
+        <w:rPr>
+          <w:rFonts w:asciiTheme="majorHAnsi" w:hAnsiTheme="majorHAnsi" w:cstheme="majorHAnsi"/>
+          <w:color w:val="00B050"/>
+        </w:rPr>
+      </w:pPr>
+      <w:r>
+        <w:rPr>
+          <w:rFonts w:asciiTheme="majorHAnsi" w:hAnsiTheme="majorHAnsi" w:cstheme="majorHAnsi"/>
+          <w:color w:val="00B050"/>
+        </w:rPr>
+        <w:t xml:space="preserve">                                        "grades.8.score</w:t>
+      </w:r>
       <w:proofErr w:type="gramStart"/>
       <w:r>
         <w:rPr>
@@ -4021,7 +5017,626 @@
           <w:rFonts w:asciiTheme="majorHAnsi" w:hAnsiTheme="majorHAnsi" w:cstheme="majorHAnsi"/>
           <w:color w:val="00B050"/>
         </w:rPr>
-        <w:t xml:space="preserve"> "Staten Island"</w:t>
+        <w:t xml:space="preserve"> 1,</w:t>
+      </w:r>
+    </w:p>
+    <w:p>
+      <w:pPr>
+        <w:rPr>
+          <w:rFonts w:asciiTheme="majorHAnsi" w:hAnsiTheme="majorHAnsi" w:cstheme="majorHAnsi"/>
+          <w:color w:val="00B050"/>
+        </w:rPr>
+      </w:pPr>
+      <w:r>
+        <w:rPr>
+          <w:rFonts w:asciiTheme="majorHAnsi" w:hAnsiTheme="majorHAnsi" w:cstheme="majorHAnsi"/>
+          <w:color w:val="00B050"/>
+        </w:rPr>
+        <w:t xml:space="preserve">                                        "</w:t>
+      </w:r>
+      <w:proofErr w:type="gramStart"/>
+      <w:r>
+        <w:rPr>
+          <w:rFonts w:asciiTheme="majorHAnsi" w:hAnsiTheme="majorHAnsi" w:cstheme="majorHAnsi"/>
+          <w:color w:val="00B050"/>
+        </w:rPr>
+        <w:t>name</w:t>
+      </w:r>
+      <w:proofErr w:type="gramEnd"/>
+      <w:r>
+        <w:rPr>
+          <w:rFonts w:asciiTheme="majorHAnsi" w:hAnsiTheme="majorHAnsi" w:cstheme="majorHAnsi"/>
+          <w:color w:val="00B050"/>
+        </w:rPr>
+        <w:t>" : 1</w:t>
+      </w:r>
+    </w:p>
+    <w:p>
+      <w:pPr>
+        <w:rPr>
+          <w:rFonts w:asciiTheme="majorHAnsi" w:hAnsiTheme="majorHAnsi" w:cstheme="majorHAnsi"/>
+          <w:color w:val="00B050"/>
+        </w:rPr>
+      </w:pPr>
+      <w:r>
+        <w:rPr>
+          <w:rFonts w:asciiTheme="majorHAnsi" w:hAnsiTheme="majorHAnsi" w:cstheme="majorHAnsi"/>
+          <w:color w:val="00B050"/>
+        </w:rPr>
+        <w:t xml:space="preserve">                                },</w:t>
+      </w:r>
+    </w:p>
+    <w:p>
+      <w:pPr>
+        <w:rPr>
+          <w:rFonts w:asciiTheme="majorHAnsi" w:hAnsiTheme="majorHAnsi" w:cstheme="majorHAnsi"/>
+          <w:color w:val="00B050"/>
+        </w:rPr>
+      </w:pPr>
+      <w:r>
+        <w:rPr>
+          <w:rFonts w:asciiTheme="majorHAnsi" w:hAnsiTheme="majorHAnsi" w:cstheme="majorHAnsi"/>
+          <w:color w:val="00B050"/>
+        </w:rPr>
+        <w:t xml:space="preserve">                                "</w:t>
+      </w:r>
+      <w:proofErr w:type="spellStart"/>
+      <w:proofErr w:type="gramStart"/>
+      <w:r>
+        <w:rPr>
+          <w:rFonts w:asciiTheme="majorHAnsi" w:hAnsiTheme="majorHAnsi" w:cstheme="majorHAnsi"/>
+          <w:color w:val="00B050"/>
+        </w:rPr>
+        <w:t>indexName</w:t>
+      </w:r>
+      <w:proofErr w:type="spellEnd"/>
+      <w:proofErr w:type="gramEnd"/>
+      <w:r>
+        <w:rPr>
+          <w:rFonts w:asciiTheme="majorHAnsi" w:hAnsiTheme="majorHAnsi" w:cstheme="majorHAnsi"/>
+          <w:color w:val="00B050"/>
+        </w:rPr>
+        <w:t>" : "grades.8.score_1_name_1",</w:t>
+      </w:r>
+    </w:p>
+    <w:p>
+      <w:pPr>
+        <w:rPr>
+          <w:rFonts w:asciiTheme="majorHAnsi" w:hAnsiTheme="majorHAnsi" w:cstheme="majorHAnsi"/>
+          <w:color w:val="00B050"/>
+        </w:rPr>
+      </w:pPr>
+      <w:r>
+        <w:rPr>
+          <w:rFonts w:asciiTheme="majorHAnsi" w:hAnsiTheme="majorHAnsi" w:cstheme="majorHAnsi"/>
+          <w:color w:val="00B050"/>
+        </w:rPr>
+        <w:t xml:space="preserve">                                "</w:t>
+      </w:r>
+      <w:proofErr w:type="spellStart"/>
+      <w:proofErr w:type="gramStart"/>
+      <w:r>
+        <w:rPr>
+          <w:rFonts w:asciiTheme="majorHAnsi" w:hAnsiTheme="majorHAnsi" w:cstheme="majorHAnsi"/>
+          <w:color w:val="00B050"/>
+        </w:rPr>
+        <w:t>isMultiKey</w:t>
+      </w:r>
+      <w:proofErr w:type="spellEnd"/>
+      <w:proofErr w:type="gramEnd"/>
+      <w:r>
+        <w:rPr>
+          <w:rFonts w:asciiTheme="majorHAnsi" w:hAnsiTheme="majorHAnsi" w:cstheme="majorHAnsi"/>
+          <w:color w:val="00B050"/>
+        </w:rPr>
+        <w:t>" : true,</w:t>
+      </w:r>
+    </w:p>
+    <w:p>
+      <w:pPr>
+        <w:rPr>
+          <w:rFonts w:asciiTheme="majorHAnsi" w:hAnsiTheme="majorHAnsi" w:cstheme="majorHAnsi"/>
+          <w:color w:val="00B050"/>
+        </w:rPr>
+      </w:pPr>
+      <w:r>
+        <w:rPr>
+          <w:rFonts w:asciiTheme="majorHAnsi" w:hAnsiTheme="majorHAnsi" w:cstheme="majorHAnsi"/>
+          <w:color w:val="00B050"/>
+        </w:rPr>
+        <w:t xml:space="preserve">                                "</w:t>
+      </w:r>
+      <w:proofErr w:type="spellStart"/>
+      <w:proofErr w:type="gramStart"/>
+      <w:r>
+        <w:rPr>
+          <w:rFonts w:asciiTheme="majorHAnsi" w:hAnsiTheme="majorHAnsi" w:cstheme="majorHAnsi"/>
+          <w:color w:val="00B050"/>
+        </w:rPr>
+        <w:t>multiKeyPaths</w:t>
+      </w:r>
+      <w:proofErr w:type="spellEnd"/>
+      <w:proofErr w:type="gramEnd"/>
+      <w:r>
+        <w:rPr>
+          <w:rFonts w:asciiTheme="majorHAnsi" w:hAnsiTheme="majorHAnsi" w:cstheme="majorHAnsi"/>
+          <w:color w:val="00B050"/>
+        </w:rPr>
+        <w:t>" : {</w:t>
+      </w:r>
+    </w:p>
+    <w:p>
+      <w:pPr>
+        <w:rPr>
+          <w:rFonts w:asciiTheme="majorHAnsi" w:hAnsiTheme="majorHAnsi" w:cstheme="majorHAnsi"/>
+          <w:color w:val="00B050"/>
+        </w:rPr>
+      </w:pPr>
+      <w:r>
+        <w:rPr>
+          <w:rFonts w:asciiTheme="majorHAnsi" w:hAnsiTheme="majorHAnsi" w:cstheme="majorHAnsi"/>
+          <w:color w:val="00B050"/>
+        </w:rPr>
+        <w:t xml:space="preserve">                                        "grades.8.score</w:t>
+      </w:r>
+      <w:proofErr w:type="gramStart"/>
+      <w:r>
+        <w:rPr>
+          <w:rFonts w:asciiTheme="majorHAnsi" w:hAnsiTheme="majorHAnsi" w:cstheme="majorHAnsi"/>
+          <w:color w:val="00B050"/>
+        </w:rPr>
+        <w:t>" :</w:t>
+      </w:r>
+      <w:proofErr w:type="gramEnd"/>
+      <w:r>
+        <w:rPr>
+          <w:rFonts w:asciiTheme="majorHAnsi" w:hAnsiTheme="majorHAnsi" w:cstheme="majorHAnsi"/>
+          <w:color w:val="00B050"/>
+        </w:rPr>
+        <w:t xml:space="preserve"> [</w:t>
+      </w:r>
+    </w:p>
+    <w:p>
+      <w:pPr>
+        <w:rPr>
+          <w:rFonts w:asciiTheme="majorHAnsi" w:hAnsiTheme="majorHAnsi" w:cstheme="majorHAnsi"/>
+          <w:color w:val="00B050"/>
+        </w:rPr>
+      </w:pPr>
+      <w:r>
+        <w:rPr>
+          <w:rFonts w:asciiTheme="majorHAnsi" w:hAnsiTheme="majorHAnsi" w:cstheme="majorHAnsi"/>
+          <w:color w:val="00B050"/>
+        </w:rPr>
+        <w:t xml:space="preserve">                                                "</w:t>
+      </w:r>
+      <w:proofErr w:type="gramStart"/>
+      <w:r>
+        <w:rPr>
+          <w:rFonts w:asciiTheme="majorHAnsi" w:hAnsiTheme="majorHAnsi" w:cstheme="majorHAnsi"/>
+          <w:color w:val="00B050"/>
+        </w:rPr>
+        <w:t>grades</w:t>
+      </w:r>
+      <w:proofErr w:type="gramEnd"/>
+      <w:r>
+        <w:rPr>
+          <w:rFonts w:asciiTheme="majorHAnsi" w:hAnsiTheme="majorHAnsi" w:cstheme="majorHAnsi"/>
+          <w:color w:val="00B050"/>
+        </w:rPr>
+        <w:t>"</w:t>
+      </w:r>
+    </w:p>
+    <w:p>
+      <w:pPr>
+        <w:rPr>
+          <w:rFonts w:asciiTheme="majorHAnsi" w:hAnsiTheme="majorHAnsi" w:cstheme="majorHAnsi"/>
+          <w:color w:val="00B050"/>
+        </w:rPr>
+      </w:pPr>
+      <w:r>
+        <w:rPr>
+          <w:rFonts w:asciiTheme="majorHAnsi" w:hAnsiTheme="majorHAnsi" w:cstheme="majorHAnsi"/>
+          <w:color w:val="00B050"/>
+        </w:rPr>
+        <w:t xml:space="preserve">                                        ],</w:t>
+      </w:r>
+    </w:p>
+    <w:p>
+      <w:pPr>
+        <w:rPr>
+          <w:rFonts w:asciiTheme="majorHAnsi" w:hAnsiTheme="majorHAnsi" w:cstheme="majorHAnsi"/>
+          <w:color w:val="00B050"/>
+        </w:rPr>
+      </w:pPr>
+      <w:r>
+        <w:rPr>
+          <w:rFonts w:asciiTheme="majorHAnsi" w:hAnsiTheme="majorHAnsi" w:cstheme="majorHAnsi"/>
+          <w:color w:val="00B050"/>
+        </w:rPr>
+        <w:t xml:space="preserve">                                        "</w:t>
+      </w:r>
+      <w:proofErr w:type="gramStart"/>
+      <w:r>
+        <w:rPr>
+          <w:rFonts w:asciiTheme="majorHAnsi" w:hAnsiTheme="majorHAnsi" w:cstheme="majorHAnsi"/>
+          <w:color w:val="00B050"/>
+        </w:rPr>
+        <w:t>name</w:t>
+      </w:r>
+      <w:proofErr w:type="gramEnd"/>
+      <w:r>
+        <w:rPr>
+          <w:rFonts w:asciiTheme="majorHAnsi" w:hAnsiTheme="majorHAnsi" w:cstheme="majorHAnsi"/>
+          <w:color w:val="00B050"/>
+        </w:rPr>
+        <w:t>" : [ ]</w:t>
+      </w:r>
+    </w:p>
+    <w:p>
+      <w:pPr>
+        <w:rPr>
+          <w:rFonts w:asciiTheme="majorHAnsi" w:hAnsiTheme="majorHAnsi" w:cstheme="majorHAnsi"/>
+          <w:color w:val="00B050"/>
+        </w:rPr>
+      </w:pPr>
+      <w:r>
+        <w:rPr>
+          <w:rFonts w:asciiTheme="majorHAnsi" w:hAnsiTheme="majorHAnsi" w:cstheme="majorHAnsi"/>
+          <w:color w:val="00B050"/>
+        </w:rPr>
+        <w:t xml:space="preserve">                                },</w:t>
+      </w:r>
+    </w:p>
+    <w:p>
+      <w:pPr>
+        <w:rPr>
+          <w:rFonts w:asciiTheme="majorHAnsi" w:hAnsiTheme="majorHAnsi" w:cstheme="majorHAnsi"/>
+          <w:color w:val="00B050"/>
+        </w:rPr>
+      </w:pPr>
+      <w:r>
+        <w:rPr>
+          <w:rFonts w:asciiTheme="majorHAnsi" w:hAnsiTheme="majorHAnsi" w:cstheme="majorHAnsi"/>
+          <w:color w:val="00B050"/>
+        </w:rPr>
+        <w:t xml:space="preserve">                                "</w:t>
+      </w:r>
+      <w:proofErr w:type="spellStart"/>
+      <w:proofErr w:type="gramStart"/>
+      <w:r>
+        <w:rPr>
+          <w:rFonts w:asciiTheme="majorHAnsi" w:hAnsiTheme="majorHAnsi" w:cstheme="majorHAnsi"/>
+          <w:color w:val="00B050"/>
+        </w:rPr>
+        <w:t>isUnique</w:t>
+      </w:r>
+      <w:proofErr w:type="spellEnd"/>
+      <w:proofErr w:type="gramEnd"/>
+      <w:r>
+        <w:rPr>
+          <w:rFonts w:asciiTheme="majorHAnsi" w:hAnsiTheme="majorHAnsi" w:cstheme="majorHAnsi"/>
+          <w:color w:val="00B050"/>
+        </w:rPr>
+        <w:t>" : false,</w:t>
+      </w:r>
+    </w:p>
+    <w:p>
+      <w:pPr>
+        <w:rPr>
+          <w:rFonts w:asciiTheme="majorHAnsi" w:hAnsiTheme="majorHAnsi" w:cstheme="majorHAnsi"/>
+          <w:color w:val="00B050"/>
+        </w:rPr>
+      </w:pPr>
+      <w:r>
+        <w:rPr>
+          <w:rFonts w:asciiTheme="majorHAnsi" w:hAnsiTheme="majorHAnsi" w:cstheme="majorHAnsi"/>
+          <w:color w:val="00B050"/>
+        </w:rPr>
+        <w:t xml:space="preserve">                                "</w:t>
+      </w:r>
+      <w:proofErr w:type="spellStart"/>
+      <w:proofErr w:type="gramStart"/>
+      <w:r>
+        <w:rPr>
+          <w:rFonts w:asciiTheme="majorHAnsi" w:hAnsiTheme="majorHAnsi" w:cstheme="majorHAnsi"/>
+          <w:color w:val="00B050"/>
+        </w:rPr>
+        <w:t>isSparse</w:t>
+      </w:r>
+      <w:proofErr w:type="spellEnd"/>
+      <w:proofErr w:type="gramEnd"/>
+      <w:r>
+        <w:rPr>
+          <w:rFonts w:asciiTheme="majorHAnsi" w:hAnsiTheme="majorHAnsi" w:cstheme="majorHAnsi"/>
+          <w:color w:val="00B050"/>
+        </w:rPr>
+        <w:t>" : false,</w:t>
+      </w:r>
+    </w:p>
+    <w:p>
+      <w:pPr>
+        <w:rPr>
+          <w:rFonts w:asciiTheme="majorHAnsi" w:hAnsiTheme="majorHAnsi" w:cstheme="majorHAnsi"/>
+          <w:color w:val="00B050"/>
+        </w:rPr>
+      </w:pPr>
+      <w:r>
+        <w:rPr>
+          <w:rFonts w:asciiTheme="majorHAnsi" w:hAnsiTheme="majorHAnsi" w:cstheme="majorHAnsi"/>
+          <w:color w:val="00B050"/>
+        </w:rPr>
+        <w:t xml:space="preserve">                                "</w:t>
+      </w:r>
+      <w:proofErr w:type="spellStart"/>
+      <w:proofErr w:type="gramStart"/>
+      <w:r>
+        <w:rPr>
+          <w:rFonts w:asciiTheme="majorHAnsi" w:hAnsiTheme="majorHAnsi" w:cstheme="majorHAnsi"/>
+          <w:color w:val="00B050"/>
+        </w:rPr>
+        <w:t>isPartial</w:t>
+      </w:r>
+      <w:proofErr w:type="spellEnd"/>
+      <w:proofErr w:type="gramEnd"/>
+      <w:r>
+        <w:rPr>
+          <w:rFonts w:asciiTheme="majorHAnsi" w:hAnsiTheme="majorHAnsi" w:cstheme="majorHAnsi"/>
+          <w:color w:val="00B050"/>
+        </w:rPr>
+        <w:t>" : false,</w:t>
+      </w:r>
+    </w:p>
+    <w:p>
+      <w:pPr>
+        <w:rPr>
+          <w:rFonts w:asciiTheme="majorHAnsi" w:hAnsiTheme="majorHAnsi" w:cstheme="majorHAnsi"/>
+          <w:color w:val="00B050"/>
+        </w:rPr>
+      </w:pPr>
+      <w:r>
+        <w:rPr>
+          <w:rFonts w:asciiTheme="majorHAnsi" w:hAnsiTheme="majorHAnsi" w:cstheme="majorHAnsi"/>
+          <w:color w:val="00B050"/>
+        </w:rPr>
+        <w:t xml:space="preserve">                                "</w:t>
+      </w:r>
+      <w:proofErr w:type="spellStart"/>
+      <w:proofErr w:type="gramStart"/>
+      <w:r>
+        <w:rPr>
+          <w:rFonts w:asciiTheme="majorHAnsi" w:hAnsiTheme="majorHAnsi" w:cstheme="majorHAnsi"/>
+          <w:color w:val="00B050"/>
+        </w:rPr>
+        <w:t>indexVersion</w:t>
+      </w:r>
+      <w:proofErr w:type="spellEnd"/>
+      <w:proofErr w:type="gramEnd"/>
+      <w:r>
+        <w:rPr>
+          <w:rFonts w:asciiTheme="majorHAnsi" w:hAnsiTheme="majorHAnsi" w:cstheme="majorHAnsi"/>
+          <w:color w:val="00B050"/>
+        </w:rPr>
+        <w:t>" : 2,</w:t>
+      </w:r>
+    </w:p>
+    <w:p>
+      <w:pPr>
+        <w:rPr>
+          <w:rFonts w:asciiTheme="majorHAnsi" w:hAnsiTheme="majorHAnsi" w:cstheme="majorHAnsi"/>
+          <w:color w:val="00B050"/>
+        </w:rPr>
+      </w:pPr>
+      <w:r>
+        <w:rPr>
+          <w:rFonts w:asciiTheme="majorHAnsi" w:hAnsiTheme="majorHAnsi" w:cstheme="majorHAnsi"/>
+          <w:color w:val="00B050"/>
+        </w:rPr>
+        <w:t xml:space="preserve">                                "</w:t>
+      </w:r>
+      <w:proofErr w:type="gramStart"/>
+      <w:r>
+        <w:rPr>
+          <w:rFonts w:asciiTheme="majorHAnsi" w:hAnsiTheme="majorHAnsi" w:cstheme="majorHAnsi"/>
+          <w:color w:val="00B050"/>
+        </w:rPr>
+        <w:t>direction</w:t>
+      </w:r>
+      <w:proofErr w:type="gramEnd"/>
+      <w:r>
+        <w:rPr>
+          <w:rFonts w:asciiTheme="majorHAnsi" w:hAnsiTheme="majorHAnsi" w:cstheme="majorHAnsi"/>
+          <w:color w:val="00B050"/>
+        </w:rPr>
+        <w:t>" : "forward",</w:t>
+      </w:r>
+    </w:p>
+    <w:p>
+      <w:pPr>
+        <w:rPr>
+          <w:rFonts w:asciiTheme="majorHAnsi" w:hAnsiTheme="majorHAnsi" w:cstheme="majorHAnsi"/>
+          <w:color w:val="00B050"/>
+        </w:rPr>
+      </w:pPr>
+      <w:r>
+        <w:rPr>
+          <w:rFonts w:asciiTheme="majorHAnsi" w:hAnsiTheme="majorHAnsi" w:cstheme="majorHAnsi"/>
+          <w:color w:val="00B050"/>
+        </w:rPr>
+        <w:lastRenderedPageBreak/>
+        <w:t xml:space="preserve">                                "</w:t>
+      </w:r>
+      <w:proofErr w:type="spellStart"/>
+      <w:proofErr w:type="gramStart"/>
+      <w:r>
+        <w:rPr>
+          <w:rFonts w:asciiTheme="majorHAnsi" w:hAnsiTheme="majorHAnsi" w:cstheme="majorHAnsi"/>
+          <w:color w:val="00B050"/>
+        </w:rPr>
+        <w:t>indexBounds</w:t>
+      </w:r>
+      <w:proofErr w:type="spellEnd"/>
+      <w:proofErr w:type="gramEnd"/>
+      <w:r>
+        <w:rPr>
+          <w:rFonts w:asciiTheme="majorHAnsi" w:hAnsiTheme="majorHAnsi" w:cstheme="majorHAnsi"/>
+          <w:color w:val="00B050"/>
+        </w:rPr>
+        <w:t>" : {</w:t>
+      </w:r>
+    </w:p>
+    <w:p>
+      <w:pPr>
+        <w:rPr>
+          <w:rFonts w:asciiTheme="majorHAnsi" w:hAnsiTheme="majorHAnsi" w:cstheme="majorHAnsi"/>
+          <w:color w:val="00B050"/>
+        </w:rPr>
+      </w:pPr>
+      <w:r>
+        <w:rPr>
+          <w:rFonts w:asciiTheme="majorHAnsi" w:hAnsiTheme="majorHAnsi" w:cstheme="majorHAnsi"/>
+          <w:color w:val="00B050"/>
+        </w:rPr>
+        <w:t xml:space="preserve">                                        "grades.8.score</w:t>
+      </w:r>
+      <w:proofErr w:type="gramStart"/>
+      <w:r>
+        <w:rPr>
+          <w:rFonts w:asciiTheme="majorHAnsi" w:hAnsiTheme="majorHAnsi" w:cstheme="majorHAnsi"/>
+          <w:color w:val="00B050"/>
+        </w:rPr>
+        <w:t>" :</w:t>
+      </w:r>
+      <w:proofErr w:type="gramEnd"/>
+      <w:r>
+        <w:rPr>
+          <w:rFonts w:asciiTheme="majorHAnsi" w:hAnsiTheme="majorHAnsi" w:cstheme="majorHAnsi"/>
+          <w:color w:val="00B050"/>
+        </w:rPr>
+        <w:t xml:space="preserve"> [</w:t>
+      </w:r>
+    </w:p>
+    <w:p>
+      <w:pPr>
+        <w:rPr>
+          <w:rFonts w:asciiTheme="majorHAnsi" w:hAnsiTheme="majorHAnsi" w:cstheme="majorHAnsi"/>
+          <w:color w:val="00B050"/>
+        </w:rPr>
+      </w:pPr>
+      <w:r>
+        <w:rPr>
+          <w:rFonts w:asciiTheme="majorHAnsi" w:hAnsiTheme="majorHAnsi" w:cstheme="majorHAnsi"/>
+          <w:color w:val="00B050"/>
+        </w:rPr>
+        <w:t xml:space="preserve">                                                "[-inf.0, 7.0)"</w:t>
+      </w:r>
+    </w:p>
+    <w:p>
+      <w:pPr>
+        <w:rPr>
+          <w:rFonts w:asciiTheme="majorHAnsi" w:hAnsiTheme="majorHAnsi" w:cstheme="majorHAnsi"/>
+          <w:color w:val="00B050"/>
+        </w:rPr>
+      </w:pPr>
+      <w:r>
+        <w:rPr>
+          <w:rFonts w:asciiTheme="majorHAnsi" w:hAnsiTheme="majorHAnsi" w:cstheme="majorHAnsi"/>
+          <w:color w:val="00B050"/>
+        </w:rPr>
+        <w:t xml:space="preserve">                                        ],</w:t>
+      </w:r>
+    </w:p>
+    <w:p>
+      <w:pPr>
+        <w:rPr>
+          <w:rFonts w:asciiTheme="majorHAnsi" w:hAnsiTheme="majorHAnsi" w:cstheme="majorHAnsi"/>
+          <w:color w:val="00B050"/>
+        </w:rPr>
+      </w:pPr>
+      <w:r>
+        <w:rPr>
+          <w:rFonts w:asciiTheme="majorHAnsi" w:hAnsiTheme="majorHAnsi" w:cstheme="majorHAnsi"/>
+          <w:color w:val="00B050"/>
+        </w:rPr>
+        <w:t xml:space="preserve">                                        "</w:t>
+      </w:r>
+      <w:proofErr w:type="gramStart"/>
+      <w:r>
+        <w:rPr>
+          <w:rFonts w:asciiTheme="majorHAnsi" w:hAnsiTheme="majorHAnsi" w:cstheme="majorHAnsi"/>
+          <w:color w:val="00B050"/>
+        </w:rPr>
+        <w:t>name</w:t>
+      </w:r>
+      <w:proofErr w:type="gramEnd"/>
+      <w:r>
+        <w:rPr>
+          <w:rFonts w:asciiTheme="majorHAnsi" w:hAnsiTheme="majorHAnsi" w:cstheme="majorHAnsi"/>
+          <w:color w:val="00B050"/>
+        </w:rPr>
+        <w:t>" : [</w:t>
+      </w:r>
+    </w:p>
+    <w:p>
+      <w:pPr>
+        <w:rPr>
+          <w:rFonts w:asciiTheme="majorHAnsi" w:hAnsiTheme="majorHAnsi" w:cstheme="majorHAnsi"/>
+          <w:color w:val="00B050"/>
+        </w:rPr>
+      </w:pPr>
+      <w:r>
+        <w:rPr>
+          <w:rFonts w:asciiTheme="majorHAnsi" w:hAnsiTheme="majorHAnsi" w:cstheme="majorHAnsi"/>
+          <w:color w:val="00B050"/>
+        </w:rPr>
+        <w:t xml:space="preserve">                                                "[</w:t>
+      </w:r>
+      <w:proofErr w:type="spellStart"/>
+      <w:r>
+        <w:rPr>
+          <w:rFonts w:asciiTheme="majorHAnsi" w:hAnsiTheme="majorHAnsi" w:cstheme="majorHAnsi"/>
+          <w:color w:val="00B050"/>
+        </w:rPr>
+        <w:t>MinKey</w:t>
+      </w:r>
+      <w:proofErr w:type="spellEnd"/>
+      <w:r>
+        <w:rPr>
+          <w:rFonts w:asciiTheme="majorHAnsi" w:hAnsiTheme="majorHAnsi" w:cstheme="majorHAnsi"/>
+          <w:color w:val="00B050"/>
+        </w:rPr>
+        <w:t xml:space="preserve">, </w:t>
+      </w:r>
+      <w:proofErr w:type="spellStart"/>
+      <w:r>
+        <w:rPr>
+          <w:rFonts w:asciiTheme="majorHAnsi" w:hAnsiTheme="majorHAnsi" w:cstheme="majorHAnsi"/>
+          <w:color w:val="00B050"/>
+        </w:rPr>
+        <w:t>MaxKey</w:t>
+      </w:r>
+      <w:proofErr w:type="spellEnd"/>
+      <w:r>
+        <w:rPr>
+          <w:rFonts w:asciiTheme="majorHAnsi" w:hAnsiTheme="majorHAnsi" w:cstheme="majorHAnsi"/>
+          <w:color w:val="00B050"/>
+        </w:rPr>
+        <w:t>]"</w:t>
+      </w:r>
+    </w:p>
+    <w:p>
+      <w:pPr>
+        <w:rPr>
+          <w:rFonts w:asciiTheme="majorHAnsi" w:hAnsiTheme="majorHAnsi" w:cstheme="majorHAnsi"/>
+          <w:color w:val="00B050"/>
+        </w:rPr>
+      </w:pPr>
+      <w:r>
+        <w:rPr>
+          <w:rFonts w:asciiTheme="majorHAnsi" w:hAnsiTheme="majorHAnsi" w:cstheme="majorHAnsi"/>
+          <w:color w:val="00B050"/>
+        </w:rPr>
+        <w:t xml:space="preserve">                                        ]</w:t>
       </w:r>
     </w:p>
     <w:p>
@@ -4051,31 +5666,61 @@
           <w:rFonts w:asciiTheme="majorHAnsi" w:hAnsiTheme="majorHAnsi" w:cstheme="majorHAnsi"/>
           <w:color w:val="00B050"/>
         </w:rPr>
-        <w:t xml:space="preserve">                        },</w:t>
-      </w:r>
-    </w:p>
-    <w:p>
-      <w:pPr>
-        <w:rPr>
-          <w:rFonts w:asciiTheme="majorHAnsi" w:hAnsiTheme="majorHAnsi" w:cstheme="majorHAnsi"/>
-          <w:color w:val="00B050"/>
-        </w:rPr>
-      </w:pPr>
-      <w:r>
-        <w:rPr>
-          <w:rFonts w:asciiTheme="majorHAnsi" w:hAnsiTheme="majorHAnsi" w:cstheme="majorHAnsi"/>
-          <w:color w:val="00B050"/>
-        </w:rPr>
-        <w:t xml:space="preserve">                        "</w:t>
-      </w:r>
-      <w:proofErr w:type="spellStart"/>
-      <w:proofErr w:type="gramStart"/>
-      <w:r>
-        <w:rPr>
-          <w:rFonts w:asciiTheme="majorHAnsi" w:hAnsiTheme="majorHAnsi" w:cstheme="majorHAnsi"/>
-          <w:color w:val="00B050"/>
-        </w:rPr>
-        <w:t>inputStage</w:t>
+        <w:t xml:space="preserve">                        }</w:t>
+      </w:r>
+    </w:p>
+    <w:p>
+      <w:pPr>
+        <w:rPr>
+          <w:rFonts w:asciiTheme="majorHAnsi" w:hAnsiTheme="majorHAnsi" w:cstheme="majorHAnsi"/>
+          <w:color w:val="00B050"/>
+        </w:rPr>
+      </w:pPr>
+      <w:r>
+        <w:rPr>
+          <w:rFonts w:asciiTheme="majorHAnsi" w:hAnsiTheme="majorHAnsi" w:cstheme="majorHAnsi"/>
+          <w:color w:val="00B050"/>
+        </w:rPr>
+        <w:t xml:space="preserve">                },</w:t>
+      </w:r>
+    </w:p>
+    <w:p>
+      <w:pPr>
+        <w:rPr>
+          <w:rFonts w:asciiTheme="majorHAnsi" w:hAnsiTheme="majorHAnsi" w:cstheme="majorHAnsi"/>
+          <w:color w:val="00B050"/>
+        </w:rPr>
+      </w:pPr>
+      <w:r>
+        <w:rPr>
+          <w:rFonts w:asciiTheme="majorHAnsi" w:hAnsiTheme="majorHAnsi" w:cstheme="majorHAnsi"/>
+          <w:color w:val="00B050"/>
+        </w:rPr>
+        <w:t>……………………………………….</w:t>
+      </w:r>
+    </w:p>
+    <w:p>
+      <w:pPr>
+        <w:rPr>
+          <w:rFonts w:asciiTheme="majorHAnsi" w:hAnsiTheme="majorHAnsi" w:cstheme="majorHAnsi"/>
+          <w:color w:val="00B050"/>
+        </w:rPr>
+      </w:pPr>
+      <w:r>
+        <w:rPr>
+          <w:rFonts w:asciiTheme="majorHAnsi" w:hAnsiTheme="majorHAnsi" w:cstheme="majorHAnsi"/>
+          <w:color w:val="00B050"/>
+        </w:rPr>
+        <w:t>"</w:t>
+      </w:r>
+      <w:proofErr w:type="spellStart"/>
+      <w:proofErr w:type="gramStart"/>
+      <w:r>
+        <w:rPr>
+          <w:rFonts w:asciiTheme="majorHAnsi" w:hAnsiTheme="majorHAnsi" w:cstheme="majorHAnsi"/>
+          <w:color w:val="00B050"/>
+        </w:rPr>
+        <w:t>executionStats</w:t>
       </w:r>
       <w:proofErr w:type="spellEnd"/>
       <w:proofErr w:type="gramEnd"/>
@@ -4099,337 +5744,16 @@
           <w:rFonts w:asciiTheme="majorHAnsi" w:hAnsiTheme="majorHAnsi" w:cstheme="majorHAnsi"/>
           <w:color w:val="00B050"/>
         </w:rPr>
-        <w:t xml:space="preserve">                                "</w:t>
-      </w:r>
-      <w:proofErr w:type="gramStart"/>
-      <w:r>
-        <w:rPr>
-          <w:rFonts w:asciiTheme="majorHAnsi" w:hAnsiTheme="majorHAnsi" w:cstheme="majorHAnsi"/>
-          <w:color w:val="00B050"/>
-        </w:rPr>
-        <w:t>stage</w:t>
-      </w:r>
-      <w:proofErr w:type="gramEnd"/>
-      <w:r>
-        <w:rPr>
-          <w:rFonts w:asciiTheme="majorHAnsi" w:hAnsiTheme="majorHAnsi" w:cstheme="majorHAnsi"/>
-          <w:color w:val="00B050"/>
-        </w:rPr>
-        <w:t>" : "IXSCAN",</w:t>
-      </w:r>
-    </w:p>
-    <w:p>
-      <w:pPr>
-        <w:rPr>
-          <w:rFonts w:asciiTheme="majorHAnsi" w:hAnsiTheme="majorHAnsi" w:cstheme="majorHAnsi"/>
-          <w:color w:val="00B050"/>
-        </w:rPr>
-      </w:pPr>
-      <w:r>
-        <w:rPr>
-          <w:rFonts w:asciiTheme="majorHAnsi" w:hAnsiTheme="majorHAnsi" w:cstheme="majorHAnsi"/>
-          <w:color w:val="00B050"/>
-        </w:rPr>
-        <w:t xml:space="preserve">                                "</w:t>
-      </w:r>
-      <w:proofErr w:type="spellStart"/>
-      <w:proofErr w:type="gramStart"/>
-      <w:r>
-        <w:rPr>
-          <w:rFonts w:asciiTheme="majorHAnsi" w:hAnsiTheme="majorHAnsi" w:cstheme="majorHAnsi"/>
-          <w:color w:val="00B050"/>
-        </w:rPr>
-        <w:t>keyPattern</w:t>
-      </w:r>
-      <w:proofErr w:type="spellEnd"/>
-      <w:proofErr w:type="gramEnd"/>
-      <w:r>
-        <w:rPr>
-          <w:rFonts w:asciiTheme="majorHAnsi" w:hAnsiTheme="majorHAnsi" w:cstheme="majorHAnsi"/>
-          <w:color w:val="00B050"/>
-        </w:rPr>
-        <w:t>" : {</w:t>
-      </w:r>
-    </w:p>
-    <w:p>
-      <w:pPr>
-        <w:rPr>
-          <w:rFonts w:asciiTheme="majorHAnsi" w:hAnsiTheme="majorHAnsi" w:cstheme="majorHAnsi"/>
-          <w:color w:val="00B050"/>
-        </w:rPr>
-      </w:pPr>
-      <w:r>
-        <w:rPr>
-          <w:rFonts w:asciiTheme="majorHAnsi" w:hAnsiTheme="majorHAnsi" w:cstheme="majorHAnsi"/>
-          <w:color w:val="00B050"/>
-        </w:rPr>
-        <w:t xml:space="preserve">                                        "</w:t>
-      </w:r>
-      <w:proofErr w:type="gramStart"/>
-      <w:r>
-        <w:rPr>
-          <w:rFonts w:asciiTheme="majorHAnsi" w:hAnsiTheme="majorHAnsi" w:cstheme="majorHAnsi"/>
-          <w:color w:val="00B050"/>
-        </w:rPr>
-        <w:t>cuisine</w:t>
-      </w:r>
-      <w:proofErr w:type="gramEnd"/>
-      <w:r>
-        <w:rPr>
-          <w:rFonts w:asciiTheme="majorHAnsi" w:hAnsiTheme="majorHAnsi" w:cstheme="majorHAnsi"/>
-          <w:color w:val="00B050"/>
-        </w:rPr>
-        <w:t>" : 1</w:t>
-      </w:r>
-    </w:p>
-    <w:p>
-      <w:pPr>
-        <w:rPr>
-          <w:rFonts w:asciiTheme="majorHAnsi" w:hAnsiTheme="majorHAnsi" w:cstheme="majorHAnsi"/>
-          <w:color w:val="00B050"/>
-        </w:rPr>
-      </w:pPr>
-      <w:r>
-        <w:rPr>
-          <w:rFonts w:asciiTheme="majorHAnsi" w:hAnsiTheme="majorHAnsi" w:cstheme="majorHAnsi"/>
-          <w:color w:val="00B050"/>
-        </w:rPr>
-        <w:t xml:space="preserve">                                },</w:t>
-      </w:r>
-    </w:p>
-    <w:p>
-      <w:pPr>
-        <w:rPr>
-          <w:rFonts w:asciiTheme="majorHAnsi" w:hAnsiTheme="majorHAnsi" w:cstheme="majorHAnsi"/>
-          <w:color w:val="00B050"/>
-        </w:rPr>
-      </w:pPr>
-      <w:r>
-        <w:rPr>
-          <w:rFonts w:asciiTheme="majorHAnsi" w:hAnsiTheme="majorHAnsi" w:cstheme="majorHAnsi"/>
-          <w:color w:val="00B050"/>
-        </w:rPr>
-        <w:t xml:space="preserve">                                "</w:t>
-      </w:r>
-      <w:proofErr w:type="spellStart"/>
-      <w:proofErr w:type="gramStart"/>
-      <w:r>
-        <w:rPr>
-          <w:rFonts w:asciiTheme="majorHAnsi" w:hAnsiTheme="majorHAnsi" w:cstheme="majorHAnsi"/>
-          <w:color w:val="00B050"/>
-        </w:rPr>
-        <w:t>indexName</w:t>
-      </w:r>
-      <w:proofErr w:type="spellEnd"/>
-      <w:proofErr w:type="gramEnd"/>
-      <w:r>
-        <w:rPr>
-          <w:rFonts w:asciiTheme="majorHAnsi" w:hAnsiTheme="majorHAnsi" w:cstheme="majorHAnsi"/>
-          <w:color w:val="00B050"/>
-        </w:rPr>
-        <w:t>" : "cuisine_1",</w:t>
-      </w:r>
-    </w:p>
-    <w:p>
-      <w:pPr>
-        <w:rPr>
-          <w:rFonts w:asciiTheme="majorHAnsi" w:hAnsiTheme="majorHAnsi" w:cstheme="majorHAnsi"/>
-          <w:color w:val="00B050"/>
-        </w:rPr>
-      </w:pPr>
-      <w:r>
-        <w:rPr>
-          <w:rFonts w:asciiTheme="majorHAnsi" w:hAnsiTheme="majorHAnsi" w:cstheme="majorHAnsi"/>
-          <w:color w:val="00B050"/>
-        </w:rPr>
-        <w:t xml:space="preserve">                                "</w:t>
-      </w:r>
-      <w:proofErr w:type="spellStart"/>
-      <w:proofErr w:type="gramStart"/>
-      <w:r>
-        <w:rPr>
-          <w:rFonts w:asciiTheme="majorHAnsi" w:hAnsiTheme="majorHAnsi" w:cstheme="majorHAnsi"/>
-          <w:color w:val="00B050"/>
-        </w:rPr>
-        <w:t>isMultiKey</w:t>
-      </w:r>
-      <w:proofErr w:type="spellEnd"/>
-      <w:proofErr w:type="gramEnd"/>
-      <w:r>
-        <w:rPr>
-          <w:rFonts w:asciiTheme="majorHAnsi" w:hAnsiTheme="majorHAnsi" w:cstheme="majorHAnsi"/>
-          <w:color w:val="00B050"/>
-        </w:rPr>
-        <w:t>" : false,</w:t>
-      </w:r>
-    </w:p>
-    <w:p>
-      <w:pPr>
-        <w:rPr>
-          <w:rFonts w:asciiTheme="majorHAnsi" w:hAnsiTheme="majorHAnsi" w:cstheme="majorHAnsi"/>
-          <w:color w:val="00B050"/>
-        </w:rPr>
-      </w:pPr>
-      <w:r>
-        <w:rPr>
-          <w:rFonts w:asciiTheme="majorHAnsi" w:hAnsiTheme="majorHAnsi" w:cstheme="majorHAnsi"/>
-          <w:color w:val="00B050"/>
-        </w:rPr>
-        <w:t xml:space="preserve">                                "</w:t>
-      </w:r>
-      <w:proofErr w:type="spellStart"/>
-      <w:proofErr w:type="gramStart"/>
-      <w:r>
-        <w:rPr>
-          <w:rFonts w:asciiTheme="majorHAnsi" w:hAnsiTheme="majorHAnsi" w:cstheme="majorHAnsi"/>
-          <w:color w:val="00B050"/>
-        </w:rPr>
-        <w:t>multiKeyPaths</w:t>
-      </w:r>
-      <w:proofErr w:type="spellEnd"/>
-      <w:proofErr w:type="gramEnd"/>
-      <w:r>
-        <w:rPr>
-          <w:rFonts w:asciiTheme="majorHAnsi" w:hAnsiTheme="majorHAnsi" w:cstheme="majorHAnsi"/>
-          <w:color w:val="00B050"/>
-        </w:rPr>
-        <w:t>" : {</w:t>
-      </w:r>
-    </w:p>
-    <w:p>
-      <w:pPr>
-        <w:rPr>
-          <w:rFonts w:asciiTheme="majorHAnsi" w:hAnsiTheme="majorHAnsi" w:cstheme="majorHAnsi"/>
-          <w:color w:val="00B050"/>
-        </w:rPr>
-      </w:pPr>
-      <w:r>
-        <w:rPr>
-          <w:rFonts w:asciiTheme="majorHAnsi" w:hAnsiTheme="majorHAnsi" w:cstheme="majorHAnsi"/>
-          <w:color w:val="00B050"/>
-        </w:rPr>
-        <w:t xml:space="preserve">                                        "</w:t>
-      </w:r>
-      <w:proofErr w:type="gramStart"/>
-      <w:r>
-        <w:rPr>
-          <w:rFonts w:asciiTheme="majorHAnsi" w:hAnsiTheme="majorHAnsi" w:cstheme="majorHAnsi"/>
-          <w:color w:val="00B050"/>
-        </w:rPr>
-        <w:t>cuisine</w:t>
-      </w:r>
-      <w:proofErr w:type="gramEnd"/>
-      <w:r>
-        <w:rPr>
-          <w:rFonts w:asciiTheme="majorHAnsi" w:hAnsiTheme="majorHAnsi" w:cstheme="majorHAnsi"/>
-          <w:color w:val="00B050"/>
-        </w:rPr>
-        <w:t>" : [ ]</w:t>
-      </w:r>
-    </w:p>
-    <w:p>
-      <w:pPr>
-        <w:rPr>
-          <w:rFonts w:asciiTheme="majorHAnsi" w:hAnsiTheme="majorHAnsi" w:cstheme="majorHAnsi"/>
-          <w:color w:val="00B050"/>
-        </w:rPr>
-      </w:pPr>
-      <w:r>
-        <w:rPr>
-          <w:rFonts w:asciiTheme="majorHAnsi" w:hAnsiTheme="majorHAnsi" w:cstheme="majorHAnsi"/>
-          <w:color w:val="00B050"/>
-        </w:rPr>
-        <w:t xml:space="preserve">                                },</w:t>
-      </w:r>
-    </w:p>
-    <w:p>
-      <w:pPr>
-        <w:rPr>
-          <w:rFonts w:asciiTheme="majorHAnsi" w:hAnsiTheme="majorHAnsi" w:cstheme="majorHAnsi"/>
-          <w:color w:val="00B050"/>
-        </w:rPr>
-      </w:pPr>
-      <w:r>
-        <w:rPr>
-          <w:rFonts w:asciiTheme="majorHAnsi" w:hAnsiTheme="majorHAnsi" w:cstheme="majorHAnsi"/>
-          <w:color w:val="00B050"/>
-        </w:rPr>
-        <w:t xml:space="preserve">                                "</w:t>
-      </w:r>
-      <w:proofErr w:type="spellStart"/>
-      <w:proofErr w:type="gramStart"/>
-      <w:r>
-        <w:rPr>
-          <w:rFonts w:asciiTheme="majorHAnsi" w:hAnsiTheme="majorHAnsi" w:cstheme="majorHAnsi"/>
-          <w:color w:val="00B050"/>
-        </w:rPr>
-        <w:t>isUnique</w:t>
-      </w:r>
-      <w:proofErr w:type="spellEnd"/>
-      <w:proofErr w:type="gramEnd"/>
-      <w:r>
-        <w:rPr>
-          <w:rFonts w:asciiTheme="majorHAnsi" w:hAnsiTheme="majorHAnsi" w:cstheme="majorHAnsi"/>
-          <w:color w:val="00B050"/>
-        </w:rPr>
-        <w:t>" : false,</w:t>
-      </w:r>
-    </w:p>
-    <w:p>
-      <w:pPr>
-        <w:rPr>
-          <w:rFonts w:asciiTheme="majorHAnsi" w:hAnsiTheme="majorHAnsi" w:cstheme="majorHAnsi"/>
-          <w:color w:val="00B050"/>
-        </w:rPr>
-      </w:pPr>
-      <w:r>
-        <w:rPr>
-          <w:rFonts w:asciiTheme="majorHAnsi" w:hAnsiTheme="majorHAnsi" w:cstheme="majorHAnsi"/>
-          <w:color w:val="00B050"/>
-        </w:rPr>
-        <w:t xml:space="preserve">                                "</w:t>
-      </w:r>
-      <w:proofErr w:type="spellStart"/>
-      <w:proofErr w:type="gramStart"/>
-      <w:r>
-        <w:rPr>
-          <w:rFonts w:asciiTheme="majorHAnsi" w:hAnsiTheme="majorHAnsi" w:cstheme="majorHAnsi"/>
-          <w:color w:val="00B050"/>
-        </w:rPr>
-        <w:t>isSparse</w:t>
-      </w:r>
-      <w:proofErr w:type="spellEnd"/>
-      <w:proofErr w:type="gramEnd"/>
-      <w:r>
-        <w:rPr>
-          <w:rFonts w:asciiTheme="majorHAnsi" w:hAnsiTheme="majorHAnsi" w:cstheme="majorHAnsi"/>
-          <w:color w:val="00B050"/>
-        </w:rPr>
-        <w:t>" : false,</w:t>
-      </w:r>
-    </w:p>
-    <w:p>
-      <w:pPr>
-        <w:rPr>
-          <w:rFonts w:asciiTheme="majorHAnsi" w:hAnsiTheme="majorHAnsi" w:cstheme="majorHAnsi"/>
-          <w:color w:val="00B050"/>
-        </w:rPr>
-      </w:pPr>
-      <w:r>
-        <w:rPr>
-          <w:rFonts w:asciiTheme="majorHAnsi" w:hAnsiTheme="majorHAnsi" w:cstheme="majorHAnsi"/>
-          <w:color w:val="00B050"/>
-        </w:rPr>
-        <w:t xml:space="preserve">                                "</w:t>
-      </w:r>
-      <w:proofErr w:type="spellStart"/>
-      <w:proofErr w:type="gramStart"/>
-      <w:r>
-        <w:rPr>
-          <w:rFonts w:asciiTheme="majorHAnsi" w:hAnsiTheme="majorHAnsi" w:cstheme="majorHAnsi"/>
-          <w:color w:val="00B050"/>
-        </w:rPr>
-        <w:t>isPartial</w:t>
+        <w:t xml:space="preserve">                "</w:t>
+      </w:r>
+      <w:proofErr w:type="spellStart"/>
+      <w:proofErr w:type="gramStart"/>
+      <w:r>
+        <w:rPr>
+          <w:rFonts w:asciiTheme="majorHAnsi" w:hAnsiTheme="majorHAnsi" w:cstheme="majorHAnsi"/>
+          <w:color w:val="00B050"/>
+        </w:rPr>
+        <w:t>executionSuccess</w:t>
       </w:r>
       <w:proofErr w:type="spellEnd"/>
       <w:proofErr w:type="gramEnd"/>
@@ -4453,16 +5777,16 @@
           <w:rFonts w:asciiTheme="majorHAnsi" w:hAnsiTheme="majorHAnsi" w:cstheme="majorHAnsi"/>
           <w:color w:val="00B050"/>
         </w:rPr>
-        <w:t xml:space="preserve">                                "</w:t>
-      </w:r>
-      <w:proofErr w:type="spellStart"/>
-      <w:proofErr w:type="gramStart"/>
-      <w:r>
-        <w:rPr>
-          <w:rFonts w:asciiTheme="majorHAnsi" w:hAnsiTheme="majorHAnsi" w:cstheme="majorHAnsi"/>
-          <w:color w:val="00B050"/>
-        </w:rPr>
-        <w:t>indexVersion</w:t>
+        <w:t xml:space="preserve">                "</w:t>
+      </w:r>
+      <w:proofErr w:type="spellStart"/>
+      <w:proofErr w:type="gramStart"/>
+      <w:r>
+        <w:rPr>
+          <w:rFonts w:asciiTheme="majorHAnsi" w:hAnsiTheme="majorHAnsi" w:cstheme="majorHAnsi"/>
+          <w:color w:val="00B050"/>
+        </w:rPr>
+        <w:t>nReturned</w:t>
       </w:r>
       <w:proofErr w:type="spellEnd"/>
       <w:proofErr w:type="gramEnd"/>
@@ -4486,1043 +5810,49 @@
           <w:rFonts w:asciiTheme="majorHAnsi" w:hAnsiTheme="majorHAnsi" w:cstheme="majorHAnsi"/>
           <w:color w:val="00B050"/>
         </w:rPr>
-        <w:t xml:space="preserve">                                "</w:t>
-      </w:r>
-      <w:proofErr w:type="gramStart"/>
-      <w:r>
-        <w:rPr>
-          <w:rFonts w:asciiTheme="majorHAnsi" w:hAnsiTheme="majorHAnsi" w:cstheme="majorHAnsi"/>
-          <w:color w:val="00B050"/>
-        </w:rPr>
-        <w:t>direction</w:t>
-      </w:r>
-      <w:proofErr w:type="gramEnd"/>
-      <w:r>
-        <w:rPr>
-          <w:rFonts w:asciiTheme="majorHAnsi" w:hAnsiTheme="majorHAnsi" w:cstheme="majorHAnsi"/>
-          <w:color w:val="00B050"/>
-        </w:rPr>
-        <w:t>" : "forward",</w:t>
-      </w:r>
-    </w:p>
-    <w:p>
-      <w:pPr>
-        <w:rPr>
-          <w:rFonts w:asciiTheme="majorHAnsi" w:hAnsiTheme="majorHAnsi" w:cstheme="majorHAnsi"/>
-          <w:color w:val="00B050"/>
-        </w:rPr>
-      </w:pPr>
-      <w:r>
-        <w:rPr>
-          <w:rFonts w:asciiTheme="majorHAnsi" w:hAnsiTheme="majorHAnsi" w:cstheme="majorHAnsi"/>
-          <w:color w:val="00B050"/>
-        </w:rPr>
-        <w:t xml:space="preserve">                                "</w:t>
-      </w:r>
-      <w:proofErr w:type="spellStart"/>
-      <w:proofErr w:type="gramStart"/>
-      <w:r>
-        <w:rPr>
-          <w:rFonts w:asciiTheme="majorHAnsi" w:hAnsiTheme="majorHAnsi" w:cstheme="majorHAnsi"/>
-          <w:color w:val="00B050"/>
-        </w:rPr>
-        <w:t>indexBounds</w:t>
-      </w:r>
-      <w:proofErr w:type="spellEnd"/>
-      <w:proofErr w:type="gramEnd"/>
-      <w:r>
-        <w:rPr>
-          <w:rFonts w:asciiTheme="majorHAnsi" w:hAnsiTheme="majorHAnsi" w:cstheme="majorHAnsi"/>
-          <w:color w:val="00B050"/>
-        </w:rPr>
-        <w:t>" : {</w:t>
-      </w:r>
-    </w:p>
-    <w:p>
-      <w:pPr>
-        <w:rPr>
-          <w:rFonts w:asciiTheme="majorHAnsi" w:hAnsiTheme="majorHAnsi" w:cstheme="majorHAnsi"/>
-          <w:color w:val="00B050"/>
-        </w:rPr>
-      </w:pPr>
-      <w:r>
-        <w:rPr>
-          <w:rFonts w:asciiTheme="majorHAnsi" w:hAnsiTheme="majorHAnsi" w:cstheme="majorHAnsi"/>
-          <w:color w:val="00B050"/>
-        </w:rPr>
-        <w:t xml:space="preserve">                                        "</w:t>
-      </w:r>
-      <w:proofErr w:type="gramStart"/>
-      <w:r>
-        <w:rPr>
-          <w:rFonts w:asciiTheme="majorHAnsi" w:hAnsiTheme="majorHAnsi" w:cstheme="majorHAnsi"/>
-          <w:color w:val="00B050"/>
-        </w:rPr>
-        <w:t>cuisine</w:t>
-      </w:r>
-      <w:proofErr w:type="gramEnd"/>
-      <w:r>
-        <w:rPr>
-          <w:rFonts w:asciiTheme="majorHAnsi" w:hAnsiTheme="majorHAnsi" w:cstheme="majorHAnsi"/>
-          <w:color w:val="00B050"/>
-        </w:rPr>
-        <w:t>" : [</w:t>
-      </w:r>
-    </w:p>
-    <w:p>
-      <w:pPr>
-        <w:rPr>
-          <w:rFonts w:asciiTheme="majorHAnsi" w:hAnsiTheme="majorHAnsi" w:cstheme="majorHAnsi"/>
-          <w:color w:val="00B050"/>
-        </w:rPr>
-      </w:pPr>
-      <w:r>
-        <w:rPr>
-          <w:rFonts w:asciiTheme="majorHAnsi" w:hAnsiTheme="majorHAnsi" w:cstheme="majorHAnsi"/>
-          <w:color w:val="00B050"/>
-        </w:rPr>
-        <w:t xml:space="preserve">                                                "[\"American\", \"American\"]"</w:t>
-      </w:r>
-    </w:p>
-    <w:p>
-      <w:pPr>
-        <w:rPr>
-          <w:rFonts w:asciiTheme="majorHAnsi" w:hAnsiTheme="majorHAnsi" w:cstheme="majorHAnsi"/>
-          <w:color w:val="00B050"/>
-        </w:rPr>
-      </w:pPr>
-      <w:r>
-        <w:rPr>
-          <w:rFonts w:asciiTheme="majorHAnsi" w:hAnsiTheme="majorHAnsi" w:cstheme="majorHAnsi"/>
-          <w:color w:val="00B050"/>
-        </w:rPr>
-        <w:t xml:space="preserve">                                        ]</w:t>
-      </w:r>
-    </w:p>
-    <w:p>
-      <w:pPr>
-        <w:rPr>
-          <w:rFonts w:asciiTheme="majorHAnsi" w:hAnsiTheme="majorHAnsi" w:cstheme="majorHAnsi"/>
-          <w:color w:val="00B050"/>
-        </w:rPr>
-      </w:pPr>
-      <w:r>
-        <w:rPr>
-          <w:rFonts w:asciiTheme="majorHAnsi" w:hAnsiTheme="majorHAnsi" w:cstheme="majorHAnsi"/>
-          <w:color w:val="00B050"/>
-        </w:rPr>
-        <w:lastRenderedPageBreak/>
-        <w:t xml:space="preserve">                                }</w:t>
-      </w:r>
-    </w:p>
-    <w:p>
-      <w:pPr>
-        <w:rPr>
-          <w:rFonts w:asciiTheme="majorHAnsi" w:hAnsiTheme="majorHAnsi" w:cstheme="majorHAnsi"/>
-          <w:color w:val="00B050"/>
-        </w:rPr>
-      </w:pPr>
-      <w:r>
-        <w:rPr>
-          <w:rFonts w:asciiTheme="majorHAnsi" w:hAnsiTheme="majorHAnsi" w:cstheme="majorHAnsi"/>
-          <w:color w:val="00B050"/>
-        </w:rPr>
-        <w:t xml:space="preserve">                        }</w:t>
-      </w:r>
-    </w:p>
-    <w:p>
-      <w:pPr>
-        <w:rPr>
-          <w:rFonts w:asciiTheme="majorHAnsi" w:hAnsiTheme="majorHAnsi" w:cstheme="majorHAnsi"/>
-          <w:color w:val="00B050"/>
-        </w:rPr>
-      </w:pPr>
-      <w:r>
-        <w:rPr>
-          <w:rFonts w:asciiTheme="majorHAnsi" w:hAnsiTheme="majorHAnsi" w:cstheme="majorHAnsi"/>
-          <w:color w:val="00B050"/>
-        </w:rPr>
-        <w:t xml:space="preserve">                }</w:t>
-      </w:r>
-    </w:p>
-    <w:p>
-      <w:pPr>
-        <w:rPr>
-          <w:rFonts w:asciiTheme="majorHAnsi" w:hAnsiTheme="majorHAnsi" w:cstheme="majorHAnsi"/>
-        </w:rPr>
-      </w:pPr>
-    </w:p>
-    <w:p>
-      <w:pPr>
-        <w:rPr>
-          <w:rFonts w:asciiTheme="majorHAnsi" w:hAnsiTheme="majorHAnsi" w:cstheme="majorHAnsi"/>
-          <w:b/>
-        </w:rPr>
-      </w:pPr>
-      <w:r>
-        <w:rPr>
-          <w:rFonts w:asciiTheme="majorHAnsi" w:hAnsiTheme="majorHAnsi" w:cstheme="majorHAnsi"/>
-          <w:b/>
-        </w:rPr>
-        <w:t>5</w:t>
-      </w:r>
-      <w:r>
-        <w:rPr>
-          <w:rFonts w:asciiTheme="majorHAnsi" w:hAnsiTheme="majorHAnsi" w:cstheme="majorHAnsi"/>
-          <w:b/>
-        </w:rPr>
-        <w:t xml:space="preserve">. Create an index to make query from task 3.4 covered and provide proof (from </w:t>
-      </w:r>
-      <w:proofErr w:type="gramStart"/>
-      <w:r>
-        <w:rPr>
-          <w:rFonts w:asciiTheme="majorHAnsi" w:hAnsiTheme="majorHAnsi" w:cstheme="majorHAnsi"/>
-          <w:b/>
-        </w:rPr>
-        <w:t>explain(</w:t>
-      </w:r>
-      <w:proofErr w:type="gramEnd"/>
-      <w:r>
-        <w:rPr>
-          <w:rFonts w:asciiTheme="majorHAnsi" w:hAnsiTheme="majorHAnsi" w:cstheme="majorHAnsi"/>
-          <w:b/>
-        </w:rPr>
-        <w:t>) or Compass UI) that it is indeed covered</w:t>
-      </w:r>
-      <w:r>
-        <w:rPr>
-          <w:rFonts w:asciiTheme="majorHAnsi" w:hAnsiTheme="majorHAnsi" w:cstheme="majorHAnsi"/>
-          <w:b/>
-        </w:rPr>
-        <w:t>:</w:t>
-      </w:r>
-      <w:r>
-        <w:rPr>
-          <w:rFonts w:asciiTheme="majorHAnsi" w:hAnsiTheme="majorHAnsi" w:cstheme="majorHAnsi"/>
-          <w:b/>
-        </w:rPr>
-        <w:t xml:space="preserve"> </w:t>
-      </w:r>
-    </w:p>
-    <w:p>
-      <w:pPr>
-        <w:rPr>
-          <w:rFonts w:asciiTheme="majorHAnsi" w:hAnsiTheme="majorHAnsi" w:cstheme="majorHAnsi"/>
-          <w:b/>
-        </w:rPr>
-      </w:pPr>
-      <w:proofErr w:type="spellStart"/>
-      <w:proofErr w:type="gramStart"/>
-      <w:r>
-        <w:rPr>
-          <w:rFonts w:asciiTheme="majorHAnsi" w:hAnsiTheme="majorHAnsi" w:cstheme="majorHAnsi"/>
-          <w:color w:val="00B050"/>
-        </w:rPr>
-        <w:t>db.restaurants.find</w:t>
-      </w:r>
-      <w:proofErr w:type="spellEnd"/>
-      <w:r>
-        <w:rPr>
-          <w:rFonts w:asciiTheme="majorHAnsi" w:hAnsiTheme="majorHAnsi" w:cstheme="majorHAnsi"/>
-          <w:color w:val="00B050"/>
-        </w:rPr>
-        <w:t>(</w:t>
-      </w:r>
-      <w:proofErr w:type="gramEnd"/>
-      <w:r>
-        <w:rPr>
-          <w:rFonts w:asciiTheme="majorHAnsi" w:hAnsiTheme="majorHAnsi" w:cstheme="majorHAnsi"/>
-          <w:color w:val="00B050"/>
-        </w:rPr>
-        <w:t>{"grades.8</w:t>
-      </w:r>
-      <w:r>
-        <w:rPr>
-          <w:rFonts w:asciiTheme="majorHAnsi" w:hAnsiTheme="majorHAnsi" w:cstheme="majorHAnsi"/>
-          <w:color w:val="00B050"/>
-        </w:rPr>
-        <w:t>.score" : {$</w:t>
-      </w:r>
-      <w:proofErr w:type="spellStart"/>
-      <w:r>
-        <w:rPr>
-          <w:rFonts w:asciiTheme="majorHAnsi" w:hAnsiTheme="majorHAnsi" w:cstheme="majorHAnsi"/>
-          <w:color w:val="00B050"/>
-        </w:rPr>
-        <w:t>lt</w:t>
-      </w:r>
-      <w:proofErr w:type="spellEnd"/>
-      <w:r>
-        <w:rPr>
-          <w:rFonts w:asciiTheme="majorHAnsi" w:hAnsiTheme="majorHAnsi" w:cstheme="majorHAnsi"/>
-          <w:color w:val="00B050"/>
-        </w:rPr>
-        <w:t>: 7}}, {name: 1, _id: 0})</w:t>
-      </w:r>
-    </w:p>
-    <w:p>
-      <w:pPr>
-        <w:rPr>
-          <w:rFonts w:asciiTheme="majorHAnsi" w:hAnsiTheme="majorHAnsi" w:cstheme="majorHAnsi"/>
-          <w:b/>
-        </w:rPr>
-      </w:pPr>
-      <w:r>
-        <w:rPr>
-          <w:rFonts w:asciiTheme="majorHAnsi" w:hAnsiTheme="majorHAnsi" w:cstheme="majorHAnsi"/>
-          <w:b/>
-        </w:rPr>
-        <w:t>Query:</w:t>
-      </w:r>
-    </w:p>
-    <w:p>
-      <w:pPr>
-        <w:rPr>
-          <w:rFonts w:asciiTheme="majorHAnsi" w:hAnsiTheme="majorHAnsi" w:cstheme="majorHAnsi"/>
-        </w:rPr>
-      </w:pPr>
-      <w:proofErr w:type="spellStart"/>
-      <w:proofErr w:type="gramStart"/>
-      <w:r>
-        <w:rPr>
-          <w:rFonts w:asciiTheme="majorHAnsi" w:hAnsiTheme="majorHAnsi" w:cstheme="majorHAnsi"/>
-        </w:rPr>
-        <w:t>db.re</w:t>
-      </w:r>
-      <w:r>
-        <w:rPr>
-          <w:rFonts w:asciiTheme="majorHAnsi" w:hAnsiTheme="majorHAnsi" w:cstheme="majorHAnsi"/>
-        </w:rPr>
-        <w:t>staurants.createIndex</w:t>
-      </w:r>
-      <w:proofErr w:type="spellEnd"/>
-      <w:r>
-        <w:rPr>
-          <w:rFonts w:asciiTheme="majorHAnsi" w:hAnsiTheme="majorHAnsi" w:cstheme="majorHAnsi"/>
-        </w:rPr>
-        <w:t>(</w:t>
-      </w:r>
-      <w:proofErr w:type="gramEnd"/>
-      <w:r>
-        <w:rPr>
-          <w:rFonts w:asciiTheme="majorHAnsi" w:hAnsiTheme="majorHAnsi" w:cstheme="majorHAnsi"/>
-        </w:rPr>
-        <w:t>{"grades.8</w:t>
-      </w:r>
-      <w:r>
-        <w:rPr>
-          <w:rFonts w:asciiTheme="majorHAnsi" w:hAnsiTheme="majorHAnsi" w:cstheme="majorHAnsi"/>
-        </w:rPr>
-        <w:t>.score": 1, name: 1})</w:t>
-      </w:r>
-    </w:p>
-    <w:p>
-      <w:pPr>
-        <w:rPr>
-          <w:rFonts w:asciiTheme="majorHAnsi" w:hAnsiTheme="majorHAnsi" w:cstheme="majorHAnsi"/>
-          <w:b/>
-        </w:rPr>
-      </w:pPr>
-      <w:r>
-        <w:rPr>
-          <w:rFonts w:asciiTheme="majorHAnsi" w:hAnsiTheme="majorHAnsi" w:cstheme="majorHAnsi"/>
-          <w:b/>
-        </w:rPr>
-        <w:t>Result:</w:t>
-      </w:r>
-    </w:p>
-    <w:p>
-      <w:pPr>
-        <w:rPr>
-          <w:rFonts w:asciiTheme="majorHAnsi" w:hAnsiTheme="majorHAnsi" w:cstheme="majorHAnsi"/>
-          <w:color w:val="00B050"/>
-        </w:rPr>
-      </w:pPr>
-      <w:r>
-        <w:rPr>
-          <w:rFonts w:asciiTheme="majorHAnsi" w:hAnsiTheme="majorHAnsi" w:cstheme="majorHAnsi"/>
-          <w:color w:val="00B050"/>
-        </w:rPr>
-        <w:t>"</w:t>
-      </w:r>
-      <w:proofErr w:type="spellStart"/>
-      <w:proofErr w:type="gramStart"/>
-      <w:r>
-        <w:rPr>
-          <w:rFonts w:asciiTheme="majorHAnsi" w:hAnsiTheme="majorHAnsi" w:cstheme="majorHAnsi"/>
-          <w:color w:val="00B050"/>
-        </w:rPr>
-        <w:t>winningPlan</w:t>
-      </w:r>
-      <w:proofErr w:type="spellEnd"/>
-      <w:proofErr w:type="gramEnd"/>
-      <w:r>
-        <w:rPr>
-          <w:rFonts w:asciiTheme="majorHAnsi" w:hAnsiTheme="majorHAnsi" w:cstheme="majorHAnsi"/>
-          <w:color w:val="00B050"/>
-        </w:rPr>
-        <w:t>" : {</w:t>
-      </w:r>
-    </w:p>
-    <w:p>
-      <w:pPr>
-        <w:rPr>
-          <w:rFonts w:asciiTheme="majorHAnsi" w:hAnsiTheme="majorHAnsi" w:cstheme="majorHAnsi"/>
-          <w:color w:val="00B050"/>
-        </w:rPr>
-      </w:pPr>
-      <w:r>
-        <w:rPr>
-          <w:rFonts w:asciiTheme="majorHAnsi" w:hAnsiTheme="majorHAnsi" w:cstheme="majorHAnsi"/>
-          <w:color w:val="00B050"/>
-        </w:rPr>
-        <w:t xml:space="preserve">                        "</w:t>
-      </w:r>
-      <w:proofErr w:type="gramStart"/>
-      <w:r>
-        <w:rPr>
-          <w:rFonts w:asciiTheme="majorHAnsi" w:hAnsiTheme="majorHAnsi" w:cstheme="majorHAnsi"/>
-          <w:color w:val="00B050"/>
-        </w:rPr>
-        <w:t>stage</w:t>
-      </w:r>
-      <w:proofErr w:type="gramEnd"/>
-      <w:r>
-        <w:rPr>
-          <w:rFonts w:asciiTheme="majorHAnsi" w:hAnsiTheme="majorHAnsi" w:cstheme="majorHAnsi"/>
-          <w:color w:val="00B050"/>
-        </w:rPr>
-        <w:t>" : "PROJECTION",</w:t>
-      </w:r>
-    </w:p>
-    <w:p>
-      <w:pPr>
-        <w:rPr>
-          <w:rFonts w:asciiTheme="majorHAnsi" w:hAnsiTheme="majorHAnsi" w:cstheme="majorHAnsi"/>
-          <w:color w:val="00B050"/>
-        </w:rPr>
-      </w:pPr>
-      <w:r>
-        <w:rPr>
-          <w:rFonts w:asciiTheme="majorHAnsi" w:hAnsiTheme="majorHAnsi" w:cstheme="majorHAnsi"/>
-          <w:color w:val="00B050"/>
-        </w:rPr>
-        <w:t xml:space="preserve">                        "</w:t>
-      </w:r>
-      <w:proofErr w:type="spellStart"/>
-      <w:proofErr w:type="gramStart"/>
-      <w:r>
-        <w:rPr>
-          <w:rFonts w:asciiTheme="majorHAnsi" w:hAnsiTheme="majorHAnsi" w:cstheme="majorHAnsi"/>
-          <w:color w:val="00B050"/>
-        </w:rPr>
-        <w:t>transformBy</w:t>
-      </w:r>
-      <w:proofErr w:type="spellEnd"/>
-      <w:proofErr w:type="gramEnd"/>
-      <w:r>
-        <w:rPr>
-          <w:rFonts w:asciiTheme="majorHAnsi" w:hAnsiTheme="majorHAnsi" w:cstheme="majorHAnsi"/>
-          <w:color w:val="00B050"/>
-        </w:rPr>
-        <w:t>" : {</w:t>
-      </w:r>
-    </w:p>
-    <w:p>
-      <w:pPr>
-        <w:rPr>
-          <w:rFonts w:asciiTheme="majorHAnsi" w:hAnsiTheme="majorHAnsi" w:cstheme="majorHAnsi"/>
-          <w:color w:val="00B050"/>
-        </w:rPr>
-      </w:pPr>
-      <w:r>
-        <w:rPr>
-          <w:rFonts w:asciiTheme="majorHAnsi" w:hAnsiTheme="majorHAnsi" w:cstheme="majorHAnsi"/>
-          <w:color w:val="00B050"/>
-        </w:rPr>
-        <w:t xml:space="preserve">                                "</w:t>
-      </w:r>
-      <w:proofErr w:type="gramStart"/>
-      <w:r>
-        <w:rPr>
-          <w:rFonts w:asciiTheme="majorHAnsi" w:hAnsiTheme="majorHAnsi" w:cstheme="majorHAnsi"/>
-          <w:color w:val="00B050"/>
-        </w:rPr>
-        <w:t>name</w:t>
-      </w:r>
-      <w:proofErr w:type="gramEnd"/>
-      <w:r>
-        <w:rPr>
-          <w:rFonts w:asciiTheme="majorHAnsi" w:hAnsiTheme="majorHAnsi" w:cstheme="majorHAnsi"/>
-          <w:color w:val="00B050"/>
-        </w:rPr>
-        <w:t>" : 1,</w:t>
-      </w:r>
-    </w:p>
-    <w:p>
-      <w:pPr>
-        <w:rPr>
-          <w:rFonts w:asciiTheme="majorHAnsi" w:hAnsiTheme="majorHAnsi" w:cstheme="majorHAnsi"/>
-          <w:color w:val="00B050"/>
-        </w:rPr>
-      </w:pPr>
-      <w:r>
-        <w:rPr>
-          <w:rFonts w:asciiTheme="majorHAnsi" w:hAnsiTheme="majorHAnsi" w:cstheme="majorHAnsi"/>
-          <w:color w:val="00B050"/>
-        </w:rPr>
-        <w:t xml:space="preserve">                                "_id</w:t>
-      </w:r>
-      <w:proofErr w:type="gramStart"/>
-      <w:r>
-        <w:rPr>
-          <w:rFonts w:asciiTheme="majorHAnsi" w:hAnsiTheme="majorHAnsi" w:cstheme="majorHAnsi"/>
-          <w:color w:val="00B050"/>
-        </w:rPr>
-        <w:t>" :</w:t>
-      </w:r>
-      <w:proofErr w:type="gramEnd"/>
-      <w:r>
-        <w:rPr>
-          <w:rFonts w:asciiTheme="majorHAnsi" w:hAnsiTheme="majorHAnsi" w:cstheme="majorHAnsi"/>
-          <w:color w:val="00B050"/>
-        </w:rPr>
-        <w:t xml:space="preserve"> 0</w:t>
-      </w:r>
-    </w:p>
-    <w:p>
-      <w:pPr>
-        <w:rPr>
-          <w:rFonts w:asciiTheme="majorHAnsi" w:hAnsiTheme="majorHAnsi" w:cstheme="majorHAnsi"/>
-          <w:color w:val="00B050"/>
-        </w:rPr>
-      </w:pPr>
-      <w:r>
-        <w:rPr>
-          <w:rFonts w:asciiTheme="majorHAnsi" w:hAnsiTheme="majorHAnsi" w:cstheme="majorHAnsi"/>
-          <w:color w:val="00B050"/>
-        </w:rPr>
-        <w:t xml:space="preserve">                        },</w:t>
-      </w:r>
-    </w:p>
-    <w:p>
-      <w:pPr>
-        <w:rPr>
-          <w:rFonts w:asciiTheme="majorHAnsi" w:hAnsiTheme="majorHAnsi" w:cstheme="majorHAnsi"/>
-          <w:color w:val="00B050"/>
-        </w:rPr>
-      </w:pPr>
-      <w:r>
-        <w:rPr>
-          <w:rFonts w:asciiTheme="majorHAnsi" w:hAnsiTheme="majorHAnsi" w:cstheme="majorHAnsi"/>
-          <w:color w:val="00B050"/>
-        </w:rPr>
-        <w:t xml:space="preserve">                        "</w:t>
-      </w:r>
-      <w:proofErr w:type="spellStart"/>
-      <w:proofErr w:type="gramStart"/>
-      <w:r>
-        <w:rPr>
-          <w:rFonts w:asciiTheme="majorHAnsi" w:hAnsiTheme="majorHAnsi" w:cstheme="majorHAnsi"/>
-          <w:color w:val="00B050"/>
-        </w:rPr>
-        <w:t>inputStage</w:t>
-      </w:r>
-      <w:proofErr w:type="spellEnd"/>
-      <w:proofErr w:type="gramEnd"/>
-      <w:r>
-        <w:rPr>
-          <w:rFonts w:asciiTheme="majorHAnsi" w:hAnsiTheme="majorHAnsi" w:cstheme="majorHAnsi"/>
-          <w:color w:val="00B050"/>
-        </w:rPr>
-        <w:t>" : {</w:t>
-      </w:r>
-    </w:p>
-    <w:p>
-      <w:pPr>
-        <w:rPr>
-          <w:rFonts w:asciiTheme="majorHAnsi" w:hAnsiTheme="majorHAnsi" w:cstheme="majorHAnsi"/>
-          <w:color w:val="00B050"/>
-        </w:rPr>
-      </w:pPr>
-      <w:r>
-        <w:rPr>
-          <w:rFonts w:asciiTheme="majorHAnsi" w:hAnsiTheme="majorHAnsi" w:cstheme="majorHAnsi"/>
-          <w:color w:val="00B050"/>
-        </w:rPr>
-        <w:t xml:space="preserve">                                "</w:t>
-      </w:r>
-      <w:proofErr w:type="gramStart"/>
-      <w:r>
-        <w:rPr>
-          <w:rFonts w:asciiTheme="majorHAnsi" w:hAnsiTheme="majorHAnsi" w:cstheme="majorHAnsi"/>
-          <w:color w:val="00B050"/>
-        </w:rPr>
-        <w:t>stage</w:t>
-      </w:r>
-      <w:proofErr w:type="gramEnd"/>
-      <w:r>
-        <w:rPr>
-          <w:rFonts w:asciiTheme="majorHAnsi" w:hAnsiTheme="majorHAnsi" w:cstheme="majorHAnsi"/>
-          <w:color w:val="00B050"/>
-        </w:rPr>
-        <w:t>" : "IXSCAN",</w:t>
-      </w:r>
-    </w:p>
-    <w:p>
-      <w:pPr>
-        <w:rPr>
-          <w:rFonts w:asciiTheme="majorHAnsi" w:hAnsiTheme="majorHAnsi" w:cstheme="majorHAnsi"/>
-          <w:color w:val="00B050"/>
-        </w:rPr>
-      </w:pPr>
-      <w:r>
-        <w:rPr>
-          <w:rFonts w:asciiTheme="majorHAnsi" w:hAnsiTheme="majorHAnsi" w:cstheme="majorHAnsi"/>
-          <w:color w:val="00B050"/>
-        </w:rPr>
-        <w:t xml:space="preserve">                                "</w:t>
-      </w:r>
-      <w:proofErr w:type="spellStart"/>
-      <w:proofErr w:type="gramStart"/>
-      <w:r>
-        <w:rPr>
-          <w:rFonts w:asciiTheme="majorHAnsi" w:hAnsiTheme="majorHAnsi" w:cstheme="majorHAnsi"/>
-          <w:color w:val="00B050"/>
-        </w:rPr>
-        <w:t>keyPattern</w:t>
-      </w:r>
-      <w:proofErr w:type="spellEnd"/>
-      <w:proofErr w:type="gramEnd"/>
-      <w:r>
-        <w:rPr>
-          <w:rFonts w:asciiTheme="majorHAnsi" w:hAnsiTheme="majorHAnsi" w:cstheme="majorHAnsi"/>
-          <w:color w:val="00B050"/>
-        </w:rPr>
-        <w:t>" : {</w:t>
-      </w:r>
-    </w:p>
-    <w:p>
-      <w:pPr>
-        <w:rPr>
-          <w:rFonts w:asciiTheme="majorHAnsi" w:hAnsiTheme="majorHAnsi" w:cstheme="majorHAnsi"/>
-          <w:color w:val="00B050"/>
-        </w:rPr>
-      </w:pPr>
-      <w:r>
-        <w:rPr>
-          <w:rFonts w:asciiTheme="majorHAnsi" w:hAnsiTheme="majorHAnsi" w:cstheme="majorHAnsi"/>
-          <w:color w:val="00B050"/>
-        </w:rPr>
-        <w:t xml:space="preserve">                                        "grades.8.score</w:t>
-      </w:r>
-      <w:proofErr w:type="gramStart"/>
-      <w:r>
-        <w:rPr>
-          <w:rFonts w:asciiTheme="majorHAnsi" w:hAnsiTheme="majorHAnsi" w:cstheme="majorHAnsi"/>
-          <w:color w:val="00B050"/>
-        </w:rPr>
-        <w:t>" :</w:t>
-      </w:r>
-      <w:proofErr w:type="gramEnd"/>
-      <w:r>
-        <w:rPr>
-          <w:rFonts w:asciiTheme="majorHAnsi" w:hAnsiTheme="majorHAnsi" w:cstheme="majorHAnsi"/>
-          <w:color w:val="00B050"/>
-        </w:rPr>
-        <w:t xml:space="preserve"> 1,</w:t>
-      </w:r>
-    </w:p>
-    <w:p>
-      <w:pPr>
-        <w:rPr>
-          <w:rFonts w:asciiTheme="majorHAnsi" w:hAnsiTheme="majorHAnsi" w:cstheme="majorHAnsi"/>
-          <w:color w:val="00B050"/>
-        </w:rPr>
-      </w:pPr>
-      <w:r>
-        <w:rPr>
-          <w:rFonts w:asciiTheme="majorHAnsi" w:hAnsiTheme="majorHAnsi" w:cstheme="majorHAnsi"/>
-          <w:color w:val="00B050"/>
-        </w:rPr>
-        <w:t xml:space="preserve">                                        "</w:t>
-      </w:r>
-      <w:proofErr w:type="gramStart"/>
-      <w:r>
-        <w:rPr>
-          <w:rFonts w:asciiTheme="majorHAnsi" w:hAnsiTheme="majorHAnsi" w:cstheme="majorHAnsi"/>
-          <w:color w:val="00B050"/>
-        </w:rPr>
-        <w:t>name</w:t>
-      </w:r>
-      <w:proofErr w:type="gramEnd"/>
-      <w:r>
-        <w:rPr>
-          <w:rFonts w:asciiTheme="majorHAnsi" w:hAnsiTheme="majorHAnsi" w:cstheme="majorHAnsi"/>
-          <w:color w:val="00B050"/>
-        </w:rPr>
-        <w:t>" : 1</w:t>
-      </w:r>
-    </w:p>
-    <w:p>
-      <w:pPr>
-        <w:rPr>
-          <w:rFonts w:asciiTheme="majorHAnsi" w:hAnsiTheme="majorHAnsi" w:cstheme="majorHAnsi"/>
-          <w:color w:val="00B050"/>
-        </w:rPr>
-      </w:pPr>
-      <w:r>
-        <w:rPr>
-          <w:rFonts w:asciiTheme="majorHAnsi" w:hAnsiTheme="majorHAnsi" w:cstheme="majorHAnsi"/>
-          <w:color w:val="00B050"/>
-        </w:rPr>
-        <w:t xml:space="preserve">                                },</w:t>
-      </w:r>
-    </w:p>
-    <w:p>
-      <w:pPr>
-        <w:rPr>
-          <w:rFonts w:asciiTheme="majorHAnsi" w:hAnsiTheme="majorHAnsi" w:cstheme="majorHAnsi"/>
-          <w:color w:val="00B050"/>
-        </w:rPr>
-      </w:pPr>
-      <w:r>
-        <w:rPr>
-          <w:rFonts w:asciiTheme="majorHAnsi" w:hAnsiTheme="majorHAnsi" w:cstheme="majorHAnsi"/>
-          <w:color w:val="00B050"/>
-        </w:rPr>
-        <w:t xml:space="preserve">                                "</w:t>
-      </w:r>
-      <w:proofErr w:type="spellStart"/>
-      <w:proofErr w:type="gramStart"/>
-      <w:r>
-        <w:rPr>
-          <w:rFonts w:asciiTheme="majorHAnsi" w:hAnsiTheme="majorHAnsi" w:cstheme="majorHAnsi"/>
-          <w:color w:val="00B050"/>
-        </w:rPr>
-        <w:t>indexName</w:t>
-      </w:r>
-      <w:proofErr w:type="spellEnd"/>
-      <w:proofErr w:type="gramEnd"/>
-      <w:r>
-        <w:rPr>
-          <w:rFonts w:asciiTheme="majorHAnsi" w:hAnsiTheme="majorHAnsi" w:cstheme="majorHAnsi"/>
-          <w:color w:val="00B050"/>
-        </w:rPr>
-        <w:t>" : "grades.8.score_1_name_1",</w:t>
-      </w:r>
-    </w:p>
-    <w:p>
-      <w:pPr>
-        <w:rPr>
-          <w:rFonts w:asciiTheme="majorHAnsi" w:hAnsiTheme="majorHAnsi" w:cstheme="majorHAnsi"/>
-          <w:color w:val="00B050"/>
-        </w:rPr>
-      </w:pPr>
-      <w:r>
-        <w:rPr>
-          <w:rFonts w:asciiTheme="majorHAnsi" w:hAnsiTheme="majorHAnsi" w:cstheme="majorHAnsi"/>
-          <w:color w:val="00B050"/>
-        </w:rPr>
-        <w:t xml:space="preserve">                                "</w:t>
-      </w:r>
-      <w:proofErr w:type="spellStart"/>
-      <w:proofErr w:type="gramStart"/>
-      <w:r>
-        <w:rPr>
-          <w:rFonts w:asciiTheme="majorHAnsi" w:hAnsiTheme="majorHAnsi" w:cstheme="majorHAnsi"/>
-          <w:color w:val="00B050"/>
-        </w:rPr>
-        <w:t>isMultiKey</w:t>
-      </w:r>
-      <w:proofErr w:type="spellEnd"/>
-      <w:proofErr w:type="gramEnd"/>
-      <w:r>
-        <w:rPr>
-          <w:rFonts w:asciiTheme="majorHAnsi" w:hAnsiTheme="majorHAnsi" w:cstheme="majorHAnsi"/>
-          <w:color w:val="00B050"/>
-        </w:rPr>
-        <w:t>" : true,</w:t>
-      </w:r>
-    </w:p>
-    <w:p>
-      <w:pPr>
-        <w:rPr>
-          <w:rFonts w:asciiTheme="majorHAnsi" w:hAnsiTheme="majorHAnsi" w:cstheme="majorHAnsi"/>
-          <w:color w:val="00B050"/>
-        </w:rPr>
-      </w:pPr>
-      <w:r>
-        <w:rPr>
-          <w:rFonts w:asciiTheme="majorHAnsi" w:hAnsiTheme="majorHAnsi" w:cstheme="majorHAnsi"/>
-          <w:color w:val="00B050"/>
-        </w:rPr>
-        <w:t xml:space="preserve">                                "</w:t>
-      </w:r>
-      <w:proofErr w:type="spellStart"/>
-      <w:proofErr w:type="gramStart"/>
-      <w:r>
-        <w:rPr>
-          <w:rFonts w:asciiTheme="majorHAnsi" w:hAnsiTheme="majorHAnsi" w:cstheme="majorHAnsi"/>
-          <w:color w:val="00B050"/>
-        </w:rPr>
-        <w:t>multiKeyPaths</w:t>
-      </w:r>
-      <w:proofErr w:type="spellEnd"/>
-      <w:proofErr w:type="gramEnd"/>
-      <w:r>
-        <w:rPr>
-          <w:rFonts w:asciiTheme="majorHAnsi" w:hAnsiTheme="majorHAnsi" w:cstheme="majorHAnsi"/>
-          <w:color w:val="00B050"/>
-        </w:rPr>
-        <w:t>" : {</w:t>
-      </w:r>
-    </w:p>
-    <w:p>
-      <w:pPr>
-        <w:rPr>
-          <w:rFonts w:asciiTheme="majorHAnsi" w:hAnsiTheme="majorHAnsi" w:cstheme="majorHAnsi"/>
-          <w:color w:val="00B050"/>
-        </w:rPr>
-      </w:pPr>
-      <w:r>
-        <w:rPr>
-          <w:rFonts w:asciiTheme="majorHAnsi" w:hAnsiTheme="majorHAnsi" w:cstheme="majorHAnsi"/>
-          <w:color w:val="00B050"/>
-        </w:rPr>
-        <w:t xml:space="preserve">                                        "grades.8.score</w:t>
-      </w:r>
-      <w:proofErr w:type="gramStart"/>
-      <w:r>
-        <w:rPr>
-          <w:rFonts w:asciiTheme="majorHAnsi" w:hAnsiTheme="majorHAnsi" w:cstheme="majorHAnsi"/>
-          <w:color w:val="00B050"/>
-        </w:rPr>
-        <w:t>" :</w:t>
-      </w:r>
-      <w:proofErr w:type="gramEnd"/>
-      <w:r>
-        <w:rPr>
-          <w:rFonts w:asciiTheme="majorHAnsi" w:hAnsiTheme="majorHAnsi" w:cstheme="majorHAnsi"/>
-          <w:color w:val="00B050"/>
-        </w:rPr>
-        <w:t xml:space="preserve"> [</w:t>
-      </w:r>
-    </w:p>
-    <w:p>
-      <w:pPr>
-        <w:rPr>
-          <w:rFonts w:asciiTheme="majorHAnsi" w:hAnsiTheme="majorHAnsi" w:cstheme="majorHAnsi"/>
-          <w:color w:val="00B050"/>
-        </w:rPr>
-      </w:pPr>
-      <w:r>
-        <w:rPr>
-          <w:rFonts w:asciiTheme="majorHAnsi" w:hAnsiTheme="majorHAnsi" w:cstheme="majorHAnsi"/>
-          <w:color w:val="00B050"/>
-        </w:rPr>
-        <w:t xml:space="preserve">                                                "</w:t>
-      </w:r>
-      <w:proofErr w:type="gramStart"/>
-      <w:r>
-        <w:rPr>
-          <w:rFonts w:asciiTheme="majorHAnsi" w:hAnsiTheme="majorHAnsi" w:cstheme="majorHAnsi"/>
-          <w:color w:val="00B050"/>
-        </w:rPr>
-        <w:t>grades</w:t>
-      </w:r>
-      <w:proofErr w:type="gramEnd"/>
-      <w:r>
-        <w:rPr>
-          <w:rFonts w:asciiTheme="majorHAnsi" w:hAnsiTheme="majorHAnsi" w:cstheme="majorHAnsi"/>
-          <w:color w:val="00B050"/>
-        </w:rPr>
-        <w:t>"</w:t>
-      </w:r>
-    </w:p>
-    <w:p>
-      <w:pPr>
-        <w:rPr>
-          <w:rFonts w:asciiTheme="majorHAnsi" w:hAnsiTheme="majorHAnsi" w:cstheme="majorHAnsi"/>
-          <w:color w:val="00B050"/>
-        </w:rPr>
-      </w:pPr>
-      <w:r>
-        <w:rPr>
-          <w:rFonts w:asciiTheme="majorHAnsi" w:hAnsiTheme="majorHAnsi" w:cstheme="majorHAnsi"/>
-          <w:color w:val="00B050"/>
-        </w:rPr>
-        <w:t xml:space="preserve">                                        ],</w:t>
-      </w:r>
-    </w:p>
-    <w:p>
-      <w:pPr>
-        <w:rPr>
-          <w:rFonts w:asciiTheme="majorHAnsi" w:hAnsiTheme="majorHAnsi" w:cstheme="majorHAnsi"/>
-          <w:color w:val="00B050"/>
-        </w:rPr>
-      </w:pPr>
-      <w:r>
-        <w:rPr>
-          <w:rFonts w:asciiTheme="majorHAnsi" w:hAnsiTheme="majorHAnsi" w:cstheme="majorHAnsi"/>
-          <w:color w:val="00B050"/>
-        </w:rPr>
-        <w:t xml:space="preserve">                                        "</w:t>
-      </w:r>
-      <w:proofErr w:type="gramStart"/>
-      <w:r>
-        <w:rPr>
-          <w:rFonts w:asciiTheme="majorHAnsi" w:hAnsiTheme="majorHAnsi" w:cstheme="majorHAnsi"/>
-          <w:color w:val="00B050"/>
-        </w:rPr>
-        <w:t>name</w:t>
-      </w:r>
-      <w:proofErr w:type="gramEnd"/>
-      <w:r>
-        <w:rPr>
-          <w:rFonts w:asciiTheme="majorHAnsi" w:hAnsiTheme="majorHAnsi" w:cstheme="majorHAnsi"/>
-          <w:color w:val="00B050"/>
-        </w:rPr>
-        <w:t>" : [ ]</w:t>
-      </w:r>
-    </w:p>
-    <w:p>
-      <w:pPr>
-        <w:rPr>
-          <w:rFonts w:asciiTheme="majorHAnsi" w:hAnsiTheme="majorHAnsi" w:cstheme="majorHAnsi"/>
-          <w:color w:val="00B050"/>
-        </w:rPr>
-      </w:pPr>
-      <w:r>
-        <w:rPr>
-          <w:rFonts w:asciiTheme="majorHAnsi" w:hAnsiTheme="majorHAnsi" w:cstheme="majorHAnsi"/>
-          <w:color w:val="00B050"/>
-        </w:rPr>
-        <w:lastRenderedPageBreak/>
-        <w:t xml:space="preserve">                                },</w:t>
-      </w:r>
-    </w:p>
-    <w:p>
-      <w:pPr>
-        <w:rPr>
-          <w:rFonts w:asciiTheme="majorHAnsi" w:hAnsiTheme="majorHAnsi" w:cstheme="majorHAnsi"/>
-          <w:color w:val="00B050"/>
-        </w:rPr>
-      </w:pPr>
-      <w:r>
-        <w:rPr>
-          <w:rFonts w:asciiTheme="majorHAnsi" w:hAnsiTheme="majorHAnsi" w:cstheme="majorHAnsi"/>
-          <w:color w:val="00B050"/>
-        </w:rPr>
-        <w:t xml:space="preserve">                                "</w:t>
-      </w:r>
-      <w:proofErr w:type="spellStart"/>
-      <w:proofErr w:type="gramStart"/>
-      <w:r>
-        <w:rPr>
-          <w:rFonts w:asciiTheme="majorHAnsi" w:hAnsiTheme="majorHAnsi" w:cstheme="majorHAnsi"/>
-          <w:color w:val="00B050"/>
-        </w:rPr>
-        <w:t>isUnique</w:t>
-      </w:r>
-      <w:proofErr w:type="spellEnd"/>
-      <w:proofErr w:type="gramEnd"/>
-      <w:r>
-        <w:rPr>
-          <w:rFonts w:asciiTheme="majorHAnsi" w:hAnsiTheme="majorHAnsi" w:cstheme="majorHAnsi"/>
-          <w:color w:val="00B050"/>
-        </w:rPr>
-        <w:t>" : false,</w:t>
-      </w:r>
-    </w:p>
-    <w:p>
-      <w:pPr>
-        <w:rPr>
-          <w:rFonts w:asciiTheme="majorHAnsi" w:hAnsiTheme="majorHAnsi" w:cstheme="majorHAnsi"/>
-          <w:color w:val="00B050"/>
-        </w:rPr>
-      </w:pPr>
-      <w:r>
-        <w:rPr>
-          <w:rFonts w:asciiTheme="majorHAnsi" w:hAnsiTheme="majorHAnsi" w:cstheme="majorHAnsi"/>
-          <w:color w:val="00B050"/>
-        </w:rPr>
-        <w:t xml:space="preserve">                                "</w:t>
-      </w:r>
-      <w:proofErr w:type="spellStart"/>
-      <w:proofErr w:type="gramStart"/>
-      <w:r>
-        <w:rPr>
-          <w:rFonts w:asciiTheme="majorHAnsi" w:hAnsiTheme="majorHAnsi" w:cstheme="majorHAnsi"/>
-          <w:color w:val="00B050"/>
-        </w:rPr>
-        <w:t>isSparse</w:t>
-      </w:r>
-      <w:proofErr w:type="spellEnd"/>
-      <w:proofErr w:type="gramEnd"/>
-      <w:r>
-        <w:rPr>
-          <w:rFonts w:asciiTheme="majorHAnsi" w:hAnsiTheme="majorHAnsi" w:cstheme="majorHAnsi"/>
-          <w:color w:val="00B050"/>
-        </w:rPr>
-        <w:t>" : false,</w:t>
-      </w:r>
-    </w:p>
-    <w:p>
-      <w:pPr>
-        <w:rPr>
-          <w:rFonts w:asciiTheme="majorHAnsi" w:hAnsiTheme="majorHAnsi" w:cstheme="majorHAnsi"/>
-          <w:color w:val="00B050"/>
-        </w:rPr>
-      </w:pPr>
-      <w:r>
-        <w:rPr>
-          <w:rFonts w:asciiTheme="majorHAnsi" w:hAnsiTheme="majorHAnsi" w:cstheme="majorHAnsi"/>
-          <w:color w:val="00B050"/>
-        </w:rPr>
-        <w:t xml:space="preserve">                                "</w:t>
-      </w:r>
-      <w:proofErr w:type="spellStart"/>
-      <w:proofErr w:type="gramStart"/>
-      <w:r>
-        <w:rPr>
-          <w:rFonts w:asciiTheme="majorHAnsi" w:hAnsiTheme="majorHAnsi" w:cstheme="majorHAnsi"/>
-          <w:color w:val="00B050"/>
-        </w:rPr>
-        <w:t>isPartial</w:t>
-      </w:r>
-      <w:proofErr w:type="spellEnd"/>
-      <w:proofErr w:type="gramEnd"/>
-      <w:r>
-        <w:rPr>
-          <w:rFonts w:asciiTheme="majorHAnsi" w:hAnsiTheme="majorHAnsi" w:cstheme="majorHAnsi"/>
-          <w:color w:val="00B050"/>
-        </w:rPr>
-        <w:t>" : false,</w:t>
-      </w:r>
-    </w:p>
-    <w:p>
-      <w:pPr>
-        <w:rPr>
-          <w:rFonts w:asciiTheme="majorHAnsi" w:hAnsiTheme="majorHAnsi" w:cstheme="majorHAnsi"/>
-          <w:color w:val="00B050"/>
-        </w:rPr>
-      </w:pPr>
-      <w:r>
-        <w:rPr>
-          <w:rFonts w:asciiTheme="majorHAnsi" w:hAnsiTheme="majorHAnsi" w:cstheme="majorHAnsi"/>
-          <w:color w:val="00B050"/>
-        </w:rPr>
-        <w:t xml:space="preserve">                                "</w:t>
-      </w:r>
-      <w:proofErr w:type="spellStart"/>
-      <w:proofErr w:type="gramStart"/>
-      <w:r>
-        <w:rPr>
-          <w:rFonts w:asciiTheme="majorHAnsi" w:hAnsiTheme="majorHAnsi" w:cstheme="majorHAnsi"/>
-          <w:color w:val="00B050"/>
-        </w:rPr>
-        <w:t>indexVersion</w:t>
+        <w:t xml:space="preserve">                "</w:t>
+      </w:r>
+      <w:proofErr w:type="spellStart"/>
+      <w:proofErr w:type="gramStart"/>
+      <w:r>
+        <w:rPr>
+          <w:rFonts w:asciiTheme="majorHAnsi" w:hAnsiTheme="majorHAnsi" w:cstheme="majorHAnsi"/>
+          <w:color w:val="00B050"/>
+        </w:rPr>
+        <w:t>executionTimeMillis</w:t>
+      </w:r>
+      <w:proofErr w:type="spellEnd"/>
+      <w:proofErr w:type="gramEnd"/>
+      <w:r>
+        <w:rPr>
+          <w:rFonts w:asciiTheme="majorHAnsi" w:hAnsiTheme="majorHAnsi" w:cstheme="majorHAnsi"/>
+          <w:color w:val="00B050"/>
+        </w:rPr>
+        <w:t>" : 3,</w:t>
+      </w:r>
+    </w:p>
+    <w:p>
+      <w:pPr>
+        <w:rPr>
+          <w:rFonts w:asciiTheme="majorHAnsi" w:hAnsiTheme="majorHAnsi" w:cstheme="majorHAnsi"/>
+          <w:color w:val="00B050"/>
+        </w:rPr>
+      </w:pPr>
+      <w:r>
+        <w:rPr>
+          <w:rFonts w:asciiTheme="majorHAnsi" w:hAnsiTheme="majorHAnsi" w:cstheme="majorHAnsi"/>
+          <w:color w:val="00B050"/>
+        </w:rPr>
+        <w:t xml:space="preserve">                "</w:t>
+      </w:r>
+      <w:proofErr w:type="spellStart"/>
+      <w:proofErr w:type="gramStart"/>
+      <w:r>
+        <w:rPr>
+          <w:rFonts w:asciiTheme="majorHAnsi" w:hAnsiTheme="majorHAnsi" w:cstheme="majorHAnsi"/>
+          <w:color w:val="00B050"/>
+        </w:rPr>
+        <w:t>totalKeysExamined</w:t>
       </w:r>
       <w:proofErr w:type="spellEnd"/>
       <w:proofErr w:type="gramEnd"/>
@@ -5538,318 +5868,6 @@
       <w:pPr>
         <w:rPr>
           <w:rFonts w:asciiTheme="majorHAnsi" w:hAnsiTheme="majorHAnsi" w:cstheme="majorHAnsi"/>
-          <w:color w:val="00B050"/>
-        </w:rPr>
-      </w:pPr>
-      <w:r>
-        <w:rPr>
-          <w:rFonts w:asciiTheme="majorHAnsi" w:hAnsiTheme="majorHAnsi" w:cstheme="majorHAnsi"/>
-          <w:color w:val="00B050"/>
-        </w:rPr>
-        <w:t xml:space="preserve">                                "</w:t>
-      </w:r>
-      <w:proofErr w:type="gramStart"/>
-      <w:r>
-        <w:rPr>
-          <w:rFonts w:asciiTheme="majorHAnsi" w:hAnsiTheme="majorHAnsi" w:cstheme="majorHAnsi"/>
-          <w:color w:val="00B050"/>
-        </w:rPr>
-        <w:t>direction</w:t>
-      </w:r>
-      <w:proofErr w:type="gramEnd"/>
-      <w:r>
-        <w:rPr>
-          <w:rFonts w:asciiTheme="majorHAnsi" w:hAnsiTheme="majorHAnsi" w:cstheme="majorHAnsi"/>
-          <w:color w:val="00B050"/>
-        </w:rPr>
-        <w:t>" : "forward",</w:t>
-      </w:r>
-    </w:p>
-    <w:p>
-      <w:pPr>
-        <w:rPr>
-          <w:rFonts w:asciiTheme="majorHAnsi" w:hAnsiTheme="majorHAnsi" w:cstheme="majorHAnsi"/>
-          <w:color w:val="00B050"/>
-        </w:rPr>
-      </w:pPr>
-      <w:r>
-        <w:rPr>
-          <w:rFonts w:asciiTheme="majorHAnsi" w:hAnsiTheme="majorHAnsi" w:cstheme="majorHAnsi"/>
-          <w:color w:val="00B050"/>
-        </w:rPr>
-        <w:t xml:space="preserve">                                "</w:t>
-      </w:r>
-      <w:proofErr w:type="spellStart"/>
-      <w:proofErr w:type="gramStart"/>
-      <w:r>
-        <w:rPr>
-          <w:rFonts w:asciiTheme="majorHAnsi" w:hAnsiTheme="majorHAnsi" w:cstheme="majorHAnsi"/>
-          <w:color w:val="00B050"/>
-        </w:rPr>
-        <w:t>indexBounds</w:t>
-      </w:r>
-      <w:proofErr w:type="spellEnd"/>
-      <w:proofErr w:type="gramEnd"/>
-      <w:r>
-        <w:rPr>
-          <w:rFonts w:asciiTheme="majorHAnsi" w:hAnsiTheme="majorHAnsi" w:cstheme="majorHAnsi"/>
-          <w:color w:val="00B050"/>
-        </w:rPr>
-        <w:t>" : {</w:t>
-      </w:r>
-    </w:p>
-    <w:p>
-      <w:pPr>
-        <w:rPr>
-          <w:rFonts w:asciiTheme="majorHAnsi" w:hAnsiTheme="majorHAnsi" w:cstheme="majorHAnsi"/>
-          <w:color w:val="00B050"/>
-        </w:rPr>
-      </w:pPr>
-      <w:r>
-        <w:rPr>
-          <w:rFonts w:asciiTheme="majorHAnsi" w:hAnsiTheme="majorHAnsi" w:cstheme="majorHAnsi"/>
-          <w:color w:val="00B050"/>
-        </w:rPr>
-        <w:t xml:space="preserve">                                        "grades.8.score</w:t>
-      </w:r>
-      <w:proofErr w:type="gramStart"/>
-      <w:r>
-        <w:rPr>
-          <w:rFonts w:asciiTheme="majorHAnsi" w:hAnsiTheme="majorHAnsi" w:cstheme="majorHAnsi"/>
-          <w:color w:val="00B050"/>
-        </w:rPr>
-        <w:t>" :</w:t>
-      </w:r>
-      <w:proofErr w:type="gramEnd"/>
-      <w:r>
-        <w:rPr>
-          <w:rFonts w:asciiTheme="majorHAnsi" w:hAnsiTheme="majorHAnsi" w:cstheme="majorHAnsi"/>
-          <w:color w:val="00B050"/>
-        </w:rPr>
-        <w:t xml:space="preserve"> [</w:t>
-      </w:r>
-    </w:p>
-    <w:p>
-      <w:pPr>
-        <w:rPr>
-          <w:rFonts w:asciiTheme="majorHAnsi" w:hAnsiTheme="majorHAnsi" w:cstheme="majorHAnsi"/>
-          <w:color w:val="00B050"/>
-        </w:rPr>
-      </w:pPr>
-      <w:r>
-        <w:rPr>
-          <w:rFonts w:asciiTheme="majorHAnsi" w:hAnsiTheme="majorHAnsi" w:cstheme="majorHAnsi"/>
-          <w:color w:val="00B050"/>
-        </w:rPr>
-        <w:t xml:space="preserve">                                                "[-inf.0, 7.0)"</w:t>
-      </w:r>
-    </w:p>
-    <w:p>
-      <w:pPr>
-        <w:rPr>
-          <w:rFonts w:asciiTheme="majorHAnsi" w:hAnsiTheme="majorHAnsi" w:cstheme="majorHAnsi"/>
-          <w:color w:val="00B050"/>
-        </w:rPr>
-      </w:pPr>
-      <w:r>
-        <w:rPr>
-          <w:rFonts w:asciiTheme="majorHAnsi" w:hAnsiTheme="majorHAnsi" w:cstheme="majorHAnsi"/>
-          <w:color w:val="00B050"/>
-        </w:rPr>
-        <w:t xml:space="preserve">                                        ],</w:t>
-      </w:r>
-    </w:p>
-    <w:p>
-      <w:pPr>
-        <w:rPr>
-          <w:rFonts w:asciiTheme="majorHAnsi" w:hAnsiTheme="majorHAnsi" w:cstheme="majorHAnsi"/>
-          <w:color w:val="00B050"/>
-        </w:rPr>
-      </w:pPr>
-      <w:r>
-        <w:rPr>
-          <w:rFonts w:asciiTheme="majorHAnsi" w:hAnsiTheme="majorHAnsi" w:cstheme="majorHAnsi"/>
-          <w:color w:val="00B050"/>
-        </w:rPr>
-        <w:t xml:space="preserve">                                        "</w:t>
-      </w:r>
-      <w:proofErr w:type="gramStart"/>
-      <w:r>
-        <w:rPr>
-          <w:rFonts w:asciiTheme="majorHAnsi" w:hAnsiTheme="majorHAnsi" w:cstheme="majorHAnsi"/>
-          <w:color w:val="00B050"/>
-        </w:rPr>
-        <w:t>name</w:t>
-      </w:r>
-      <w:proofErr w:type="gramEnd"/>
-      <w:r>
-        <w:rPr>
-          <w:rFonts w:asciiTheme="majorHAnsi" w:hAnsiTheme="majorHAnsi" w:cstheme="majorHAnsi"/>
-          <w:color w:val="00B050"/>
-        </w:rPr>
-        <w:t>" : [</w:t>
-      </w:r>
-    </w:p>
-    <w:p>
-      <w:pPr>
-        <w:rPr>
-          <w:rFonts w:asciiTheme="majorHAnsi" w:hAnsiTheme="majorHAnsi" w:cstheme="majorHAnsi"/>
-          <w:color w:val="00B050"/>
-        </w:rPr>
-      </w:pPr>
-      <w:r>
-        <w:rPr>
-          <w:rFonts w:asciiTheme="majorHAnsi" w:hAnsiTheme="majorHAnsi" w:cstheme="majorHAnsi"/>
-          <w:color w:val="00B050"/>
-        </w:rPr>
-        <w:t xml:space="preserve">                                                "[</w:t>
-      </w:r>
-      <w:proofErr w:type="spellStart"/>
-      <w:r>
-        <w:rPr>
-          <w:rFonts w:asciiTheme="majorHAnsi" w:hAnsiTheme="majorHAnsi" w:cstheme="majorHAnsi"/>
-          <w:color w:val="00B050"/>
-        </w:rPr>
-        <w:t>MinKey</w:t>
-      </w:r>
-      <w:proofErr w:type="spellEnd"/>
-      <w:r>
-        <w:rPr>
-          <w:rFonts w:asciiTheme="majorHAnsi" w:hAnsiTheme="majorHAnsi" w:cstheme="majorHAnsi"/>
-          <w:color w:val="00B050"/>
-        </w:rPr>
-        <w:t xml:space="preserve">, </w:t>
-      </w:r>
-      <w:proofErr w:type="spellStart"/>
-      <w:r>
-        <w:rPr>
-          <w:rFonts w:asciiTheme="majorHAnsi" w:hAnsiTheme="majorHAnsi" w:cstheme="majorHAnsi"/>
-          <w:color w:val="00B050"/>
-        </w:rPr>
-        <w:t>MaxKey</w:t>
-      </w:r>
-      <w:proofErr w:type="spellEnd"/>
-      <w:r>
-        <w:rPr>
-          <w:rFonts w:asciiTheme="majorHAnsi" w:hAnsiTheme="majorHAnsi" w:cstheme="majorHAnsi"/>
-          <w:color w:val="00B050"/>
-        </w:rPr>
-        <w:t>]"</w:t>
-      </w:r>
-    </w:p>
-    <w:p>
-      <w:pPr>
-        <w:rPr>
-          <w:rFonts w:asciiTheme="majorHAnsi" w:hAnsiTheme="majorHAnsi" w:cstheme="majorHAnsi"/>
-          <w:color w:val="00B050"/>
-        </w:rPr>
-      </w:pPr>
-      <w:r>
-        <w:rPr>
-          <w:rFonts w:asciiTheme="majorHAnsi" w:hAnsiTheme="majorHAnsi" w:cstheme="majorHAnsi"/>
-          <w:color w:val="00B050"/>
-        </w:rPr>
-        <w:t xml:space="preserve">                                        ]</w:t>
-      </w:r>
-    </w:p>
-    <w:p>
-      <w:pPr>
-        <w:rPr>
-          <w:rFonts w:asciiTheme="majorHAnsi" w:hAnsiTheme="majorHAnsi" w:cstheme="majorHAnsi"/>
-          <w:color w:val="00B050"/>
-        </w:rPr>
-      </w:pPr>
-      <w:r>
-        <w:rPr>
-          <w:rFonts w:asciiTheme="majorHAnsi" w:hAnsiTheme="majorHAnsi" w:cstheme="majorHAnsi"/>
-          <w:color w:val="00B050"/>
-        </w:rPr>
-        <w:t xml:space="preserve">                                }</w:t>
-      </w:r>
-    </w:p>
-    <w:p>
-      <w:pPr>
-        <w:rPr>
-          <w:rFonts w:asciiTheme="majorHAnsi" w:hAnsiTheme="majorHAnsi" w:cstheme="majorHAnsi"/>
-          <w:color w:val="00B050"/>
-        </w:rPr>
-      </w:pPr>
-      <w:r>
-        <w:rPr>
-          <w:rFonts w:asciiTheme="majorHAnsi" w:hAnsiTheme="majorHAnsi" w:cstheme="majorHAnsi"/>
-          <w:color w:val="00B050"/>
-        </w:rPr>
-        <w:t xml:space="preserve">                        }</w:t>
-      </w:r>
-    </w:p>
-    <w:p>
-      <w:pPr>
-        <w:rPr>
-          <w:rFonts w:asciiTheme="majorHAnsi" w:hAnsiTheme="majorHAnsi" w:cstheme="majorHAnsi"/>
-          <w:color w:val="00B050"/>
-        </w:rPr>
-      </w:pPr>
-      <w:r>
-        <w:rPr>
-          <w:rFonts w:asciiTheme="majorHAnsi" w:hAnsiTheme="majorHAnsi" w:cstheme="majorHAnsi"/>
-          <w:color w:val="00B050"/>
-        </w:rPr>
-        <w:t xml:space="preserve">                },</w:t>
-      </w:r>
-    </w:p>
-    <w:p>
-      <w:pPr>
-        <w:rPr>
-          <w:rFonts w:asciiTheme="majorHAnsi" w:hAnsiTheme="majorHAnsi" w:cstheme="majorHAnsi"/>
-          <w:color w:val="00B050"/>
-        </w:rPr>
-      </w:pPr>
-      <w:r>
-        <w:rPr>
-          <w:rFonts w:asciiTheme="majorHAnsi" w:hAnsiTheme="majorHAnsi" w:cstheme="majorHAnsi"/>
-          <w:color w:val="00B050"/>
-        </w:rPr>
-        <w:t>……………………………………….</w:t>
-      </w:r>
-    </w:p>
-    <w:p>
-      <w:pPr>
-        <w:rPr>
-          <w:rFonts w:asciiTheme="majorHAnsi" w:hAnsiTheme="majorHAnsi" w:cstheme="majorHAnsi"/>
-          <w:color w:val="00B050"/>
-        </w:rPr>
-      </w:pPr>
-      <w:r>
-        <w:rPr>
-          <w:rFonts w:asciiTheme="majorHAnsi" w:hAnsiTheme="majorHAnsi" w:cstheme="majorHAnsi"/>
-          <w:color w:val="00B050"/>
-        </w:rPr>
-        <w:t>"</w:t>
-      </w:r>
-      <w:proofErr w:type="spellStart"/>
-      <w:proofErr w:type="gramStart"/>
-      <w:r>
-        <w:rPr>
-          <w:rFonts w:asciiTheme="majorHAnsi" w:hAnsiTheme="majorHAnsi" w:cstheme="majorHAnsi"/>
-          <w:color w:val="00B050"/>
-        </w:rPr>
-        <w:t>executionStats</w:t>
-      </w:r>
-      <w:proofErr w:type="spellEnd"/>
-      <w:proofErr w:type="gramEnd"/>
-      <w:r>
-        <w:rPr>
-          <w:rFonts w:asciiTheme="majorHAnsi" w:hAnsiTheme="majorHAnsi" w:cstheme="majorHAnsi"/>
-          <w:color w:val="00B050"/>
-        </w:rPr>
-        <w:t>" : {</w:t>
-      </w:r>
-    </w:p>
-    <w:p>
-      <w:pPr>
-        <w:rPr>
-          <w:rFonts w:asciiTheme="majorHAnsi" w:hAnsiTheme="majorHAnsi" w:cstheme="majorHAnsi"/>
-          <w:color w:val="00B050"/>
         </w:rPr>
       </w:pPr>
       <w:r>
@@ -5866,137 +5884,6 @@
           <w:rFonts w:asciiTheme="majorHAnsi" w:hAnsiTheme="majorHAnsi" w:cstheme="majorHAnsi"/>
           <w:color w:val="00B050"/>
         </w:rPr>
-        <w:t>executionSuccess</w:t>
-      </w:r>
-      <w:proofErr w:type="spellEnd"/>
-      <w:proofErr w:type="gramEnd"/>
-      <w:r>
-        <w:rPr>
-          <w:rFonts w:asciiTheme="majorHAnsi" w:hAnsiTheme="majorHAnsi" w:cstheme="majorHAnsi"/>
-          <w:color w:val="00B050"/>
-        </w:rPr>
-        <w:t>" : true,</w:t>
-      </w:r>
-    </w:p>
-    <w:p>
-      <w:pPr>
-        <w:rPr>
-          <w:rFonts w:asciiTheme="majorHAnsi" w:hAnsiTheme="majorHAnsi" w:cstheme="majorHAnsi"/>
-          <w:color w:val="00B050"/>
-        </w:rPr>
-      </w:pPr>
-      <w:r>
-        <w:rPr>
-          <w:rFonts w:asciiTheme="majorHAnsi" w:hAnsiTheme="majorHAnsi" w:cstheme="majorHAnsi"/>
-          <w:color w:val="00B050"/>
-        </w:rPr>
-        <w:t xml:space="preserve">                "</w:t>
-      </w:r>
-      <w:proofErr w:type="spellStart"/>
-      <w:proofErr w:type="gramStart"/>
-      <w:r>
-        <w:rPr>
-          <w:rFonts w:asciiTheme="majorHAnsi" w:hAnsiTheme="majorHAnsi" w:cstheme="majorHAnsi"/>
-          <w:color w:val="00B050"/>
-        </w:rPr>
-        <w:t>nReturned</w:t>
-      </w:r>
-      <w:proofErr w:type="spellEnd"/>
-      <w:proofErr w:type="gramEnd"/>
-      <w:r>
-        <w:rPr>
-          <w:rFonts w:asciiTheme="majorHAnsi" w:hAnsiTheme="majorHAnsi" w:cstheme="majorHAnsi"/>
-          <w:color w:val="00B050"/>
-        </w:rPr>
-        <w:t>" : 2,</w:t>
-      </w:r>
-    </w:p>
-    <w:p>
-      <w:pPr>
-        <w:rPr>
-          <w:rFonts w:asciiTheme="majorHAnsi" w:hAnsiTheme="majorHAnsi" w:cstheme="majorHAnsi"/>
-          <w:color w:val="00B050"/>
-        </w:rPr>
-      </w:pPr>
-      <w:r>
-        <w:rPr>
-          <w:rFonts w:asciiTheme="majorHAnsi" w:hAnsiTheme="majorHAnsi" w:cstheme="majorHAnsi"/>
-          <w:color w:val="00B050"/>
-        </w:rPr>
-        <w:t xml:space="preserve">                "</w:t>
-      </w:r>
-      <w:proofErr w:type="spellStart"/>
-      <w:proofErr w:type="gramStart"/>
-      <w:r>
-        <w:rPr>
-          <w:rFonts w:asciiTheme="majorHAnsi" w:hAnsiTheme="majorHAnsi" w:cstheme="majorHAnsi"/>
-          <w:color w:val="00B050"/>
-        </w:rPr>
-        <w:t>executionTimeMillis</w:t>
-      </w:r>
-      <w:proofErr w:type="spellEnd"/>
-      <w:proofErr w:type="gramEnd"/>
-      <w:r>
-        <w:rPr>
-          <w:rFonts w:asciiTheme="majorHAnsi" w:hAnsiTheme="majorHAnsi" w:cstheme="majorHAnsi"/>
-          <w:color w:val="00B050"/>
-        </w:rPr>
-        <w:t>" : 3,</w:t>
-      </w:r>
-    </w:p>
-    <w:p>
-      <w:pPr>
-        <w:rPr>
-          <w:rFonts w:asciiTheme="majorHAnsi" w:hAnsiTheme="majorHAnsi" w:cstheme="majorHAnsi"/>
-          <w:color w:val="00B050"/>
-        </w:rPr>
-      </w:pPr>
-      <w:r>
-        <w:rPr>
-          <w:rFonts w:asciiTheme="majorHAnsi" w:hAnsiTheme="majorHAnsi" w:cstheme="majorHAnsi"/>
-          <w:color w:val="00B050"/>
-        </w:rPr>
-        <w:t xml:space="preserve">                "</w:t>
-      </w:r>
-      <w:proofErr w:type="spellStart"/>
-      <w:proofErr w:type="gramStart"/>
-      <w:r>
-        <w:rPr>
-          <w:rFonts w:asciiTheme="majorHAnsi" w:hAnsiTheme="majorHAnsi" w:cstheme="majorHAnsi"/>
-          <w:color w:val="00B050"/>
-        </w:rPr>
-        <w:t>totalKeysExamined</w:t>
-      </w:r>
-      <w:proofErr w:type="spellEnd"/>
-      <w:proofErr w:type="gramEnd"/>
-      <w:r>
-        <w:rPr>
-          <w:rFonts w:asciiTheme="majorHAnsi" w:hAnsiTheme="majorHAnsi" w:cstheme="majorHAnsi"/>
-          <w:color w:val="00B050"/>
-        </w:rPr>
-        <w:t>" : 2,</w:t>
-      </w:r>
-    </w:p>
-    <w:p>
-      <w:pPr>
-        <w:rPr>
-          <w:rFonts w:asciiTheme="majorHAnsi" w:hAnsiTheme="majorHAnsi" w:cstheme="majorHAnsi"/>
-        </w:rPr>
-      </w:pPr>
-      <w:r>
-        <w:rPr>
-          <w:rFonts w:asciiTheme="majorHAnsi" w:hAnsiTheme="majorHAnsi" w:cstheme="majorHAnsi"/>
-          <w:color w:val="00B050"/>
-        </w:rPr>
-        <w:t xml:space="preserve">                "</w:t>
-      </w:r>
-      <w:proofErr w:type="spellStart"/>
-      <w:proofErr w:type="gramStart"/>
-      <w:r>
-        <w:rPr>
-          <w:rFonts w:asciiTheme="majorHAnsi" w:hAnsiTheme="majorHAnsi" w:cstheme="majorHAnsi"/>
-          <w:color w:val="00B050"/>
-        </w:rPr>
         <w:t>totalDocsExamined</w:t>
       </w:r>
       <w:proofErr w:type="spellEnd"/>
@@ -6008,8 +5895,6 @@
         </w:rPr>
         <w:t>" : 0,</w:t>
       </w:r>
-      <w:bookmarkStart w:id="1" w:name="_GoBack"/>
-      <w:bookmarkEnd w:id="1"/>
     </w:p>
     <w:sectPr>
       <w:pgSz w:w="12240" w:h="15840"/>
@@ -7280,7 +7165,7 @@
 </file>
 
 <file path=customXml/itemProps1.xml><?xml version="1.0" encoding="utf-8"?>
-<ds:datastoreItem xmlns:ds="http://schemas.openxmlformats.org/officeDocument/2006/customXml" ds:itemID="{D54C3545-8EED-4A48-8028-DE844F2AB079}">
+<ds:datastoreItem xmlns:ds="http://schemas.openxmlformats.org/officeDocument/2006/customXml" ds:itemID="{1E5A3FC2-17E0-49B9-B2EF-D9AF2324F040}">
   <ds:schemaRefs>
     <ds:schemaRef ds:uri="http://schemas.openxmlformats.org/officeDocument/2006/bibliography"/>
   </ds:schemaRefs>
